--- a/Logiciel_PEP/mysite/polls/templates/polls/Devis_026.docx
+++ b/Logiciel_PEP/mysite/polls/templates/polls/Devis_026.docx
@@ -140,7 +140,7 @@
               </wp:anchor>
             </w:drawing>
           </mc:Choice>
-          <mc:Fallback xmlns:w16du="http://schemas.microsoft.com/office/word/2023/wordml/word16du">
+          <mc:Fallback xmlns="" xmlns:w16du="http://schemas.microsoft.com/office/word/2023/wordml/word16du">
             <w:pict>
               <v:shapetype w14:anchorId="43D4314F" id="_x0000_t6" coordsize="21600,21600" o:spt="6" path="m,l,21600r21600,xe">
                 <v:stroke joinstyle="miter"/>
@@ -306,7 +306,7 @@
               </wp:anchor>
             </w:drawing>
           </mc:Choice>
-          <mc:Fallback>
+          <mc:Fallback xmlns="">
             <w:pict>
               <v:shapetype w14:anchorId="67E88455" id="_x0000_t202" coordsize="21600,21600" o:spt="202" path="m,l,21600r21600,l21600,xe">
                 <v:stroke joinstyle="miter"/>
@@ -480,7 +480,7 @@
               </wp:anchor>
             </w:drawing>
           </mc:Choice>
-          <mc:Fallback>
+          <mc:Fallback xmlns="">
             <w:pict>
               <v:shape w14:anchorId="7BF1F88C" id="_x0000_s1027" type="#_x0000_t202" style="position:absolute;margin-left:478.15pt;margin-top:1pt;width:258pt;height:72.7pt;z-index:251876352;visibility:visible;mso-wrap-style:square;mso-width-percent:0;mso-height-percent:0;mso-wrap-distance-left:9pt;mso-wrap-distance-top:0;mso-wrap-distance-right:9pt;mso-wrap-distance-bottom:0;mso-position-horizontal:absolute;mso-position-horizontal-relative:text;mso-position-vertical:absolute;mso-position-vertical-relative:text;mso-width-percent:0;mso-height-percent:0;mso-width-relative:margin;mso-height-relative:margin;v-text-anchor:top" o:gfxdata="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" filled="f" stroked="f">
                 <v:textbox style="mso-fit-shape-to-text:t">
@@ -739,7 +739,7 @@
               </wp:anchor>
             </w:drawing>
           </mc:Choice>
-          <mc:Fallback>
+          <mc:Fallback xmlns="">
             <w:pict>
               <v:shape w14:anchorId="7B36872A" id="_x0000_s1028" type="#_x0000_t202" style="position:absolute;margin-left:514.95pt;margin-top:4.15pt;width:221.65pt;height:72.7pt;z-index:251881472;visibility:visible;mso-wrap-style:square;mso-width-percent:0;mso-height-percent:0;mso-wrap-distance-left:9pt;mso-wrap-distance-top:0;mso-wrap-distance-right:9pt;mso-wrap-distance-bottom:0;mso-position-horizontal:absolute;mso-position-horizontal-relative:text;mso-position-vertical:absolute;mso-position-vertical-relative:text;mso-width-percent:0;mso-height-percent:0;mso-width-relative:margin;mso-height-relative:margin;v-text-anchor:top" o:gfxdata="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" filled="f" stroked="f">
                 <v:textbox style="mso-fit-shape-to-text:t">
@@ -2490,7 +2490,7 @@
               </wp:anchor>
             </w:drawing>
           </mc:Choice>
-          <mc:Fallback xmlns:w16du="http://schemas.microsoft.com/office/word/2023/wordml/word16du">
+          <mc:Fallback xmlns="" xmlns:w16du="http://schemas.microsoft.com/office/word/2023/wordml/word16du">
             <w:pict>
               <v:shape w14:anchorId="60983910" id="Triangle rectangle 3" o:spid="_x0000_s1026" type="#_x0000_t6" style="position:absolute;margin-left:174.75pt;margin-top:-143.2pt;width:386.9pt;height:948.35pt;rotation:-90;z-index:-251431936;visibility:visible;mso-wrap-style:square;mso-width-percent:0;mso-height-percent:0;mso-wrap-distance-left:9pt;mso-wrap-distance-top:0;mso-wrap-distance-right:9pt;mso-wrap-distance-bottom:0;mso-position-horizontal:absolute;mso-position-horizontal-relative:page;mso-position-vertical:absolute;mso-position-vertical-relative:text;mso-width-percent:0;mso-height-percent:0;mso-width-relative:margin;mso-height-relative:margin;v-text-anchor:middle" o:gfxdata="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" fillcolor="#213754" strokecolor="#192a41" strokeweight="1pt">
                 <v:fill opacity="58339f"/>
@@ -2595,7 +2595,7 @@
               </wp:anchor>
             </w:drawing>
           </mc:Choice>
-          <mc:Fallback>
+          <mc:Fallback xmlns="">
             <w:pict>
               <v:shape w14:anchorId="69C7A438" id="Zone de texte 33" o:spid="_x0000_s1029" type="#_x0000_t202" style="position:absolute;margin-left:65.35pt;margin-top:.6pt;width:116.55pt;height:123.6pt;z-index:251898880;visibility:visible;mso-wrap-style:square;mso-width-percent:0;mso-height-percent:0;mso-wrap-distance-left:9pt;mso-wrap-distance-top:0;mso-wrap-distance-right:9pt;mso-wrap-distance-bottom:0;mso-position-horizontal:right;mso-position-horizontal-relative:margin;mso-position-vertical:absolute;mso-position-vertical-relative:text;mso-width-percent:0;mso-height-percent:0;mso-width-relative:margin;mso-height-relative:margin;v-text-anchor:top" o:gfxdata="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" filled="f" stroked="f" strokeweight=".5pt">
                 <v:textbox>
@@ -3301,7 +3301,7 @@
               </wp:anchor>
             </w:drawing>
           </mc:Choice>
-          <mc:Fallback xmlns:w16du="http://schemas.microsoft.com/office/word/2023/wordml/word16du">
+          <mc:Fallback xmlns="" xmlns:w16du="http://schemas.microsoft.com/office/word/2023/wordml/word16du">
             <w:pict>
               <v:group w14:anchorId="1038B22F" id="Groupe 152" o:spid="_x0000_s1026" style="position:absolute;margin-left:-70.85pt;margin-top:17.95pt;width:18.25pt;height:33.9pt;z-index:251793408" coordsize="231775,430942" o:gfxdata="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">
                 <v:line id="Connecteur droit 153" o:spid="_x0000_s1027" style="position:absolute;visibility:visible;mso-wrap-style:square" from="0,0" to="231775,224790" o:connectortype="straight" o:gfxdata="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" strokecolor="white [3212]" strokeweight="3pt">
@@ -3423,7 +3423,7 @@
               </wp:anchor>
             </w:drawing>
           </mc:Choice>
-          <mc:Fallback xmlns:w16du="http://schemas.microsoft.com/office/word/2023/wordml/word16du">
+          <mc:Fallback xmlns="" xmlns:w16du="http://schemas.microsoft.com/office/word/2023/wordml/word16du">
             <w:pict>
               <v:group w14:anchorId="6E9ABA35" id="Groupe 155" o:spid="_x0000_s1026" style="position:absolute;margin-left:-57.85pt;margin-top:18.25pt;width:18.25pt;height:33.9pt;z-index:251794432" coordsize="231775,430942" o:gfxdata="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">
                 <v:line id="Connecteur droit 156" o:spid="_x0000_s1027" style="position:absolute;visibility:visible;mso-wrap-style:square" from="0,0" to="231775,224790" o:connectortype="straight" o:gfxdata="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" strokecolor="white [3212]" strokeweight="3pt">
@@ -3644,7 +3644,27 @@
                                   <w:szCs w:val="24"/>
                                   <w:lang w:eastAsia="fr-FR"/>
                                 </w:rPr>
-                                <w:t xml:space="preserve">Après accord sur le devis, le chef de projet sélectionne un ou plusieurs étudiants parmi les 1500 élèves de l’Ecole pour répondre à vos besoins en fonction de vos exigences. </w:t>
+                                <w:t>Après accord sur le devis, le chef de projet sélectionne un ou plusieurs étudiants parmi les 1500 élèves de l’</w:t>
+                              </w:r>
+                              <w:proofErr w:type="spellStart"/>
+                              <w:r>
+                                <w:rPr>
+                                  <w:rFonts w:ascii="Quicksand" w:eastAsia="Times New Roman" w:hAnsi="Quicksand" w:cs="Times New Roman"/>
+                                  <w:sz w:val="24"/>
+                                  <w:szCs w:val="24"/>
+                                  <w:lang w:eastAsia="fr-FR"/>
+                                </w:rPr>
+                                <w:t>Ecole</w:t>
+                              </w:r>
+                              <w:proofErr w:type="spellEnd"/>
+                              <w:r>
+                                <w:rPr>
+                                  <w:rFonts w:ascii="Quicksand" w:eastAsia="Times New Roman" w:hAnsi="Quicksand" w:cs="Times New Roman"/>
+                                  <w:sz w:val="24"/>
+                                  <w:szCs w:val="24"/>
+                                  <w:lang w:eastAsia="fr-FR"/>
+                                </w:rPr>
+                                <w:t xml:space="preserve"> pour répondre à vos besoins en fonction de vos exigences. </w:t>
                               </w:r>
                               <w:r>
                                 <w:rPr>
@@ -3705,7 +3725,7 @@
               </wp:anchor>
             </w:drawing>
           </mc:Choice>
-          <mc:Fallback>
+          <mc:Fallback xmlns="">
             <w:pict>
               <v:group w14:anchorId="1D977046" id="Groupe 207" o:spid="_x0000_s1030" style="position:absolute;margin-left:473.35pt;margin-top:5.15pt;width:227.1pt;height:186pt;z-index:251766784;mso-width-relative:margin;mso-height-relative:margin" coordorigin="3640,592" coordsize="28851,23636" o:gfxdata="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">
                 <v:shape id="Zone de texte 113" o:spid="_x0000_s1031" type="#_x0000_t202" style="position:absolute;left:3640;top:592;width:28852;height:3735;visibility:visible;mso-wrap-style:square;v-text-anchor:top" o:gfxdata="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" fillcolor="#303854" stroked="f" strokeweight=".5pt">
@@ -4020,7 +4040,7 @@
               </wp:anchor>
             </w:drawing>
           </mc:Choice>
-          <mc:Fallback>
+          <mc:Fallback xmlns="">
             <w:pict>
               <v:group w14:anchorId="7F865C9A" id="Groupe 206" o:spid="_x0000_s1033" style="position:absolute;margin-left:-.65pt;margin-top:5.15pt;width:216.45pt;height:99.35pt;z-index:251763712;mso-width-relative:margin;mso-height-relative:margin" coordorigin="3725,592" coordsize="27496,12627" o:gfxdata="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">
                 <v:shape id="Zone de texte 112" o:spid="_x0000_s1034" type="#_x0000_t202" style="position:absolute;left:3725;top:592;width:27496;height:3734;visibility:visible;mso-wrap-style:square;v-text-anchor:top" o:gfxdata="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" fillcolor="#303854" stroked="f" strokeweight=".5pt">
@@ -4305,7 +4325,7 @@
               </wp:anchor>
             </w:drawing>
           </mc:Choice>
-          <mc:Fallback xmlns:w16du="http://schemas.microsoft.com/office/word/2023/wordml/word16du">
+          <mc:Fallback xmlns="" xmlns:w16du="http://schemas.microsoft.com/office/word/2023/wordml/word16du">
             <w:pict>
               <v:group w14:anchorId="34E124C4" id="Groupe 181" o:spid="_x0000_s1026" style="position:absolute;margin-left:475.65pt;margin-top:47.85pt;width:17.2pt;height:36.95pt;z-index:251808768" coordsize="218440,469542" o:gfxdata="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">
                 <v:line id="Connecteur droit 182" o:spid="_x0000_s1027" style="position:absolute;visibility:visible;mso-wrap-style:square" from="0,431442" to="218440,469542" o:connectortype="straight" o:gfxdata="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" strokecolor="white [3212]" strokeweight="3pt">
@@ -4428,7 +4448,7 @@
               </wp:anchor>
             </w:drawing>
           </mc:Choice>
-          <mc:Fallback xmlns:w16du="http://schemas.microsoft.com/office/word/2023/wordml/word16du">
+          <mc:Fallback xmlns="" xmlns:w16du="http://schemas.microsoft.com/office/word/2023/wordml/word16du">
             <w:pict>
               <v:group w14:anchorId="62C1AA05" id="Groupe 145" o:spid="_x0000_s1026" style="position:absolute;margin-left:322.6pt;margin-top:19.8pt;width:18.25pt;height:33.9pt;z-index:251787264" coordsize="231775,430942" o:gfxdata="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">
                 <v:line id="Connecteur droit 143" o:spid="_x0000_s1027" style="position:absolute;visibility:visible;mso-wrap-style:square" from="0,0" to="231775,224790" o:connectortype="straight" o:gfxdata="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" strokecolor="white [3212]" strokeweight="3pt">
@@ -4551,7 +4571,7 @@
               </wp:anchor>
             </w:drawing>
           </mc:Choice>
-          <mc:Fallback xmlns:w16du="http://schemas.microsoft.com/office/word/2023/wordml/word16du">
+          <mc:Fallback xmlns="" xmlns:w16du="http://schemas.microsoft.com/office/word/2023/wordml/word16du">
             <w:pict>
               <v:group w14:anchorId="006D2E6E" id="Groupe 146" o:spid="_x0000_s1026" style="position:absolute;margin-left:335.6pt;margin-top:20.1pt;width:18.25pt;height:33.9pt;z-index:251789312" coordsize="231775,430942" o:gfxdata="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">
                 <v:line id="Connecteur droit 147" o:spid="_x0000_s1027" style="position:absolute;visibility:visible;mso-wrap-style:square" from="0,0" to="231775,224790" o:connectortype="straight" o:gfxdata="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" strokecolor="white [3212]" strokeweight="3pt">
@@ -4674,7 +4694,7 @@
               </wp:anchor>
             </w:drawing>
           </mc:Choice>
-          <mc:Fallback xmlns:w16du="http://schemas.microsoft.com/office/word/2023/wordml/word16du">
+          <mc:Fallback xmlns="" xmlns:w16du="http://schemas.microsoft.com/office/word/2023/wordml/word16du">
             <w:pict>
               <v:group w14:anchorId="664336D6" id="Groupe 149" o:spid="_x0000_s1026" style="position:absolute;margin-left:348.95pt;margin-top:19.75pt;width:18.25pt;height:33.9pt;z-index:251791360" coordsize="231775,430942" o:gfxdata="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">
                 <v:line id="Connecteur droit 150" o:spid="_x0000_s1027" style="position:absolute;visibility:visible;mso-wrap-style:square" from="0,0" to="231775,224790" o:connectortype="straight" o:gfxdata="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" strokecolor="white [3212]" strokeweight="3pt">
@@ -4909,7 +4929,7 @@
               </wp:anchor>
             </w:drawing>
           </mc:Choice>
-          <mc:Fallback>
+          <mc:Fallback xmlns="">
             <w:pict>
               <v:group w14:anchorId="3533AAD8" id="Groupe 208" o:spid="_x0000_s1036" style="position:absolute;margin-left:240.55pt;margin-top:20.2pt;width:220.55pt;height:114.6pt;z-index:251769856;mso-width-relative:margin;mso-height-relative:margin" coordorigin="3810,338" coordsize="28009,14558" o:gfxdata="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">
                 <v:shape id="Zone de texte 114" o:spid="_x0000_s1037" type="#_x0000_t202" style="position:absolute;left:3810;top:338;width:28009;height:3734;visibility:visible;mso-wrap-style:square;v-text-anchor:top" o:gfxdata="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" fillcolor="#303854" stroked="f" strokeweight=".5pt">
@@ -5170,7 +5190,7 @@
               </wp:anchor>
             </w:drawing>
           </mc:Choice>
-          <mc:Fallback xmlns:w16du="http://schemas.microsoft.com/office/word/2023/wordml/word16du">
+          <mc:Fallback xmlns="" xmlns:w16du="http://schemas.microsoft.com/office/word/2023/wordml/word16du">
             <w:pict>
               <v:group w14:anchorId="4E0DCE0C" id="Groupe 184" o:spid="_x0000_s1026" style="position:absolute;margin-left:465.85pt;margin-top:4.85pt;width:17.2pt;height:36.95pt;z-index:251809792" coordsize="218440,469542" o:gfxdata="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">
                 <v:line id="Connecteur droit 185" o:spid="_x0000_s1027" style="position:absolute;visibility:visible;mso-wrap-style:square" from="0,431442" to="218440,469542" o:connectortype="straight" o:gfxdata="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" strokecolor="white [3212]" strokeweight="3pt">
@@ -5438,7 +5458,7 @@
               </wp:anchor>
             </w:drawing>
           </mc:Choice>
-          <mc:Fallback>
+          <mc:Fallback xmlns="">
             <w:pict>
               <v:group w14:anchorId="56A0F990" id="Groupe 211" o:spid="_x0000_s1039" style="position:absolute;margin-left:-.05pt;margin-top:20.6pt;width:220.55pt;height:115.2pt;z-index:251772928;mso-width-relative:margin;mso-height-relative:margin" coordorigin="3810,423" coordsize="28009,14630" o:gfxdata="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">
                 <v:shape id="Zone de texte 115" o:spid="_x0000_s1040" type="#_x0000_t202" style="position:absolute;left:3810;top:423;width:28009;height:3734;visibility:visible;mso-wrap-style:square;v-text-anchor:top" o:gfxdata="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" fillcolor="#303854" stroked="f" strokeweight=".5pt">
@@ -5684,13 +5704,23 @@
                                   <w:szCs w:val="24"/>
                                 </w:rPr>
                               </w:pPr>
+                              <w:proofErr w:type="gramStart"/>
                               <w:r>
                                 <w:rPr>
                                   <w:rFonts w:ascii="Quicksand" w:hAnsi="Quicksand" w:cs="Times New Roman"/>
                                   <w:sz w:val="24"/>
                                   <w:szCs w:val="24"/>
                                 </w:rPr>
-                                <w:t xml:space="preserve">Suite à la remise du livrable, nos prestations sont soumises à une période de garantie. Notre priorité est </w:t>
+                                <w:t>Suite à</w:t>
+                              </w:r>
+                              <w:proofErr w:type="gramEnd"/>
+                              <w:r>
+                                <w:rPr>
+                                  <w:rFonts w:ascii="Quicksand" w:hAnsi="Quicksand" w:cs="Times New Roman"/>
+                                  <w:sz w:val="24"/>
+                                  <w:szCs w:val="24"/>
+                                </w:rPr>
+                                <w:t xml:space="preserve"> la remise du livrable, nos prestations sont soumises à une période de garantie. Notre priorité est </w:t>
                               </w:r>
                               <w:r>
                                 <w:rPr>
@@ -5731,7 +5761,7 @@
               </wp:anchor>
             </w:drawing>
           </mc:Choice>
-          <mc:Fallback>
+          <mc:Fallback xmlns="">
             <w:pict>
               <v:group w14:anchorId="3A5CE716" id="Groupe 209" o:spid="_x0000_s1042" style="position:absolute;margin-left:479.95pt;margin-top:20pt;width:220.55pt;height:104.4pt;z-index:251776000;mso-width-relative:margin;mso-height-relative:margin" coordorigin="4064,508" coordsize="28009,13258" o:gfxdata="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">
                 <v:shape id="Zone de texte 116" o:spid="_x0000_s1043" type="#_x0000_t202" style="position:absolute;left:4064;top:508;width:28009;height:3733;visibility:visible;mso-wrap-style:square;v-text-anchor:top" o:gfxdata="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" fillcolor="#303854" stroked="f" strokeweight=".5pt">
@@ -5915,7 +5945,7 @@
               </wp:anchor>
             </w:drawing>
           </mc:Choice>
-          <mc:Fallback xmlns:w16du="http://schemas.microsoft.com/office/word/2023/wordml/word16du">
+          <mc:Fallback xmlns="" xmlns:w16du="http://schemas.microsoft.com/office/word/2023/wordml/word16du">
             <w:pict>
               <v:group w14:anchorId="3769E4AF" id="Groupe 178" o:spid="_x0000_s1026" style="position:absolute;margin-left:262.95pt;margin-top:.55pt;width:17.2pt;height:36.95pt;z-index:251758591" coordsize="218440,469542" o:gfxdata="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">
                 <v:line id="Connecteur droit 179" o:spid="_x0000_s1027" style="position:absolute;visibility:visible;mso-wrap-style:square" from="0,431442" to="218440,469542" o:connectortype="straight" o:gfxdata="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" strokecolor="white [3212]" strokeweight="3pt">
@@ -6038,7 +6068,7 @@
               </wp:anchor>
             </w:drawing>
           </mc:Choice>
-          <mc:Fallback xmlns:w16du="http://schemas.microsoft.com/office/word/2023/wordml/word16du">
+          <mc:Fallback xmlns="" xmlns:w16du="http://schemas.microsoft.com/office/word/2023/wordml/word16du">
             <w:pict>
               <v:group w14:anchorId="6F8989FE" id="Groupe 177" o:spid="_x0000_s1026" style="position:absolute;margin-left:253.15pt;margin-top:7.05pt;width:17.2pt;height:36.95pt;z-index:251806720" coordsize="218440,469542" o:gfxdata="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">
                 <v:line id="Connecteur droit 172" o:spid="_x0000_s1027" style="position:absolute;visibility:visible;mso-wrap-style:square" from="0,431442" to="218440,469542" o:connectortype="straight" o:gfxdata="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" strokecolor="white [3212]" strokeweight="3pt">
@@ -6317,7 +6347,7 @@
               </wp:anchor>
             </w:drawing>
           </mc:Choice>
-          <mc:Fallback xmlns:w16du="http://schemas.microsoft.com/office/word/2023/wordml/word16du">
+          <mc:Fallback xmlns="" xmlns:w16du="http://schemas.microsoft.com/office/word/2023/wordml/word16du">
             <w:pict>
               <v:group w14:anchorId="66545FD1" id="Groupe 161" o:spid="_x0000_s1026" style="position:absolute;margin-left:327.5pt;margin-top:48.7pt;width:18.25pt;height:33.9pt;z-index:251797504" coordsize="231775,430942" o:gfxdata="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">
                 <v:line id="Connecteur droit 162" o:spid="_x0000_s1027" style="position:absolute;visibility:visible;mso-wrap-style:square" from="0,0" to="231775,224790" o:connectortype="straight" o:gfxdata="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" strokecolor="white [3212]" strokeweight="3pt">
@@ -6440,7 +6470,7 @@
               </wp:anchor>
             </w:drawing>
           </mc:Choice>
-          <mc:Fallback xmlns:w16du="http://schemas.microsoft.com/office/word/2023/wordml/word16du">
+          <mc:Fallback xmlns="" xmlns:w16du="http://schemas.microsoft.com/office/word/2023/wordml/word16du">
             <w:pict>
               <v:group w14:anchorId="5F8B005B" id="Groupe 164" o:spid="_x0000_s1026" style="position:absolute;margin-left:340.5pt;margin-top:49pt;width:18.25pt;height:33.9pt;z-index:251798528" coordsize="231775,430942" o:gfxdata="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">
                 <v:line id="Connecteur droit 165" o:spid="_x0000_s1027" style="position:absolute;visibility:visible;mso-wrap-style:square" from="0,0" to="231775,224790" o:connectortype="straight" o:gfxdata="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" strokecolor="white [3212]" strokeweight="3pt">
@@ -6563,7 +6593,7 @@
               </wp:anchor>
             </w:drawing>
           </mc:Choice>
-          <mc:Fallback xmlns:w16du="http://schemas.microsoft.com/office/word/2023/wordml/word16du">
+          <mc:Fallback xmlns="" xmlns:w16du="http://schemas.microsoft.com/office/word/2023/wordml/word16du">
             <w:pict>
               <v:group w14:anchorId="633A9771" id="Groupe 167" o:spid="_x0000_s1026" style="position:absolute;margin-left:353.8pt;margin-top:48.7pt;width:18.25pt;height:33.9pt;z-index:251799552" coordsize="231775,430942" o:gfxdata="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">
                 <v:line id="Connecteur droit 168" o:spid="_x0000_s1027" style="position:absolute;visibility:visible;mso-wrap-style:square" from="0,0" to="231775,224790" o:connectortype="straight" o:gfxdata="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" strokecolor="white [3212]" strokeweight="3pt">
@@ -6892,7 +6922,7 @@
               </wp:anchor>
             </w:drawing>
           </mc:Choice>
-          <mc:Fallback>
+          <mc:Fallback xmlns="">
             <w:pict>
               <v:shape w14:anchorId="13A7E9D5" id="Zone de texte 6" o:spid="_x0000_s1045" type="#_x0000_t202" style="position:absolute;margin-left:0;margin-top:26.3pt;width:321pt;height:61.8pt;z-index:251988992;visibility:visible;mso-wrap-style:square;mso-width-percent:0;mso-height-percent:0;mso-wrap-distance-left:9pt;mso-wrap-distance-top:0;mso-wrap-distance-right:9pt;mso-wrap-distance-bottom:0;mso-position-horizontal:center;mso-position-horizontal-relative:margin;mso-position-vertical:absolute;mso-position-vertical-relative:text;mso-width-percent:0;mso-height-percent:0;mso-width-relative:margin;mso-height-relative:margin;v-text-anchor:top" o:gfxdata="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" fillcolor="white [3201]" stroked="f" strokeweight=".5pt">
                 <v:textbox>
@@ -7184,7 +7214,7 @@
               </wp:anchor>
             </w:drawing>
           </mc:Choice>
-          <mc:Fallback>
+          <mc:Fallback xmlns="">
             <w:pict>
               <v:shape w14:anchorId="2BC25B89" id="Zone de texte 5" o:spid="_x0000_s1046" type="#_x0000_t202" style="position:absolute;margin-left:544.95pt;margin-top:7.65pt;width:155.4pt;height:40.2pt;z-index:251984896;visibility:visible;mso-wrap-style:square;mso-width-percent:0;mso-height-percent:0;mso-wrap-distance-left:9pt;mso-wrap-distance-top:0;mso-wrap-distance-right:9pt;mso-wrap-distance-bottom:0;mso-position-horizontal:absolute;mso-position-horizontal-relative:margin;mso-position-vertical:absolute;mso-position-vertical-relative:text;mso-width-percent:0;mso-height-percent:0;mso-width-relative:margin;mso-height-relative:margin;v-text-anchor:top" o:gfxdata="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" fillcolor="white [3201]" stroked="f" strokeweight=".5pt">
                 <v:textbox>
@@ -7382,7 +7412,7 @@
               </wp:anchor>
             </w:drawing>
           </mc:Choice>
-          <mc:Fallback>
+          <mc:Fallback xmlns="">
             <w:pict>
               <v:shape w14:anchorId="5A3E515D" id="Zone de texte 4" o:spid="_x0000_s1047" type="#_x0000_t202" style="position:absolute;margin-left:-13.95pt;margin-top:7.8pt;width:181.2pt;height:42.6pt;z-index:251987968;visibility:visible;mso-wrap-style:square;mso-width-percent:0;mso-height-percent:0;mso-wrap-distance-left:9pt;mso-wrap-distance-top:0;mso-wrap-distance-right:9pt;mso-wrap-distance-bottom:0;mso-position-horizontal:absolute;mso-position-horizontal-relative:margin;mso-position-vertical:absolute;mso-position-vertical-relative:text;mso-width-percent:0;mso-height-percent:0;mso-width-relative:margin;mso-height-relative:margin;v-text-anchor:top" o:gfxdata="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" fillcolor="white [3201]" stroked="f" strokeweight=".5pt">
                 <v:textbox>
@@ -7762,7 +7792,7 @@
               </wp:anchor>
             </w:drawing>
           </mc:Choice>
-          <mc:Fallback>
+          <mc:Fallback xmlns="">
             <w:pict>
               <v:shape w14:anchorId="23C43846" id="Zone de texte 3" o:spid="_x0000_s1048" type="#_x0000_t202" style="position:absolute;margin-left:533.7pt;margin-top:68.05pt;width:181.2pt;height:42.6pt;z-index:251992064;visibility:visible;mso-wrap-style:square;mso-width-percent:0;mso-height-percent:0;mso-wrap-distance-left:9pt;mso-wrap-distance-top:0;mso-wrap-distance-right:9pt;mso-wrap-distance-bottom:0;mso-position-horizontal:absolute;mso-position-horizontal-relative:margin;mso-position-vertical:absolute;mso-position-vertical-relative:text;mso-width-percent:0;mso-height-percent:0;mso-width-relative:margin;mso-height-relative:margin;v-text-anchor:top" o:gfxdata="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" fillcolor="white [3201]" stroked="f" strokeweight=".5pt">
                 <v:textbox>
@@ -7957,7 +7987,7 @@
               </wp:anchor>
             </w:drawing>
           </mc:Choice>
-          <mc:Fallback>
+          <mc:Fallback xmlns="">
             <w:pict>
               <v:shape w14:anchorId="39AFA6F4" id="Zone de texte 2" o:spid="_x0000_s1049" type="#_x0000_t202" style="position:absolute;margin-left:-13.7pt;margin-top:68.5pt;width:181.2pt;height:42.6pt;z-index:251986944;visibility:visible;mso-wrap-style:square;mso-width-percent:0;mso-height-percent:0;mso-wrap-distance-left:9pt;mso-wrap-distance-top:0;mso-wrap-distance-right:9pt;mso-wrap-distance-bottom:0;mso-position-horizontal:absolute;mso-position-horizontal-relative:margin;mso-position-vertical:absolute;mso-position-vertical-relative:text;mso-width-percent:0;mso-height-percent:0;mso-width-relative:margin;mso-height-relative:margin;v-text-anchor:top" o:gfxdata="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" fillcolor="white [3201]" stroked="f" strokeweight=".5pt">
                 <v:textbox>
@@ -8153,7 +8183,7 @@
               </wp:anchor>
             </w:drawing>
           </mc:Choice>
-          <mc:Fallback>
+          <mc:Fallback xmlns="">
             <w:pict>
               <v:shape w14:anchorId="22A4AA18" id="Zone de texte 1" o:spid="_x0000_s1050" type="#_x0000_t202" style="position:absolute;margin-left:218.85pt;margin-top:18.85pt;width:261.75pt;height:48.6pt;z-index:251985920;visibility:visible;mso-wrap-style:square;mso-width-percent:0;mso-height-percent:0;mso-wrap-distance-left:9pt;mso-wrap-distance-top:0;mso-wrap-distance-right:9pt;mso-wrap-distance-bottom:0;mso-position-horizontal:absolute;mso-position-horizontal-relative:margin;mso-position-vertical:absolute;mso-position-vertical-relative:text;mso-width-percent:0;mso-height-percent:0;mso-width-relative:margin;mso-height-relative:margin;v-text-anchor:top" o:gfxdata="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" fillcolor="white [3201]" stroked="f" strokeweight=".5pt">
                 <v:textbox>
@@ -8998,7 +9028,25 @@
           <w:sz w:val="28"/>
           <w:lang w:eastAsia="fr-FR"/>
         </w:rPr>
-        <w:t xml:space="preserve"> des élèves de l’Ecole des Ponts ParisTech</w:t>
+        <w:t xml:space="preserve"> des élèves de l’</w:t>
+      </w:r>
+      <w:proofErr w:type="spellStart"/>
+      <w:r>
+        <w:rPr>
+          <w:rFonts w:ascii="Quicksand" w:eastAsia="Times New Roman" w:hAnsi="Quicksand" w:cs="Times New Roman"/>
+          <w:sz w:val="28"/>
+          <w:lang w:eastAsia="fr-FR"/>
+        </w:rPr>
+        <w:t>Ecole</w:t>
+      </w:r>
+      <w:proofErr w:type="spellEnd"/>
+      <w:r>
+        <w:rPr>
+          <w:rFonts w:ascii="Quicksand" w:eastAsia="Times New Roman" w:hAnsi="Quicksand" w:cs="Times New Roman"/>
+          <w:sz w:val="28"/>
+          <w:lang w:eastAsia="fr-FR"/>
+        </w:rPr>
+        <w:t xml:space="preserve"> des Ponts ParisTech</w:t>
       </w:r>
       <w:r>
         <w:rPr>
@@ -9222,7 +9270,7 @@
               </wp:anchor>
             </w:drawing>
           </mc:Choice>
-          <mc:Fallback xmlns:w16du="http://schemas.microsoft.com/office/word/2023/wordml/word16du">
+          <mc:Fallback xmlns="" xmlns:w16du="http://schemas.microsoft.com/office/word/2023/wordml/word16du">
             <w:pict>
               <v:shape w14:anchorId="038A283B" id="Triangle rectangle 36" o:spid="_x0000_s1026" type="#_x0000_t6" style="position:absolute;margin-left:174.75pt;margin-top:-143.25pt;width:386.9pt;height:948.35pt;rotation:-90;z-index:-251418113;visibility:visible;mso-wrap-style:square;mso-width-percent:0;mso-height-percent:0;mso-wrap-distance-left:9pt;mso-wrap-distance-top:0;mso-wrap-distance-right:9pt;mso-wrap-distance-bottom:0;mso-position-horizontal:absolute;mso-position-horizontal-relative:page;mso-position-vertical:absolute;mso-position-vertical-relative:text;mso-width-percent:0;mso-height-percent:0;mso-width-relative:margin;mso-height-relative:margin;v-text-anchor:middle" o:gfxdata="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" fillcolor="#213754" strokecolor="#192a41" strokeweight="1pt">
                 <v:fill opacity="58339f"/>
@@ -9393,7 +9441,7 @@
               </wp:anchor>
             </w:drawing>
           </mc:Choice>
-          <mc:Fallback>
+          <mc:Fallback xmlns="">
             <w:pict>
               <v:shape w14:anchorId="35F1B225" id="Zone de texte 38" o:spid="_x0000_s1051" type="#_x0000_t202" style="position:absolute;margin-left:65.35pt;margin-top:.15pt;width:116.55pt;height:121.8pt;z-index:251904000;visibility:visible;mso-wrap-style:square;mso-width-percent:0;mso-height-percent:0;mso-wrap-distance-left:9pt;mso-wrap-distance-top:0;mso-wrap-distance-right:9pt;mso-wrap-distance-bottom:0;mso-position-horizontal:right;mso-position-horizontal-relative:margin;mso-position-vertical:absolute;mso-position-vertical-relative:text;mso-width-percent:0;mso-height-percent:0;mso-width-relative:margin;mso-height-relative:margin;v-text-anchor:top" o:gfxdata="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" filled="f" stroked="f" strokeweight=".5pt">
                 <v:textbox>
@@ -9660,7 +9708,7 @@
               </wp:anchor>
             </w:drawing>
           </mc:Choice>
-          <mc:Fallback>
+          <mc:Fallback xmlns="">
             <w:pict>
               <v:rect w14:anchorId="7B811C6B" id="Rectangle 5" o:spid="_x0000_s1052" style="position:absolute;margin-left:162.6pt;margin-top:83.95pt;width:373.2pt;height:172.8pt;z-index:251980800;visibility:visible;mso-wrap-style:square;mso-wrap-distance-left:9pt;mso-wrap-distance-top:0;mso-wrap-distance-right:9pt;mso-wrap-distance-bottom:0;mso-position-horizontal:absolute;mso-position-horizontal-relative:margin;mso-position-vertical:absolute;mso-position-vertical-relative:text;v-text-anchor:middle" o:gfxdata="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" filled="f" strokecolor="black [3213]" strokeweight="1pt">
                 <v:shadow on="t" type="perspective" color="black" opacity="26214f" offset="0,0" matrix="66847f,,,66847f"/>
@@ -10543,7 +10591,7 @@
               </wp:anchor>
             </w:drawing>
           </mc:Choice>
-          <mc:Fallback>
+          <mc:Fallback xmlns="">
             <w:pict>
               <v:shape w14:anchorId="3D6DE925" id="Zone de texte 83" o:spid="_x0000_s1053" type="#_x0000_t202" style="position:absolute;margin-left:55.85pt;margin-top:245pt;width:245.55pt;height:77.75pt;z-index:251654144;visibility:visible;mso-wrap-style:square;mso-width-percent:0;mso-height-percent:0;mso-wrap-distance-left:9pt;mso-wrap-distance-top:0;mso-wrap-distance-right:9pt;mso-wrap-distance-bottom:0;mso-position-horizontal:absolute;mso-position-horizontal-relative:margin;mso-position-vertical:absolute;mso-position-vertical-relative:text;mso-width-percent:0;mso-height-percent:0;mso-width-relative:margin;mso-height-relative:margin;v-text-anchor:top" o:gfxdata="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" filled="f" stroked="f" strokeweight=".5pt">
                 <v:textbox>
@@ -11290,7 +11338,7 @@
               </wp:anchor>
             </w:drawing>
           </mc:Choice>
-          <mc:Fallback>
+          <mc:Fallback xmlns="">
             <w:pict>
               <v:shape w14:anchorId="506DAA2D" id="Zone de texte 86" o:spid="_x0000_s1054" type="#_x0000_t202" style="position:absolute;margin-left:-13.9pt;margin-top:333pt;width:725.7pt;height:128.95pt;z-index:251666432;visibility:visible;mso-wrap-style:square;mso-width-percent:0;mso-height-percent:0;mso-wrap-distance-left:9pt;mso-wrap-distance-top:0;mso-wrap-distance-right:9pt;mso-wrap-distance-bottom:0;mso-position-horizontal:absolute;mso-position-horizontal-relative:margin;mso-position-vertical:absolute;mso-position-vertical-relative:margin;mso-width-percent:0;mso-height-percent:0;mso-width-relative:margin;mso-height-relative:margin;v-text-anchor:middle" o:gfxdata="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" fillcolor="#303854" strokeweight=".5pt">
                 <v:fill opacity="13107f"/>
@@ -11978,7 +12026,7 @@
               </wp:anchor>
             </w:drawing>
           </mc:Choice>
-          <mc:Fallback>
+          <mc:Fallback xmlns="">
             <w:pict>
               <v:shapetype w14:anchorId="62F0EB17" id="_x0000_t202" coordsize="21600,21600" o:spt="202" path="m,l,21600r21600,l21600,xe">
                 <v:stroke joinstyle="miter"/>
@@ -12382,7 +12430,7 @@
               </wp:anchor>
             </w:drawing>
           </mc:Choice>
-          <mc:Fallback>
+          <mc:Fallback xmlns="">
             <w:pict>
               <v:oval w14:anchorId="15958EF5" id="Ellipse 82" o:spid="_x0000_s1056" style="position:absolute;margin-left:112.8pt;margin-top:104.5pt;width:131.6pt;height:131.6pt;z-index:251640832;visibility:visible;mso-wrap-style:square;mso-wrap-distance-left:9pt;mso-wrap-distance-top:0;mso-wrap-distance-right:9pt;mso-wrap-distance-bottom:0;mso-position-horizontal:absolute;mso-position-horizontal-relative:text;mso-position-vertical:absolute;mso-position-vertical-relative:text;v-text-anchor:middle" o:gfxdata="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" filled="f" strokecolor="#1f4d78 [1604]" strokeweight="1pt">
                 <v:stroke joinstyle="miter"/>
@@ -12852,7 +12900,7 @@
               </wp:anchor>
             </w:drawing>
           </mc:Choice>
-          <mc:Fallback xmlns:w16du="http://schemas.microsoft.com/office/word/2023/wordml/word16du">
+          <mc:Fallback xmlns="" xmlns:w16du="http://schemas.microsoft.com/office/word/2023/wordml/word16du">
             <w:pict>
               <v:shape w14:anchorId="14E601B7" id="Triangle rectangle 13" o:spid="_x0000_s1026" type="#_x0000_t6" style="position:absolute;margin-left:174.75pt;margin-top:-143pt;width:386.9pt;height:948.35pt;rotation:-90;z-index:-251483137;visibility:visible;mso-wrap-style:square;mso-width-percent:0;mso-height-percent:0;mso-wrap-distance-left:9pt;mso-wrap-distance-top:0;mso-wrap-distance-right:9pt;mso-wrap-distance-bottom:0;mso-position-horizontal:absolute;mso-position-horizontal-relative:page;mso-position-vertical:absolute;mso-position-vertical-relative:text;mso-width-percent:0;mso-height-percent:0;mso-width-relative:margin;mso-height-relative:margin;v-text-anchor:middle" o:gfxdata="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" fillcolor="#213754" strokecolor="#192a41" strokeweight="1pt">
                 <v:fill opacity="58339f"/>
@@ -13045,7 +13093,7 @@
               </wp:anchor>
             </w:drawing>
           </mc:Choice>
-          <mc:Fallback>
+          <mc:Fallback xmlns="">
             <w:pict>
               <v:shape w14:anchorId="04223FE3" id="Zone de texte 23" o:spid="_x0000_s1057" type="#_x0000_t202" style="position:absolute;margin-left:65.35pt;margin-top:.7pt;width:116.55pt;height:126pt;z-index:251895808;visibility:visible;mso-wrap-style:square;mso-width-percent:0;mso-height-percent:0;mso-wrap-distance-left:9pt;mso-wrap-distance-top:0;mso-wrap-distance-right:9pt;mso-wrap-distance-bottom:0;mso-position-horizontal:right;mso-position-horizontal-relative:margin;mso-position-vertical:absolute;mso-position-vertical-relative:text;mso-width-percent:0;mso-height-percent:0;mso-width-relative:margin;mso-height-relative:margin;v-text-anchor:bottom" o:gfxdata="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" filled="f" stroked="f" strokeweight=".5pt">
                 <v:textbox>
@@ -13128,7 +13176,7 @@
           <w:color w:val="FFFFFF" w:themeColor="background1"/>
           <w:sz w:val="96"/>
           <w:szCs w:val="96"/>
-          <w:lang w:eastAsia="fr-FR"/>
+          <w:lang w:val="en-US" w:eastAsia="fr-FR"/>
         </w:rPr>
       </w:pPr>
       <w:bookmarkStart w:id="27" w:name="_Toc135055671"/>
@@ -13193,24 +13241,46 @@
           </wp:anchor>
         </w:drawing>
       </w:r>
+      <w:proofErr w:type="spellStart"/>
       <w:r>
         <w:rPr>
           <w:rFonts w:ascii="Taviraj" w:eastAsia="Times New Roman" w:hAnsi="Taviraj" w:cs="Taviraj"/>
           <w:color w:val="FFFFFF" w:themeColor="background1"/>
           <w:sz w:val="96"/>
           <w:szCs w:val="96"/>
-          <w:lang w:eastAsia="fr-FR"/>
+          <w:lang w:val="en-US" w:eastAsia="fr-FR"/>
         </w:rPr>
         <w:t>Méthodologie</w:t>
       </w:r>
       <w:bookmarkEnd w:id="27"/>
+      <w:proofErr w:type="spellEnd"/>
       <w:r>
         <w:rPr>
           <w:rFonts w:ascii="Taviraj" w:eastAsia="Times New Roman" w:hAnsi="Taviraj" w:cs="Taviraj"/>
           <w:color w:val="FFFFFF" w:themeColor="background1"/>
           <w:sz w:val="96"/>
           <w:szCs w:val="96"/>
-          <w:lang w:eastAsia="fr-FR"/>
+          <w:lang w:val="en-US" w:eastAsia="fr-FR"/>
+        </w:rPr>
+        <w:t xml:space="preserve"> </w:t>
+      </w:r>
+      <w:r>
+        <w:rPr>
+          <w:rFonts w:ascii="Taviraj" w:eastAsia="Times New Roman" w:hAnsi="Taviraj" w:cs="Taviraj"/>
+          <w:color w:val="FFFFFF" w:themeColor="background1"/>
+          <w:sz w:val="11"/>
+          <w:szCs w:val="11"/>
+          <w:lang w:val="en-US" w:eastAsia="fr-FR"/>
+        </w:rPr>
+        <w:t>{% if phases %} {% for phase in phases %}</w:t>
+      </w:r>
+      <w:r>
+        <w:rPr>
+          <w:rFonts w:ascii="Taviraj" w:eastAsia="Times New Roman" w:hAnsi="Taviraj" w:cs="Taviraj"/>
+          <w:color w:val="FFFFFF" w:themeColor="background1"/>
+          <w:sz w:val="96"/>
+          <w:szCs w:val="96"/>
+          <w:lang w:val="en-US" w:eastAsia="fr-FR"/>
         </w:rPr>
         <w:br w:type="page"/>
       </w:r>
@@ -13221,7 +13291,7 @@
         <w:rPr>
           <w:rFonts w:ascii="Taviraj" w:hAnsi="Taviraj" w:cs="Taviraj"/>
           <w:color w:val="303854"/>
-          <w:lang w:val="fr-FR"/>
+          <w:lang w:val="en-US"/>
         </w:rPr>
       </w:pPr>
       <w:bookmarkStart w:id="28" w:name="_Toc71553552"/>
@@ -13231,7 +13301,7 @@
         <w:rPr>
           <w:rFonts w:ascii="Taviraj" w:hAnsi="Taviraj" w:cs="Taviraj"/>
           <w:color w:val="303854"/>
-          <w:lang w:val="fr-FR"/>
+          <w:lang w:val="en-US"/>
         </w:rPr>
         <w:lastRenderedPageBreak/>
         <w:t xml:space="preserve">Phase </w:t>
@@ -13240,29 +13310,358 @@
         <w:rPr>
           <w:rFonts w:ascii="Taviraj" w:hAnsi="Taviraj" w:cs="Taviraj"/>
           <w:color w:val="303854"/>
-          <w:lang w:val="fr-FR"/>
-        </w:rPr>
-        <w:t xml:space="preserve">1 – </w:t>
-      </w:r>
+          <w:lang w:val="en-US"/>
+        </w:rPr>
+        <w:t>{{</w:t>
+      </w:r>
+      <w:proofErr w:type="spellStart"/>
+      <w:proofErr w:type="gramStart"/>
       <w:r>
         <w:rPr>
           <w:rFonts w:ascii="Taviraj" w:hAnsi="Taviraj" w:cs="Taviraj"/>
           <w:color w:val="303854"/>
-          <w:lang w:val="fr-FR"/>
-        </w:rPr>
-        <w:t>Nom de la phase</w:t>
+          <w:lang w:val="en-US"/>
+        </w:rPr>
+        <w:t>phase.numero</w:t>
+      </w:r>
+      <w:proofErr w:type="spellEnd"/>
+      <w:proofErr w:type="gramEnd"/>
+      <w:r>
+        <w:rPr>
+          <w:rFonts w:ascii="Taviraj" w:hAnsi="Taviraj" w:cs="Taviraj"/>
+          <w:color w:val="303854"/>
+          <w:lang w:val="en-US"/>
+        </w:rPr>
+        <w:t>}}</w:t>
+      </w:r>
+      <w:r>
+        <w:rPr>
+          <w:rFonts w:ascii="Taviraj" w:hAnsi="Taviraj" w:cs="Taviraj"/>
+          <w:color w:val="303854"/>
+          <w:lang w:val="en-US"/>
+        </w:rPr>
+        <w:t xml:space="preserve"> –</w:t>
       </w:r>
       <w:bookmarkEnd w:id="28"/>
       <w:bookmarkEnd w:id="29"/>
       <w:bookmarkEnd w:id="30"/>
+      <w:r>
+        <w:rPr>
+          <w:rFonts w:ascii="Taviraj" w:hAnsi="Taviraj" w:cs="Taviraj"/>
+          <w:color w:val="303854"/>
+          <w:lang w:val="en-US"/>
+        </w:rPr>
+        <w:t xml:space="preserve"> </w:t>
+      </w:r>
+      <w:r>
+        <w:rPr>
+          <w:rFonts w:ascii="Taviraj" w:hAnsi="Taviraj" w:cs="Taviraj"/>
+          <w:color w:val="303854"/>
+          <w:lang w:val="en-US"/>
+        </w:rPr>
+        <w:t>{{</w:t>
+      </w:r>
+      <w:proofErr w:type="spellStart"/>
+      <w:r>
+        <w:rPr>
+          <w:rFonts w:ascii="Taviraj" w:hAnsi="Taviraj" w:cs="Taviraj"/>
+          <w:color w:val="303854"/>
+          <w:lang w:val="en-US"/>
+        </w:rPr>
+        <w:t>phase.</w:t>
+      </w:r>
+      <w:r>
+        <w:rPr>
+          <w:rFonts w:ascii="Taviraj" w:hAnsi="Taviraj" w:cs="Taviraj"/>
+          <w:color w:val="303854"/>
+          <w:lang w:val="en-US"/>
+        </w:rPr>
+        <w:t>titre</w:t>
+      </w:r>
+      <w:proofErr w:type="spellEnd"/>
+      <w:r>
+        <w:rPr>
+          <w:rFonts w:ascii="Taviraj" w:hAnsi="Taviraj" w:cs="Taviraj"/>
+          <w:color w:val="303854"/>
+          <w:lang w:val="en-US"/>
+        </w:rPr>
+        <w:t>}}</w:t>
+      </w:r>
     </w:p>
     <w:p>
       <w:pPr>
         <w:spacing w:after="0" w:line="240" w:lineRule="auto"/>
         <w:ind w:left="-454" w:right="-454"/>
         <w:rPr>
-          <w:rFonts w:ascii="Taviraj" w:hAnsi="Taviraj" w:cs="Taviraj"/>
-          <w:color w:val="303854"/>
+          <w:rFonts w:ascii="Quicksand" w:eastAsia="Times New Roman" w:hAnsi="Quicksand" w:cs="Arial"/>
+          <w:color w:val="000000" w:themeColor="text1"/>
+          <w:sz w:val="28"/>
+          <w:szCs w:val="28"/>
+          <w:lang w:eastAsia="fr-FR"/>
+        </w:rPr>
+      </w:pPr>
+      <w:r>
+        <w:rPr>
+          <w:rFonts w:ascii="Quicksand" w:eastAsia="Times New Roman" w:hAnsi="Quicksand" w:cs="Arial"/>
+          <w:color w:val="000000" w:themeColor="text1"/>
+          <w:sz w:val="28"/>
+          <w:szCs w:val="28"/>
+          <w:lang w:eastAsia="fr-FR"/>
+        </w:rPr>
+        <w:t>{</w:t>
+      </w:r>
+      <w:bookmarkStart w:id="31" w:name="_Toc71553553"/>
+      <w:bookmarkStart w:id="32" w:name="_Toc71558359"/>
+      <w:r>
+        <w:rPr>
+          <w:rFonts w:ascii="Quicksand" w:eastAsia="Times New Roman" w:hAnsi="Quicksand" w:cs="Arial"/>
+          <w:color w:val="000000" w:themeColor="text1"/>
+          <w:sz w:val="28"/>
+          <w:szCs w:val="28"/>
+          <w:lang w:eastAsia="fr-FR"/>
+        </w:rPr>
+        <w:t>{</w:t>
+      </w:r>
+      <w:proofErr w:type="spellStart"/>
+      <w:proofErr w:type="gramStart"/>
+      <w:r>
+        <w:rPr>
+          <w:rFonts w:ascii="Quicksand" w:eastAsia="Times New Roman" w:hAnsi="Quicksand" w:cs="Arial"/>
+          <w:color w:val="000000" w:themeColor="text1"/>
+          <w:sz w:val="28"/>
+          <w:szCs w:val="28"/>
+          <w:lang w:eastAsia="fr-FR"/>
+        </w:rPr>
+        <w:t>phase.description</w:t>
+      </w:r>
+      <w:proofErr w:type="spellEnd"/>
+      <w:proofErr w:type="gramEnd"/>
+      <w:r>
+        <w:rPr>
+          <w:rFonts w:ascii="Quicksand" w:eastAsia="Times New Roman" w:hAnsi="Quicksand" w:cs="Arial"/>
+          <w:color w:val="000000" w:themeColor="text1"/>
+          <w:sz w:val="28"/>
+          <w:szCs w:val="28"/>
+          <w:lang w:eastAsia="fr-FR"/>
+        </w:rPr>
+        <w:t>}</w:t>
+      </w:r>
+      <w:r>
+        <w:rPr>
+          <w:rFonts w:ascii="Quicksand" w:eastAsia="Times New Roman" w:hAnsi="Quicksand" w:cs="Arial"/>
+          <w:color w:val="000000" w:themeColor="text1"/>
+          <w:sz w:val="28"/>
+          <w:szCs w:val="28"/>
+          <w:lang w:eastAsia="fr-FR"/>
+        </w:rPr>
+        <w:t>}</w:t>
+      </w:r>
+    </w:p>
+    <w:p>
+      <w:pPr>
+        <w:spacing w:after="0" w:line="240" w:lineRule="auto"/>
+        <w:ind w:left="-454" w:right="-454"/>
+        <w:rPr>
+          <w:rFonts w:ascii="Quicksand" w:eastAsia="Times New Roman" w:hAnsi="Quicksand" w:cs="Arial"/>
+          <w:color w:val="000000" w:themeColor="text1"/>
+          <w:sz w:val="28"/>
+          <w:szCs w:val="28"/>
+          <w:lang w:eastAsia="fr-FR"/>
+        </w:rPr>
+      </w:pPr>
+    </w:p>
+    <w:p>
+      <w:pPr>
+        <w:spacing w:after="0" w:line="240" w:lineRule="auto"/>
+        <w:ind w:left="-454" w:right="-454"/>
+        <w:rPr>
+          <w:rFonts w:ascii="Quicksand" w:eastAsia="Times New Roman" w:hAnsi="Quicksand" w:cs="Arial"/>
+          <w:color w:val="000000" w:themeColor="text1"/>
+          <w:sz w:val="28"/>
+          <w:szCs w:val="28"/>
+          <w:lang w:eastAsia="fr-FR"/>
+        </w:rPr>
+      </w:pPr>
+    </w:p>
+    <w:p>
+      <w:pPr>
+        <w:spacing w:after="0" w:line="240" w:lineRule="auto"/>
+        <w:ind w:left="-454" w:right="-454"/>
+        <w:rPr>
+          <w:rFonts w:ascii="Quicksand" w:eastAsia="Times New Roman" w:hAnsi="Quicksand" w:cs="Arial"/>
+          <w:color w:val="000000" w:themeColor="text1"/>
+          <w:sz w:val="28"/>
+          <w:szCs w:val="28"/>
+          <w:lang w:eastAsia="fr-FR"/>
+        </w:rPr>
+      </w:pPr>
+    </w:p>
+    <w:p>
+      <w:pPr>
+        <w:spacing w:after="0" w:line="240" w:lineRule="auto"/>
+        <w:ind w:left="-454" w:right="-454"/>
+        <w:rPr>
+          <w:rFonts w:ascii="Quicksand" w:eastAsia="Times New Roman" w:hAnsi="Quicksand" w:cs="Arial"/>
+          <w:color w:val="000000" w:themeColor="text1"/>
+          <w:sz w:val="28"/>
+          <w:szCs w:val="28"/>
+          <w:lang w:eastAsia="fr-FR"/>
+        </w:rPr>
+      </w:pPr>
+    </w:p>
+    <w:p>
+      <w:pPr>
+        <w:spacing w:after="0" w:line="240" w:lineRule="auto"/>
+        <w:ind w:left="-454" w:right="-454"/>
+        <w:rPr>
+          <w:rFonts w:ascii="Quicksand" w:eastAsia="Times New Roman" w:hAnsi="Quicksand" w:cs="Arial"/>
+          <w:color w:val="000000" w:themeColor="text1"/>
+          <w:sz w:val="28"/>
+          <w:szCs w:val="28"/>
+          <w:lang w:eastAsia="fr-FR"/>
+        </w:rPr>
+      </w:pPr>
+    </w:p>
+    <w:p>
+      <w:pPr>
+        <w:spacing w:after="0" w:line="240" w:lineRule="auto"/>
+        <w:ind w:left="-454" w:right="-454"/>
+        <w:rPr>
+          <w:rFonts w:ascii="Quicksand" w:eastAsia="Times New Roman" w:hAnsi="Quicksand" w:cs="Arial"/>
+          <w:color w:val="000000" w:themeColor="text1"/>
+          <w:sz w:val="28"/>
+          <w:szCs w:val="28"/>
+          <w:lang w:eastAsia="fr-FR"/>
+        </w:rPr>
+      </w:pPr>
+    </w:p>
+    <w:p>
+      <w:pPr>
+        <w:spacing w:after="0" w:line="240" w:lineRule="auto"/>
+        <w:ind w:left="-454" w:right="-454"/>
+        <w:rPr>
+          <w:rFonts w:ascii="Quicksand" w:eastAsia="Times New Roman" w:hAnsi="Quicksand" w:cs="Arial"/>
+          <w:color w:val="000000" w:themeColor="text1"/>
+          <w:sz w:val="28"/>
+          <w:szCs w:val="28"/>
+          <w:lang w:eastAsia="fr-FR"/>
+        </w:rPr>
+      </w:pPr>
+    </w:p>
+    <w:p>
+      <w:pPr>
+        <w:spacing w:after="0" w:line="240" w:lineRule="auto"/>
+        <w:ind w:left="-454" w:right="-454"/>
+        <w:rPr>
+          <w:rFonts w:ascii="Quicksand" w:eastAsia="Times New Roman" w:hAnsi="Quicksand" w:cs="Arial"/>
+          <w:color w:val="000000" w:themeColor="text1"/>
+          <w:sz w:val="28"/>
+          <w:szCs w:val="28"/>
+          <w:lang w:eastAsia="fr-FR"/>
+        </w:rPr>
+      </w:pPr>
+    </w:p>
+    <w:p>
+      <w:pPr>
+        <w:spacing w:after="0" w:line="240" w:lineRule="auto"/>
+        <w:ind w:left="-454" w:right="-454"/>
+        <w:rPr>
+          <w:rFonts w:ascii="Quicksand" w:eastAsia="Times New Roman" w:hAnsi="Quicksand" w:cs="Arial"/>
+          <w:color w:val="000000" w:themeColor="text1"/>
+          <w:sz w:val="28"/>
+          <w:szCs w:val="28"/>
+          <w:lang w:eastAsia="fr-FR"/>
+        </w:rPr>
+      </w:pPr>
+    </w:p>
+    <w:p>
+      <w:pPr>
+        <w:spacing w:after="0" w:line="240" w:lineRule="auto"/>
+        <w:ind w:left="-454" w:right="-454"/>
+        <w:rPr>
+          <w:rFonts w:ascii="Quicksand" w:eastAsia="Times New Roman" w:hAnsi="Quicksand" w:cs="Arial"/>
+          <w:color w:val="000000" w:themeColor="text1"/>
+          <w:sz w:val="28"/>
+          <w:szCs w:val="28"/>
+          <w:lang w:eastAsia="fr-FR"/>
+        </w:rPr>
+      </w:pPr>
+    </w:p>
+    <w:p>
+      <w:pPr>
+        <w:spacing w:after="0" w:line="240" w:lineRule="auto"/>
+        <w:ind w:left="-454" w:right="-454"/>
+        <w:rPr>
+          <w:rFonts w:ascii="Quicksand" w:eastAsia="Times New Roman" w:hAnsi="Quicksand" w:cs="Arial"/>
+          <w:color w:val="000000" w:themeColor="text1"/>
+          <w:sz w:val="28"/>
+          <w:szCs w:val="28"/>
+          <w:lang w:eastAsia="fr-FR"/>
+        </w:rPr>
+      </w:pPr>
+    </w:p>
+    <w:p>
+      <w:pPr>
+        <w:spacing w:after="0" w:line="240" w:lineRule="auto"/>
+        <w:ind w:left="-454" w:right="-454"/>
+        <w:rPr>
+          <w:rFonts w:ascii="Quicksand" w:eastAsia="Times New Roman" w:hAnsi="Quicksand" w:cs="Arial"/>
+          <w:color w:val="000000" w:themeColor="text1"/>
+          <w:sz w:val="28"/>
+          <w:szCs w:val="28"/>
+          <w:lang w:eastAsia="fr-FR"/>
+        </w:rPr>
+      </w:pPr>
+    </w:p>
+    <w:p>
+      <w:pPr>
+        <w:spacing w:after="0" w:line="240" w:lineRule="auto"/>
+        <w:ind w:left="-454" w:right="-454"/>
+        <w:rPr>
+          <w:rFonts w:ascii="Quicksand" w:eastAsia="Times New Roman" w:hAnsi="Quicksand" w:cs="Arial"/>
+          <w:color w:val="000000" w:themeColor="text1"/>
+          <w:sz w:val="28"/>
+          <w:szCs w:val="28"/>
+          <w:lang w:eastAsia="fr-FR"/>
+        </w:rPr>
+      </w:pPr>
+    </w:p>
+    <w:p>
+      <w:pPr>
+        <w:spacing w:after="0" w:line="240" w:lineRule="auto"/>
+        <w:ind w:left="-454" w:right="-454"/>
+        <w:rPr>
+          <w:rFonts w:ascii="Quicksand" w:eastAsia="Times New Roman" w:hAnsi="Quicksand" w:cs="Arial"/>
+          <w:color w:val="000000" w:themeColor="text1"/>
+          <w:sz w:val="28"/>
+          <w:szCs w:val="28"/>
+          <w:lang w:eastAsia="fr-FR"/>
+        </w:rPr>
+      </w:pPr>
+    </w:p>
+    <w:p>
+      <w:pPr>
+        <w:spacing w:after="0" w:line="240" w:lineRule="auto"/>
+        <w:ind w:left="-454" w:right="-454"/>
+        <w:rPr>
+          <w:rFonts w:ascii="Quicksand" w:eastAsia="Times New Roman" w:hAnsi="Quicksand" w:cs="Arial"/>
+          <w:color w:val="000000" w:themeColor="text1"/>
+          <w:sz w:val="28"/>
+          <w:szCs w:val="28"/>
+          <w:lang w:eastAsia="fr-FR"/>
+        </w:rPr>
+      </w:pPr>
+    </w:p>
+    <w:p>
+      <w:pPr>
+        <w:spacing w:after="0" w:line="240" w:lineRule="auto"/>
+        <w:ind w:left="-454" w:right="-454"/>
+        <w:rPr>
+          <w:rFonts w:ascii="Quicksand" w:eastAsia="Times New Roman" w:hAnsi="Quicksand" w:cs="Arial"/>
+          <w:color w:val="000000" w:themeColor="text1"/>
+          <w:sz w:val="28"/>
+          <w:szCs w:val="28"/>
+          <w:lang w:eastAsia="fr-FR"/>
         </w:rPr>
       </w:pPr>
       <w:r>
@@ -13277,7 +13676,7 @@
         <mc:AlternateContent>
           <mc:Choice Requires="wpg">
             <w:drawing>
-              <wp:anchor distT="0" distB="0" distL="114300" distR="114300" simplePos="0" relativeHeight="251837440" behindDoc="0" locked="0" layoutInCell="1" allowOverlap="1" wp14:anchorId="406911AD" wp14:editId="777BB20A">
+              <wp:anchor distT="0" distB="0" distL="114300" distR="114300" simplePos="0" relativeHeight="251837440" behindDoc="0" locked="0" layoutInCell="1" allowOverlap="1" wp14:anchorId="406911AD" wp14:editId="0CE4F78D">
                 <wp:simplePos x="0" y="0"/>
                 <wp:positionH relativeFrom="column">
                   <wp:posOffset>-899795</wp:posOffset>
@@ -13285,8 +13684,8 @@
                 <wp:positionV relativeFrom="margin">
                   <wp:align>bottom</wp:align>
                 </wp:positionV>
-                <wp:extent cx="10690860" cy="1005840"/>
-                <wp:effectExtent l="0" t="0" r="0" b="3810"/>
+                <wp:extent cx="10690860" cy="1278255"/>
+                <wp:effectExtent l="0" t="0" r="2540" b="0"/>
                 <wp:wrapNone/>
                 <wp:docPr id="20" name="Groupe 20"/>
                 <wp:cNvGraphicFramePr/>
@@ -13297,9 +13696,9 @@
                       <wpg:grpSpPr>
                         <a:xfrm>
                           <a:off x="0" y="0"/>
-                          <a:ext cx="10690860" cy="1005840"/>
+                          <a:ext cx="10690860" cy="1278384"/>
                           <a:chOff x="0" y="0"/>
-                          <a:chExt cx="10690860" cy="1005840"/>
+                          <a:chExt cx="10690860" cy="1278384"/>
                         </a:xfrm>
                       </wpg:grpSpPr>
                       <wps:wsp>
@@ -13369,10 +13768,10 @@
                         <wpg:cNvGrpSpPr/>
                         <wpg:grpSpPr>
                           <a:xfrm>
-                            <a:off x="228600" y="83820"/>
-                            <a:ext cx="10119360" cy="841375"/>
-                            <a:chOff x="0" y="30480"/>
-                            <a:chExt cx="10119980" cy="841375"/>
+                            <a:off x="228600" y="66064"/>
+                            <a:ext cx="10119360" cy="1212320"/>
+                            <a:chOff x="0" y="12724"/>
+                            <a:chExt cx="10119980" cy="1212320"/>
                           </a:xfrm>
                         </wpg:grpSpPr>
                         <pic:pic xmlns:pic="http://schemas.openxmlformats.org/drawingml/2006/picture">
@@ -13416,8 +13815,8 @@
                           <wps:cNvSpPr txBox="1"/>
                           <wps:spPr>
                             <a:xfrm>
-                              <a:off x="5374625" y="30480"/>
-                              <a:ext cx="4745355" cy="841375"/>
+                              <a:off x="5374625" y="12724"/>
+                              <a:ext cx="4745355" cy="1212320"/>
                             </a:xfrm>
                             <a:prstGeom prst="rect">
                               <a:avLst/>
@@ -13462,7 +13861,41 @@
                                     <w:szCs w:val="32"/>
                                     <w:lang w:eastAsia="fr-FR"/>
                                   </w:rPr>
-                                  <w:t>4</w:t>
+                                  <w:t>{{</w:t>
+                                </w:r>
+                                <w:proofErr w:type="spellStart"/>
+                                <w:proofErr w:type="gramStart"/>
+                                <w:r>
+                                  <w:rPr>
+                                    <w:rFonts w:ascii="Quicksand" w:eastAsia="Times New Roman" w:hAnsi="Quicksand" w:cs="Times New Roman"/>
+                                    <w:color w:val="000000"/>
+                                    <w:sz w:val="28"/>
+                                    <w:szCs w:val="32"/>
+                                    <w:lang w:eastAsia="fr-FR"/>
+                                  </w:rPr>
+                                  <w:t>phase.nb</w:t>
+                                </w:r>
+                                <w:proofErr w:type="gramEnd"/>
+                                <w:r>
+                                  <w:rPr>
+                                    <w:rFonts w:ascii="Quicksand" w:eastAsia="Times New Roman" w:hAnsi="Quicksand" w:cs="Times New Roman"/>
+                                    <w:color w:val="000000"/>
+                                    <w:sz w:val="28"/>
+                                    <w:szCs w:val="32"/>
+                                    <w:lang w:eastAsia="fr-FR"/>
+                                  </w:rPr>
+                                  <w:t>_JEH</w:t>
+                                </w:r>
+                                <w:proofErr w:type="spellEnd"/>
+                                <w:r>
+                                  <w:rPr>
+                                    <w:rFonts w:ascii="Quicksand" w:eastAsia="Times New Roman" w:hAnsi="Quicksand" w:cs="Times New Roman"/>
+                                    <w:color w:val="000000"/>
+                                    <w:sz w:val="28"/>
+                                    <w:szCs w:val="32"/>
+                                    <w:lang w:eastAsia="fr-FR"/>
+                                  </w:rPr>
+                                  <w:t>}}</w:t>
                                 </w:r>
                                 <w:r>
                                   <w:rPr>
@@ -13514,7 +13947,18 @@
                                     <w:szCs w:val="32"/>
                                     <w:lang w:eastAsia="fr-FR"/>
                                   </w:rPr>
-                                  <w:t>45</w:t>
+                                  <w:t>{{</w:t>
+                                </w:r>
+                                <w:proofErr w:type="spellStart"/>
+                                <w:r>
+                                  <w:rPr>
+                                    <w:rFonts w:ascii="Quicksand" w:eastAsia="Times New Roman" w:hAnsi="Quicksand" w:cs="Times New Roman"/>
+                                    <w:color w:val="000000"/>
+                                    <w:sz w:val="28"/>
+                                    <w:szCs w:val="32"/>
+                                    <w:lang w:eastAsia="fr-FR"/>
+                                  </w:rPr>
+                                  <w:t>phase.montant_HT_par</w:t>
                                 </w:r>
                                 <w:r>
                                   <w:rPr>
@@ -13524,7 +13968,48 @@
                                     <w:szCs w:val="32"/>
                                     <w:lang w:eastAsia="fr-FR"/>
                                   </w:rPr>
-                                  <w:t>0,00 € HT</w:t>
+                                  <w:t>_</w:t>
+                                </w:r>
+                                <w:r>
+                                  <w:rPr>
+                                    <w:rFonts w:ascii="Quicksand" w:eastAsia="Times New Roman" w:hAnsi="Quicksand" w:cs="Times New Roman"/>
+                                    <w:color w:val="000000"/>
+                                    <w:sz w:val="28"/>
+                                    <w:szCs w:val="32"/>
+                                    <w:lang w:eastAsia="fr-FR"/>
+                                  </w:rPr>
+                                  <w:t>JEH</w:t>
+                                </w:r>
+                                <w:r>
+                                  <w:rPr>
+                                    <w:rFonts w:ascii="Quicksand" w:eastAsia="Times New Roman" w:hAnsi="Quicksand" w:cs="Times New Roman"/>
+                                    <w:color w:val="000000"/>
+                                    <w:sz w:val="28"/>
+                                    <w:szCs w:val="32"/>
+                                    <w:lang w:eastAsia="fr-FR"/>
+                                  </w:rPr>
+                                  <w:t>|FormatNombres</w:t>
+                                </w:r>
+                                <w:proofErr w:type="spellEnd"/>
+                                <w:r>
+                                  <w:rPr>
+                                    <w:rFonts w:ascii="Quicksand" w:eastAsia="Times New Roman" w:hAnsi="Quicksand" w:cs="Times New Roman"/>
+                                    <w:color w:val="000000"/>
+                                    <w:sz w:val="28"/>
+                                    <w:szCs w:val="32"/>
+                                    <w:lang w:eastAsia="fr-FR"/>
+                                  </w:rPr>
+                                  <w:t>}}</w:t>
+                                </w:r>
+                                <w:r>
+                                  <w:rPr>
+                                    <w:rFonts w:ascii="Quicksand" w:eastAsia="Times New Roman" w:hAnsi="Quicksand" w:cs="Times New Roman"/>
+                                    <w:color w:val="000000"/>
+                                    <w:sz w:val="28"/>
+                                    <w:szCs w:val="32"/>
+                                    <w:lang w:eastAsia="fr-FR"/>
+                                  </w:rPr>
+                                  <w:t>€ HT</w:t>
                                 </w:r>
                               </w:p>
                               <w:p>
@@ -13558,7 +14043,44 @@
                                     <w:szCs w:val="32"/>
                                     <w:lang w:eastAsia="fr-FR"/>
                                   </w:rPr>
-                                  <w:t>1</w:t>
+                                  <w:t>{{</w:t>
+                                </w:r>
+                                <w:proofErr w:type="spellStart"/>
+                                <w:proofErr w:type="gramStart"/>
+                                <w:r>
+                                  <w:rPr>
+                                    <w:rFonts w:ascii="Quicksand" w:eastAsia="Times New Roman" w:hAnsi="Quicksand" w:cs="Times New Roman"/>
+                                    <w:b/>
+                                    <w:color w:val="000000"/>
+                                    <w:sz w:val="28"/>
+                                    <w:szCs w:val="32"/>
+                                    <w:lang w:eastAsia="fr-FR"/>
+                                  </w:rPr>
+                                  <w:t>phase.calcul</w:t>
+                                </w:r>
+                                <w:proofErr w:type="gramEnd"/>
+                                <w:r>
+                                  <w:rPr>
+                                    <w:rFonts w:ascii="Quicksand" w:eastAsia="Times New Roman" w:hAnsi="Quicksand" w:cs="Times New Roman"/>
+                                    <w:b/>
+                                    <w:color w:val="000000"/>
+                                    <w:sz w:val="28"/>
+                                    <w:szCs w:val="32"/>
+                                    <w:lang w:eastAsia="fr-FR"/>
+                                  </w:rPr>
+                                  <w:t>_mt_HT</w:t>
+                                </w:r>
+                                <w:proofErr w:type="spellEnd"/>
+                                <w:r>
+                                  <w:rPr>
+                                    <w:rFonts w:ascii="Quicksand" w:eastAsia="Times New Roman" w:hAnsi="Quicksand" w:cs="Times New Roman"/>
+                                    <w:b/>
+                                    <w:color w:val="000000"/>
+                                    <w:sz w:val="28"/>
+                                    <w:szCs w:val="32"/>
+                                    <w:lang w:eastAsia="fr-FR"/>
+                                  </w:rPr>
+                                  <w:t>()</w:t>
                                 </w:r>
                                 <w:r>
                                   <w:rPr>
@@ -13569,7 +14091,31 @@
                                     <w:szCs w:val="32"/>
                                     <w:lang w:eastAsia="fr-FR"/>
                                   </w:rPr>
-                                  <w:t>8</w:t>
+                                  <w:t>|</w:t>
+                                </w:r>
+                                <w:proofErr w:type="spellStart"/>
+                                <w:r>
+                                  <w:rPr>
+                                    <w:rFonts w:ascii="Quicksand" w:eastAsia="Times New Roman" w:hAnsi="Quicksand" w:cs="Times New Roman"/>
+                                    <w:b/>
+                                    <w:color w:val="000000"/>
+                                    <w:sz w:val="28"/>
+                                    <w:szCs w:val="32"/>
+                                    <w:lang w:eastAsia="fr-FR"/>
+                                  </w:rPr>
+                                  <w:t>FormatNombres</w:t>
+                                </w:r>
+                                <w:proofErr w:type="spellEnd"/>
+                                <w:r>
+                                  <w:rPr>
+                                    <w:rFonts w:ascii="Quicksand" w:eastAsia="Times New Roman" w:hAnsi="Quicksand" w:cs="Times New Roman"/>
+                                    <w:b/>
+                                    <w:color w:val="000000"/>
+                                    <w:sz w:val="28"/>
+                                    <w:szCs w:val="32"/>
+                                    <w:lang w:eastAsia="fr-FR"/>
+                                  </w:rPr>
+                                  <w:t>}}</w:t>
                                 </w:r>
                                 <w:r>
                                   <w:rPr>
@@ -13580,7 +14126,7 @@
                                     <w:szCs w:val="32"/>
                                     <w:lang w:eastAsia="fr-FR"/>
                                   </w:rPr>
-                                  <w:t>00,00 € HT (</w:t>
+                                  <w:t>€ HT (</w:t>
                                 </w:r>
                                 <w:r>
                                   <w:rPr>
@@ -13591,7 +14137,31 @@
                                     <w:szCs w:val="32"/>
                                     <w:lang w:eastAsia="fr-FR"/>
                                   </w:rPr>
-                                  <w:t>4</w:t>
+                                  <w:t>{{</w:t>
+                                </w:r>
+                                <w:proofErr w:type="spellStart"/>
+                                <w:r>
+                                  <w:rPr>
+                                    <w:rFonts w:ascii="Quicksand" w:eastAsia="Times New Roman" w:hAnsi="Quicksand" w:cs="Times New Roman"/>
+                                    <w:b/>
+                                    <w:color w:val="000000"/>
+                                    <w:sz w:val="28"/>
+                                    <w:szCs w:val="32"/>
+                                    <w:lang w:eastAsia="fr-FR"/>
+                                  </w:rPr>
+                                  <w:t>phase.nb_JEH</w:t>
+                                </w:r>
+                                <w:proofErr w:type="spellEnd"/>
+                                <w:r>
+                                  <w:rPr>
+                                    <w:rFonts w:ascii="Quicksand" w:eastAsia="Times New Roman" w:hAnsi="Quicksand" w:cs="Times New Roman"/>
+                                    <w:b/>
+                                    <w:color w:val="000000"/>
+                                    <w:sz w:val="28"/>
+                                    <w:szCs w:val="32"/>
+                                    <w:lang w:eastAsia="fr-FR"/>
+                                  </w:rPr>
+                                  <w:t>}}</w:t>
                                 </w:r>
                                 <w:r>
                                   <w:rPr>
@@ -13701,16 +14271,19 @@
                     </wpg:wgp>
                   </a:graphicData>
                 </a:graphic>
+                <wp14:sizeRelV relativeFrom="margin">
+                  <wp14:pctHeight>0</wp14:pctHeight>
+                </wp14:sizeRelV>
               </wp:anchor>
             </w:drawing>
           </mc:Choice>
           <mc:Fallback>
             <w:pict>
-              <v:group w14:anchorId="406911AD" id="Groupe 20" o:spid="_x0000_s1058" style="position:absolute;left:0;text-align:left;margin-left:-70.85pt;margin-top:0;width:841.8pt;height:79.2pt;z-index:251837440;mso-position-vertical:bottom;mso-position-vertical-relative:margin" coordsize="106908,10058" o:gfxdata="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">
+              <v:group w14:anchorId="406911AD" id="Groupe 20" o:spid="_x0000_s1058" style="position:absolute;left:0;text-align:left;margin-left:-70.85pt;margin-top:0;width:841.8pt;height:100.65pt;z-index:251837440;mso-position-vertical:bottom;mso-position-vertical-relative:margin;mso-height-relative:margin" coordsize="106908,12783" o:gfxdata="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">
                 <v:rect id="Rectangle 204" o:spid="_x0000_s1059" style="position:absolute;width:106908;height:10058;visibility:visible;mso-wrap-style:square;v-text-anchor:middle" o:gfxdata="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" fillcolor="#9fa1ac" stroked="f" strokeweight="1pt">
                   <v:fill color2="#e3e3e6" rotate="t" angle="315" colors="0 #9fa1ac;.5 #c5c6cc;1 #e3e3e6" focus="100%" type="gradient"/>
                 </v:rect>
-                <v:group id="Groupe 173" o:spid="_x0000_s1060" style="position:absolute;left:2286;top:838;width:101193;height:8413" coordorigin=",304" coordsize="101199,8413" o:gfxdata="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">
+                <v:group id="Groupe 173" o:spid="_x0000_s1060" style="position:absolute;left:2286;top:660;width:101193;height:12123" coordorigin=",127" coordsize="101199,12123" o:gfxdata="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">
                   <v:shapetype id="_x0000_t75" coordsize="21600,21600" o:spt="75" o:preferrelative="t" path="m@4@5l@4@11@9@11@9@5xe" filled="f" stroked="f">
                     <v:stroke joinstyle="miter"/>
                     <v:formulas>
@@ -13733,7 +14306,11 @@
                   <v:shape id="Image 171" o:spid="_x0000_s1061" type="#_x0000_t75" style="position:absolute;top:1202;width:6699;height:6699;visibility:visible;mso-wrap-style:square" o:gfxdata="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">
                     <v:imagedata r:id="rId38" o:title="" recolortarget="black"/>
                   </v:shape>
-                  <v:shape id="Zone de texte 95" o:spid="_x0000_s1062" type="#_x0000_t202" style="position:absolute;left:53746;top:304;width:47453;height:8414;visibility:visible;mso-wrap-style:square;v-text-anchor:middle" o:gfxdata="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" filled="f" stroked="f" strokeweight=".5pt">
+                  <v:shapetype id="_x0000_t202" coordsize="21600,21600" o:spt="202" path="m,l,21600r21600,l21600,xe">
+                    <v:stroke joinstyle="miter"/>
+                    <v:path gradientshapeok="t" o:connecttype="rect"/>
+                  </v:shapetype>
+                  <v:shape id="Zone de texte 95" o:spid="_x0000_s1062" type="#_x0000_t202" style="position:absolute;left:53746;top:127;width:47453;height:12123;visibility:visible;mso-wrap-style:square;v-text-anchor:middle" o:gfxdata="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" filled="f" stroked="f" strokeweight=".5pt">
                     <v:textbox>
                       <w:txbxContent>
                         <w:p>
@@ -13754,7 +14331,41 @@
                               <w:szCs w:val="32"/>
                               <w:lang w:eastAsia="fr-FR"/>
                             </w:rPr>
-                            <w:t>4</w:t>
+                            <w:t>{{</w:t>
+                          </w:r>
+                          <w:proofErr w:type="spellStart"/>
+                          <w:proofErr w:type="gramStart"/>
+                          <w:r>
+                            <w:rPr>
+                              <w:rFonts w:ascii="Quicksand" w:eastAsia="Times New Roman" w:hAnsi="Quicksand" w:cs="Times New Roman"/>
+                              <w:color w:val="000000"/>
+                              <w:sz w:val="28"/>
+                              <w:szCs w:val="32"/>
+                              <w:lang w:eastAsia="fr-FR"/>
+                            </w:rPr>
+                            <w:t>phase.nb</w:t>
+                          </w:r>
+                          <w:proofErr w:type="gramEnd"/>
+                          <w:r>
+                            <w:rPr>
+                              <w:rFonts w:ascii="Quicksand" w:eastAsia="Times New Roman" w:hAnsi="Quicksand" w:cs="Times New Roman"/>
+                              <w:color w:val="000000"/>
+                              <w:sz w:val="28"/>
+                              <w:szCs w:val="32"/>
+                              <w:lang w:eastAsia="fr-FR"/>
+                            </w:rPr>
+                            <w:t>_JEH</w:t>
+                          </w:r>
+                          <w:proofErr w:type="spellEnd"/>
+                          <w:r>
+                            <w:rPr>
+                              <w:rFonts w:ascii="Quicksand" w:eastAsia="Times New Roman" w:hAnsi="Quicksand" w:cs="Times New Roman"/>
+                              <w:color w:val="000000"/>
+                              <w:sz w:val="28"/>
+                              <w:szCs w:val="32"/>
+                              <w:lang w:eastAsia="fr-FR"/>
+                            </w:rPr>
+                            <w:t>}}</w:t>
                           </w:r>
                           <w:r>
                             <w:rPr>
@@ -13806,7 +14417,18 @@
                               <w:szCs w:val="32"/>
                               <w:lang w:eastAsia="fr-FR"/>
                             </w:rPr>
-                            <w:t>45</w:t>
+                            <w:t>{{</w:t>
+                          </w:r>
+                          <w:proofErr w:type="spellStart"/>
+                          <w:r>
+                            <w:rPr>
+                              <w:rFonts w:ascii="Quicksand" w:eastAsia="Times New Roman" w:hAnsi="Quicksand" w:cs="Times New Roman"/>
+                              <w:color w:val="000000"/>
+                              <w:sz w:val="28"/>
+                              <w:szCs w:val="32"/>
+                              <w:lang w:eastAsia="fr-FR"/>
+                            </w:rPr>
+                            <w:t>phase.montant_HT_par</w:t>
                           </w:r>
                           <w:r>
                             <w:rPr>
@@ -13816,7 +14438,48 @@
                               <w:szCs w:val="32"/>
                               <w:lang w:eastAsia="fr-FR"/>
                             </w:rPr>
-                            <w:t>0,00 € HT</w:t>
+                            <w:t>_</w:t>
+                          </w:r>
+                          <w:r>
+                            <w:rPr>
+                              <w:rFonts w:ascii="Quicksand" w:eastAsia="Times New Roman" w:hAnsi="Quicksand" w:cs="Times New Roman"/>
+                              <w:color w:val="000000"/>
+                              <w:sz w:val="28"/>
+                              <w:szCs w:val="32"/>
+                              <w:lang w:eastAsia="fr-FR"/>
+                            </w:rPr>
+                            <w:t>JEH</w:t>
+                          </w:r>
+                          <w:r>
+                            <w:rPr>
+                              <w:rFonts w:ascii="Quicksand" w:eastAsia="Times New Roman" w:hAnsi="Quicksand" w:cs="Times New Roman"/>
+                              <w:color w:val="000000"/>
+                              <w:sz w:val="28"/>
+                              <w:szCs w:val="32"/>
+                              <w:lang w:eastAsia="fr-FR"/>
+                            </w:rPr>
+                            <w:t>|FormatNombres</w:t>
+                          </w:r>
+                          <w:proofErr w:type="spellEnd"/>
+                          <w:r>
+                            <w:rPr>
+                              <w:rFonts w:ascii="Quicksand" w:eastAsia="Times New Roman" w:hAnsi="Quicksand" w:cs="Times New Roman"/>
+                              <w:color w:val="000000"/>
+                              <w:sz w:val="28"/>
+                              <w:szCs w:val="32"/>
+                              <w:lang w:eastAsia="fr-FR"/>
+                            </w:rPr>
+                            <w:t>}}</w:t>
+                          </w:r>
+                          <w:r>
+                            <w:rPr>
+                              <w:rFonts w:ascii="Quicksand" w:eastAsia="Times New Roman" w:hAnsi="Quicksand" w:cs="Times New Roman"/>
+                              <w:color w:val="000000"/>
+                              <w:sz w:val="28"/>
+                              <w:szCs w:val="32"/>
+                              <w:lang w:eastAsia="fr-FR"/>
+                            </w:rPr>
+                            <w:t>€ HT</w:t>
                           </w:r>
                         </w:p>
                         <w:p>
@@ -13850,7 +14513,44 @@
                               <w:szCs w:val="32"/>
                               <w:lang w:eastAsia="fr-FR"/>
                             </w:rPr>
-                            <w:t>1</w:t>
+                            <w:t>{{</w:t>
+                          </w:r>
+                          <w:proofErr w:type="spellStart"/>
+                          <w:proofErr w:type="gramStart"/>
+                          <w:r>
+                            <w:rPr>
+                              <w:rFonts w:ascii="Quicksand" w:eastAsia="Times New Roman" w:hAnsi="Quicksand" w:cs="Times New Roman"/>
+                              <w:b/>
+                              <w:color w:val="000000"/>
+                              <w:sz w:val="28"/>
+                              <w:szCs w:val="32"/>
+                              <w:lang w:eastAsia="fr-FR"/>
+                            </w:rPr>
+                            <w:t>phase.calcul</w:t>
+                          </w:r>
+                          <w:proofErr w:type="gramEnd"/>
+                          <w:r>
+                            <w:rPr>
+                              <w:rFonts w:ascii="Quicksand" w:eastAsia="Times New Roman" w:hAnsi="Quicksand" w:cs="Times New Roman"/>
+                              <w:b/>
+                              <w:color w:val="000000"/>
+                              <w:sz w:val="28"/>
+                              <w:szCs w:val="32"/>
+                              <w:lang w:eastAsia="fr-FR"/>
+                            </w:rPr>
+                            <w:t>_mt_HT</w:t>
+                          </w:r>
+                          <w:proofErr w:type="spellEnd"/>
+                          <w:r>
+                            <w:rPr>
+                              <w:rFonts w:ascii="Quicksand" w:eastAsia="Times New Roman" w:hAnsi="Quicksand" w:cs="Times New Roman"/>
+                              <w:b/>
+                              <w:color w:val="000000"/>
+                              <w:sz w:val="28"/>
+                              <w:szCs w:val="32"/>
+                              <w:lang w:eastAsia="fr-FR"/>
+                            </w:rPr>
+                            <w:t>()</w:t>
                           </w:r>
                           <w:r>
                             <w:rPr>
@@ -13861,7 +14561,31 @@
                               <w:szCs w:val="32"/>
                               <w:lang w:eastAsia="fr-FR"/>
                             </w:rPr>
-                            <w:t>8</w:t>
+                            <w:t>|</w:t>
+                          </w:r>
+                          <w:proofErr w:type="spellStart"/>
+                          <w:r>
+                            <w:rPr>
+                              <w:rFonts w:ascii="Quicksand" w:eastAsia="Times New Roman" w:hAnsi="Quicksand" w:cs="Times New Roman"/>
+                              <w:b/>
+                              <w:color w:val="000000"/>
+                              <w:sz w:val="28"/>
+                              <w:szCs w:val="32"/>
+                              <w:lang w:eastAsia="fr-FR"/>
+                            </w:rPr>
+                            <w:t>FormatNombres</w:t>
+                          </w:r>
+                          <w:proofErr w:type="spellEnd"/>
+                          <w:r>
+                            <w:rPr>
+                              <w:rFonts w:ascii="Quicksand" w:eastAsia="Times New Roman" w:hAnsi="Quicksand" w:cs="Times New Roman"/>
+                              <w:b/>
+                              <w:color w:val="000000"/>
+                              <w:sz w:val="28"/>
+                              <w:szCs w:val="32"/>
+                              <w:lang w:eastAsia="fr-FR"/>
+                            </w:rPr>
+                            <w:t>}}</w:t>
                           </w:r>
                           <w:r>
                             <w:rPr>
@@ -13872,7 +14596,7 @@
                               <w:szCs w:val="32"/>
                               <w:lang w:eastAsia="fr-FR"/>
                             </w:rPr>
-                            <w:t>00,00 € HT (</w:t>
+                            <w:t>€ HT (</w:t>
                           </w:r>
                           <w:r>
                             <w:rPr>
@@ -13883,7 +14607,31 @@
                               <w:szCs w:val="32"/>
                               <w:lang w:eastAsia="fr-FR"/>
                             </w:rPr>
-                            <w:t>4</w:t>
+                            <w:t>{{</w:t>
+                          </w:r>
+                          <w:proofErr w:type="spellStart"/>
+                          <w:r>
+                            <w:rPr>
+                              <w:rFonts w:ascii="Quicksand" w:eastAsia="Times New Roman" w:hAnsi="Quicksand" w:cs="Times New Roman"/>
+                              <w:b/>
+                              <w:color w:val="000000"/>
+                              <w:sz w:val="28"/>
+                              <w:szCs w:val="32"/>
+                              <w:lang w:eastAsia="fr-FR"/>
+                            </w:rPr>
+                            <w:t>phase.nb_JEH</w:t>
+                          </w:r>
+                          <w:proofErr w:type="spellEnd"/>
+                          <w:r>
+                            <w:rPr>
+                              <w:rFonts w:ascii="Quicksand" w:eastAsia="Times New Roman" w:hAnsi="Quicksand" w:cs="Times New Roman"/>
+                              <w:b/>
+                              <w:color w:val="000000"/>
+                              <w:sz w:val="28"/>
+                              <w:szCs w:val="32"/>
+                              <w:lang w:eastAsia="fr-FR"/>
+                            </w:rPr>
+                            <w:t>}}</w:t>
                           </w:r>
                           <w:r>
                             <w:rPr>
@@ -13954,7 +14702,11 @@
           </mc:Fallback>
         </mc:AlternateContent>
       </w:r>
-      <w:r>
+    </w:p>
+    <w:p>
+      <w:pPr>
+        <w:spacing w:after="0" w:line="240" w:lineRule="auto"/>
+        <w:ind w:left="-454" w:right="-454"/>
         <w:rPr>
           <w:rFonts w:ascii="Quicksand" w:eastAsia="Times New Roman" w:hAnsi="Quicksand" w:cs="Arial"/>
           <w:color w:val="000000" w:themeColor="text1"/>
@@ -13962,10 +14714,12 @@
           <w:szCs w:val="28"/>
           <w:lang w:eastAsia="fr-FR"/>
         </w:rPr>
-        <w:t>{</w:t>
-      </w:r>
-      <w:proofErr w:type="spellStart"/>
-      <w:r>
+      </w:pPr>
+    </w:p>
+    <w:p>
+      <w:pPr>
+        <w:spacing w:after="0" w:line="240" w:lineRule="auto"/>
+        <w:ind w:left="-454" w:right="-454"/>
         <w:rPr>
           <w:rFonts w:ascii="Quicksand" w:eastAsia="Times New Roman" w:hAnsi="Quicksand" w:cs="Arial"/>
           <w:color w:val="000000" w:themeColor="text1"/>
@@ -13973,12 +14727,12 @@
           <w:szCs w:val="28"/>
           <w:lang w:eastAsia="fr-FR"/>
         </w:rPr>
-        <w:t>etude_phasage</w:t>
-      </w:r>
-      <w:bookmarkStart w:id="31" w:name="_Toc71553553"/>
-      <w:bookmarkStart w:id="32" w:name="_Toc71558359"/>
-      <w:proofErr w:type="spellEnd"/>
-      <w:r>
+      </w:pPr>
+    </w:p>
+    <w:p>
+      <w:pPr>
+        <w:spacing w:after="0" w:line="240" w:lineRule="auto"/>
+        <w:ind w:left="-454" w:right="-454"/>
         <w:rPr>
           <w:rFonts w:ascii="Quicksand" w:eastAsia="Times New Roman" w:hAnsi="Quicksand" w:cs="Arial"/>
           <w:color w:val="000000" w:themeColor="text1"/>
@@ -13986,79 +14740,97 @@
           <w:szCs w:val="28"/>
           <w:lang w:eastAsia="fr-FR"/>
         </w:rPr>
-        <w:t>}</w:t>
-      </w:r>
-      <w:r>
+      </w:pPr>
+    </w:p>
+    <w:p>
+      <w:pPr>
+        <w:spacing w:after="0" w:line="240" w:lineRule="auto"/>
+        <w:ind w:left="-454" w:right="-454"/>
+        <w:rPr>
+          <w:rFonts w:ascii="Quicksand" w:eastAsia="Times New Roman" w:hAnsi="Quicksand" w:cs="Arial"/>
+          <w:color w:val="000000" w:themeColor="text1"/>
+          <w:sz w:val="28"/>
+          <w:szCs w:val="28"/>
+          <w:lang w:eastAsia="fr-FR"/>
+        </w:rPr>
+      </w:pPr>
+    </w:p>
+    <w:p>
+      <w:pPr>
+        <w:spacing w:after="0" w:line="240" w:lineRule="auto"/>
+        <w:ind w:left="-454" w:right="-454"/>
         <w:rPr>
           <w:rFonts w:ascii="Taviraj" w:hAnsi="Taviraj" w:cs="Taviraj"/>
           <w:color w:val="303854"/>
         </w:rPr>
-        <w:br w:type="page"/>
-      </w:r>
-    </w:p>
-    <w:p>
-      <w:pPr>
-        <w:pStyle w:val="Sous-titrePEP"/>
+      </w:pPr>
+      <w:r>
+        <w:rPr>
+          <w:rFonts w:ascii="Quicksand" w:eastAsia="Times New Roman" w:hAnsi="Quicksand" w:cs="Arial"/>
+          <w:color w:val="000000" w:themeColor="text1"/>
+          <w:sz w:val="28"/>
+          <w:szCs w:val="28"/>
+          <w:lang w:eastAsia="fr-FR"/>
+        </w:rPr>
+        <w:t xml:space="preserve">{% </w:t>
+      </w:r>
+      <w:proofErr w:type="spellStart"/>
+      <w:r>
+        <w:rPr>
+          <w:rFonts w:ascii="Quicksand" w:eastAsia="Times New Roman" w:hAnsi="Quicksand" w:cs="Arial"/>
+          <w:color w:val="000000" w:themeColor="text1"/>
+          <w:sz w:val="28"/>
+          <w:szCs w:val="28"/>
+          <w:lang w:eastAsia="fr-FR"/>
+        </w:rPr>
+        <w:t>endfor</w:t>
+      </w:r>
+      <w:proofErr w:type="spellEnd"/>
+      <w:r>
+        <w:rPr>
+          <w:rFonts w:ascii="Quicksand" w:eastAsia="Times New Roman" w:hAnsi="Quicksand" w:cs="Arial"/>
+          <w:color w:val="000000" w:themeColor="text1"/>
+          <w:sz w:val="28"/>
+          <w:szCs w:val="28"/>
+          <w:lang w:eastAsia="fr-FR"/>
+        </w:rPr>
+        <w:t xml:space="preserve"> %} {% </w:t>
+      </w:r>
+      <w:proofErr w:type="spellStart"/>
+      <w:r>
+        <w:rPr>
+          <w:rFonts w:ascii="Quicksand" w:eastAsia="Times New Roman" w:hAnsi="Quicksand" w:cs="Arial"/>
+          <w:color w:val="000000" w:themeColor="text1"/>
+          <w:sz w:val="28"/>
+          <w:szCs w:val="28"/>
+          <w:lang w:eastAsia="fr-FR"/>
+        </w:rPr>
+        <w:t>endif</w:t>
+      </w:r>
+      <w:proofErr w:type="spellEnd"/>
+      <w:r>
+        <w:rPr>
+          <w:rFonts w:ascii="Quicksand" w:eastAsia="Times New Roman" w:hAnsi="Quicksand" w:cs="Arial"/>
+          <w:color w:val="000000" w:themeColor="text1"/>
+          <w:sz w:val="28"/>
+          <w:szCs w:val="28"/>
+          <w:lang w:eastAsia="fr-FR"/>
+        </w:rPr>
+        <w:t xml:space="preserve"> %}</w:t>
+      </w:r>
+      <w:r>
         <w:rPr>
           <w:rFonts w:ascii="Taviraj" w:hAnsi="Taviraj" w:cs="Taviraj"/>
           <w:color w:val="303854"/>
-          <w:lang w:val="fr-FR"/>
-        </w:rPr>
-      </w:pPr>
-      <w:bookmarkStart w:id="33" w:name="_Toc135055673"/>
-      <w:r>
-        <w:rPr>
-          <w:rFonts w:ascii="Taviraj" w:hAnsi="Taviraj" w:cs="Taviraj"/>
-          <w:color w:val="303854"/>
-          <w:lang w:val="fr-FR"/>
-        </w:rPr>
-        <w:lastRenderedPageBreak/>
-        <w:t>Phase</w:t>
-      </w:r>
-      <w:r>
-        <w:rPr>
-          <w:rFonts w:ascii="Roboto Lt" w:hAnsi="Roboto Lt" w:cs="Arial"/>
-          <w:i/>
-          <w:iCs/>
-          <w:noProof/>
-          <w:color w:val="000000"/>
-          <w:lang w:val="fr-FR"/>
-        </w:rPr>
-        <w:t xml:space="preserve"> </w:t>
-      </w:r>
-      <w:r>
-        <w:rPr>
-          <w:rFonts w:ascii="Taviraj" w:hAnsi="Taviraj" w:cs="Taviraj"/>
-          <w:color w:val="303854"/>
-          <w:lang w:val="fr-FR"/>
-        </w:rPr>
-        <w:t>2 –</w:t>
-      </w:r>
-      <w:r>
-        <w:rPr>
-          <w:rFonts w:ascii="Taviraj" w:hAnsi="Taviraj" w:cs="Taviraj"/>
-          <w:color w:val="303854"/>
-          <w:lang w:val="fr-FR"/>
-        </w:rPr>
-        <w:t xml:space="preserve"> </w:t>
-      </w:r>
-      <w:bookmarkEnd w:id="31"/>
-      <w:bookmarkEnd w:id="32"/>
-      <w:r>
-        <w:rPr>
-          <w:rFonts w:ascii="Taviraj" w:hAnsi="Taviraj" w:cs="Taviraj"/>
-          <w:color w:val="303854"/>
-          <w:lang w:val="fr-FR"/>
-        </w:rPr>
-        <w:t>Nom de la phase</w:t>
-      </w:r>
-      <w:bookmarkEnd w:id="33"/>
+        </w:rPr>
+        <w:br w:type="page"/>
+      </w:r>
     </w:p>
+    <w:bookmarkEnd w:id="31"/>
+    <w:bookmarkEnd w:id="32"/>
     <w:p>
       <w:pPr>
         <w:pStyle w:val="Sous-titrePEP"/>
-        <w:ind w:left="-454" w:right="-454"/>
-        <w:outlineLvl w:val="9"/>
         <w:rPr>
           <w:rFonts w:ascii="Quicksand" w:hAnsi="Quicksand" w:cs="Taviraj"/>
           <w:color w:val="303854"/>
@@ -14073,621 +14845,6 @@
           <w:docGrid w:linePitch="360"/>
         </w:sectPr>
       </w:pPr>
-      <w:r>
-        <w:rPr>
-          <w:rFonts w:ascii="Quicksand" w:hAnsi="Quicksand" w:cs="Taviraj"/>
-          <w:color w:val="000000" w:themeColor="text1"/>
-          <w:sz w:val="28"/>
-          <w:szCs w:val="32"/>
-          <w:lang w:val="fr-FR"/>
-        </w:rPr>
-        <w:t>Description de la phase</w:t>
-      </w:r>
-      <w:r>
-        <w:rPr>
-          <w:rFonts w:ascii="Quicksand" w:hAnsi="Quicksand" w:cs="Arial"/>
-          <w:noProof/>
-          <w:color w:val="000000"/>
-          <w:sz w:val="28"/>
-          <w:szCs w:val="28"/>
-        </w:rPr>
-        <mc:AlternateContent>
-          <mc:Choice Requires="wpg">
-            <w:drawing>
-              <wp:anchor distT="0" distB="0" distL="114300" distR="114300" simplePos="0" relativeHeight="251982848" behindDoc="0" locked="0" layoutInCell="1" allowOverlap="1" wp14:anchorId="1507F73C" wp14:editId="110ED200">
-                <wp:simplePos x="0" y="0"/>
-                <wp:positionH relativeFrom="margin">
-                  <wp:align>center</wp:align>
-                </wp:positionH>
-                <wp:positionV relativeFrom="margin">
-                  <wp:align>bottom</wp:align>
-                </wp:positionV>
-                <wp:extent cx="10690860" cy="1005840"/>
-                <wp:effectExtent l="0" t="0" r="0" b="3810"/>
-                <wp:wrapNone/>
-                <wp:docPr id="22" name="Groupe 22"/>
-                <wp:cNvGraphicFramePr/>
-                <a:graphic xmlns:a="http://schemas.openxmlformats.org/drawingml/2006/main">
-                  <a:graphicData uri="http://schemas.microsoft.com/office/word/2010/wordprocessingGroup">
-                    <wpg:wgp>
-                      <wpg:cNvGrpSpPr/>
-                      <wpg:grpSpPr>
-                        <a:xfrm>
-                          <a:off x="0" y="0"/>
-                          <a:ext cx="10690860" cy="1005840"/>
-                          <a:chOff x="0" y="0"/>
-                          <a:chExt cx="10690860" cy="1005840"/>
-                        </a:xfrm>
-                      </wpg:grpSpPr>
-                      <wps:wsp>
-                        <wps:cNvPr id="28" name="Rectangle 28"/>
-                        <wps:cNvSpPr/>
-                        <wps:spPr>
-                          <a:xfrm>
-                            <a:off x="0" y="0"/>
-                            <a:ext cx="10690860" cy="1005840"/>
-                          </a:xfrm>
-                          <a:prstGeom prst="rect">
-                            <a:avLst/>
-                          </a:prstGeom>
-                          <a:gradFill flip="none" rotWithShape="1">
-                            <a:gsLst>
-                              <a:gs pos="0">
-                                <a:srgbClr val="303854">
-                                  <a:tint val="66000"/>
-                                  <a:satMod val="160000"/>
-                                </a:srgbClr>
-                              </a:gs>
-                              <a:gs pos="50000">
-                                <a:srgbClr val="303854">
-                                  <a:tint val="44500"/>
-                                  <a:satMod val="160000"/>
-                                </a:srgbClr>
-                              </a:gs>
-                              <a:gs pos="100000">
-                                <a:srgbClr val="303854">
-                                  <a:tint val="23500"/>
-                                  <a:satMod val="160000"/>
-                                </a:srgbClr>
-                              </a:gs>
-                            </a:gsLst>
-                            <a:lin ang="8100000" scaled="1"/>
-                            <a:tileRect/>
-                          </a:gradFill>
-                          <a:ln>
-                            <a:noFill/>
-                          </a:ln>
-                        </wps:spPr>
-                        <wps:style>
-                          <a:lnRef idx="2">
-                            <a:schemeClr val="accent1">
-                              <a:shade val="50000"/>
-                            </a:schemeClr>
-                          </a:lnRef>
-                          <a:fillRef idx="1">
-                            <a:schemeClr val="accent1"/>
-                          </a:fillRef>
-                          <a:effectRef idx="0">
-                            <a:schemeClr val="accent1"/>
-                          </a:effectRef>
-                          <a:fontRef idx="minor">
-                            <a:schemeClr val="lt1"/>
-                          </a:fontRef>
-                        </wps:style>
-                        <wps:bodyPr rot="0" spcFirstLastPara="0" vertOverflow="overflow" horzOverflow="overflow" vert="horz" wrap="square" lIns="91440" tIns="45720" rIns="91440" bIns="45720" numCol="1" spcCol="0" rtlCol="0" fromWordArt="0" anchor="ctr" anchorCtr="0" forceAA="0" compatLnSpc="1">
-                          <a:prstTxWarp prst="textNoShape">
-                            <a:avLst/>
-                          </a:prstTxWarp>
-                          <a:noAutofit/>
-                        </wps:bodyPr>
-                      </wps:wsp>
-                      <wpg:grpSp>
-                        <wpg:cNvPr id="37" name="Groupe 37"/>
-                        <wpg:cNvGrpSpPr/>
-                        <wpg:grpSpPr>
-                          <a:xfrm>
-                            <a:off x="228600" y="83820"/>
-                            <a:ext cx="10119360" cy="841375"/>
-                            <a:chOff x="0" y="30480"/>
-                            <a:chExt cx="10119980" cy="841375"/>
-                          </a:xfrm>
-                        </wpg:grpSpPr>
-                        <pic:pic xmlns:pic="http://schemas.openxmlformats.org/drawingml/2006/picture">
-                          <pic:nvPicPr>
-                            <pic:cNvPr id="42" name="Image 42"/>
-                            <pic:cNvPicPr>
-                              <a:picLocks noChangeAspect="1"/>
-                            </pic:cNvPicPr>
-                          </pic:nvPicPr>
-                          <pic:blipFill>
-                            <a:blip r:embed="rId37" cstate="print">
-                              <a:duotone>
-                                <a:prstClr val="black"/>
-                                <a:srgbClr val="303854">
-                                  <a:tint val="45000"/>
-                                  <a:satMod val="400000"/>
-                                </a:srgbClr>
-                              </a:duotone>
-                              <a:extLst>
-                                <a:ext uri="{28A0092B-C50C-407E-A947-70E740481C1C}">
-                                  <a14:useLocalDpi xmlns:a14="http://schemas.microsoft.com/office/drawing/2010/main" val="0"/>
-                                </a:ext>
-                              </a:extLst>
-                            </a:blip>
-                            <a:stretch>
-                              <a:fillRect/>
-                            </a:stretch>
-                          </pic:blipFill>
-                          <pic:spPr>
-                            <a:xfrm>
-                              <a:off x="0" y="120237"/>
-                              <a:ext cx="669925" cy="669925"/>
-                            </a:xfrm>
-                            <a:prstGeom prst="rect">
-                              <a:avLst/>
-                            </a:prstGeom>
-                          </pic:spPr>
-                        </pic:pic>
-                        <wps:wsp>
-                          <wps:cNvPr id="43" name="Zone de texte 43"/>
-                          <wps:cNvSpPr txBox="1"/>
-                          <wps:spPr>
-                            <a:xfrm>
-                              <a:off x="5374625" y="30480"/>
-                              <a:ext cx="4745355" cy="841375"/>
-                            </a:xfrm>
-                            <a:prstGeom prst="rect">
-                              <a:avLst/>
-                            </a:prstGeom>
-                            <a:noFill/>
-                            <a:ln w="6350">
-                              <a:noFill/>
-                            </a:ln>
-                            <a:effectLst/>
-                          </wps:spPr>
-                          <wps:style>
-                            <a:lnRef idx="0">
-                              <a:schemeClr val="accent1"/>
-                            </a:lnRef>
-                            <a:fillRef idx="0">
-                              <a:schemeClr val="accent1"/>
-                            </a:fillRef>
-                            <a:effectRef idx="0">
-                              <a:schemeClr val="accent1"/>
-                            </a:effectRef>
-                            <a:fontRef idx="minor">
-                              <a:schemeClr val="dk1"/>
-                            </a:fontRef>
-                          </wps:style>
-                          <wps:txbx>
-                            <w:txbxContent>
-                              <w:p>
-                                <w:pPr>
-                                  <w:spacing w:after="0" w:line="240" w:lineRule="auto"/>
-                                  <w:jc w:val="right"/>
-                                  <w:rPr>
-                                    <w:rFonts w:ascii="Quicksand" w:eastAsia="Times New Roman" w:hAnsi="Quicksand" w:cs="Times New Roman"/>
-                                    <w:sz w:val="20"/>
-                                    <w:lang w:eastAsia="fr-FR"/>
-                                  </w:rPr>
-                                </w:pPr>
-                                <w:r>
-                                  <w:rPr>
-                                    <w:rFonts w:ascii="Quicksand" w:eastAsia="Times New Roman" w:hAnsi="Quicksand" w:cs="Times New Roman"/>
-                                    <w:color w:val="000000"/>
-                                    <w:sz w:val="28"/>
-                                    <w:szCs w:val="32"/>
-                                    <w:lang w:eastAsia="fr-FR"/>
-                                  </w:rPr>
-                                  <w:t>4</w:t>
-                                </w:r>
-                                <w:r>
-                                  <w:rPr>
-                                    <w:rFonts w:ascii="Quicksand" w:eastAsia="Times New Roman" w:hAnsi="Quicksand" w:cs="Times New Roman"/>
-                                    <w:color w:val="000000"/>
-                                    <w:sz w:val="28"/>
-                                    <w:szCs w:val="32"/>
-                                    <w:lang w:eastAsia="fr-FR"/>
-                                  </w:rPr>
-                                  <w:t xml:space="preserve"> </w:t>
-                                </w:r>
-                                <w:proofErr w:type="spellStart"/>
-                                <w:r>
-                                  <w:rPr>
-                                    <w:rFonts w:ascii="Quicksand" w:eastAsia="Times New Roman" w:hAnsi="Quicksand" w:cs="Times New Roman"/>
-                                    <w:color w:val="000000"/>
-                                    <w:sz w:val="28"/>
-                                    <w:szCs w:val="32"/>
-                                    <w:lang w:eastAsia="fr-FR"/>
-                                  </w:rPr>
-                                  <w:t>JEHs</w:t>
-                                </w:r>
-                                <w:proofErr w:type="spellEnd"/>
-                                <w:r>
-                                  <w:rPr>
-                                    <w:rFonts w:ascii="Quicksand" w:eastAsia="Times New Roman" w:hAnsi="Quicksand" w:cs="Times New Roman"/>
-                                    <w:color w:val="000000"/>
-                                    <w:sz w:val="28"/>
-                                    <w:szCs w:val="32"/>
-                                    <w:lang w:eastAsia="fr-FR"/>
-                                  </w:rPr>
-                                  <w:t xml:space="preserve"> à </w:t>
-                                </w:r>
-                                <w:r>
-                                  <w:rPr>
-                                    <w:rFonts w:ascii="Quicksand" w:eastAsia="Times New Roman" w:hAnsi="Quicksand" w:cs="Times New Roman"/>
-                                    <w:color w:val="000000"/>
-                                    <w:sz w:val="28"/>
-                                    <w:szCs w:val="32"/>
-                                    <w:lang w:eastAsia="fr-FR"/>
-                                  </w:rPr>
-                                  <w:t>45</w:t>
-                                </w:r>
-                                <w:r>
-                                  <w:rPr>
-                                    <w:rFonts w:ascii="Quicksand" w:eastAsia="Times New Roman" w:hAnsi="Quicksand" w:cs="Times New Roman"/>
-                                    <w:color w:val="000000"/>
-                                    <w:sz w:val="28"/>
-                                    <w:szCs w:val="32"/>
-                                    <w:lang w:eastAsia="fr-FR"/>
-                                  </w:rPr>
-                                  <w:t>0,00 € HT</w:t>
-                                </w:r>
-                              </w:p>
-                              <w:p>
-                                <w:pPr>
-                                  <w:spacing w:after="0" w:line="240" w:lineRule="auto"/>
-                                  <w:jc w:val="right"/>
-                                  <w:rPr>
-                                    <w:rFonts w:ascii="Quicksand" w:eastAsia="Times New Roman" w:hAnsi="Quicksand" w:cs="Times New Roman"/>
-                                    <w:b/>
-                                    <w:sz w:val="20"/>
-                                    <w:lang w:eastAsia="fr-FR"/>
-                                  </w:rPr>
-                                </w:pPr>
-                                <w:r>
-                                  <w:rPr>
-                                    <w:rFonts w:ascii="Quicksand" w:eastAsia="Times New Roman" w:hAnsi="Quicksand" w:cs="Times New Roman"/>
-                                    <w:b/>
-                                    <w:color w:val="000000"/>
-                                    <w:sz w:val="28"/>
-                                    <w:szCs w:val="32"/>
-                                    <w:lang w:eastAsia="fr-FR"/>
-                                  </w:rPr>
-                                  <w:t xml:space="preserve">Charge de travail estimée : </w:t>
-                                </w:r>
-                                <w:r>
-                                  <w:rPr>
-                                    <w:rFonts w:ascii="Quicksand" w:eastAsia="Times New Roman" w:hAnsi="Quicksand" w:cs="Times New Roman"/>
-                                    <w:b/>
-                                    <w:color w:val="000000"/>
-                                    <w:sz w:val="28"/>
-                                    <w:szCs w:val="32"/>
-                                    <w:lang w:eastAsia="fr-FR"/>
-                                  </w:rPr>
-                                  <w:t>1</w:t>
-                                </w:r>
-                                <w:r>
-                                  <w:rPr>
-                                    <w:rFonts w:ascii="Quicksand" w:eastAsia="Times New Roman" w:hAnsi="Quicksand" w:cs="Times New Roman"/>
-                                    <w:b/>
-                                    <w:color w:val="000000"/>
-                                    <w:sz w:val="28"/>
-                                    <w:szCs w:val="32"/>
-                                    <w:lang w:eastAsia="fr-FR"/>
-                                  </w:rPr>
-                                  <w:t>8</w:t>
-                                </w:r>
-                                <w:r>
-                                  <w:rPr>
-                                    <w:rFonts w:ascii="Quicksand" w:eastAsia="Times New Roman" w:hAnsi="Quicksand" w:cs="Times New Roman"/>
-                                    <w:b/>
-                                    <w:color w:val="000000"/>
-                                    <w:sz w:val="28"/>
-                                    <w:szCs w:val="32"/>
-                                    <w:lang w:eastAsia="fr-FR"/>
-                                  </w:rPr>
-                                  <w:t xml:space="preserve">00,00 € HT (4 </w:t>
-                                </w:r>
-                                <w:proofErr w:type="spellStart"/>
-                                <w:r>
-                                  <w:rPr>
-                                    <w:rFonts w:ascii="Quicksand" w:eastAsia="Times New Roman" w:hAnsi="Quicksand" w:cs="Times New Roman"/>
-                                    <w:b/>
-                                    <w:color w:val="000000"/>
-                                    <w:sz w:val="28"/>
-                                    <w:szCs w:val="32"/>
-                                    <w:lang w:eastAsia="fr-FR"/>
-                                  </w:rPr>
-                                  <w:t>JEHs</w:t>
-                                </w:r>
-                                <w:proofErr w:type="spellEnd"/>
-                                <w:r>
-                                  <w:rPr>
-                                    <w:rFonts w:ascii="Quicksand" w:eastAsia="Times New Roman" w:hAnsi="Quicksand" w:cs="Times New Roman"/>
-                                    <w:b/>
-                                    <w:color w:val="000000"/>
-                                    <w:sz w:val="28"/>
-                                    <w:szCs w:val="32"/>
-                                    <w:lang w:eastAsia="fr-FR"/>
-                                  </w:rPr>
-                                  <w:t>)</w:t>
-                                </w:r>
-                              </w:p>
-                            </w:txbxContent>
-                          </wps:txbx>
-                          <wps:bodyPr rot="0" spcFirstLastPara="0" vertOverflow="overflow" horzOverflow="overflow" vert="horz" wrap="square" lIns="91440" tIns="45720" rIns="91440" bIns="45720" numCol="1" spcCol="0" rtlCol="0" fromWordArt="0" anchor="ctr" anchorCtr="0" forceAA="0" compatLnSpc="1">
-                            <a:prstTxWarp prst="textNoShape">
-                              <a:avLst/>
-                            </a:prstTxWarp>
-                            <a:noAutofit/>
-                          </wps:bodyPr>
-                        </wps:wsp>
-                        <wps:wsp>
-                          <wps:cNvPr id="52" name="Zone de texte 52"/>
-                          <wps:cNvSpPr txBox="1"/>
-                          <wps:spPr>
-                            <a:xfrm>
-                              <a:off x="799722" y="191902"/>
-                              <a:ext cx="2900275" cy="529680"/>
-                            </a:xfrm>
-                            <a:prstGeom prst="rect">
-                              <a:avLst/>
-                            </a:prstGeom>
-                            <a:noFill/>
-                            <a:ln w="6350">
-                              <a:noFill/>
-                            </a:ln>
-                            <a:effectLst/>
-                          </wps:spPr>
-                          <wps:style>
-                            <a:lnRef idx="0">
-                              <a:schemeClr val="accent1"/>
-                            </a:lnRef>
-                            <a:fillRef idx="0">
-                              <a:schemeClr val="accent1"/>
-                            </a:fillRef>
-                            <a:effectRef idx="0">
-                              <a:schemeClr val="accent1"/>
-                            </a:effectRef>
-                            <a:fontRef idx="minor">
-                              <a:schemeClr val="dk1"/>
-                            </a:fontRef>
-                          </wps:style>
-                          <wps:txbx>
-                            <w:txbxContent>
-                              <w:p>
-                                <w:pPr>
-                                  <w:rPr>
-                                    <w:rFonts w:ascii="Taviraj" w:hAnsi="Taviraj" w:cs="Taviraj"/>
-                                    <w:color w:val="303854"/>
-                                    <w:sz w:val="40"/>
-                                  </w:rPr>
-                                </w:pPr>
-                                <w:r>
-                                  <w:rPr>
-                                    <w:rFonts w:ascii="Taviraj" w:hAnsi="Taviraj" w:cs="Taviraj"/>
-                                    <w:color w:val="303854"/>
-                                    <w:sz w:val="40"/>
-                                  </w:rPr>
-                                  <w:t>BUDGET</w:t>
-                                </w:r>
-                              </w:p>
-                            </w:txbxContent>
-                          </wps:txbx>
-                          <wps:bodyPr rot="0" spcFirstLastPara="0" vertOverflow="overflow" horzOverflow="overflow" vert="horz" wrap="square" lIns="91440" tIns="45720" rIns="91440" bIns="45720" numCol="1" spcCol="0" rtlCol="0" fromWordArt="0" anchor="ctr" anchorCtr="0" forceAA="0" compatLnSpc="1">
-                            <a:prstTxWarp prst="textNoShape">
-                              <a:avLst/>
-                            </a:prstTxWarp>
-                            <a:noAutofit/>
-                          </wps:bodyPr>
-                        </wps:wsp>
-                      </wpg:grpSp>
-                    </wpg:wgp>
-                  </a:graphicData>
-                </a:graphic>
-              </wp:anchor>
-            </w:drawing>
-          </mc:Choice>
-          <mc:Fallback>
-            <w:pict>
-              <v:group w14:anchorId="1507F73C" id="Groupe 22" o:spid="_x0000_s1064" style="position:absolute;left:0;text-align:left;margin-left:0;margin-top:0;width:841.8pt;height:79.2pt;z-index:251982848;mso-position-horizontal:center;mso-position-horizontal-relative:margin;mso-position-vertical:bottom;mso-position-vertical-relative:margin" coordsize="106908,10058" o:gfxdata="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">
-                <v:rect id="Rectangle 28" o:spid="_x0000_s1065" style="position:absolute;width:106908;height:10058;visibility:visible;mso-wrap-style:square;v-text-anchor:middle" o:gfxdata="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" fillcolor="#9fa1ac" stroked="f" strokeweight="1pt">
-                  <v:fill color2="#e3e3e6" rotate="t" angle="315" colors="0 #9fa1ac;.5 #c5c6cc;1 #e3e3e6" focus="100%" type="gradient"/>
-                </v:rect>
-                <v:group id="Groupe 37" o:spid="_x0000_s1066" style="position:absolute;left:2286;top:838;width:101193;height:8413" coordorigin=",304" coordsize="101199,8413" o:gfxdata="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">
-                  <v:shape id="Image 42" o:spid="_x0000_s1067" type="#_x0000_t75" style="position:absolute;top:1202;width:6699;height:6699;visibility:visible;mso-wrap-style:square" o:gfxdata="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">
-                    <v:imagedata r:id="rId38" o:title="" recolortarget="black"/>
-                  </v:shape>
-                  <v:shape id="Zone de texte 43" o:spid="_x0000_s1068" type="#_x0000_t202" style="position:absolute;left:53746;top:304;width:47453;height:8414;visibility:visible;mso-wrap-style:square;v-text-anchor:middle" o:gfxdata="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" filled="f" stroked="f" strokeweight=".5pt">
-                    <v:textbox>
-                      <w:txbxContent>
-                        <w:p>
-                          <w:pPr>
-                            <w:spacing w:after="0" w:line="240" w:lineRule="auto"/>
-                            <w:jc w:val="right"/>
-                            <w:rPr>
-                              <w:rFonts w:ascii="Quicksand" w:eastAsia="Times New Roman" w:hAnsi="Quicksand" w:cs="Times New Roman"/>
-                              <w:sz w:val="20"/>
-                              <w:lang w:eastAsia="fr-FR"/>
-                            </w:rPr>
-                          </w:pPr>
-                          <w:r>
-                            <w:rPr>
-                              <w:rFonts w:ascii="Quicksand" w:eastAsia="Times New Roman" w:hAnsi="Quicksand" w:cs="Times New Roman"/>
-                              <w:color w:val="000000"/>
-                              <w:sz w:val="28"/>
-                              <w:szCs w:val="32"/>
-                              <w:lang w:eastAsia="fr-FR"/>
-                            </w:rPr>
-                            <w:t>4</w:t>
-                          </w:r>
-                          <w:r>
-                            <w:rPr>
-                              <w:rFonts w:ascii="Quicksand" w:eastAsia="Times New Roman" w:hAnsi="Quicksand" w:cs="Times New Roman"/>
-                              <w:color w:val="000000"/>
-                              <w:sz w:val="28"/>
-                              <w:szCs w:val="32"/>
-                              <w:lang w:eastAsia="fr-FR"/>
-                            </w:rPr>
-                            <w:t xml:space="preserve"> </w:t>
-                          </w:r>
-                          <w:proofErr w:type="spellStart"/>
-                          <w:r>
-                            <w:rPr>
-                              <w:rFonts w:ascii="Quicksand" w:eastAsia="Times New Roman" w:hAnsi="Quicksand" w:cs="Times New Roman"/>
-                              <w:color w:val="000000"/>
-                              <w:sz w:val="28"/>
-                              <w:szCs w:val="32"/>
-                              <w:lang w:eastAsia="fr-FR"/>
-                            </w:rPr>
-                            <w:t>JEHs</w:t>
-                          </w:r>
-                          <w:proofErr w:type="spellEnd"/>
-                          <w:r>
-                            <w:rPr>
-                              <w:rFonts w:ascii="Quicksand" w:eastAsia="Times New Roman" w:hAnsi="Quicksand" w:cs="Times New Roman"/>
-                              <w:color w:val="000000"/>
-                              <w:sz w:val="28"/>
-                              <w:szCs w:val="32"/>
-                              <w:lang w:eastAsia="fr-FR"/>
-                            </w:rPr>
-                            <w:t xml:space="preserve"> à </w:t>
-                          </w:r>
-                          <w:r>
-                            <w:rPr>
-                              <w:rFonts w:ascii="Quicksand" w:eastAsia="Times New Roman" w:hAnsi="Quicksand" w:cs="Times New Roman"/>
-                              <w:color w:val="000000"/>
-                              <w:sz w:val="28"/>
-                              <w:szCs w:val="32"/>
-                              <w:lang w:eastAsia="fr-FR"/>
-                            </w:rPr>
-                            <w:t>45</w:t>
-                          </w:r>
-                          <w:r>
-                            <w:rPr>
-                              <w:rFonts w:ascii="Quicksand" w:eastAsia="Times New Roman" w:hAnsi="Quicksand" w:cs="Times New Roman"/>
-                              <w:color w:val="000000"/>
-                              <w:sz w:val="28"/>
-                              <w:szCs w:val="32"/>
-                              <w:lang w:eastAsia="fr-FR"/>
-                            </w:rPr>
-                            <w:t>0,00 € HT</w:t>
-                          </w:r>
-                        </w:p>
-                        <w:p>
-                          <w:pPr>
-                            <w:spacing w:after="0" w:line="240" w:lineRule="auto"/>
-                            <w:jc w:val="right"/>
-                            <w:rPr>
-                              <w:rFonts w:ascii="Quicksand" w:eastAsia="Times New Roman" w:hAnsi="Quicksand" w:cs="Times New Roman"/>
-                              <w:b/>
-                              <w:sz w:val="20"/>
-                              <w:lang w:eastAsia="fr-FR"/>
-                            </w:rPr>
-                          </w:pPr>
-                          <w:r>
-                            <w:rPr>
-                              <w:rFonts w:ascii="Quicksand" w:eastAsia="Times New Roman" w:hAnsi="Quicksand" w:cs="Times New Roman"/>
-                              <w:b/>
-                              <w:color w:val="000000"/>
-                              <w:sz w:val="28"/>
-                              <w:szCs w:val="32"/>
-                              <w:lang w:eastAsia="fr-FR"/>
-                            </w:rPr>
-                            <w:t xml:space="preserve">Charge de travail estimée : </w:t>
-                          </w:r>
-                          <w:r>
-                            <w:rPr>
-                              <w:rFonts w:ascii="Quicksand" w:eastAsia="Times New Roman" w:hAnsi="Quicksand" w:cs="Times New Roman"/>
-                              <w:b/>
-                              <w:color w:val="000000"/>
-                              <w:sz w:val="28"/>
-                              <w:szCs w:val="32"/>
-                              <w:lang w:eastAsia="fr-FR"/>
-                            </w:rPr>
-                            <w:t>1</w:t>
-                          </w:r>
-                          <w:r>
-                            <w:rPr>
-                              <w:rFonts w:ascii="Quicksand" w:eastAsia="Times New Roman" w:hAnsi="Quicksand" w:cs="Times New Roman"/>
-                              <w:b/>
-                              <w:color w:val="000000"/>
-                              <w:sz w:val="28"/>
-                              <w:szCs w:val="32"/>
-                              <w:lang w:eastAsia="fr-FR"/>
-                            </w:rPr>
-                            <w:t>8</w:t>
-                          </w:r>
-                          <w:r>
-                            <w:rPr>
-                              <w:rFonts w:ascii="Quicksand" w:eastAsia="Times New Roman" w:hAnsi="Quicksand" w:cs="Times New Roman"/>
-                              <w:b/>
-                              <w:color w:val="000000"/>
-                              <w:sz w:val="28"/>
-                              <w:szCs w:val="32"/>
-                              <w:lang w:eastAsia="fr-FR"/>
-                            </w:rPr>
-                            <w:t xml:space="preserve">00,00 € HT (4 </w:t>
-                          </w:r>
-                          <w:proofErr w:type="spellStart"/>
-                          <w:r>
-                            <w:rPr>
-                              <w:rFonts w:ascii="Quicksand" w:eastAsia="Times New Roman" w:hAnsi="Quicksand" w:cs="Times New Roman"/>
-                              <w:b/>
-                              <w:color w:val="000000"/>
-                              <w:sz w:val="28"/>
-                              <w:szCs w:val="32"/>
-                              <w:lang w:eastAsia="fr-FR"/>
-                            </w:rPr>
-                            <w:t>JEHs</w:t>
-                          </w:r>
-                          <w:proofErr w:type="spellEnd"/>
-                          <w:r>
-                            <w:rPr>
-                              <w:rFonts w:ascii="Quicksand" w:eastAsia="Times New Roman" w:hAnsi="Quicksand" w:cs="Times New Roman"/>
-                              <w:b/>
-                              <w:color w:val="000000"/>
-                              <w:sz w:val="28"/>
-                              <w:szCs w:val="32"/>
-                              <w:lang w:eastAsia="fr-FR"/>
-                            </w:rPr>
-                            <w:t>)</w:t>
-                          </w:r>
-                        </w:p>
-                      </w:txbxContent>
-                    </v:textbox>
-                  </v:shape>
-                  <v:shape id="Zone de texte 52" o:spid="_x0000_s1069" type="#_x0000_t202" style="position:absolute;left:7997;top:1919;width:29002;height:5296;visibility:visible;mso-wrap-style:square;v-text-anchor:middle" o:gfxdata="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" filled="f" stroked="f" strokeweight=".5pt">
-                    <v:textbox>
-                      <w:txbxContent>
-                        <w:p>
-                          <w:pPr>
-                            <w:rPr>
-                              <w:rFonts w:ascii="Taviraj" w:hAnsi="Taviraj" w:cs="Taviraj"/>
-                              <w:color w:val="303854"/>
-                              <w:sz w:val="40"/>
-                            </w:rPr>
-                          </w:pPr>
-                          <w:r>
-                            <w:rPr>
-                              <w:rFonts w:ascii="Taviraj" w:hAnsi="Taviraj" w:cs="Taviraj"/>
-                              <w:color w:val="303854"/>
-                              <w:sz w:val="40"/>
-                            </w:rPr>
-                            <w:t>BUDGET</w:t>
-                          </w:r>
-                        </w:p>
-                      </w:txbxContent>
-                    </v:textbox>
-                  </v:shape>
-                </v:group>
-                <w10:wrap anchorx="margin" anchory="margin"/>
-              </v:group>
-            </w:pict>
-          </mc:Fallback>
-        </mc:AlternateContent>
-      </w:r>
     </w:p>
     <w:p>
       <w:pPr>
@@ -14776,7 +14933,7 @@
               </wp:anchor>
             </w:drawing>
           </mc:Choice>
-          <mc:Fallback xmlns:w16du="http://schemas.microsoft.com/office/word/2023/wordml/word16du">
+          <mc:Fallback xmlns="" xmlns:w16du="http://schemas.microsoft.com/office/word/2023/wordml/word16du">
             <w:pict>
               <v:shape w14:anchorId="6F07C797" id="Triangle rectangle 45" o:spid="_x0000_s1026" type="#_x0000_t6" style="position:absolute;margin-left:175.4pt;margin-top:-136.45pt;width:386.9pt;height:948.35pt;rotation:-90;z-index:-251686928;visibility:visible;mso-wrap-style:square;mso-width-percent:0;mso-height-percent:0;mso-wrap-distance-left:9pt;mso-wrap-distance-top:0;mso-wrap-distance-right:9pt;mso-wrap-distance-bottom:0;mso-position-horizontal:absolute;mso-position-horizontal-relative:page;mso-position-vertical:absolute;mso-position-vertical-relative:text;mso-width-percent:0;mso-height-percent:0;mso-width-relative:margin;mso-height-relative:margin;v-text-anchor:middle" o:gfxdata="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" fillcolor="#213754" strokecolor="#192a41" strokeweight="1pt">
                 <v:fill opacity="58339f"/>
@@ -14969,7 +15126,7 @@
               </wp:anchor>
             </w:drawing>
           </mc:Choice>
-          <mc:Fallback>
+          <mc:Fallback xmlns="">
             <w:pict>
               <v:shape w14:anchorId="2C8785B6" id="Zone de texte 47" o:spid="_x0000_s1070" type="#_x0000_t202" style="position:absolute;margin-left:65.35pt;margin-top:.4pt;width:116.55pt;height:118.8pt;z-index:251909120;visibility:visible;mso-wrap-style:square;mso-width-percent:0;mso-height-percent:0;mso-wrap-distance-left:9pt;mso-wrap-distance-top:0;mso-wrap-distance-right:9pt;mso-wrap-distance-bottom:0;mso-position-horizontal:right;mso-position-horizontal-relative:margin;mso-position-vertical:absolute;mso-position-vertical-relative:text;mso-width-percent:0;mso-height-percent:0;mso-width-relative:margin;mso-height-relative:margin;v-text-anchor:top" o:gfxdata="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" filled="f" stroked="f" strokeweight=".5pt">
                 <v:textbox>
@@ -15055,7 +15212,7 @@
           <w:lang w:eastAsia="fr-FR"/>
         </w:rPr>
       </w:pPr>
-      <w:bookmarkStart w:id="34" w:name="_Toc135055674"/>
+      <w:bookmarkStart w:id="33" w:name="_Toc135055674"/>
       <w:r>
         <w:rPr>
           <w:noProof/>
@@ -15127,7 +15284,7 @@
         </w:rPr>
         <w:t>Budget &amp; Planning</w:t>
       </w:r>
-      <w:bookmarkEnd w:id="34"/>
+      <w:bookmarkEnd w:id="33"/>
       <w:r>
         <w:rPr>
           <w:rFonts w:ascii="Taviraj" w:eastAsia="Times New Roman" w:hAnsi="Taviraj" w:cs="Taviraj"/>
@@ -15147,58 +15304,1055 @@
           <w:color w:val="303854"/>
           <w:sz w:val="72"/>
           <w:szCs w:val="72"/>
-        </w:rPr>
-      </w:pPr>
-      <w:bookmarkStart w:id="35" w:name="_Toc135055675"/>
+          <w:lang w:val="en-US"/>
+        </w:rPr>
+      </w:pPr>
+      <w:bookmarkStart w:id="34" w:name="_Toc135055675"/>
       <w:r>
         <w:rPr>
           <w:rFonts w:ascii="Taviraj" w:hAnsi="Taviraj" w:cs="Taviraj"/>
           <w:color w:val="303854"/>
           <w:sz w:val="72"/>
           <w:szCs w:val="72"/>
+          <w:lang w:val="en-US"/>
         </w:rPr>
         <w:lastRenderedPageBreak/>
         <w:t>Budget</w:t>
       </w:r>
-      <w:bookmarkEnd w:id="35"/>
+      <w:bookmarkEnd w:id="34"/>
     </w:p>
+    <w:tbl>
+      <w:tblPr>
+        <w:tblW w:w="14800" w:type="dxa"/>
+        <w:tblBorders>
+          <w:top w:val="single" w:sz="4" w:space="0" w:color="000000"/>
+          <w:left w:val="single" w:sz="4" w:space="0" w:color="000000"/>
+          <w:bottom w:val="single" w:sz="4" w:space="0" w:color="000000"/>
+          <w:right w:val="single" w:sz="4" w:space="0" w:color="000000"/>
+          <w:insideH w:val="single" w:sz="4" w:space="0" w:color="000000"/>
+          <w:insideV w:val="single" w:sz="4" w:space="0" w:color="000000"/>
+        </w:tblBorders>
+        <w:tblLook w:val="04A0" w:firstRow="1" w:lastRow="0" w:firstColumn="1" w:lastColumn="0" w:noHBand="0" w:noVBand="1"/>
+      </w:tblPr>
+      <w:tblGrid>
+        <w:gridCol w:w="4176"/>
+        <w:gridCol w:w="1772"/>
+        <w:gridCol w:w="4613"/>
+        <w:gridCol w:w="4239"/>
+      </w:tblGrid>
+      <w:tr>
+        <w:tc>
+          <w:tcPr>
+            <w:tcW w:w="6000" w:type="dxa"/>
+            <w:tcBorders>
+              <w:top w:val="nil"/>
+              <w:left w:val="nil"/>
+            </w:tcBorders>
+            <w:shd w:val="clear" w:color="auto" w:fill="FFFFFF"/>
+          </w:tcPr>
+          <w:p>
+            <w:pPr>
+              <w:ind w:left="-454" w:right="-454"/>
+              <w:rPr>
+                <w:rFonts w:ascii="Quicksand" w:hAnsi="Quicksand" w:cs="Times New Roman"/>
+              </w:rPr>
+            </w:pPr>
+          </w:p>
+        </w:tc>
+        <w:tc>
+          <w:tcPr>
+            <w:tcW w:w="1800" w:type="dxa"/>
+            <w:shd w:val="clear" w:color="auto" w:fill="CACACA"/>
+          </w:tcPr>
+          <w:p>
+            <w:pPr>
+              <w:jc w:val="center"/>
+            </w:pPr>
+            <w:r>
+              <w:rPr>
+                <w:b/>
+                <w:color w:val="000000"/>
+              </w:rPr>
+              <w:t>JEH</w:t>
+            </w:r>
+          </w:p>
+        </w:tc>
+        <w:tc>
+          <w:tcPr>
+            <w:tcW w:w="1800" w:type="dxa"/>
+            <w:shd w:val="clear" w:color="auto" w:fill="CACACA"/>
+          </w:tcPr>
+          <w:p>
+            <w:pPr>
+              <w:jc w:val="center"/>
+            </w:pPr>
+            <w:r>
+              <w:rPr>
+                <w:b/>
+                <w:color w:val="000000"/>
+              </w:rPr>
+              <w:t>Prix H.T. / JEH</w:t>
+            </w:r>
+          </w:p>
+        </w:tc>
+        <w:tc>
+          <w:tcPr>
+            <w:tcW w:w="1800" w:type="dxa"/>
+            <w:shd w:val="clear" w:color="auto" w:fill="CACACA"/>
+          </w:tcPr>
+          <w:p>
+            <w:pPr>
+              <w:jc w:val="center"/>
+              <w:rPr>
+                <w:lang w:val="en-US"/>
+              </w:rPr>
+            </w:pPr>
+            <w:r>
+              <w:rPr>
+                <w:b/>
+                <w:color w:val="000000"/>
+                <w:lang w:val="en-US"/>
+              </w:rPr>
+              <w:t xml:space="preserve">Total H.T. </w:t>
+            </w:r>
+            <w:r>
+              <w:rPr>
+                <w:b/>
+                <w:color w:val="000000"/>
+                <w:sz w:val="10"/>
+                <w:szCs w:val="10"/>
+                <w:lang w:val="en-US"/>
+              </w:rPr>
+              <w:t>{% for phase in phases %}</w:t>
+            </w:r>
+          </w:p>
+        </w:tc>
+      </w:tr>
+      <w:tr>
+        <w:tc>
+          <w:tcPr>
+            <w:tcW w:w="6000" w:type="dxa"/>
+            <w:gridSpan w:val="4"/>
+            <w:shd w:val="clear" w:color="auto" w:fill="404040"/>
+          </w:tcPr>
+          <w:p>
+            <w:pPr>
+              <w:rPr>
+                <w:lang w:val="en-US"/>
+              </w:rPr>
+            </w:pPr>
+            <w:r>
+              <w:rPr>
+                <w:b/>
+                <w:color w:val="FFFFFF"/>
+                <w:lang w:val="en-US"/>
+              </w:rPr>
+              <w:t>Phase {{</w:t>
+            </w:r>
+            <w:proofErr w:type="spellStart"/>
+            <w:proofErr w:type="gramStart"/>
+            <w:r>
+              <w:rPr>
+                <w:b/>
+                <w:color w:val="FFFFFF"/>
+                <w:lang w:val="en-US"/>
+              </w:rPr>
+              <w:t>phase.</w:t>
+            </w:r>
+            <w:r>
+              <w:rPr>
+                <w:b/>
+                <w:color w:val="FFFFFF"/>
+                <w:lang w:val="en-US"/>
+              </w:rPr>
+              <w:t>numero</w:t>
+            </w:r>
+            <w:proofErr w:type="spellEnd"/>
+            <w:proofErr w:type="gramEnd"/>
+            <w:r>
+              <w:rPr>
+                <w:b/>
+                <w:color w:val="FFFFFF"/>
+                <w:lang w:val="en-US"/>
+              </w:rPr>
+              <w:t>}} – {{</w:t>
+            </w:r>
+            <w:proofErr w:type="spellStart"/>
+            <w:r>
+              <w:rPr>
+                <w:b/>
+                <w:color w:val="FFFFFF"/>
+                <w:lang w:val="en-US"/>
+              </w:rPr>
+              <w:t>phase.titre</w:t>
+            </w:r>
+            <w:proofErr w:type="spellEnd"/>
+            <w:r>
+              <w:rPr>
+                <w:b/>
+                <w:color w:val="FFFFFF"/>
+                <w:lang w:val="en-US"/>
+              </w:rPr>
+              <w:t>}}</w:t>
+            </w:r>
+          </w:p>
+        </w:tc>
+      </w:tr>
+      <w:tr>
+        <w:tc>
+          <w:tcPr>
+            <w:tcW w:w="6000" w:type="dxa"/>
+            <w:shd w:val="clear" w:color="auto" w:fill="FFFFFF"/>
+          </w:tcPr>
+          <w:p>
+            <w:pPr>
+              <w:rPr>
+                <w:lang w:val="en-US"/>
+              </w:rPr>
+            </w:pPr>
+          </w:p>
+        </w:tc>
+        <w:tc>
+          <w:tcPr>
+            <w:tcW w:w="1800" w:type="dxa"/>
+            <w:shd w:val="clear" w:color="auto" w:fill="FFFFFF"/>
+          </w:tcPr>
+          <w:p>
+            <w:pPr>
+              <w:jc w:val="center"/>
+            </w:pPr>
+            <w:r>
+              <w:t>{{</w:t>
+            </w:r>
+            <w:proofErr w:type="spellStart"/>
+            <w:proofErr w:type="gramStart"/>
+            <w:r>
+              <w:t>phase.nb</w:t>
+            </w:r>
+            <w:proofErr w:type="gramEnd"/>
+            <w:r>
+              <w:t>_JEH</w:t>
+            </w:r>
+            <w:proofErr w:type="spellEnd"/>
+            <w:r>
+              <w:t>}}</w:t>
+            </w:r>
+          </w:p>
+        </w:tc>
+        <w:tc>
+          <w:tcPr>
+            <w:tcW w:w="1800" w:type="dxa"/>
+            <w:shd w:val="clear" w:color="auto" w:fill="FFFFFF"/>
+          </w:tcPr>
+          <w:p>
+            <w:pPr>
+              <w:jc w:val="center"/>
+            </w:pPr>
+            <w:r>
+              <w:t>{{</w:t>
+            </w:r>
+            <w:proofErr w:type="spellStart"/>
+            <w:proofErr w:type="gramStart"/>
+            <w:r>
+              <w:t>phase.montant</w:t>
+            </w:r>
+            <w:proofErr w:type="gramEnd"/>
+            <w:r>
+              <w:t>_HT_par_JEH|FormatNombres</w:t>
+            </w:r>
+            <w:proofErr w:type="spellEnd"/>
+            <w:r>
+              <w:t>}}</w:t>
+            </w:r>
+          </w:p>
+        </w:tc>
+        <w:tc>
+          <w:tcPr>
+            <w:tcW w:w="1800" w:type="dxa"/>
+            <w:shd w:val="clear" w:color="auto" w:fill="FFFFFF"/>
+          </w:tcPr>
+          <w:p>
+            <w:pPr>
+              <w:jc w:val="center"/>
+            </w:pPr>
+            <w:r>
+              <w:t>{{</w:t>
+            </w:r>
+            <w:proofErr w:type="spellStart"/>
+            <w:proofErr w:type="gramStart"/>
+            <w:r>
+              <w:t>phase.calcul</w:t>
+            </w:r>
+            <w:proofErr w:type="gramEnd"/>
+            <w:r>
+              <w:t>_mt_HT</w:t>
+            </w:r>
+            <w:proofErr w:type="spellEnd"/>
+            <w:r>
+              <w:t>()|</w:t>
+            </w:r>
+            <w:proofErr w:type="spellStart"/>
+            <w:r>
+              <w:t>FormatNombres</w:t>
+            </w:r>
+            <w:proofErr w:type="spellEnd"/>
+            <w:r>
+              <w:t>}}</w:t>
+            </w:r>
+          </w:p>
+        </w:tc>
+      </w:tr>
+      <w:tr>
+        <w:tc>
+          <w:tcPr>
+            <w:tcW w:w="6000" w:type="dxa"/>
+            <w:shd w:val="clear" w:color="auto" w:fill="FFFFFF"/>
+          </w:tcPr>
+          <w:p>
+            <w:r>
+              <w:rPr>
+                <w:b/>
+                <w:color w:val="000000"/>
+              </w:rPr>
+              <w:t>Total phase {{</w:t>
+            </w:r>
+            <w:proofErr w:type="spellStart"/>
+            <w:proofErr w:type="gramStart"/>
+            <w:r>
+              <w:rPr>
+                <w:b/>
+                <w:color w:val="000000"/>
+              </w:rPr>
+              <w:t>phase.numero</w:t>
+            </w:r>
+            <w:proofErr w:type="spellEnd"/>
+            <w:proofErr w:type="gramEnd"/>
+            <w:r>
+              <w:rPr>
+                <w:b/>
+                <w:color w:val="000000"/>
+              </w:rPr>
+              <w:t>}}</w:t>
+            </w:r>
+          </w:p>
+        </w:tc>
+        <w:tc>
+          <w:tcPr>
+            <w:tcW w:w="1800" w:type="dxa"/>
+            <w:shd w:val="clear" w:color="auto" w:fill="FFFFFF"/>
+          </w:tcPr>
+          <w:p>
+            <w:pPr>
+              <w:jc w:val="center"/>
+            </w:pPr>
+            <w:r>
+              <w:t>{{</w:t>
+            </w:r>
+            <w:proofErr w:type="spellStart"/>
+            <w:proofErr w:type="gramStart"/>
+            <w:r>
+              <w:t>phase.nb</w:t>
+            </w:r>
+            <w:proofErr w:type="gramEnd"/>
+            <w:r>
+              <w:t>_JEH</w:t>
+            </w:r>
+            <w:proofErr w:type="spellEnd"/>
+            <w:r>
+              <w:t>}}</w:t>
+            </w:r>
+          </w:p>
+        </w:tc>
+        <w:tc>
+          <w:tcPr>
+            <w:tcW w:w="1800" w:type="dxa"/>
+            <w:shd w:val="clear" w:color="auto" w:fill="CACACA"/>
+          </w:tcPr>
+          <w:p/>
+        </w:tc>
+        <w:tc>
+          <w:tcPr>
+            <w:tcW w:w="1800" w:type="dxa"/>
+            <w:shd w:val="clear" w:color="auto" w:fill="E9E9E9"/>
+          </w:tcPr>
+          <w:p>
+            <w:pPr>
+              <w:jc w:val="center"/>
+            </w:pPr>
+            <w:r>
+              <w:rPr>
+                <w:b/>
+                <w:color w:val="303854"/>
+              </w:rPr>
+              <w:t>{{</w:t>
+            </w:r>
+            <w:proofErr w:type="spellStart"/>
+            <w:proofErr w:type="gramStart"/>
+            <w:r>
+              <w:rPr>
+                <w:b/>
+                <w:color w:val="303854"/>
+              </w:rPr>
+              <w:t>phase.calcul</w:t>
+            </w:r>
+            <w:proofErr w:type="gramEnd"/>
+            <w:r>
+              <w:rPr>
+                <w:b/>
+                <w:color w:val="303854"/>
+              </w:rPr>
+              <w:t>_mt_HT</w:t>
+            </w:r>
+            <w:proofErr w:type="spellEnd"/>
+            <w:r>
+              <w:rPr>
+                <w:b/>
+                <w:color w:val="303854"/>
+              </w:rPr>
+              <w:t>()|</w:t>
+            </w:r>
+            <w:proofErr w:type="spellStart"/>
+            <w:r>
+              <w:rPr>
+                <w:b/>
+                <w:color w:val="303854"/>
+              </w:rPr>
+              <w:t>FormatNombres</w:t>
+            </w:r>
+            <w:proofErr w:type="spellEnd"/>
+            <w:r>
+              <w:rPr>
+                <w:b/>
+                <w:color w:val="303854"/>
+              </w:rPr>
+              <w:t xml:space="preserve">()}} {% </w:t>
+            </w:r>
+            <w:proofErr w:type="spellStart"/>
+            <w:r>
+              <w:rPr>
+                <w:b/>
+                <w:color w:val="303854"/>
+              </w:rPr>
+              <w:t>endfor</w:t>
+            </w:r>
+            <w:proofErr w:type="spellEnd"/>
+            <w:r>
+              <w:rPr>
+                <w:b/>
+                <w:color w:val="303854"/>
+              </w:rPr>
+              <w:t xml:space="preserve"> %}</w:t>
+            </w:r>
+          </w:p>
+        </w:tc>
+      </w:tr>
+    </w:tbl>
+    <w:p/>
+    <w:tbl>
+      <w:tblPr>
+        <w:tblW w:w="14800" w:type="dxa"/>
+        <w:tblBorders>
+          <w:top w:val="single" w:sz="4" w:space="0" w:color="000000"/>
+          <w:left w:val="single" w:sz="4" w:space="0" w:color="000000"/>
+          <w:bottom w:val="single" w:sz="4" w:space="0" w:color="000000"/>
+          <w:right w:val="single" w:sz="4" w:space="0" w:color="000000"/>
+          <w:insideH w:val="single" w:sz="4" w:space="0" w:color="000000"/>
+          <w:insideV w:val="single" w:sz="4" w:space="0" w:color="000000"/>
+        </w:tblBorders>
+        <w:tblLook w:val="04A0" w:firstRow="1" w:lastRow="0" w:firstColumn="1" w:lastColumn="0" w:noHBand="0" w:noVBand="1"/>
+      </w:tblPr>
+      <w:tblGrid>
+        <w:gridCol w:w="8420"/>
+        <w:gridCol w:w="3287"/>
+        <w:gridCol w:w="3093"/>
+      </w:tblGrid>
+      <w:tr>
+        <w:tc>
+          <w:tcPr>
+            <w:tcW w:w="6000" w:type="dxa"/>
+            <w:shd w:val="clear" w:color="auto" w:fill="404040"/>
+          </w:tcPr>
+          <w:p>
+            <w:pPr>
+              <w:ind w:left="-454" w:right="-454"/>
+              <w:rPr>
+                <w:rFonts w:ascii="Quicksand" w:hAnsi="Quicksand" w:cs="Times New Roman"/>
+                <w:lang w:val="es-ES_tradnl"/>
+              </w:rPr>
+            </w:pPr>
+            <w:r>
+              <w:rPr>
+                <w:b/>
+                <w:color w:val="FFFFFF"/>
+                <w:lang w:val="en-US"/>
+              </w:rPr>
+              <w:t xml:space="preserve">To     </w:t>
+            </w:r>
+            <w:r>
+              <w:rPr>
+                <w:b/>
+                <w:color w:val="FFFFFF"/>
+                <w:lang w:val="en-US"/>
+              </w:rPr>
+              <w:t>To</w:t>
+            </w:r>
+            <w:r>
+              <w:rPr>
+                <w:b/>
+                <w:color w:val="FFFFFF"/>
+                <w:lang w:val="en-US"/>
+              </w:rPr>
+              <w:t>tal H.T. hors frais</w:t>
+            </w:r>
+          </w:p>
+        </w:tc>
+        <w:tc>
+          <w:tcPr>
+            <w:tcW w:w="1800" w:type="dxa"/>
+            <w:shd w:val="clear" w:color="auto" w:fill="404040"/>
+          </w:tcPr>
+          <w:p>
+            <w:pPr>
+              <w:jc w:val="center"/>
+            </w:pPr>
+            <w:r>
+              <w:rPr>
+                <w:b/>
+                <w:color w:val="FFFFFF"/>
+              </w:rPr>
+              <w:t>{{</w:t>
+            </w:r>
+            <w:proofErr w:type="spellStart"/>
+            <w:proofErr w:type="gramStart"/>
+            <w:r>
+              <w:rPr>
+                <w:b/>
+                <w:color w:val="FFFFFF"/>
+              </w:rPr>
+              <w:t>etude.nb</w:t>
+            </w:r>
+            <w:proofErr w:type="gramEnd"/>
+            <w:r>
+              <w:rPr>
+                <w:b/>
+                <w:color w:val="FFFFFF"/>
+              </w:rPr>
+              <w:t>_JEH</w:t>
+            </w:r>
+            <w:proofErr w:type="spellEnd"/>
+            <w:r>
+              <w:rPr>
+                <w:b/>
+                <w:color w:val="FFFFFF"/>
+              </w:rPr>
+              <w:t xml:space="preserve">()}} </w:t>
+            </w:r>
+            <w:proofErr w:type="spellStart"/>
+            <w:r>
+              <w:rPr>
+                <w:b/>
+                <w:color w:val="FFFFFF"/>
+              </w:rPr>
+              <w:t>JEHs</w:t>
+            </w:r>
+            <w:proofErr w:type="spellEnd"/>
+          </w:p>
+        </w:tc>
+        <w:tc>
+          <w:tcPr>
+            <w:tcW w:w="1800" w:type="dxa"/>
+            <w:shd w:val="clear" w:color="auto" w:fill="404040"/>
+          </w:tcPr>
+          <w:p>
+            <w:pPr>
+              <w:jc w:val="center"/>
+            </w:pPr>
+            <w:r>
+              <w:rPr>
+                <w:b/>
+                <w:color w:val="FFFFFF"/>
+              </w:rPr>
+              <w:t>{{</w:t>
+            </w:r>
+            <w:proofErr w:type="spellStart"/>
+            <w:r>
+              <w:rPr>
+                <w:b/>
+                <w:color w:val="FFFFFF"/>
+              </w:rPr>
+              <w:t>tot_HT_phase</w:t>
+            </w:r>
+            <w:proofErr w:type="spellEnd"/>
+            <w:r>
+              <w:rPr>
+                <w:b/>
+                <w:color w:val="FFFFFF"/>
+              </w:rPr>
+              <w:t>}} € HT</w:t>
+            </w:r>
+          </w:p>
+        </w:tc>
+      </w:tr>
+      <w:tr>
+        <w:tc>
+          <w:tcPr>
+            <w:tcW w:w="6000" w:type="dxa"/>
+            <w:shd w:val="clear" w:color="auto" w:fill="E9E9E9"/>
+          </w:tcPr>
+          <w:p>
+            <w:r>
+              <w:rPr>
+                <w:b/>
+                <w:color w:val="000000"/>
+              </w:rPr>
+              <w:t>Frais</w:t>
+            </w:r>
+          </w:p>
+        </w:tc>
+        <w:tc>
+          <w:tcPr>
+            <w:tcW w:w="1800" w:type="dxa"/>
+            <w:gridSpan w:val="2"/>
+            <w:shd w:val="clear" w:color="auto" w:fill="E9E9E9"/>
+          </w:tcPr>
+          <w:p>
+            <w:pPr>
+              <w:jc w:val="right"/>
+            </w:pPr>
+            <w:r>
+              <w:rPr>
+                <w:b/>
+                <w:color w:val="000000"/>
+              </w:rPr>
+              <w:t>{{</w:t>
+            </w:r>
+            <w:proofErr w:type="spellStart"/>
+            <w:proofErr w:type="gramStart"/>
+            <w:r>
+              <w:rPr>
+                <w:b/>
+                <w:color w:val="000000"/>
+              </w:rPr>
+              <w:t>etude.frais</w:t>
+            </w:r>
+            <w:proofErr w:type="gramEnd"/>
+            <w:r>
+              <w:rPr>
+                <w:b/>
+                <w:color w:val="000000"/>
+              </w:rPr>
+              <w:t>_dossier|FormatNombres</w:t>
+            </w:r>
+            <w:proofErr w:type="spellEnd"/>
+            <w:r>
+              <w:rPr>
+                <w:b/>
+                <w:color w:val="000000"/>
+              </w:rPr>
+              <w:t>}} € HT</w:t>
+            </w:r>
+          </w:p>
+        </w:tc>
+      </w:tr>
+      <w:tr>
+        <w:tc>
+          <w:tcPr>
+            <w:tcW w:w="6000" w:type="dxa"/>
+            <w:gridSpan w:val="3"/>
+            <w:shd w:val="clear" w:color="auto" w:fill="E9E9E9"/>
+          </w:tcPr>
+          <w:p>
+            <w:pPr>
+              <w:jc w:val="right"/>
+            </w:pPr>
+            <w:r>
+              <w:rPr>
+                <w:color w:val="000000"/>
+              </w:rPr>
+              <w:t>{{</w:t>
+            </w:r>
+            <w:proofErr w:type="spellStart"/>
+            <w:proofErr w:type="gramStart"/>
+            <w:r>
+              <w:rPr>
+                <w:color w:val="000000"/>
+              </w:rPr>
+              <w:t>etude.frais</w:t>
+            </w:r>
+            <w:proofErr w:type="gramEnd"/>
+            <w:r>
+              <w:rPr>
+                <w:color w:val="000000"/>
+              </w:rPr>
+              <w:t>_dossier|ChiffreLettre</w:t>
+            </w:r>
+            <w:proofErr w:type="spellEnd"/>
+            <w:r>
+              <w:rPr>
+                <w:color w:val="000000"/>
+              </w:rPr>
+              <w:t>}} HT</w:t>
+            </w:r>
+          </w:p>
+        </w:tc>
+      </w:tr>
+      <w:tr>
+        <w:tc>
+          <w:tcPr>
+            <w:tcW w:w="6000" w:type="dxa"/>
+            <w:shd w:val="clear" w:color="auto" w:fill="404040"/>
+          </w:tcPr>
+          <w:p>
+            <w:r>
+              <w:rPr>
+                <w:b/>
+                <w:color w:val="FFFFFF"/>
+              </w:rPr>
+              <w:t>Total H.T.</w:t>
+            </w:r>
+          </w:p>
+        </w:tc>
+        <w:tc>
+          <w:tcPr>
+            <w:tcW w:w="1800" w:type="dxa"/>
+            <w:gridSpan w:val="2"/>
+            <w:shd w:val="clear" w:color="auto" w:fill="404040"/>
+          </w:tcPr>
+          <w:p>
+            <w:pPr>
+              <w:jc w:val="right"/>
+            </w:pPr>
+            <w:r>
+              <w:rPr>
+                <w:b/>
+                <w:color w:val="FFFFFF"/>
+              </w:rPr>
+              <w:t>{{</w:t>
+            </w:r>
+            <w:proofErr w:type="spellStart"/>
+            <w:proofErr w:type="gramStart"/>
+            <w:r>
+              <w:rPr>
+                <w:b/>
+                <w:color w:val="FFFFFF"/>
+              </w:rPr>
+              <w:t>etude.montant</w:t>
+            </w:r>
+            <w:proofErr w:type="gramEnd"/>
+            <w:r>
+              <w:rPr>
+                <w:b/>
+                <w:color w:val="FFFFFF"/>
+              </w:rPr>
+              <w:t>_HT_total</w:t>
+            </w:r>
+            <w:proofErr w:type="spellEnd"/>
+            <w:r>
+              <w:rPr>
+                <w:b/>
+                <w:color w:val="FFFFFF"/>
+              </w:rPr>
+              <w:t>()|</w:t>
+            </w:r>
+            <w:proofErr w:type="spellStart"/>
+            <w:r>
+              <w:rPr>
+                <w:b/>
+                <w:color w:val="FFFFFF"/>
+              </w:rPr>
+              <w:t>FormatNombres</w:t>
+            </w:r>
+            <w:proofErr w:type="spellEnd"/>
+            <w:r>
+              <w:rPr>
+                <w:b/>
+                <w:color w:val="FFFFFF"/>
+              </w:rPr>
+              <w:t>}} € HT</w:t>
+            </w:r>
+          </w:p>
+        </w:tc>
+      </w:tr>
+      <w:tr>
+        <w:tc>
+          <w:tcPr>
+            <w:tcW w:w="6000" w:type="dxa"/>
+            <w:gridSpan w:val="3"/>
+            <w:shd w:val="clear" w:color="auto" w:fill="404040"/>
+          </w:tcPr>
+          <w:p>
+            <w:pPr>
+              <w:jc w:val="right"/>
+            </w:pPr>
+            <w:r>
+              <w:rPr>
+                <w:b/>
+                <w:color w:val="FFFFFF"/>
+              </w:rPr>
+              <w:t>{{</w:t>
+            </w:r>
+            <w:proofErr w:type="spellStart"/>
+            <w:proofErr w:type="gramStart"/>
+            <w:r>
+              <w:rPr>
+                <w:b/>
+                <w:color w:val="FFFFFF"/>
+              </w:rPr>
+              <w:t>etude.montant</w:t>
+            </w:r>
+            <w:proofErr w:type="gramEnd"/>
+            <w:r>
+              <w:rPr>
+                <w:b/>
+                <w:color w:val="FFFFFF"/>
+              </w:rPr>
+              <w:t>_HT_total</w:t>
+            </w:r>
+            <w:proofErr w:type="spellEnd"/>
+            <w:r>
+              <w:rPr>
+                <w:b/>
+                <w:color w:val="FFFFFF"/>
+              </w:rPr>
+              <w:t>()|</w:t>
+            </w:r>
+            <w:proofErr w:type="spellStart"/>
+            <w:r>
+              <w:rPr>
+                <w:b/>
+                <w:color w:val="FFFFFF"/>
+              </w:rPr>
+              <w:t>ChiffreLettre</w:t>
+            </w:r>
+            <w:proofErr w:type="spellEnd"/>
+            <w:r>
+              <w:rPr>
+                <w:b/>
+                <w:color w:val="FFFFFF"/>
+              </w:rPr>
+              <w:t>}} HT</w:t>
+            </w:r>
+          </w:p>
+        </w:tc>
+      </w:tr>
+      <w:tr>
+        <w:tc>
+          <w:tcPr>
+            <w:tcW w:w="6000" w:type="dxa"/>
+            <w:shd w:val="clear" w:color="auto" w:fill="E9E9E9"/>
+          </w:tcPr>
+          <w:p>
+            <w:r>
+              <w:rPr>
+                <w:b/>
+                <w:color w:val="000000"/>
+              </w:rPr>
+              <w:t>TVA (20 %)</w:t>
+            </w:r>
+          </w:p>
+        </w:tc>
+        <w:tc>
+          <w:tcPr>
+            <w:tcW w:w="1800" w:type="dxa"/>
+            <w:gridSpan w:val="2"/>
+            <w:shd w:val="clear" w:color="auto" w:fill="E9E9E9"/>
+          </w:tcPr>
+          <w:p>
+            <w:pPr>
+              <w:jc w:val="right"/>
+            </w:pPr>
+            <w:r>
+              <w:rPr>
+                <w:b/>
+                <w:color w:val="000000"/>
+              </w:rPr>
+              <w:t>{{</w:t>
+            </w:r>
+            <w:proofErr w:type="spellStart"/>
+            <w:r>
+              <w:rPr>
+                <w:b/>
+                <w:color w:val="000000"/>
+              </w:rPr>
+              <w:t>etude.TVA</w:t>
+            </w:r>
+            <w:proofErr w:type="spellEnd"/>
+            <w:proofErr w:type="gramStart"/>
+            <w:r>
+              <w:rPr>
+                <w:b/>
+                <w:color w:val="000000"/>
+              </w:rPr>
+              <w:t>()|</w:t>
+            </w:r>
+            <w:proofErr w:type="spellStart"/>
+            <w:proofErr w:type="gramEnd"/>
+            <w:r>
+              <w:rPr>
+                <w:b/>
+                <w:color w:val="000000"/>
+              </w:rPr>
+              <w:t>FormatNombres</w:t>
+            </w:r>
+            <w:proofErr w:type="spellEnd"/>
+            <w:r>
+              <w:rPr>
+                <w:b/>
+                <w:color w:val="000000"/>
+              </w:rPr>
+              <w:t>}} €</w:t>
+            </w:r>
+          </w:p>
+        </w:tc>
+      </w:tr>
+      <w:tr>
+        <w:tc>
+          <w:tcPr>
+            <w:tcW w:w="6000" w:type="dxa"/>
+            <w:shd w:val="clear" w:color="auto" w:fill="303854"/>
+          </w:tcPr>
+          <w:p>
+            <w:r>
+              <w:rPr>
+                <w:b/>
+                <w:color w:val="FFFFFF"/>
+              </w:rPr>
+              <w:t>Total T.T.C.</w:t>
+            </w:r>
+          </w:p>
+        </w:tc>
+        <w:tc>
+          <w:tcPr>
+            <w:tcW w:w="1800" w:type="dxa"/>
+            <w:gridSpan w:val="2"/>
+            <w:shd w:val="clear" w:color="auto" w:fill="303854"/>
+          </w:tcPr>
+          <w:p>
+            <w:pPr>
+              <w:jc w:val="right"/>
+            </w:pPr>
+            <w:r>
+              <w:rPr>
+                <w:b/>
+                <w:color w:val="FFFFFF"/>
+              </w:rPr>
+              <w:t>{{</w:t>
+            </w:r>
+            <w:proofErr w:type="spellStart"/>
+            <w:proofErr w:type="gramStart"/>
+            <w:r>
+              <w:rPr>
+                <w:b/>
+                <w:color w:val="FFFFFF"/>
+              </w:rPr>
+              <w:t>etude.total</w:t>
+            </w:r>
+            <w:proofErr w:type="gramEnd"/>
+            <w:r>
+              <w:rPr>
+                <w:b/>
+                <w:color w:val="FFFFFF"/>
+              </w:rPr>
+              <w:t>_ttc</w:t>
+            </w:r>
+            <w:proofErr w:type="spellEnd"/>
+            <w:r>
+              <w:rPr>
+                <w:b/>
+                <w:color w:val="FFFFFF"/>
+              </w:rPr>
+              <w:t>()|</w:t>
+            </w:r>
+            <w:proofErr w:type="spellStart"/>
+            <w:r>
+              <w:rPr>
+                <w:b/>
+                <w:color w:val="FFFFFF"/>
+              </w:rPr>
+              <w:t>FormatNombres</w:t>
+            </w:r>
+            <w:proofErr w:type="spellEnd"/>
+            <w:r>
+              <w:rPr>
+                <w:b/>
+                <w:color w:val="FFFFFF"/>
+              </w:rPr>
+              <w:t>}} € TTC</w:t>
+            </w:r>
+          </w:p>
+        </w:tc>
+      </w:tr>
+      <w:tr>
+        <w:tc>
+          <w:tcPr>
+            <w:tcW w:w="6000" w:type="dxa"/>
+            <w:gridSpan w:val="3"/>
+            <w:shd w:val="clear" w:color="auto" w:fill="303854"/>
+          </w:tcPr>
+          <w:p>
+            <w:pPr>
+              <w:jc w:val="right"/>
+            </w:pPr>
+            <w:r>
+              <w:rPr>
+                <w:b/>
+                <w:color w:val="FFFFFF"/>
+              </w:rPr>
+              <w:t>{{</w:t>
+            </w:r>
+            <w:proofErr w:type="spellStart"/>
+            <w:proofErr w:type="gramStart"/>
+            <w:r>
+              <w:rPr>
+                <w:b/>
+                <w:color w:val="FFFFFF"/>
+              </w:rPr>
+              <w:t>etude.total</w:t>
+            </w:r>
+            <w:proofErr w:type="gramEnd"/>
+            <w:r>
+              <w:rPr>
+                <w:b/>
+                <w:color w:val="FFFFFF"/>
+              </w:rPr>
+              <w:t>_ttc</w:t>
+            </w:r>
+            <w:proofErr w:type="spellEnd"/>
+            <w:r>
+              <w:rPr>
+                <w:b/>
+                <w:color w:val="FFFFFF"/>
+              </w:rPr>
+              <w:t>()|</w:t>
+            </w:r>
+            <w:proofErr w:type="spellStart"/>
+            <w:r>
+              <w:rPr>
+                <w:b/>
+                <w:color w:val="FFFFFF"/>
+              </w:rPr>
+              <w:t>ChiffreLettre</w:t>
+            </w:r>
+            <w:proofErr w:type="spellEnd"/>
+            <w:r>
+              <w:rPr>
+                <w:b/>
+                <w:color w:val="FFFFFF"/>
+              </w:rPr>
+              <w:t>}} TTC</w:t>
+            </w:r>
+          </w:p>
+        </w:tc>
+      </w:tr>
+    </w:tbl>
     <w:p>
       <w:pPr>
         <w:ind w:left="-454" w:right="-454"/>
         <w:rPr>
           <w:rFonts w:ascii="Quicksand" w:hAnsi="Quicksand" w:cs="Times New Roman"/>
-        </w:rPr>
-      </w:pPr>
-      <w:r>
-        <w:rPr>
-          <w:rFonts w:ascii="Quicksand" w:hAnsi="Quicksand" w:cs="Times New Roman"/>
-        </w:rPr>
-        <w:t>{tableau_phasage_14800_6000_1800_ffffff_000000_cacaca_000000_e9e9e9_303854_404040_ffffff_000000}</w:t>
-      </w:r>
-    </w:p>
-    <w:p>
-      <w:pPr>
-        <w:ind w:left="-454" w:right="-454"/>
-        <w:rPr>
-          <w:rFonts w:ascii="Roboto Lt" w:hAnsi="Roboto Lt"/>
-        </w:rPr>
-      </w:pPr>
-    </w:p>
-    <w:p>
-      <w:pPr>
-        <w:ind w:left="-454" w:right="-454"/>
-        <w:rPr>
-          <w:rFonts w:ascii="Quicksand" w:hAnsi="Quicksand" w:cs="Times New Roman"/>
-          <w:lang w:val="es-ES_tradnl"/>
-        </w:rPr>
-      </w:pPr>
-      <w:r>
-        <w:rPr>
-          <w:rFonts w:ascii="Quicksand" w:hAnsi="Quicksand" w:cs="Times New Roman"/>
-          <w:lang w:val="es-ES_tradnl"/>
-        </w:rPr>
-        <w:t>{tableau_total_14800_6000_1800_000000_000000_cacaca_000000_E9E9E9_000000_404040_ffffff_404040_ffffff_303854_ffffff_000000}</w:t>
-      </w:r>
+          <w:lang w:val="it-IT"/>
+        </w:rPr>
+      </w:pPr>
     </w:p>
     <w:p>
       <w:pPr>
@@ -15225,9 +16379,9 @@
           <w:lang w:val="en-US"/>
         </w:rPr>
       </w:pPr>
-      <w:bookmarkStart w:id="36" w:name="_Toc71553556"/>
-      <w:bookmarkStart w:id="37" w:name="_Toc71558362"/>
-      <w:bookmarkStart w:id="38" w:name="_Toc135055676"/>
+      <w:bookmarkStart w:id="35" w:name="_Toc71553556"/>
+      <w:bookmarkStart w:id="36" w:name="_Toc71558362"/>
+      <w:bookmarkStart w:id="37" w:name="_Toc135055676"/>
       <w:r>
         <w:rPr>
           <w:rFonts w:ascii="Taviraj" w:hAnsi="Taviraj" w:cs="Taviraj"/>
@@ -15246,9 +16400,9 @@
         </w:rPr>
         <w:t>prévisionnel</w:t>
       </w:r>
+      <w:bookmarkEnd w:id="35"/>
       <w:bookmarkEnd w:id="36"/>
       <w:bookmarkEnd w:id="37"/>
-      <w:bookmarkEnd w:id="38"/>
       <w:proofErr w:type="spellEnd"/>
     </w:p>
     <w:p>
@@ -15624,7 +16778,7 @@
           <w:lang w:val="fr-FR"/>
         </w:rPr>
       </w:pPr>
-      <w:bookmarkStart w:id="39" w:name="_Toc135055677"/>
+      <w:bookmarkStart w:id="38" w:name="_Toc135055677"/>
       <w:r>
         <w:rPr>
           <w:rFonts w:ascii="Taviraj" w:hAnsi="Taviraj" w:cs="Taviraj"/>
@@ -15634,7 +16788,7 @@
         <w:lastRenderedPageBreak/>
         <w:t>Échéancier</w:t>
       </w:r>
-      <w:bookmarkEnd w:id="39"/>
+      <w:bookmarkEnd w:id="38"/>
     </w:p>
     <w:p>
       <w:pPr>
@@ -15672,9 +16826,9 @@
         <w:tblLook w:val="0420" w:firstRow="1" w:lastRow="0" w:firstColumn="0" w:lastColumn="0" w:noHBand="0" w:noVBand="1"/>
       </w:tblPr>
       <w:tblGrid>
-        <w:gridCol w:w="3842"/>
-        <w:gridCol w:w="5341"/>
-        <w:gridCol w:w="4805"/>
+        <w:gridCol w:w="1951"/>
+        <w:gridCol w:w="5968"/>
+        <w:gridCol w:w="6069"/>
       </w:tblGrid>
       <w:tr>
         <w:trPr>
@@ -15682,7 +16836,7 @@
         </w:trPr>
         <w:tc>
           <w:tcPr>
-            <w:tcW w:w="2148" w:type="pct"/>
+            <w:tcW w:w="1373" w:type="pct"/>
             <w:tcBorders>
               <w:top w:val="single" w:sz="6" w:space="0" w:color="000000"/>
               <w:left w:val="single" w:sz="6" w:space="0" w:color="FFFFFF"/>
@@ -15724,7 +16878,7 @@
         </w:tc>
         <w:tc>
           <w:tcPr>
-            <w:tcW w:w="1608" w:type="pct"/>
+            <w:tcW w:w="1909" w:type="pct"/>
             <w:tcBorders>
               <w:top w:val="single" w:sz="6" w:space="0" w:color="000000"/>
               <w:left w:val="single" w:sz="6" w:space="0" w:color="FFFFFF"/>
@@ -15766,7 +16920,7 @@
         </w:tc>
         <w:tc>
           <w:tcPr>
-            <w:tcW w:w="1244" w:type="pct"/>
+            <w:tcW w:w="1718" w:type="pct"/>
             <w:tcBorders>
               <w:top w:val="single" w:sz="6" w:space="0" w:color="000000"/>
               <w:left w:val="single" w:sz="6" w:space="0" w:color="FFFFFF"/>
@@ -15813,7 +16967,7 @@
         </w:trPr>
         <w:tc>
           <w:tcPr>
-            <w:tcW w:w="2148" w:type="pct"/>
+            <w:tcW w:w="1373" w:type="pct"/>
             <w:tcBorders>
               <w:top w:val="single" w:sz="6" w:space="0" w:color="000000"/>
               <w:left w:val="single" w:sz="6" w:space="0" w:color="FFFFFF"/>
@@ -15853,7 +17007,7 @@
         </w:tc>
         <w:tc>
           <w:tcPr>
-            <w:tcW w:w="1608" w:type="pct"/>
+            <w:tcW w:w="1909" w:type="pct"/>
             <w:tcBorders>
               <w:top w:val="single" w:sz="6" w:space="0" w:color="000000"/>
               <w:left w:val="single" w:sz="6" w:space="0" w:color="FFFFFF"/>
@@ -15893,7 +17047,7 @@
         </w:tc>
         <w:tc>
           <w:tcPr>
-            <w:tcW w:w="1244" w:type="pct"/>
+            <w:tcW w:w="1718" w:type="pct"/>
             <w:tcBorders>
               <w:top w:val="single" w:sz="6" w:space="0" w:color="000000"/>
               <w:left w:val="single" w:sz="6" w:space="0" w:color="FFFFFF"/>
@@ -15938,7 +17092,7 @@
         </w:trPr>
         <w:tc>
           <w:tcPr>
-            <w:tcW w:w="2148" w:type="pct"/>
+            <w:tcW w:w="1373" w:type="pct"/>
             <w:tcBorders>
               <w:top w:val="single" w:sz="6" w:space="0" w:color="000000"/>
               <w:left w:val="single" w:sz="6" w:space="0" w:color="FFFFFF"/>
@@ -15978,7 +17132,7 @@
         </w:tc>
         <w:tc>
           <w:tcPr>
-            <w:tcW w:w="1608" w:type="pct"/>
+            <w:tcW w:w="1909" w:type="pct"/>
             <w:tcBorders>
               <w:top w:val="single" w:sz="6" w:space="0" w:color="000000"/>
               <w:left w:val="single" w:sz="6" w:space="0" w:color="FFFFFF"/>
@@ -16001,7 +17155,7 @@
               <w:rPr>
                 <w:rFonts w:ascii="Quicksand" w:eastAsia="Times New Roman" w:hAnsi="Quicksand" w:cs="Times New Roman"/>
                 <w:sz w:val="32"/>
-                <w:szCs w:val="72"/>
+                <w:szCs w:val="32"/>
                 <w:lang w:eastAsia="fr-FR"/>
               </w:rPr>
             </w:pPr>
@@ -16009,56 +17163,76 @@
               <w:rPr>
                 <w:rFonts w:ascii="Quicksand" w:eastAsia="Times New Roman" w:hAnsi="Quicksand" w:cs="Times New Roman"/>
                 <w:sz w:val="32"/>
-                <w:szCs w:val="72"/>
+                <w:szCs w:val="32"/>
                 <w:lang w:eastAsia="fr-FR"/>
               </w:rPr>
-              <w:t>{</w:t>
+              <w:t>{{</w:t>
             </w:r>
             <w:proofErr w:type="spellStart"/>
-            <w:proofErr w:type="gramStart"/>
             <w:r>
               <w:rPr>
                 <w:rFonts w:ascii="Quicksand" w:eastAsia="Times New Roman" w:hAnsi="Quicksand" w:cs="Times New Roman"/>
                 <w:sz w:val="32"/>
-                <w:szCs w:val="72"/>
+                <w:szCs w:val="32"/>
                 <w:lang w:eastAsia="fr-FR"/>
               </w:rPr>
-              <w:t>etude</w:t>
-            </w:r>
-            <w:proofErr w:type="gramEnd"/>
+              <w:t>fac_</w:t>
+            </w:r>
+            <w:proofErr w:type="gramStart"/>
             <w:r>
               <w:rPr>
                 <w:rFonts w:ascii="Quicksand" w:eastAsia="Times New Roman" w:hAnsi="Quicksand" w:cs="Times New Roman"/>
                 <w:sz w:val="32"/>
-                <w:szCs w:val="72"/>
+                <w:szCs w:val="32"/>
                 <w:lang w:eastAsia="fr-FR"/>
               </w:rPr>
-              <w:t>_montant_acompte_HT</w:t>
-            </w:r>
-            <w:proofErr w:type="spellEnd"/>
+              <w:t>acom.montant</w:t>
+            </w:r>
+            <w:proofErr w:type="gramEnd"/>
             <w:r>
               <w:rPr>
                 <w:rFonts w:ascii="Quicksand" w:eastAsia="Times New Roman" w:hAnsi="Quicksand" w:cs="Times New Roman"/>
                 <w:sz w:val="32"/>
-                <w:szCs w:val="72"/>
+                <w:szCs w:val="32"/>
                 <w:lang w:eastAsia="fr-FR"/>
               </w:rPr>
-              <w:t>}</w:t>
-            </w:r>
+              <w:t>_HT</w:t>
+            </w:r>
+            <w:proofErr w:type="spellEnd"/>
             <w:r>
               <w:rPr>
                 <w:rFonts w:ascii="Quicksand" w:eastAsia="Times New Roman" w:hAnsi="Quicksand" w:cs="Times New Roman"/>
                 <w:sz w:val="32"/>
-                <w:szCs w:val="72"/>
+                <w:szCs w:val="32"/>
                 <w:lang w:eastAsia="fr-FR"/>
               </w:rPr>
-              <w:t>€</w:t>
+              <w:t>()|</w:t>
+            </w:r>
+            <w:proofErr w:type="spellStart"/>
+            <w:r>
+              <w:rPr>
+                <w:rFonts w:ascii="Quicksand" w:eastAsia="Times New Roman" w:hAnsi="Quicksand" w:cs="Times New Roman"/>
+                <w:sz w:val="32"/>
+                <w:szCs w:val="32"/>
+                <w:lang w:eastAsia="fr-FR"/>
+              </w:rPr>
+              <w:t>FormatNombres</w:t>
+            </w:r>
+            <w:proofErr w:type="spellEnd"/>
+            <w:r>
+              <w:rPr>
+                <w:rFonts w:ascii="Quicksand" w:eastAsia="Times New Roman" w:hAnsi="Quicksand" w:cs="Times New Roman"/>
+                <w:sz w:val="32"/>
+                <w:szCs w:val="32"/>
+                <w:lang w:eastAsia="fr-FR"/>
+              </w:rPr>
+              <w:t>}} €</w:t>
             </w:r>
           </w:p>
         </w:tc>
         <w:tc>
           <w:tcPr>
-            <w:tcW w:w="1244" w:type="pct"/>
+            <w:tcW w:w="1718" w:type="pct"/>
             <w:tcBorders>
               <w:top w:val="single" w:sz="6" w:space="0" w:color="000000"/>
               <w:left w:val="single" w:sz="6" w:space="0" w:color="FFFFFF"/>
@@ -16081,7 +17255,7 @@
               <w:rPr>
                 <w:rFonts w:ascii="Quicksand" w:eastAsia="Times New Roman" w:hAnsi="Quicksand" w:cs="Times New Roman"/>
                 <w:sz w:val="32"/>
-                <w:szCs w:val="72"/>
+                <w:szCs w:val="32"/>
                 <w:lang w:eastAsia="fr-FR"/>
               </w:rPr>
             </w:pPr>
@@ -16089,50 +17263,70 @@
               <w:rPr>
                 <w:rFonts w:ascii="Quicksand" w:eastAsia="Times New Roman" w:hAnsi="Quicksand" w:cs="Times New Roman"/>
                 <w:sz w:val="32"/>
-                <w:szCs w:val="72"/>
+                <w:szCs w:val="32"/>
                 <w:lang w:eastAsia="fr-FR"/>
               </w:rPr>
-              <w:t>{</w:t>
+              <w:t>{{</w:t>
             </w:r>
             <w:proofErr w:type="spellStart"/>
-            <w:proofErr w:type="gramStart"/>
             <w:r>
               <w:rPr>
                 <w:rFonts w:ascii="Quicksand" w:eastAsia="Times New Roman" w:hAnsi="Quicksand" w:cs="Times New Roman"/>
                 <w:sz w:val="32"/>
-                <w:szCs w:val="72"/>
+                <w:szCs w:val="32"/>
                 <w:lang w:eastAsia="fr-FR"/>
               </w:rPr>
-              <w:t>etude</w:t>
-            </w:r>
-            <w:proofErr w:type="gramEnd"/>
+              <w:t>fac_</w:t>
+            </w:r>
+            <w:proofErr w:type="gramStart"/>
             <w:r>
               <w:rPr>
                 <w:rFonts w:ascii="Quicksand" w:eastAsia="Times New Roman" w:hAnsi="Quicksand" w:cs="Times New Roman"/>
                 <w:sz w:val="32"/>
-                <w:szCs w:val="72"/>
+                <w:szCs w:val="32"/>
                 <w:lang w:eastAsia="fr-FR"/>
               </w:rPr>
-              <w:t>_montant_solde_HT</w:t>
-            </w:r>
-            <w:proofErr w:type="spellEnd"/>
+              <w:t>solde.montant</w:t>
+            </w:r>
+            <w:proofErr w:type="gramEnd"/>
             <w:r>
               <w:rPr>
                 <w:rFonts w:ascii="Quicksand" w:eastAsia="Times New Roman" w:hAnsi="Quicksand" w:cs="Times New Roman"/>
                 <w:sz w:val="32"/>
-                <w:szCs w:val="72"/>
+                <w:szCs w:val="32"/>
                 <w:lang w:eastAsia="fr-FR"/>
               </w:rPr>
-              <w:t>}</w:t>
-            </w:r>
+              <w:t>_TTC</w:t>
+            </w:r>
+            <w:proofErr w:type="spellEnd"/>
             <w:r>
               <w:rPr>
                 <w:rFonts w:ascii="Quicksand" w:eastAsia="Times New Roman" w:hAnsi="Quicksand" w:cs="Times New Roman"/>
                 <w:sz w:val="32"/>
-                <w:szCs w:val="72"/>
+                <w:szCs w:val="32"/>
                 <w:lang w:eastAsia="fr-FR"/>
               </w:rPr>
-              <w:t>€</w:t>
+              <w:t>()|</w:t>
+            </w:r>
+            <w:proofErr w:type="spellStart"/>
+            <w:r>
+              <w:rPr>
+                <w:rFonts w:ascii="Quicksand" w:eastAsia="Times New Roman" w:hAnsi="Quicksand" w:cs="Times New Roman"/>
+                <w:sz w:val="32"/>
+                <w:szCs w:val="32"/>
+                <w:lang w:eastAsia="fr-FR"/>
+              </w:rPr>
+              <w:t>FormatNombres</w:t>
+            </w:r>
+            <w:proofErr w:type="spellEnd"/>
+            <w:r>
+              <w:rPr>
+                <w:rFonts w:ascii="Quicksand" w:eastAsia="Times New Roman" w:hAnsi="Quicksand" w:cs="Times New Roman"/>
+                <w:sz w:val="32"/>
+                <w:szCs w:val="32"/>
+                <w:lang w:eastAsia="fr-FR"/>
+              </w:rPr>
+              <w:t>}} €</w:t>
             </w:r>
           </w:p>
         </w:tc>
@@ -16143,7 +17337,7 @@
         </w:trPr>
         <w:tc>
           <w:tcPr>
-            <w:tcW w:w="2148" w:type="pct"/>
+            <w:tcW w:w="1373" w:type="pct"/>
             <w:tcBorders>
               <w:top w:val="single" w:sz="6" w:space="0" w:color="000000"/>
               <w:left w:val="single" w:sz="6" w:space="0" w:color="FFFFFF"/>
@@ -16183,7 +17377,7 @@
         </w:tc>
         <w:tc>
           <w:tcPr>
-            <w:tcW w:w="1608" w:type="pct"/>
+            <w:tcW w:w="1909" w:type="pct"/>
             <w:tcBorders>
               <w:top w:val="single" w:sz="6" w:space="0" w:color="000000"/>
               <w:left w:val="single" w:sz="6" w:space="0" w:color="FFFFFF"/>
@@ -16207,7 +17401,7 @@
               <w:rPr>
                 <w:rFonts w:ascii="Quicksand" w:eastAsia="Times New Roman" w:hAnsi="Quicksand" w:cs="Times New Roman"/>
                 <w:sz w:val="32"/>
-                <w:szCs w:val="72"/>
+                <w:szCs w:val="32"/>
                 <w:lang w:eastAsia="fr-FR"/>
               </w:rPr>
             </w:pPr>
@@ -16215,45 +17409,76 @@
               <w:rPr>
                 <w:rFonts w:ascii="Quicksand" w:eastAsia="Times New Roman" w:hAnsi="Quicksand" w:cs="Times New Roman"/>
                 <w:sz w:val="32"/>
-                <w:szCs w:val="72"/>
+                <w:szCs w:val="32"/>
                 <w:lang w:eastAsia="fr-FR"/>
               </w:rPr>
-              <w:t>{</w:t>
+              <w:t>{{</w:t>
             </w:r>
             <w:proofErr w:type="spellStart"/>
             <w:r>
               <w:rPr>
                 <w:rFonts w:ascii="Quicksand" w:eastAsia="Times New Roman" w:hAnsi="Quicksand" w:cs="Times New Roman"/>
                 <w:sz w:val="32"/>
-                <w:szCs w:val="72"/>
+                <w:szCs w:val="32"/>
                 <w:lang w:eastAsia="fr-FR"/>
               </w:rPr>
-              <w:t>etude_montant_acompte_TTC</w:t>
-            </w:r>
-            <w:proofErr w:type="spellEnd"/>
+              <w:t>fac_</w:t>
+            </w:r>
+            <w:proofErr w:type="gramStart"/>
             <w:r>
               <w:rPr>
                 <w:rFonts w:ascii="Quicksand" w:eastAsia="Times New Roman" w:hAnsi="Quicksand" w:cs="Times New Roman"/>
                 <w:sz w:val="32"/>
-                <w:szCs w:val="72"/>
+                <w:szCs w:val="32"/>
                 <w:lang w:eastAsia="fr-FR"/>
               </w:rPr>
-              <w:t>}</w:t>
-            </w:r>
+              <w:t>acom.montant</w:t>
+            </w:r>
+            <w:proofErr w:type="gramEnd"/>
             <w:r>
               <w:rPr>
                 <w:rFonts w:ascii="Quicksand" w:eastAsia="Times New Roman" w:hAnsi="Quicksand" w:cs="Times New Roman"/>
                 <w:sz w:val="32"/>
-                <w:szCs w:val="72"/>
+                <w:szCs w:val="32"/>
                 <w:lang w:eastAsia="fr-FR"/>
               </w:rPr>
-              <w:t>€</w:t>
+              <w:t>_HT</w:t>
+            </w:r>
+            <w:proofErr w:type="spellEnd"/>
+            <w:r>
+              <w:rPr>
+                <w:rFonts w:ascii="Quicksand" w:eastAsia="Times New Roman" w:hAnsi="Quicksand" w:cs="Times New Roman"/>
+                <w:sz w:val="32"/>
+                <w:szCs w:val="32"/>
+                <w:lang w:eastAsia="fr-FR"/>
+              </w:rPr>
+              <w:t>()|</w:t>
+            </w:r>
+            <w:proofErr w:type="spellStart"/>
+            <w:r>
+              <w:rPr>
+                <w:rFonts w:ascii="Quicksand" w:eastAsia="Times New Roman" w:hAnsi="Quicksand" w:cs="Times New Roman"/>
+                <w:sz w:val="32"/>
+                <w:szCs w:val="32"/>
+                <w:lang w:eastAsia="fr-FR"/>
+              </w:rPr>
+              <w:t>FormatNombres</w:t>
+            </w:r>
+            <w:proofErr w:type="spellEnd"/>
+            <w:r>
+              <w:rPr>
+                <w:rFonts w:ascii="Quicksand" w:eastAsia="Times New Roman" w:hAnsi="Quicksand" w:cs="Times New Roman"/>
+                <w:sz w:val="32"/>
+                <w:szCs w:val="32"/>
+                <w:lang w:eastAsia="fr-FR"/>
+              </w:rPr>
+              <w:t>}} €</w:t>
             </w:r>
           </w:p>
         </w:tc>
         <w:tc>
           <w:tcPr>
-            <w:tcW w:w="1244" w:type="pct"/>
+            <w:tcW w:w="1718" w:type="pct"/>
             <w:tcBorders>
               <w:top w:val="single" w:sz="6" w:space="0" w:color="000000"/>
               <w:left w:val="single" w:sz="6" w:space="0" w:color="FFFFFF"/>
@@ -16276,7 +17501,7 @@
               <w:rPr>
                 <w:rFonts w:ascii="Quicksand" w:eastAsia="Times New Roman" w:hAnsi="Quicksand" w:cs="Times New Roman"/>
                 <w:sz w:val="32"/>
-                <w:szCs w:val="72"/>
+                <w:szCs w:val="32"/>
                 <w:lang w:eastAsia="fr-FR"/>
               </w:rPr>
             </w:pPr>
@@ -16284,50 +17509,70 @@
               <w:rPr>
                 <w:rFonts w:ascii="Quicksand" w:eastAsia="Times New Roman" w:hAnsi="Quicksand" w:cs="Times New Roman"/>
                 <w:sz w:val="32"/>
-                <w:szCs w:val="72"/>
+                <w:szCs w:val="32"/>
                 <w:lang w:eastAsia="fr-FR"/>
               </w:rPr>
-              <w:t>{</w:t>
+              <w:t>{{</w:t>
             </w:r>
             <w:proofErr w:type="spellStart"/>
-            <w:proofErr w:type="gramStart"/>
             <w:r>
               <w:rPr>
                 <w:rFonts w:ascii="Quicksand" w:eastAsia="Times New Roman" w:hAnsi="Quicksand" w:cs="Times New Roman"/>
                 <w:sz w:val="32"/>
-                <w:szCs w:val="72"/>
+                <w:szCs w:val="32"/>
                 <w:lang w:eastAsia="fr-FR"/>
               </w:rPr>
-              <w:t>etude</w:t>
-            </w:r>
-            <w:proofErr w:type="gramEnd"/>
+              <w:t>fac_</w:t>
+            </w:r>
+            <w:proofErr w:type="gramStart"/>
             <w:r>
               <w:rPr>
                 <w:rFonts w:ascii="Quicksand" w:eastAsia="Times New Roman" w:hAnsi="Quicksand" w:cs="Times New Roman"/>
                 <w:sz w:val="32"/>
-                <w:szCs w:val="72"/>
+                <w:szCs w:val="32"/>
                 <w:lang w:eastAsia="fr-FR"/>
               </w:rPr>
-              <w:t>_montant_solde_TTC</w:t>
-            </w:r>
-            <w:proofErr w:type="spellEnd"/>
+              <w:t>solde.montant</w:t>
+            </w:r>
+            <w:proofErr w:type="gramEnd"/>
             <w:r>
               <w:rPr>
                 <w:rFonts w:ascii="Quicksand" w:eastAsia="Times New Roman" w:hAnsi="Quicksand" w:cs="Times New Roman"/>
                 <w:sz w:val="32"/>
-                <w:szCs w:val="72"/>
+                <w:szCs w:val="32"/>
                 <w:lang w:eastAsia="fr-FR"/>
               </w:rPr>
-              <w:t>}</w:t>
-            </w:r>
+              <w:t>_TTC</w:t>
+            </w:r>
+            <w:proofErr w:type="spellEnd"/>
             <w:r>
               <w:rPr>
                 <w:rFonts w:ascii="Quicksand" w:eastAsia="Times New Roman" w:hAnsi="Quicksand" w:cs="Times New Roman"/>
                 <w:sz w:val="32"/>
-                <w:szCs w:val="72"/>
+                <w:szCs w:val="32"/>
                 <w:lang w:eastAsia="fr-FR"/>
               </w:rPr>
-              <w:t>€</w:t>
+              <w:t>()|</w:t>
+            </w:r>
+            <w:proofErr w:type="spellStart"/>
+            <w:r>
+              <w:rPr>
+                <w:rFonts w:ascii="Quicksand" w:eastAsia="Times New Roman" w:hAnsi="Quicksand" w:cs="Times New Roman"/>
+                <w:sz w:val="32"/>
+                <w:szCs w:val="32"/>
+                <w:lang w:eastAsia="fr-FR"/>
+              </w:rPr>
+              <w:t>FormatNombres</w:t>
+            </w:r>
+            <w:proofErr w:type="spellEnd"/>
+            <w:r>
+              <w:rPr>
+                <w:rFonts w:ascii="Quicksand" w:eastAsia="Times New Roman" w:hAnsi="Quicksand" w:cs="Times New Roman"/>
+                <w:sz w:val="32"/>
+                <w:szCs w:val="32"/>
+                <w:lang w:eastAsia="fr-FR"/>
+              </w:rPr>
+              <w:t>}} €</w:t>
             </w:r>
           </w:p>
         </w:tc>
@@ -16362,6 +17607,7 @@
           <w:sz w:val="28"/>
           <w:szCs w:val="28"/>
         </w:rPr>
+        <w:lastRenderedPageBreak/>
         <w:t>Le paiement s’effectuera par virement ou par chèque</w:t>
       </w:r>
       <w:r>
@@ -16653,7 +17899,7 @@
               </wp:anchor>
             </w:drawing>
           </mc:Choice>
-          <mc:Fallback>
+          <mc:Fallback xmlns="">
             <w:pict>
               <v:shape w14:anchorId="5B85DB5F" id="Zone de texte 97" o:spid="_x0000_s1071" type="#_x0000_t202" style="position:absolute;margin-left:0;margin-top:393.55pt;width:515.25pt;height:121.2pt;z-index:251737088;visibility:visible;mso-wrap-style:square;mso-height-percent:0;mso-wrap-distance-left:9pt;mso-wrap-distance-top:0;mso-wrap-distance-right:9pt;mso-wrap-distance-bottom:0;mso-position-horizontal:center;mso-position-horizontal-relative:margin;mso-position-vertical:absolute;mso-position-vertical-relative:text;mso-height-percent:0;mso-height-relative:margin;v-text-anchor:top" o:gfxdata="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" filled="f" stroked="f" strokeweight=".5pt">
                 <v:textbox>
@@ -17074,7 +18320,7 @@
               </wp:anchor>
             </w:drawing>
           </mc:Choice>
-          <mc:Fallback>
+          <mc:Fallback xmlns="">
             <w:pict>
               <v:shape w14:anchorId="189A2533" id="Zone de texte 99" o:spid="_x0000_s1072" type="#_x0000_t202" style="position:absolute;margin-left:422.5pt;margin-top:208.6pt;width:260.05pt;height:74.7pt;z-index:251739136;visibility:visible;mso-wrap-style:square;mso-height-percent:0;mso-wrap-distance-left:9pt;mso-wrap-distance-top:0;mso-wrap-distance-right:9pt;mso-wrap-distance-bottom:0;mso-position-horizontal:absolute;mso-position-horizontal-relative:margin;mso-position-vertical:absolute;mso-position-vertical-relative:text;mso-height-percent:0;mso-height-relative:margin;v-text-anchor:top" o:gfxdata="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" filled="f" stroked="f" strokeweight=".5pt">
                 <v:textbox>
@@ -17720,7 +18966,7 @@
               </wp:anchor>
             </w:drawing>
           </mc:Choice>
-          <mc:Fallback>
+          <mc:Fallback xmlns="">
             <w:pict>
               <v:shape w14:anchorId="32516096" id="Zone de texte 98" o:spid="_x0000_s1073" type="#_x0000_t202" style="position:absolute;margin-left:0;margin-top:-.65pt;width:713.55pt;height:289.05pt;z-index:251738112;visibility:visible;mso-wrap-style:square;mso-height-percent:0;mso-wrap-distance-left:9pt;mso-wrap-distance-top:0;mso-wrap-distance-right:9pt;mso-wrap-distance-bottom:0;mso-position-horizontal:center;mso-position-horizontal-relative:margin;mso-position-vertical:absolute;mso-position-vertical-relative:text;mso-height-percent:0;mso-height-relative:margin;v-text-anchor:top" o:gfxdata="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" filled="f" stroked="f" strokeweight=".5pt">
                 <v:textbox>
@@ -18342,7 +19588,7 @@
             </wp:anchor>
           </w:drawing>
         </mc:Choice>
-        <mc:Fallback>
+        <mc:Fallback xmlns="">
           <w:pict>
             <v:shapetype w14:anchorId="561FBF00" id="_x0000_t202" coordsize="21600,21600" o:spt="202" path="m,l,21600r21600,l21600,xe">
               <v:stroke joinstyle="miter"/>
@@ -18448,7 +19694,23 @@
             <w:rFonts w:ascii="Quicksand" w:hAnsi="Quicksand" w:cs="Times New Roman"/>
             <w:color w:val="A6A6A6" w:themeColor="background1" w:themeShade="A6"/>
           </w:rPr>
-          <w:t xml:space="preserve">Ponts Etudes Projets – Tous droits de reproduction réservés – </w:t>
+          <w:t xml:space="preserve">Ponts </w:t>
+        </w:r>
+        <w:proofErr w:type="spellStart"/>
+        <w:r>
+          <w:rPr>
+            <w:rFonts w:ascii="Quicksand" w:hAnsi="Quicksand" w:cs="Times New Roman"/>
+            <w:color w:val="A6A6A6" w:themeColor="background1" w:themeShade="A6"/>
+          </w:rPr>
+          <w:t>Etudes</w:t>
+        </w:r>
+        <w:proofErr w:type="spellEnd"/>
+        <w:r>
+          <w:rPr>
+            <w:rFonts w:ascii="Quicksand" w:hAnsi="Quicksand" w:cs="Times New Roman"/>
+            <w:color w:val="A6A6A6" w:themeColor="background1" w:themeShade="A6"/>
+          </w:rPr>
+          <w:t xml:space="preserve"> Projets – Tous droits de reproduction réservés – </w:t>
         </w:r>
         <w:r>
           <w:rPr>
@@ -18694,7 +19956,7 @@
             </wp:anchor>
           </w:drawing>
         </mc:Choice>
-        <mc:Fallback xmlns:w16du="http://schemas.microsoft.com/office/word/2023/wordml/word16du">
+        <mc:Fallback xmlns="" xmlns:w16du="http://schemas.microsoft.com/office/word/2023/wordml/word16du">
           <w:pict>
             <v:rect w14:anchorId="078C8F92" id="Rectangle 92" o:spid="_x0000_s1026" style="position:absolute;margin-left:-70.85pt;margin-top:-35.15pt;width:841.65pt;height:47.4pt;z-index:251724800;visibility:visible;mso-wrap-style:square;mso-wrap-distance-left:9pt;mso-wrap-distance-top:0;mso-wrap-distance-right:9pt;mso-wrap-distance-bottom:0;mso-position-horizontal:absolute;mso-position-horizontal-relative:text;mso-position-vertical:absolute;mso-position-vertical-relative:text;v-text-anchor:middle" o:gfxdata="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" fillcolor="#303854" stroked="f" strokeweight="1pt"/>
           </w:pict>
@@ -18804,8 +20066,6 @@
                               <w:lang w:val="en-US"/>
                             </w:rPr>
                           </w:pPr>
-                          <w:proofErr w:type="spellStart"/>
-                          <w:proofErr w:type="gramStart"/>
                           <w:r>
                             <w:rPr>
                               <w:rFonts w:ascii="Quicksand" w:eastAsia="Roboto Lt" w:hAnsi="Quicksand"/>
@@ -18816,9 +20076,8 @@
                               <w:szCs w:val="20"/>
                               <w:lang w:val="en-US"/>
                             </w:rPr>
-                            <w:t>Référence</w:t>
+                            <w:t>Référence :</w:t>
                           </w:r>
-                          <w:proofErr w:type="spellEnd"/>
                           <w:r>
                             <w:rPr>
                               <w:rFonts w:ascii="Quicksand" w:eastAsia="Roboto Lt" w:hAnsi="Quicksand"/>
@@ -18829,46 +20088,7 @@
                               <w:szCs w:val="20"/>
                               <w:lang w:val="en-US"/>
                             </w:rPr>
-                            <w:t> :</w:t>
-                          </w:r>
-                          <w:proofErr w:type="gramEnd"/>
-                          <w:r>
-                            <w:rPr>
-                              <w:rFonts w:ascii="Quicksand" w:eastAsia="Roboto Lt" w:hAnsi="Quicksand"/>
-                              <w:smallCaps/>
-                              <w:color w:val="FFFFFF" w:themeColor="background1"/>
-                              <w:kern w:val="24"/>
-                              <w:sz w:val="20"/>
-                              <w:szCs w:val="20"/>
-                              <w:lang w:val="en-US"/>
-                            </w:rPr>
-                            <w:t xml:space="preserve"> {{</w:t>
-                          </w:r>
-                          <w:proofErr w:type="spellStart"/>
-                          <w:r>
-                            <w:rPr>
-                              <w:rFonts w:ascii="Quicksand" w:eastAsia="Roboto Lt" w:hAnsi="Quicksand"/>
-                              <w:smallCaps/>
-                              <w:color w:val="FFFFFF" w:themeColor="background1"/>
-                              <w:kern w:val="24"/>
-                              <w:sz w:val="20"/>
-                              <w:szCs w:val="20"/>
-                              <w:lang w:val="en-US"/>
-                            </w:rPr>
-                            <w:t>ref_d</w:t>
-                          </w:r>
-                          <w:proofErr w:type="spellEnd"/>
-                          <w:r>
-                            <w:rPr>
-                              <w:rFonts w:ascii="Quicksand" w:eastAsia="Roboto Lt" w:hAnsi="Quicksand"/>
-                              <w:smallCaps/>
-                              <w:color w:val="FFFFFF" w:themeColor="background1"/>
-                              <w:kern w:val="24"/>
-                              <w:sz w:val="20"/>
-                              <w:szCs w:val="20"/>
-                              <w:lang w:val="en-US"/>
-                            </w:rPr>
-                            <w:t>}}</w:t>
+                            <w:t xml:space="preserve"> {{ref_d}}</w:t>
                           </w:r>
                           <w:r>
                             <w:rPr>
@@ -18915,33 +20135,7 @@
                               <w:szCs w:val="20"/>
                               <w:lang w:val="en-US"/>
                             </w:rPr>
-                            <w:t>{</w:t>
-                          </w:r>
-                          <w:proofErr w:type="spellStart"/>
-                          <w:r>
-                            <w:rPr>
-                              <w:rFonts w:ascii="Quicksand" w:eastAsia="SimSun" w:hAnsi="Quicksand"/>
-                              <w:smallCaps/>
-                              <w:color w:val="FFFFFF" w:themeColor="background1"/>
-                              <w:kern w:val="24"/>
-                              <w:sz w:val="20"/>
-                              <w:szCs w:val="20"/>
-                              <w:lang w:val="en-US"/>
-                            </w:rPr>
-                            <w:t>client.nom_societe</w:t>
-                          </w:r>
-                          <w:proofErr w:type="spellEnd"/>
-                          <w:r>
-                            <w:rPr>
-                              <w:rFonts w:ascii="Quicksand" w:eastAsia="SimSun" w:hAnsi="Quicksand"/>
-                              <w:smallCaps/>
-                              <w:color w:val="FFFFFF" w:themeColor="background1"/>
-                              <w:kern w:val="24"/>
-                              <w:sz w:val="20"/>
-                              <w:szCs w:val="20"/>
-                              <w:lang w:val="en-US"/>
-                            </w:rPr>
-                            <w:t>}</w:t>
+                            <w:t>{client.nom_societe}</w:t>
                           </w:r>
                           <w:r>
                             <w:rPr>
@@ -19171,7 +20365,7 @@
               <v:stroke joinstyle="miter"/>
               <v:path gradientshapeok="t" o:connecttype="rect"/>
             </v:shapetype>
-            <v:shape id="ZoneTexte 16" o:spid="_x0000_s1075" type="#_x0000_t202" style="position:absolute;margin-left:407.95pt;margin-top:-34.2pt;width:360.7pt;height:47.6pt;z-index:251726848;visibility:visible;mso-wrap-style:square;mso-height-percent:0;mso-wrap-distance-left:9pt;mso-wrap-distance-top:0;mso-wrap-distance-right:9pt;mso-wrap-distance-bottom:0;mso-position-horizontal:absolute;mso-position-horizontal-relative:text;mso-position-vertical:absolute;mso-position-vertical-relative:text;mso-height-percent:0;mso-height-relative:margin;v-text-anchor:top" o:gfxdata="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" filled="f" stroked="f">
+            <v:shape id="ZoneTexte 16" o:spid="_x0000_s1069" type="#_x0000_t202" style="position:absolute;margin-left:407.95pt;margin-top:-34.2pt;width:360.7pt;height:47.6pt;z-index:251726848;visibility:visible;mso-wrap-style:square;mso-height-percent:0;mso-wrap-distance-left:9pt;mso-wrap-distance-top:0;mso-wrap-distance-right:9pt;mso-wrap-distance-bottom:0;mso-position-horizontal:absolute;mso-position-horizontal-relative:text;mso-position-vertical:absolute;mso-position-vertical-relative:text;mso-height-percent:0;mso-height-relative:margin;v-text-anchor:top" o:gfxdata="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" filled="f" stroked="f">
               <v:textbox>
                 <w:txbxContent>
                   <w:p>
@@ -19185,8 +20379,6 @@
                         <w:lang w:val="en-US"/>
                       </w:rPr>
                     </w:pPr>
-                    <w:proofErr w:type="spellStart"/>
-                    <w:proofErr w:type="gramStart"/>
                     <w:r>
                       <w:rPr>
                         <w:rFonts w:ascii="Quicksand" w:eastAsia="Roboto Lt" w:hAnsi="Quicksand"/>
@@ -19197,9 +20389,8 @@
                         <w:szCs w:val="20"/>
                         <w:lang w:val="en-US"/>
                       </w:rPr>
-                      <w:t>Référence</w:t>
+                      <w:t>Référence :</w:t>
                     </w:r>
-                    <w:proofErr w:type="spellEnd"/>
                     <w:r>
                       <w:rPr>
                         <w:rFonts w:ascii="Quicksand" w:eastAsia="Roboto Lt" w:hAnsi="Quicksand"/>
@@ -19210,46 +20401,7 @@
                         <w:szCs w:val="20"/>
                         <w:lang w:val="en-US"/>
                       </w:rPr>
-                      <w:t> :</w:t>
-                    </w:r>
-                    <w:proofErr w:type="gramEnd"/>
-                    <w:r>
-                      <w:rPr>
-                        <w:rFonts w:ascii="Quicksand" w:eastAsia="Roboto Lt" w:hAnsi="Quicksand"/>
-                        <w:smallCaps/>
-                        <w:color w:val="FFFFFF" w:themeColor="background1"/>
-                        <w:kern w:val="24"/>
-                        <w:sz w:val="20"/>
-                        <w:szCs w:val="20"/>
-                        <w:lang w:val="en-US"/>
-                      </w:rPr>
-                      <w:t xml:space="preserve"> {{</w:t>
-                    </w:r>
-                    <w:proofErr w:type="spellStart"/>
-                    <w:r>
-                      <w:rPr>
-                        <w:rFonts w:ascii="Quicksand" w:eastAsia="Roboto Lt" w:hAnsi="Quicksand"/>
-                        <w:smallCaps/>
-                        <w:color w:val="FFFFFF" w:themeColor="background1"/>
-                        <w:kern w:val="24"/>
-                        <w:sz w:val="20"/>
-                        <w:szCs w:val="20"/>
-                        <w:lang w:val="en-US"/>
-                      </w:rPr>
-                      <w:t>ref_d</w:t>
-                    </w:r>
-                    <w:proofErr w:type="spellEnd"/>
-                    <w:r>
-                      <w:rPr>
-                        <w:rFonts w:ascii="Quicksand" w:eastAsia="Roboto Lt" w:hAnsi="Quicksand"/>
-                        <w:smallCaps/>
-                        <w:color w:val="FFFFFF" w:themeColor="background1"/>
-                        <w:kern w:val="24"/>
-                        <w:sz w:val="20"/>
-                        <w:szCs w:val="20"/>
-                        <w:lang w:val="en-US"/>
-                      </w:rPr>
-                      <w:t>}}</w:t>
+                      <w:t xml:space="preserve"> {{ref_d}}</w:t>
                     </w:r>
                     <w:r>
                       <w:rPr>
@@ -19296,33 +20448,7 @@
                         <w:szCs w:val="20"/>
                         <w:lang w:val="en-US"/>
                       </w:rPr>
-                      <w:t>{</w:t>
-                    </w:r>
-                    <w:proofErr w:type="spellStart"/>
-                    <w:r>
-                      <w:rPr>
-                        <w:rFonts w:ascii="Quicksand" w:eastAsia="SimSun" w:hAnsi="Quicksand"/>
-                        <w:smallCaps/>
-                        <w:color w:val="FFFFFF" w:themeColor="background1"/>
-                        <w:kern w:val="24"/>
-                        <w:sz w:val="20"/>
-                        <w:szCs w:val="20"/>
-                        <w:lang w:val="en-US"/>
-                      </w:rPr>
-                      <w:t>client.nom_societe</w:t>
-                    </w:r>
-                    <w:proofErr w:type="spellEnd"/>
-                    <w:r>
-                      <w:rPr>
-                        <w:rFonts w:ascii="Quicksand" w:eastAsia="SimSun" w:hAnsi="Quicksand"/>
-                        <w:smallCaps/>
-                        <w:color w:val="FFFFFF" w:themeColor="background1"/>
-                        <w:kern w:val="24"/>
-                        <w:sz w:val="20"/>
-                        <w:szCs w:val="20"/>
-                        <w:lang w:val="en-US"/>
-                      </w:rPr>
-                      <w:t>}</w:t>
+                      <w:t>{client.nom_societe}</w:t>
                     </w:r>
                     <w:r>
                       <w:rPr>
@@ -19546,6 +20672,27 @@
 <file path=word/numbering.xml><?xml version="1.0" encoding="utf-8"?>
 <w:numbering xmlns:wpc="http://schemas.microsoft.com/office/word/2010/wordprocessingCanvas" xmlns:cx="http://schemas.microsoft.com/office/drawing/2014/chartex" xmlns:cx1="http://schemas.microsoft.com/office/drawing/2015/9/8/chartex" xmlns:cx2="http://schemas.microsoft.com/office/drawing/2015/10/21/chartex" xmlns:cx3="http://schemas.microsoft.com/office/drawing/2016/5/9/chartex" xmlns:cx4="http://schemas.microsoft.com/office/drawing/2016/5/10/chartex" xmlns:cx5="http://schemas.microsoft.com/office/drawing/2016/5/11/chartex" xmlns:cx6="http://schemas.microsoft.com/office/drawing/2016/5/12/chartex" xmlns:cx7="http://schemas.microsoft.com/office/drawing/2016/5/13/chartex" xmlns:cx8="http://schemas.microsoft.com/office/drawing/2016/5/14/chartex" xmlns:mc="http://schemas.openxmlformats.org/markup-compatibility/2006" xmlns:aink="http://schemas.microsoft.com/office/drawing/2016/ink" xmlns:am3d="http://schemas.microsoft.com/office/drawing/2017/model3d" xmlns:o="urn:schemas-microsoft-com:office:office" xmlns:oel="http://schemas.microsoft.com/office/2019/extlst" xmlns:r="http://schemas.openxmlformats.org/officeDocument/2006/relationships" xmlns:m="http://schemas.openxmlformats.org/officeDocument/2006/math" xmlns:v="urn:schemas-microsoft-com:vml" xmlns:wp14="http://schemas.microsoft.com/office/word/2010/wordprocessingDrawing" xmlns:wp="http://schemas.openxmlformats.org/drawingml/2006/wordprocessingDrawing" xmlns:w10="urn:schemas-microsoft-com:office:word" xmlns:w="http://schemas.openxmlformats.org/wordprocessingml/2006/main" xmlns:w14="http://schemas.microsoft.com/office/word/2010/wordml" xmlns:w15="http://schemas.microsoft.com/office/word/2012/wordml" xmlns:w16cex="http://schemas.microsoft.com/office/word/2018/wordml/cex" xmlns:w16cid="http://schemas.microsoft.com/office/word/2016/wordml/cid" xmlns:w16="http://schemas.microsoft.com/office/word/2018/wordml" xmlns:w16sdtdh="http://schemas.microsoft.com/office/word/2020/wordml/sdtdatahash" xmlns:w16se="http://schemas.microsoft.com/office/word/2015/wordml/symex" xmlns:wpg="http://schemas.microsoft.com/office/word/2010/wordprocessingGroup" xmlns:wpi="http://schemas.microsoft.com/office/word/2010/wordprocessingInk" xmlns:wne="http://schemas.microsoft.com/office/word/2006/wordml" xmlns:wps="http://schemas.microsoft.com/office/word/2010/wordprocessingShape" mc:Ignorable="w14 w15 w16se w16cid w16 w16cex w16sdtdh wp14">
   <w:abstractNum w:abstractNumId="0" w15:restartNumberingAfterBreak="0">
+    <w:nsid w:val="FFFFFF89"/>
+    <w:multiLevelType w:val="singleLevel"/>
+    <w:tmpl w:val="59881B24"/>
+    <w:lvl w:ilvl="0">
+      <w:start w:val="1"/>
+      <w:numFmt w:val="bullet"/>
+      <w:pStyle w:val="Listepuces"/>
+      <w:lvlText w:val=""/>
+      <w:lvlJc w:val="left"/>
+      <w:pPr>
+        <w:tabs>
+          <w:tab w:val="num" w:pos="360"/>
+        </w:tabs>
+        <w:ind w:left="360" w:hanging="360"/>
+      </w:pPr>
+      <w:rPr>
+        <w:rFonts w:ascii="Symbol" w:hAnsi="Symbol" w:hint="default"/>
+      </w:rPr>
+    </w:lvl>
+  </w:abstractNum>
+  <w:abstractNum w:abstractNumId="1" w15:restartNumberingAfterBreak="0">
     <w:nsid w:val="02AD5A96"/>
     <w:multiLevelType w:val="hybridMultilevel"/>
     <w:tmpl w:val="E97A7CB8"/>
@@ -19658,7 +20805,7 @@
       </w:rPr>
     </w:lvl>
   </w:abstractNum>
-  <w:abstractNum w:abstractNumId="1" w15:restartNumberingAfterBreak="0">
+  <w:abstractNum w:abstractNumId="2" w15:restartNumberingAfterBreak="0">
     <w:nsid w:val="23292350"/>
     <w:multiLevelType w:val="hybridMultilevel"/>
     <w:tmpl w:val="01383096"/>
@@ -19747,7 +20894,7 @@
       </w:pPr>
     </w:lvl>
   </w:abstractNum>
-  <w:abstractNum w:abstractNumId="2" w15:restartNumberingAfterBreak="0">
+  <w:abstractNum w:abstractNumId="3" w15:restartNumberingAfterBreak="0">
     <w:nsid w:val="2650032A"/>
     <w:multiLevelType w:val="hybridMultilevel"/>
     <w:tmpl w:val="121AC0F6"/>
@@ -19860,7 +21007,7 @@
       </w:rPr>
     </w:lvl>
   </w:abstractNum>
-  <w:abstractNum w:abstractNumId="3" w15:restartNumberingAfterBreak="0">
+  <w:abstractNum w:abstractNumId="4" w15:restartNumberingAfterBreak="0">
     <w:nsid w:val="2A791AF4"/>
     <w:multiLevelType w:val="multilevel"/>
     <w:tmpl w:val="7A28F458"/>
@@ -19973,7 +21120,7 @@
       </w:pPr>
     </w:lvl>
   </w:abstractNum>
-  <w:abstractNum w:abstractNumId="4" w15:restartNumberingAfterBreak="0">
+  <w:abstractNum w:abstractNumId="5" w15:restartNumberingAfterBreak="0">
     <w:nsid w:val="30642C69"/>
     <w:multiLevelType w:val="hybridMultilevel"/>
     <w:tmpl w:val="F9640258"/>
@@ -20086,7 +21233,7 @@
       </w:rPr>
     </w:lvl>
   </w:abstractNum>
-  <w:abstractNum w:abstractNumId="5" w15:restartNumberingAfterBreak="0">
+  <w:abstractNum w:abstractNumId="6" w15:restartNumberingAfterBreak="0">
     <w:nsid w:val="318F0875"/>
     <w:multiLevelType w:val="hybridMultilevel"/>
     <w:tmpl w:val="2730BAA2"/>
@@ -20198,7 +21345,7 @@
       </w:rPr>
     </w:lvl>
   </w:abstractNum>
-  <w:abstractNum w:abstractNumId="6" w15:restartNumberingAfterBreak="0">
+  <w:abstractNum w:abstractNumId="7" w15:restartNumberingAfterBreak="0">
     <w:nsid w:val="3AA338EA"/>
     <w:multiLevelType w:val="multilevel"/>
     <w:tmpl w:val="2E90D3EE"/>
@@ -20311,7 +21458,7 @@
       </w:pPr>
     </w:lvl>
   </w:abstractNum>
-  <w:abstractNum w:abstractNumId="7" w15:restartNumberingAfterBreak="0">
+  <w:abstractNum w:abstractNumId="8" w15:restartNumberingAfterBreak="0">
     <w:nsid w:val="4A557656"/>
     <w:multiLevelType w:val="multilevel"/>
     <w:tmpl w:val="799010A4"/>
@@ -20460,7 +21607,7 @@
       </w:rPr>
     </w:lvl>
   </w:abstractNum>
-  <w:abstractNum w:abstractNumId="8" w15:restartNumberingAfterBreak="0">
+  <w:abstractNum w:abstractNumId="9" w15:restartNumberingAfterBreak="0">
     <w:nsid w:val="4FAF2A6F"/>
     <w:multiLevelType w:val="hybridMultilevel"/>
     <w:tmpl w:val="4948A662"/>
@@ -20600,7 +21747,7 @@
       </w:rPr>
     </w:lvl>
   </w:abstractNum>
-  <w:abstractNum w:abstractNumId="9" w15:restartNumberingAfterBreak="0">
+  <w:abstractNum w:abstractNumId="10" w15:restartNumberingAfterBreak="0">
     <w:nsid w:val="5596271B"/>
     <w:multiLevelType w:val="hybridMultilevel"/>
     <w:tmpl w:val="3C9C9272"/>
@@ -20713,7 +21860,7 @@
       </w:rPr>
     </w:lvl>
   </w:abstractNum>
-  <w:abstractNum w:abstractNumId="10" w15:restartNumberingAfterBreak="0">
+  <w:abstractNum w:abstractNumId="11" w15:restartNumberingAfterBreak="0">
     <w:nsid w:val="722A164C"/>
     <w:multiLevelType w:val="hybridMultilevel"/>
     <w:tmpl w:val="1FB85FA8"/>
@@ -20826,7 +21973,7 @@
       </w:rPr>
     </w:lvl>
   </w:abstractNum>
-  <w:abstractNum w:abstractNumId="11" w15:restartNumberingAfterBreak="0">
+  <w:abstractNum w:abstractNumId="12" w15:restartNumberingAfterBreak="0">
     <w:nsid w:val="7298076F"/>
     <w:multiLevelType w:val="hybridMultilevel"/>
     <w:tmpl w:val="A67438AC"/>
@@ -20940,10 +22087,10 @@
     </w:lvl>
   </w:abstractNum>
   <w:num w:numId="1" w16cid:durableId="1233614707">
-    <w:abstractNumId w:val="3"/>
+    <w:abstractNumId w:val="4"/>
   </w:num>
   <w:num w:numId="2" w16cid:durableId="1440954149">
-    <w:abstractNumId w:val="6"/>
+    <w:abstractNumId w:val="7"/>
     <w:lvlOverride w:ilvl="0">
       <w:lvl w:ilvl="0">
         <w:numFmt w:val="decimal"/>
@@ -20953,7 +22100,7 @@
     </w:lvlOverride>
   </w:num>
   <w:num w:numId="3" w16cid:durableId="1290359746">
-    <w:abstractNumId w:val="6"/>
+    <w:abstractNumId w:val="7"/>
     <w:lvlOverride w:ilvl="0">
       <w:lvl w:ilvl="0">
         <w:numFmt w:val="decimal"/>
@@ -20963,7 +22110,7 @@
     </w:lvlOverride>
   </w:num>
   <w:num w:numId="4" w16cid:durableId="1280647664">
-    <w:abstractNumId w:val="6"/>
+    <w:abstractNumId w:val="7"/>
     <w:lvlOverride w:ilvl="0">
       <w:lvl w:ilvl="0">
         <w:numFmt w:val="decimal"/>
@@ -20973,7 +22120,7 @@
     </w:lvlOverride>
   </w:num>
   <w:num w:numId="5" w16cid:durableId="439181597">
-    <w:abstractNumId w:val="6"/>
+    <w:abstractNumId w:val="7"/>
     <w:lvlOverride w:ilvl="0">
       <w:lvl w:ilvl="0">
         <w:numFmt w:val="decimal"/>
@@ -20983,7 +22130,7 @@
     </w:lvlOverride>
   </w:num>
   <w:num w:numId="6" w16cid:durableId="1047683567">
-    <w:abstractNumId w:val="6"/>
+    <w:abstractNumId w:val="7"/>
     <w:lvlOverride w:ilvl="0">
       <w:lvl w:ilvl="0">
         <w:numFmt w:val="decimal"/>
@@ -20993,7 +22140,7 @@
     </w:lvlOverride>
   </w:num>
   <w:num w:numId="7" w16cid:durableId="1915361282">
-    <w:abstractNumId w:val="6"/>
+    <w:abstractNumId w:val="7"/>
     <w:lvlOverride w:ilvl="0">
       <w:lvl w:ilvl="0">
         <w:numFmt w:val="decimal"/>
@@ -21003,34 +22150,37 @@
     </w:lvlOverride>
   </w:num>
   <w:num w:numId="8" w16cid:durableId="1510219151">
+    <w:abstractNumId w:val="2"/>
+  </w:num>
+  <w:num w:numId="9" w16cid:durableId="1686517518">
+    <w:abstractNumId w:val="8"/>
+  </w:num>
+  <w:num w:numId="10" w16cid:durableId="1136028618">
+    <w:abstractNumId w:val="6"/>
+  </w:num>
+  <w:num w:numId="11" w16cid:durableId="78915144">
     <w:abstractNumId w:val="1"/>
   </w:num>
-  <w:num w:numId="9" w16cid:durableId="1686517518">
-    <w:abstractNumId w:val="7"/>
+  <w:num w:numId="12" w16cid:durableId="2131850648">
+    <w:abstractNumId w:val="10"/>
   </w:num>
-  <w:num w:numId="10" w16cid:durableId="1136028618">
+  <w:num w:numId="13" w16cid:durableId="1291089118">
+    <w:abstractNumId w:val="9"/>
+  </w:num>
+  <w:num w:numId="14" w16cid:durableId="1736010341">
+    <w:abstractNumId w:val="3"/>
+  </w:num>
+  <w:num w:numId="15" w16cid:durableId="217252204">
+    <w:abstractNumId w:val="11"/>
+  </w:num>
+  <w:num w:numId="16" w16cid:durableId="953289743">
     <w:abstractNumId w:val="5"/>
   </w:num>
-  <w:num w:numId="11" w16cid:durableId="78915144">
+  <w:num w:numId="17" w16cid:durableId="1928728149">
+    <w:abstractNumId w:val="12"/>
+  </w:num>
+  <w:num w:numId="18" w16cid:durableId="2136605489">
     <w:abstractNumId w:val="0"/>
-  </w:num>
-  <w:num w:numId="12" w16cid:durableId="2131850648">
-    <w:abstractNumId w:val="9"/>
-  </w:num>
-  <w:num w:numId="13" w16cid:durableId="1291089118">
-    <w:abstractNumId w:val="8"/>
-  </w:num>
-  <w:num w:numId="14" w16cid:durableId="1736010341">
-    <w:abstractNumId w:val="2"/>
-  </w:num>
-  <w:num w:numId="15" w16cid:durableId="217252204">
-    <w:abstractNumId w:val="10"/>
-  </w:num>
-  <w:num w:numId="16" w16cid:durableId="953289743">
-    <w:abstractNumId w:val="4"/>
-  </w:num>
-  <w:num w:numId="17" w16cid:durableId="1928728149">
-    <w:abstractNumId w:val="11"/>
   </w:num>
 </w:numbering>
 </file>
@@ -21761,6 +22911,19 @@
       <w:spacing w:after="0" w:line="240" w:lineRule="auto"/>
     </w:pPr>
   </w:style>
+  <w:style w:type="paragraph" w:styleId="Listepuces">
+    <w:name w:val="List Bullet"/>
+    <w:basedOn w:val="Normal"/>
+    <w:uiPriority w:val="99"/>
+    <w:unhideWhenUsed/>
+    <w:rsid w:val="004C01B2"/>
+    <w:pPr>
+      <w:numPr>
+        <w:numId w:val="18"/>
+      </w:numPr>
+      <w:contextualSpacing/>
+    </w:pPr>
+  </w:style>
 </w:styles>
 </file>
 

--- a/Logiciel_PEP/mysite/polls/templates/polls/Devis_026.docx
+++ b/Logiciel_PEP/mysite/polls/templates/polls/Devis_026.docx
@@ -16416,31 +16416,35 @@
       </w:pPr>
       <w:r>
         <w:rPr>
-          <w:rFonts w:ascii="Quicksand" w:hAnsi="Quicksand"/>
-          <w:sz w:val="28"/>
-          <w:lang w:val="en-US"/>
-        </w:rPr>
-        <w:t>{</w:t>
-      </w:r>
-      <w:proofErr w:type="spellStart"/>
-      <w:r>
-        <w:rPr>
           <w:rFonts w:ascii="Quicksand" w:hAnsi="Quicksand" w:cs="Arial"/>
           <w:color w:val="222222"/>
           <w:szCs w:val="19"/>
           <w:shd w:val="clear" w:color="auto" w:fill="FFFFFF"/>
           <w:lang w:val="en-US"/>
         </w:rPr>
-        <w:t>etude_gantt_small_no_date</w:t>
+        <w:t>{{</w:t>
+      </w:r>
+      <w:proofErr w:type="spellStart"/>
+      <w:r>
+        <w:rPr>
+          <w:rFonts w:ascii="Quicksand" w:hAnsi="Quicksand" w:cs="Arial"/>
+          <w:color w:val="222222"/>
+          <w:szCs w:val="19"/>
+          <w:shd w:val="clear" w:color="auto" w:fill="FFFFFF"/>
+          <w:lang w:val="en-US"/>
+        </w:rPr>
+        <w:t>planning_pre</w:t>
       </w:r>
       <w:proofErr w:type="spellEnd"/>
       <w:r>
         <w:rPr>
-          <w:rFonts w:ascii="Quicksand" w:hAnsi="Quicksand"/>
-          <w:sz w:val="28"/>
+          <w:rFonts w:ascii="Quicksand" w:hAnsi="Quicksand" w:cs="Arial"/>
+          <w:color w:val="222222"/>
+          <w:szCs w:val="19"/>
+          <w:shd w:val="clear" w:color="auto" w:fill="FFFFFF"/>
           <w:lang w:val="en-US"/>
         </w:rPr>
-        <w:t>}</w:t>
+        <w:t>}}</w:t>
       </w:r>
     </w:p>
     <w:p>
@@ -16813,7 +16817,43 @@
           <w:highlight w:val="yellow"/>
           <w:lang w:eastAsia="fr-FR"/>
         </w:rPr>
-        <w:t>Si une phase intermédiaire, ajoutez une colonne</w:t>
+        <w:t xml:space="preserve">Si une phase intermédiaire, ajoutez une </w:t>
+      </w:r>
+      <w:proofErr w:type="gramStart"/>
+      <w:r>
+        <w:rPr>
+          <w:rFonts w:ascii="Quicksand" w:eastAsia="Times New Roman" w:hAnsi="Quicksand" w:cs="Times New Roman"/>
+          <w:i/>
+          <w:iCs/>
+          <w:sz w:val="28"/>
+          <w:szCs w:val="56"/>
+          <w:highlight w:val="yellow"/>
+          <w:lang w:eastAsia="fr-FR"/>
+        </w:rPr>
+        <w:t>colonne</w:t>
+      </w:r>
+      <w:r>
+        <w:rPr>
+          <w:rFonts w:ascii="Quicksand" w:eastAsia="Times New Roman" w:hAnsi="Quicksand" w:cs="Times New Roman"/>
+          <w:i/>
+          <w:iCs/>
+          <w:sz w:val="28"/>
+          <w:szCs w:val="56"/>
+          <w:lang w:eastAsia="fr-FR"/>
+        </w:rPr>
+        <w:t>{</w:t>
+      </w:r>
+      <w:proofErr w:type="gramEnd"/>
+      <w:r>
+        <w:rPr>
+          <w:rFonts w:ascii="Quicksand" w:eastAsia="Times New Roman" w:hAnsi="Quicksand" w:cs="Times New Roman"/>
+          <w:i/>
+          <w:iCs/>
+          <w:sz w:val="28"/>
+          <w:szCs w:val="56"/>
+          <w:lang w:eastAsia="fr-FR"/>
+        </w:rPr>
+        <w:t>% if factures %}</w:t>
       </w:r>
     </w:p>
     <w:tbl>
@@ -17590,6 +17630,41 @@
           <w:lang w:eastAsia="fr-FR"/>
         </w:rPr>
       </w:pPr>
+      <w:r>
+        <w:rPr>
+          <w:rFonts w:ascii="Quicksand" w:eastAsia="Times New Roman" w:hAnsi="Quicksand" w:cs="Times New Roman"/>
+          <w:i/>
+          <w:iCs/>
+          <w:sz w:val="28"/>
+          <w:szCs w:val="56"/>
+          <w:lang w:eastAsia="fr-FR"/>
+        </w:rPr>
+        <w:t xml:space="preserve">{% </w:t>
+      </w:r>
+      <w:proofErr w:type="spellStart"/>
+      <w:r>
+        <w:rPr>
+          <w:rFonts w:ascii="Quicksand" w:eastAsia="Times New Roman" w:hAnsi="Quicksand" w:cs="Times New Roman"/>
+          <w:i/>
+          <w:iCs/>
+          <w:sz w:val="28"/>
+          <w:szCs w:val="56"/>
+          <w:lang w:eastAsia="fr-FR"/>
+        </w:rPr>
+        <w:t>endif</w:t>
+      </w:r>
+      <w:proofErr w:type="spellEnd"/>
+      <w:r>
+        <w:rPr>
+          <w:rFonts w:ascii="Quicksand" w:eastAsia="Times New Roman" w:hAnsi="Quicksand" w:cs="Times New Roman"/>
+          <w:i/>
+          <w:iCs/>
+          <w:sz w:val="28"/>
+          <w:szCs w:val="56"/>
+          <w:lang w:eastAsia="fr-FR"/>
+        </w:rPr>
+        <w:t xml:space="preserve"> %}</w:t>
+      </w:r>
     </w:p>
     <w:p>
       <w:pPr>

--- a/Logiciel_PEP/mysite/polls/templates/polls/Devis_026.docx
+++ b/Logiciel_PEP/mysite/polls/templates/polls/Devis_026.docx
@@ -12430,7 +12430,7 @@
               </wp:anchor>
             </w:drawing>
           </mc:Choice>
-          <mc:Fallback xmlns="">
+          <mc:Fallback>
             <w:pict>
               <v:oval w14:anchorId="15958EF5" id="Ellipse 82" o:spid="_x0000_s1056" style="position:absolute;margin-left:112.8pt;margin-top:104.5pt;width:131.6pt;height:131.6pt;z-index:251640832;visibility:visible;mso-wrap-style:square;mso-wrap-distance-left:9pt;mso-wrap-distance-top:0;mso-wrap-distance-right:9pt;mso-wrap-distance-bottom:0;mso-position-horizontal:absolute;mso-position-horizontal-relative:text;mso-position-vertical:absolute;mso-position-vertical-relative:text;v-text-anchor:middle" o:gfxdata="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" filled="f" strokecolor="#1f4d78 [1604]" strokeweight="1pt">
                 <v:stroke joinstyle="miter"/>
@@ -17639,9 +17639,8 @@
           <w:szCs w:val="56"/>
           <w:lang w:eastAsia="fr-FR"/>
         </w:rPr>
-        <w:t xml:space="preserve">{% </w:t>
-      </w:r>
-      <w:proofErr w:type="spellStart"/>
+        <w:t>{%</w:t>
+      </w:r>
       <w:r>
         <w:rPr>
           <w:rFonts w:ascii="Quicksand" w:eastAsia="Times New Roman" w:hAnsi="Quicksand" w:cs="Times New Roman"/>
@@ -17651,9 +17650,9 @@
           <w:szCs w:val="56"/>
           <w:lang w:eastAsia="fr-FR"/>
         </w:rPr>
-        <w:t>endif</w:t>
-      </w:r>
-      <w:proofErr w:type="spellEnd"/>
+        <w:t xml:space="preserve"> </w:t>
+      </w:r>
+      <w:proofErr w:type="spellStart"/>
       <w:r>
         <w:rPr>
           <w:rFonts w:ascii="Quicksand" w:eastAsia="Times New Roman" w:hAnsi="Quicksand" w:cs="Times New Roman"/>
@@ -17663,7 +17662,30 @@
           <w:szCs w:val="56"/>
           <w:lang w:eastAsia="fr-FR"/>
         </w:rPr>
-        <w:t xml:space="preserve"> %}</w:t>
+        <w:t>endif</w:t>
+      </w:r>
+      <w:proofErr w:type="spellEnd"/>
+      <w:r>
+        <w:rPr>
+          <w:rFonts w:ascii="Quicksand" w:eastAsia="Times New Roman" w:hAnsi="Quicksand" w:cs="Times New Roman"/>
+          <w:i/>
+          <w:iCs/>
+          <w:sz w:val="28"/>
+          <w:szCs w:val="56"/>
+          <w:lang w:eastAsia="fr-FR"/>
+        </w:rPr>
+        <w:t xml:space="preserve"> </w:t>
+      </w:r>
+      <w:r>
+        <w:rPr>
+          <w:rFonts w:ascii="Quicksand" w:eastAsia="Times New Roman" w:hAnsi="Quicksand" w:cs="Times New Roman"/>
+          <w:i/>
+          <w:iCs/>
+          <w:sz w:val="28"/>
+          <w:szCs w:val="56"/>
+          <w:lang w:eastAsia="fr-FR"/>
+        </w:rPr>
+        <w:t>%}</w:t>
       </w:r>
     </w:p>
     <w:p>

--- a/Logiciel_PEP/mysite/polls/templates/polls/Devis_026.docx
+++ b/Logiciel_PEP/mysite/polls/templates/polls/Devis_026.docx
@@ -140,7 +140,7 @@
               </wp:anchor>
             </w:drawing>
           </mc:Choice>
-          <mc:Fallback xmlns="" xmlns:w16du="http://schemas.microsoft.com/office/word/2023/wordml/word16du">
+          <mc:Fallback xmlns:w16du="http://schemas.microsoft.com/office/word/2023/wordml/word16du">
             <w:pict>
               <v:shapetype w14:anchorId="43D4314F" id="_x0000_t6" coordsize="21600,21600" o:spt="6" path="m,l,21600r21600,xe">
                 <v:stroke joinstyle="miter"/>
@@ -306,7 +306,7 @@
               </wp:anchor>
             </w:drawing>
           </mc:Choice>
-          <mc:Fallback xmlns="">
+          <mc:Fallback>
             <w:pict>
               <v:shapetype w14:anchorId="67E88455" id="_x0000_t202" coordsize="21600,21600" o:spt="202" path="m,l,21600r21600,l21600,xe">
                 <v:stroke joinstyle="miter"/>
@@ -480,7 +480,7 @@
               </wp:anchor>
             </w:drawing>
           </mc:Choice>
-          <mc:Fallback xmlns="">
+          <mc:Fallback>
             <w:pict>
               <v:shape w14:anchorId="7BF1F88C" id="_x0000_s1027" type="#_x0000_t202" style="position:absolute;margin-left:478.15pt;margin-top:1pt;width:258pt;height:72.7pt;z-index:251876352;visibility:visible;mso-wrap-style:square;mso-width-percent:0;mso-height-percent:0;mso-wrap-distance-left:9pt;mso-wrap-distance-top:0;mso-wrap-distance-right:9pt;mso-wrap-distance-bottom:0;mso-position-horizontal:absolute;mso-position-horizontal-relative:text;mso-position-vertical:absolute;mso-position-vertical-relative:text;mso-width-percent:0;mso-height-percent:0;mso-width-relative:margin;mso-height-relative:margin;v-text-anchor:top" o:gfxdata="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" filled="f" stroked="f">
                 <v:textbox style="mso-fit-shape-to-text:t">
@@ -739,7 +739,7 @@
               </wp:anchor>
             </w:drawing>
           </mc:Choice>
-          <mc:Fallback xmlns="">
+          <mc:Fallback>
             <w:pict>
               <v:shape w14:anchorId="7B36872A" id="_x0000_s1028" type="#_x0000_t202" style="position:absolute;margin-left:514.95pt;margin-top:4.15pt;width:221.65pt;height:72.7pt;z-index:251881472;visibility:visible;mso-wrap-style:square;mso-width-percent:0;mso-height-percent:0;mso-wrap-distance-left:9pt;mso-wrap-distance-top:0;mso-wrap-distance-right:9pt;mso-wrap-distance-bottom:0;mso-position-horizontal:absolute;mso-position-horizontal-relative:text;mso-position-vertical:absolute;mso-position-vertical-relative:text;mso-width-percent:0;mso-height-percent:0;mso-width-relative:margin;mso-height-relative:margin;v-text-anchor:top" o:gfxdata="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" filled="f" stroked="f">
                 <v:textbox style="mso-fit-shape-to-text:t">
@@ -2490,7 +2490,7 @@
               </wp:anchor>
             </w:drawing>
           </mc:Choice>
-          <mc:Fallback xmlns="" xmlns:w16du="http://schemas.microsoft.com/office/word/2023/wordml/word16du">
+          <mc:Fallback xmlns:w16du="http://schemas.microsoft.com/office/word/2023/wordml/word16du">
             <w:pict>
               <v:shape w14:anchorId="60983910" id="Triangle rectangle 3" o:spid="_x0000_s1026" type="#_x0000_t6" style="position:absolute;margin-left:174.75pt;margin-top:-143.2pt;width:386.9pt;height:948.35pt;rotation:-90;z-index:-251431936;visibility:visible;mso-wrap-style:square;mso-width-percent:0;mso-height-percent:0;mso-wrap-distance-left:9pt;mso-wrap-distance-top:0;mso-wrap-distance-right:9pt;mso-wrap-distance-bottom:0;mso-position-horizontal:absolute;mso-position-horizontal-relative:page;mso-position-vertical:absolute;mso-position-vertical-relative:text;mso-width-percent:0;mso-height-percent:0;mso-width-relative:margin;mso-height-relative:margin;v-text-anchor:middle" o:gfxdata="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" fillcolor="#213754" strokecolor="#192a41" strokeweight="1pt">
                 <v:fill opacity="58339f"/>
@@ -2595,7 +2595,7 @@
               </wp:anchor>
             </w:drawing>
           </mc:Choice>
-          <mc:Fallback xmlns="">
+          <mc:Fallback>
             <w:pict>
               <v:shape w14:anchorId="69C7A438" id="Zone de texte 33" o:spid="_x0000_s1029" type="#_x0000_t202" style="position:absolute;margin-left:65.35pt;margin-top:.6pt;width:116.55pt;height:123.6pt;z-index:251898880;visibility:visible;mso-wrap-style:square;mso-width-percent:0;mso-height-percent:0;mso-wrap-distance-left:9pt;mso-wrap-distance-top:0;mso-wrap-distance-right:9pt;mso-wrap-distance-bottom:0;mso-position-horizontal:right;mso-position-horizontal-relative:margin;mso-position-vertical:absolute;mso-position-vertical-relative:text;mso-width-percent:0;mso-height-percent:0;mso-width-relative:margin;mso-height-relative:margin;v-text-anchor:top" o:gfxdata="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" filled="f" stroked="f" strokeweight=".5pt">
                 <v:textbox>
@@ -3301,7 +3301,7 @@
               </wp:anchor>
             </w:drawing>
           </mc:Choice>
-          <mc:Fallback xmlns="" xmlns:w16du="http://schemas.microsoft.com/office/word/2023/wordml/word16du">
+          <mc:Fallback xmlns:w16du="http://schemas.microsoft.com/office/word/2023/wordml/word16du">
             <w:pict>
               <v:group w14:anchorId="1038B22F" id="Groupe 152" o:spid="_x0000_s1026" style="position:absolute;margin-left:-70.85pt;margin-top:17.95pt;width:18.25pt;height:33.9pt;z-index:251793408" coordsize="231775,430942" o:gfxdata="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">
                 <v:line id="Connecteur droit 153" o:spid="_x0000_s1027" style="position:absolute;visibility:visible;mso-wrap-style:square" from="0,0" to="231775,224790" o:connectortype="straight" o:gfxdata="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" strokecolor="white [3212]" strokeweight="3pt">
@@ -3423,7 +3423,7 @@
               </wp:anchor>
             </w:drawing>
           </mc:Choice>
-          <mc:Fallback xmlns="" xmlns:w16du="http://schemas.microsoft.com/office/word/2023/wordml/word16du">
+          <mc:Fallback xmlns:w16du="http://schemas.microsoft.com/office/word/2023/wordml/word16du">
             <w:pict>
               <v:group w14:anchorId="6E9ABA35" id="Groupe 155" o:spid="_x0000_s1026" style="position:absolute;margin-left:-57.85pt;margin-top:18.25pt;width:18.25pt;height:33.9pt;z-index:251794432" coordsize="231775,430942" o:gfxdata="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">
                 <v:line id="Connecteur droit 156" o:spid="_x0000_s1027" style="position:absolute;visibility:visible;mso-wrap-style:square" from="0,0" to="231775,224790" o:connectortype="straight" o:gfxdata="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" strokecolor="white [3212]" strokeweight="3pt">
@@ -3725,7 +3725,7 @@
               </wp:anchor>
             </w:drawing>
           </mc:Choice>
-          <mc:Fallback xmlns="">
+          <mc:Fallback>
             <w:pict>
               <v:group w14:anchorId="1D977046" id="Groupe 207" o:spid="_x0000_s1030" style="position:absolute;margin-left:473.35pt;margin-top:5.15pt;width:227.1pt;height:186pt;z-index:251766784;mso-width-relative:margin;mso-height-relative:margin" coordorigin="3640,592" coordsize="28851,23636" o:gfxdata="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">
                 <v:shape id="Zone de texte 113" o:spid="_x0000_s1031" type="#_x0000_t202" style="position:absolute;left:3640;top:592;width:28852;height:3735;visibility:visible;mso-wrap-style:square;v-text-anchor:top" o:gfxdata="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" fillcolor="#303854" stroked="f" strokeweight=".5pt">
@@ -4040,7 +4040,7 @@
               </wp:anchor>
             </w:drawing>
           </mc:Choice>
-          <mc:Fallback xmlns="">
+          <mc:Fallback>
             <w:pict>
               <v:group w14:anchorId="7F865C9A" id="Groupe 206" o:spid="_x0000_s1033" style="position:absolute;margin-left:-.65pt;margin-top:5.15pt;width:216.45pt;height:99.35pt;z-index:251763712;mso-width-relative:margin;mso-height-relative:margin" coordorigin="3725,592" coordsize="27496,12627" o:gfxdata="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">
                 <v:shape id="Zone de texte 112" o:spid="_x0000_s1034" type="#_x0000_t202" style="position:absolute;left:3725;top:592;width:27496;height:3734;visibility:visible;mso-wrap-style:square;v-text-anchor:top" o:gfxdata="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" fillcolor="#303854" stroked="f" strokeweight=".5pt">
@@ -4325,7 +4325,7 @@
               </wp:anchor>
             </w:drawing>
           </mc:Choice>
-          <mc:Fallback xmlns="" xmlns:w16du="http://schemas.microsoft.com/office/word/2023/wordml/word16du">
+          <mc:Fallback xmlns:w16du="http://schemas.microsoft.com/office/word/2023/wordml/word16du">
             <w:pict>
               <v:group w14:anchorId="34E124C4" id="Groupe 181" o:spid="_x0000_s1026" style="position:absolute;margin-left:475.65pt;margin-top:47.85pt;width:17.2pt;height:36.95pt;z-index:251808768" coordsize="218440,469542" o:gfxdata="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">
                 <v:line id="Connecteur droit 182" o:spid="_x0000_s1027" style="position:absolute;visibility:visible;mso-wrap-style:square" from="0,431442" to="218440,469542" o:connectortype="straight" o:gfxdata="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" strokecolor="white [3212]" strokeweight="3pt">
@@ -4448,7 +4448,7 @@
               </wp:anchor>
             </w:drawing>
           </mc:Choice>
-          <mc:Fallback xmlns="" xmlns:w16du="http://schemas.microsoft.com/office/word/2023/wordml/word16du">
+          <mc:Fallback xmlns:w16du="http://schemas.microsoft.com/office/word/2023/wordml/word16du">
             <w:pict>
               <v:group w14:anchorId="62C1AA05" id="Groupe 145" o:spid="_x0000_s1026" style="position:absolute;margin-left:322.6pt;margin-top:19.8pt;width:18.25pt;height:33.9pt;z-index:251787264" coordsize="231775,430942" o:gfxdata="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">
                 <v:line id="Connecteur droit 143" o:spid="_x0000_s1027" style="position:absolute;visibility:visible;mso-wrap-style:square" from="0,0" to="231775,224790" o:connectortype="straight" o:gfxdata="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" strokecolor="white [3212]" strokeweight="3pt">
@@ -4571,7 +4571,7 @@
               </wp:anchor>
             </w:drawing>
           </mc:Choice>
-          <mc:Fallback xmlns="" xmlns:w16du="http://schemas.microsoft.com/office/word/2023/wordml/word16du">
+          <mc:Fallback xmlns:w16du="http://schemas.microsoft.com/office/word/2023/wordml/word16du">
             <w:pict>
               <v:group w14:anchorId="006D2E6E" id="Groupe 146" o:spid="_x0000_s1026" style="position:absolute;margin-left:335.6pt;margin-top:20.1pt;width:18.25pt;height:33.9pt;z-index:251789312" coordsize="231775,430942" o:gfxdata="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">
                 <v:line id="Connecteur droit 147" o:spid="_x0000_s1027" style="position:absolute;visibility:visible;mso-wrap-style:square" from="0,0" to="231775,224790" o:connectortype="straight" o:gfxdata="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" strokecolor="white [3212]" strokeweight="3pt">
@@ -4694,7 +4694,7 @@
               </wp:anchor>
             </w:drawing>
           </mc:Choice>
-          <mc:Fallback xmlns="" xmlns:w16du="http://schemas.microsoft.com/office/word/2023/wordml/word16du">
+          <mc:Fallback xmlns:w16du="http://schemas.microsoft.com/office/word/2023/wordml/word16du">
             <w:pict>
               <v:group w14:anchorId="664336D6" id="Groupe 149" o:spid="_x0000_s1026" style="position:absolute;margin-left:348.95pt;margin-top:19.75pt;width:18.25pt;height:33.9pt;z-index:251791360" coordsize="231775,430942" o:gfxdata="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">
                 <v:line id="Connecteur droit 150" o:spid="_x0000_s1027" style="position:absolute;visibility:visible;mso-wrap-style:square" from="0,0" to="231775,224790" o:connectortype="straight" o:gfxdata="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" strokecolor="white [3212]" strokeweight="3pt">
@@ -4929,7 +4929,7 @@
               </wp:anchor>
             </w:drawing>
           </mc:Choice>
-          <mc:Fallback xmlns="">
+          <mc:Fallback>
             <w:pict>
               <v:group w14:anchorId="3533AAD8" id="Groupe 208" o:spid="_x0000_s1036" style="position:absolute;margin-left:240.55pt;margin-top:20.2pt;width:220.55pt;height:114.6pt;z-index:251769856;mso-width-relative:margin;mso-height-relative:margin" coordorigin="3810,338" coordsize="28009,14558" o:gfxdata="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">
                 <v:shape id="Zone de texte 114" o:spid="_x0000_s1037" type="#_x0000_t202" style="position:absolute;left:3810;top:338;width:28009;height:3734;visibility:visible;mso-wrap-style:square;v-text-anchor:top" o:gfxdata="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" fillcolor="#303854" stroked="f" strokeweight=".5pt">
@@ -5190,7 +5190,7 @@
               </wp:anchor>
             </w:drawing>
           </mc:Choice>
-          <mc:Fallback xmlns="" xmlns:w16du="http://schemas.microsoft.com/office/word/2023/wordml/word16du">
+          <mc:Fallback xmlns:w16du="http://schemas.microsoft.com/office/word/2023/wordml/word16du">
             <w:pict>
               <v:group w14:anchorId="4E0DCE0C" id="Groupe 184" o:spid="_x0000_s1026" style="position:absolute;margin-left:465.85pt;margin-top:4.85pt;width:17.2pt;height:36.95pt;z-index:251809792" coordsize="218440,469542" o:gfxdata="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">
                 <v:line id="Connecteur droit 185" o:spid="_x0000_s1027" style="position:absolute;visibility:visible;mso-wrap-style:square" from="0,431442" to="218440,469542" o:connectortype="straight" o:gfxdata="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" strokecolor="white [3212]" strokeweight="3pt">
@@ -5458,7 +5458,7 @@
               </wp:anchor>
             </w:drawing>
           </mc:Choice>
-          <mc:Fallback xmlns="">
+          <mc:Fallback>
             <w:pict>
               <v:group w14:anchorId="56A0F990" id="Groupe 211" o:spid="_x0000_s1039" style="position:absolute;margin-left:-.05pt;margin-top:20.6pt;width:220.55pt;height:115.2pt;z-index:251772928;mso-width-relative:margin;mso-height-relative:margin" coordorigin="3810,423" coordsize="28009,14630" o:gfxdata="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">
                 <v:shape id="Zone de texte 115" o:spid="_x0000_s1040" type="#_x0000_t202" style="position:absolute;left:3810;top:423;width:28009;height:3734;visibility:visible;mso-wrap-style:square;v-text-anchor:top" o:gfxdata="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" fillcolor="#303854" stroked="f" strokeweight=".5pt">
@@ -5761,7 +5761,7 @@
               </wp:anchor>
             </w:drawing>
           </mc:Choice>
-          <mc:Fallback xmlns="">
+          <mc:Fallback>
             <w:pict>
               <v:group w14:anchorId="3A5CE716" id="Groupe 209" o:spid="_x0000_s1042" style="position:absolute;margin-left:479.95pt;margin-top:20pt;width:220.55pt;height:104.4pt;z-index:251776000;mso-width-relative:margin;mso-height-relative:margin" coordorigin="4064,508" coordsize="28009,13258" o:gfxdata="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">
                 <v:shape id="Zone de texte 116" o:spid="_x0000_s1043" type="#_x0000_t202" style="position:absolute;left:4064;top:508;width:28009;height:3733;visibility:visible;mso-wrap-style:square;v-text-anchor:top" o:gfxdata="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" fillcolor="#303854" stroked="f" strokeweight=".5pt">
@@ -5945,7 +5945,7 @@
               </wp:anchor>
             </w:drawing>
           </mc:Choice>
-          <mc:Fallback xmlns="" xmlns:w16du="http://schemas.microsoft.com/office/word/2023/wordml/word16du">
+          <mc:Fallback xmlns:w16du="http://schemas.microsoft.com/office/word/2023/wordml/word16du">
             <w:pict>
               <v:group w14:anchorId="3769E4AF" id="Groupe 178" o:spid="_x0000_s1026" style="position:absolute;margin-left:262.95pt;margin-top:.55pt;width:17.2pt;height:36.95pt;z-index:251758591" coordsize="218440,469542" o:gfxdata="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">
                 <v:line id="Connecteur droit 179" o:spid="_x0000_s1027" style="position:absolute;visibility:visible;mso-wrap-style:square" from="0,431442" to="218440,469542" o:connectortype="straight" o:gfxdata="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" strokecolor="white [3212]" strokeweight="3pt">
@@ -6068,7 +6068,7 @@
               </wp:anchor>
             </w:drawing>
           </mc:Choice>
-          <mc:Fallback xmlns="" xmlns:w16du="http://schemas.microsoft.com/office/word/2023/wordml/word16du">
+          <mc:Fallback xmlns:w16du="http://schemas.microsoft.com/office/word/2023/wordml/word16du">
             <w:pict>
               <v:group w14:anchorId="6F8989FE" id="Groupe 177" o:spid="_x0000_s1026" style="position:absolute;margin-left:253.15pt;margin-top:7.05pt;width:17.2pt;height:36.95pt;z-index:251806720" coordsize="218440,469542" o:gfxdata="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">
                 <v:line id="Connecteur droit 172" o:spid="_x0000_s1027" style="position:absolute;visibility:visible;mso-wrap-style:square" from="0,431442" to="218440,469542" o:connectortype="straight" o:gfxdata="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" strokecolor="white [3212]" strokeweight="3pt">
@@ -6347,7 +6347,7 @@
               </wp:anchor>
             </w:drawing>
           </mc:Choice>
-          <mc:Fallback xmlns="" xmlns:w16du="http://schemas.microsoft.com/office/word/2023/wordml/word16du">
+          <mc:Fallback xmlns:w16du="http://schemas.microsoft.com/office/word/2023/wordml/word16du">
             <w:pict>
               <v:group w14:anchorId="66545FD1" id="Groupe 161" o:spid="_x0000_s1026" style="position:absolute;margin-left:327.5pt;margin-top:48.7pt;width:18.25pt;height:33.9pt;z-index:251797504" coordsize="231775,430942" o:gfxdata="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">
                 <v:line id="Connecteur droit 162" o:spid="_x0000_s1027" style="position:absolute;visibility:visible;mso-wrap-style:square" from="0,0" to="231775,224790" o:connectortype="straight" o:gfxdata="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" strokecolor="white [3212]" strokeweight="3pt">
@@ -6470,7 +6470,7 @@
               </wp:anchor>
             </w:drawing>
           </mc:Choice>
-          <mc:Fallback xmlns="" xmlns:w16du="http://schemas.microsoft.com/office/word/2023/wordml/word16du">
+          <mc:Fallback xmlns:w16du="http://schemas.microsoft.com/office/word/2023/wordml/word16du">
             <w:pict>
               <v:group w14:anchorId="5F8B005B" id="Groupe 164" o:spid="_x0000_s1026" style="position:absolute;margin-left:340.5pt;margin-top:49pt;width:18.25pt;height:33.9pt;z-index:251798528" coordsize="231775,430942" o:gfxdata="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">
                 <v:line id="Connecteur droit 165" o:spid="_x0000_s1027" style="position:absolute;visibility:visible;mso-wrap-style:square" from="0,0" to="231775,224790" o:connectortype="straight" o:gfxdata="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" strokecolor="white [3212]" strokeweight="3pt">
@@ -6593,7 +6593,7 @@
               </wp:anchor>
             </w:drawing>
           </mc:Choice>
-          <mc:Fallback xmlns="" xmlns:w16du="http://schemas.microsoft.com/office/word/2023/wordml/word16du">
+          <mc:Fallback xmlns:w16du="http://schemas.microsoft.com/office/word/2023/wordml/word16du">
             <w:pict>
               <v:group w14:anchorId="633A9771" id="Groupe 167" o:spid="_x0000_s1026" style="position:absolute;margin-left:353.8pt;margin-top:48.7pt;width:18.25pt;height:33.9pt;z-index:251799552" coordsize="231775,430942" o:gfxdata="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">
                 <v:line id="Connecteur droit 168" o:spid="_x0000_s1027" style="position:absolute;visibility:visible;mso-wrap-style:square" from="0,0" to="231775,224790" o:connectortype="straight" o:gfxdata="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" strokecolor="white [3212]" strokeweight="3pt">
@@ -6922,7 +6922,7 @@
               </wp:anchor>
             </w:drawing>
           </mc:Choice>
-          <mc:Fallback xmlns="">
+          <mc:Fallback>
             <w:pict>
               <v:shape w14:anchorId="13A7E9D5" id="Zone de texte 6" o:spid="_x0000_s1045" type="#_x0000_t202" style="position:absolute;margin-left:0;margin-top:26.3pt;width:321pt;height:61.8pt;z-index:251988992;visibility:visible;mso-wrap-style:square;mso-width-percent:0;mso-height-percent:0;mso-wrap-distance-left:9pt;mso-wrap-distance-top:0;mso-wrap-distance-right:9pt;mso-wrap-distance-bottom:0;mso-position-horizontal:center;mso-position-horizontal-relative:margin;mso-position-vertical:absolute;mso-position-vertical-relative:text;mso-width-percent:0;mso-height-percent:0;mso-width-relative:margin;mso-height-relative:margin;v-text-anchor:top" o:gfxdata="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" fillcolor="white [3201]" stroked="f" strokeweight=".5pt">
                 <v:textbox>
@@ -7214,7 +7214,7 @@
               </wp:anchor>
             </w:drawing>
           </mc:Choice>
-          <mc:Fallback xmlns="">
+          <mc:Fallback>
             <w:pict>
               <v:shape w14:anchorId="2BC25B89" id="Zone de texte 5" o:spid="_x0000_s1046" type="#_x0000_t202" style="position:absolute;margin-left:544.95pt;margin-top:7.65pt;width:155.4pt;height:40.2pt;z-index:251984896;visibility:visible;mso-wrap-style:square;mso-width-percent:0;mso-height-percent:0;mso-wrap-distance-left:9pt;mso-wrap-distance-top:0;mso-wrap-distance-right:9pt;mso-wrap-distance-bottom:0;mso-position-horizontal:absolute;mso-position-horizontal-relative:margin;mso-position-vertical:absolute;mso-position-vertical-relative:text;mso-width-percent:0;mso-height-percent:0;mso-width-relative:margin;mso-height-relative:margin;v-text-anchor:top" o:gfxdata="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" fillcolor="white [3201]" stroked="f" strokeweight=".5pt">
                 <v:textbox>
@@ -7412,7 +7412,7 @@
               </wp:anchor>
             </w:drawing>
           </mc:Choice>
-          <mc:Fallback xmlns="">
+          <mc:Fallback>
             <w:pict>
               <v:shape w14:anchorId="5A3E515D" id="Zone de texte 4" o:spid="_x0000_s1047" type="#_x0000_t202" style="position:absolute;margin-left:-13.95pt;margin-top:7.8pt;width:181.2pt;height:42.6pt;z-index:251987968;visibility:visible;mso-wrap-style:square;mso-width-percent:0;mso-height-percent:0;mso-wrap-distance-left:9pt;mso-wrap-distance-top:0;mso-wrap-distance-right:9pt;mso-wrap-distance-bottom:0;mso-position-horizontal:absolute;mso-position-horizontal-relative:margin;mso-position-vertical:absolute;mso-position-vertical-relative:text;mso-width-percent:0;mso-height-percent:0;mso-width-relative:margin;mso-height-relative:margin;v-text-anchor:top" o:gfxdata="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" fillcolor="white [3201]" stroked="f" strokeweight=".5pt">
                 <v:textbox>
@@ -7792,7 +7792,7 @@
               </wp:anchor>
             </w:drawing>
           </mc:Choice>
-          <mc:Fallback xmlns="">
+          <mc:Fallback>
             <w:pict>
               <v:shape w14:anchorId="23C43846" id="Zone de texte 3" o:spid="_x0000_s1048" type="#_x0000_t202" style="position:absolute;margin-left:533.7pt;margin-top:68.05pt;width:181.2pt;height:42.6pt;z-index:251992064;visibility:visible;mso-wrap-style:square;mso-width-percent:0;mso-height-percent:0;mso-wrap-distance-left:9pt;mso-wrap-distance-top:0;mso-wrap-distance-right:9pt;mso-wrap-distance-bottom:0;mso-position-horizontal:absolute;mso-position-horizontal-relative:margin;mso-position-vertical:absolute;mso-position-vertical-relative:text;mso-width-percent:0;mso-height-percent:0;mso-width-relative:margin;mso-height-relative:margin;v-text-anchor:top" o:gfxdata="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" fillcolor="white [3201]" stroked="f" strokeweight=".5pt">
                 <v:textbox>
@@ -7987,7 +7987,7 @@
               </wp:anchor>
             </w:drawing>
           </mc:Choice>
-          <mc:Fallback xmlns="">
+          <mc:Fallback>
             <w:pict>
               <v:shape w14:anchorId="39AFA6F4" id="Zone de texte 2" o:spid="_x0000_s1049" type="#_x0000_t202" style="position:absolute;margin-left:-13.7pt;margin-top:68.5pt;width:181.2pt;height:42.6pt;z-index:251986944;visibility:visible;mso-wrap-style:square;mso-width-percent:0;mso-height-percent:0;mso-wrap-distance-left:9pt;mso-wrap-distance-top:0;mso-wrap-distance-right:9pt;mso-wrap-distance-bottom:0;mso-position-horizontal:absolute;mso-position-horizontal-relative:margin;mso-position-vertical:absolute;mso-position-vertical-relative:text;mso-width-percent:0;mso-height-percent:0;mso-width-relative:margin;mso-height-relative:margin;v-text-anchor:top" o:gfxdata="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" fillcolor="white [3201]" stroked="f" strokeweight=".5pt">
                 <v:textbox>
@@ -8183,7 +8183,7 @@
               </wp:anchor>
             </w:drawing>
           </mc:Choice>
-          <mc:Fallback xmlns="">
+          <mc:Fallback>
             <w:pict>
               <v:shape w14:anchorId="22A4AA18" id="Zone de texte 1" o:spid="_x0000_s1050" type="#_x0000_t202" style="position:absolute;margin-left:218.85pt;margin-top:18.85pt;width:261.75pt;height:48.6pt;z-index:251985920;visibility:visible;mso-wrap-style:square;mso-width-percent:0;mso-height-percent:0;mso-wrap-distance-left:9pt;mso-wrap-distance-top:0;mso-wrap-distance-right:9pt;mso-wrap-distance-bottom:0;mso-position-horizontal:absolute;mso-position-horizontal-relative:margin;mso-position-vertical:absolute;mso-position-vertical-relative:text;mso-width-percent:0;mso-height-percent:0;mso-width-relative:margin;mso-height-relative:margin;v-text-anchor:top" o:gfxdata="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" fillcolor="white [3201]" stroked="f" strokeweight=".5pt">
                 <v:textbox>
@@ -9270,7 +9270,7 @@
               </wp:anchor>
             </w:drawing>
           </mc:Choice>
-          <mc:Fallback xmlns="" xmlns:w16du="http://schemas.microsoft.com/office/word/2023/wordml/word16du">
+          <mc:Fallback xmlns:w16du="http://schemas.microsoft.com/office/word/2023/wordml/word16du">
             <w:pict>
               <v:shape w14:anchorId="038A283B" id="Triangle rectangle 36" o:spid="_x0000_s1026" type="#_x0000_t6" style="position:absolute;margin-left:174.75pt;margin-top:-143.25pt;width:386.9pt;height:948.35pt;rotation:-90;z-index:-251418113;visibility:visible;mso-wrap-style:square;mso-width-percent:0;mso-height-percent:0;mso-wrap-distance-left:9pt;mso-wrap-distance-top:0;mso-wrap-distance-right:9pt;mso-wrap-distance-bottom:0;mso-position-horizontal:absolute;mso-position-horizontal-relative:page;mso-position-vertical:absolute;mso-position-vertical-relative:text;mso-width-percent:0;mso-height-percent:0;mso-width-relative:margin;mso-height-relative:margin;v-text-anchor:middle" o:gfxdata="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" fillcolor="#213754" strokecolor="#192a41" strokeweight="1pt">
                 <v:fill opacity="58339f"/>
@@ -9441,7 +9441,7 @@
               </wp:anchor>
             </w:drawing>
           </mc:Choice>
-          <mc:Fallback xmlns="">
+          <mc:Fallback>
             <w:pict>
               <v:shape w14:anchorId="35F1B225" id="Zone de texte 38" o:spid="_x0000_s1051" type="#_x0000_t202" style="position:absolute;margin-left:65.35pt;margin-top:.15pt;width:116.55pt;height:121.8pt;z-index:251904000;visibility:visible;mso-wrap-style:square;mso-width-percent:0;mso-height-percent:0;mso-wrap-distance-left:9pt;mso-wrap-distance-top:0;mso-wrap-distance-right:9pt;mso-wrap-distance-bottom:0;mso-position-horizontal:right;mso-position-horizontal-relative:margin;mso-position-vertical:absolute;mso-position-vertical-relative:text;mso-width-percent:0;mso-height-percent:0;mso-width-relative:margin;mso-height-relative:margin;v-text-anchor:top" o:gfxdata="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" filled="f" stroked="f" strokeweight=".5pt">
                 <v:textbox>
@@ -9708,7 +9708,7 @@
               </wp:anchor>
             </w:drawing>
           </mc:Choice>
-          <mc:Fallback xmlns="">
+          <mc:Fallback>
             <w:pict>
               <v:rect w14:anchorId="7B811C6B" id="Rectangle 5" o:spid="_x0000_s1052" style="position:absolute;margin-left:162.6pt;margin-top:83.95pt;width:373.2pt;height:172.8pt;z-index:251980800;visibility:visible;mso-wrap-style:square;mso-wrap-distance-left:9pt;mso-wrap-distance-top:0;mso-wrap-distance-right:9pt;mso-wrap-distance-bottom:0;mso-position-horizontal:absolute;mso-position-horizontal-relative:margin;mso-position-vertical:absolute;mso-position-vertical-relative:text;v-text-anchor:middle" o:gfxdata="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" filled="f" strokecolor="black [3213]" strokeweight="1pt">
                 <v:shadow on="t" type="perspective" color="black" opacity="26214f" offset="0,0" matrix="66847f,,,66847f"/>
@@ -10263,7 +10263,6 @@
         <w:br w:type="page"/>
       </w:r>
     </w:p>
-    <w:bookmarkStart w:id="23" w:name="_Toc135055669"/>
     <w:p>
       <w:pPr>
         <w:pStyle w:val="Sous-titrePEP"/>
@@ -10274,6 +10273,7 @@
           <w:lang w:val="fr-FR"/>
         </w:rPr>
       </w:pPr>
+      <w:bookmarkStart w:id="23" w:name="_Toc135055669"/>
       <w:r>
         <w:rPr>
           <w:noProof/>
@@ -10501,7 +10501,7 @@
                                 <w:szCs w:val="28"/>
                                 <w:lang w:eastAsia="fr-FR"/>
                               </w:rPr>
-                              <w:t>Chef de Projet</w:t>
+                              <w:t>{{ poste }}</w:t>
                             </w:r>
                           </w:p>
                           <w:p>
@@ -10591,9 +10591,13 @@
               </wp:anchor>
             </w:drawing>
           </mc:Choice>
-          <mc:Fallback xmlns="">
+          <mc:Fallback>
             <w:pict>
-              <v:shape w14:anchorId="3D6DE925" id="Zone de texte 83" o:spid="_x0000_s1053" type="#_x0000_t202" style="position:absolute;margin-left:55.85pt;margin-top:245pt;width:245.55pt;height:77.75pt;z-index:251654144;visibility:visible;mso-wrap-style:square;mso-width-percent:0;mso-height-percent:0;mso-wrap-distance-left:9pt;mso-wrap-distance-top:0;mso-wrap-distance-right:9pt;mso-wrap-distance-bottom:0;mso-position-horizontal:absolute;mso-position-horizontal-relative:margin;mso-position-vertical:absolute;mso-position-vertical-relative:text;mso-width-percent:0;mso-height-percent:0;mso-width-relative:margin;mso-height-relative:margin;v-text-anchor:top" o:gfxdata="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" filled="f" stroked="f" strokeweight=".5pt">
+              <v:shapetype w14:anchorId="3D6DE925" id="_x0000_t202" coordsize="21600,21600" o:spt="202" path="m,l,21600r21600,l21600,xe">
+                <v:stroke joinstyle="miter"/>
+                <v:path gradientshapeok="t" o:connecttype="rect"/>
+              </v:shapetype>
+              <v:shape id="Zone de texte 83" o:spid="_x0000_s1053" type="#_x0000_t202" style="position:absolute;margin-left:55.85pt;margin-top:245pt;width:245.55pt;height:77.75pt;z-index:251654144;visibility:visible;mso-wrap-style:square;mso-width-percent:0;mso-height-percent:0;mso-wrap-distance-left:9pt;mso-wrap-distance-top:0;mso-wrap-distance-right:9pt;mso-wrap-distance-bottom:0;mso-position-horizontal:absolute;mso-position-horizontal-relative:margin;mso-position-vertical:absolute;mso-position-vertical-relative:text;mso-width-percent:0;mso-height-percent:0;mso-width-relative:margin;mso-height-relative:margin;v-text-anchor:top" o:gfxdata="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" filled="f" stroked="f" strokeweight=".5pt">
                 <v:textbox>
                   <w:txbxContent>
                     <w:p>
@@ -10722,29 +10726,7 @@
                           <w:szCs w:val="28"/>
                           <w:lang w:val="en-US" w:eastAsia="fr-FR"/>
                         </w:rPr>
-                        <w:t>responsable.</w:t>
-                      </w:r>
-                      <w:r>
-                        <w:rPr>
-                          <w:rFonts w:ascii="Quicksand" w:eastAsia="Times New Roman" w:hAnsi="Quicksand" w:cs="Times New Roman"/>
-                          <w:b/>
-                          <w:color w:val="000000"/>
-                          <w:sz w:val="28"/>
-                          <w:szCs w:val="28"/>
-                          <w:lang w:val="en-US" w:eastAsia="fr-FR"/>
-                        </w:rPr>
-                        <w:t>last</w:t>
-                      </w:r>
-                      <w:r>
-                        <w:rPr>
-                          <w:rFonts w:ascii="Quicksand" w:eastAsia="Times New Roman" w:hAnsi="Quicksand" w:cs="Times New Roman"/>
-                          <w:b/>
-                          <w:color w:val="000000"/>
-                          <w:sz w:val="28"/>
-                          <w:szCs w:val="28"/>
-                          <w:lang w:val="en-US" w:eastAsia="fr-FR"/>
-                        </w:rPr>
-                        <w:t>_name</w:t>
+                        <w:t>responsable.last_name</w:t>
                       </w:r>
                       <w:proofErr w:type="spellEnd"/>
                       <w:r>
@@ -10789,7 +10771,7 @@
                           <w:szCs w:val="28"/>
                           <w:lang w:eastAsia="fr-FR"/>
                         </w:rPr>
-                        <w:t>Chef de Projet</w:t>
+                        <w:t>{{ poste }}</w:t>
                       </w:r>
                     </w:p>
                     <w:p>
@@ -11338,7 +11320,7 @@
               </wp:anchor>
             </w:drawing>
           </mc:Choice>
-          <mc:Fallback xmlns="">
+          <mc:Fallback>
             <w:pict>
               <v:shape w14:anchorId="506DAA2D" id="Zone de texte 86" o:spid="_x0000_s1054" type="#_x0000_t202" style="position:absolute;margin-left:-13.9pt;margin-top:333pt;width:725.7pt;height:128.95pt;z-index:251666432;visibility:visible;mso-wrap-style:square;mso-width-percent:0;mso-height-percent:0;mso-wrap-distance-left:9pt;mso-wrap-distance-top:0;mso-wrap-distance-right:9pt;mso-wrap-distance-bottom:0;mso-position-horizontal:absolute;mso-position-horizontal-relative:margin;mso-position-vertical:absolute;mso-position-vertical-relative:margin;mso-width-percent:0;mso-height-percent:0;mso-width-relative:margin;mso-height-relative:margin;v-text-anchor:middle" o:gfxdata="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" fillcolor="#303854" strokeweight=".5pt">
                 <v:fill opacity="13107f"/>
@@ -12026,7 +12008,7 @@
               </wp:anchor>
             </w:drawing>
           </mc:Choice>
-          <mc:Fallback xmlns="">
+          <mc:Fallback>
             <w:pict>
               <v:shapetype w14:anchorId="62F0EB17" id="_x0000_t202" coordsize="21600,21600" o:spt="202" path="m,l,21600r21600,l21600,xe">
                 <v:stroke joinstyle="miter"/>
@@ -12900,7 +12882,7 @@
               </wp:anchor>
             </w:drawing>
           </mc:Choice>
-          <mc:Fallback xmlns="" xmlns:w16du="http://schemas.microsoft.com/office/word/2023/wordml/word16du">
+          <mc:Fallback xmlns:w16du="http://schemas.microsoft.com/office/word/2023/wordml/word16du">
             <w:pict>
               <v:shape w14:anchorId="14E601B7" id="Triangle rectangle 13" o:spid="_x0000_s1026" type="#_x0000_t6" style="position:absolute;margin-left:174.75pt;margin-top:-143pt;width:386.9pt;height:948.35pt;rotation:-90;z-index:-251483137;visibility:visible;mso-wrap-style:square;mso-width-percent:0;mso-height-percent:0;mso-wrap-distance-left:9pt;mso-wrap-distance-top:0;mso-wrap-distance-right:9pt;mso-wrap-distance-bottom:0;mso-position-horizontal:absolute;mso-position-horizontal-relative:page;mso-position-vertical:absolute;mso-position-vertical-relative:text;mso-width-percent:0;mso-height-percent:0;mso-width-relative:margin;mso-height-relative:margin;v-text-anchor:middle" o:gfxdata="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" fillcolor="#213754" strokecolor="#192a41" strokeweight="1pt">
                 <v:fill opacity="58339f"/>
@@ -13093,7 +13075,7 @@
               </wp:anchor>
             </w:drawing>
           </mc:Choice>
-          <mc:Fallback xmlns="">
+          <mc:Fallback>
             <w:pict>
               <v:shape w14:anchorId="04223FE3" id="Zone de texte 23" o:spid="_x0000_s1057" type="#_x0000_t202" style="position:absolute;margin-left:65.35pt;margin-top:.7pt;width:116.55pt;height:126pt;z-index:251895808;visibility:visible;mso-wrap-style:square;mso-width-percent:0;mso-height-percent:0;mso-wrap-distance-left:9pt;mso-wrap-distance-top:0;mso-wrap-distance-right:9pt;mso-wrap-distance-bottom:0;mso-position-horizontal:right;mso-position-horizontal-relative:margin;mso-position-vertical:absolute;mso-position-vertical-relative:text;mso-width-percent:0;mso-height-percent:0;mso-width-relative:margin;mso-height-relative:margin;v-text-anchor:bottom" o:gfxdata="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" filled="f" stroked="f" strokeweight=".5pt">
                 <v:textbox>
@@ -13397,7 +13379,7 @@
           <w:color w:val="000000" w:themeColor="text1"/>
           <w:sz w:val="28"/>
           <w:szCs w:val="28"/>
-          <w:lang w:eastAsia="fr-FR"/>
+          <w:lang w:val="en-US" w:eastAsia="fr-FR"/>
         </w:rPr>
       </w:pPr>
       <w:r>
@@ -13406,7 +13388,7 @@
           <w:color w:val="000000" w:themeColor="text1"/>
           <w:sz w:val="28"/>
           <w:szCs w:val="28"/>
-          <w:lang w:eastAsia="fr-FR"/>
+          <w:lang w:val="en-US" w:eastAsia="fr-FR"/>
         </w:rPr>
         <w:t>{</w:t>
       </w:r>
@@ -13418,7 +13400,7 @@
           <w:color w:val="000000" w:themeColor="text1"/>
           <w:sz w:val="28"/>
           <w:szCs w:val="28"/>
-          <w:lang w:eastAsia="fr-FR"/>
+          <w:lang w:val="en-US" w:eastAsia="fr-FR"/>
         </w:rPr>
         <w:t>{</w:t>
       </w:r>
@@ -13430,7 +13412,7 @@
           <w:color w:val="000000" w:themeColor="text1"/>
           <w:sz w:val="28"/>
           <w:szCs w:val="28"/>
-          <w:lang w:eastAsia="fr-FR"/>
+          <w:lang w:val="en-US" w:eastAsia="fr-FR"/>
         </w:rPr>
         <w:t>phase.description</w:t>
       </w:r>
@@ -13442,7 +13424,7 @@
           <w:color w:val="000000" w:themeColor="text1"/>
           <w:sz w:val="28"/>
           <w:szCs w:val="28"/>
-          <w:lang w:eastAsia="fr-FR"/>
+          <w:lang w:val="en-US" w:eastAsia="fr-FR"/>
         </w:rPr>
         <w:t>}</w:t>
       </w:r>
@@ -13452,7 +13434,7 @@
           <w:color w:val="000000" w:themeColor="text1"/>
           <w:sz w:val="28"/>
           <w:szCs w:val="28"/>
-          <w:lang w:eastAsia="fr-FR"/>
+          <w:lang w:val="en-US" w:eastAsia="fr-FR"/>
         </w:rPr>
         <w:t>}</w:t>
       </w:r>
@@ -13466,7 +13448,7 @@
           <w:color w:val="000000" w:themeColor="text1"/>
           <w:sz w:val="28"/>
           <w:szCs w:val="28"/>
-          <w:lang w:eastAsia="fr-FR"/>
+          <w:lang w:val="en-US" w:eastAsia="fr-FR"/>
         </w:rPr>
       </w:pPr>
     </w:p>
@@ -13479,7 +13461,7 @@
           <w:color w:val="000000" w:themeColor="text1"/>
           <w:sz w:val="28"/>
           <w:szCs w:val="28"/>
-          <w:lang w:eastAsia="fr-FR"/>
+          <w:lang w:val="en-US" w:eastAsia="fr-FR"/>
         </w:rPr>
       </w:pPr>
     </w:p>
@@ -13492,7 +13474,7 @@
           <w:color w:val="000000" w:themeColor="text1"/>
           <w:sz w:val="28"/>
           <w:szCs w:val="28"/>
-          <w:lang w:eastAsia="fr-FR"/>
+          <w:lang w:val="en-US" w:eastAsia="fr-FR"/>
         </w:rPr>
       </w:pPr>
     </w:p>
@@ -13505,7 +13487,7 @@
           <w:color w:val="000000" w:themeColor="text1"/>
           <w:sz w:val="28"/>
           <w:szCs w:val="28"/>
-          <w:lang w:eastAsia="fr-FR"/>
+          <w:lang w:val="en-US" w:eastAsia="fr-FR"/>
         </w:rPr>
       </w:pPr>
     </w:p>
@@ -13518,7 +13500,7 @@
           <w:color w:val="000000" w:themeColor="text1"/>
           <w:sz w:val="28"/>
           <w:szCs w:val="28"/>
-          <w:lang w:eastAsia="fr-FR"/>
+          <w:lang w:val="en-US" w:eastAsia="fr-FR"/>
         </w:rPr>
       </w:pPr>
     </w:p>
@@ -13531,7 +13513,7 @@
           <w:color w:val="000000" w:themeColor="text1"/>
           <w:sz w:val="28"/>
           <w:szCs w:val="28"/>
-          <w:lang w:eastAsia="fr-FR"/>
+          <w:lang w:val="en-US" w:eastAsia="fr-FR"/>
         </w:rPr>
       </w:pPr>
     </w:p>
@@ -13544,7 +13526,7 @@
           <w:color w:val="000000" w:themeColor="text1"/>
           <w:sz w:val="28"/>
           <w:szCs w:val="28"/>
-          <w:lang w:eastAsia="fr-FR"/>
+          <w:lang w:val="en-US" w:eastAsia="fr-FR"/>
         </w:rPr>
       </w:pPr>
     </w:p>
@@ -13557,7 +13539,7 @@
           <w:color w:val="000000" w:themeColor="text1"/>
           <w:sz w:val="28"/>
           <w:szCs w:val="28"/>
-          <w:lang w:eastAsia="fr-FR"/>
+          <w:lang w:val="en-US" w:eastAsia="fr-FR"/>
         </w:rPr>
       </w:pPr>
     </w:p>
@@ -13570,7 +13552,7 @@
           <w:color w:val="000000" w:themeColor="text1"/>
           <w:sz w:val="28"/>
           <w:szCs w:val="28"/>
-          <w:lang w:eastAsia="fr-FR"/>
+          <w:lang w:val="en-US" w:eastAsia="fr-FR"/>
         </w:rPr>
       </w:pPr>
     </w:p>
@@ -13583,7 +13565,7 @@
           <w:color w:val="000000" w:themeColor="text1"/>
           <w:sz w:val="28"/>
           <w:szCs w:val="28"/>
-          <w:lang w:eastAsia="fr-FR"/>
+          <w:lang w:val="en-US" w:eastAsia="fr-FR"/>
         </w:rPr>
       </w:pPr>
     </w:p>
@@ -13596,7 +13578,7 @@
           <w:color w:val="000000" w:themeColor="text1"/>
           <w:sz w:val="28"/>
           <w:szCs w:val="28"/>
-          <w:lang w:eastAsia="fr-FR"/>
+          <w:lang w:val="en-US" w:eastAsia="fr-FR"/>
         </w:rPr>
       </w:pPr>
     </w:p>
@@ -13609,7 +13591,7 @@
           <w:color w:val="000000" w:themeColor="text1"/>
           <w:sz w:val="28"/>
           <w:szCs w:val="28"/>
-          <w:lang w:eastAsia="fr-FR"/>
+          <w:lang w:val="en-US" w:eastAsia="fr-FR"/>
         </w:rPr>
       </w:pPr>
     </w:p>
@@ -13622,7 +13604,7 @@
           <w:color w:val="000000" w:themeColor="text1"/>
           <w:sz w:val="28"/>
           <w:szCs w:val="28"/>
-          <w:lang w:eastAsia="fr-FR"/>
+          <w:lang w:val="en-US" w:eastAsia="fr-FR"/>
         </w:rPr>
       </w:pPr>
     </w:p>
@@ -13635,7 +13617,7 @@
           <w:color w:val="000000" w:themeColor="text1"/>
           <w:sz w:val="28"/>
           <w:szCs w:val="28"/>
-          <w:lang w:eastAsia="fr-FR"/>
+          <w:lang w:val="en-US" w:eastAsia="fr-FR"/>
         </w:rPr>
       </w:pPr>
     </w:p>
@@ -13648,7 +13630,7 @@
           <w:color w:val="000000" w:themeColor="text1"/>
           <w:sz w:val="28"/>
           <w:szCs w:val="28"/>
-          <w:lang w:eastAsia="fr-FR"/>
+          <w:lang w:val="en-US" w:eastAsia="fr-FR"/>
         </w:rPr>
       </w:pPr>
     </w:p>
@@ -13661,7 +13643,7 @@
           <w:color w:val="000000" w:themeColor="text1"/>
           <w:sz w:val="28"/>
           <w:szCs w:val="28"/>
-          <w:lang w:eastAsia="fr-FR"/>
+          <w:lang w:val="en-US" w:eastAsia="fr-FR"/>
         </w:rPr>
       </w:pPr>
       <w:r>
@@ -14712,7 +14694,7 @@
           <w:color w:val="000000" w:themeColor="text1"/>
           <w:sz w:val="28"/>
           <w:szCs w:val="28"/>
-          <w:lang w:eastAsia="fr-FR"/>
+          <w:lang w:val="en-US" w:eastAsia="fr-FR"/>
         </w:rPr>
       </w:pPr>
     </w:p>
@@ -14725,7 +14707,7 @@
           <w:color w:val="000000" w:themeColor="text1"/>
           <w:sz w:val="28"/>
           <w:szCs w:val="28"/>
-          <w:lang w:eastAsia="fr-FR"/>
+          <w:lang w:val="en-US" w:eastAsia="fr-FR"/>
         </w:rPr>
       </w:pPr>
     </w:p>
@@ -14738,7 +14720,7 @@
           <w:color w:val="000000" w:themeColor="text1"/>
           <w:sz w:val="28"/>
           <w:szCs w:val="28"/>
-          <w:lang w:eastAsia="fr-FR"/>
+          <w:lang w:val="en-US" w:eastAsia="fr-FR"/>
         </w:rPr>
       </w:pPr>
     </w:p>
@@ -14751,7 +14733,7 @@
           <w:color w:val="000000" w:themeColor="text1"/>
           <w:sz w:val="28"/>
           <w:szCs w:val="28"/>
-          <w:lang w:eastAsia="fr-FR"/>
+          <w:lang w:val="en-US" w:eastAsia="fr-FR"/>
         </w:rPr>
       </w:pPr>
     </w:p>
@@ -14762,6 +14744,7 @@
         <w:rPr>
           <w:rFonts w:ascii="Taviraj" w:hAnsi="Taviraj" w:cs="Taviraj"/>
           <w:color w:val="303854"/>
+          <w:lang w:val="en-US"/>
         </w:rPr>
       </w:pPr>
       <w:r>
@@ -14770,7 +14753,7 @@
           <w:color w:val="000000" w:themeColor="text1"/>
           <w:sz w:val="28"/>
           <w:szCs w:val="28"/>
-          <w:lang w:eastAsia="fr-FR"/>
+          <w:lang w:val="en-US" w:eastAsia="fr-FR"/>
         </w:rPr>
         <w:t xml:space="preserve">{% </w:t>
       </w:r>
@@ -14781,7 +14764,7 @@
           <w:color w:val="000000" w:themeColor="text1"/>
           <w:sz w:val="28"/>
           <w:szCs w:val="28"/>
-          <w:lang w:eastAsia="fr-FR"/>
+          <w:lang w:val="en-US" w:eastAsia="fr-FR"/>
         </w:rPr>
         <w:t>endfor</w:t>
       </w:r>
@@ -14792,36 +14775,15 @@
           <w:color w:val="000000" w:themeColor="text1"/>
           <w:sz w:val="28"/>
           <w:szCs w:val="28"/>
-          <w:lang w:eastAsia="fr-FR"/>
-        </w:rPr>
-        <w:t xml:space="preserve"> %} {% </w:t>
-      </w:r>
-      <w:proofErr w:type="spellStart"/>
-      <w:r>
-        <w:rPr>
-          <w:rFonts w:ascii="Quicksand" w:eastAsia="Times New Roman" w:hAnsi="Quicksand" w:cs="Arial"/>
-          <w:color w:val="000000" w:themeColor="text1"/>
-          <w:sz w:val="28"/>
-          <w:szCs w:val="28"/>
-          <w:lang w:eastAsia="fr-FR"/>
-        </w:rPr>
-        <w:t>endif</w:t>
-      </w:r>
-      <w:proofErr w:type="spellEnd"/>
-      <w:r>
-        <w:rPr>
-          <w:rFonts w:ascii="Quicksand" w:eastAsia="Times New Roman" w:hAnsi="Quicksand" w:cs="Arial"/>
-          <w:color w:val="000000" w:themeColor="text1"/>
-          <w:sz w:val="28"/>
-          <w:szCs w:val="28"/>
-          <w:lang w:eastAsia="fr-FR"/>
-        </w:rPr>
-        <w:t xml:space="preserve"> %}</w:t>
+          <w:lang w:val="en-US" w:eastAsia="fr-FR"/>
+        </w:rPr>
+        <w:t xml:space="preserve"> %} {% endif %}</w:t>
       </w:r>
       <w:r>
         <w:rPr>
           <w:rFonts w:ascii="Taviraj" w:hAnsi="Taviraj" w:cs="Taviraj"/>
           <w:color w:val="303854"/>
+          <w:lang w:val="en-US"/>
         </w:rPr>
         <w:br w:type="page"/>
       </w:r>
@@ -14836,7 +14798,7 @@
           <w:color w:val="303854"/>
           <w:sz w:val="28"/>
           <w:szCs w:val="32"/>
-          <w:lang w:val="fr-FR"/>
+          <w:lang w:val="en-US"/>
         </w:rPr>
         <w:sectPr>
           <w:pgSz w:w="16838" w:h="11906" w:orient="landscape"/>
@@ -14851,7 +14813,7 @@
         <w:rPr>
           <w:rFonts w:eastAsia="Times New Roman" w:cstheme="minorHAnsi"/>
           <w:color w:val="FFFFFF" w:themeColor="background1"/>
-          <w:lang w:eastAsia="fr-FR"/>
+          <w:lang w:val="en-US" w:eastAsia="fr-FR"/>
         </w:rPr>
       </w:pPr>
       <w:r>
@@ -14933,7 +14895,7 @@
               </wp:anchor>
             </w:drawing>
           </mc:Choice>
-          <mc:Fallback xmlns="" xmlns:w16du="http://schemas.microsoft.com/office/word/2023/wordml/word16du">
+          <mc:Fallback xmlns:w16du="http://schemas.microsoft.com/office/word/2023/wordml/word16du">
             <w:pict>
               <v:shape w14:anchorId="6F07C797" id="Triangle rectangle 45" o:spid="_x0000_s1026" type="#_x0000_t6" style="position:absolute;margin-left:175.4pt;margin-top:-136.45pt;width:386.9pt;height:948.35pt;rotation:-90;z-index:-251686928;visibility:visible;mso-wrap-style:square;mso-width-percent:0;mso-height-percent:0;mso-wrap-distance-left:9pt;mso-wrap-distance-top:0;mso-wrap-distance-right:9pt;mso-wrap-distance-bottom:0;mso-position-horizontal:absolute;mso-position-horizontal-relative:page;mso-position-vertical:absolute;mso-position-vertical-relative:text;mso-width-percent:0;mso-height-percent:0;mso-width-relative:margin;mso-height-relative:margin;v-text-anchor:middle" o:gfxdata="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" fillcolor="#213754" strokecolor="#192a41" strokeweight="1pt">
                 <v:fill opacity="58339f"/>
@@ -14949,7 +14911,7 @@
         <w:rPr>
           <w:rFonts w:eastAsia="Times New Roman" w:cstheme="minorHAnsi"/>
           <w:color w:val="FFFFFF" w:themeColor="background1"/>
-          <w:lang w:eastAsia="fr-FR"/>
+          <w:lang w:val="en-US" w:eastAsia="fr-FR"/>
         </w:rPr>
       </w:pPr>
     </w:p>
@@ -14958,7 +14920,7 @@
         <w:rPr>
           <w:rFonts w:eastAsia="Times New Roman" w:cstheme="minorHAnsi"/>
           <w:color w:val="FFFFFF" w:themeColor="background1"/>
-          <w:lang w:eastAsia="fr-FR"/>
+          <w:lang w:val="en-US" w:eastAsia="fr-FR"/>
         </w:rPr>
       </w:pPr>
     </w:p>
@@ -14967,7 +14929,7 @@
         <w:rPr>
           <w:rFonts w:eastAsia="Times New Roman" w:cstheme="minorHAnsi"/>
           <w:color w:val="FFFFFF" w:themeColor="background1"/>
-          <w:lang w:eastAsia="fr-FR"/>
+          <w:lang w:val="en-US" w:eastAsia="fr-FR"/>
         </w:rPr>
       </w:pPr>
     </w:p>
@@ -14976,7 +14938,7 @@
         <w:rPr>
           <w:rFonts w:eastAsia="Times New Roman" w:cstheme="minorHAnsi"/>
           <w:color w:val="FFFFFF" w:themeColor="background1"/>
-          <w:lang w:eastAsia="fr-FR"/>
+          <w:lang w:val="en-US" w:eastAsia="fr-FR"/>
         </w:rPr>
       </w:pPr>
     </w:p>
@@ -14985,7 +14947,7 @@
         <w:rPr>
           <w:rFonts w:eastAsia="Times New Roman" w:cstheme="minorHAnsi"/>
           <w:color w:val="FFFFFF" w:themeColor="background1"/>
-          <w:lang w:eastAsia="fr-FR"/>
+          <w:lang w:val="en-US" w:eastAsia="fr-FR"/>
         </w:rPr>
       </w:pPr>
     </w:p>
@@ -14994,7 +14956,7 @@
         <w:rPr>
           <w:rFonts w:eastAsia="Times New Roman" w:cstheme="minorHAnsi"/>
           <w:color w:val="FFFFFF" w:themeColor="background1"/>
-          <w:lang w:eastAsia="fr-FR"/>
+          <w:lang w:val="en-US" w:eastAsia="fr-FR"/>
         </w:rPr>
       </w:pPr>
     </w:p>
@@ -15003,7 +14965,7 @@
         <w:rPr>
           <w:rFonts w:eastAsia="Times New Roman" w:cstheme="minorHAnsi"/>
           <w:color w:val="FFFFFF" w:themeColor="background1"/>
-          <w:lang w:eastAsia="fr-FR"/>
+          <w:lang w:val="en-US" w:eastAsia="fr-FR"/>
         </w:rPr>
       </w:pPr>
     </w:p>
@@ -15012,7 +14974,7 @@
         <w:rPr>
           <w:rFonts w:eastAsia="Times New Roman" w:cstheme="minorHAnsi"/>
           <w:color w:val="FFFFFF" w:themeColor="background1"/>
-          <w:lang w:eastAsia="fr-FR"/>
+          <w:lang w:val="en-US" w:eastAsia="fr-FR"/>
         </w:rPr>
       </w:pPr>
     </w:p>
@@ -15021,7 +14983,7 @@
         <w:rPr>
           <w:rFonts w:eastAsia="Times New Roman" w:cstheme="minorHAnsi"/>
           <w:color w:val="FFFFFF" w:themeColor="background1"/>
-          <w:lang w:eastAsia="fr-FR"/>
+          <w:lang w:val="en-US" w:eastAsia="fr-FR"/>
         </w:rPr>
       </w:pPr>
     </w:p>
@@ -15030,7 +14992,7 @@
         <w:rPr>
           <w:rFonts w:eastAsia="Times New Roman" w:cstheme="minorHAnsi"/>
           <w:color w:val="FFFFFF" w:themeColor="background1"/>
-          <w:lang w:eastAsia="fr-FR"/>
+          <w:lang w:val="en-US" w:eastAsia="fr-FR"/>
         </w:rPr>
       </w:pPr>
     </w:p>
@@ -15039,7 +15001,7 @@
         <w:rPr>
           <w:rFonts w:eastAsia="Times New Roman" w:cstheme="minorHAnsi"/>
           <w:color w:val="FFFFFF" w:themeColor="background1"/>
-          <w:lang w:eastAsia="fr-FR"/>
+          <w:lang w:val="en-US" w:eastAsia="fr-FR"/>
         </w:rPr>
       </w:pPr>
       <w:r>
@@ -15126,7 +15088,7 @@
               </wp:anchor>
             </w:drawing>
           </mc:Choice>
-          <mc:Fallback xmlns="">
+          <mc:Fallback>
             <w:pict>
               <v:shape w14:anchorId="2C8785B6" id="Zone de texte 47" o:spid="_x0000_s1070" type="#_x0000_t202" style="position:absolute;margin-left:65.35pt;margin-top:.4pt;width:116.55pt;height:118.8pt;z-index:251909120;visibility:visible;mso-wrap-style:square;mso-width-percent:0;mso-height-percent:0;mso-wrap-distance-left:9pt;mso-wrap-distance-top:0;mso-wrap-distance-right:9pt;mso-wrap-distance-bottom:0;mso-position-horizontal:right;mso-position-horizontal-relative:margin;mso-position-vertical:absolute;mso-position-vertical-relative:text;mso-width-percent:0;mso-height-percent:0;mso-width-relative:margin;mso-height-relative:margin;v-text-anchor:top" o:gfxdata="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" filled="f" stroked="f" strokeweight=".5pt">
                 <v:textbox>
@@ -15169,7 +15131,7 @@
         <w:rPr>
           <w:rFonts w:eastAsia="Times New Roman" w:cstheme="minorHAnsi"/>
           <w:color w:val="FFFFFF" w:themeColor="background1"/>
-          <w:lang w:eastAsia="fr-FR"/>
+          <w:lang w:val="en-US" w:eastAsia="fr-FR"/>
         </w:rPr>
       </w:pPr>
     </w:p>
@@ -15178,7 +15140,7 @@
         <w:rPr>
           <w:rFonts w:eastAsia="Times New Roman" w:cstheme="minorHAnsi"/>
           <w:color w:val="FFFFFF" w:themeColor="background1"/>
-          <w:lang w:eastAsia="fr-FR"/>
+          <w:lang w:val="en-US" w:eastAsia="fr-FR"/>
         </w:rPr>
       </w:pPr>
     </w:p>
@@ -15187,7 +15149,7 @@
         <w:rPr>
           <w:rFonts w:eastAsia="Times New Roman" w:cstheme="minorHAnsi"/>
           <w:color w:val="FFFFFF" w:themeColor="background1"/>
-          <w:lang w:eastAsia="fr-FR"/>
+          <w:lang w:val="en-US" w:eastAsia="fr-FR"/>
         </w:rPr>
       </w:pPr>
     </w:p>
@@ -15196,7 +15158,7 @@
         <w:rPr>
           <w:rFonts w:eastAsia="Times New Roman" w:cstheme="minorHAnsi"/>
           <w:color w:val="FFFFFF" w:themeColor="background1"/>
-          <w:lang w:eastAsia="fr-FR"/>
+          <w:lang w:val="en-US" w:eastAsia="fr-FR"/>
         </w:rPr>
       </w:pPr>
     </w:p>
@@ -15209,7 +15171,7 @@
           <w:color w:val="FFFFFF" w:themeColor="background1"/>
           <w:sz w:val="96"/>
           <w:szCs w:val="96"/>
-          <w:lang w:eastAsia="fr-FR"/>
+          <w:lang w:val="en-US" w:eastAsia="fr-FR"/>
         </w:rPr>
       </w:pPr>
       <w:bookmarkStart w:id="33" w:name="_Toc135055674"/>
@@ -15280,7 +15242,7 @@
           <w:color w:val="FFFFFF" w:themeColor="background1"/>
           <w:sz w:val="96"/>
           <w:szCs w:val="96"/>
-          <w:lang w:eastAsia="fr-FR"/>
+          <w:lang w:val="en-US" w:eastAsia="fr-FR"/>
         </w:rPr>
         <w:t>Budget &amp; Planning</w:t>
       </w:r>
@@ -15291,7 +15253,7 @@
           <w:color w:val="FFFFFF" w:themeColor="background1"/>
           <w:sz w:val="96"/>
           <w:szCs w:val="96"/>
-          <w:lang w:eastAsia="fr-FR"/>
+          <w:lang w:val="en-US" w:eastAsia="fr-FR"/>
         </w:rPr>
         <w:br w:type="page"/>
       </w:r>
@@ -15436,16 +15398,10 @@
             <w:shd w:val="clear" w:color="auto" w:fill="404040"/>
           </w:tcPr>
           <w:p>
-            <w:pPr>
-              <w:rPr>
-                <w:lang w:val="en-US"/>
-              </w:rPr>
-            </w:pPr>
             <w:r>
               <w:rPr>
                 <w:b/>
                 <w:color w:val="FFFFFF"/>
-                <w:lang w:val="en-US"/>
               </w:rPr>
               <w:t>Phase {{</w:t>
             </w:r>
@@ -15455,43 +15411,31 @@
               <w:rPr>
                 <w:b/>
                 <w:color w:val="FFFFFF"/>
-                <w:lang w:val="en-US"/>
-              </w:rPr>
-              <w:t>phase.</w:t>
-            </w:r>
+              </w:rPr>
+              <w:t>phase.numero</w:t>
+            </w:r>
+            <w:proofErr w:type="spellEnd"/>
+            <w:proofErr w:type="gramEnd"/>
             <w:r>
               <w:rPr>
                 <w:b/>
                 <w:color w:val="FFFFFF"/>
-                <w:lang w:val="en-US"/>
-              </w:rPr>
-              <w:t>numero</w:t>
-            </w:r>
-            <w:proofErr w:type="spellEnd"/>
-            <w:proofErr w:type="gramEnd"/>
+              </w:rPr>
+              <w:t>}} – {{</w:t>
+            </w:r>
+            <w:proofErr w:type="spellStart"/>
             <w:r>
               <w:rPr>
                 <w:b/>
                 <w:color w:val="FFFFFF"/>
-                <w:lang w:val="en-US"/>
-              </w:rPr>
-              <w:t>}} – {{</w:t>
-            </w:r>
-            <w:proofErr w:type="spellStart"/>
+              </w:rPr>
+              <w:t>phase.titre</w:t>
+            </w:r>
+            <w:proofErr w:type="spellEnd"/>
             <w:r>
               <w:rPr>
                 <w:b/>
                 <w:color w:val="FFFFFF"/>
-                <w:lang w:val="en-US"/>
-              </w:rPr>
-              <w:t>phase.titre</w:t>
-            </w:r>
-            <w:proofErr w:type="spellEnd"/>
-            <w:r>
-              <w:rPr>
-                <w:b/>
-                <w:color w:val="FFFFFF"/>
-                <w:lang w:val="en-US"/>
               </w:rPr>
               <w:t>}}</w:t>
             </w:r>
@@ -15504,13 +15448,7 @@
             <w:tcW w:w="6000" w:type="dxa"/>
             <w:shd w:val="clear" w:color="auto" w:fill="FFFFFF"/>
           </w:tcPr>
-          <w:p>
-            <w:pPr>
-              <w:rPr>
-                <w:lang w:val="en-US"/>
-              </w:rPr>
-            </w:pPr>
-          </w:p>
+          <w:p/>
         </w:tc>
         <w:tc>
           <w:tcPr>
@@ -16376,7 +16314,7 @@
         <w:rPr>
           <w:rFonts w:ascii="Taviraj" w:hAnsi="Taviraj" w:cs="Taviraj"/>
           <w:color w:val="303854"/>
-          <w:lang w:val="en-US"/>
+          <w:lang w:val="fr-FR"/>
         </w:rPr>
       </w:pPr>
       <w:bookmarkStart w:id="35" w:name="_Toc71553556"/>
@@ -16386,32 +16324,20 @@
         <w:rPr>
           <w:rFonts w:ascii="Taviraj" w:hAnsi="Taviraj" w:cs="Taviraj"/>
           <w:color w:val="303854"/>
-          <w:lang w:val="en-US"/>
+          <w:lang w:val="fr-FR"/>
         </w:rPr>
         <w:lastRenderedPageBreak/>
-        <w:t xml:space="preserve">Planning </w:t>
-      </w:r>
-      <w:proofErr w:type="spellStart"/>
-      <w:r>
-        <w:rPr>
-          <w:rFonts w:ascii="Taviraj" w:hAnsi="Taviraj" w:cs="Taviraj"/>
-          <w:color w:val="303854"/>
-          <w:lang w:val="en-US"/>
-        </w:rPr>
-        <w:t>prévisionnel</w:t>
+        <w:t>Planning prévisionnel</w:t>
       </w:r>
       <w:bookmarkEnd w:id="35"/>
       <w:bookmarkEnd w:id="36"/>
       <w:bookmarkEnd w:id="37"/>
-      <w:proofErr w:type="spellEnd"/>
     </w:p>
     <w:p>
       <w:pPr>
-        <w:jc w:val="center"/>
         <w:rPr>
           <w:rFonts w:ascii="Quicksand" w:hAnsi="Quicksand"/>
           <w:sz w:val="28"/>
-          <w:lang w:val="en-US"/>
         </w:rPr>
       </w:pPr>
       <w:r>
@@ -16420,7 +16346,6 @@
           <w:color w:val="222222"/>
           <w:szCs w:val="19"/>
           <w:shd w:val="clear" w:color="auto" w:fill="FFFFFF"/>
-          <w:lang w:val="en-US"/>
         </w:rPr>
         <w:t>{{</w:t>
       </w:r>
@@ -16431,7 +16356,6 @@
           <w:color w:val="222222"/>
           <w:szCs w:val="19"/>
           <w:shd w:val="clear" w:color="auto" w:fill="FFFFFF"/>
-          <w:lang w:val="en-US"/>
         </w:rPr>
         <w:t>planning_pre</w:t>
       </w:r>
@@ -16442,7 +16366,6 @@
           <w:color w:val="222222"/>
           <w:szCs w:val="19"/>
           <w:shd w:val="clear" w:color="auto" w:fill="FFFFFF"/>
-          <w:lang w:val="en-US"/>
         </w:rPr>
         <w:t>}}</w:t>
       </w:r>
@@ -16472,10 +16395,29 @@
           <w:rFonts w:ascii="Quicksand" w:eastAsia="Batang" w:hAnsi="Quicksand" w:cs="Times New Roman"/>
           <w:sz w:val="28"/>
           <w:szCs w:val="28"/>
-          <w:highlight w:val="yellow"/>
           <w:lang w:eastAsia="ko-KR"/>
         </w:rPr>
-        <w:t>X</w:t>
+        <w:t>{{</w:t>
+      </w:r>
+      <w:proofErr w:type="spellStart"/>
+      <w:r>
+        <w:rPr>
+          <w:rFonts w:ascii="Quicksand" w:eastAsia="Batang" w:hAnsi="Quicksand" w:cs="Times New Roman"/>
+          <w:sz w:val="28"/>
+          <w:szCs w:val="28"/>
+          <w:lang w:eastAsia="ko-KR"/>
+        </w:rPr>
+        <w:t>duree_semaine</w:t>
+      </w:r>
+      <w:proofErr w:type="spellEnd"/>
+      <w:r>
+        <w:rPr>
+          <w:rFonts w:ascii="Quicksand" w:eastAsia="Batang" w:hAnsi="Quicksand" w:cs="Times New Roman"/>
+          <w:sz w:val="28"/>
+          <w:szCs w:val="28"/>
+          <w:lang w:eastAsia="ko-KR"/>
+        </w:rPr>
+        <w:t>}}</w:t>
       </w:r>
       <w:r>
         <w:rPr>
@@ -16866,9 +16808,9 @@
         <w:tblLook w:val="0420" w:firstRow="1" w:lastRow="0" w:firstColumn="0" w:lastColumn="0" w:noHBand="0" w:noVBand="1"/>
       </w:tblPr>
       <w:tblGrid>
-        <w:gridCol w:w="1951"/>
-        <w:gridCol w:w="5968"/>
-        <w:gridCol w:w="6069"/>
+        <w:gridCol w:w="1932"/>
+        <w:gridCol w:w="6050"/>
+        <w:gridCol w:w="6006"/>
       </w:tblGrid>
       <w:tr>
         <w:trPr>
@@ -17336,7 +17278,16 @@
                 <w:szCs w:val="32"/>
                 <w:lang w:eastAsia="fr-FR"/>
               </w:rPr>
-              <w:t>_TTC</w:t>
+              <w:t>_</w:t>
+            </w:r>
+            <w:r>
+              <w:rPr>
+                <w:rFonts w:ascii="Quicksand" w:eastAsia="Times New Roman" w:hAnsi="Quicksand" w:cs="Times New Roman"/>
+                <w:sz w:val="32"/>
+                <w:szCs w:val="32"/>
+                <w:lang w:eastAsia="fr-FR"/>
+              </w:rPr>
+              <w:t>HT</w:t>
             </w:r>
             <w:proofErr w:type="spellEnd"/>
             <w:r>
@@ -17482,7 +17433,16 @@
                 <w:szCs w:val="32"/>
                 <w:lang w:eastAsia="fr-FR"/>
               </w:rPr>
-              <w:t>_HT</w:t>
+              <w:t>_</w:t>
+            </w:r>
+            <w:r>
+              <w:rPr>
+                <w:rFonts w:ascii="Quicksand" w:eastAsia="Times New Roman" w:hAnsi="Quicksand" w:cs="Times New Roman"/>
+                <w:sz w:val="32"/>
+                <w:szCs w:val="32"/>
+                <w:lang w:eastAsia="fr-FR"/>
+              </w:rPr>
+              <w:t>TTC</w:t>
             </w:r>
             <w:proofErr w:type="spellEnd"/>
             <w:r>
@@ -17582,7 +17542,16 @@
                 <w:szCs w:val="32"/>
                 <w:lang w:eastAsia="fr-FR"/>
               </w:rPr>
-              <w:t>_TTC</w:t>
+              <w:t>_</w:t>
+            </w:r>
+            <w:r>
+              <w:rPr>
+                <w:rFonts w:ascii="Quicksand" w:eastAsia="Times New Roman" w:hAnsi="Quicksand" w:cs="Times New Roman"/>
+                <w:sz w:val="32"/>
+                <w:szCs w:val="32"/>
+                <w:lang w:eastAsia="fr-FR"/>
+              </w:rPr>
+              <w:t>TTC</w:t>
             </w:r>
             <w:proofErr w:type="spellEnd"/>
             <w:r>
@@ -17996,7 +17965,7 @@
               </wp:anchor>
             </w:drawing>
           </mc:Choice>
-          <mc:Fallback xmlns="">
+          <mc:Fallback>
             <w:pict>
               <v:shape w14:anchorId="5B85DB5F" id="Zone de texte 97" o:spid="_x0000_s1071" type="#_x0000_t202" style="position:absolute;margin-left:0;margin-top:393.55pt;width:515.25pt;height:121.2pt;z-index:251737088;visibility:visible;mso-wrap-style:square;mso-height-percent:0;mso-wrap-distance-left:9pt;mso-wrap-distance-top:0;mso-wrap-distance-right:9pt;mso-wrap-distance-bottom:0;mso-position-horizontal:center;mso-position-horizontal-relative:margin;mso-position-vertical:absolute;mso-position-vertical-relative:text;mso-height-percent:0;mso-height-relative:margin;v-text-anchor:top" o:gfxdata="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" filled="f" stroked="f" strokeweight=".5pt">
                 <v:textbox>
@@ -18417,7 +18386,7 @@
               </wp:anchor>
             </w:drawing>
           </mc:Choice>
-          <mc:Fallback xmlns="">
+          <mc:Fallback>
             <w:pict>
               <v:shape w14:anchorId="189A2533" id="Zone de texte 99" o:spid="_x0000_s1072" type="#_x0000_t202" style="position:absolute;margin-left:422.5pt;margin-top:208.6pt;width:260.05pt;height:74.7pt;z-index:251739136;visibility:visible;mso-wrap-style:square;mso-height-percent:0;mso-wrap-distance-left:9pt;mso-wrap-distance-top:0;mso-wrap-distance-right:9pt;mso-wrap-distance-bottom:0;mso-position-horizontal:absolute;mso-position-horizontal-relative:margin;mso-position-vertical:absolute;mso-position-vertical-relative:text;mso-height-percent:0;mso-height-relative:margin;v-text-anchor:top" o:gfxdata="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" filled="f" stroked="f" strokeweight=".5pt">
                 <v:textbox>
@@ -19063,7 +19032,7 @@
               </wp:anchor>
             </w:drawing>
           </mc:Choice>
-          <mc:Fallback xmlns="">
+          <mc:Fallback>
             <w:pict>
               <v:shape w14:anchorId="32516096" id="Zone de texte 98" o:spid="_x0000_s1073" type="#_x0000_t202" style="position:absolute;margin-left:0;margin-top:-.65pt;width:713.55pt;height:289.05pt;z-index:251738112;visibility:visible;mso-wrap-style:square;mso-height-percent:0;mso-wrap-distance-left:9pt;mso-wrap-distance-top:0;mso-wrap-distance-right:9pt;mso-wrap-distance-bottom:0;mso-position-horizontal:center;mso-position-horizontal-relative:margin;mso-position-vertical:absolute;mso-position-vertical-relative:text;mso-height-percent:0;mso-height-relative:margin;v-text-anchor:top" o:gfxdata="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" filled="f" stroked="f" strokeweight=".5pt">
                 <v:textbox>
@@ -19685,7 +19654,7 @@
             </wp:anchor>
           </w:drawing>
         </mc:Choice>
-        <mc:Fallback xmlns="">
+        <mc:Fallback>
           <w:pict>
             <v:shapetype w14:anchorId="561FBF00" id="_x0000_t202" coordsize="21600,21600" o:spt="202" path="m,l,21600r21600,l21600,xe">
               <v:stroke joinstyle="miter"/>
@@ -20053,7 +20022,7 @@
             </wp:anchor>
           </w:drawing>
         </mc:Choice>
-        <mc:Fallback xmlns="" xmlns:w16du="http://schemas.microsoft.com/office/word/2023/wordml/word16du">
+        <mc:Fallback xmlns:w16du="http://schemas.microsoft.com/office/word/2023/wordml/word16du">
           <w:pict>
             <v:rect w14:anchorId="078C8F92" id="Rectangle 92" o:spid="_x0000_s1026" style="position:absolute;margin-left:-70.85pt;margin-top:-35.15pt;width:841.65pt;height:47.4pt;z-index:251724800;visibility:visible;mso-wrap-style:square;mso-wrap-distance-left:9pt;mso-wrap-distance-top:0;mso-wrap-distance-right:9pt;mso-wrap-distance-bottom:0;mso-position-horizontal:absolute;mso-position-horizontal-relative:text;mso-position-vertical:absolute;mso-position-vertical-relative:text;v-text-anchor:middle" o:gfxdata="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" fillcolor="#303854" stroked="f" strokeweight="1pt"/>
           </w:pict>
@@ -20160,7 +20129,6 @@
                             <w:rPr>
                               <w:rFonts w:ascii="Quicksand" w:hAnsi="Quicksand"/>
                               <w:smallCaps/>
-                              <w:lang w:val="en-US"/>
                             </w:rPr>
                           </w:pPr>
                           <w:r>
@@ -20171,7 +20139,6 @@
                               <w:kern w:val="24"/>
                               <w:sz w:val="20"/>
                               <w:szCs w:val="20"/>
-                              <w:lang w:val="en-US"/>
                             </w:rPr>
                             <w:t>Référence :</w:t>
                           </w:r>
@@ -20183,7 +20150,6 @@
                               <w:kern w:val="24"/>
                               <w:sz w:val="20"/>
                               <w:szCs w:val="20"/>
-                              <w:lang w:val="en-US"/>
                             </w:rPr>
                             <w:t xml:space="preserve"> {{ref_d}}</w:t>
                           </w:r>
@@ -20195,7 +20161,6 @@
                               <w:kern w:val="24"/>
                               <w:sz w:val="20"/>
                               <w:szCs w:val="20"/>
-                              <w:lang w:val="en-US"/>
                             </w:rPr>
                             <w:t xml:space="preserve"> </w:t>
                           </w:r>
@@ -20207,7 +20172,6 @@
                             <w:jc w:val="right"/>
                             <w:rPr>
                               <w:rFonts w:ascii="Quicksand" w:hAnsi="Quicksand"/>
-                              <w:lang w:val="en-US"/>
                             </w:rPr>
                           </w:pPr>
                           <w:r>
@@ -20218,7 +20182,6 @@
                               <w:kern w:val="24"/>
                               <w:sz w:val="20"/>
                               <w:szCs w:val="20"/>
-                              <w:lang w:val="en-US"/>
                             </w:rPr>
                             <w:t>{</w:t>
                           </w:r>
@@ -20230,7 +20193,6 @@
                               <w:kern w:val="24"/>
                               <w:sz w:val="20"/>
                               <w:szCs w:val="20"/>
-                              <w:lang w:val="en-US"/>
                             </w:rPr>
                             <w:t>{client.nom_societe}</w:t>
                           </w:r>
@@ -20242,7 +20204,6 @@
                               <w:kern w:val="24"/>
                               <w:sz w:val="20"/>
                               <w:szCs w:val="20"/>
-                              <w:lang w:val="en-US"/>
                             </w:rPr>
                             <w:t>}</w:t>
                           </w:r>
@@ -20473,7 +20434,6 @@
                       <w:rPr>
                         <w:rFonts w:ascii="Quicksand" w:hAnsi="Quicksand"/>
                         <w:smallCaps/>
-                        <w:lang w:val="en-US"/>
                       </w:rPr>
                     </w:pPr>
                     <w:r>
@@ -20484,7 +20444,6 @@
                         <w:kern w:val="24"/>
                         <w:sz w:val="20"/>
                         <w:szCs w:val="20"/>
-                        <w:lang w:val="en-US"/>
                       </w:rPr>
                       <w:t>Référence :</w:t>
                     </w:r>
@@ -20496,7 +20455,6 @@
                         <w:kern w:val="24"/>
                         <w:sz w:val="20"/>
                         <w:szCs w:val="20"/>
-                        <w:lang w:val="en-US"/>
                       </w:rPr>
                       <w:t xml:space="preserve"> {{ref_d}}</w:t>
                     </w:r>
@@ -20508,7 +20466,6 @@
                         <w:kern w:val="24"/>
                         <w:sz w:val="20"/>
                         <w:szCs w:val="20"/>
-                        <w:lang w:val="en-US"/>
                       </w:rPr>
                       <w:t xml:space="preserve"> </w:t>
                     </w:r>
@@ -20520,7 +20477,6 @@
                       <w:jc w:val="right"/>
                       <w:rPr>
                         <w:rFonts w:ascii="Quicksand" w:hAnsi="Quicksand"/>
-                        <w:lang w:val="en-US"/>
                       </w:rPr>
                     </w:pPr>
                     <w:r>
@@ -20531,7 +20487,6 @@
                         <w:kern w:val="24"/>
                         <w:sz w:val="20"/>
                         <w:szCs w:val="20"/>
-                        <w:lang w:val="en-US"/>
                       </w:rPr>
                       <w:t>{</w:t>
                     </w:r>
@@ -20543,7 +20498,6 @@
                         <w:kern w:val="24"/>
                         <w:sz w:val="20"/>
                         <w:szCs w:val="20"/>
-                        <w:lang w:val="en-US"/>
                       </w:rPr>
                       <w:t>{client.nom_societe}</w:t>
                     </w:r>
@@ -20555,7 +20509,6 @@
                         <w:kern w:val="24"/>
                         <w:sz w:val="20"/>
                         <w:szCs w:val="20"/>
-                        <w:lang w:val="en-US"/>
                       </w:rPr>
                       <w:t>}</w:t>
                     </w:r>

--- a/Logiciel_PEP/mysite/polls/templates/polls/Devis_026.docx
+++ b/Logiciel_PEP/mysite/polls/templates/polls/Devis_026.docx
@@ -9741,220 +9741,108 @@
         </w:rPr>
         <w:t>Votre structure</w:t>
       </w:r>
+      <w:bookmarkStart w:id="18" w:name="_Toc71553548"/>
+      <w:bookmarkStart w:id="19" w:name="_Toc71558354"/>
+      <w:bookmarkStart w:id="20" w:name="_Toc135055668"/>
       <w:bookmarkEnd w:id="15"/>
       <w:bookmarkEnd w:id="16"/>
       <w:bookmarkEnd w:id="17"/>
     </w:p>
     <w:p>
       <w:pPr>
-        <w:spacing w:before="1200" w:after="240" w:line="240" w:lineRule="auto"/>
+        <w:spacing w:before="200" w:after="0" w:line="240" w:lineRule="auto"/>
         <w:ind w:left="-454" w:right="-454"/>
         <w:jc w:val="both"/>
-        <w:rPr>
-          <w:rFonts w:ascii="Quicksand" w:eastAsia="Times New Roman" w:hAnsi="Quicksand" w:cs="Times New Roman"/>
-          <w:sz w:val="20"/>
-          <w:highlight w:val="yellow"/>
-          <w:lang w:eastAsia="fr-FR"/>
-        </w:rPr>
-      </w:pPr>
-      <w:proofErr w:type="spellStart"/>
-      <w:r>
         <w:rPr>
           <w:rFonts w:ascii="Quicksand" w:eastAsia="Times New Roman" w:hAnsi="Quicksand" w:cs="Times New Roman"/>
           <w:color w:val="000000"/>
           <w:sz w:val="28"/>
-          <w:szCs w:val="32"/>
-          <w:highlight w:val="yellow"/>
+          <w:szCs w:val="36"/>
           <w:lang w:eastAsia="fr-FR"/>
         </w:rPr>
-        <w:t>Fondée</w:t>
-      </w:r>
-      <w:proofErr w:type="spellEnd"/>
+      </w:pPr>
       <w:r>
         <w:rPr>
           <w:rFonts w:ascii="Quicksand" w:eastAsia="Times New Roman" w:hAnsi="Quicksand" w:cs="Times New Roman"/>
           <w:color w:val="000000"/>
           <w:sz w:val="28"/>
-          <w:szCs w:val="32"/>
-          <w:highlight w:val="yellow"/>
+          <w:szCs w:val="36"/>
           <w:lang w:eastAsia="fr-FR"/>
         </w:rPr>
-        <w:t xml:space="preserve"> en </w:t>
-      </w:r>
+        <w:t>{{</w:t>
+      </w:r>
+      <w:proofErr w:type="spellStart"/>
+      <w:proofErr w:type="gramStart"/>
       <w:r>
         <w:rPr>
           <w:rFonts w:ascii="Quicksand" w:eastAsia="Times New Roman" w:hAnsi="Quicksand" w:cs="Times New Roman"/>
           <w:color w:val="000000"/>
           <w:sz w:val="28"/>
-          <w:szCs w:val="32"/>
-          <w:highlight w:val="yellow"/>
-          <w:shd w:val="clear" w:color="auto" w:fill="FFFF00"/>
+          <w:szCs w:val="36"/>
           <w:lang w:eastAsia="fr-FR"/>
         </w:rPr>
-        <w:t>[date de création]</w:t>
-      </w:r>
+        <w:t>client.description</w:t>
+      </w:r>
+      <w:proofErr w:type="spellEnd"/>
+      <w:proofErr w:type="gramEnd"/>
       <w:r>
         <w:rPr>
           <w:rFonts w:ascii="Quicksand" w:eastAsia="Times New Roman" w:hAnsi="Quicksand" w:cs="Times New Roman"/>
           <w:color w:val="000000"/>
           <w:sz w:val="28"/>
-          <w:szCs w:val="32"/>
-          <w:highlight w:val="yellow"/>
+          <w:szCs w:val="36"/>
           <w:lang w:eastAsia="fr-FR"/>
         </w:rPr>
-        <w:t xml:space="preserve">, </w:t>
-      </w:r>
-      <w:r>
-        <w:rPr>
-          <w:rFonts w:ascii="Quicksand" w:eastAsia="Times New Roman" w:hAnsi="Quicksand" w:cs="Times New Roman"/>
-          <w:color w:val="000000"/>
-          <w:sz w:val="28"/>
-          <w:szCs w:val="32"/>
-          <w:highlight w:val="yellow"/>
-          <w:shd w:val="clear" w:color="auto" w:fill="FFFF00"/>
-          <w:lang w:eastAsia="fr-FR"/>
-        </w:rPr>
-        <w:t>[nom de l’entreprise]</w:t>
-      </w:r>
-      <w:r>
-        <w:rPr>
-          <w:rFonts w:ascii="Quicksand" w:eastAsia="Times New Roman" w:hAnsi="Quicksand" w:cs="Times New Roman"/>
-          <w:color w:val="000000"/>
-          <w:sz w:val="28"/>
-          <w:szCs w:val="32"/>
-          <w:highlight w:val="yellow"/>
-          <w:lang w:eastAsia="fr-FR"/>
-        </w:rPr>
-        <w:t xml:space="preserve"> est </w:t>
-      </w:r>
-      <w:proofErr w:type="spellStart"/>
-      <w:r>
-        <w:rPr>
-          <w:rFonts w:ascii="Quicksand" w:eastAsia="Times New Roman" w:hAnsi="Quicksand" w:cs="Times New Roman"/>
-          <w:color w:val="000000"/>
-          <w:sz w:val="28"/>
-          <w:szCs w:val="32"/>
-          <w:highlight w:val="yellow"/>
-          <w:lang w:eastAsia="fr-FR"/>
-        </w:rPr>
-        <w:t>présente</w:t>
-      </w:r>
-      <w:proofErr w:type="spellEnd"/>
-      <w:r>
-        <w:rPr>
-          <w:rFonts w:ascii="Quicksand" w:eastAsia="Times New Roman" w:hAnsi="Quicksand" w:cs="Times New Roman"/>
-          <w:color w:val="000000"/>
-          <w:sz w:val="28"/>
-          <w:szCs w:val="32"/>
-          <w:highlight w:val="yellow"/>
-          <w:lang w:eastAsia="fr-FR"/>
-        </w:rPr>
-        <w:t xml:space="preserve"> dans X pays et [</w:t>
-      </w:r>
-      <w:r>
-        <w:rPr>
-          <w:rFonts w:ascii="Quicksand" w:eastAsia="Times New Roman" w:hAnsi="Quicksand" w:cs="Times New Roman"/>
-          <w:color w:val="000000"/>
-          <w:sz w:val="28"/>
-          <w:szCs w:val="32"/>
-          <w:highlight w:val="yellow"/>
-          <w:shd w:val="clear" w:color="auto" w:fill="FFFF00"/>
-          <w:lang w:eastAsia="fr-FR"/>
-        </w:rPr>
-        <w:t>ce que l’entreprise fait]</w:t>
-      </w:r>
-      <w:r>
-        <w:rPr>
-          <w:rFonts w:ascii="Quicksand" w:eastAsia="Times New Roman" w:hAnsi="Quicksand" w:cs="Times New Roman"/>
-          <w:color w:val="000000"/>
-          <w:sz w:val="28"/>
-          <w:szCs w:val="32"/>
-          <w:highlight w:val="yellow"/>
-          <w:lang w:eastAsia="fr-FR"/>
-        </w:rPr>
-        <w:t xml:space="preserve">. </w:t>
-      </w:r>
-      <w:r>
-        <w:rPr>
-          <w:rFonts w:ascii="Quicksand" w:eastAsia="Times New Roman" w:hAnsi="Quicksand" w:cs="Times New Roman"/>
-          <w:color w:val="000000"/>
-          <w:sz w:val="28"/>
-          <w:szCs w:val="32"/>
-          <w:highlight w:val="yellow"/>
-          <w:shd w:val="clear" w:color="auto" w:fill="FFFF00"/>
-          <w:lang w:eastAsia="fr-FR"/>
-        </w:rPr>
-        <w:t>[</w:t>
-      </w:r>
-      <w:proofErr w:type="gramStart"/>
-      <w:r>
-        <w:rPr>
-          <w:rFonts w:ascii="Quicksand" w:eastAsia="Times New Roman" w:hAnsi="Quicksand" w:cs="Times New Roman"/>
-          <w:color w:val="000000"/>
-          <w:sz w:val="28"/>
-          <w:szCs w:val="32"/>
-          <w:highlight w:val="yellow"/>
-          <w:shd w:val="clear" w:color="auto" w:fill="FFFF00"/>
-          <w:lang w:eastAsia="fr-FR"/>
-        </w:rPr>
-        <w:t>compléter</w:t>
-      </w:r>
-      <w:proofErr w:type="gramEnd"/>
-      <w:r>
-        <w:rPr>
-          <w:rFonts w:ascii="Quicksand" w:eastAsia="Times New Roman" w:hAnsi="Quicksand" w:cs="Times New Roman"/>
-          <w:color w:val="000000"/>
-          <w:sz w:val="28"/>
-          <w:szCs w:val="32"/>
-          <w:highlight w:val="yellow"/>
-          <w:shd w:val="clear" w:color="auto" w:fill="FFFF00"/>
-          <w:lang w:eastAsia="fr-FR"/>
-        </w:rPr>
-        <w:t xml:space="preserve"> le reste au cas par cas].</w:t>
+        <w:t>}}</w:t>
       </w:r>
     </w:p>
     <w:p>
       <w:pPr>
-        <w:spacing w:before="240" w:after="240" w:line="240" w:lineRule="auto"/>
+        <w:spacing w:before="200" w:after="0" w:line="240" w:lineRule="auto"/>
         <w:ind w:left="-454" w:right="-454"/>
         <w:jc w:val="both"/>
         <w:rPr>
-          <w:rFonts w:ascii="Taviraj" w:hAnsi="Taviraj" w:cs="Taviraj"/>
-          <w:color w:val="303854"/>
-        </w:rPr>
-      </w:pPr>
-      <w:r>
-        <w:rPr>
           <w:rFonts w:ascii="Quicksand" w:eastAsia="Times New Roman" w:hAnsi="Quicksand" w:cs="Times New Roman"/>
-          <w:color w:val="000000"/>
-          <w:sz w:val="28"/>
-          <w:szCs w:val="32"/>
-          <w:highlight w:val="yellow"/>
+          <w:sz w:val="18"/>
           <w:lang w:eastAsia="fr-FR"/>
         </w:rPr>
-        <w:t xml:space="preserve">Le client a contacté Ponts Études Projets afin de </w:t>
-      </w:r>
-      <w:r>
+      </w:pPr>
+    </w:p>
+    <w:p>
+      <w:pPr>
+        <w:spacing w:before="200" w:after="0" w:line="240" w:lineRule="auto"/>
+        <w:ind w:left="-454" w:right="-454"/>
+        <w:jc w:val="both"/>
         <w:rPr>
           <w:rFonts w:ascii="Quicksand" w:eastAsia="Times New Roman" w:hAnsi="Quicksand" w:cs="Times New Roman"/>
-          <w:color w:val="000000"/>
-          <w:sz w:val="28"/>
-          <w:szCs w:val="32"/>
-          <w:highlight w:val="yellow"/>
-          <w:shd w:val="clear" w:color="auto" w:fill="FFFF00"/>
+          <w:sz w:val="18"/>
           <w:lang w:eastAsia="fr-FR"/>
         </w:rPr>
-        <w:t>[ce pour quoi l’entreprise nous contacte].</w:t>
-      </w:r>
-      <w:bookmarkStart w:id="18" w:name="_Toc71553548"/>
-      <w:bookmarkStart w:id="19" w:name="_Toc71558354"/>
-      <w:r>
-        <w:rPr>
-          <w:rFonts w:ascii="Taviraj" w:hAnsi="Taviraj" w:cs="Taviraj"/>
-          <w:color w:val="303854"/>
-        </w:rPr>
-        <w:br w:type="page"/>
-      </w:r>
+      </w:pPr>
+    </w:p>
+    <w:p>
+      <w:pPr>
+        <w:spacing w:before="200" w:after="0" w:line="240" w:lineRule="auto"/>
+        <w:ind w:left="-454" w:right="-454"/>
+        <w:jc w:val="both"/>
+        <w:rPr>
+          <w:rFonts w:ascii="Quicksand" w:eastAsia="Times New Roman" w:hAnsi="Quicksand" w:cs="Times New Roman"/>
+          <w:sz w:val="18"/>
+          <w:lang w:eastAsia="fr-FR"/>
+        </w:rPr>
+      </w:pPr>
+    </w:p>
+    <w:p>
+      <w:pPr>
+        <w:spacing w:before="200" w:after="0" w:line="240" w:lineRule="auto"/>
+        <w:ind w:left="-454" w:right="-454"/>
+        <w:jc w:val="both"/>
+        <w:rPr>
+          <w:rFonts w:ascii="Quicksand" w:eastAsia="Times New Roman" w:hAnsi="Quicksand" w:cs="Times New Roman"/>
+          <w:sz w:val="18"/>
+          <w:lang w:eastAsia="fr-FR"/>
+        </w:rPr>
+      </w:pPr>
     </w:p>
     <w:p>
       <w:pPr>
@@ -9965,7 +9853,6 @@
           <w:lang w:val="fr-FR"/>
         </w:rPr>
       </w:pPr>
-      <w:bookmarkStart w:id="20" w:name="_Toc135055668"/>
       <w:r>
         <w:rPr>
           <w:rFonts w:ascii="Taviraj" w:hAnsi="Taviraj" w:cs="Taviraj"/>
@@ -9989,192 +9876,70 @@
     </w:p>
     <w:p>
       <w:pPr>
-        <w:spacing w:after="0" w:line="240" w:lineRule="auto"/>
+        <w:spacing w:before="200" w:after="0" w:line="240" w:lineRule="auto"/>
         <w:ind w:left="-454" w:right="-454"/>
         <w:jc w:val="both"/>
         <w:rPr>
           <w:rFonts w:ascii="Quicksand" w:eastAsia="Times New Roman" w:hAnsi="Quicksand" w:cs="Times New Roman"/>
           <w:sz w:val="18"/>
-          <w:highlight w:val="yellow"/>
           <w:lang w:eastAsia="fr-FR"/>
         </w:rPr>
       </w:pPr>
+      <w:bookmarkStart w:id="21" w:name="_Toc71553549"/>
+      <w:bookmarkStart w:id="22" w:name="_Toc71558355"/>
       <w:r>
         <w:rPr>
           <w:rFonts w:ascii="Quicksand" w:eastAsia="Times New Roman" w:hAnsi="Quicksand" w:cs="Times New Roman"/>
           <w:color w:val="000000"/>
           <w:sz w:val="28"/>
           <w:szCs w:val="36"/>
-          <w:highlight w:val="yellow"/>
           <w:lang w:eastAsia="fr-FR"/>
         </w:rPr>
-        <w:t xml:space="preserve">Aujourd’hui, le trafic quotidien entrant en Europe via les îles britanniques est proche des 6 000 véhicules. </w:t>
+        <w:t>{{</w:t>
       </w:r>
       <w:proofErr w:type="spellStart"/>
+      <w:proofErr w:type="gramStart"/>
       <w:r>
         <w:rPr>
           <w:rFonts w:ascii="Quicksand" w:eastAsia="Times New Roman" w:hAnsi="Quicksand" w:cs="Times New Roman"/>
           <w:color w:val="000000"/>
           <w:sz w:val="28"/>
           <w:szCs w:val="36"/>
-          <w:highlight w:val="yellow"/>
           <w:lang w:eastAsia="fr-FR"/>
         </w:rPr>
-        <w:t>Getlink</w:t>
-      </w:r>
-      <w:proofErr w:type="spellEnd"/>
+        <w:t>etude</w:t>
+      </w:r>
       <w:r>
         <w:rPr>
           <w:rFonts w:ascii="Quicksand" w:eastAsia="Times New Roman" w:hAnsi="Quicksand" w:cs="Times New Roman"/>
           <w:color w:val="000000"/>
           <w:sz w:val="28"/>
           <w:szCs w:val="36"/>
-          <w:highlight w:val="yellow"/>
           <w:lang w:eastAsia="fr-FR"/>
         </w:rPr>
-        <w:t>, la société d’exploitation du tunnel sous la Manche en a recensé précisément 4850 par jour en comptabilisant les deux sens de parcours.</w:t>
-      </w:r>
-    </w:p>
-    <w:p>
-      <w:pPr>
-        <w:spacing w:before="200" w:after="0" w:line="240" w:lineRule="auto"/>
-        <w:ind w:left="-454" w:right="-454"/>
-        <w:jc w:val="both"/>
-        <w:rPr>
-          <w:rFonts w:ascii="Quicksand" w:eastAsia="Times New Roman" w:hAnsi="Quicksand" w:cs="Times New Roman"/>
-          <w:sz w:val="18"/>
-          <w:highlight w:val="yellow"/>
-          <w:lang w:eastAsia="fr-FR"/>
-        </w:rPr>
-      </w:pPr>
+        <w:t>.</w:t>
+      </w:r>
       <w:r>
         <w:rPr>
           <w:rFonts w:ascii="Quicksand" w:eastAsia="Times New Roman" w:hAnsi="Quicksand" w:cs="Times New Roman"/>
           <w:color w:val="000000"/>
           <w:sz w:val="28"/>
           <w:szCs w:val="36"/>
-          <w:highlight w:val="yellow"/>
           <w:lang w:eastAsia="fr-FR"/>
         </w:rPr>
-        <w:t>Cependant, l’acheminement via le tunnel n’est pas le seul moyen de transport de FRET. Les ports de la mer du Nord sont les principaux concurrents de Getlink. Des donnée</w:t>
-      </w:r>
+        <w:t>contexte</w:t>
+      </w:r>
+      <w:proofErr w:type="spellEnd"/>
+      <w:proofErr w:type="gramEnd"/>
       <w:r>
         <w:rPr>
           <w:rFonts w:ascii="Quicksand" w:eastAsia="Times New Roman" w:hAnsi="Quicksand" w:cs="Times New Roman"/>
           <w:color w:val="000000"/>
           <w:sz w:val="28"/>
           <w:szCs w:val="36"/>
-          <w:highlight w:val="yellow"/>
           <w:lang w:eastAsia="fr-FR"/>
         </w:rPr>
-        <w:t xml:space="preserve">s </w:t>
-      </w:r>
-      <w:r>
-        <w:rPr>
-          <w:rFonts w:ascii="Quicksand" w:eastAsia="Times New Roman" w:hAnsi="Quicksand" w:cs="Times New Roman"/>
-          <w:color w:val="000000"/>
-          <w:sz w:val="28"/>
-          <w:szCs w:val="36"/>
-          <w:highlight w:val="yellow"/>
-          <w:lang w:eastAsia="fr-FR"/>
-        </w:rPr>
-        <w:t>concernant le nombre de camions transitant depuis ces ports vers l’Angleterre sont publiées par les ports chaque année. Toutefois, ces données ne sont pas assez précises : le Client voudrait estimer ce nombre de camions en temps réel.</w:t>
-      </w:r>
-    </w:p>
-    <w:p>
-      <w:pPr>
-        <w:spacing w:before="200" w:after="0" w:line="240" w:lineRule="auto"/>
-        <w:ind w:left="-454" w:right="-454"/>
-        <w:jc w:val="both"/>
-        <w:rPr>
-          <w:rFonts w:ascii="Quicksand" w:eastAsia="Times New Roman" w:hAnsi="Quicksand" w:cs="Times New Roman"/>
-          <w:color w:val="000000"/>
-          <w:sz w:val="28"/>
-          <w:szCs w:val="36"/>
-          <w:highlight w:val="yellow"/>
-          <w:lang w:eastAsia="fr-FR"/>
-        </w:rPr>
-      </w:pPr>
-      <w:r>
-        <w:rPr>
-          <w:rFonts w:ascii="Quicksand" w:eastAsia="Times New Roman" w:hAnsi="Quicksand" w:cs="Times New Roman"/>
-          <w:color w:val="000000"/>
-          <w:sz w:val="28"/>
-          <w:szCs w:val="36"/>
-          <w:highlight w:val="yellow"/>
-          <w:lang w:eastAsia="fr-FR"/>
-        </w:rPr>
-        <w:t>L’objectif de cette étude va donc être d’estimer en temps réel le nombre de poids lourds utilisant la voie maritime pour traverser la manche. Ces données n’étant pas directement disponibles, l’utilisation de données alternatives est nécessaire (pompe à essence, péage).</w:t>
-      </w:r>
-    </w:p>
-    <w:p>
-      <w:pPr>
-        <w:spacing w:before="200" w:after="0" w:line="240" w:lineRule="auto"/>
-        <w:ind w:left="-454" w:right="-454"/>
-        <w:jc w:val="both"/>
-        <w:rPr>
-          <w:rFonts w:ascii="Quicksand" w:eastAsia="Times New Roman" w:hAnsi="Quicksand" w:cs="Times New Roman"/>
-          <w:sz w:val="18"/>
-          <w:highlight w:val="yellow"/>
-          <w:lang w:eastAsia="fr-FR"/>
-        </w:rPr>
-      </w:pPr>
-      <w:r>
-        <w:rPr>
-          <w:rFonts w:ascii="Quicksand" w:eastAsia="Times New Roman" w:hAnsi="Quicksand" w:cs="Times New Roman"/>
-          <w:color w:val="000000"/>
-          <w:sz w:val="28"/>
-          <w:szCs w:val="36"/>
-          <w:highlight w:val="yellow"/>
-          <w:lang w:eastAsia="fr-FR"/>
-        </w:rPr>
-        <w:t>Elles vont</w:t>
-      </w:r>
-      <w:bookmarkStart w:id="21" w:name="_Toc71553549"/>
-      <w:bookmarkStart w:id="22" w:name="_Toc71558355"/>
-      <w:r>
-        <w:rPr>
-          <w:rFonts w:ascii="Quicksand" w:eastAsia="Times New Roman" w:hAnsi="Quicksand" w:cs="Times New Roman"/>
-          <w:color w:val="000000"/>
-          <w:sz w:val="28"/>
-          <w:szCs w:val="36"/>
-          <w:highlight w:val="yellow"/>
-          <w:lang w:eastAsia="fr-FR"/>
-        </w:rPr>
-        <w:t xml:space="preserve"> </w:t>
-      </w:r>
-      <w:r>
-        <w:rPr>
-          <w:rFonts w:ascii="Quicksand" w:eastAsia="Times New Roman" w:hAnsi="Quicksand" w:cs="Times New Roman"/>
-          <w:color w:val="000000"/>
-          <w:sz w:val="28"/>
-          <w:szCs w:val="36"/>
-          <w:highlight w:val="yellow"/>
-          <w:lang w:eastAsia="fr-FR"/>
-        </w:rPr>
-        <w:t>permettre d’extraire un estimateur fiabl</w:t>
-      </w:r>
-      <w:r>
-        <w:rPr>
-          <w:rFonts w:ascii="Quicksand" w:eastAsia="Times New Roman" w:hAnsi="Quicksand" w:cs="Times New Roman"/>
-          <w:color w:val="000000"/>
-          <w:sz w:val="28"/>
-          <w:szCs w:val="36"/>
-          <w:highlight w:val="yellow"/>
-          <w:lang w:eastAsia="fr-FR"/>
-        </w:rPr>
-        <w:t>e</w:t>
-      </w:r>
-      <w:r>
-        <w:rPr>
-          <w:rFonts w:ascii="Quicksand" w:eastAsia="Times New Roman" w:hAnsi="Quicksand" w:cs="Times New Roman"/>
-          <w:color w:val="000000"/>
-          <w:sz w:val="28"/>
-          <w:szCs w:val="36"/>
-          <w:highlight w:val="yellow"/>
-          <w:lang w:eastAsia="fr-FR"/>
-        </w:rPr>
-        <w:t xml:space="preserve"> du nombre de poids lourds empruntant la voie maritime. Chaque paramètre choisi pour évaluer cet estimateur sera justifié selon la pertinence et la fiabilité des données choisies.</w:t>
+        <w:t>}}</w:t>
       </w:r>
     </w:p>
     <w:p>
@@ -10226,11 +9991,12 @@
           <w:color w:val="000000"/>
           <w:sz w:val="28"/>
           <w:szCs w:val="36"/>
-          <w:highlight w:val="yellow"/>
           <w:lang w:eastAsia="fr-FR"/>
         </w:rPr>
-        <w:t xml:space="preserve">Combien de camions transitent entre les ports de la mer du Nord et </w:t>
-      </w:r>
+        <w:t>{{</w:t>
+      </w:r>
+      <w:proofErr w:type="spellStart"/>
+      <w:proofErr w:type="gramStart"/>
       <w:r>
         <w:rPr>
           <w:rFonts w:ascii="Quicksand" w:eastAsia="Times New Roman" w:hAnsi="Quicksand" w:cs="Times New Roman"/>
@@ -10238,11 +10004,12 @@
           <w:color w:val="000000"/>
           <w:sz w:val="28"/>
           <w:szCs w:val="36"/>
-          <w:highlight w:val="yellow"/>
           <w:lang w:eastAsia="fr-FR"/>
         </w:rPr>
-        <w:t>l’Angleterre</w:t>
-      </w:r>
+        <w:t>etude.problematique</w:t>
+      </w:r>
+      <w:proofErr w:type="spellEnd"/>
+      <w:proofErr w:type="gramEnd"/>
       <w:r>
         <w:rPr>
           <w:rFonts w:ascii="Quicksand" w:eastAsia="Times New Roman" w:hAnsi="Quicksand" w:cs="Times New Roman"/>
@@ -10250,10 +10017,9 @@
           <w:color w:val="000000"/>
           <w:sz w:val="28"/>
           <w:szCs w:val="36"/>
-          <w:highlight w:val="yellow"/>
           <w:lang w:eastAsia="fr-FR"/>
         </w:rPr>
-        <w:t> ?</w:t>
+        <w:t>}}</w:t>
       </w:r>
       <w:r>
         <w:rPr>
@@ -10263,6 +10029,7 @@
         <w:br w:type="page"/>
       </w:r>
     </w:p>
+    <w:bookmarkStart w:id="23" w:name="_Toc135055669"/>
     <w:p>
       <w:pPr>
         <w:pStyle w:val="Sous-titrePEP"/>
@@ -10273,7 +10040,6 @@
           <w:lang w:val="fr-FR"/>
         </w:rPr>
       </w:pPr>
-      <w:bookmarkStart w:id="23" w:name="_Toc135055669"/>
       <w:r>
         <w:rPr>
           <w:noProof/>
@@ -12621,20 +12387,10 @@
           <w:szCs w:val="28"/>
           <w:lang w:eastAsia="fr-FR"/>
         </w:rPr>
-        <w:t xml:space="preserve">Pour réaliser votre étude, nous rechercherons un ou des </w:t>
-      </w:r>
-      <w:r>
-        <w:rPr>
-          <w:rFonts w:ascii="Quicksand" w:eastAsia="Times New Roman" w:hAnsi="Quicksand" w:cs="Times New Roman"/>
-          <w:b/>
-          <w:bCs/>
-          <w:color w:val="000000"/>
-          <w:sz w:val="28"/>
-          <w:szCs w:val="28"/>
-          <w:lang w:eastAsia="fr-FR"/>
-        </w:rPr>
-        <w:t>étudiants</w:t>
-      </w:r>
+        <w:t>{{</w:t>
+      </w:r>
+      <w:proofErr w:type="spellStart"/>
+      <w:proofErr w:type="gramStart"/>
       <w:r>
         <w:rPr>
           <w:rFonts w:ascii="Quicksand" w:eastAsia="Times New Roman" w:hAnsi="Quicksand" w:cs="Times New Roman"/>
@@ -12643,8 +12399,9 @@
           <w:szCs w:val="28"/>
           <w:lang w:eastAsia="fr-FR"/>
         </w:rPr>
-        <w:t xml:space="preserve"> de l’École des Ponts ParisTech. Les cours dispensés à l’École </w:t>
-      </w:r>
+        <w:t>etude.paragraphe</w:t>
+      </w:r>
+      <w:proofErr w:type="gramEnd"/>
       <w:r>
         <w:rPr>
           <w:rFonts w:ascii="Quicksand" w:eastAsia="Times New Roman" w:hAnsi="Quicksand" w:cs="Times New Roman"/>
@@ -12653,19 +12410,9 @@
           <w:szCs w:val="28"/>
           <w:lang w:eastAsia="fr-FR"/>
         </w:rPr>
-        <w:t xml:space="preserve">tel(s) que </w:t>
-      </w:r>
-      <w:r>
-        <w:rPr>
-          <w:rFonts w:ascii="Quicksand" w:eastAsia="Times New Roman" w:hAnsi="Quicksand" w:cs="Times New Roman"/>
-          <w:color w:val="000000"/>
-          <w:sz w:val="28"/>
-          <w:szCs w:val="28"/>
-          <w:shd w:val="clear" w:color="auto" w:fill="FFFF00"/>
-          <w:lang w:eastAsia="fr-FR"/>
-        </w:rPr>
-        <w:t>[exemples(s) de cours qui peuvent être utile pour réaliser la mission]</w:t>
-      </w:r>
+        <w:t>_intervenant_devis</w:t>
+      </w:r>
+      <w:proofErr w:type="spellEnd"/>
       <w:r>
         <w:rPr>
           <w:rFonts w:ascii="Quicksand" w:eastAsia="Times New Roman" w:hAnsi="Quicksand" w:cs="Times New Roman"/>
@@ -12674,49 +12421,7 @@
           <w:szCs w:val="28"/>
           <w:lang w:eastAsia="fr-FR"/>
         </w:rPr>
-        <w:t xml:space="preserve">, apportent aux étudiants les outils nécessaires pour </w:t>
-      </w:r>
-      <w:r>
-        <w:rPr>
-          <w:rFonts w:ascii="Quicksand" w:eastAsia="Times New Roman" w:hAnsi="Quicksand" w:cs="Times New Roman"/>
-          <w:color w:val="000000"/>
-          <w:sz w:val="28"/>
-          <w:szCs w:val="28"/>
-          <w:shd w:val="clear" w:color="auto" w:fill="FFFF00"/>
-          <w:lang w:eastAsia="fr-FR"/>
-        </w:rPr>
-        <w:t>[ce en quoi l'étude va consister]</w:t>
-      </w:r>
-      <w:r>
-        <w:rPr>
-          <w:rFonts w:ascii="Quicksand" w:eastAsia="Times New Roman" w:hAnsi="Quicksand" w:cs="Times New Roman"/>
-          <w:color w:val="000000"/>
-          <w:sz w:val="28"/>
-          <w:szCs w:val="28"/>
-          <w:lang w:eastAsia="fr-FR"/>
-        </w:rPr>
-        <w:t xml:space="preserve">. Ils auront donc les connaissances requises pour </w:t>
-      </w:r>
-      <w:r>
-        <w:rPr>
-          <w:rFonts w:ascii="Quicksand" w:eastAsia="Times New Roman" w:hAnsi="Quicksand" w:cs="Times New Roman"/>
-          <w:color w:val="000000"/>
-          <w:sz w:val="28"/>
-          <w:szCs w:val="28"/>
-          <w:shd w:val="clear" w:color="auto" w:fill="FFFF00"/>
-          <w:lang w:eastAsia="fr-FR"/>
-        </w:rPr>
-        <w:t>[ce que veut le client]</w:t>
-      </w:r>
-      <w:r>
-        <w:rPr>
-          <w:rFonts w:ascii="Quicksand" w:eastAsia="Times New Roman" w:hAnsi="Quicksand" w:cs="Times New Roman"/>
-          <w:color w:val="000000"/>
-          <w:sz w:val="28"/>
-          <w:szCs w:val="28"/>
-          <w:lang w:eastAsia="fr-FR"/>
-        </w:rPr>
-        <w:t>.</w:t>
+        <w:t>}}</w:t>
       </w:r>
     </w:p>
     <w:p>
@@ -13273,6 +12978,8 @@
         <w:rPr>
           <w:rFonts w:ascii="Taviraj" w:hAnsi="Taviraj" w:cs="Taviraj"/>
           <w:color w:val="303854"/>
+          <w:sz w:val="44"/>
+          <w:szCs w:val="44"/>
           <w:lang w:val="en-US"/>
         </w:rPr>
       </w:pPr>
@@ -13283,6 +12990,8 @@
         <w:rPr>
           <w:rFonts w:ascii="Taviraj" w:hAnsi="Taviraj" w:cs="Taviraj"/>
           <w:color w:val="303854"/>
+          <w:sz w:val="44"/>
+          <w:szCs w:val="44"/>
           <w:lang w:val="en-US"/>
         </w:rPr>
         <w:lastRenderedPageBreak/>
@@ -13292,6 +13001,8 @@
         <w:rPr>
           <w:rFonts w:ascii="Taviraj" w:hAnsi="Taviraj" w:cs="Taviraj"/>
           <w:color w:val="303854"/>
+          <w:sz w:val="44"/>
+          <w:szCs w:val="44"/>
           <w:lang w:val="en-US"/>
         </w:rPr>
         <w:t>{{</w:t>
@@ -13302,6 +13013,8 @@
         <w:rPr>
           <w:rFonts w:ascii="Taviraj" w:hAnsi="Taviraj" w:cs="Taviraj"/>
           <w:color w:val="303854"/>
+          <w:sz w:val="44"/>
+          <w:szCs w:val="44"/>
           <w:lang w:val="en-US"/>
         </w:rPr>
         <w:t>phase.numero</w:t>
@@ -13312,6 +13025,8 @@
         <w:rPr>
           <w:rFonts w:ascii="Taviraj" w:hAnsi="Taviraj" w:cs="Taviraj"/>
           <w:color w:val="303854"/>
+          <w:sz w:val="44"/>
+          <w:szCs w:val="44"/>
           <w:lang w:val="en-US"/>
         </w:rPr>
         <w:t>}}</w:t>
@@ -13320,6 +13035,8 @@
         <w:rPr>
           <w:rFonts w:ascii="Taviraj" w:hAnsi="Taviraj" w:cs="Taviraj"/>
           <w:color w:val="303854"/>
+          <w:sz w:val="44"/>
+          <w:szCs w:val="44"/>
           <w:lang w:val="en-US"/>
         </w:rPr>
         <w:t xml:space="preserve"> –</w:t>
@@ -13331,6 +13048,8 @@
         <w:rPr>
           <w:rFonts w:ascii="Taviraj" w:hAnsi="Taviraj" w:cs="Taviraj"/>
           <w:color w:val="303854"/>
+          <w:sz w:val="44"/>
+          <w:szCs w:val="44"/>
           <w:lang w:val="en-US"/>
         </w:rPr>
         <w:t xml:space="preserve"> </w:t>
@@ -13339,6 +13058,8 @@
         <w:rPr>
           <w:rFonts w:ascii="Taviraj" w:hAnsi="Taviraj" w:cs="Taviraj"/>
           <w:color w:val="303854"/>
+          <w:sz w:val="44"/>
+          <w:szCs w:val="44"/>
           <w:lang w:val="en-US"/>
         </w:rPr>
         <w:t>{{</w:t>
@@ -13348,23 +13069,19 @@
         <w:rPr>
           <w:rFonts w:ascii="Taviraj" w:hAnsi="Taviraj" w:cs="Taviraj"/>
           <w:color w:val="303854"/>
+          <w:sz w:val="44"/>
+          <w:szCs w:val="44"/>
           <w:lang w:val="en-US"/>
         </w:rPr>
-        <w:t>phase.</w:t>
-      </w:r>
+        <w:t>phase.titre</w:t>
+      </w:r>
+      <w:proofErr w:type="spellEnd"/>
       <w:r>
         <w:rPr>
           <w:rFonts w:ascii="Taviraj" w:hAnsi="Taviraj" w:cs="Taviraj"/>
           <w:color w:val="303854"/>
-          <w:lang w:val="en-US"/>
-        </w:rPr>
-        <w:t>titre</w:t>
-      </w:r>
-      <w:proofErr w:type="spellEnd"/>
-      <w:r>
-        <w:rPr>
-          <w:rFonts w:ascii="Taviraj" w:hAnsi="Taviraj" w:cs="Taviraj"/>
-          <w:color w:val="303854"/>
+          <w:sz w:val="44"/>
+          <w:szCs w:val="44"/>
           <w:lang w:val="en-US"/>
         </w:rPr>
         <w:t>}}</w:t>
@@ -13381,6 +13098,12 @@
           <w:szCs w:val="28"/>
           <w:lang w:val="en-US" w:eastAsia="fr-FR"/>
         </w:rPr>
+        <w:sectPr>
+          <w:pgSz w:w="16838" w:h="11906" w:orient="landscape"/>
+          <w:pgMar w:top="1417" w:right="1417" w:bottom="1417" w:left="1417" w:header="708" w:footer="454" w:gutter="0"/>
+          <w:cols w:space="708"/>
+          <w:docGrid w:linePitch="360"/>
+        </w:sectPr>
       </w:pPr>
       <w:r>
         <w:rPr>
@@ -13438,214 +13161,6 @@
         </w:rPr>
         <w:t>}</w:t>
       </w:r>
-    </w:p>
-    <w:p>
-      <w:pPr>
-        <w:spacing w:after="0" w:line="240" w:lineRule="auto"/>
-        <w:ind w:left="-454" w:right="-454"/>
-        <w:rPr>
-          <w:rFonts w:ascii="Quicksand" w:eastAsia="Times New Roman" w:hAnsi="Quicksand" w:cs="Arial"/>
-          <w:color w:val="000000" w:themeColor="text1"/>
-          <w:sz w:val="28"/>
-          <w:szCs w:val="28"/>
-          <w:lang w:val="en-US" w:eastAsia="fr-FR"/>
-        </w:rPr>
-      </w:pPr>
-    </w:p>
-    <w:p>
-      <w:pPr>
-        <w:spacing w:after="0" w:line="240" w:lineRule="auto"/>
-        <w:ind w:left="-454" w:right="-454"/>
-        <w:rPr>
-          <w:rFonts w:ascii="Quicksand" w:eastAsia="Times New Roman" w:hAnsi="Quicksand" w:cs="Arial"/>
-          <w:color w:val="000000" w:themeColor="text1"/>
-          <w:sz w:val="28"/>
-          <w:szCs w:val="28"/>
-          <w:lang w:val="en-US" w:eastAsia="fr-FR"/>
-        </w:rPr>
-      </w:pPr>
-    </w:p>
-    <w:p>
-      <w:pPr>
-        <w:spacing w:after="0" w:line="240" w:lineRule="auto"/>
-        <w:ind w:left="-454" w:right="-454"/>
-        <w:rPr>
-          <w:rFonts w:ascii="Quicksand" w:eastAsia="Times New Roman" w:hAnsi="Quicksand" w:cs="Arial"/>
-          <w:color w:val="000000" w:themeColor="text1"/>
-          <w:sz w:val="28"/>
-          <w:szCs w:val="28"/>
-          <w:lang w:val="en-US" w:eastAsia="fr-FR"/>
-        </w:rPr>
-      </w:pPr>
-    </w:p>
-    <w:p>
-      <w:pPr>
-        <w:spacing w:after="0" w:line="240" w:lineRule="auto"/>
-        <w:ind w:left="-454" w:right="-454"/>
-        <w:rPr>
-          <w:rFonts w:ascii="Quicksand" w:eastAsia="Times New Roman" w:hAnsi="Quicksand" w:cs="Arial"/>
-          <w:color w:val="000000" w:themeColor="text1"/>
-          <w:sz w:val="28"/>
-          <w:szCs w:val="28"/>
-          <w:lang w:val="en-US" w:eastAsia="fr-FR"/>
-        </w:rPr>
-      </w:pPr>
-    </w:p>
-    <w:p>
-      <w:pPr>
-        <w:spacing w:after="0" w:line="240" w:lineRule="auto"/>
-        <w:ind w:left="-454" w:right="-454"/>
-        <w:rPr>
-          <w:rFonts w:ascii="Quicksand" w:eastAsia="Times New Roman" w:hAnsi="Quicksand" w:cs="Arial"/>
-          <w:color w:val="000000" w:themeColor="text1"/>
-          <w:sz w:val="28"/>
-          <w:szCs w:val="28"/>
-          <w:lang w:val="en-US" w:eastAsia="fr-FR"/>
-        </w:rPr>
-      </w:pPr>
-    </w:p>
-    <w:p>
-      <w:pPr>
-        <w:spacing w:after="0" w:line="240" w:lineRule="auto"/>
-        <w:ind w:left="-454" w:right="-454"/>
-        <w:rPr>
-          <w:rFonts w:ascii="Quicksand" w:eastAsia="Times New Roman" w:hAnsi="Quicksand" w:cs="Arial"/>
-          <w:color w:val="000000" w:themeColor="text1"/>
-          <w:sz w:val="28"/>
-          <w:szCs w:val="28"/>
-          <w:lang w:val="en-US" w:eastAsia="fr-FR"/>
-        </w:rPr>
-      </w:pPr>
-    </w:p>
-    <w:p>
-      <w:pPr>
-        <w:spacing w:after="0" w:line="240" w:lineRule="auto"/>
-        <w:ind w:left="-454" w:right="-454"/>
-        <w:rPr>
-          <w:rFonts w:ascii="Quicksand" w:eastAsia="Times New Roman" w:hAnsi="Quicksand" w:cs="Arial"/>
-          <w:color w:val="000000" w:themeColor="text1"/>
-          <w:sz w:val="28"/>
-          <w:szCs w:val="28"/>
-          <w:lang w:val="en-US" w:eastAsia="fr-FR"/>
-        </w:rPr>
-      </w:pPr>
-    </w:p>
-    <w:p>
-      <w:pPr>
-        <w:spacing w:after="0" w:line="240" w:lineRule="auto"/>
-        <w:ind w:left="-454" w:right="-454"/>
-        <w:rPr>
-          <w:rFonts w:ascii="Quicksand" w:eastAsia="Times New Roman" w:hAnsi="Quicksand" w:cs="Arial"/>
-          <w:color w:val="000000" w:themeColor="text1"/>
-          <w:sz w:val="28"/>
-          <w:szCs w:val="28"/>
-          <w:lang w:val="en-US" w:eastAsia="fr-FR"/>
-        </w:rPr>
-      </w:pPr>
-    </w:p>
-    <w:p>
-      <w:pPr>
-        <w:spacing w:after="0" w:line="240" w:lineRule="auto"/>
-        <w:ind w:left="-454" w:right="-454"/>
-        <w:rPr>
-          <w:rFonts w:ascii="Quicksand" w:eastAsia="Times New Roman" w:hAnsi="Quicksand" w:cs="Arial"/>
-          <w:color w:val="000000" w:themeColor="text1"/>
-          <w:sz w:val="28"/>
-          <w:szCs w:val="28"/>
-          <w:lang w:val="en-US" w:eastAsia="fr-FR"/>
-        </w:rPr>
-      </w:pPr>
-    </w:p>
-    <w:p>
-      <w:pPr>
-        <w:spacing w:after="0" w:line="240" w:lineRule="auto"/>
-        <w:ind w:left="-454" w:right="-454"/>
-        <w:rPr>
-          <w:rFonts w:ascii="Quicksand" w:eastAsia="Times New Roman" w:hAnsi="Quicksand" w:cs="Arial"/>
-          <w:color w:val="000000" w:themeColor="text1"/>
-          <w:sz w:val="28"/>
-          <w:szCs w:val="28"/>
-          <w:lang w:val="en-US" w:eastAsia="fr-FR"/>
-        </w:rPr>
-      </w:pPr>
-    </w:p>
-    <w:p>
-      <w:pPr>
-        <w:spacing w:after="0" w:line="240" w:lineRule="auto"/>
-        <w:ind w:left="-454" w:right="-454"/>
-        <w:rPr>
-          <w:rFonts w:ascii="Quicksand" w:eastAsia="Times New Roman" w:hAnsi="Quicksand" w:cs="Arial"/>
-          <w:color w:val="000000" w:themeColor="text1"/>
-          <w:sz w:val="28"/>
-          <w:szCs w:val="28"/>
-          <w:lang w:val="en-US" w:eastAsia="fr-FR"/>
-        </w:rPr>
-      </w:pPr>
-    </w:p>
-    <w:p>
-      <w:pPr>
-        <w:spacing w:after="0" w:line="240" w:lineRule="auto"/>
-        <w:ind w:left="-454" w:right="-454"/>
-        <w:rPr>
-          <w:rFonts w:ascii="Quicksand" w:eastAsia="Times New Roman" w:hAnsi="Quicksand" w:cs="Arial"/>
-          <w:color w:val="000000" w:themeColor="text1"/>
-          <w:sz w:val="28"/>
-          <w:szCs w:val="28"/>
-          <w:lang w:val="en-US" w:eastAsia="fr-FR"/>
-        </w:rPr>
-      </w:pPr>
-    </w:p>
-    <w:p>
-      <w:pPr>
-        <w:spacing w:after="0" w:line="240" w:lineRule="auto"/>
-        <w:ind w:left="-454" w:right="-454"/>
-        <w:rPr>
-          <w:rFonts w:ascii="Quicksand" w:eastAsia="Times New Roman" w:hAnsi="Quicksand" w:cs="Arial"/>
-          <w:color w:val="000000" w:themeColor="text1"/>
-          <w:sz w:val="28"/>
-          <w:szCs w:val="28"/>
-          <w:lang w:val="en-US" w:eastAsia="fr-FR"/>
-        </w:rPr>
-      </w:pPr>
-    </w:p>
-    <w:p>
-      <w:pPr>
-        <w:spacing w:after="0" w:line="240" w:lineRule="auto"/>
-        <w:ind w:left="-454" w:right="-454"/>
-        <w:rPr>
-          <w:rFonts w:ascii="Quicksand" w:eastAsia="Times New Roman" w:hAnsi="Quicksand" w:cs="Arial"/>
-          <w:color w:val="000000" w:themeColor="text1"/>
-          <w:sz w:val="28"/>
-          <w:szCs w:val="28"/>
-          <w:lang w:val="en-US" w:eastAsia="fr-FR"/>
-        </w:rPr>
-      </w:pPr>
-    </w:p>
-    <w:p>
-      <w:pPr>
-        <w:spacing w:after="0" w:line="240" w:lineRule="auto"/>
-        <w:ind w:left="-454" w:right="-454"/>
-        <w:rPr>
-          <w:rFonts w:ascii="Quicksand" w:eastAsia="Times New Roman" w:hAnsi="Quicksand" w:cs="Arial"/>
-          <w:color w:val="000000" w:themeColor="text1"/>
-          <w:sz w:val="28"/>
-          <w:szCs w:val="28"/>
-          <w:lang w:val="en-US" w:eastAsia="fr-FR"/>
-        </w:rPr>
-      </w:pPr>
-    </w:p>
-    <w:p>
-      <w:pPr>
-        <w:spacing w:after="0" w:line="240" w:lineRule="auto"/>
-        <w:ind w:left="-454" w:right="-454"/>
-        <w:rPr>
-          <w:rFonts w:ascii="Quicksand" w:eastAsia="Times New Roman" w:hAnsi="Quicksand" w:cs="Arial"/>
-          <w:color w:val="000000" w:themeColor="text1"/>
-          <w:sz w:val="28"/>
-          <w:szCs w:val="28"/>
-          <w:lang w:val="en-US" w:eastAsia="fr-FR"/>
-        </w:rPr>
-      </w:pPr>
       <w:r>
         <w:rPr>
           <w:rFonts w:ascii="Quicksand" w:eastAsia="Times New Roman" w:hAnsi="Quicksand" w:cs="Arial"/>
@@ -13658,7 +13173,7 @@
         <mc:AlternateContent>
           <mc:Choice Requires="wpg">
             <w:drawing>
-              <wp:anchor distT="0" distB="0" distL="114300" distR="114300" simplePos="0" relativeHeight="251837440" behindDoc="0" locked="0" layoutInCell="1" allowOverlap="1" wp14:anchorId="406911AD" wp14:editId="0CE4F78D">
+              <wp:anchor distT="0" distB="0" distL="114300" distR="114300" simplePos="0" relativeHeight="251837440" behindDoc="0" locked="0" layoutInCell="1" allowOverlap="1" wp14:anchorId="406911AD" wp14:editId="681D71D2">
                 <wp:simplePos x="0" y="0"/>
                 <wp:positionH relativeFrom="column">
                   <wp:posOffset>-899795</wp:posOffset>
@@ -14684,129 +14199,52 @@
           </mc:Fallback>
         </mc:AlternateContent>
       </w:r>
+      <w:bookmarkEnd w:id="31"/>
+      <w:bookmarkEnd w:id="32"/>
     </w:p>
     <w:p>
       <w:pPr>
         <w:spacing w:after="0" w:line="240" w:lineRule="auto"/>
-        <w:ind w:left="-454" w:right="-454"/>
+        <w:ind w:right="-454"/>
+        <w:rPr>
+          <w:rFonts w:ascii="Taviraj" w:hAnsi="Taviraj" w:cs="Taviraj"/>
+          <w:color w:val="FFFFFF" w:themeColor="background1"/>
+          <w:lang w:val="en-US"/>
+        </w:rPr>
+      </w:pPr>
+      <w:r>
         <w:rPr>
           <w:rFonts w:ascii="Quicksand" w:eastAsia="Times New Roman" w:hAnsi="Quicksand" w:cs="Arial"/>
-          <w:color w:val="000000" w:themeColor="text1"/>
+          <w:color w:val="FFFFFF" w:themeColor="background1"/>
           <w:sz w:val="28"/>
           <w:szCs w:val="28"/>
           <w:lang w:val="en-US" w:eastAsia="fr-FR"/>
         </w:rPr>
-      </w:pPr>
-    </w:p>
-    <w:p>
-      <w:pPr>
-        <w:spacing w:after="0" w:line="240" w:lineRule="auto"/>
-        <w:ind w:left="-454" w:right="-454"/>
+        <w:lastRenderedPageBreak/>
+        <w:t xml:space="preserve">{% </w:t>
+      </w:r>
+      <w:proofErr w:type="spellStart"/>
+      <w:r>
         <w:rPr>
           <w:rFonts w:ascii="Quicksand" w:eastAsia="Times New Roman" w:hAnsi="Quicksand" w:cs="Arial"/>
-          <w:color w:val="000000" w:themeColor="text1"/>
+          <w:color w:val="FFFFFF" w:themeColor="background1"/>
           <w:sz w:val="28"/>
           <w:szCs w:val="28"/>
           <w:lang w:val="en-US" w:eastAsia="fr-FR"/>
         </w:rPr>
-      </w:pPr>
-    </w:p>
-    <w:p>
-      <w:pPr>
-        <w:spacing w:after="0" w:line="240" w:lineRule="auto"/>
-        <w:ind w:left="-454" w:right="-454"/>
+        <w:t>endfor</w:t>
+      </w:r>
+      <w:proofErr w:type="spellEnd"/>
+      <w:r>
         <w:rPr>
           <w:rFonts w:ascii="Quicksand" w:eastAsia="Times New Roman" w:hAnsi="Quicksand" w:cs="Arial"/>
-          <w:color w:val="000000" w:themeColor="text1"/>
+          <w:color w:val="FFFFFF" w:themeColor="background1"/>
           <w:sz w:val="28"/>
           <w:szCs w:val="28"/>
           <w:lang w:val="en-US" w:eastAsia="fr-FR"/>
         </w:rPr>
-      </w:pPr>
-    </w:p>
-    <w:p>
-      <w:pPr>
-        <w:spacing w:after="0" w:line="240" w:lineRule="auto"/>
-        <w:ind w:left="-454" w:right="-454"/>
-        <w:rPr>
-          <w:rFonts w:ascii="Quicksand" w:eastAsia="Times New Roman" w:hAnsi="Quicksand" w:cs="Arial"/>
-          <w:color w:val="000000" w:themeColor="text1"/>
-          <w:sz w:val="28"/>
-          <w:szCs w:val="28"/>
-          <w:lang w:val="en-US" w:eastAsia="fr-FR"/>
-        </w:rPr>
-      </w:pPr>
-    </w:p>
-    <w:p>
-      <w:pPr>
-        <w:spacing w:after="0" w:line="240" w:lineRule="auto"/>
-        <w:ind w:left="-454" w:right="-454"/>
-        <w:rPr>
-          <w:rFonts w:ascii="Taviraj" w:hAnsi="Taviraj" w:cs="Taviraj"/>
-          <w:color w:val="303854"/>
-          <w:lang w:val="en-US"/>
-        </w:rPr>
-      </w:pPr>
-      <w:r>
-        <w:rPr>
-          <w:rFonts w:ascii="Quicksand" w:eastAsia="Times New Roman" w:hAnsi="Quicksand" w:cs="Arial"/>
-          <w:color w:val="000000" w:themeColor="text1"/>
-          <w:sz w:val="28"/>
-          <w:szCs w:val="28"/>
-          <w:lang w:val="en-US" w:eastAsia="fr-FR"/>
-        </w:rPr>
-        <w:t xml:space="preserve">{% </w:t>
-      </w:r>
-      <w:proofErr w:type="spellStart"/>
-      <w:r>
-        <w:rPr>
-          <w:rFonts w:ascii="Quicksand" w:eastAsia="Times New Roman" w:hAnsi="Quicksand" w:cs="Arial"/>
-          <w:color w:val="000000" w:themeColor="text1"/>
-          <w:sz w:val="28"/>
-          <w:szCs w:val="28"/>
-          <w:lang w:val="en-US" w:eastAsia="fr-FR"/>
-        </w:rPr>
-        <w:t>endfor</w:t>
-      </w:r>
-      <w:proofErr w:type="spellEnd"/>
-      <w:r>
-        <w:rPr>
-          <w:rFonts w:ascii="Quicksand" w:eastAsia="Times New Roman" w:hAnsi="Quicksand" w:cs="Arial"/>
-          <w:color w:val="000000" w:themeColor="text1"/>
-          <w:sz w:val="28"/>
-          <w:szCs w:val="28"/>
-          <w:lang w:val="en-US" w:eastAsia="fr-FR"/>
-        </w:rPr>
         <w:t xml:space="preserve"> %} {% endif %}</w:t>
       </w:r>
-      <w:r>
-        <w:rPr>
-          <w:rFonts w:ascii="Taviraj" w:hAnsi="Taviraj" w:cs="Taviraj"/>
-          <w:color w:val="303854"/>
-          <w:lang w:val="en-US"/>
-        </w:rPr>
-        <w:br w:type="page"/>
-      </w:r>
-    </w:p>
-    <w:bookmarkEnd w:id="31"/>
-    <w:bookmarkEnd w:id="32"/>
-    <w:p>
-      <w:pPr>
-        <w:pStyle w:val="Sous-titrePEP"/>
-        <w:rPr>
-          <w:rFonts w:ascii="Quicksand" w:hAnsi="Quicksand" w:cs="Taviraj"/>
-          <w:color w:val="303854"/>
-          <w:sz w:val="28"/>
-          <w:szCs w:val="32"/>
-          <w:lang w:val="en-US"/>
-        </w:rPr>
-        <w:sectPr>
-          <w:pgSz w:w="16838" w:h="11906" w:orient="landscape"/>
-          <w:pgMar w:top="1417" w:right="1417" w:bottom="1417" w:left="1417" w:header="708" w:footer="454" w:gutter="0"/>
-          <w:cols w:space="708"/>
-          <w:docGrid w:linePitch="360"/>
-        </w:sectPr>
-      </w:pPr>
     </w:p>
     <w:p>
       <w:pPr>
@@ -14821,7 +14259,6 @@
           <w:noProof/>
           <w:color w:val="FFFFFF" w:themeColor="background1"/>
         </w:rPr>
-        <w:lastRenderedPageBreak/>
         <mc:AlternateContent>
           <mc:Choice Requires="wps">
             <w:drawing>
@@ -15155,15 +14592,6 @@
     </w:p>
     <w:p>
       <w:pPr>
-        <w:rPr>
-          <w:rFonts w:eastAsia="Times New Roman" w:cstheme="minorHAnsi"/>
-          <w:color w:val="FFFFFF" w:themeColor="background1"/>
-          <w:lang w:val="en-US" w:eastAsia="fr-FR"/>
-        </w:rPr>
-      </w:pPr>
-    </w:p>
-    <w:p>
-      <w:pPr>
         <w:pStyle w:val="Titre1"/>
         <w:jc w:val="right"/>
         <w:rPr>
@@ -16426,7 +15854,7 @@
           <w:szCs w:val="28"/>
           <w:lang w:eastAsia="ko-KR"/>
         </w:rPr>
-        <w:t xml:space="preserve"> semaines après la date de signature de la Convention d’Étude</w:t>
+        <w:t xml:space="preserve"> semaines après la date de signature de la Convention </w:t>
       </w:r>
       <w:r>
         <w:rPr>
@@ -16435,37 +15863,7 @@
           <w:szCs w:val="28"/>
           <w:lang w:eastAsia="ko-KR"/>
         </w:rPr>
-        <w:t xml:space="preserve"> </w:t>
-      </w:r>
-      <w:r>
-        <w:rPr>
-          <w:rFonts w:ascii="Quicksand" w:eastAsia="Batang" w:hAnsi="Quicksand" w:cs="Times New Roman"/>
-          <w:sz w:val="28"/>
-          <w:szCs w:val="28"/>
-          <w:highlight w:val="yellow"/>
-          <w:lang w:eastAsia="ko-KR"/>
-        </w:rPr>
-        <w:t xml:space="preserve">sous réserve de </w:t>
-      </w:r>
-      <w:r>
-        <w:rPr>
-          <w:rFonts w:ascii="Quicksand" w:eastAsia="Batang" w:hAnsi="Quicksand" w:cs="Times New Roman"/>
-          <w:sz w:val="28"/>
-          <w:szCs w:val="28"/>
-          <w:highlight w:val="yellow"/>
-          <w:lang w:eastAsia="ko-KR"/>
-        </w:rPr>
-        <w:t>fourniture</w:t>
-      </w:r>
-      <w:r>
-        <w:rPr>
-          <w:rFonts w:ascii="Quicksand" w:eastAsia="Batang" w:hAnsi="Quicksand" w:cs="Times New Roman"/>
-          <w:sz w:val="28"/>
-          <w:szCs w:val="28"/>
-          <w:highlight w:val="yellow"/>
-          <w:lang w:eastAsia="ko-KR"/>
-        </w:rPr>
-        <w:t xml:space="preserve"> des documents nécessaires à la réalisation de l’étude tels que précisés dans le cahier des charges</w:t>
+        <w:t>d’Étude</w:t>
       </w:r>
       <w:r>
         <w:rPr>
@@ -16474,7 +15872,7 @@
           <w:szCs w:val="28"/>
           <w:lang w:eastAsia="ko-KR"/>
         </w:rPr>
-        <w:t>.</w:t>
+        <w:t xml:space="preserve"> sous réserve de </w:t>
       </w:r>
       <w:r>
         <w:rPr>
@@ -16483,7 +15881,7 @@
           <w:szCs w:val="28"/>
           <w:lang w:eastAsia="ko-KR"/>
         </w:rPr>
-        <w:t xml:space="preserve"> L’ensemble de</w:t>
+        <w:t>fourniture</w:t>
       </w:r>
       <w:r>
         <w:rPr>
@@ -16492,7 +15890,7 @@
           <w:szCs w:val="28"/>
           <w:lang w:eastAsia="ko-KR"/>
         </w:rPr>
-        <w:t>s documents devront être remis au Client et/ou signés</w:t>
+        <w:t xml:space="preserve"> des documents nécessaires à la réalisation de l’étude tels que précisés dans le cahier des charges</w:t>
       </w:r>
       <w:r>
         <w:rPr>
@@ -16501,7 +15899,7 @@
           <w:szCs w:val="28"/>
           <w:lang w:eastAsia="ko-KR"/>
         </w:rPr>
-        <w:t xml:space="preserve"> </w:t>
+        <w:t>.</w:t>
       </w:r>
       <w:r>
         <w:rPr>
@@ -16510,7 +15908,7 @@
           <w:szCs w:val="28"/>
           <w:lang w:eastAsia="ko-KR"/>
         </w:rPr>
-        <w:t>avant la fin</w:t>
+        <w:t xml:space="preserve"> L’ensemble de</w:t>
       </w:r>
       <w:r>
         <w:rPr>
@@ -16519,20 +15917,17 @@
           <w:szCs w:val="28"/>
           <w:lang w:eastAsia="ko-KR"/>
         </w:rPr>
-        <w:t>.</w:t>
-      </w:r>
-    </w:p>
-    <w:p>
-      <w:pPr>
-        <w:spacing w:before="120" w:after="0" w:line="276" w:lineRule="auto"/>
-        <w:ind w:left="-454" w:right="-454"/>
+        <w:t>s documents devront être remis au Client et/ou signés</w:t>
+      </w:r>
+      <w:r>
         <w:rPr>
           <w:rFonts w:ascii="Quicksand" w:eastAsia="Batang" w:hAnsi="Quicksand" w:cs="Times New Roman"/>
           <w:sz w:val="28"/>
           <w:szCs w:val="28"/>
           <w:lang w:eastAsia="ko-KR"/>
         </w:rPr>
-      </w:pPr>
+        <w:t xml:space="preserve"> </w:t>
+      </w:r>
       <w:r>
         <w:rPr>
           <w:rFonts w:ascii="Quicksand" w:eastAsia="Batang" w:hAnsi="Quicksand" w:cs="Times New Roman"/>
@@ -16540,7 +15935,7 @@
           <w:szCs w:val="28"/>
           <w:lang w:eastAsia="ko-KR"/>
         </w:rPr>
-        <w:t>Si l’étude se termine dans un délai plus court, la signature du document</w:t>
+        <w:t>avant la fin</w:t>
       </w:r>
       <w:r>
         <w:rPr>
@@ -16549,17 +15944,20 @@
           <w:szCs w:val="28"/>
           <w:lang w:eastAsia="ko-KR"/>
         </w:rPr>
-        <w:t xml:space="preserve"> d’acceptation du livrable</w:t>
-      </w:r>
-      <w:r>
+        <w:t>.</w:t>
+      </w:r>
+    </w:p>
+    <w:p>
+      <w:pPr>
+        <w:spacing w:before="120" w:after="0" w:line="276" w:lineRule="auto"/>
+        <w:ind w:left="-454" w:right="-454"/>
         <w:rPr>
           <w:rFonts w:ascii="Quicksand" w:eastAsia="Batang" w:hAnsi="Quicksand" w:cs="Times New Roman"/>
           <w:sz w:val="28"/>
           <w:szCs w:val="28"/>
           <w:lang w:eastAsia="ko-KR"/>
         </w:rPr>
-        <w:t xml:space="preserve"> la clôture. Si l’étude dure plus longtemps</w:t>
-      </w:r>
+      </w:pPr>
       <w:r>
         <w:rPr>
           <w:rFonts w:ascii="Quicksand" w:eastAsia="Batang" w:hAnsi="Quicksand" w:cs="Times New Roman"/>
@@ -16567,7 +15965,7 @@
           <w:szCs w:val="28"/>
           <w:lang w:eastAsia="ko-KR"/>
         </w:rPr>
-        <w:t>,</w:t>
+        <w:t>Si l’étude se termine dans un délai plus court, la signature du document</w:t>
       </w:r>
       <w:r>
         <w:rPr>
@@ -16576,6 +15974,33 @@
           <w:szCs w:val="28"/>
           <w:lang w:eastAsia="ko-KR"/>
         </w:rPr>
+        <w:t xml:space="preserve"> d’acceptation du livrable</w:t>
+      </w:r>
+      <w:r>
+        <w:rPr>
+          <w:rFonts w:ascii="Quicksand" w:eastAsia="Batang" w:hAnsi="Quicksand" w:cs="Times New Roman"/>
+          <w:sz w:val="28"/>
+          <w:szCs w:val="28"/>
+          <w:lang w:eastAsia="ko-KR"/>
+        </w:rPr>
+        <w:t xml:space="preserve"> la clôture. Si l’étude dure plus longtemps</w:t>
+      </w:r>
+      <w:r>
+        <w:rPr>
+          <w:rFonts w:ascii="Quicksand" w:eastAsia="Batang" w:hAnsi="Quicksand" w:cs="Times New Roman"/>
+          <w:sz w:val="28"/>
+          <w:szCs w:val="28"/>
+          <w:lang w:eastAsia="ko-KR"/>
+        </w:rPr>
+        <w:t>,</w:t>
+      </w:r>
+      <w:r>
+        <w:rPr>
+          <w:rFonts w:ascii="Quicksand" w:eastAsia="Batang" w:hAnsi="Quicksand" w:cs="Times New Roman"/>
+          <w:sz w:val="28"/>
+          <w:szCs w:val="28"/>
+          <w:lang w:eastAsia="ko-KR"/>
+        </w:rPr>
         <w:t xml:space="preserve"> elle pourra faire l’objet d’avenants de délai.</w:t>
       </w:r>
     </w:p>
@@ -16604,19 +16029,39 @@
           <w:b/>
           <w:sz w:val="28"/>
           <w:szCs w:val="28"/>
-          <w:highlight w:val="yellow"/>
-        </w:rPr>
-        <w:t>15</w:t>
-      </w:r>
+        </w:rPr>
+        <w:t>{{</w:t>
+      </w:r>
+      <w:proofErr w:type="spellStart"/>
+      <w:proofErr w:type="gramStart"/>
       <w:r>
         <w:rPr>
           <w:rFonts w:ascii="Quicksand" w:hAnsi="Quicksand"/>
           <w:b/>
           <w:sz w:val="28"/>
           <w:szCs w:val="28"/>
-          <w:highlight w:val="yellow"/>
-        </w:rPr>
-        <w:t>/90</w:t>
+        </w:rPr>
+        <w:t>etude.periode</w:t>
+      </w:r>
+      <w:proofErr w:type="gramEnd"/>
+      <w:r>
+        <w:rPr>
+          <w:rFonts w:ascii="Quicksand" w:hAnsi="Quicksand"/>
+          <w:b/>
+          <w:sz w:val="28"/>
+          <w:szCs w:val="28"/>
+        </w:rPr>
+        <w:t>_de_garantie</w:t>
+      </w:r>
+      <w:proofErr w:type="spellEnd"/>
+      <w:r>
+        <w:rPr>
+          <w:rFonts w:ascii="Quicksand" w:hAnsi="Quicksand"/>
+          <w:b/>
+          <w:sz w:val="28"/>
+          <w:szCs w:val="28"/>
+        </w:rPr>
+        <w:t>}}</w:t>
       </w:r>
       <w:r>
         <w:rPr>
@@ -16756,46 +16201,9 @@
           <w:iCs/>
           <w:sz w:val="28"/>
           <w:szCs w:val="56"/>
-          <w:highlight w:val="yellow"/>
           <w:lang w:eastAsia="fr-FR"/>
         </w:rPr>
-        <w:t xml:space="preserve">Si une phase intermédiaire, ajoutez une </w:t>
-      </w:r>
-      <w:proofErr w:type="gramStart"/>
-      <w:r>
-        <w:rPr>
-          <w:rFonts w:ascii="Quicksand" w:eastAsia="Times New Roman" w:hAnsi="Quicksand" w:cs="Times New Roman"/>
-          <w:i/>
-          <w:iCs/>
-          <w:sz w:val="28"/>
-          <w:szCs w:val="56"/>
-          <w:highlight w:val="yellow"/>
-          <w:lang w:eastAsia="fr-FR"/>
-        </w:rPr>
-        <w:t>colonne</w:t>
-      </w:r>
-      <w:r>
-        <w:rPr>
-          <w:rFonts w:ascii="Quicksand" w:eastAsia="Times New Roman" w:hAnsi="Quicksand" w:cs="Times New Roman"/>
-          <w:i/>
-          <w:iCs/>
-          <w:sz w:val="28"/>
-          <w:szCs w:val="56"/>
-          <w:lang w:eastAsia="fr-FR"/>
-        </w:rPr>
-        <w:t>{</w:t>
-      </w:r>
-      <w:proofErr w:type="gramEnd"/>
-      <w:r>
-        <w:rPr>
-          <w:rFonts w:ascii="Quicksand" w:eastAsia="Times New Roman" w:hAnsi="Quicksand" w:cs="Times New Roman"/>
-          <w:i/>
-          <w:iCs/>
-          <w:sz w:val="28"/>
-          <w:szCs w:val="56"/>
-          <w:lang w:eastAsia="fr-FR"/>
-        </w:rPr>
-        <w:t>% if factures %}</w:t>
+        <w:t>{% if factures %}</w:t>
       </w:r>
     </w:p>
     <w:tbl>
@@ -16818,7 +16226,7 @@
         </w:trPr>
         <w:tc>
           <w:tcPr>
-            <w:tcW w:w="1373" w:type="pct"/>
+            <w:tcW w:w="504" w:type="pct"/>
             <w:tcBorders>
               <w:top w:val="single" w:sz="6" w:space="0" w:color="000000"/>
               <w:left w:val="single" w:sz="6" w:space="0" w:color="FFFFFF"/>
@@ -16841,8 +16249,8 @@
               <w:rPr>
                 <w:rFonts w:ascii="Taviraj" w:eastAsia="Times New Roman" w:hAnsi="Taviraj" w:cs="Taviraj"/>
                 <w:color w:val="303854"/>
-                <w:sz w:val="40"/>
-                <w:szCs w:val="96"/>
+                <w:sz w:val="32"/>
+                <w:szCs w:val="32"/>
                 <w:lang w:eastAsia="fr-FR"/>
               </w:rPr>
             </w:pPr>
@@ -16850,8 +16258,8 @@
               <w:rPr>
                 <w:rFonts w:ascii="Taviraj" w:eastAsia="Times New Roman" w:hAnsi="Taviraj" w:cs="Taviraj"/>
                 <w:color w:val="303854"/>
-                <w:sz w:val="40"/>
-                <w:szCs w:val="96"/>
+                <w:sz w:val="32"/>
+                <w:szCs w:val="32"/>
                 <w:lang w:eastAsia="fr-FR"/>
               </w:rPr>
               <w:t>Modalités de paiement</w:t>
@@ -16860,7 +16268,7 @@
         </w:tc>
         <w:tc>
           <w:tcPr>
-            <w:tcW w:w="1909" w:type="pct"/>
+            <w:tcW w:w="2349" w:type="pct"/>
             <w:tcBorders>
               <w:top w:val="single" w:sz="6" w:space="0" w:color="000000"/>
               <w:left w:val="single" w:sz="6" w:space="0" w:color="FFFFFF"/>
@@ -16883,8 +16291,8 @@
               <w:rPr>
                 <w:rFonts w:ascii="Taviraj" w:eastAsia="Times New Roman" w:hAnsi="Taviraj" w:cs="Taviraj"/>
                 <w:color w:val="303854"/>
-                <w:sz w:val="40"/>
-                <w:szCs w:val="96"/>
+                <w:sz w:val="32"/>
+                <w:szCs w:val="32"/>
                 <w:lang w:eastAsia="fr-FR"/>
               </w:rPr>
             </w:pPr>
@@ -16892,8 +16300,8 @@
               <w:rPr>
                 <w:rFonts w:ascii="Taviraj" w:eastAsia="Times New Roman" w:hAnsi="Taviraj" w:cs="Taviraj"/>
                 <w:color w:val="303854"/>
-                <w:sz w:val="40"/>
-                <w:szCs w:val="96"/>
+                <w:sz w:val="32"/>
+                <w:szCs w:val="32"/>
                 <w:lang w:eastAsia="fr-FR"/>
               </w:rPr>
               <w:t>A la signature de la Convention d'Étude</w:t>
@@ -16902,7 +16310,7 @@
         </w:tc>
         <w:tc>
           <w:tcPr>
-            <w:tcW w:w="1718" w:type="pct"/>
+            <w:tcW w:w="2147" w:type="pct"/>
             <w:tcBorders>
               <w:top w:val="single" w:sz="6" w:space="0" w:color="000000"/>
               <w:left w:val="single" w:sz="6" w:space="0" w:color="FFFFFF"/>
@@ -16925,8 +16333,8 @@
               <w:rPr>
                 <w:rFonts w:ascii="Taviraj" w:eastAsia="Times New Roman" w:hAnsi="Taviraj" w:cs="Taviraj"/>
                 <w:color w:val="303854"/>
-                <w:sz w:val="40"/>
-                <w:szCs w:val="96"/>
+                <w:sz w:val="32"/>
+                <w:szCs w:val="32"/>
                 <w:lang w:eastAsia="fr-FR"/>
               </w:rPr>
             </w:pPr>
@@ -16934,8 +16342,8 @@
               <w:rPr>
                 <w:rFonts w:ascii="Taviraj" w:eastAsia="Times New Roman" w:hAnsi="Taviraj" w:cs="Taviraj"/>
                 <w:color w:val="303854"/>
-                <w:sz w:val="40"/>
-                <w:szCs w:val="96"/>
+                <w:sz w:val="32"/>
+                <w:szCs w:val="32"/>
                 <w:lang w:eastAsia="fr-FR"/>
               </w:rPr>
               <w:t>A la remise du livrable final</w:t>
@@ -16949,7 +16357,7 @@
         </w:trPr>
         <w:tc>
           <w:tcPr>
-            <w:tcW w:w="1373" w:type="pct"/>
+            <w:tcW w:w="504" w:type="pct"/>
             <w:tcBorders>
               <w:top w:val="single" w:sz="6" w:space="0" w:color="000000"/>
               <w:left w:val="single" w:sz="6" w:space="0" w:color="FFFFFF"/>
@@ -16989,7 +16397,7 @@
         </w:tc>
         <w:tc>
           <w:tcPr>
-            <w:tcW w:w="1909" w:type="pct"/>
+            <w:tcW w:w="2349" w:type="pct"/>
             <w:tcBorders>
               <w:top w:val="single" w:sz="6" w:space="0" w:color="000000"/>
               <w:left w:val="single" w:sz="6" w:space="0" w:color="FFFFFF"/>
@@ -17029,7 +16437,7 @@
         </w:tc>
         <w:tc>
           <w:tcPr>
-            <w:tcW w:w="1718" w:type="pct"/>
+            <w:tcW w:w="2147" w:type="pct"/>
             <w:tcBorders>
               <w:top w:val="single" w:sz="6" w:space="0" w:color="000000"/>
               <w:left w:val="single" w:sz="6" w:space="0" w:color="FFFFFF"/>
@@ -17074,7 +16482,7 @@
         </w:trPr>
         <w:tc>
           <w:tcPr>
-            <w:tcW w:w="1373" w:type="pct"/>
+            <w:tcW w:w="504" w:type="pct"/>
             <w:tcBorders>
               <w:top w:val="single" w:sz="6" w:space="0" w:color="000000"/>
               <w:left w:val="single" w:sz="6" w:space="0" w:color="FFFFFF"/>
@@ -17114,7 +16522,7 @@
         </w:tc>
         <w:tc>
           <w:tcPr>
-            <w:tcW w:w="1909" w:type="pct"/>
+            <w:tcW w:w="2349" w:type="pct"/>
             <w:tcBorders>
               <w:top w:val="single" w:sz="6" w:space="0" w:color="000000"/>
               <w:left w:val="single" w:sz="6" w:space="0" w:color="FFFFFF"/>
@@ -17214,7 +16622,7 @@
         </w:tc>
         <w:tc>
           <w:tcPr>
-            <w:tcW w:w="1718" w:type="pct"/>
+            <w:tcW w:w="2147" w:type="pct"/>
             <w:tcBorders>
               <w:top w:val="single" w:sz="6" w:space="0" w:color="000000"/>
               <w:left w:val="single" w:sz="6" w:space="0" w:color="FFFFFF"/>
@@ -17328,7 +16736,7 @@
         </w:trPr>
         <w:tc>
           <w:tcPr>
-            <w:tcW w:w="1373" w:type="pct"/>
+            <w:tcW w:w="504" w:type="pct"/>
             <w:tcBorders>
               <w:top w:val="single" w:sz="6" w:space="0" w:color="000000"/>
               <w:left w:val="single" w:sz="6" w:space="0" w:color="FFFFFF"/>
@@ -17368,7 +16776,7 @@
         </w:tc>
         <w:tc>
           <w:tcPr>
-            <w:tcW w:w="1909" w:type="pct"/>
+            <w:tcW w:w="2349" w:type="pct"/>
             <w:tcBorders>
               <w:top w:val="single" w:sz="6" w:space="0" w:color="000000"/>
               <w:left w:val="single" w:sz="6" w:space="0" w:color="FFFFFF"/>
@@ -17478,7 +16886,7 @@
         </w:tc>
         <w:tc>
           <w:tcPr>
-            <w:tcW w:w="1718" w:type="pct"/>
+            <w:tcW w:w="2147" w:type="pct"/>
             <w:tcBorders>
               <w:top w:val="single" w:sz="6" w:space="0" w:color="000000"/>
               <w:left w:val="single" w:sz="6" w:space="0" w:color="FFFFFF"/>
@@ -17645,6 +17053,7 @@
         </w:rPr>
         <w:t xml:space="preserve"> </w:t>
       </w:r>
+      <w:proofErr w:type="gramStart"/>
       <w:r>
         <w:rPr>
           <w:rFonts w:ascii="Quicksand" w:eastAsia="Times New Roman" w:hAnsi="Quicksand" w:cs="Times New Roman"/>
@@ -17656,25 +17065,22 @@
         </w:rPr>
         <w:t>%}</w:t>
       </w:r>
-    </w:p>
-    <w:p>
-      <w:pPr>
-        <w:spacing w:before="240" w:line="276" w:lineRule="auto"/>
-        <w:ind w:left="-454" w:right="-454"/>
+      <w:r>
         <w:rPr>
           <w:rFonts w:ascii="Quicksand" w:hAnsi="Quicksand"/>
           <w:sz w:val="28"/>
           <w:szCs w:val="28"/>
         </w:rPr>
-      </w:pPr>
+        <w:t>Le</w:t>
+      </w:r>
+      <w:proofErr w:type="gramEnd"/>
       <w:r>
         <w:rPr>
           <w:rFonts w:ascii="Quicksand" w:hAnsi="Quicksand"/>
           <w:sz w:val="28"/>
           <w:szCs w:val="28"/>
         </w:rPr>
-        <w:lastRenderedPageBreak/>
-        <w:t>Le paiement s’effectuera par virement ou par chèque</w:t>
+        <w:t xml:space="preserve"> paiement s’effectuera par virement ou par chèque</w:t>
       </w:r>
       <w:r>
         <w:rPr>
@@ -17696,18 +17102,7 @@
     <w:p>
       <w:pPr>
         <w:spacing w:before="240" w:line="276" w:lineRule="auto"/>
-        <w:ind w:left="-454" w:right="-454"/>
-        <w:rPr>
-          <w:rFonts w:ascii="Quicksand" w:hAnsi="Quicksand"/>
-          <w:sz w:val="36"/>
-          <w:szCs w:val="28"/>
-        </w:rPr>
-      </w:pPr>
-    </w:p>
-    <w:p>
-      <w:pPr>
-        <w:spacing w:before="240" w:line="276" w:lineRule="auto"/>
-        <w:ind w:left="-454" w:right="-454"/>
+        <w:ind w:right="-454"/>
         <w:rPr>
           <w:rFonts w:ascii="Quicksand" w:hAnsi="Quicksand"/>
           <w:sz w:val="36"/>
@@ -20129,6 +19524,7 @@
                             <w:rPr>
                               <w:rFonts w:ascii="Quicksand" w:hAnsi="Quicksand"/>
                               <w:smallCaps/>
+                              <w:lang w:val="en-US"/>
                             </w:rPr>
                           </w:pPr>
                           <w:r>
@@ -20139,6 +19535,7 @@
                               <w:kern w:val="24"/>
                               <w:sz w:val="20"/>
                               <w:szCs w:val="20"/>
+                              <w:lang w:val="en-US"/>
                             </w:rPr>
                             <w:t>Référence :</w:t>
                           </w:r>
@@ -20150,6 +19547,7 @@
                               <w:kern w:val="24"/>
                               <w:sz w:val="20"/>
                               <w:szCs w:val="20"/>
+                              <w:lang w:val="en-US"/>
                             </w:rPr>
                             <w:t xml:space="preserve"> {{ref_d}}</w:t>
                           </w:r>
@@ -20161,6 +19559,7 @@
                               <w:kern w:val="24"/>
                               <w:sz w:val="20"/>
                               <w:szCs w:val="20"/>
+                              <w:lang w:val="en-US"/>
                             </w:rPr>
                             <w:t xml:space="preserve"> </w:t>
                           </w:r>
@@ -20172,6 +19571,7 @@
                             <w:jc w:val="right"/>
                             <w:rPr>
                               <w:rFonts w:ascii="Quicksand" w:hAnsi="Quicksand"/>
+                              <w:lang w:val="en-US"/>
                             </w:rPr>
                           </w:pPr>
                           <w:r>
@@ -20182,6 +19582,7 @@
                               <w:kern w:val="24"/>
                               <w:sz w:val="20"/>
                               <w:szCs w:val="20"/>
+                              <w:lang w:val="en-US"/>
                             </w:rPr>
                             <w:t>{</w:t>
                           </w:r>
@@ -20193,6 +19594,7 @@
                               <w:kern w:val="24"/>
                               <w:sz w:val="20"/>
                               <w:szCs w:val="20"/>
+                              <w:lang w:val="en-US"/>
                             </w:rPr>
                             <w:t>{client.nom_societe}</w:t>
                           </w:r>
@@ -20204,6 +19606,7 @@
                               <w:kern w:val="24"/>
                               <w:sz w:val="20"/>
                               <w:szCs w:val="20"/>
+                              <w:lang w:val="en-US"/>
                             </w:rPr>
                             <w:t>}</w:t>
                           </w:r>
@@ -20434,6 +19837,7 @@
                       <w:rPr>
                         <w:rFonts w:ascii="Quicksand" w:hAnsi="Quicksand"/>
                         <w:smallCaps/>
+                        <w:lang w:val="en-US"/>
                       </w:rPr>
                     </w:pPr>
                     <w:r>
@@ -20444,6 +19848,7 @@
                         <w:kern w:val="24"/>
                         <w:sz w:val="20"/>
                         <w:szCs w:val="20"/>
+                        <w:lang w:val="en-US"/>
                       </w:rPr>
                       <w:t>Référence :</w:t>
                     </w:r>
@@ -20455,6 +19860,7 @@
                         <w:kern w:val="24"/>
                         <w:sz w:val="20"/>
                         <w:szCs w:val="20"/>
+                        <w:lang w:val="en-US"/>
                       </w:rPr>
                       <w:t xml:space="preserve"> {{ref_d}}</w:t>
                     </w:r>
@@ -20466,6 +19872,7 @@
                         <w:kern w:val="24"/>
                         <w:sz w:val="20"/>
                         <w:szCs w:val="20"/>
+                        <w:lang w:val="en-US"/>
                       </w:rPr>
                       <w:t xml:space="preserve"> </w:t>
                     </w:r>
@@ -20477,6 +19884,7 @@
                       <w:jc w:val="right"/>
                       <w:rPr>
                         <w:rFonts w:ascii="Quicksand" w:hAnsi="Quicksand"/>
+                        <w:lang w:val="en-US"/>
                       </w:rPr>
                     </w:pPr>
                     <w:r>
@@ -20487,6 +19895,7 @@
                         <w:kern w:val="24"/>
                         <w:sz w:val="20"/>
                         <w:szCs w:val="20"/>
+                        <w:lang w:val="en-US"/>
                       </w:rPr>
                       <w:t>{</w:t>
                     </w:r>
@@ -20498,6 +19907,7 @@
                         <w:kern w:val="24"/>
                         <w:sz w:val="20"/>
                         <w:szCs w:val="20"/>
+                        <w:lang w:val="en-US"/>
                       </w:rPr>
                       <w:t>{client.nom_societe}</w:t>
                     </w:r>
@@ -20509,6 +19919,7 @@
                         <w:kern w:val="24"/>
                         <w:sz w:val="20"/>
                         <w:szCs w:val="20"/>
+                        <w:lang w:val="en-US"/>
                       </w:rPr>
                       <w:t>}</w:t>
                     </w:r>

--- a/Logiciel_PEP/mysite/polls/templates/polls/Devis_026.docx
+++ b/Logiciel_PEP/mysite/polls/templates/polls/Devis_026.docx
@@ -16216,9 +16216,9 @@
         <w:tblLook w:val="0420" w:firstRow="1" w:lastRow="0" w:firstColumn="0" w:lastColumn="0" w:noHBand="0" w:noVBand="1"/>
       </w:tblPr>
       <w:tblGrid>
-        <w:gridCol w:w="1932"/>
-        <w:gridCol w:w="6050"/>
-        <w:gridCol w:w="6006"/>
+        <w:gridCol w:w="2261"/>
+        <w:gridCol w:w="6146"/>
+        <w:gridCol w:w="5581"/>
       </w:tblGrid>
       <w:tr>
         <w:trPr>
@@ -16288,23 +16288,120 @@
           <w:p>
             <w:pPr>
               <w:spacing w:after="0" w:line="240" w:lineRule="auto"/>
+              <w:jc w:val="center"/>
               <w:rPr>
                 <w:rFonts w:ascii="Taviraj" w:eastAsia="Times New Roman" w:hAnsi="Taviraj" w:cs="Taviraj"/>
                 <w:color w:val="303854"/>
                 <w:sz w:val="32"/>
                 <w:szCs w:val="32"/>
-                <w:lang w:eastAsia="fr-FR"/>
+                <w:lang w:val="en-US" w:eastAsia="fr-FR"/>
               </w:rPr>
             </w:pPr>
+            <w:r>
+              <w:rPr>
+                <w:rFonts w:ascii="Taviraj" w:eastAsia="Times New Roman" w:hAnsi="Taviraj" w:cs="Taviraj"/>
+                <w:color w:val="303854"/>
+                <w:sz w:val="16"/>
+                <w:szCs w:val="16"/>
+                <w:lang w:val="en-US" w:eastAsia="fr-FR"/>
+              </w:rPr>
+              <w:t xml:space="preserve">{% </w:t>
+            </w:r>
+            <w:r>
+              <w:rPr>
+                <w:rFonts w:ascii="Taviraj" w:eastAsia="Times New Roman" w:hAnsi="Taviraj" w:cs="Taviraj"/>
+                <w:color w:val="303854"/>
+                <w:sz w:val="16"/>
+                <w:szCs w:val="16"/>
+                <w:lang w:val="en-US" w:eastAsia="fr-FR"/>
+              </w:rPr>
+              <w:t xml:space="preserve">for fac in </w:t>
+            </w:r>
+            <w:proofErr w:type="spellStart"/>
+            <w:r>
+              <w:rPr>
+                <w:rFonts w:ascii="Taviraj" w:eastAsia="Times New Roman" w:hAnsi="Taviraj" w:cs="Taviraj"/>
+                <w:color w:val="303854"/>
+                <w:sz w:val="16"/>
+                <w:szCs w:val="16"/>
+                <w:lang w:val="en-US" w:eastAsia="fr-FR"/>
+              </w:rPr>
+              <w:t>ac_inter</w:t>
+            </w:r>
+            <w:proofErr w:type="spellEnd"/>
+            <w:r>
+              <w:rPr>
+                <w:rFonts w:ascii="Taviraj" w:eastAsia="Times New Roman" w:hAnsi="Taviraj" w:cs="Taviraj"/>
+                <w:color w:val="303854"/>
+                <w:sz w:val="16"/>
+                <w:szCs w:val="16"/>
+                <w:lang w:val="en-US" w:eastAsia="fr-FR"/>
+              </w:rPr>
+              <w:t xml:space="preserve"> </w:t>
+            </w:r>
+            <w:proofErr w:type="gramStart"/>
+            <w:r>
+              <w:rPr>
+                <w:rFonts w:ascii="Taviraj" w:eastAsia="Times New Roman" w:hAnsi="Taviraj" w:cs="Taviraj"/>
+                <w:color w:val="303854"/>
+                <w:sz w:val="16"/>
+                <w:szCs w:val="16"/>
+                <w:lang w:val="en-US" w:eastAsia="fr-FR"/>
+              </w:rPr>
+              <w:t>%}</w:t>
+            </w:r>
             <w:r>
               <w:rPr>
                 <w:rFonts w:ascii="Taviraj" w:eastAsia="Times New Roman" w:hAnsi="Taviraj" w:cs="Taviraj"/>
                 <w:color w:val="303854"/>
                 <w:sz w:val="32"/>
                 <w:szCs w:val="32"/>
-                <w:lang w:eastAsia="fr-FR"/>
-              </w:rPr>
-              <w:t>A la signature de la Convention d'Étude</w:t>
+                <w:lang w:val="en-US" w:eastAsia="fr-FR"/>
+              </w:rPr>
+              <w:t>{</w:t>
+            </w:r>
+            <w:proofErr w:type="gramEnd"/>
+            <w:r>
+              <w:rPr>
+                <w:rFonts w:ascii="Taviraj" w:eastAsia="Times New Roman" w:hAnsi="Taviraj" w:cs="Taviraj"/>
+                <w:color w:val="303854"/>
+                <w:sz w:val="32"/>
+                <w:szCs w:val="32"/>
+                <w:lang w:val="en-US" w:eastAsia="fr-FR"/>
+              </w:rPr>
+              <w:t>{</w:t>
+            </w:r>
+            <w:proofErr w:type="spellStart"/>
+            <w:r>
+              <w:rPr>
+                <w:rFonts w:ascii="Taviraj" w:eastAsia="Times New Roman" w:hAnsi="Taviraj" w:cs="Taviraj"/>
+                <w:color w:val="303854"/>
+                <w:sz w:val="32"/>
+                <w:szCs w:val="32"/>
+                <w:lang w:val="en-US" w:eastAsia="fr-FR"/>
+              </w:rPr>
+              <w:t>fac</w:t>
+            </w:r>
+            <w:r>
+              <w:rPr>
+                <w:rFonts w:ascii="Taviraj" w:eastAsia="Times New Roman" w:hAnsi="Taviraj" w:cs="Taviraj"/>
+                <w:color w:val="303854"/>
+                <w:sz w:val="32"/>
+                <w:szCs w:val="32"/>
+                <w:lang w:val="en-US" w:eastAsia="fr-FR"/>
+              </w:rPr>
+              <w:t>.modal</w:t>
+            </w:r>
+            <w:proofErr w:type="spellEnd"/>
+            <w:r>
+              <w:rPr>
+                <w:rFonts w:ascii="Taviraj" w:eastAsia="Times New Roman" w:hAnsi="Taviraj" w:cs="Taviraj"/>
+                <w:color w:val="303854"/>
+                <w:sz w:val="32"/>
+                <w:szCs w:val="32"/>
+                <w:lang w:val="en-US" w:eastAsia="fr-FR"/>
+              </w:rPr>
+              <w:t>}}</w:t>
             </w:r>
           </w:p>
         </w:tc>
@@ -16330,6 +16427,7 @@
           <w:p>
             <w:pPr>
               <w:spacing w:after="0" w:line="240" w:lineRule="auto"/>
+              <w:jc w:val="center"/>
               <w:rPr>
                 <w:rFonts w:ascii="Taviraj" w:eastAsia="Times New Roman" w:hAnsi="Taviraj" w:cs="Taviraj"/>
                 <w:color w:val="303854"/>
@@ -16342,11 +16440,43 @@
               <w:rPr>
                 <w:rFonts w:ascii="Taviraj" w:eastAsia="Times New Roman" w:hAnsi="Taviraj" w:cs="Taviraj"/>
                 <w:color w:val="303854"/>
-                <w:sz w:val="32"/>
-                <w:szCs w:val="32"/>
+                <w:sz w:val="16"/>
+                <w:szCs w:val="16"/>
                 <w:lang w:eastAsia="fr-FR"/>
               </w:rPr>
-              <w:t>A la remise du livrable final</w:t>
+              <w:t xml:space="preserve">{% </w:t>
+            </w:r>
+            <w:proofErr w:type="spellStart"/>
+            <w:r>
+              <w:rPr>
+                <w:rFonts w:ascii="Taviraj" w:eastAsia="Times New Roman" w:hAnsi="Taviraj" w:cs="Taviraj"/>
+                <w:color w:val="303854"/>
+                <w:sz w:val="16"/>
+                <w:szCs w:val="16"/>
+                <w:lang w:eastAsia="fr-FR"/>
+              </w:rPr>
+              <w:t>end</w:t>
+            </w:r>
+            <w:r>
+              <w:rPr>
+                <w:rFonts w:ascii="Taviraj" w:eastAsia="Times New Roman" w:hAnsi="Taviraj" w:cs="Taviraj"/>
+                <w:color w:val="303854"/>
+                <w:sz w:val="16"/>
+                <w:szCs w:val="16"/>
+                <w:lang w:eastAsia="fr-FR"/>
+              </w:rPr>
+              <w:t>for</w:t>
+            </w:r>
+            <w:proofErr w:type="spellEnd"/>
+            <w:r>
+              <w:rPr>
+                <w:rFonts w:ascii="Taviraj" w:eastAsia="Times New Roman" w:hAnsi="Taviraj" w:cs="Taviraj"/>
+                <w:color w:val="303854"/>
+                <w:sz w:val="16"/>
+                <w:szCs w:val="16"/>
+                <w:lang w:eastAsia="fr-FR"/>
+              </w:rPr>
+              <w:t xml:space="preserve"> %}</w:t>
             </w:r>
           </w:p>
         </w:tc>
@@ -16417,21 +16547,105 @@
           <w:p>
             <w:pPr>
               <w:spacing w:after="0" w:line="240" w:lineRule="auto"/>
+              <w:jc w:val="center"/>
               <w:rPr>
                 <w:rFonts w:ascii="Quicksand" w:eastAsia="Times New Roman" w:hAnsi="Quicksand" w:cs="Times New Roman"/>
                 <w:sz w:val="32"/>
                 <w:szCs w:val="72"/>
-                <w:lang w:eastAsia="fr-FR"/>
+                <w:lang w:val="en-US" w:eastAsia="fr-FR"/>
               </w:rPr>
             </w:pPr>
+            <w:r>
+              <w:rPr>
+                <w:rFonts w:ascii="Taviraj" w:eastAsia="Times New Roman" w:hAnsi="Taviraj" w:cs="Taviraj"/>
+                <w:color w:val="303854"/>
+                <w:sz w:val="16"/>
+                <w:szCs w:val="16"/>
+                <w:lang w:val="en-US" w:eastAsia="fr-FR"/>
+              </w:rPr>
+              <w:t xml:space="preserve">{% </w:t>
+            </w:r>
+            <w:r>
+              <w:rPr>
+                <w:rFonts w:ascii="Taviraj" w:eastAsia="Times New Roman" w:hAnsi="Taviraj" w:cs="Taviraj"/>
+                <w:color w:val="303854"/>
+                <w:sz w:val="16"/>
+                <w:szCs w:val="16"/>
+                <w:lang w:val="en-US" w:eastAsia="fr-FR"/>
+              </w:rPr>
+              <w:t xml:space="preserve">for fac in </w:t>
+            </w:r>
+            <w:proofErr w:type="spellStart"/>
+            <w:r>
+              <w:rPr>
+                <w:rFonts w:ascii="Taviraj" w:eastAsia="Times New Roman" w:hAnsi="Taviraj" w:cs="Taviraj"/>
+                <w:color w:val="303854"/>
+                <w:sz w:val="16"/>
+                <w:szCs w:val="16"/>
+                <w:lang w:val="en-US" w:eastAsia="fr-FR"/>
+              </w:rPr>
+              <w:t>ac_inter</w:t>
+            </w:r>
+            <w:proofErr w:type="spellEnd"/>
+            <w:r>
+              <w:rPr>
+                <w:rFonts w:ascii="Taviraj" w:eastAsia="Times New Roman" w:hAnsi="Taviraj" w:cs="Taviraj"/>
+                <w:color w:val="303854"/>
+                <w:sz w:val="16"/>
+                <w:szCs w:val="16"/>
+                <w:lang w:val="en-US" w:eastAsia="fr-FR"/>
+              </w:rPr>
+              <w:t xml:space="preserve"> </w:t>
+            </w:r>
+            <w:proofErr w:type="gramStart"/>
+            <w:r>
+              <w:rPr>
+                <w:rFonts w:ascii="Taviraj" w:eastAsia="Times New Roman" w:hAnsi="Taviraj" w:cs="Taviraj"/>
+                <w:color w:val="303854"/>
+                <w:sz w:val="16"/>
+                <w:szCs w:val="16"/>
+                <w:lang w:val="en-US" w:eastAsia="fr-FR"/>
+              </w:rPr>
+              <w:t>%}</w:t>
+            </w:r>
             <w:r>
               <w:rPr>
                 <w:rFonts w:ascii="Quicksand" w:eastAsia="Times New Roman" w:hAnsi="Quicksand" w:cs="Times New Roman"/>
                 <w:sz w:val="32"/>
                 <w:szCs w:val="72"/>
-                <w:lang w:eastAsia="fr-FR"/>
-              </w:rPr>
-              <w:t>Acompte</w:t>
+                <w:lang w:val="en-US" w:eastAsia="fr-FR"/>
+              </w:rPr>
+              <w:t>{</w:t>
+            </w:r>
+            <w:proofErr w:type="gramEnd"/>
+            <w:r>
+              <w:rPr>
+                <w:rFonts w:ascii="Quicksand" w:eastAsia="Times New Roman" w:hAnsi="Quicksand" w:cs="Times New Roman"/>
+                <w:sz w:val="32"/>
+                <w:szCs w:val="72"/>
+                <w:lang w:val="en-US" w:eastAsia="fr-FR"/>
+              </w:rPr>
+              <w:t>{</w:t>
+            </w:r>
+            <w:proofErr w:type="spellStart"/>
+            <w:r>
+              <w:rPr>
+                <w:rFonts w:ascii="Quicksand" w:eastAsia="Times New Roman" w:hAnsi="Quicksand" w:cs="Times New Roman"/>
+                <w:sz w:val="32"/>
+                <w:szCs w:val="72"/>
+                <w:lang w:val="en-US" w:eastAsia="fr-FR"/>
+              </w:rPr>
+              <w:t>fac.denom</w:t>
+            </w:r>
+            <w:proofErr w:type="spellEnd"/>
+            <w:r>
+              <w:rPr>
+                <w:rFonts w:ascii="Quicksand" w:eastAsia="Times New Roman" w:hAnsi="Quicksand" w:cs="Times New Roman"/>
+                <w:sz w:val="32"/>
+                <w:szCs w:val="72"/>
+                <w:lang w:val="en-US" w:eastAsia="fr-FR"/>
+              </w:rPr>
+              <w:t>}}</w:t>
             </w:r>
           </w:p>
         </w:tc>
@@ -16457,6 +16671,7 @@
           <w:p>
             <w:pPr>
               <w:spacing w:after="0" w:line="240" w:lineRule="auto"/>
+              <w:jc w:val="center"/>
               <w:rPr>
                 <w:rFonts w:ascii="Quicksand" w:eastAsia="Times New Roman" w:hAnsi="Quicksand" w:cs="Times New Roman"/>
                 <w:sz w:val="32"/>
@@ -16466,12 +16681,45 @@
             </w:pPr>
             <w:r>
               <w:rPr>
-                <w:rFonts w:ascii="Quicksand" w:eastAsia="Times New Roman" w:hAnsi="Quicksand" w:cs="Times New Roman"/>
-                <w:sz w:val="32"/>
-                <w:szCs w:val="72"/>
+                <w:rFonts w:ascii="Taviraj" w:eastAsia="Times New Roman" w:hAnsi="Taviraj" w:cs="Taviraj"/>
+                <w:color w:val="303854"/>
+                <w:sz w:val="16"/>
+                <w:szCs w:val="16"/>
                 <w:lang w:eastAsia="fr-FR"/>
               </w:rPr>
-              <w:t>Solde</w:t>
+              <w:t xml:space="preserve">{% </w:t>
+            </w:r>
+            <w:proofErr w:type="spellStart"/>
+            <w:r>
+              <w:rPr>
+                <w:rFonts w:ascii="Taviraj" w:eastAsia="Times New Roman" w:hAnsi="Taviraj" w:cs="Taviraj"/>
+                <w:color w:val="303854"/>
+                <w:sz w:val="16"/>
+                <w:szCs w:val="16"/>
+                <w:lang w:eastAsia="fr-FR"/>
+              </w:rPr>
+              <w:t>end</w:t>
+            </w:r>
+            <w:r>
+              <w:rPr>
+                <w:rFonts w:ascii="Taviraj" w:eastAsia="Times New Roman" w:hAnsi="Taviraj" w:cs="Taviraj"/>
+                <w:color w:val="303854"/>
+                <w:sz w:val="16"/>
+                <w:szCs w:val="16"/>
+                <w:lang w:eastAsia="fr-FR"/>
+              </w:rPr>
+              <w:t>for</w:t>
+            </w:r>
+            <w:proofErr w:type="spellEnd"/>
+            <w:r>
+              <w:rPr>
+                <w:rFonts w:ascii="Taviraj" w:eastAsia="Times New Roman" w:hAnsi="Taviraj" w:cs="Taviraj"/>
+                <w:color w:val="303854"/>
+                <w:sz w:val="16"/>
+                <w:szCs w:val="16"/>
+                <w:lang w:eastAsia="fr-FR"/>
+              </w:rPr>
+              <w:t xml:space="preserve"> %}</w:t>
             </w:r>
           </w:p>
         </w:tc>
@@ -16542,81 +16790,114 @@
           <w:p>
             <w:pPr>
               <w:spacing w:after="0" w:line="240" w:lineRule="auto"/>
+              <w:jc w:val="center"/>
               <w:rPr>
                 <w:rFonts w:ascii="Quicksand" w:eastAsia="Times New Roman" w:hAnsi="Quicksand" w:cs="Times New Roman"/>
                 <w:sz w:val="32"/>
                 <w:szCs w:val="32"/>
-                <w:lang w:eastAsia="fr-FR"/>
+                <w:lang w:val="en-US" w:eastAsia="fr-FR"/>
               </w:rPr>
             </w:pPr>
+            <w:r>
+              <w:rPr>
+                <w:rFonts w:ascii="Taviraj" w:eastAsia="Times New Roman" w:hAnsi="Taviraj" w:cs="Taviraj"/>
+                <w:color w:val="303854"/>
+                <w:sz w:val="16"/>
+                <w:szCs w:val="16"/>
+                <w:lang w:val="en-US" w:eastAsia="fr-FR"/>
+              </w:rPr>
+              <w:t xml:space="preserve">{% </w:t>
+            </w:r>
+            <w:r>
+              <w:rPr>
+                <w:rFonts w:ascii="Taviraj" w:eastAsia="Times New Roman" w:hAnsi="Taviraj" w:cs="Taviraj"/>
+                <w:color w:val="303854"/>
+                <w:sz w:val="16"/>
+                <w:szCs w:val="16"/>
+                <w:lang w:val="en-US" w:eastAsia="fr-FR"/>
+              </w:rPr>
+              <w:t xml:space="preserve">for fac in </w:t>
+            </w:r>
+            <w:proofErr w:type="spellStart"/>
+            <w:r>
+              <w:rPr>
+                <w:rFonts w:ascii="Taviraj" w:eastAsia="Times New Roman" w:hAnsi="Taviraj" w:cs="Taviraj"/>
+                <w:color w:val="303854"/>
+                <w:sz w:val="16"/>
+                <w:szCs w:val="16"/>
+                <w:lang w:val="en-US" w:eastAsia="fr-FR"/>
+              </w:rPr>
+              <w:t>ac_inter</w:t>
+            </w:r>
+            <w:proofErr w:type="spellEnd"/>
+            <w:r>
+              <w:rPr>
+                <w:rFonts w:ascii="Taviraj" w:eastAsia="Times New Roman" w:hAnsi="Taviraj" w:cs="Taviraj"/>
+                <w:color w:val="303854"/>
+                <w:sz w:val="16"/>
+                <w:szCs w:val="16"/>
+                <w:lang w:val="en-US" w:eastAsia="fr-FR"/>
+              </w:rPr>
+              <w:t xml:space="preserve"> </w:t>
+            </w:r>
+            <w:proofErr w:type="gramStart"/>
+            <w:r>
+              <w:rPr>
+                <w:rFonts w:ascii="Taviraj" w:eastAsia="Times New Roman" w:hAnsi="Taviraj" w:cs="Taviraj"/>
+                <w:color w:val="303854"/>
+                <w:sz w:val="16"/>
+                <w:szCs w:val="16"/>
+                <w:lang w:val="en-US" w:eastAsia="fr-FR"/>
+              </w:rPr>
+              <w:t>%}</w:t>
+            </w:r>
             <w:r>
               <w:rPr>
                 <w:rFonts w:ascii="Quicksand" w:eastAsia="Times New Roman" w:hAnsi="Quicksand" w:cs="Times New Roman"/>
                 <w:sz w:val="32"/>
                 <w:szCs w:val="32"/>
-                <w:lang w:eastAsia="fr-FR"/>
-              </w:rPr>
-              <w:t>{{</w:t>
-            </w:r>
-            <w:proofErr w:type="spellStart"/>
+                <w:lang w:val="en-US" w:eastAsia="fr-FR"/>
+              </w:rPr>
+              <w:t>{</w:t>
+            </w:r>
+            <w:proofErr w:type="gramEnd"/>
             <w:r>
               <w:rPr>
                 <w:rFonts w:ascii="Quicksand" w:eastAsia="Times New Roman" w:hAnsi="Quicksand" w:cs="Times New Roman"/>
                 <w:sz w:val="32"/>
                 <w:szCs w:val="32"/>
-                <w:lang w:eastAsia="fr-FR"/>
-              </w:rPr>
-              <w:t>fac_</w:t>
-            </w:r>
-            <w:proofErr w:type="gramStart"/>
+                <w:lang w:val="en-US" w:eastAsia="fr-FR"/>
+              </w:rPr>
+              <w:t>{</w:t>
+            </w:r>
+            <w:proofErr w:type="spellStart"/>
             <w:r>
               <w:rPr>
                 <w:rFonts w:ascii="Quicksand" w:eastAsia="Times New Roman" w:hAnsi="Quicksand" w:cs="Times New Roman"/>
                 <w:sz w:val="32"/>
                 <w:szCs w:val="32"/>
-                <w:lang w:eastAsia="fr-FR"/>
-              </w:rPr>
-              <w:t>acom.montant</w:t>
-            </w:r>
-            <w:proofErr w:type="gramEnd"/>
+                <w:lang w:val="en-US" w:eastAsia="fr-FR"/>
+              </w:rPr>
+              <w:t>fac.sht</w:t>
+            </w:r>
+            <w:proofErr w:type="spellEnd"/>
             <w:r>
               <w:rPr>
                 <w:rFonts w:ascii="Quicksand" w:eastAsia="Times New Roman" w:hAnsi="Quicksand" w:cs="Times New Roman"/>
                 <w:sz w:val="32"/>
                 <w:szCs w:val="32"/>
-                <w:lang w:eastAsia="fr-FR"/>
-              </w:rPr>
-              <w:t>_HT</w:t>
-            </w:r>
-            <w:proofErr w:type="spellEnd"/>
+                <w:lang w:val="en-US" w:eastAsia="fr-FR"/>
+              </w:rPr>
+              <w:t>}}</w:t>
+            </w:r>
             <w:r>
               <w:rPr>
                 <w:rFonts w:ascii="Quicksand" w:eastAsia="Times New Roman" w:hAnsi="Quicksand" w:cs="Times New Roman"/>
                 <w:sz w:val="32"/>
                 <w:szCs w:val="32"/>
-                <w:lang w:eastAsia="fr-FR"/>
-              </w:rPr>
-              <w:t>()|</w:t>
-            </w:r>
-            <w:proofErr w:type="spellStart"/>
-            <w:r>
-              <w:rPr>
-                <w:rFonts w:ascii="Quicksand" w:eastAsia="Times New Roman" w:hAnsi="Quicksand" w:cs="Times New Roman"/>
-                <w:sz w:val="32"/>
-                <w:szCs w:val="32"/>
-                <w:lang w:eastAsia="fr-FR"/>
-              </w:rPr>
-              <w:t>FormatNombres</w:t>
-            </w:r>
-            <w:proofErr w:type="spellEnd"/>
-            <w:r>
-              <w:rPr>
-                <w:rFonts w:ascii="Quicksand" w:eastAsia="Times New Roman" w:hAnsi="Quicksand" w:cs="Times New Roman"/>
-                <w:sz w:val="32"/>
-                <w:szCs w:val="32"/>
-                <w:lang w:eastAsia="fr-FR"/>
-              </w:rPr>
-              <w:t>}} €</w:t>
+                <w:lang w:val="en-US" w:eastAsia="fr-FR"/>
+              </w:rPr>
+              <w:t xml:space="preserve"> €</w:t>
             </w:r>
           </w:p>
         </w:tc>
@@ -16642,90 +16923,45 @@
           <w:p>
             <w:pPr>
               <w:spacing w:after="0" w:line="240" w:lineRule="auto"/>
+              <w:jc w:val="center"/>
               <w:rPr>
                 <w:rFonts w:ascii="Quicksand" w:eastAsia="Times New Roman" w:hAnsi="Quicksand" w:cs="Times New Roman"/>
                 <w:sz w:val="32"/>
                 <w:szCs w:val="32"/>
-                <w:lang w:eastAsia="fr-FR"/>
+                <w:lang w:val="en-US" w:eastAsia="fr-FR"/>
               </w:rPr>
             </w:pPr>
             <w:r>
               <w:rPr>
-                <w:rFonts w:ascii="Quicksand" w:eastAsia="Times New Roman" w:hAnsi="Quicksand" w:cs="Times New Roman"/>
-                <w:sz w:val="32"/>
-                <w:szCs w:val="32"/>
-                <w:lang w:eastAsia="fr-FR"/>
-              </w:rPr>
-              <w:t>{{</w:t>
+                <w:rFonts w:ascii="Taviraj" w:eastAsia="Times New Roman" w:hAnsi="Taviraj" w:cs="Taviraj"/>
+                <w:color w:val="303854"/>
+                <w:sz w:val="16"/>
+                <w:szCs w:val="16"/>
+                <w:lang w:val="en-US" w:eastAsia="fr-FR"/>
+              </w:rPr>
+              <w:t xml:space="preserve">{% </w:t>
             </w:r>
             <w:proofErr w:type="spellStart"/>
             <w:r>
               <w:rPr>
-                <w:rFonts w:ascii="Quicksand" w:eastAsia="Times New Roman" w:hAnsi="Quicksand" w:cs="Times New Roman"/>
-                <w:sz w:val="32"/>
-                <w:szCs w:val="32"/>
-                <w:lang w:eastAsia="fr-FR"/>
-              </w:rPr>
-              <w:t>fac_</w:t>
-            </w:r>
-            <w:proofErr w:type="gramStart"/>
-            <w:r>
-              <w:rPr>
-                <w:rFonts w:ascii="Quicksand" w:eastAsia="Times New Roman" w:hAnsi="Quicksand" w:cs="Times New Roman"/>
-                <w:sz w:val="32"/>
-                <w:szCs w:val="32"/>
-                <w:lang w:eastAsia="fr-FR"/>
-              </w:rPr>
-              <w:t>solde.montant</w:t>
-            </w:r>
-            <w:proofErr w:type="gramEnd"/>
-            <w:r>
-              <w:rPr>
-                <w:rFonts w:ascii="Quicksand" w:eastAsia="Times New Roman" w:hAnsi="Quicksand" w:cs="Times New Roman"/>
-                <w:sz w:val="32"/>
-                <w:szCs w:val="32"/>
-                <w:lang w:eastAsia="fr-FR"/>
-              </w:rPr>
-              <w:t>_</w:t>
-            </w:r>
-            <w:r>
-              <w:rPr>
-                <w:rFonts w:ascii="Quicksand" w:eastAsia="Times New Roman" w:hAnsi="Quicksand" w:cs="Times New Roman"/>
-                <w:sz w:val="32"/>
-                <w:szCs w:val="32"/>
-                <w:lang w:eastAsia="fr-FR"/>
-              </w:rPr>
-              <w:t>HT</w:t>
+                <w:rFonts w:ascii="Taviraj" w:eastAsia="Times New Roman" w:hAnsi="Taviraj" w:cs="Taviraj"/>
+                <w:color w:val="303854"/>
+                <w:sz w:val="16"/>
+                <w:szCs w:val="16"/>
+                <w:lang w:val="en-US" w:eastAsia="fr-FR"/>
+              </w:rPr>
+              <w:t>endfor</w:t>
             </w:r>
             <w:proofErr w:type="spellEnd"/>
             <w:r>
               <w:rPr>
-                <w:rFonts w:ascii="Quicksand" w:eastAsia="Times New Roman" w:hAnsi="Quicksand" w:cs="Times New Roman"/>
-                <w:sz w:val="32"/>
-                <w:szCs w:val="32"/>
-                <w:lang w:eastAsia="fr-FR"/>
-              </w:rPr>
-              <w:t>()|</w:t>
-            </w:r>
-            <w:proofErr w:type="spellStart"/>
-            <w:r>
-              <w:rPr>
-                <w:rFonts w:ascii="Quicksand" w:eastAsia="Times New Roman" w:hAnsi="Quicksand" w:cs="Times New Roman"/>
-                <w:sz w:val="32"/>
-                <w:szCs w:val="32"/>
-                <w:lang w:eastAsia="fr-FR"/>
-              </w:rPr>
-              <w:t>FormatNombres</w:t>
-            </w:r>
-            <w:proofErr w:type="spellEnd"/>
-            <w:r>
-              <w:rPr>
-                <w:rFonts w:ascii="Quicksand" w:eastAsia="Times New Roman" w:hAnsi="Quicksand" w:cs="Times New Roman"/>
-                <w:sz w:val="32"/>
-                <w:szCs w:val="32"/>
-                <w:lang w:eastAsia="fr-FR"/>
-              </w:rPr>
-              <w:t>}} €</w:t>
+                <w:rFonts w:ascii="Taviraj" w:eastAsia="Times New Roman" w:hAnsi="Taviraj" w:cs="Taviraj"/>
+                <w:color w:val="303854"/>
+                <w:sz w:val="16"/>
+                <w:szCs w:val="16"/>
+                <w:lang w:val="en-US" w:eastAsia="fr-FR"/>
+              </w:rPr>
+              <w:t xml:space="preserve"> %}</w:t>
             </w:r>
           </w:p>
         </w:tc>
@@ -16797,88 +17033,112 @@
             <w:pPr>
               <w:spacing w:after="0" w:line="240" w:lineRule="auto"/>
               <w:ind w:left="1416" w:hanging="1416"/>
+              <w:jc w:val="center"/>
               <w:rPr>
                 <w:rFonts w:ascii="Quicksand" w:eastAsia="Times New Roman" w:hAnsi="Quicksand" w:cs="Times New Roman"/>
                 <w:sz w:val="32"/>
                 <w:szCs w:val="32"/>
-                <w:lang w:eastAsia="fr-FR"/>
+                <w:lang w:val="en-US" w:eastAsia="fr-FR"/>
               </w:rPr>
             </w:pPr>
+            <w:r>
+              <w:rPr>
+                <w:rFonts w:ascii="Taviraj" w:eastAsia="Times New Roman" w:hAnsi="Taviraj" w:cs="Taviraj"/>
+                <w:color w:val="303854"/>
+                <w:sz w:val="16"/>
+                <w:szCs w:val="16"/>
+                <w:lang w:val="en-US" w:eastAsia="fr-FR"/>
+              </w:rPr>
+              <w:t xml:space="preserve">{% </w:t>
+            </w:r>
+            <w:r>
+              <w:rPr>
+                <w:rFonts w:ascii="Taviraj" w:eastAsia="Times New Roman" w:hAnsi="Taviraj" w:cs="Taviraj"/>
+                <w:color w:val="303854"/>
+                <w:sz w:val="16"/>
+                <w:szCs w:val="16"/>
+                <w:lang w:val="en-US" w:eastAsia="fr-FR"/>
+              </w:rPr>
+              <w:t xml:space="preserve">for fac in </w:t>
+            </w:r>
+            <w:proofErr w:type="spellStart"/>
+            <w:r>
+              <w:rPr>
+                <w:rFonts w:ascii="Taviraj" w:eastAsia="Times New Roman" w:hAnsi="Taviraj" w:cs="Taviraj"/>
+                <w:color w:val="303854"/>
+                <w:sz w:val="16"/>
+                <w:szCs w:val="16"/>
+                <w:lang w:val="en-US" w:eastAsia="fr-FR"/>
+              </w:rPr>
+              <w:t>ac_inter</w:t>
+            </w:r>
+            <w:proofErr w:type="spellEnd"/>
+            <w:r>
+              <w:rPr>
+                <w:rFonts w:ascii="Taviraj" w:eastAsia="Times New Roman" w:hAnsi="Taviraj" w:cs="Taviraj"/>
+                <w:color w:val="303854"/>
+                <w:sz w:val="16"/>
+                <w:szCs w:val="16"/>
+                <w:lang w:val="en-US" w:eastAsia="fr-FR"/>
+              </w:rPr>
+              <w:t xml:space="preserve"> </w:t>
+            </w:r>
+            <w:proofErr w:type="gramStart"/>
+            <w:r>
+              <w:rPr>
+                <w:rFonts w:ascii="Taviraj" w:eastAsia="Times New Roman" w:hAnsi="Taviraj" w:cs="Taviraj"/>
+                <w:color w:val="303854"/>
+                <w:sz w:val="16"/>
+                <w:szCs w:val="16"/>
+                <w:lang w:val="en-US" w:eastAsia="fr-FR"/>
+              </w:rPr>
+              <w:t>%}</w:t>
+            </w:r>
             <w:r>
               <w:rPr>
                 <w:rFonts w:ascii="Quicksand" w:eastAsia="Times New Roman" w:hAnsi="Quicksand" w:cs="Times New Roman"/>
                 <w:sz w:val="32"/>
                 <w:szCs w:val="32"/>
-                <w:lang w:eastAsia="fr-FR"/>
-              </w:rPr>
-              <w:t>{{</w:t>
-            </w:r>
-            <w:proofErr w:type="spellStart"/>
+                <w:lang w:val="en-US" w:eastAsia="fr-FR"/>
+              </w:rPr>
+              <w:t>{</w:t>
+            </w:r>
+            <w:proofErr w:type="gramEnd"/>
             <w:r>
               <w:rPr>
                 <w:rFonts w:ascii="Quicksand" w:eastAsia="Times New Roman" w:hAnsi="Quicksand" w:cs="Times New Roman"/>
                 <w:sz w:val="32"/>
                 <w:szCs w:val="32"/>
-                <w:lang w:eastAsia="fr-FR"/>
-              </w:rPr>
-              <w:t>fac_</w:t>
-            </w:r>
-            <w:proofErr w:type="gramStart"/>
+                <w:lang w:val="en-US" w:eastAsia="fr-FR"/>
+              </w:rPr>
+              <w:t>{</w:t>
+            </w:r>
+            <w:proofErr w:type="spellStart"/>
             <w:r>
               <w:rPr>
                 <w:rFonts w:ascii="Quicksand" w:eastAsia="Times New Roman" w:hAnsi="Quicksand" w:cs="Times New Roman"/>
                 <w:sz w:val="32"/>
                 <w:szCs w:val="32"/>
-                <w:lang w:eastAsia="fr-FR"/>
-              </w:rPr>
-              <w:t>acom.montant</w:t>
-            </w:r>
-            <w:proofErr w:type="gramEnd"/>
+                <w:lang w:val="en-US" w:eastAsia="fr-FR"/>
+              </w:rPr>
+              <w:t>fac</w:t>
+            </w:r>
             <w:r>
               <w:rPr>
                 <w:rFonts w:ascii="Quicksand" w:eastAsia="Times New Roman" w:hAnsi="Quicksand" w:cs="Times New Roman"/>
                 <w:sz w:val="32"/>
                 <w:szCs w:val="32"/>
-                <w:lang w:eastAsia="fr-FR"/>
-              </w:rPr>
-              <w:t>_</w:t>
-            </w:r>
+                <w:lang w:val="en-US" w:eastAsia="fr-FR"/>
+              </w:rPr>
+              <w:t>.sttc</w:t>
+            </w:r>
+            <w:proofErr w:type="spellEnd"/>
             <w:r>
               <w:rPr>
                 <w:rFonts w:ascii="Quicksand" w:eastAsia="Times New Roman" w:hAnsi="Quicksand" w:cs="Times New Roman"/>
                 <w:sz w:val="32"/>
                 <w:szCs w:val="32"/>
-                <w:lang w:eastAsia="fr-FR"/>
-              </w:rPr>
-              <w:t>TTC</w:t>
-            </w:r>
-            <w:proofErr w:type="spellEnd"/>
-            <w:r>
-              <w:rPr>
-                <w:rFonts w:ascii="Quicksand" w:eastAsia="Times New Roman" w:hAnsi="Quicksand" w:cs="Times New Roman"/>
-                <w:sz w:val="32"/>
-                <w:szCs w:val="32"/>
-                <w:lang w:eastAsia="fr-FR"/>
-              </w:rPr>
-              <w:t>()|</w:t>
-            </w:r>
-            <w:proofErr w:type="spellStart"/>
-            <w:r>
-              <w:rPr>
-                <w:rFonts w:ascii="Quicksand" w:eastAsia="Times New Roman" w:hAnsi="Quicksand" w:cs="Times New Roman"/>
-                <w:sz w:val="32"/>
-                <w:szCs w:val="32"/>
-                <w:lang w:eastAsia="fr-FR"/>
-              </w:rPr>
-              <w:t>FormatNombres</w:t>
-            </w:r>
-            <w:proofErr w:type="spellEnd"/>
-            <w:r>
-              <w:rPr>
-                <w:rFonts w:ascii="Quicksand" w:eastAsia="Times New Roman" w:hAnsi="Quicksand" w:cs="Times New Roman"/>
-                <w:sz w:val="32"/>
-                <w:szCs w:val="32"/>
-                <w:lang w:eastAsia="fr-FR"/>
+                <w:lang w:val="en-US" w:eastAsia="fr-FR"/>
               </w:rPr>
               <w:t>}} €</w:t>
             </w:r>
@@ -16906,90 +17166,45 @@
           <w:p>
             <w:pPr>
               <w:spacing w:after="0" w:line="240" w:lineRule="auto"/>
+              <w:jc w:val="center"/>
               <w:rPr>
                 <w:rFonts w:ascii="Quicksand" w:eastAsia="Times New Roman" w:hAnsi="Quicksand" w:cs="Times New Roman"/>
                 <w:sz w:val="32"/>
                 <w:szCs w:val="32"/>
-                <w:lang w:eastAsia="fr-FR"/>
+                <w:lang w:val="en-US" w:eastAsia="fr-FR"/>
               </w:rPr>
             </w:pPr>
             <w:r>
               <w:rPr>
-                <w:rFonts w:ascii="Quicksand" w:eastAsia="Times New Roman" w:hAnsi="Quicksand" w:cs="Times New Roman"/>
-                <w:sz w:val="32"/>
-                <w:szCs w:val="32"/>
-                <w:lang w:eastAsia="fr-FR"/>
-              </w:rPr>
-              <w:t>{{</w:t>
+                <w:rFonts w:ascii="Taviraj" w:eastAsia="Times New Roman" w:hAnsi="Taviraj" w:cs="Taviraj"/>
+                <w:color w:val="303854"/>
+                <w:sz w:val="16"/>
+                <w:szCs w:val="16"/>
+                <w:lang w:val="en-US" w:eastAsia="fr-FR"/>
+              </w:rPr>
+              <w:t xml:space="preserve">{% </w:t>
             </w:r>
             <w:proofErr w:type="spellStart"/>
             <w:r>
               <w:rPr>
-                <w:rFonts w:ascii="Quicksand" w:eastAsia="Times New Roman" w:hAnsi="Quicksand" w:cs="Times New Roman"/>
-                <w:sz w:val="32"/>
-                <w:szCs w:val="32"/>
-                <w:lang w:eastAsia="fr-FR"/>
-              </w:rPr>
-              <w:t>fac_</w:t>
-            </w:r>
-            <w:proofErr w:type="gramStart"/>
-            <w:r>
-              <w:rPr>
-                <w:rFonts w:ascii="Quicksand" w:eastAsia="Times New Roman" w:hAnsi="Quicksand" w:cs="Times New Roman"/>
-                <w:sz w:val="32"/>
-                <w:szCs w:val="32"/>
-                <w:lang w:eastAsia="fr-FR"/>
-              </w:rPr>
-              <w:t>solde.montant</w:t>
-            </w:r>
-            <w:proofErr w:type="gramEnd"/>
-            <w:r>
-              <w:rPr>
-                <w:rFonts w:ascii="Quicksand" w:eastAsia="Times New Roman" w:hAnsi="Quicksand" w:cs="Times New Roman"/>
-                <w:sz w:val="32"/>
-                <w:szCs w:val="32"/>
-                <w:lang w:eastAsia="fr-FR"/>
-              </w:rPr>
-              <w:t>_</w:t>
-            </w:r>
-            <w:r>
-              <w:rPr>
-                <w:rFonts w:ascii="Quicksand" w:eastAsia="Times New Roman" w:hAnsi="Quicksand" w:cs="Times New Roman"/>
-                <w:sz w:val="32"/>
-                <w:szCs w:val="32"/>
-                <w:lang w:eastAsia="fr-FR"/>
-              </w:rPr>
-              <w:t>TTC</w:t>
+                <w:rFonts w:ascii="Taviraj" w:eastAsia="Times New Roman" w:hAnsi="Taviraj" w:cs="Taviraj"/>
+                <w:color w:val="303854"/>
+                <w:sz w:val="16"/>
+                <w:szCs w:val="16"/>
+                <w:lang w:val="en-US" w:eastAsia="fr-FR"/>
+              </w:rPr>
+              <w:t>endfor</w:t>
             </w:r>
             <w:proofErr w:type="spellEnd"/>
             <w:r>
               <w:rPr>
-                <w:rFonts w:ascii="Quicksand" w:eastAsia="Times New Roman" w:hAnsi="Quicksand" w:cs="Times New Roman"/>
-                <w:sz w:val="32"/>
-                <w:szCs w:val="32"/>
-                <w:lang w:eastAsia="fr-FR"/>
-              </w:rPr>
-              <w:t>()|</w:t>
-            </w:r>
-            <w:proofErr w:type="spellStart"/>
-            <w:r>
-              <w:rPr>
-                <w:rFonts w:ascii="Quicksand" w:eastAsia="Times New Roman" w:hAnsi="Quicksand" w:cs="Times New Roman"/>
-                <w:sz w:val="32"/>
-                <w:szCs w:val="32"/>
-                <w:lang w:eastAsia="fr-FR"/>
-              </w:rPr>
-              <w:t>FormatNombres</w:t>
-            </w:r>
-            <w:proofErr w:type="spellEnd"/>
-            <w:r>
-              <w:rPr>
-                <w:rFonts w:ascii="Quicksand" w:eastAsia="Times New Roman" w:hAnsi="Quicksand" w:cs="Times New Roman"/>
-                <w:sz w:val="32"/>
-                <w:szCs w:val="32"/>
-                <w:lang w:eastAsia="fr-FR"/>
-              </w:rPr>
-              <w:t>}} €</w:t>
+                <w:rFonts w:ascii="Taviraj" w:eastAsia="Times New Roman" w:hAnsi="Taviraj" w:cs="Taviraj"/>
+                <w:color w:val="303854"/>
+                <w:sz w:val="16"/>
+                <w:szCs w:val="16"/>
+                <w:lang w:val="en-US" w:eastAsia="fr-FR"/>
+              </w:rPr>
+              <w:t xml:space="preserve"> %}</w:t>
             </w:r>
           </w:p>
         </w:tc>
@@ -19524,7 +19739,6 @@
                             <w:rPr>
                               <w:rFonts w:ascii="Quicksand" w:hAnsi="Quicksand"/>
                               <w:smallCaps/>
-                              <w:lang w:val="en-US"/>
                             </w:rPr>
                           </w:pPr>
                           <w:r>
@@ -19535,7 +19749,6 @@
                               <w:kern w:val="24"/>
                               <w:sz w:val="20"/>
                               <w:szCs w:val="20"/>
-                              <w:lang w:val="en-US"/>
                             </w:rPr>
                             <w:t>Référence :</w:t>
                           </w:r>
@@ -19547,7 +19760,6 @@
                               <w:kern w:val="24"/>
                               <w:sz w:val="20"/>
                               <w:szCs w:val="20"/>
-                              <w:lang w:val="en-US"/>
                             </w:rPr>
                             <w:t xml:space="preserve"> {{ref_d}}</w:t>
                           </w:r>
@@ -19559,7 +19771,6 @@
                               <w:kern w:val="24"/>
                               <w:sz w:val="20"/>
                               <w:szCs w:val="20"/>
-                              <w:lang w:val="en-US"/>
                             </w:rPr>
                             <w:t xml:space="preserve"> </w:t>
                           </w:r>
@@ -19571,7 +19782,6 @@
                             <w:jc w:val="right"/>
                             <w:rPr>
                               <w:rFonts w:ascii="Quicksand" w:hAnsi="Quicksand"/>
-                              <w:lang w:val="en-US"/>
                             </w:rPr>
                           </w:pPr>
                           <w:r>
@@ -19582,7 +19792,6 @@
                               <w:kern w:val="24"/>
                               <w:sz w:val="20"/>
                               <w:szCs w:val="20"/>
-                              <w:lang w:val="en-US"/>
                             </w:rPr>
                             <w:t>{</w:t>
                           </w:r>
@@ -19594,7 +19803,6 @@
                               <w:kern w:val="24"/>
                               <w:sz w:val="20"/>
                               <w:szCs w:val="20"/>
-                              <w:lang w:val="en-US"/>
                             </w:rPr>
                             <w:t>{client.nom_societe}</w:t>
                           </w:r>
@@ -19606,7 +19814,6 @@
                               <w:kern w:val="24"/>
                               <w:sz w:val="20"/>
                               <w:szCs w:val="20"/>
-                              <w:lang w:val="en-US"/>
                             </w:rPr>
                             <w:t>}</w:t>
                           </w:r>
@@ -19837,7 +20044,6 @@
                       <w:rPr>
                         <w:rFonts w:ascii="Quicksand" w:hAnsi="Quicksand"/>
                         <w:smallCaps/>
-                        <w:lang w:val="en-US"/>
                       </w:rPr>
                     </w:pPr>
                     <w:r>
@@ -19848,7 +20054,6 @@
                         <w:kern w:val="24"/>
                         <w:sz w:val="20"/>
                         <w:szCs w:val="20"/>
-                        <w:lang w:val="en-US"/>
                       </w:rPr>
                       <w:t>Référence :</w:t>
                     </w:r>
@@ -19860,7 +20065,6 @@
                         <w:kern w:val="24"/>
                         <w:sz w:val="20"/>
                         <w:szCs w:val="20"/>
-                        <w:lang w:val="en-US"/>
                       </w:rPr>
                       <w:t xml:space="preserve"> {{ref_d}}</w:t>
                     </w:r>
@@ -19872,7 +20076,6 @@
                         <w:kern w:val="24"/>
                         <w:sz w:val="20"/>
                         <w:szCs w:val="20"/>
-                        <w:lang w:val="en-US"/>
                       </w:rPr>
                       <w:t xml:space="preserve"> </w:t>
                     </w:r>
@@ -19884,7 +20087,6 @@
                       <w:jc w:val="right"/>
                       <w:rPr>
                         <w:rFonts w:ascii="Quicksand" w:hAnsi="Quicksand"/>
-                        <w:lang w:val="en-US"/>
                       </w:rPr>
                     </w:pPr>
                     <w:r>
@@ -19895,7 +20097,6 @@
                         <w:kern w:val="24"/>
                         <w:sz w:val="20"/>
                         <w:szCs w:val="20"/>
-                        <w:lang w:val="en-US"/>
                       </w:rPr>
                       <w:t>{</w:t>
                     </w:r>
@@ -19907,7 +20108,6 @@
                         <w:kern w:val="24"/>
                         <w:sz w:val="20"/>
                         <w:szCs w:val="20"/>
-                        <w:lang w:val="en-US"/>
                       </w:rPr>
                       <w:t>{client.nom_societe}</w:t>
                     </w:r>
@@ -19919,7 +20119,6 @@
                         <w:kern w:val="24"/>
                         <w:sz w:val="20"/>
                         <w:szCs w:val="20"/>
-                        <w:lang w:val="en-US"/>
                       </w:rPr>
                       <w:t>}</w:t>
                     </w:r>

--- a/Logiciel_PEP/mysite/polls/templates/polls/Devis_026.docx
+++ b/Logiciel_PEP/mysite/polls/templates/polls/Devis_026.docx
@@ -415,7 +415,6 @@
                               </w:rPr>
                               <w:t>{</w:t>
                             </w:r>
-                            <w:proofErr w:type="spellStart"/>
                             <w:r>
                               <w:rPr>
                                 <w:rFonts w:ascii="Quicksand" w:hAnsi="Quicksand" w:cs="Taviraj Medium"/>
@@ -443,7 +442,6 @@
                               </w:rPr>
                               <w:t>_societe</w:t>
                             </w:r>
-                            <w:proofErr w:type="spellEnd"/>
                             <w:r>
                               <w:rPr>
                                 <w:rFonts w:ascii="Quicksand" w:hAnsi="Quicksand" w:cs="Taviraj Medium"/>
@@ -692,7 +690,6 @@
                               </w:rPr>
                               <w:t>{</w:t>
                             </w:r>
-                            <w:proofErr w:type="spellStart"/>
                             <w:r>
                               <w:rPr>
                                 <w:rFonts w:ascii="Quicksand" w:hAnsi="Quicksand"/>
@@ -700,17 +697,7 @@
                                 <w:sz w:val="40"/>
                                 <w:szCs w:val="40"/>
                               </w:rPr>
-                              <w:t>annee</w:t>
-                            </w:r>
-                            <w:proofErr w:type="spellEnd"/>
-                            <w:r>
-                              <w:rPr>
-                                <w:rFonts w:ascii="Quicksand" w:hAnsi="Quicksand"/>
-                                <w:color w:val="FFFFFF" w:themeColor="background1"/>
-                                <w:sz w:val="40"/>
-                                <w:szCs w:val="40"/>
-                              </w:rPr>
-                              <w:t>}</w:t>
+                              <w:t>annee}</w:t>
                             </w:r>
                             <w:r>
                               <w:rPr>
@@ -3644,27 +3631,7 @@
                                   <w:szCs w:val="24"/>
                                   <w:lang w:eastAsia="fr-FR"/>
                                 </w:rPr>
-                                <w:t>Après accord sur le devis, le chef de projet sélectionne un ou plusieurs étudiants parmi les 1500 élèves de l’</w:t>
-                              </w:r>
-                              <w:proofErr w:type="spellStart"/>
-                              <w:r>
-                                <w:rPr>
-                                  <w:rFonts w:ascii="Quicksand" w:eastAsia="Times New Roman" w:hAnsi="Quicksand" w:cs="Times New Roman"/>
-                                  <w:sz w:val="24"/>
-                                  <w:szCs w:val="24"/>
-                                  <w:lang w:eastAsia="fr-FR"/>
-                                </w:rPr>
-                                <w:t>Ecole</w:t>
-                              </w:r>
-                              <w:proofErr w:type="spellEnd"/>
-                              <w:r>
-                                <w:rPr>
-                                  <w:rFonts w:ascii="Quicksand" w:eastAsia="Times New Roman" w:hAnsi="Quicksand" w:cs="Times New Roman"/>
-                                  <w:sz w:val="24"/>
-                                  <w:szCs w:val="24"/>
-                                  <w:lang w:eastAsia="fr-FR"/>
-                                </w:rPr>
-                                <w:t xml:space="preserve"> pour répondre à vos besoins en fonction de vos exigences. </w:t>
+                                <w:t xml:space="preserve">Après accord sur le devis, le chef de projet sélectionne un ou plusieurs étudiants parmi les 1500 élèves de l’Ecole pour répondre à vos besoins en fonction de vos exigences. </w:t>
                               </w:r>
                               <w:r>
                                 <w:rPr>
@@ -5704,23 +5671,13 @@
                                   <w:szCs w:val="24"/>
                                 </w:rPr>
                               </w:pPr>
-                              <w:proofErr w:type="gramStart"/>
                               <w:r>
                                 <w:rPr>
                                   <w:rFonts w:ascii="Quicksand" w:hAnsi="Quicksand" w:cs="Times New Roman"/>
                                   <w:sz w:val="24"/>
                                   <w:szCs w:val="24"/>
                                 </w:rPr>
-                                <w:t>Suite à</w:t>
-                              </w:r>
-                              <w:proofErr w:type="gramEnd"/>
-                              <w:r>
-                                <w:rPr>
-                                  <w:rFonts w:ascii="Quicksand" w:hAnsi="Quicksand" w:cs="Times New Roman"/>
-                                  <w:sz w:val="24"/>
-                                  <w:szCs w:val="24"/>
-                                </w:rPr>
-                                <w:t xml:space="preserve"> la remise du livrable, nos prestations sont soumises à une période de garantie. Notre priorité est </w:t>
+                                <w:t xml:space="preserve">Suite à la remise du livrable, nos prestations sont soumises à une période de garantie. Notre priorité est </w:t>
                               </w:r>
                               <w:r>
                                 <w:rPr>
@@ -7345,7 +7302,6 @@
                                 <w:lang w:eastAsia="fr-FR"/>
                               </w:rPr>
                             </w:pPr>
-                            <w:proofErr w:type="spellStart"/>
                             <w:r>
                               <w:rPr>
                                 <w:rFonts w:ascii="Quicksand" w:eastAsia="Times New Roman" w:hAnsi="Quicksand" w:cs="Times New Roman"/>
@@ -7355,19 +7311,7 @@
                                 <w:szCs w:val="28"/>
                                 <w:lang w:eastAsia="fr-FR"/>
                               </w:rPr>
-                              <w:t>Maywenn</w:t>
-                            </w:r>
-                            <w:proofErr w:type="spellEnd"/>
-                            <w:r>
-                              <w:rPr>
-                                <w:rFonts w:ascii="Quicksand" w:eastAsia="Times New Roman" w:hAnsi="Quicksand" w:cs="Times New Roman"/>
-                                <w:b/>
-                                <w:color w:val="000000"/>
-                                <w:sz w:val="28"/>
-                                <w:szCs w:val="28"/>
-                                <w:lang w:eastAsia="fr-FR"/>
-                              </w:rPr>
-                              <w:t xml:space="preserve"> KOHLER</w:t>
+                              <w:t>Maywenn KOHLER</w:t>
                             </w:r>
                           </w:p>
                           <w:p>
@@ -8622,9 +8566,41 @@
           <w:szCs w:val="28"/>
           <w:lang w:eastAsia="fr-FR"/>
         </w:rPr>
-        <w:t xml:space="preserve">meilleures Grandes </w:t>
-      </w:r>
-      <w:proofErr w:type="spellStart"/>
+        <w:t>meilleures Grandes Écoles</w:t>
+      </w:r>
+      <w:r>
+        <w:rPr>
+          <w:rFonts w:ascii="Quicksand" w:eastAsia="Times New Roman" w:hAnsi="Quicksand" w:cs="Times New Roman"/>
+          <w:color w:val="1D1C1D"/>
+          <w:sz w:val="28"/>
+          <w:szCs w:val="28"/>
+          <w:lang w:eastAsia="fr-FR"/>
+        </w:rPr>
+        <w:t xml:space="preserve"> de France. </w:t>
+      </w:r>
+    </w:p>
+    <w:p>
+      <w:pPr>
+        <w:spacing w:before="240" w:after="0" w:line="240" w:lineRule="auto"/>
+        <w:ind w:left="-454" w:right="-454"/>
+        <w:jc w:val="both"/>
+        <w:rPr>
+          <w:rFonts w:ascii="Quicksand" w:eastAsia="Times New Roman" w:hAnsi="Quicksand" w:cs="Times New Roman"/>
+          <w:sz w:val="28"/>
+          <w:szCs w:val="28"/>
+          <w:lang w:eastAsia="fr-FR"/>
+        </w:rPr>
+      </w:pPr>
+      <w:r>
+        <w:rPr>
+          <w:rFonts w:ascii="Quicksand" w:eastAsia="Times New Roman" w:hAnsi="Quicksand" w:cs="Times New Roman"/>
+          <w:color w:val="1D1C1D"/>
+          <w:sz w:val="28"/>
+          <w:szCs w:val="28"/>
+          <w:lang w:eastAsia="fr-FR"/>
+        </w:rPr>
+        <w:t xml:space="preserve">Membre fondateur du réseau </w:t>
+      </w:r>
       <w:r>
         <w:rPr>
           <w:rFonts w:ascii="Quicksand" w:eastAsia="Times New Roman" w:hAnsi="Quicksand" w:cs="Times New Roman"/>
@@ -8634,9 +8610,8 @@
           <w:szCs w:val="28"/>
           <w:lang w:eastAsia="fr-FR"/>
         </w:rPr>
-        <w:t>Écoles</w:t>
-      </w:r>
-      <w:proofErr w:type="spellEnd"/>
+        <w:t>ParisTech</w:t>
+      </w:r>
       <w:r>
         <w:rPr>
           <w:rFonts w:ascii="Quicksand" w:eastAsia="Times New Roman" w:hAnsi="Quicksand" w:cs="Times New Roman"/>
@@ -8645,30 +8620,7 @@
           <w:szCs w:val="28"/>
           <w:lang w:eastAsia="fr-FR"/>
         </w:rPr>
-        <w:t xml:space="preserve"> de France. </w:t>
-      </w:r>
-    </w:p>
-    <w:p>
-      <w:pPr>
-        <w:spacing w:before="240" w:after="0" w:line="240" w:lineRule="auto"/>
-        <w:ind w:left="-454" w:right="-454"/>
-        <w:jc w:val="both"/>
-        <w:rPr>
-          <w:rFonts w:ascii="Quicksand" w:eastAsia="Times New Roman" w:hAnsi="Quicksand" w:cs="Times New Roman"/>
-          <w:sz w:val="28"/>
-          <w:szCs w:val="28"/>
-          <w:lang w:eastAsia="fr-FR"/>
-        </w:rPr>
-      </w:pPr>
-      <w:r>
-        <w:rPr>
-          <w:rFonts w:ascii="Quicksand" w:eastAsia="Times New Roman" w:hAnsi="Quicksand" w:cs="Times New Roman"/>
-          <w:color w:val="1D1C1D"/>
-          <w:sz w:val="28"/>
-          <w:szCs w:val="28"/>
-          <w:lang w:eastAsia="fr-FR"/>
-        </w:rPr>
-        <w:t xml:space="preserve">Membre fondateur du réseau </w:t>
+        <w:t xml:space="preserve">, elle bénéficie d'un rayonnement qui dépasse largement les frontières européennes, et est illustrée par de nombreux </w:t>
       </w:r>
       <w:r>
         <w:rPr>
@@ -8679,7 +8631,7 @@
           <w:szCs w:val="28"/>
           <w:lang w:eastAsia="fr-FR"/>
         </w:rPr>
-        <w:t>ParisTech</w:t>
+        <w:t>accords internationaux</w:t>
       </w:r>
       <w:r>
         <w:rPr>
@@ -8689,19 +8641,20 @@
           <w:szCs w:val="28"/>
           <w:lang w:eastAsia="fr-FR"/>
         </w:rPr>
-        <w:t xml:space="preserve">, elle bénéficie d'un rayonnement qui dépasse largement les frontières européennes, et est illustrée par de nombreux </w:t>
-      </w:r>
-      <w:r>
-        <w:rPr>
-          <w:rFonts w:ascii="Quicksand" w:eastAsia="Times New Roman" w:hAnsi="Quicksand" w:cs="Times New Roman"/>
-          <w:b/>
-          <w:color w:val="1D1C1D"/>
+        <w:t>.</w:t>
+      </w:r>
+    </w:p>
+    <w:p>
+      <w:pPr>
+        <w:spacing w:before="240"/>
+        <w:ind w:left="-454" w:right="-454"/>
+        <w:jc w:val="both"/>
+        <w:rPr>
+          <w:rFonts w:ascii="Quicksand" w:hAnsi="Quicksand" w:cs="Times New Roman"/>
           <w:sz w:val="28"/>
           <w:szCs w:val="28"/>
-          <w:lang w:eastAsia="fr-FR"/>
-        </w:rPr>
-        <w:t>accords internationaux</w:t>
-      </w:r>
+        </w:rPr>
+      </w:pPr>
       <w:r>
         <w:rPr>
           <w:rFonts w:ascii="Quicksand" w:eastAsia="Times New Roman" w:hAnsi="Quicksand" w:cs="Times New Roman"/>
@@ -8710,51 +8663,7 @@
           <w:szCs w:val="28"/>
           <w:lang w:eastAsia="fr-FR"/>
         </w:rPr>
-        <w:t>.</w:t>
-      </w:r>
-    </w:p>
-    <w:p>
-      <w:pPr>
-        <w:spacing w:before="240"/>
-        <w:ind w:left="-454" w:right="-454"/>
-        <w:jc w:val="both"/>
-        <w:rPr>
-          <w:rFonts w:ascii="Quicksand" w:hAnsi="Quicksand" w:cs="Times New Roman"/>
-          <w:sz w:val="28"/>
-          <w:szCs w:val="28"/>
-        </w:rPr>
-      </w:pPr>
-      <w:r>
-        <w:rPr>
-          <w:rFonts w:ascii="Quicksand" w:eastAsia="Times New Roman" w:hAnsi="Quicksand" w:cs="Times New Roman"/>
-          <w:color w:val="1D1C1D"/>
-          <w:sz w:val="28"/>
-          <w:szCs w:val="28"/>
-          <w:lang w:eastAsia="fr-FR"/>
-        </w:rPr>
-        <w:t xml:space="preserve">Depuis 1997, l’École des Ponts est située au cœur de la Cité Descartes, à </w:t>
-      </w:r>
-      <w:proofErr w:type="spellStart"/>
-      <w:r>
-        <w:rPr>
-          <w:rFonts w:ascii="Quicksand" w:eastAsia="Times New Roman" w:hAnsi="Quicksand" w:cs="Times New Roman"/>
-          <w:color w:val="1D1C1D"/>
-          <w:sz w:val="28"/>
-          <w:szCs w:val="28"/>
-          <w:lang w:eastAsia="fr-FR"/>
-        </w:rPr>
-        <w:t>Marne-la-Vallée</w:t>
-      </w:r>
-      <w:proofErr w:type="spellEnd"/>
-      <w:r>
-        <w:rPr>
-          <w:rFonts w:ascii="Quicksand" w:eastAsia="Times New Roman" w:hAnsi="Quicksand" w:cs="Times New Roman"/>
-          <w:color w:val="1D1C1D"/>
-          <w:sz w:val="28"/>
-          <w:szCs w:val="28"/>
-          <w:lang w:eastAsia="fr-FR"/>
-        </w:rPr>
-        <w:t xml:space="preserve">, aux côtés de l’Université́ Paris-Est. Futur cluster du </w:t>
+        <w:t xml:space="preserve">Depuis 1997, l’École des Ponts est située au cœur de la Cité Descartes, à Marne-la-Vallée, aux côtés de l’Université́ Paris-Est. Futur cluster du </w:t>
       </w:r>
       <w:r>
         <w:rPr>
@@ -9028,25 +8937,7 @@
           <w:sz w:val="28"/>
           <w:lang w:eastAsia="fr-FR"/>
         </w:rPr>
-        <w:t xml:space="preserve"> des élèves de l’</w:t>
-      </w:r>
-      <w:proofErr w:type="spellStart"/>
-      <w:r>
-        <w:rPr>
-          <w:rFonts w:ascii="Quicksand" w:eastAsia="Times New Roman" w:hAnsi="Quicksand" w:cs="Times New Roman"/>
-          <w:sz w:val="28"/>
-          <w:lang w:eastAsia="fr-FR"/>
-        </w:rPr>
-        <w:t>Ecole</w:t>
-      </w:r>
-      <w:proofErr w:type="spellEnd"/>
-      <w:r>
-        <w:rPr>
-          <w:rFonts w:ascii="Quicksand" w:eastAsia="Times New Roman" w:hAnsi="Quicksand" w:cs="Times New Roman"/>
-          <w:sz w:val="28"/>
-          <w:lang w:eastAsia="fr-FR"/>
-        </w:rPr>
-        <w:t xml:space="preserve"> des Ponts ParisTech</w:t>
+        <w:t xml:space="preserve"> des élèves de l’Ecole des Ponts ParisTech</w:t>
       </w:r>
       <w:r>
         <w:rPr>
@@ -9769,10 +9660,100 @@
           <w:szCs w:val="36"/>
           <w:lang w:eastAsia="fr-FR"/>
         </w:rPr>
-        <w:t>{{</w:t>
-      </w:r>
-      <w:proofErr w:type="spellStart"/>
-      <w:proofErr w:type="gramStart"/>
+        <w:t>{{client.description}}</w:t>
+      </w:r>
+    </w:p>
+    <w:p>
+      <w:pPr>
+        <w:spacing w:before="200" w:after="0" w:line="240" w:lineRule="auto"/>
+        <w:ind w:left="-454" w:right="-454"/>
+        <w:jc w:val="both"/>
+        <w:rPr>
+          <w:rFonts w:ascii="Quicksand" w:eastAsia="Times New Roman" w:hAnsi="Quicksand" w:cs="Times New Roman"/>
+          <w:sz w:val="18"/>
+          <w:lang w:eastAsia="fr-FR"/>
+        </w:rPr>
+      </w:pPr>
+    </w:p>
+    <w:p>
+      <w:pPr>
+        <w:spacing w:before="200" w:after="0" w:line="240" w:lineRule="auto"/>
+        <w:ind w:left="-454" w:right="-454"/>
+        <w:jc w:val="both"/>
+        <w:rPr>
+          <w:rFonts w:ascii="Quicksand" w:eastAsia="Times New Roman" w:hAnsi="Quicksand" w:cs="Times New Roman"/>
+          <w:sz w:val="18"/>
+          <w:lang w:eastAsia="fr-FR"/>
+        </w:rPr>
+      </w:pPr>
+    </w:p>
+    <w:p>
+      <w:pPr>
+        <w:spacing w:before="200" w:after="0" w:line="240" w:lineRule="auto"/>
+        <w:ind w:left="-454" w:right="-454"/>
+        <w:jc w:val="both"/>
+        <w:rPr>
+          <w:rFonts w:ascii="Quicksand" w:eastAsia="Times New Roman" w:hAnsi="Quicksand" w:cs="Times New Roman"/>
+          <w:sz w:val="18"/>
+          <w:lang w:eastAsia="fr-FR"/>
+        </w:rPr>
+      </w:pPr>
+    </w:p>
+    <w:p>
+      <w:pPr>
+        <w:spacing w:before="200" w:after="0" w:line="240" w:lineRule="auto"/>
+        <w:ind w:left="-454" w:right="-454"/>
+        <w:jc w:val="both"/>
+        <w:rPr>
+          <w:rFonts w:ascii="Quicksand" w:eastAsia="Times New Roman" w:hAnsi="Quicksand" w:cs="Times New Roman"/>
+          <w:sz w:val="18"/>
+          <w:lang w:eastAsia="fr-FR"/>
+        </w:rPr>
+      </w:pPr>
+    </w:p>
+    <w:p>
+      <w:pPr>
+        <w:pStyle w:val="Sous-titrePEP"/>
+        <w:rPr>
+          <w:rFonts w:ascii="Taviraj" w:hAnsi="Taviraj" w:cs="Taviraj"/>
+          <w:color w:val="303854"/>
+          <w:lang w:val="fr-FR"/>
+        </w:rPr>
+      </w:pPr>
+      <w:r>
+        <w:rPr>
+          <w:rFonts w:ascii="Taviraj" w:hAnsi="Taviraj" w:cs="Taviraj"/>
+          <w:color w:val="303854"/>
+          <w:lang w:val="fr-FR"/>
+        </w:rPr>
+        <w:lastRenderedPageBreak/>
+        <w:t>Contexte</w:t>
+      </w:r>
+      <w:bookmarkEnd w:id="18"/>
+      <w:r>
+        <w:rPr>
+          <w:rFonts w:ascii="Taviraj" w:hAnsi="Taviraj" w:cs="Taviraj"/>
+          <w:color w:val="303854"/>
+          <w:lang w:val="fr-FR"/>
+        </w:rPr>
+        <w:t xml:space="preserve"> de l’étude</w:t>
+      </w:r>
+      <w:bookmarkEnd w:id="19"/>
+      <w:bookmarkEnd w:id="20"/>
+    </w:p>
+    <w:p>
+      <w:pPr>
+        <w:spacing w:before="200" w:after="0" w:line="240" w:lineRule="auto"/>
+        <w:ind w:left="-454" w:right="-454"/>
+        <w:jc w:val="both"/>
+        <w:rPr>
+          <w:rFonts w:ascii="Quicksand" w:eastAsia="Times New Roman" w:hAnsi="Quicksand" w:cs="Times New Roman"/>
+          <w:sz w:val="18"/>
+          <w:lang w:eastAsia="fr-FR"/>
+        </w:rPr>
+      </w:pPr>
+      <w:bookmarkStart w:id="21" w:name="_Toc71553549"/>
+      <w:bookmarkStart w:id="22" w:name="_Toc71558355"/>
       <w:r>
         <w:rPr>
           <w:rFonts w:ascii="Quicksand" w:eastAsia="Times New Roman" w:hAnsi="Quicksand" w:cs="Times New Roman"/>
@@ -9781,10 +9762,8 @@
           <w:szCs w:val="36"/>
           <w:lang w:eastAsia="fr-FR"/>
         </w:rPr>
-        <w:t>client.description</w:t>
-      </w:r>
-      <w:proofErr w:type="spellEnd"/>
-      <w:proofErr w:type="gramEnd"/>
+        <w:t>{{</w:t>
+      </w:r>
       <w:r>
         <w:rPr>
           <w:rFonts w:ascii="Quicksand" w:eastAsia="Times New Roman" w:hAnsi="Quicksand" w:cs="Times New Roman"/>
@@ -9793,100 +9772,8 @@
           <w:szCs w:val="36"/>
           <w:lang w:eastAsia="fr-FR"/>
         </w:rPr>
-        <w:t>}}</w:t>
-      </w:r>
-    </w:p>
-    <w:p>
-      <w:pPr>
-        <w:spacing w:before="200" w:after="0" w:line="240" w:lineRule="auto"/>
-        <w:ind w:left="-454" w:right="-454"/>
-        <w:jc w:val="both"/>
-        <w:rPr>
-          <w:rFonts w:ascii="Quicksand" w:eastAsia="Times New Roman" w:hAnsi="Quicksand" w:cs="Times New Roman"/>
-          <w:sz w:val="18"/>
-          <w:lang w:eastAsia="fr-FR"/>
-        </w:rPr>
-      </w:pPr>
-    </w:p>
-    <w:p>
-      <w:pPr>
-        <w:spacing w:before="200" w:after="0" w:line="240" w:lineRule="auto"/>
-        <w:ind w:left="-454" w:right="-454"/>
-        <w:jc w:val="both"/>
-        <w:rPr>
-          <w:rFonts w:ascii="Quicksand" w:eastAsia="Times New Roman" w:hAnsi="Quicksand" w:cs="Times New Roman"/>
-          <w:sz w:val="18"/>
-          <w:lang w:eastAsia="fr-FR"/>
-        </w:rPr>
-      </w:pPr>
-    </w:p>
-    <w:p>
-      <w:pPr>
-        <w:spacing w:before="200" w:after="0" w:line="240" w:lineRule="auto"/>
-        <w:ind w:left="-454" w:right="-454"/>
-        <w:jc w:val="both"/>
-        <w:rPr>
-          <w:rFonts w:ascii="Quicksand" w:eastAsia="Times New Roman" w:hAnsi="Quicksand" w:cs="Times New Roman"/>
-          <w:sz w:val="18"/>
-          <w:lang w:eastAsia="fr-FR"/>
-        </w:rPr>
-      </w:pPr>
-    </w:p>
-    <w:p>
-      <w:pPr>
-        <w:spacing w:before="200" w:after="0" w:line="240" w:lineRule="auto"/>
-        <w:ind w:left="-454" w:right="-454"/>
-        <w:jc w:val="both"/>
-        <w:rPr>
-          <w:rFonts w:ascii="Quicksand" w:eastAsia="Times New Roman" w:hAnsi="Quicksand" w:cs="Times New Roman"/>
-          <w:sz w:val="18"/>
-          <w:lang w:eastAsia="fr-FR"/>
-        </w:rPr>
-      </w:pPr>
-    </w:p>
-    <w:p>
-      <w:pPr>
-        <w:pStyle w:val="Sous-titrePEP"/>
-        <w:rPr>
-          <w:rFonts w:ascii="Taviraj" w:hAnsi="Taviraj" w:cs="Taviraj"/>
-          <w:color w:val="303854"/>
-          <w:lang w:val="fr-FR"/>
-        </w:rPr>
-      </w:pPr>
-      <w:r>
-        <w:rPr>
-          <w:rFonts w:ascii="Taviraj" w:hAnsi="Taviraj" w:cs="Taviraj"/>
-          <w:color w:val="303854"/>
-          <w:lang w:val="fr-FR"/>
-        </w:rPr>
-        <w:lastRenderedPageBreak/>
-        <w:t>Contexte</w:t>
-      </w:r>
-      <w:bookmarkEnd w:id="18"/>
-      <w:r>
-        <w:rPr>
-          <w:rFonts w:ascii="Taviraj" w:hAnsi="Taviraj" w:cs="Taviraj"/>
-          <w:color w:val="303854"/>
-          <w:lang w:val="fr-FR"/>
-        </w:rPr>
-        <w:t xml:space="preserve"> de l’étude</w:t>
-      </w:r>
-      <w:bookmarkEnd w:id="19"/>
-      <w:bookmarkEnd w:id="20"/>
-    </w:p>
-    <w:p>
-      <w:pPr>
-        <w:spacing w:before="200" w:after="0" w:line="240" w:lineRule="auto"/>
-        <w:ind w:left="-454" w:right="-454"/>
-        <w:jc w:val="both"/>
-        <w:rPr>
-          <w:rFonts w:ascii="Quicksand" w:eastAsia="Times New Roman" w:hAnsi="Quicksand" w:cs="Times New Roman"/>
-          <w:sz w:val="18"/>
-          <w:lang w:eastAsia="fr-FR"/>
-        </w:rPr>
-      </w:pPr>
-      <w:bookmarkStart w:id="21" w:name="_Toc71553549"/>
-      <w:bookmarkStart w:id="22" w:name="_Toc71558355"/>
+        <w:t>etude</w:t>
+      </w:r>
       <w:r>
         <w:rPr>
           <w:rFonts w:ascii="Quicksand" w:eastAsia="Times New Roman" w:hAnsi="Quicksand" w:cs="Times New Roman"/>
@@ -9895,10 +9782,8 @@
           <w:szCs w:val="36"/>
           <w:lang w:eastAsia="fr-FR"/>
         </w:rPr>
-        <w:t>{{</w:t>
-      </w:r>
-      <w:proofErr w:type="spellStart"/>
-      <w:proofErr w:type="gramStart"/>
+        <w:t>.</w:t>
+      </w:r>
       <w:r>
         <w:rPr>
           <w:rFonts w:ascii="Quicksand" w:eastAsia="Times New Roman" w:hAnsi="Quicksand" w:cs="Times New Roman"/>
@@ -9907,30 +9792,8 @@
           <w:szCs w:val="36"/>
           <w:lang w:eastAsia="fr-FR"/>
         </w:rPr>
-        <w:t>etude</w:t>
-      </w:r>
-      <w:r>
-        <w:rPr>
-          <w:rFonts w:ascii="Quicksand" w:eastAsia="Times New Roman" w:hAnsi="Quicksand" w:cs="Times New Roman"/>
-          <w:color w:val="000000"/>
-          <w:sz w:val="28"/>
-          <w:szCs w:val="36"/>
-          <w:lang w:eastAsia="fr-FR"/>
-        </w:rPr>
-        <w:t>.</w:t>
-      </w:r>
-      <w:r>
-        <w:rPr>
-          <w:rFonts w:ascii="Quicksand" w:eastAsia="Times New Roman" w:hAnsi="Quicksand" w:cs="Times New Roman"/>
-          <w:color w:val="000000"/>
-          <w:sz w:val="28"/>
-          <w:szCs w:val="36"/>
-          <w:lang w:eastAsia="fr-FR"/>
-        </w:rPr>
         <w:t>contexte</w:t>
       </w:r>
-      <w:proofErr w:type="spellEnd"/>
-      <w:proofErr w:type="gramEnd"/>
       <w:r>
         <w:rPr>
           <w:rFonts w:ascii="Quicksand" w:eastAsia="Times New Roman" w:hAnsi="Quicksand" w:cs="Times New Roman"/>
@@ -9993,33 +9856,7 @@
           <w:szCs w:val="36"/>
           <w:lang w:eastAsia="fr-FR"/>
         </w:rPr>
-        <w:t>{{</w:t>
-      </w:r>
-      <w:proofErr w:type="spellStart"/>
-      <w:proofErr w:type="gramStart"/>
-      <w:r>
-        <w:rPr>
-          <w:rFonts w:ascii="Quicksand" w:eastAsia="Times New Roman" w:hAnsi="Quicksand" w:cs="Times New Roman"/>
-          <w:b/>
-          <w:color w:val="000000"/>
-          <w:sz w:val="28"/>
-          <w:szCs w:val="36"/>
-          <w:lang w:eastAsia="fr-FR"/>
-        </w:rPr>
-        <w:t>etude.problematique</w:t>
-      </w:r>
-      <w:proofErr w:type="spellEnd"/>
-      <w:proofErr w:type="gramEnd"/>
-      <w:r>
-        <w:rPr>
-          <w:rFonts w:ascii="Quicksand" w:eastAsia="Times New Roman" w:hAnsi="Quicksand" w:cs="Times New Roman"/>
-          <w:b/>
-          <w:color w:val="000000"/>
-          <w:sz w:val="28"/>
-          <w:szCs w:val="36"/>
-          <w:lang w:eastAsia="fr-FR"/>
-        </w:rPr>
-        <w:t>}}</w:t>
+        <w:t>{{etude.problematique}}</w:t>
       </w:r>
       <w:r>
         <w:rPr>
@@ -10109,7 +9946,6 @@
                                 <w:lang w:val="en-US" w:eastAsia="fr-FR"/>
                               </w:rPr>
                             </w:pPr>
-                            <w:proofErr w:type="gramStart"/>
                             <w:r>
                               <w:rPr>
                                 <w:rFonts w:ascii="Quicksand" w:eastAsia="Times New Roman" w:hAnsi="Quicksand" w:cs="Times New Roman"/>
@@ -10143,7 +9979,6 @@
                               </w:rPr>
                               <w:t xml:space="preserve"> </w:t>
                             </w:r>
-                            <w:proofErr w:type="spellStart"/>
                             <w:r>
                               <w:rPr>
                                 <w:rFonts w:ascii="Quicksand" w:eastAsia="Times New Roman" w:hAnsi="Quicksand" w:cs="Times New Roman"/>
@@ -10153,21 +9988,8 @@
                                 <w:szCs w:val="28"/>
                                 <w:lang w:val="en-US" w:eastAsia="fr-FR"/>
                               </w:rPr>
-                              <w:t>responsable</w:t>
+                              <w:t>responsable.first_name</w:t>
                             </w:r>
-                            <w:proofErr w:type="gramEnd"/>
-                            <w:r>
-                              <w:rPr>
-                                <w:rFonts w:ascii="Quicksand" w:eastAsia="Times New Roman" w:hAnsi="Quicksand" w:cs="Times New Roman"/>
-                                <w:b/>
-                                <w:color w:val="000000"/>
-                                <w:sz w:val="28"/>
-                                <w:szCs w:val="28"/>
-                                <w:lang w:val="en-US" w:eastAsia="fr-FR"/>
-                              </w:rPr>
-                              <w:t>.first_name</w:t>
-                            </w:r>
-                            <w:proofErr w:type="spellEnd"/>
                             <w:r>
                               <w:rPr>
                                 <w:rFonts w:ascii="Quicksand" w:eastAsia="Times New Roman" w:hAnsi="Quicksand" w:cs="Times New Roman"/>
@@ -10210,21 +10032,8 @@
                                 <w:szCs w:val="28"/>
                                 <w:lang w:val="en-US" w:eastAsia="fr-FR"/>
                               </w:rPr>
-                              <w:t>{</w:t>
+                              <w:t>{responsable.last_name</w:t>
                             </w:r>
-                            <w:proofErr w:type="spellStart"/>
-                            <w:r>
-                              <w:rPr>
-                                <w:rFonts w:ascii="Quicksand" w:eastAsia="Times New Roman" w:hAnsi="Quicksand" w:cs="Times New Roman"/>
-                                <w:b/>
-                                <w:color w:val="000000"/>
-                                <w:sz w:val="28"/>
-                                <w:szCs w:val="28"/>
-                                <w:lang w:val="en-US" w:eastAsia="fr-FR"/>
-                              </w:rPr>
-                              <w:t>responsable.last_name</w:t>
-                            </w:r>
-                            <w:proofErr w:type="spellEnd"/>
                             <w:r>
                               <w:rPr>
                                 <w:rFonts w:ascii="Quicksand" w:eastAsia="Times New Roman" w:hAnsi="Quicksand" w:cs="Times New Roman"/>
@@ -10300,31 +10109,7 @@
                                 <w:szCs w:val="28"/>
                                 <w:lang w:eastAsia="fr-FR"/>
                               </w:rPr>
-                              <w:t>{</w:t>
-                            </w:r>
-                            <w:proofErr w:type="spellStart"/>
-                            <w:proofErr w:type="gramStart"/>
-                            <w:r>
-                              <w:rPr>
-                                <w:rFonts w:ascii="Quicksand" w:eastAsia="Times New Roman" w:hAnsi="Quicksand" w:cs="Times New Roman"/>
-                                <w:i/>
-                                <w:sz w:val="28"/>
-                                <w:szCs w:val="28"/>
-                                <w:lang w:eastAsia="fr-FR"/>
-                              </w:rPr>
-                              <w:t>responsable.mail</w:t>
-                            </w:r>
-                            <w:proofErr w:type="spellEnd"/>
-                            <w:proofErr w:type="gramEnd"/>
-                            <w:r>
-                              <w:rPr>
-                                <w:rFonts w:ascii="Quicksand" w:eastAsia="Times New Roman" w:hAnsi="Quicksand" w:cs="Times New Roman"/>
-                                <w:i/>
-                                <w:sz w:val="28"/>
-                                <w:szCs w:val="28"/>
-                                <w:lang w:eastAsia="fr-FR"/>
-                              </w:rPr>
-                              <w:t>}</w:t>
+                              <w:t>{responsable.mail}</w:t>
                             </w:r>
                             <w:r>
                               <w:rPr>
@@ -11485,7 +11270,6 @@
                                 <w:lang w:val="en-US" w:eastAsia="fr-FR"/>
                               </w:rPr>
                             </w:pPr>
-                            <w:proofErr w:type="gramStart"/>
                             <w:r>
                               <w:rPr>
                                 <w:rFonts w:ascii="Quicksand" w:eastAsia="Times New Roman" w:hAnsi="Quicksand" w:cs="Times New Roman"/>
@@ -11519,7 +11303,6 @@
                               </w:rPr>
                               <w:t xml:space="preserve"> </w:t>
                             </w:r>
-                            <w:proofErr w:type="spellStart"/>
                             <w:r>
                               <w:rPr>
                                 <w:rFonts w:ascii="Quicksand" w:eastAsia="Times New Roman" w:hAnsi="Quicksand" w:cs="Times New Roman"/>
@@ -11531,7 +11314,6 @@
                               </w:rPr>
                               <w:t>qualite</w:t>
                             </w:r>
-                            <w:proofErr w:type="gramEnd"/>
                             <w:r>
                               <w:rPr>
                                 <w:rFonts w:ascii="Quicksand" w:eastAsia="Times New Roman" w:hAnsi="Quicksand" w:cs="Times New Roman"/>
@@ -11554,7 +11336,6 @@
                               </w:rPr>
                               <w:t>first_name</w:t>
                             </w:r>
-                            <w:proofErr w:type="spellEnd"/>
                             <w:r>
                               <w:rPr>
                                 <w:rFonts w:ascii="Quicksand" w:eastAsia="Times New Roman" w:hAnsi="Quicksand" w:cs="Times New Roman"/>
@@ -11610,7 +11391,6 @@
                               </w:rPr>
                               <w:t>{</w:t>
                             </w:r>
-                            <w:proofErr w:type="spellStart"/>
                             <w:r>
                               <w:rPr>
                                 <w:rFonts w:ascii="Quicksand" w:eastAsia="Times New Roman" w:hAnsi="Quicksand" w:cs="Times New Roman"/>
@@ -11642,19 +11422,7 @@
                                 <w:szCs w:val="28"/>
                                 <w:lang w:val="en-US" w:eastAsia="fr-FR"/>
                               </w:rPr>
-                              <w:t>name</w:t>
-                            </w:r>
-                            <w:proofErr w:type="spellEnd"/>
-                            <w:r>
-                              <w:rPr>
-                                <w:rFonts w:ascii="Quicksand" w:eastAsia="Times New Roman" w:hAnsi="Quicksand" w:cs="Times New Roman"/>
-                                <w:b/>
-                                <w:color w:val="000000"/>
-                                <w:sz w:val="28"/>
-                                <w:szCs w:val="28"/>
-                                <w:lang w:val="en-US" w:eastAsia="fr-FR"/>
-                              </w:rPr>
-                              <w:t>}</w:t>
+                              <w:t>name}</w:t>
                             </w:r>
                             <w:r>
                               <w:rPr>
@@ -11717,31 +11485,7 @@
                                 <w:szCs w:val="28"/>
                                 <w:lang w:eastAsia="fr-FR"/>
                               </w:rPr>
-                              <w:t>{</w:t>
-                            </w:r>
-                            <w:proofErr w:type="spellStart"/>
-                            <w:proofErr w:type="gramStart"/>
-                            <w:r>
-                              <w:rPr>
-                                <w:rFonts w:ascii="Quicksand" w:eastAsia="Times New Roman" w:hAnsi="Quicksand" w:cs="Times New Roman"/>
-                                <w:i/>
-                                <w:sz w:val="28"/>
-                                <w:szCs w:val="28"/>
-                                <w:lang w:eastAsia="fr-FR"/>
-                              </w:rPr>
-                              <w:t>qualite.mail</w:t>
-                            </w:r>
-                            <w:proofErr w:type="spellEnd"/>
-                            <w:proofErr w:type="gramEnd"/>
-                            <w:r>
-                              <w:rPr>
-                                <w:rFonts w:ascii="Quicksand" w:eastAsia="Times New Roman" w:hAnsi="Quicksand" w:cs="Times New Roman"/>
-                                <w:i/>
-                                <w:sz w:val="28"/>
-                                <w:szCs w:val="28"/>
-                                <w:lang w:eastAsia="fr-FR"/>
-                              </w:rPr>
-                              <w:t>}</w:t>
+                              <w:t>{qualite.mail}</w:t>
                             </w:r>
                             <w:r>
                               <w:rPr>
@@ -12387,41 +12131,7 @@
           <w:szCs w:val="28"/>
           <w:lang w:eastAsia="fr-FR"/>
         </w:rPr>
-        <w:t>{{</w:t>
-      </w:r>
-      <w:proofErr w:type="spellStart"/>
-      <w:proofErr w:type="gramStart"/>
-      <w:r>
-        <w:rPr>
-          <w:rFonts w:ascii="Quicksand" w:eastAsia="Times New Roman" w:hAnsi="Quicksand" w:cs="Times New Roman"/>
-          <w:color w:val="000000"/>
-          <w:sz w:val="28"/>
-          <w:szCs w:val="28"/>
-          <w:lang w:eastAsia="fr-FR"/>
-        </w:rPr>
-        <w:t>etude.paragraphe</w:t>
-      </w:r>
-      <w:proofErr w:type="gramEnd"/>
-      <w:r>
-        <w:rPr>
-          <w:rFonts w:ascii="Quicksand" w:eastAsia="Times New Roman" w:hAnsi="Quicksand" w:cs="Times New Roman"/>
-          <w:color w:val="000000"/>
-          <w:sz w:val="28"/>
-          <w:szCs w:val="28"/>
-          <w:lang w:eastAsia="fr-FR"/>
-        </w:rPr>
-        <w:t>_intervenant_devis</w:t>
-      </w:r>
-      <w:proofErr w:type="spellEnd"/>
-      <w:r>
-        <w:rPr>
-          <w:rFonts w:ascii="Quicksand" w:eastAsia="Times New Roman" w:hAnsi="Quicksand" w:cs="Times New Roman"/>
-          <w:color w:val="000000"/>
-          <w:sz w:val="28"/>
-          <w:szCs w:val="28"/>
-          <w:lang w:eastAsia="fr-FR"/>
-        </w:rPr>
-        <w:t>}}</w:t>
+        <w:t>{{etude.paragraphe_intervenant_devis}}</w:t>
       </w:r>
     </w:p>
     <w:p>
@@ -12928,7 +12638,6 @@
           </wp:anchor>
         </w:drawing>
       </w:r>
-      <w:proofErr w:type="spellStart"/>
       <w:r>
         <w:rPr>
           <w:rFonts w:ascii="Taviraj" w:eastAsia="Times New Roman" w:hAnsi="Taviraj" w:cs="Taviraj"/>
@@ -12940,7 +12649,6 @@
         <w:t>Méthodologie</w:t>
       </w:r>
       <w:bookmarkEnd w:id="27"/>
-      <w:proofErr w:type="spellEnd"/>
       <w:r>
         <w:rPr>
           <w:rFonts w:ascii="Taviraj" w:eastAsia="Times New Roman" w:hAnsi="Taviraj" w:cs="Taviraj"/>
@@ -13005,10 +12713,8 @@
           <w:szCs w:val="44"/>
           <w:lang w:val="en-US"/>
         </w:rPr>
-        <w:t>{{</w:t>
-      </w:r>
-      <w:proofErr w:type="spellStart"/>
-      <w:proofErr w:type="gramStart"/>
+        <w:t>{{phase.numero}}</w:t>
+      </w:r>
       <w:r>
         <w:rPr>
           <w:rFonts w:ascii="Taviraj" w:hAnsi="Taviraj" w:cs="Taviraj"/>
@@ -13017,10 +12723,11 @@
           <w:szCs w:val="44"/>
           <w:lang w:val="en-US"/>
         </w:rPr>
-        <w:t>phase.numero</w:t>
-      </w:r>
-      <w:proofErr w:type="spellEnd"/>
-      <w:proofErr w:type="gramEnd"/>
+        <w:t xml:space="preserve"> –</w:t>
+      </w:r>
+      <w:bookmarkEnd w:id="28"/>
+      <w:bookmarkEnd w:id="29"/>
+      <w:bookmarkEnd w:id="30"/>
       <w:r>
         <w:rPr>
           <w:rFonts w:ascii="Taviraj" w:hAnsi="Taviraj" w:cs="Taviraj"/>
@@ -13029,7 +12736,7 @@
           <w:szCs w:val="44"/>
           <w:lang w:val="en-US"/>
         </w:rPr>
-        <w:t>}}</w:t>
+        <w:t xml:space="preserve"> </w:t>
       </w:r>
       <w:r>
         <w:rPr>
@@ -13039,52 +12746,7 @@
           <w:szCs w:val="44"/>
           <w:lang w:val="en-US"/>
         </w:rPr>
-        <w:t xml:space="preserve"> –</w:t>
-      </w:r>
-      <w:bookmarkEnd w:id="28"/>
-      <w:bookmarkEnd w:id="29"/>
-      <w:bookmarkEnd w:id="30"/>
-      <w:r>
-        <w:rPr>
-          <w:rFonts w:ascii="Taviraj" w:hAnsi="Taviraj" w:cs="Taviraj"/>
-          <w:color w:val="303854"/>
-          <w:sz w:val="44"/>
-          <w:szCs w:val="44"/>
-          <w:lang w:val="en-US"/>
-        </w:rPr>
-        <w:t xml:space="preserve"> </w:t>
-      </w:r>
-      <w:r>
-        <w:rPr>
-          <w:rFonts w:ascii="Taviraj" w:hAnsi="Taviraj" w:cs="Taviraj"/>
-          <w:color w:val="303854"/>
-          <w:sz w:val="44"/>
-          <w:szCs w:val="44"/>
-          <w:lang w:val="en-US"/>
-        </w:rPr>
-        <w:t>{{</w:t>
-      </w:r>
-      <w:proofErr w:type="spellStart"/>
-      <w:r>
-        <w:rPr>
-          <w:rFonts w:ascii="Taviraj" w:hAnsi="Taviraj" w:cs="Taviraj"/>
-          <w:color w:val="303854"/>
-          <w:sz w:val="44"/>
-          <w:szCs w:val="44"/>
-          <w:lang w:val="en-US"/>
-        </w:rPr>
-        <w:t>phase.titre</w:t>
-      </w:r>
-      <w:proofErr w:type="spellEnd"/>
-      <w:r>
-        <w:rPr>
-          <w:rFonts w:ascii="Taviraj" w:hAnsi="Taviraj" w:cs="Taviraj"/>
-          <w:color w:val="303854"/>
-          <w:sz w:val="44"/>
-          <w:szCs w:val="44"/>
-          <w:lang w:val="en-US"/>
-        </w:rPr>
-        <w:t>}}</w:t>
+        <w:t>{{phase.titre}}</w:t>
       </w:r>
     </w:p>
     <w:p>
@@ -13125,31 +12787,7 @@
           <w:szCs w:val="28"/>
           <w:lang w:val="en-US" w:eastAsia="fr-FR"/>
         </w:rPr>
-        <w:t>{</w:t>
-      </w:r>
-      <w:proofErr w:type="spellStart"/>
-      <w:proofErr w:type="gramStart"/>
-      <w:r>
-        <w:rPr>
-          <w:rFonts w:ascii="Quicksand" w:eastAsia="Times New Roman" w:hAnsi="Quicksand" w:cs="Arial"/>
-          <w:color w:val="000000" w:themeColor="text1"/>
-          <w:sz w:val="28"/>
-          <w:szCs w:val="28"/>
-          <w:lang w:val="en-US" w:eastAsia="fr-FR"/>
-        </w:rPr>
-        <w:t>phase.description</w:t>
-      </w:r>
-      <w:proofErr w:type="spellEnd"/>
-      <w:proofErr w:type="gramEnd"/>
-      <w:r>
-        <w:rPr>
-          <w:rFonts w:ascii="Quicksand" w:eastAsia="Times New Roman" w:hAnsi="Quicksand" w:cs="Arial"/>
-          <w:color w:val="000000" w:themeColor="text1"/>
-          <w:sz w:val="28"/>
-          <w:szCs w:val="28"/>
-          <w:lang w:val="en-US" w:eastAsia="fr-FR"/>
-        </w:rPr>
-        <w:t>}</w:t>
+        <w:t>{phase.description}</w:t>
       </w:r>
       <w:r>
         <w:rPr>
@@ -13358,41 +12996,7 @@
                                     <w:szCs w:val="32"/>
                                     <w:lang w:eastAsia="fr-FR"/>
                                   </w:rPr>
-                                  <w:t>{{</w:t>
-                                </w:r>
-                                <w:proofErr w:type="spellStart"/>
-                                <w:proofErr w:type="gramStart"/>
-                                <w:r>
-                                  <w:rPr>
-                                    <w:rFonts w:ascii="Quicksand" w:eastAsia="Times New Roman" w:hAnsi="Quicksand" w:cs="Times New Roman"/>
-                                    <w:color w:val="000000"/>
-                                    <w:sz w:val="28"/>
-                                    <w:szCs w:val="32"/>
-                                    <w:lang w:eastAsia="fr-FR"/>
-                                  </w:rPr>
-                                  <w:t>phase.nb</w:t>
-                                </w:r>
-                                <w:proofErr w:type="gramEnd"/>
-                                <w:r>
-                                  <w:rPr>
-                                    <w:rFonts w:ascii="Quicksand" w:eastAsia="Times New Roman" w:hAnsi="Quicksand" w:cs="Times New Roman"/>
-                                    <w:color w:val="000000"/>
-                                    <w:sz w:val="28"/>
-                                    <w:szCs w:val="32"/>
-                                    <w:lang w:eastAsia="fr-FR"/>
-                                  </w:rPr>
-                                  <w:t>_JEH</w:t>
-                                </w:r>
-                                <w:proofErr w:type="spellEnd"/>
-                                <w:r>
-                                  <w:rPr>
-                                    <w:rFonts w:ascii="Quicksand" w:eastAsia="Times New Roman" w:hAnsi="Quicksand" w:cs="Times New Roman"/>
-                                    <w:color w:val="000000"/>
-                                    <w:sz w:val="28"/>
-                                    <w:szCs w:val="32"/>
-                                    <w:lang w:eastAsia="fr-FR"/>
-                                  </w:rPr>
-                                  <w:t>}}</w:t>
+                                  <w:t>{{phase.nb_JEH}}</w:t>
                                 </w:r>
                                 <w:r>
                                   <w:rPr>
@@ -13402,18 +13006,7 @@
                                     <w:szCs w:val="32"/>
                                     <w:lang w:eastAsia="fr-FR"/>
                                   </w:rPr>
-                                  <w:t xml:space="preserve"> </w:t>
-                                </w:r>
-                                <w:proofErr w:type="spellStart"/>
-                                <w:r>
-                                  <w:rPr>
-                                    <w:rFonts w:ascii="Quicksand" w:eastAsia="Times New Roman" w:hAnsi="Quicksand" w:cs="Times New Roman"/>
-                                    <w:color w:val="000000"/>
-                                    <w:sz w:val="28"/>
-                                    <w:szCs w:val="32"/>
-                                    <w:lang w:eastAsia="fr-FR"/>
-                                  </w:rPr>
-                                  <w:t>JEH</w:t>
+                                  <w:t xml:space="preserve"> JEH</w:t>
                                 </w:r>
                                 <w:r>
                                   <w:rPr>
@@ -13425,7 +13018,6 @@
                                   </w:rPr>
                                   <w:t>s</w:t>
                                 </w:r>
-                                <w:proofErr w:type="spellEnd"/>
                                 <w:r>
                                   <w:rPr>
                                     <w:rFonts w:ascii="Quicksand" w:eastAsia="Times New Roman" w:hAnsi="Quicksand" w:cs="Times New Roman"/>
@@ -13444,18 +13036,7 @@
                                     <w:szCs w:val="32"/>
                                     <w:lang w:eastAsia="fr-FR"/>
                                   </w:rPr>
-                                  <w:t>{{</w:t>
-                                </w:r>
-                                <w:proofErr w:type="spellStart"/>
-                                <w:r>
-                                  <w:rPr>
-                                    <w:rFonts w:ascii="Quicksand" w:eastAsia="Times New Roman" w:hAnsi="Quicksand" w:cs="Times New Roman"/>
-                                    <w:color w:val="000000"/>
-                                    <w:sz w:val="28"/>
-                                    <w:szCs w:val="32"/>
-                                    <w:lang w:eastAsia="fr-FR"/>
-                                  </w:rPr>
-                                  <w:t>phase.montant_HT_par</w:t>
+                                  <w:t>{{phase.montant_HT_par</w:t>
                                 </w:r>
                                 <w:r>
                                   <w:rPr>
@@ -13487,7 +13068,6 @@
                                   </w:rPr>
                                   <w:t>|FormatNombres</w:t>
                                 </w:r>
-                                <w:proofErr w:type="spellEnd"/>
                                 <w:r>
                                   <w:rPr>
                                     <w:rFonts w:ascii="Quicksand" w:eastAsia="Times New Roman" w:hAnsi="Quicksand" w:cs="Times New Roman"/>
@@ -13540,34 +13120,8 @@
                                     <w:szCs w:val="32"/>
                                     <w:lang w:eastAsia="fr-FR"/>
                                   </w:rPr>
-                                  <w:t>{{</w:t>
+                                  <w:t>{{phase.calcul_mt_HT</w:t>
                                 </w:r>
-                                <w:proofErr w:type="spellStart"/>
-                                <w:proofErr w:type="gramStart"/>
-                                <w:r>
-                                  <w:rPr>
-                                    <w:rFonts w:ascii="Quicksand" w:eastAsia="Times New Roman" w:hAnsi="Quicksand" w:cs="Times New Roman"/>
-                                    <w:b/>
-                                    <w:color w:val="000000"/>
-                                    <w:sz w:val="28"/>
-                                    <w:szCs w:val="32"/>
-                                    <w:lang w:eastAsia="fr-FR"/>
-                                  </w:rPr>
-                                  <w:t>phase.calcul</w:t>
-                                </w:r>
-                                <w:proofErr w:type="gramEnd"/>
-                                <w:r>
-                                  <w:rPr>
-                                    <w:rFonts w:ascii="Quicksand" w:eastAsia="Times New Roman" w:hAnsi="Quicksand" w:cs="Times New Roman"/>
-                                    <w:b/>
-                                    <w:color w:val="000000"/>
-                                    <w:sz w:val="28"/>
-                                    <w:szCs w:val="32"/>
-                                    <w:lang w:eastAsia="fr-FR"/>
-                                  </w:rPr>
-                                  <w:t>_mt_HT</w:t>
-                                </w:r>
-                                <w:proofErr w:type="spellEnd"/>
                                 <w:r>
                                   <w:rPr>
                                     <w:rFonts w:ascii="Quicksand" w:eastAsia="Times New Roman" w:hAnsi="Quicksand" w:cs="Times New Roman"/>
@@ -13588,21 +13142,8 @@
                                     <w:szCs w:val="32"/>
                                     <w:lang w:eastAsia="fr-FR"/>
                                   </w:rPr>
-                                  <w:t>|</w:t>
+                                  <w:t>|FormatNombres</w:t>
                                 </w:r>
-                                <w:proofErr w:type="spellStart"/>
-                                <w:r>
-                                  <w:rPr>
-                                    <w:rFonts w:ascii="Quicksand" w:eastAsia="Times New Roman" w:hAnsi="Quicksand" w:cs="Times New Roman"/>
-                                    <w:b/>
-                                    <w:color w:val="000000"/>
-                                    <w:sz w:val="28"/>
-                                    <w:szCs w:val="32"/>
-                                    <w:lang w:eastAsia="fr-FR"/>
-                                  </w:rPr>
-                                  <w:t>FormatNombres</w:t>
-                                </w:r>
-                                <w:proofErr w:type="spellEnd"/>
                                 <w:r>
                                   <w:rPr>
                                     <w:rFonts w:ascii="Quicksand" w:eastAsia="Times New Roman" w:hAnsi="Quicksand" w:cs="Times New Roman"/>
@@ -13634,31 +13175,7 @@
                                     <w:szCs w:val="32"/>
                                     <w:lang w:eastAsia="fr-FR"/>
                                   </w:rPr>
-                                  <w:t>{{</w:t>
-                                </w:r>
-                                <w:proofErr w:type="spellStart"/>
-                                <w:r>
-                                  <w:rPr>
-                                    <w:rFonts w:ascii="Quicksand" w:eastAsia="Times New Roman" w:hAnsi="Quicksand" w:cs="Times New Roman"/>
-                                    <w:b/>
-                                    <w:color w:val="000000"/>
-                                    <w:sz w:val="28"/>
-                                    <w:szCs w:val="32"/>
-                                    <w:lang w:eastAsia="fr-FR"/>
-                                  </w:rPr>
-                                  <w:t>phase.nb_JEH</w:t>
-                                </w:r>
-                                <w:proofErr w:type="spellEnd"/>
-                                <w:r>
-                                  <w:rPr>
-                                    <w:rFonts w:ascii="Quicksand" w:eastAsia="Times New Roman" w:hAnsi="Quicksand" w:cs="Times New Roman"/>
-                                    <w:b/>
-                                    <w:color w:val="000000"/>
-                                    <w:sz w:val="28"/>
-                                    <w:szCs w:val="32"/>
-                                    <w:lang w:eastAsia="fr-FR"/>
-                                  </w:rPr>
-                                  <w:t>}}</w:t>
+                                  <w:t>{{phase.nb_JEH}}</w:t>
                                 </w:r>
                                 <w:r>
                                   <w:rPr>
@@ -13669,31 +13186,7 @@
                                     <w:szCs w:val="32"/>
                                     <w:lang w:eastAsia="fr-FR"/>
                                   </w:rPr>
-                                  <w:t xml:space="preserve"> </w:t>
-                                </w:r>
-                                <w:proofErr w:type="spellStart"/>
-                                <w:r>
-                                  <w:rPr>
-                                    <w:rFonts w:ascii="Quicksand" w:eastAsia="Times New Roman" w:hAnsi="Quicksand" w:cs="Times New Roman"/>
-                                    <w:b/>
-                                    <w:color w:val="000000"/>
-                                    <w:sz w:val="28"/>
-                                    <w:szCs w:val="32"/>
-                                    <w:lang w:eastAsia="fr-FR"/>
-                                  </w:rPr>
-                                  <w:t>JEHs</w:t>
-                                </w:r>
-                                <w:proofErr w:type="spellEnd"/>
-                                <w:r>
-                                  <w:rPr>
-                                    <w:rFonts w:ascii="Quicksand" w:eastAsia="Times New Roman" w:hAnsi="Quicksand" w:cs="Times New Roman"/>
-                                    <w:b/>
-                                    <w:color w:val="000000"/>
-                                    <w:sz w:val="28"/>
-                                    <w:szCs w:val="32"/>
-                                    <w:lang w:eastAsia="fr-FR"/>
-                                  </w:rPr>
-                                  <w:t>)</w:t>
+                                  <w:t xml:space="preserve"> JEHs)</w:t>
                                 </w:r>
                               </w:p>
                             </w:txbxContent>
@@ -14221,29 +13714,7 @@
           <w:lang w:val="en-US" w:eastAsia="fr-FR"/>
         </w:rPr>
         <w:lastRenderedPageBreak/>
-        <w:t xml:space="preserve">{% </w:t>
-      </w:r>
-      <w:proofErr w:type="spellStart"/>
-      <w:r>
-        <w:rPr>
-          <w:rFonts w:ascii="Quicksand" w:eastAsia="Times New Roman" w:hAnsi="Quicksand" w:cs="Arial"/>
-          <w:color w:val="FFFFFF" w:themeColor="background1"/>
-          <w:sz w:val="28"/>
-          <w:szCs w:val="28"/>
-          <w:lang w:val="en-US" w:eastAsia="fr-FR"/>
-        </w:rPr>
-        <w:t>endfor</w:t>
-      </w:r>
-      <w:proofErr w:type="spellEnd"/>
-      <w:r>
-        <w:rPr>
-          <w:rFonts w:ascii="Quicksand" w:eastAsia="Times New Roman" w:hAnsi="Quicksand" w:cs="Arial"/>
-          <w:color w:val="FFFFFF" w:themeColor="background1"/>
-          <w:sz w:val="28"/>
-          <w:szCs w:val="28"/>
-          <w:lang w:val="en-US" w:eastAsia="fr-FR"/>
-        </w:rPr>
-        <w:t xml:space="preserve"> %} {% endif %}</w:t>
+        <w:t>{% endfor %} {% endif %}</w:t>
       </w:r>
     </w:p>
     <w:p>
@@ -14831,41 +14302,7 @@
                 <w:b/>
                 <w:color w:val="FFFFFF"/>
               </w:rPr>
-              <w:t>Phase {{</w:t>
-            </w:r>
-            <w:proofErr w:type="spellStart"/>
-            <w:proofErr w:type="gramStart"/>
-            <w:r>
-              <w:rPr>
-                <w:b/>
-                <w:color w:val="FFFFFF"/>
-              </w:rPr>
-              <w:t>phase.numero</w:t>
-            </w:r>
-            <w:proofErr w:type="spellEnd"/>
-            <w:proofErr w:type="gramEnd"/>
-            <w:r>
-              <w:rPr>
-                <w:b/>
-                <w:color w:val="FFFFFF"/>
-              </w:rPr>
-              <w:t>}} – {{</w:t>
-            </w:r>
-            <w:proofErr w:type="spellStart"/>
-            <w:r>
-              <w:rPr>
-                <w:b/>
-                <w:color w:val="FFFFFF"/>
-              </w:rPr>
-              <w:t>phase.titre</w:t>
-            </w:r>
-            <w:proofErr w:type="spellEnd"/>
-            <w:r>
-              <w:rPr>
-                <w:b/>
-                <w:color w:val="FFFFFF"/>
-              </w:rPr>
-              <w:t>}}</w:t>
+              <w:t>Phase {{phase.numero}} – {{phase.titre}}</w:t>
             </w:r>
           </w:p>
         </w:tc>
@@ -14888,20 +14325,7 @@
               <w:jc w:val="center"/>
             </w:pPr>
             <w:r>
-              <w:t>{{</w:t>
-            </w:r>
-            <w:proofErr w:type="spellStart"/>
-            <w:proofErr w:type="gramStart"/>
-            <w:r>
-              <w:t>phase.nb</w:t>
-            </w:r>
-            <w:proofErr w:type="gramEnd"/>
-            <w:r>
-              <w:t>_JEH</w:t>
-            </w:r>
-            <w:proofErr w:type="spellEnd"/>
-            <w:r>
-              <w:t>}}</w:t>
+              <w:t>{{phase.nb_JEH}}</w:t>
             </w:r>
           </w:p>
         </w:tc>
@@ -14915,20 +14339,7 @@
               <w:jc w:val="center"/>
             </w:pPr>
             <w:r>
-              <w:t>{{</w:t>
-            </w:r>
-            <w:proofErr w:type="spellStart"/>
-            <w:proofErr w:type="gramStart"/>
-            <w:r>
-              <w:t>phase.montant</w:t>
-            </w:r>
-            <w:proofErr w:type="gramEnd"/>
-            <w:r>
-              <w:t>_HT_par_JEH|FormatNombres</w:t>
-            </w:r>
-            <w:proofErr w:type="spellEnd"/>
-            <w:r>
-              <w:t>}}</w:t>
+              <w:t>{{phase.montant_HT_par_JEH|FormatNombres}}</w:t>
             </w:r>
           </w:p>
         </w:tc>
@@ -14942,28 +14353,7 @@
               <w:jc w:val="center"/>
             </w:pPr>
             <w:r>
-              <w:t>{{</w:t>
-            </w:r>
-            <w:proofErr w:type="spellStart"/>
-            <w:proofErr w:type="gramStart"/>
-            <w:r>
-              <w:t>phase.calcul</w:t>
-            </w:r>
-            <w:proofErr w:type="gramEnd"/>
-            <w:r>
-              <w:t>_mt_HT</w:t>
-            </w:r>
-            <w:proofErr w:type="spellEnd"/>
-            <w:r>
-              <w:t>()|</w:t>
-            </w:r>
-            <w:proofErr w:type="spellStart"/>
-            <w:r>
-              <w:t>FormatNombres</w:t>
-            </w:r>
-            <w:proofErr w:type="spellEnd"/>
-            <w:r>
-              <w:t>}}</w:t>
+              <w:t>{{phase.calcul_mt_HT()|FormatNombres}}</w:t>
             </w:r>
           </w:p>
         </w:tc>
@@ -14980,25 +14370,7 @@
                 <w:b/>
                 <w:color w:val="000000"/>
               </w:rPr>
-              <w:t>Total phase {{</w:t>
-            </w:r>
-            <w:proofErr w:type="spellStart"/>
-            <w:proofErr w:type="gramStart"/>
-            <w:r>
-              <w:rPr>
-                <w:b/>
-                <w:color w:val="000000"/>
-              </w:rPr>
-              <w:t>phase.numero</w:t>
-            </w:r>
-            <w:proofErr w:type="spellEnd"/>
-            <w:proofErr w:type="gramEnd"/>
-            <w:r>
-              <w:rPr>
-                <w:b/>
-                <w:color w:val="000000"/>
-              </w:rPr>
-              <w:t>}}</w:t>
+              <w:t>Total phase {{phase.numero}}</w:t>
             </w:r>
           </w:p>
         </w:tc>
@@ -15012,20 +14384,7 @@
               <w:jc w:val="center"/>
             </w:pPr>
             <w:r>
-              <w:t>{{</w:t>
-            </w:r>
-            <w:proofErr w:type="spellStart"/>
-            <w:proofErr w:type="gramStart"/>
-            <w:r>
-              <w:t>phase.nb</w:t>
-            </w:r>
-            <w:proofErr w:type="gramEnd"/>
-            <w:r>
-              <w:t>_JEH</w:t>
-            </w:r>
-            <w:proofErr w:type="spellEnd"/>
-            <w:r>
-              <w:t>}}</w:t>
+              <w:t>{{phase.nb_JEH}}</w:t>
             </w:r>
           </w:p>
         </w:tc>
@@ -15050,64 +14409,7 @@
                 <w:b/>
                 <w:color w:val="303854"/>
               </w:rPr>
-              <w:t>{{</w:t>
-            </w:r>
-            <w:proofErr w:type="spellStart"/>
-            <w:proofErr w:type="gramStart"/>
-            <w:r>
-              <w:rPr>
-                <w:b/>
-                <w:color w:val="303854"/>
-              </w:rPr>
-              <w:t>phase.calcul</w:t>
-            </w:r>
-            <w:proofErr w:type="gramEnd"/>
-            <w:r>
-              <w:rPr>
-                <w:b/>
-                <w:color w:val="303854"/>
-              </w:rPr>
-              <w:t>_mt_HT</w:t>
-            </w:r>
-            <w:proofErr w:type="spellEnd"/>
-            <w:r>
-              <w:rPr>
-                <w:b/>
-                <w:color w:val="303854"/>
-              </w:rPr>
-              <w:t>()|</w:t>
-            </w:r>
-            <w:proofErr w:type="spellStart"/>
-            <w:r>
-              <w:rPr>
-                <w:b/>
-                <w:color w:val="303854"/>
-              </w:rPr>
-              <w:t>FormatNombres</w:t>
-            </w:r>
-            <w:proofErr w:type="spellEnd"/>
-            <w:r>
-              <w:rPr>
-                <w:b/>
-                <w:color w:val="303854"/>
-              </w:rPr>
-              <w:t xml:space="preserve">()}} {% </w:t>
-            </w:r>
-            <w:proofErr w:type="spellStart"/>
-            <w:r>
-              <w:rPr>
-                <w:b/>
-                <w:color w:val="303854"/>
-              </w:rPr>
-              <w:t>endfor</w:t>
-            </w:r>
-            <w:proofErr w:type="spellEnd"/>
-            <w:r>
-              <w:rPr>
-                <w:b/>
-                <w:color w:val="303854"/>
-              </w:rPr>
-              <w:t xml:space="preserve"> %}</w:t>
+              <w:t>{{phase.calcul_mt_HT()|FormatNombres()}} {% endfor %}</w:t>
             </w:r>
           </w:p>
         </w:tc>
@@ -15186,42 +14488,8 @@
                 <w:b/>
                 <w:color w:val="FFFFFF"/>
               </w:rPr>
-              <w:t>{{</w:t>
+              <w:t>{{etude.nb_JEH()}} JEHs</w:t>
             </w:r>
-            <w:proofErr w:type="spellStart"/>
-            <w:proofErr w:type="gramStart"/>
-            <w:r>
-              <w:rPr>
-                <w:b/>
-                <w:color w:val="FFFFFF"/>
-              </w:rPr>
-              <w:t>etude.nb</w:t>
-            </w:r>
-            <w:proofErr w:type="gramEnd"/>
-            <w:r>
-              <w:rPr>
-                <w:b/>
-                <w:color w:val="FFFFFF"/>
-              </w:rPr>
-              <w:t>_JEH</w:t>
-            </w:r>
-            <w:proofErr w:type="spellEnd"/>
-            <w:r>
-              <w:rPr>
-                <w:b/>
-                <w:color w:val="FFFFFF"/>
-              </w:rPr>
-              <w:t xml:space="preserve">()}} </w:t>
-            </w:r>
-            <w:proofErr w:type="spellStart"/>
-            <w:r>
-              <w:rPr>
-                <w:b/>
-                <w:color w:val="FFFFFF"/>
-              </w:rPr>
-              <w:t>JEHs</w:t>
-            </w:r>
-            <w:proofErr w:type="spellEnd"/>
           </w:p>
         </w:tc>
         <w:tc>
@@ -15238,23 +14506,7 @@
                 <w:b/>
                 <w:color w:val="FFFFFF"/>
               </w:rPr>
-              <w:t>{{</w:t>
-            </w:r>
-            <w:proofErr w:type="spellStart"/>
-            <w:r>
-              <w:rPr>
-                <w:b/>
-                <w:color w:val="FFFFFF"/>
-              </w:rPr>
-              <w:t>tot_HT_phase</w:t>
-            </w:r>
-            <w:proofErr w:type="spellEnd"/>
-            <w:r>
-              <w:rPr>
-                <w:b/>
-                <w:color w:val="FFFFFF"/>
-              </w:rPr>
-              <w:t>}} € HT</w:t>
+              <w:t>{{tot_HT_phase}} € HT</w:t>
             </w:r>
           </w:p>
         </w:tc>
@@ -15290,32 +14542,7 @@
                 <w:b/>
                 <w:color w:val="000000"/>
               </w:rPr>
-              <w:t>{{</w:t>
-            </w:r>
-            <w:proofErr w:type="spellStart"/>
-            <w:proofErr w:type="gramStart"/>
-            <w:r>
-              <w:rPr>
-                <w:b/>
-                <w:color w:val="000000"/>
-              </w:rPr>
-              <w:t>etude.frais</w:t>
-            </w:r>
-            <w:proofErr w:type="gramEnd"/>
-            <w:r>
-              <w:rPr>
-                <w:b/>
-                <w:color w:val="000000"/>
-              </w:rPr>
-              <w:t>_dossier|FormatNombres</w:t>
-            </w:r>
-            <w:proofErr w:type="spellEnd"/>
-            <w:r>
-              <w:rPr>
-                <w:b/>
-                <w:color w:val="000000"/>
-              </w:rPr>
-              <w:t>}} € HT</w:t>
+              <w:t>{{etude.frais_dossier|FormatNombres}} € HT</w:t>
             </w:r>
           </w:p>
         </w:tc>
@@ -15335,29 +14562,7 @@
               <w:rPr>
                 <w:color w:val="000000"/>
               </w:rPr>
-              <w:t>{{</w:t>
-            </w:r>
-            <w:proofErr w:type="spellStart"/>
-            <w:proofErr w:type="gramStart"/>
-            <w:r>
-              <w:rPr>
-                <w:color w:val="000000"/>
-              </w:rPr>
-              <w:t>etude.frais</w:t>
-            </w:r>
-            <w:proofErr w:type="gramEnd"/>
-            <w:r>
-              <w:rPr>
-                <w:color w:val="000000"/>
-              </w:rPr>
-              <w:t>_dossier|ChiffreLettre</w:t>
-            </w:r>
-            <w:proofErr w:type="spellEnd"/>
-            <w:r>
-              <w:rPr>
-                <w:color w:val="000000"/>
-              </w:rPr>
-              <w:t>}} HT</w:t>
+              <w:t>{{etude.frais_dossier|ChiffreLettre}} HT</w:t>
             </w:r>
           </w:p>
         </w:tc>
@@ -15393,48 +14598,7 @@
                 <w:b/>
                 <w:color w:val="FFFFFF"/>
               </w:rPr>
-              <w:t>{{</w:t>
-            </w:r>
-            <w:proofErr w:type="spellStart"/>
-            <w:proofErr w:type="gramStart"/>
-            <w:r>
-              <w:rPr>
-                <w:b/>
-                <w:color w:val="FFFFFF"/>
-              </w:rPr>
-              <w:t>etude.montant</w:t>
-            </w:r>
-            <w:proofErr w:type="gramEnd"/>
-            <w:r>
-              <w:rPr>
-                <w:b/>
-                <w:color w:val="FFFFFF"/>
-              </w:rPr>
-              <w:t>_HT_total</w:t>
-            </w:r>
-            <w:proofErr w:type="spellEnd"/>
-            <w:r>
-              <w:rPr>
-                <w:b/>
-                <w:color w:val="FFFFFF"/>
-              </w:rPr>
-              <w:t>()|</w:t>
-            </w:r>
-            <w:proofErr w:type="spellStart"/>
-            <w:r>
-              <w:rPr>
-                <w:b/>
-                <w:color w:val="FFFFFF"/>
-              </w:rPr>
-              <w:t>FormatNombres</w:t>
-            </w:r>
-            <w:proofErr w:type="spellEnd"/>
-            <w:r>
-              <w:rPr>
-                <w:b/>
-                <w:color w:val="FFFFFF"/>
-              </w:rPr>
-              <w:t>}} € HT</w:t>
+              <w:t>{{etude.montant_HT_total()|FormatNombres}} € HT</w:t>
             </w:r>
           </w:p>
         </w:tc>
@@ -15455,48 +14619,7 @@
                 <w:b/>
                 <w:color w:val="FFFFFF"/>
               </w:rPr>
-              <w:t>{{</w:t>
-            </w:r>
-            <w:proofErr w:type="spellStart"/>
-            <w:proofErr w:type="gramStart"/>
-            <w:r>
-              <w:rPr>
-                <w:b/>
-                <w:color w:val="FFFFFF"/>
-              </w:rPr>
-              <w:t>etude.montant</w:t>
-            </w:r>
-            <w:proofErr w:type="gramEnd"/>
-            <w:r>
-              <w:rPr>
-                <w:b/>
-                <w:color w:val="FFFFFF"/>
-              </w:rPr>
-              <w:t>_HT_total</w:t>
-            </w:r>
-            <w:proofErr w:type="spellEnd"/>
-            <w:r>
-              <w:rPr>
-                <w:b/>
-                <w:color w:val="FFFFFF"/>
-              </w:rPr>
-              <w:t>()|</w:t>
-            </w:r>
-            <w:proofErr w:type="spellStart"/>
-            <w:r>
-              <w:rPr>
-                <w:b/>
-                <w:color w:val="FFFFFF"/>
-              </w:rPr>
-              <w:t>ChiffreLettre</w:t>
-            </w:r>
-            <w:proofErr w:type="spellEnd"/>
-            <w:r>
-              <w:rPr>
-                <w:b/>
-                <w:color w:val="FFFFFF"/>
-              </w:rPr>
-              <w:t>}} HT</w:t>
+              <w:t>{{etude.montant_HT_total()|ChiffreLettre}} HT</w:t>
             </w:r>
           </w:p>
         </w:tc>
@@ -15532,41 +14655,7 @@
                 <w:b/>
                 <w:color w:val="000000"/>
               </w:rPr>
-              <w:t>{{</w:t>
-            </w:r>
-            <w:proofErr w:type="spellStart"/>
-            <w:r>
-              <w:rPr>
-                <w:b/>
-                <w:color w:val="000000"/>
-              </w:rPr>
-              <w:t>etude.TVA</w:t>
-            </w:r>
-            <w:proofErr w:type="spellEnd"/>
-            <w:proofErr w:type="gramStart"/>
-            <w:r>
-              <w:rPr>
-                <w:b/>
-                <w:color w:val="000000"/>
-              </w:rPr>
-              <w:t>()|</w:t>
-            </w:r>
-            <w:proofErr w:type="spellStart"/>
-            <w:proofErr w:type="gramEnd"/>
-            <w:r>
-              <w:rPr>
-                <w:b/>
-                <w:color w:val="000000"/>
-              </w:rPr>
-              <w:t>FormatNombres</w:t>
-            </w:r>
-            <w:proofErr w:type="spellEnd"/>
-            <w:r>
-              <w:rPr>
-                <w:b/>
-                <w:color w:val="000000"/>
-              </w:rPr>
-              <w:t>}} €</w:t>
+              <w:t>{{etude.TVA()|FormatNombres}} €</w:t>
             </w:r>
           </w:p>
         </w:tc>
@@ -15602,48 +14691,7 @@
                 <w:b/>
                 <w:color w:val="FFFFFF"/>
               </w:rPr>
-              <w:t>{{</w:t>
-            </w:r>
-            <w:proofErr w:type="spellStart"/>
-            <w:proofErr w:type="gramStart"/>
-            <w:r>
-              <w:rPr>
-                <w:b/>
-                <w:color w:val="FFFFFF"/>
-              </w:rPr>
-              <w:t>etude.total</w:t>
-            </w:r>
-            <w:proofErr w:type="gramEnd"/>
-            <w:r>
-              <w:rPr>
-                <w:b/>
-                <w:color w:val="FFFFFF"/>
-              </w:rPr>
-              <w:t>_ttc</w:t>
-            </w:r>
-            <w:proofErr w:type="spellEnd"/>
-            <w:r>
-              <w:rPr>
-                <w:b/>
-                <w:color w:val="FFFFFF"/>
-              </w:rPr>
-              <w:t>()|</w:t>
-            </w:r>
-            <w:proofErr w:type="spellStart"/>
-            <w:r>
-              <w:rPr>
-                <w:b/>
-                <w:color w:val="FFFFFF"/>
-              </w:rPr>
-              <w:t>FormatNombres</w:t>
-            </w:r>
-            <w:proofErr w:type="spellEnd"/>
-            <w:r>
-              <w:rPr>
-                <w:b/>
-                <w:color w:val="FFFFFF"/>
-              </w:rPr>
-              <w:t>}} € TTC</w:t>
+              <w:t>{{etude.total_ttc()|FormatNombres}} € TTC</w:t>
             </w:r>
           </w:p>
         </w:tc>
@@ -15664,48 +14712,7 @@
                 <w:b/>
                 <w:color w:val="FFFFFF"/>
               </w:rPr>
-              <w:t>{{</w:t>
-            </w:r>
-            <w:proofErr w:type="spellStart"/>
-            <w:proofErr w:type="gramStart"/>
-            <w:r>
-              <w:rPr>
-                <w:b/>
-                <w:color w:val="FFFFFF"/>
-              </w:rPr>
-              <w:t>etude.total</w:t>
-            </w:r>
-            <w:proofErr w:type="gramEnd"/>
-            <w:r>
-              <w:rPr>
-                <w:b/>
-                <w:color w:val="FFFFFF"/>
-              </w:rPr>
-              <w:t>_ttc</w:t>
-            </w:r>
-            <w:proofErr w:type="spellEnd"/>
-            <w:r>
-              <w:rPr>
-                <w:b/>
-                <w:color w:val="FFFFFF"/>
-              </w:rPr>
-              <w:t>()|</w:t>
-            </w:r>
-            <w:proofErr w:type="spellStart"/>
-            <w:r>
-              <w:rPr>
-                <w:b/>
-                <w:color w:val="FFFFFF"/>
-              </w:rPr>
-              <w:t>ChiffreLettre</w:t>
-            </w:r>
-            <w:proofErr w:type="spellEnd"/>
-            <w:r>
-              <w:rPr>
-                <w:b/>
-                <w:color w:val="FFFFFF"/>
-              </w:rPr>
-              <w:t>}} TTC</w:t>
+              <w:t>{{etude.total_ttc()|ChiffreLettre}} TTC</w:t>
             </w:r>
           </w:p>
         </w:tc>
@@ -15775,27 +14782,7 @@
           <w:szCs w:val="19"/>
           <w:shd w:val="clear" w:color="auto" w:fill="FFFFFF"/>
         </w:rPr>
-        <w:t>{{</w:t>
-      </w:r>
-      <w:proofErr w:type="spellStart"/>
-      <w:r>
-        <w:rPr>
-          <w:rFonts w:ascii="Quicksand" w:hAnsi="Quicksand" w:cs="Arial"/>
-          <w:color w:val="222222"/>
-          <w:szCs w:val="19"/>
-          <w:shd w:val="clear" w:color="auto" w:fill="FFFFFF"/>
-        </w:rPr>
-        <w:t>planning_pre</w:t>
-      </w:r>
-      <w:proofErr w:type="spellEnd"/>
-      <w:r>
-        <w:rPr>
-          <w:rFonts w:ascii="Quicksand" w:hAnsi="Quicksand" w:cs="Arial"/>
-          <w:color w:val="222222"/>
-          <w:szCs w:val="19"/>
-          <w:shd w:val="clear" w:color="auto" w:fill="FFFFFF"/>
-        </w:rPr>
-        <w:t>}}</w:t>
+        <w:t>{{planning_pre}}</w:t>
       </w:r>
     </w:p>
     <w:p>
@@ -15825,9 +14812,8 @@
           <w:szCs w:val="28"/>
           <w:lang w:eastAsia="ko-KR"/>
         </w:rPr>
-        <w:t>{{</w:t>
-      </w:r>
-      <w:proofErr w:type="spellStart"/>
+        <w:t>{{duree_semaine}}</w:t>
+      </w:r>
       <w:r>
         <w:rPr>
           <w:rFonts w:ascii="Quicksand" w:eastAsia="Batang" w:hAnsi="Quicksand" w:cs="Times New Roman"/>
@@ -15835,9 +14821,8 @@
           <w:szCs w:val="28"/>
           <w:lang w:eastAsia="ko-KR"/>
         </w:rPr>
-        <w:t>duree_semaine</w:t>
-      </w:r>
-      <w:proofErr w:type="spellEnd"/>
+        <w:t xml:space="preserve"> semaines après la date de signature de la Convention </w:t>
+      </w:r>
       <w:r>
         <w:rPr>
           <w:rFonts w:ascii="Quicksand" w:eastAsia="Batang" w:hAnsi="Quicksand" w:cs="Times New Roman"/>
@@ -15845,7 +14830,7 @@
           <w:szCs w:val="28"/>
           <w:lang w:eastAsia="ko-KR"/>
         </w:rPr>
-        <w:t>}}</w:t>
+        <w:t>d’Étude</w:t>
       </w:r>
       <w:r>
         <w:rPr>
@@ -15854,7 +14839,7 @@
           <w:szCs w:val="28"/>
           <w:lang w:eastAsia="ko-KR"/>
         </w:rPr>
-        <w:t xml:space="preserve"> semaines après la date de signature de la Convention </w:t>
+        <w:t xml:space="preserve"> sous réserve de </w:t>
       </w:r>
       <w:r>
         <w:rPr>
@@ -15863,7 +14848,7 @@
           <w:szCs w:val="28"/>
           <w:lang w:eastAsia="ko-KR"/>
         </w:rPr>
-        <w:t>d’Étude</w:t>
+        <w:t>fourniture</w:t>
       </w:r>
       <w:r>
         <w:rPr>
@@ -15872,7 +14857,7 @@
           <w:szCs w:val="28"/>
           <w:lang w:eastAsia="ko-KR"/>
         </w:rPr>
-        <w:t xml:space="preserve"> sous réserve de </w:t>
+        <w:t xml:space="preserve"> des documents nécessaires à la réalisation de l’étude tels que précisés dans le cahier des charges</w:t>
       </w:r>
       <w:r>
         <w:rPr>
@@ -15881,7 +14866,7 @@
           <w:szCs w:val="28"/>
           <w:lang w:eastAsia="ko-KR"/>
         </w:rPr>
-        <w:t>fourniture</w:t>
+        <w:t>.</w:t>
       </w:r>
       <w:r>
         <w:rPr>
@@ -15890,7 +14875,7 @@
           <w:szCs w:val="28"/>
           <w:lang w:eastAsia="ko-KR"/>
         </w:rPr>
-        <w:t xml:space="preserve"> des documents nécessaires à la réalisation de l’étude tels que précisés dans le cahier des charges</w:t>
+        <w:t xml:space="preserve"> L’ensemble de</w:t>
       </w:r>
       <w:r>
         <w:rPr>
@@ -15899,7 +14884,7 @@
           <w:szCs w:val="28"/>
           <w:lang w:eastAsia="ko-KR"/>
         </w:rPr>
-        <w:t>.</w:t>
+        <w:t>s documents devront être remis au Client et/ou signés</w:t>
       </w:r>
       <w:r>
         <w:rPr>
@@ -15908,7 +14893,7 @@
           <w:szCs w:val="28"/>
           <w:lang w:eastAsia="ko-KR"/>
         </w:rPr>
-        <w:t xml:space="preserve"> L’ensemble de</w:t>
+        <w:t xml:space="preserve"> </w:t>
       </w:r>
       <w:r>
         <w:rPr>
@@ -15917,7 +14902,7 @@
           <w:szCs w:val="28"/>
           <w:lang w:eastAsia="ko-KR"/>
         </w:rPr>
-        <w:t>s documents devront être remis au Client et/ou signés</w:t>
+        <w:t>avant la fin</w:t>
       </w:r>
       <w:r>
         <w:rPr>
@@ -15926,17 +14911,20 @@
           <w:szCs w:val="28"/>
           <w:lang w:eastAsia="ko-KR"/>
         </w:rPr>
-        <w:t xml:space="preserve"> </w:t>
-      </w:r>
-      <w:r>
+        <w:t>.</w:t>
+      </w:r>
+    </w:p>
+    <w:p>
+      <w:pPr>
+        <w:spacing w:before="120" w:after="0" w:line="276" w:lineRule="auto"/>
+        <w:ind w:left="-454" w:right="-454"/>
         <w:rPr>
           <w:rFonts w:ascii="Quicksand" w:eastAsia="Batang" w:hAnsi="Quicksand" w:cs="Times New Roman"/>
           <w:sz w:val="28"/>
           <w:szCs w:val="28"/>
           <w:lang w:eastAsia="ko-KR"/>
         </w:rPr>
-        <w:t>avant la fin</w:t>
-      </w:r>
+      </w:pPr>
       <w:r>
         <w:rPr>
           <w:rFonts w:ascii="Quicksand" w:eastAsia="Batang" w:hAnsi="Quicksand" w:cs="Times New Roman"/>
@@ -15944,20 +14932,17 @@
           <w:szCs w:val="28"/>
           <w:lang w:eastAsia="ko-KR"/>
         </w:rPr>
-        <w:t>.</w:t>
-      </w:r>
-    </w:p>
-    <w:p>
-      <w:pPr>
-        <w:spacing w:before="120" w:after="0" w:line="276" w:lineRule="auto"/>
-        <w:ind w:left="-454" w:right="-454"/>
+        <w:t>Si l’étude se termine dans un délai plus court, la signature du document</w:t>
+      </w:r>
+      <w:r>
         <w:rPr>
           <w:rFonts w:ascii="Quicksand" w:eastAsia="Batang" w:hAnsi="Quicksand" w:cs="Times New Roman"/>
           <w:sz w:val="28"/>
           <w:szCs w:val="28"/>
           <w:lang w:eastAsia="ko-KR"/>
         </w:rPr>
-      </w:pPr>
+        <w:t xml:space="preserve"> d’acceptation du livrable</w:t>
+      </w:r>
       <w:r>
         <w:rPr>
           <w:rFonts w:ascii="Quicksand" w:eastAsia="Batang" w:hAnsi="Quicksand" w:cs="Times New Roman"/>
@@ -15965,7 +14950,7 @@
           <w:szCs w:val="28"/>
           <w:lang w:eastAsia="ko-KR"/>
         </w:rPr>
-        <w:t>Si l’étude se termine dans un délai plus court, la signature du document</w:t>
+        <w:t xml:space="preserve"> la clôture. Si l’étude dure plus longtemps</w:t>
       </w:r>
       <w:r>
         <w:rPr>
@@ -15974,7 +14959,7 @@
           <w:szCs w:val="28"/>
           <w:lang w:eastAsia="ko-KR"/>
         </w:rPr>
-        <w:t xml:space="preserve"> d’acceptation du livrable</w:t>
+        <w:t>,</w:t>
       </w:r>
       <w:r>
         <w:rPr>
@@ -15983,24 +14968,6 @@
           <w:szCs w:val="28"/>
           <w:lang w:eastAsia="ko-KR"/>
         </w:rPr>
-        <w:t xml:space="preserve"> la clôture. Si l’étude dure plus longtemps</w:t>
-      </w:r>
-      <w:r>
-        <w:rPr>
-          <w:rFonts w:ascii="Quicksand" w:eastAsia="Batang" w:hAnsi="Quicksand" w:cs="Times New Roman"/>
-          <w:sz w:val="28"/>
-          <w:szCs w:val="28"/>
-          <w:lang w:eastAsia="ko-KR"/>
-        </w:rPr>
-        <w:t>,</w:t>
-      </w:r>
-      <w:r>
-        <w:rPr>
-          <w:rFonts w:ascii="Quicksand" w:eastAsia="Batang" w:hAnsi="Quicksand" w:cs="Times New Roman"/>
-          <w:sz w:val="28"/>
-          <w:szCs w:val="28"/>
-          <w:lang w:eastAsia="ko-KR"/>
-        </w:rPr>
         <w:t xml:space="preserve"> elle pourra faire l’objet d’avenants de délai.</w:t>
       </w:r>
     </w:p>
@@ -16030,38 +14997,7 @@
           <w:sz w:val="28"/>
           <w:szCs w:val="28"/>
         </w:rPr>
-        <w:t>{{</w:t>
-      </w:r>
-      <w:proofErr w:type="spellStart"/>
-      <w:proofErr w:type="gramStart"/>
-      <w:r>
-        <w:rPr>
-          <w:rFonts w:ascii="Quicksand" w:hAnsi="Quicksand"/>
-          <w:b/>
-          <w:sz w:val="28"/>
-          <w:szCs w:val="28"/>
-        </w:rPr>
-        <w:t>etude.periode</w:t>
-      </w:r>
-      <w:proofErr w:type="gramEnd"/>
-      <w:r>
-        <w:rPr>
-          <w:rFonts w:ascii="Quicksand" w:hAnsi="Quicksand"/>
-          <w:b/>
-          <w:sz w:val="28"/>
-          <w:szCs w:val="28"/>
-        </w:rPr>
-        <w:t>_de_garantie</w:t>
-      </w:r>
-      <w:proofErr w:type="spellEnd"/>
-      <w:r>
-        <w:rPr>
-          <w:rFonts w:ascii="Quicksand" w:hAnsi="Quicksand"/>
-          <w:b/>
-          <w:sz w:val="28"/>
-          <w:szCs w:val="28"/>
-        </w:rPr>
-        <w:t>}}</w:t>
+        <w:t>{{etude.periode_de_garantie}}</w:t>
       </w:r>
       <w:r>
         <w:rPr>
@@ -16216,9 +15152,9 @@
         <w:tblLook w:val="0420" w:firstRow="1" w:lastRow="0" w:firstColumn="0" w:lastColumn="0" w:noHBand="0" w:noVBand="1"/>
       </w:tblPr>
       <w:tblGrid>
-        <w:gridCol w:w="2261"/>
-        <w:gridCol w:w="6146"/>
-        <w:gridCol w:w="5581"/>
+        <w:gridCol w:w="4198"/>
+        <w:gridCol w:w="4895"/>
+        <w:gridCol w:w="4895"/>
       </w:tblGrid>
       <w:tr>
         <w:trPr>
@@ -16226,7 +15162,7 @@
         </w:trPr>
         <w:tc>
           <w:tcPr>
-            <w:tcW w:w="504" w:type="pct"/>
+            <w:tcW w:w="4196" w:type="dxa"/>
             <w:tcBorders>
               <w:top w:val="single" w:sz="6" w:space="0" w:color="000000"/>
               <w:left w:val="single" w:sz="6" w:space="0" w:color="FFFFFF"/>
@@ -16249,8 +15185,8 @@
               <w:rPr>
                 <w:rFonts w:ascii="Taviraj" w:eastAsia="Times New Roman" w:hAnsi="Taviraj" w:cs="Taviraj"/>
                 <w:color w:val="303854"/>
-                <w:sz w:val="32"/>
-                <w:szCs w:val="32"/>
+                <w:sz w:val="25"/>
+                <w:szCs w:val="25"/>
                 <w:lang w:eastAsia="fr-FR"/>
               </w:rPr>
             </w:pPr>
@@ -16258,17 +15194,37 @@
               <w:rPr>
                 <w:rFonts w:ascii="Taviraj" w:eastAsia="Times New Roman" w:hAnsi="Taviraj" w:cs="Taviraj"/>
                 <w:color w:val="303854"/>
-                <w:sz w:val="32"/>
-                <w:szCs w:val="32"/>
+                <w:sz w:val="25"/>
+                <w:szCs w:val="25"/>
                 <w:lang w:eastAsia="fr-FR"/>
               </w:rPr>
-              <w:t>Modalités de paiement</w:t>
+              <w:t>Modalités de</w:t>
+            </w:r>
+            <w:r>
+              <w:rPr>
+                <w:rFonts w:ascii="Taviraj" w:eastAsia="Times New Roman" w:hAnsi="Taviraj" w:cs="Taviraj"/>
+                <w:color w:val="303854"/>
+                <w:sz w:val="25"/>
+                <w:szCs w:val="25"/>
+                <w:lang w:eastAsia="fr-FR"/>
+              </w:rPr>
+              <w:t xml:space="preserve"> </w:t>
+            </w:r>
+            <w:r>
+              <w:rPr>
+                <w:rFonts w:ascii="Taviraj" w:eastAsia="Times New Roman" w:hAnsi="Taviraj" w:cs="Taviraj"/>
+                <w:color w:val="303854"/>
+                <w:sz w:val="25"/>
+                <w:szCs w:val="25"/>
+                <w:lang w:eastAsia="fr-FR"/>
+              </w:rPr>
+              <w:t>paiement</w:t>
             </w:r>
           </w:p>
         </w:tc>
         <w:tc>
           <w:tcPr>
-            <w:tcW w:w="2349" w:type="pct"/>
+            <w:tcW w:w="4893" w:type="dxa"/>
             <w:tcBorders>
               <w:top w:val="single" w:sz="6" w:space="0" w:color="000000"/>
               <w:left w:val="single" w:sz="6" w:space="0" w:color="FFFFFF"/>
@@ -16315,99 +15271,23 @@
                 <w:szCs w:val="16"/>
                 <w:lang w:val="en-US" w:eastAsia="fr-FR"/>
               </w:rPr>
-              <w:t xml:space="preserve">for fac in </w:t>
-            </w:r>
-            <w:proofErr w:type="spellStart"/>
-            <w:r>
-              <w:rPr>
-                <w:rFonts w:ascii="Taviraj" w:eastAsia="Times New Roman" w:hAnsi="Taviraj" w:cs="Taviraj"/>
-                <w:color w:val="303854"/>
-                <w:sz w:val="16"/>
-                <w:szCs w:val="16"/>
-                <w:lang w:val="en-US" w:eastAsia="fr-FR"/>
-              </w:rPr>
-              <w:t>ac_inter</w:t>
-            </w:r>
-            <w:proofErr w:type="spellEnd"/>
-            <w:r>
-              <w:rPr>
-                <w:rFonts w:ascii="Taviraj" w:eastAsia="Times New Roman" w:hAnsi="Taviraj" w:cs="Taviraj"/>
-                <w:color w:val="303854"/>
-                <w:sz w:val="16"/>
-                <w:szCs w:val="16"/>
-                <w:lang w:val="en-US" w:eastAsia="fr-FR"/>
-              </w:rPr>
-              <w:t xml:space="preserve"> </w:t>
-            </w:r>
-            <w:proofErr w:type="gramStart"/>
-            <w:r>
-              <w:rPr>
-                <w:rFonts w:ascii="Taviraj" w:eastAsia="Times New Roman" w:hAnsi="Taviraj" w:cs="Taviraj"/>
-                <w:color w:val="303854"/>
-                <w:sz w:val="16"/>
-                <w:szCs w:val="16"/>
-                <w:lang w:val="en-US" w:eastAsia="fr-FR"/>
-              </w:rPr>
-              <w:t>%}</w:t>
+              <w:t>for fac in ac_inter %}</w:t>
             </w:r>
             <w:r>
               <w:rPr>
                 <w:rFonts w:ascii="Taviraj" w:eastAsia="Times New Roman" w:hAnsi="Taviraj" w:cs="Taviraj"/>
                 <w:color w:val="303854"/>
-                <w:sz w:val="32"/>
-                <w:szCs w:val="32"/>
+                <w:sz w:val="25"/>
+                <w:szCs w:val="25"/>
                 <w:lang w:val="en-US" w:eastAsia="fr-FR"/>
               </w:rPr>
-              <w:t>{</w:t>
-            </w:r>
-            <w:proofErr w:type="gramEnd"/>
-            <w:r>
-              <w:rPr>
-                <w:rFonts w:ascii="Taviraj" w:eastAsia="Times New Roman" w:hAnsi="Taviraj" w:cs="Taviraj"/>
-                <w:color w:val="303854"/>
-                <w:sz w:val="32"/>
-                <w:szCs w:val="32"/>
-                <w:lang w:val="en-US" w:eastAsia="fr-FR"/>
-              </w:rPr>
-              <w:t>{</w:t>
-            </w:r>
-            <w:proofErr w:type="spellStart"/>
-            <w:r>
-              <w:rPr>
-                <w:rFonts w:ascii="Taviraj" w:eastAsia="Times New Roman" w:hAnsi="Taviraj" w:cs="Taviraj"/>
-                <w:color w:val="303854"/>
-                <w:sz w:val="32"/>
-                <w:szCs w:val="32"/>
-                <w:lang w:val="en-US" w:eastAsia="fr-FR"/>
-              </w:rPr>
-              <w:t>fac</w:t>
-            </w:r>
-            <w:r>
-              <w:rPr>
-                <w:rFonts w:ascii="Taviraj" w:eastAsia="Times New Roman" w:hAnsi="Taviraj" w:cs="Taviraj"/>
-                <w:color w:val="303854"/>
-                <w:sz w:val="32"/>
-                <w:szCs w:val="32"/>
-                <w:lang w:val="en-US" w:eastAsia="fr-FR"/>
-              </w:rPr>
-              <w:t>.modal</w:t>
-            </w:r>
-            <w:proofErr w:type="spellEnd"/>
-            <w:r>
-              <w:rPr>
-                <w:rFonts w:ascii="Taviraj" w:eastAsia="Times New Roman" w:hAnsi="Taviraj" w:cs="Taviraj"/>
-                <w:color w:val="303854"/>
-                <w:sz w:val="32"/>
-                <w:szCs w:val="32"/>
-                <w:lang w:val="en-US" w:eastAsia="fr-FR"/>
-              </w:rPr>
-              <w:t>}}</w:t>
+              <w:t>{{fac.modal}}</w:t>
             </w:r>
           </w:p>
         </w:tc>
         <w:tc>
           <w:tcPr>
-            <w:tcW w:w="2147" w:type="pct"/>
+            <w:tcW w:w="4893" w:type="dxa"/>
             <w:tcBorders>
               <w:top w:val="single" w:sz="6" w:space="0" w:color="000000"/>
               <w:left w:val="single" w:sz="6" w:space="0" w:color="FFFFFF"/>
@@ -16444,18 +15324,7 @@
                 <w:szCs w:val="16"/>
                 <w:lang w:eastAsia="fr-FR"/>
               </w:rPr>
-              <w:t xml:space="preserve">{% </w:t>
-            </w:r>
-            <w:proofErr w:type="spellStart"/>
-            <w:r>
-              <w:rPr>
-                <w:rFonts w:ascii="Taviraj" w:eastAsia="Times New Roman" w:hAnsi="Taviraj" w:cs="Taviraj"/>
-                <w:color w:val="303854"/>
-                <w:sz w:val="16"/>
-                <w:szCs w:val="16"/>
-                <w:lang w:eastAsia="fr-FR"/>
-              </w:rPr>
-              <w:t>end</w:t>
+              <w:t>{% end</w:t>
             </w:r>
             <w:r>
               <w:rPr>
@@ -16467,7 +15336,6 @@
               </w:rPr>
               <w:t>for</w:t>
             </w:r>
-            <w:proofErr w:type="spellEnd"/>
             <w:r>
               <w:rPr>
                 <w:rFonts w:ascii="Taviraj" w:eastAsia="Times New Roman" w:hAnsi="Taviraj" w:cs="Taviraj"/>
@@ -16487,7 +15355,7 @@
         </w:trPr>
         <w:tc>
           <w:tcPr>
-            <w:tcW w:w="504" w:type="pct"/>
+            <w:tcW w:w="4196" w:type="dxa"/>
             <w:tcBorders>
               <w:top w:val="single" w:sz="6" w:space="0" w:color="000000"/>
               <w:left w:val="single" w:sz="6" w:space="0" w:color="FFFFFF"/>
@@ -16509,16 +15377,16 @@
               <w:spacing w:after="0" w:line="240" w:lineRule="auto"/>
               <w:rPr>
                 <w:rFonts w:ascii="Quicksand" w:eastAsia="Times New Roman" w:hAnsi="Quicksand" w:cs="Times New Roman"/>
-                <w:sz w:val="32"/>
-                <w:szCs w:val="72"/>
+                <w:sz w:val="24"/>
+                <w:szCs w:val="24"/>
                 <w:lang w:eastAsia="fr-FR"/>
               </w:rPr>
             </w:pPr>
             <w:r>
               <w:rPr>
                 <w:rFonts w:ascii="Quicksand" w:eastAsia="Times New Roman" w:hAnsi="Quicksand" w:cs="Times New Roman"/>
-                <w:sz w:val="32"/>
-                <w:szCs w:val="72"/>
+                <w:sz w:val="24"/>
+                <w:szCs w:val="24"/>
                 <w:lang w:eastAsia="fr-FR"/>
               </w:rPr>
               <w:t>Dénomination</w:t>
@@ -16527,7 +15395,7 @@
         </w:tc>
         <w:tc>
           <w:tcPr>
-            <w:tcW w:w="2349" w:type="pct"/>
+            <w:tcW w:w="4893" w:type="dxa"/>
             <w:tcBorders>
               <w:top w:val="single" w:sz="6" w:space="0" w:color="000000"/>
               <w:left w:val="single" w:sz="6" w:space="0" w:color="FFFFFF"/>
@@ -16573,85 +15441,22 @@
                 <w:szCs w:val="16"/>
                 <w:lang w:val="en-US" w:eastAsia="fr-FR"/>
               </w:rPr>
-              <w:t xml:space="preserve">for fac in </w:t>
-            </w:r>
-            <w:proofErr w:type="spellStart"/>
-            <w:r>
-              <w:rPr>
-                <w:rFonts w:ascii="Taviraj" w:eastAsia="Times New Roman" w:hAnsi="Taviraj" w:cs="Taviraj"/>
-                <w:color w:val="303854"/>
-                <w:sz w:val="16"/>
-                <w:szCs w:val="16"/>
-                <w:lang w:val="en-US" w:eastAsia="fr-FR"/>
-              </w:rPr>
-              <w:t>ac_inter</w:t>
-            </w:r>
-            <w:proofErr w:type="spellEnd"/>
-            <w:r>
-              <w:rPr>
-                <w:rFonts w:ascii="Taviraj" w:eastAsia="Times New Roman" w:hAnsi="Taviraj" w:cs="Taviraj"/>
-                <w:color w:val="303854"/>
-                <w:sz w:val="16"/>
-                <w:szCs w:val="16"/>
-                <w:lang w:val="en-US" w:eastAsia="fr-FR"/>
-              </w:rPr>
-              <w:t xml:space="preserve"> </w:t>
-            </w:r>
-            <w:proofErr w:type="gramStart"/>
-            <w:r>
-              <w:rPr>
-                <w:rFonts w:ascii="Taviraj" w:eastAsia="Times New Roman" w:hAnsi="Taviraj" w:cs="Taviraj"/>
-                <w:color w:val="303854"/>
-                <w:sz w:val="16"/>
-                <w:szCs w:val="16"/>
-                <w:lang w:val="en-US" w:eastAsia="fr-FR"/>
-              </w:rPr>
-              <w:t>%}</w:t>
+              <w:t>for fac in ac_inter %}</w:t>
             </w:r>
             <w:r>
               <w:rPr>
                 <w:rFonts w:ascii="Quicksand" w:eastAsia="Times New Roman" w:hAnsi="Quicksand" w:cs="Times New Roman"/>
-                <w:sz w:val="32"/>
-                <w:szCs w:val="72"/>
+                <w:sz w:val="24"/>
+                <w:szCs w:val="24"/>
                 <w:lang w:val="en-US" w:eastAsia="fr-FR"/>
               </w:rPr>
-              <w:t>{</w:t>
-            </w:r>
-            <w:proofErr w:type="gramEnd"/>
-            <w:r>
-              <w:rPr>
-                <w:rFonts w:ascii="Quicksand" w:eastAsia="Times New Roman" w:hAnsi="Quicksand" w:cs="Times New Roman"/>
-                <w:sz w:val="32"/>
-                <w:szCs w:val="72"/>
-                <w:lang w:val="en-US" w:eastAsia="fr-FR"/>
-              </w:rPr>
-              <w:t>{</w:t>
-            </w:r>
-            <w:proofErr w:type="spellStart"/>
-            <w:r>
-              <w:rPr>
-                <w:rFonts w:ascii="Quicksand" w:eastAsia="Times New Roman" w:hAnsi="Quicksand" w:cs="Times New Roman"/>
-                <w:sz w:val="32"/>
-                <w:szCs w:val="72"/>
-                <w:lang w:val="en-US" w:eastAsia="fr-FR"/>
-              </w:rPr>
-              <w:t>fac.denom</w:t>
-            </w:r>
-            <w:proofErr w:type="spellEnd"/>
-            <w:r>
-              <w:rPr>
-                <w:rFonts w:ascii="Quicksand" w:eastAsia="Times New Roman" w:hAnsi="Quicksand" w:cs="Times New Roman"/>
-                <w:sz w:val="32"/>
-                <w:szCs w:val="72"/>
-                <w:lang w:val="en-US" w:eastAsia="fr-FR"/>
-              </w:rPr>
-              <w:t>}}</w:t>
+              <w:t>{{fac.denom}}</w:t>
             </w:r>
           </w:p>
         </w:tc>
         <w:tc>
           <w:tcPr>
-            <w:tcW w:w="2147" w:type="pct"/>
+            <w:tcW w:w="4893" w:type="dxa"/>
             <w:tcBorders>
               <w:top w:val="single" w:sz="6" w:space="0" w:color="000000"/>
               <w:left w:val="single" w:sz="6" w:space="0" w:color="FFFFFF"/>
@@ -16687,18 +15492,7 @@
                 <w:szCs w:val="16"/>
                 <w:lang w:eastAsia="fr-FR"/>
               </w:rPr>
-              <w:t xml:space="preserve">{% </w:t>
-            </w:r>
-            <w:proofErr w:type="spellStart"/>
-            <w:r>
-              <w:rPr>
-                <w:rFonts w:ascii="Taviraj" w:eastAsia="Times New Roman" w:hAnsi="Taviraj" w:cs="Taviraj"/>
-                <w:color w:val="303854"/>
-                <w:sz w:val="16"/>
-                <w:szCs w:val="16"/>
-                <w:lang w:eastAsia="fr-FR"/>
-              </w:rPr>
-              <w:t>end</w:t>
+              <w:t>{% end</w:t>
             </w:r>
             <w:r>
               <w:rPr>
@@ -16710,7 +15504,6 @@
               </w:rPr>
               <w:t>for</w:t>
             </w:r>
-            <w:proofErr w:type="spellEnd"/>
             <w:r>
               <w:rPr>
                 <w:rFonts w:ascii="Taviraj" w:eastAsia="Times New Roman" w:hAnsi="Taviraj" w:cs="Taviraj"/>
@@ -16730,7 +15523,7 @@
         </w:trPr>
         <w:tc>
           <w:tcPr>
-            <w:tcW w:w="504" w:type="pct"/>
+            <w:tcW w:w="4196" w:type="dxa"/>
             <w:tcBorders>
               <w:top w:val="single" w:sz="6" w:space="0" w:color="000000"/>
               <w:left w:val="single" w:sz="6" w:space="0" w:color="FFFFFF"/>
@@ -16752,16 +15545,16 @@
               <w:spacing w:after="0" w:line="240" w:lineRule="auto"/>
               <w:rPr>
                 <w:rFonts w:ascii="Quicksand" w:eastAsia="Times New Roman" w:hAnsi="Quicksand" w:cs="Times New Roman"/>
-                <w:sz w:val="32"/>
-                <w:szCs w:val="72"/>
+                <w:sz w:val="24"/>
+                <w:szCs w:val="24"/>
                 <w:lang w:eastAsia="fr-FR"/>
               </w:rPr>
             </w:pPr>
             <w:r>
               <w:rPr>
                 <w:rFonts w:ascii="Quicksand" w:eastAsia="Times New Roman" w:hAnsi="Quicksand" w:cs="Times New Roman"/>
-                <w:sz w:val="32"/>
-                <w:szCs w:val="72"/>
+                <w:sz w:val="24"/>
+                <w:szCs w:val="24"/>
                 <w:lang w:eastAsia="fr-FR"/>
               </w:rPr>
               <w:t>Sommes à verser (HT)</w:t>
@@ -16770,7 +15563,7 @@
         </w:tc>
         <w:tc>
           <w:tcPr>
-            <w:tcW w:w="2349" w:type="pct"/>
+            <w:tcW w:w="4893" w:type="dxa"/>
             <w:tcBorders>
               <w:top w:val="single" w:sz="6" w:space="0" w:color="000000"/>
               <w:left w:val="single" w:sz="6" w:space="0" w:color="FFFFFF"/>
@@ -16816,94 +15609,22 @@
                 <w:szCs w:val="16"/>
                 <w:lang w:val="en-US" w:eastAsia="fr-FR"/>
               </w:rPr>
-              <w:t xml:space="preserve">for fac in </w:t>
-            </w:r>
-            <w:proofErr w:type="spellStart"/>
-            <w:r>
-              <w:rPr>
-                <w:rFonts w:ascii="Taviraj" w:eastAsia="Times New Roman" w:hAnsi="Taviraj" w:cs="Taviraj"/>
-                <w:color w:val="303854"/>
-                <w:sz w:val="16"/>
-                <w:szCs w:val="16"/>
-                <w:lang w:val="en-US" w:eastAsia="fr-FR"/>
-              </w:rPr>
-              <w:t>ac_inter</w:t>
-            </w:r>
-            <w:proofErr w:type="spellEnd"/>
-            <w:r>
-              <w:rPr>
-                <w:rFonts w:ascii="Taviraj" w:eastAsia="Times New Roman" w:hAnsi="Taviraj" w:cs="Taviraj"/>
-                <w:color w:val="303854"/>
-                <w:sz w:val="16"/>
-                <w:szCs w:val="16"/>
-                <w:lang w:val="en-US" w:eastAsia="fr-FR"/>
-              </w:rPr>
-              <w:t xml:space="preserve"> </w:t>
-            </w:r>
-            <w:proofErr w:type="gramStart"/>
-            <w:r>
-              <w:rPr>
-                <w:rFonts w:ascii="Taviraj" w:eastAsia="Times New Roman" w:hAnsi="Taviraj" w:cs="Taviraj"/>
-                <w:color w:val="303854"/>
-                <w:sz w:val="16"/>
-                <w:szCs w:val="16"/>
-                <w:lang w:val="en-US" w:eastAsia="fr-FR"/>
-              </w:rPr>
-              <w:t>%}</w:t>
+              <w:t>for fac in ac_inter %}</w:t>
             </w:r>
             <w:r>
               <w:rPr>
                 <w:rFonts w:ascii="Quicksand" w:eastAsia="Times New Roman" w:hAnsi="Quicksand" w:cs="Times New Roman"/>
-                <w:sz w:val="32"/>
-                <w:szCs w:val="32"/>
+                <w:sz w:val="24"/>
+                <w:szCs w:val="24"/>
                 <w:lang w:val="en-US" w:eastAsia="fr-FR"/>
               </w:rPr>
-              <w:t>{</w:t>
-            </w:r>
-            <w:proofErr w:type="gramEnd"/>
-            <w:r>
-              <w:rPr>
-                <w:rFonts w:ascii="Quicksand" w:eastAsia="Times New Roman" w:hAnsi="Quicksand" w:cs="Times New Roman"/>
-                <w:sz w:val="32"/>
-                <w:szCs w:val="32"/>
-                <w:lang w:val="en-US" w:eastAsia="fr-FR"/>
-              </w:rPr>
-              <w:t>{</w:t>
-            </w:r>
-            <w:proofErr w:type="spellStart"/>
-            <w:r>
-              <w:rPr>
-                <w:rFonts w:ascii="Quicksand" w:eastAsia="Times New Roman" w:hAnsi="Quicksand" w:cs="Times New Roman"/>
-                <w:sz w:val="32"/>
-                <w:szCs w:val="32"/>
-                <w:lang w:val="en-US" w:eastAsia="fr-FR"/>
-              </w:rPr>
-              <w:t>fac.sht</w:t>
-            </w:r>
-            <w:proofErr w:type="spellEnd"/>
-            <w:r>
-              <w:rPr>
-                <w:rFonts w:ascii="Quicksand" w:eastAsia="Times New Roman" w:hAnsi="Quicksand" w:cs="Times New Roman"/>
-                <w:sz w:val="32"/>
-                <w:szCs w:val="32"/>
-                <w:lang w:val="en-US" w:eastAsia="fr-FR"/>
-              </w:rPr>
-              <w:t>}}</w:t>
-            </w:r>
-            <w:r>
-              <w:rPr>
-                <w:rFonts w:ascii="Quicksand" w:eastAsia="Times New Roman" w:hAnsi="Quicksand" w:cs="Times New Roman"/>
-                <w:sz w:val="32"/>
-                <w:szCs w:val="32"/>
-                <w:lang w:val="en-US" w:eastAsia="fr-FR"/>
-              </w:rPr>
-              <w:t xml:space="preserve"> €</w:t>
+              <w:t>{{fac.sht}} €</w:t>
             </w:r>
           </w:p>
         </w:tc>
         <w:tc>
           <w:tcPr>
-            <w:tcW w:w="2147" w:type="pct"/>
+            <w:tcW w:w="4893" w:type="dxa"/>
             <w:tcBorders>
               <w:top w:val="single" w:sz="6" w:space="0" w:color="000000"/>
               <w:left w:val="single" w:sz="6" w:space="0" w:color="FFFFFF"/>
@@ -16939,29 +15660,7 @@
                 <w:szCs w:val="16"/>
                 <w:lang w:val="en-US" w:eastAsia="fr-FR"/>
               </w:rPr>
-              <w:t xml:space="preserve">{% </w:t>
-            </w:r>
-            <w:proofErr w:type="spellStart"/>
-            <w:r>
-              <w:rPr>
-                <w:rFonts w:ascii="Taviraj" w:eastAsia="Times New Roman" w:hAnsi="Taviraj" w:cs="Taviraj"/>
-                <w:color w:val="303854"/>
-                <w:sz w:val="16"/>
-                <w:szCs w:val="16"/>
-                <w:lang w:val="en-US" w:eastAsia="fr-FR"/>
-              </w:rPr>
-              <w:t>endfor</w:t>
-            </w:r>
-            <w:proofErr w:type="spellEnd"/>
-            <w:r>
-              <w:rPr>
-                <w:rFonts w:ascii="Taviraj" w:eastAsia="Times New Roman" w:hAnsi="Taviraj" w:cs="Taviraj"/>
-                <w:color w:val="303854"/>
-                <w:sz w:val="16"/>
-                <w:szCs w:val="16"/>
-                <w:lang w:val="en-US" w:eastAsia="fr-FR"/>
-              </w:rPr>
-              <w:t xml:space="preserve"> %}</w:t>
+              <w:t>{% endfor %}</w:t>
             </w:r>
           </w:p>
         </w:tc>
@@ -16972,7 +15671,7 @@
         </w:trPr>
         <w:tc>
           <w:tcPr>
-            <w:tcW w:w="504" w:type="pct"/>
+            <w:tcW w:w="4196" w:type="dxa"/>
             <w:tcBorders>
               <w:top w:val="single" w:sz="6" w:space="0" w:color="000000"/>
               <w:left w:val="single" w:sz="6" w:space="0" w:color="FFFFFF"/>
@@ -16994,16 +15693,16 @@
               <w:spacing w:after="0" w:line="240" w:lineRule="auto"/>
               <w:rPr>
                 <w:rFonts w:ascii="Quicksand" w:eastAsia="Times New Roman" w:hAnsi="Quicksand" w:cs="Times New Roman"/>
-                <w:sz w:val="32"/>
-                <w:szCs w:val="72"/>
+                <w:sz w:val="24"/>
+                <w:szCs w:val="24"/>
                 <w:lang w:eastAsia="fr-FR"/>
               </w:rPr>
             </w:pPr>
             <w:r>
               <w:rPr>
                 <w:rFonts w:ascii="Quicksand" w:eastAsia="Times New Roman" w:hAnsi="Quicksand" w:cs="Times New Roman"/>
-                <w:sz w:val="32"/>
-                <w:szCs w:val="72"/>
+                <w:sz w:val="24"/>
+                <w:szCs w:val="24"/>
                 <w:lang w:eastAsia="fr-FR"/>
               </w:rPr>
               <w:t>Sommes à verser (TTC) à titre indicatif</w:t>
@@ -17012,7 +15711,7 @@
         </w:tc>
         <w:tc>
           <w:tcPr>
-            <w:tcW w:w="2349" w:type="pct"/>
+            <w:tcW w:w="4893" w:type="dxa"/>
             <w:tcBorders>
               <w:top w:val="single" w:sz="6" w:space="0" w:color="000000"/>
               <w:left w:val="single" w:sz="6" w:space="0" w:color="FFFFFF"/>
@@ -17059,94 +15758,22 @@
                 <w:szCs w:val="16"/>
                 <w:lang w:val="en-US" w:eastAsia="fr-FR"/>
               </w:rPr>
-              <w:t xml:space="preserve">for fac in </w:t>
-            </w:r>
-            <w:proofErr w:type="spellStart"/>
-            <w:r>
-              <w:rPr>
-                <w:rFonts w:ascii="Taviraj" w:eastAsia="Times New Roman" w:hAnsi="Taviraj" w:cs="Taviraj"/>
-                <w:color w:val="303854"/>
-                <w:sz w:val="16"/>
-                <w:szCs w:val="16"/>
-                <w:lang w:val="en-US" w:eastAsia="fr-FR"/>
-              </w:rPr>
-              <w:t>ac_inter</w:t>
-            </w:r>
-            <w:proofErr w:type="spellEnd"/>
-            <w:r>
-              <w:rPr>
-                <w:rFonts w:ascii="Taviraj" w:eastAsia="Times New Roman" w:hAnsi="Taviraj" w:cs="Taviraj"/>
-                <w:color w:val="303854"/>
-                <w:sz w:val="16"/>
-                <w:szCs w:val="16"/>
-                <w:lang w:val="en-US" w:eastAsia="fr-FR"/>
-              </w:rPr>
-              <w:t xml:space="preserve"> </w:t>
-            </w:r>
-            <w:proofErr w:type="gramStart"/>
-            <w:r>
-              <w:rPr>
-                <w:rFonts w:ascii="Taviraj" w:eastAsia="Times New Roman" w:hAnsi="Taviraj" w:cs="Taviraj"/>
-                <w:color w:val="303854"/>
-                <w:sz w:val="16"/>
-                <w:szCs w:val="16"/>
-                <w:lang w:val="en-US" w:eastAsia="fr-FR"/>
-              </w:rPr>
-              <w:t>%}</w:t>
+              <w:t>for fac in ac_inter %}</w:t>
             </w:r>
             <w:r>
               <w:rPr>
                 <w:rFonts w:ascii="Quicksand" w:eastAsia="Times New Roman" w:hAnsi="Quicksand" w:cs="Times New Roman"/>
-                <w:sz w:val="32"/>
-                <w:szCs w:val="32"/>
+                <w:sz w:val="24"/>
+                <w:szCs w:val="24"/>
                 <w:lang w:val="en-US" w:eastAsia="fr-FR"/>
               </w:rPr>
-              <w:t>{</w:t>
-            </w:r>
-            <w:proofErr w:type="gramEnd"/>
-            <w:r>
-              <w:rPr>
-                <w:rFonts w:ascii="Quicksand" w:eastAsia="Times New Roman" w:hAnsi="Quicksand" w:cs="Times New Roman"/>
-                <w:sz w:val="32"/>
-                <w:szCs w:val="32"/>
-                <w:lang w:val="en-US" w:eastAsia="fr-FR"/>
-              </w:rPr>
-              <w:t>{</w:t>
-            </w:r>
-            <w:proofErr w:type="spellStart"/>
-            <w:r>
-              <w:rPr>
-                <w:rFonts w:ascii="Quicksand" w:eastAsia="Times New Roman" w:hAnsi="Quicksand" w:cs="Times New Roman"/>
-                <w:sz w:val="32"/>
-                <w:szCs w:val="32"/>
-                <w:lang w:val="en-US" w:eastAsia="fr-FR"/>
-              </w:rPr>
-              <w:t>fac</w:t>
-            </w:r>
-            <w:r>
-              <w:rPr>
-                <w:rFonts w:ascii="Quicksand" w:eastAsia="Times New Roman" w:hAnsi="Quicksand" w:cs="Times New Roman"/>
-                <w:sz w:val="32"/>
-                <w:szCs w:val="32"/>
-                <w:lang w:val="en-US" w:eastAsia="fr-FR"/>
-              </w:rPr>
-              <w:t>.sttc</w:t>
-            </w:r>
-            <w:proofErr w:type="spellEnd"/>
-            <w:r>
-              <w:rPr>
-                <w:rFonts w:ascii="Quicksand" w:eastAsia="Times New Roman" w:hAnsi="Quicksand" w:cs="Times New Roman"/>
-                <w:sz w:val="32"/>
-                <w:szCs w:val="32"/>
-                <w:lang w:val="en-US" w:eastAsia="fr-FR"/>
-              </w:rPr>
-              <w:t>}} €</w:t>
+              <w:t>{{fac.sttc}} €</w:t>
             </w:r>
           </w:p>
         </w:tc>
         <w:tc>
           <w:tcPr>
-            <w:tcW w:w="2147" w:type="pct"/>
+            <w:tcW w:w="4893" w:type="dxa"/>
             <w:tcBorders>
               <w:top w:val="single" w:sz="6" w:space="0" w:color="000000"/>
               <w:left w:val="single" w:sz="6" w:space="0" w:color="FFFFFF"/>
@@ -17182,29 +15809,7 @@
                 <w:szCs w:val="16"/>
                 <w:lang w:val="en-US" w:eastAsia="fr-FR"/>
               </w:rPr>
-              <w:t xml:space="preserve">{% </w:t>
-            </w:r>
-            <w:proofErr w:type="spellStart"/>
-            <w:r>
-              <w:rPr>
-                <w:rFonts w:ascii="Taviraj" w:eastAsia="Times New Roman" w:hAnsi="Taviraj" w:cs="Taviraj"/>
-                <w:color w:val="303854"/>
-                <w:sz w:val="16"/>
-                <w:szCs w:val="16"/>
-                <w:lang w:val="en-US" w:eastAsia="fr-FR"/>
-              </w:rPr>
-              <w:t>endfor</w:t>
-            </w:r>
-            <w:proofErr w:type="spellEnd"/>
-            <w:r>
-              <w:rPr>
-                <w:rFonts w:ascii="Taviraj" w:eastAsia="Times New Roman" w:hAnsi="Taviraj" w:cs="Taviraj"/>
-                <w:color w:val="303854"/>
-                <w:sz w:val="16"/>
-                <w:szCs w:val="16"/>
-                <w:lang w:val="en-US" w:eastAsia="fr-FR"/>
-              </w:rPr>
-              <w:t xml:space="preserve"> %}</w:t>
+              <w:t>{% endfor %}</w:t>
             </w:r>
           </w:p>
         </w:tc>
@@ -17231,54 +15836,7 @@
           <w:szCs w:val="56"/>
           <w:lang w:eastAsia="fr-FR"/>
         </w:rPr>
-        <w:t>{%</w:t>
-      </w:r>
-      <w:r>
-        <w:rPr>
-          <w:rFonts w:ascii="Quicksand" w:eastAsia="Times New Roman" w:hAnsi="Quicksand" w:cs="Times New Roman"/>
-          <w:i/>
-          <w:iCs/>
-          <w:sz w:val="28"/>
-          <w:szCs w:val="56"/>
-          <w:lang w:eastAsia="fr-FR"/>
-        </w:rPr>
-        <w:t xml:space="preserve"> </w:t>
-      </w:r>
-      <w:proofErr w:type="spellStart"/>
-      <w:r>
-        <w:rPr>
-          <w:rFonts w:ascii="Quicksand" w:eastAsia="Times New Roman" w:hAnsi="Quicksand" w:cs="Times New Roman"/>
-          <w:i/>
-          <w:iCs/>
-          <w:sz w:val="28"/>
-          <w:szCs w:val="56"/>
-          <w:lang w:eastAsia="fr-FR"/>
-        </w:rPr>
-        <w:t>endif</w:t>
-      </w:r>
-      <w:proofErr w:type="spellEnd"/>
-      <w:r>
-        <w:rPr>
-          <w:rFonts w:ascii="Quicksand" w:eastAsia="Times New Roman" w:hAnsi="Quicksand" w:cs="Times New Roman"/>
-          <w:i/>
-          <w:iCs/>
-          <w:sz w:val="28"/>
-          <w:szCs w:val="56"/>
-          <w:lang w:eastAsia="fr-FR"/>
-        </w:rPr>
-        <w:t xml:space="preserve"> </w:t>
-      </w:r>
-      <w:proofErr w:type="gramStart"/>
-      <w:r>
-        <w:rPr>
-          <w:rFonts w:ascii="Quicksand" w:eastAsia="Times New Roman" w:hAnsi="Quicksand" w:cs="Times New Roman"/>
-          <w:i/>
-          <w:iCs/>
-          <w:sz w:val="28"/>
-          <w:szCs w:val="56"/>
-          <w:lang w:eastAsia="fr-FR"/>
-        </w:rPr>
-        <w:t>%}</w:t>
+        <w:t>{% endif %}</w:t>
       </w:r>
       <w:r>
         <w:rPr>
@@ -17286,16 +15844,7 @@
           <w:sz w:val="28"/>
           <w:szCs w:val="28"/>
         </w:rPr>
-        <w:t>Le</w:t>
-      </w:r>
-      <w:proofErr w:type="gramEnd"/>
-      <w:r>
-        <w:rPr>
-          <w:rFonts w:ascii="Quicksand" w:hAnsi="Quicksand"/>
-          <w:sz w:val="28"/>
-          <w:szCs w:val="28"/>
-        </w:rPr>
-        <w:t xml:space="preserve"> paiement s’effectuera par virement ou par chèque</w:t>
+        <w:t>Le paiement s’effectuera par virement ou par chèque</w:t>
       </w:r>
       <w:r>
         <w:rPr>
@@ -17935,29 +16484,7 @@
                                 <w:sz w:val="28"/>
                                 <w:szCs w:val="28"/>
                               </w:rPr>
-                              <w:t>{</w:t>
-                            </w:r>
-                            <w:proofErr w:type="spellStart"/>
-                            <w:r>
-                              <w:rPr>
-                                <w:rStyle w:val="ARemplacer"/>
-                                <w:rFonts w:ascii="Quicksand" w:hAnsi="Quicksand" w:cs="Times New Roman"/>
-                                <w:i w:val="0"/>
-                                <w:sz w:val="28"/>
-                                <w:szCs w:val="28"/>
-                              </w:rPr>
-                              <w:t>date_creation</w:t>
-                            </w:r>
-                            <w:proofErr w:type="spellEnd"/>
-                            <w:r>
-                              <w:rPr>
-                                <w:rStyle w:val="ARemplacer"/>
-                                <w:rFonts w:ascii="Quicksand" w:hAnsi="Quicksand" w:cs="Times New Roman"/>
-                                <w:i w:val="0"/>
-                                <w:sz w:val="28"/>
-                                <w:szCs w:val="28"/>
-                              </w:rPr>
-                              <w:t>}</w:t>
+                              <w:t>{date_creation}</w:t>
                             </w:r>
                             <w:r>
                               <w:rPr>
@@ -18339,31 +16866,7 @@
                                 <w:sz w:val="28"/>
                                 <w:szCs w:val="28"/>
                               </w:rPr>
-                              <w:t>{</w:t>
-                            </w:r>
-                            <w:proofErr w:type="spellStart"/>
-                            <w:proofErr w:type="gramStart"/>
-                            <w:r>
-                              <w:rPr>
-                                <w:rStyle w:val="ARemplacer"/>
-                                <w:rFonts w:ascii="Quicksand" w:hAnsi="Quicksand" w:cs="Times New Roman"/>
-                                <w:i w:val="0"/>
-                                <w:sz w:val="28"/>
-                                <w:szCs w:val="28"/>
-                              </w:rPr>
-                              <w:t>responsable.titre</w:t>
-                            </w:r>
-                            <w:proofErr w:type="spellEnd"/>
-                            <w:proofErr w:type="gramEnd"/>
-                            <w:r>
-                              <w:rPr>
-                                <w:rStyle w:val="ARemplacer"/>
-                                <w:rFonts w:ascii="Quicksand" w:hAnsi="Quicksand" w:cs="Times New Roman"/>
-                                <w:i w:val="0"/>
-                                <w:sz w:val="28"/>
-                                <w:szCs w:val="28"/>
-                              </w:rPr>
-                              <w:t>}</w:t>
+                              <w:t>{responsable.titre}</w:t>
                             </w:r>
                             <w:r>
                               <w:rPr>
@@ -18383,29 +16886,7 @@
                                 <w:sz w:val="28"/>
                                 <w:szCs w:val="28"/>
                               </w:rPr>
-                              <w:t>{</w:t>
-                            </w:r>
-                            <w:proofErr w:type="spellStart"/>
-                            <w:r>
-                              <w:rPr>
-                                <w:rStyle w:val="ARemplacer"/>
-                                <w:rFonts w:ascii="Quicksand" w:hAnsi="Quicksand" w:cs="Times New Roman"/>
-                                <w:i w:val="0"/>
-                                <w:sz w:val="28"/>
-                                <w:szCs w:val="28"/>
-                              </w:rPr>
-                              <w:t>responsable.first_name</w:t>
-                            </w:r>
-                            <w:proofErr w:type="spellEnd"/>
-                            <w:r>
-                              <w:rPr>
-                                <w:rStyle w:val="ARemplacer"/>
-                                <w:rFonts w:ascii="Quicksand" w:hAnsi="Quicksand" w:cs="Times New Roman"/>
-                                <w:i w:val="0"/>
-                                <w:sz w:val="28"/>
-                                <w:szCs w:val="28"/>
-                              </w:rPr>
-                              <w:t>}</w:t>
+                              <w:t>{responsable.first_name}</w:t>
                             </w:r>
                             <w:r>
                               <w:rPr>
@@ -18425,29 +16906,7 @@
                                 <w:sz w:val="28"/>
                                 <w:szCs w:val="28"/>
                               </w:rPr>
-                              <w:t>{</w:t>
-                            </w:r>
-                            <w:proofErr w:type="spellStart"/>
-                            <w:r>
-                              <w:rPr>
-                                <w:rStyle w:val="ARemplacer"/>
-                                <w:rFonts w:ascii="Quicksand" w:hAnsi="Quicksand" w:cs="Times New Roman"/>
-                                <w:i w:val="0"/>
-                                <w:sz w:val="28"/>
-                                <w:szCs w:val="28"/>
-                              </w:rPr>
-                              <w:t>responsable.last_name</w:t>
-                            </w:r>
-                            <w:proofErr w:type="spellEnd"/>
-                            <w:r>
-                              <w:rPr>
-                                <w:rStyle w:val="ARemplacer"/>
-                                <w:rFonts w:ascii="Quicksand" w:hAnsi="Quicksand" w:cs="Times New Roman"/>
-                                <w:i w:val="0"/>
-                                <w:sz w:val="28"/>
-                                <w:szCs w:val="28"/>
-                              </w:rPr>
-                              <w:t>}</w:t>
+                              <w:t>{responsable.last_name}</w:t>
                             </w:r>
                             <w:r>
                               <w:rPr>
@@ -18498,27 +16957,7 @@
                                 <w:sz w:val="28"/>
                                 <w:szCs w:val="28"/>
                               </w:rPr>
-                              <w:t>{</w:t>
-                            </w:r>
-                            <w:proofErr w:type="spellStart"/>
-                            <w:proofErr w:type="gramStart"/>
-                            <w:r>
-                              <w:rPr>
-                                <w:rFonts w:ascii="Quicksand" w:hAnsi="Quicksand" w:cs="Times New Roman"/>
-                                <w:sz w:val="28"/>
-                                <w:szCs w:val="28"/>
-                              </w:rPr>
-                              <w:t>responsable.mail</w:t>
-                            </w:r>
-                            <w:proofErr w:type="spellEnd"/>
-                            <w:proofErr w:type="gramEnd"/>
-                            <w:r>
-                              <w:rPr>
-                                <w:rFonts w:ascii="Quicksand" w:hAnsi="Quicksand" w:cs="Times New Roman"/>
-                                <w:sz w:val="28"/>
-                                <w:szCs w:val="28"/>
-                              </w:rPr>
-                              <w:t>}</w:t>
+                              <w:t>{responsable.mail}</w:t>
                             </w:r>
                             <w:r>
                               <w:rPr>
@@ -18567,35 +17006,7 @@
                                 <w:sz w:val="28"/>
                                 <w:szCs w:val="28"/>
                               </w:rPr>
-                              <w:t>{</w:t>
-                            </w:r>
-                            <w:proofErr w:type="spellStart"/>
-                            <w:proofErr w:type="gramStart"/>
-                            <w:r>
-                              <w:rPr>
-                                <w:rFonts w:ascii="Quicksand" w:hAnsi="Quicksand" w:cs="Times New Roman"/>
-                                <w:sz w:val="28"/>
-                                <w:szCs w:val="28"/>
-                              </w:rPr>
-                              <w:t>responsable.phone</w:t>
-                            </w:r>
-                            <w:proofErr w:type="gramEnd"/>
-                            <w:r>
-                              <w:rPr>
-                                <w:rFonts w:ascii="Quicksand" w:hAnsi="Quicksand" w:cs="Times New Roman"/>
-                                <w:sz w:val="28"/>
-                                <w:szCs w:val="28"/>
-                              </w:rPr>
-                              <w:t>_number</w:t>
-                            </w:r>
-                            <w:proofErr w:type="spellEnd"/>
-                            <w:r>
-                              <w:rPr>
-                                <w:rFonts w:ascii="Quicksand" w:hAnsi="Quicksand" w:cs="Times New Roman"/>
-                                <w:sz w:val="28"/>
-                                <w:szCs w:val="28"/>
-                              </w:rPr>
-                              <w:t>}</w:t>
+                              <w:t>{responsable.phone_number}</w:t>
                             </w:r>
                             <w:r>
                               <w:rPr>
@@ -19370,23 +17781,7 @@
             <w:rFonts w:ascii="Quicksand" w:hAnsi="Quicksand" w:cs="Times New Roman"/>
             <w:color w:val="A6A6A6" w:themeColor="background1" w:themeShade="A6"/>
           </w:rPr>
-          <w:t xml:space="preserve">Ponts </w:t>
-        </w:r>
-        <w:proofErr w:type="spellStart"/>
-        <w:r>
-          <w:rPr>
-            <w:rFonts w:ascii="Quicksand" w:hAnsi="Quicksand" w:cs="Times New Roman"/>
-            <w:color w:val="A6A6A6" w:themeColor="background1" w:themeShade="A6"/>
-          </w:rPr>
-          <w:t>Etudes</w:t>
-        </w:r>
-        <w:proofErr w:type="spellEnd"/>
-        <w:r>
-          <w:rPr>
-            <w:rFonts w:ascii="Quicksand" w:hAnsi="Quicksand" w:cs="Times New Roman"/>
-            <w:color w:val="A6A6A6" w:themeColor="background1" w:themeShade="A6"/>
-          </w:rPr>
-          <w:t xml:space="preserve"> Projets – Tous droits de reproduction réservés – </w:t>
+          <w:t xml:space="preserve">Ponts Etudes Projets – Tous droits de reproduction réservés – </w:t>
         </w:r>
         <w:r>
           <w:rPr>
@@ -19402,7 +17797,6 @@
           </w:rPr>
           <w:t>{</w:t>
         </w:r>
-        <w:proofErr w:type="spellStart"/>
         <w:r>
           <w:rPr>
             <w:rFonts w:ascii="Quicksand" w:hAnsi="Quicksand" w:cs="Times New Roman"/>
@@ -19410,7 +17804,6 @@
           </w:rPr>
           <w:t>annee</w:t>
         </w:r>
-        <w:proofErr w:type="spellEnd"/>
         <w:r>
           <w:rPr>
             <w:rFonts w:ascii="Quicksand" w:hAnsi="Quicksand" w:cs="Times New Roman"/>
@@ -19739,6 +18132,7 @@
                             <w:rPr>
                               <w:rFonts w:ascii="Quicksand" w:hAnsi="Quicksand"/>
                               <w:smallCaps/>
+                              <w:lang w:val="en-US"/>
                             </w:rPr>
                           </w:pPr>
                           <w:r>
@@ -19749,6 +18143,7 @@
                               <w:kern w:val="24"/>
                               <w:sz w:val="20"/>
                               <w:szCs w:val="20"/>
+                              <w:lang w:val="en-US"/>
                             </w:rPr>
                             <w:t>Référence :</w:t>
                           </w:r>
@@ -19760,6 +18155,7 @@
                               <w:kern w:val="24"/>
                               <w:sz w:val="20"/>
                               <w:szCs w:val="20"/>
+                              <w:lang w:val="en-US"/>
                             </w:rPr>
                             <w:t xml:space="preserve"> {{ref_d}}</w:t>
                           </w:r>
@@ -19771,6 +18167,7 @@
                               <w:kern w:val="24"/>
                               <w:sz w:val="20"/>
                               <w:szCs w:val="20"/>
+                              <w:lang w:val="en-US"/>
                             </w:rPr>
                             <w:t xml:space="preserve"> </w:t>
                           </w:r>
@@ -19782,6 +18179,7 @@
                             <w:jc w:val="right"/>
                             <w:rPr>
                               <w:rFonts w:ascii="Quicksand" w:hAnsi="Quicksand"/>
+                              <w:lang w:val="en-US"/>
                             </w:rPr>
                           </w:pPr>
                           <w:r>
@@ -19792,6 +18190,7 @@
                               <w:kern w:val="24"/>
                               <w:sz w:val="20"/>
                               <w:szCs w:val="20"/>
+                              <w:lang w:val="en-US"/>
                             </w:rPr>
                             <w:t>{</w:t>
                           </w:r>
@@ -19803,6 +18202,7 @@
                               <w:kern w:val="24"/>
                               <w:sz w:val="20"/>
                               <w:szCs w:val="20"/>
+                              <w:lang w:val="en-US"/>
                             </w:rPr>
                             <w:t>{client.nom_societe}</w:t>
                           </w:r>
@@ -19814,6 +18214,7 @@
                               <w:kern w:val="24"/>
                               <w:sz w:val="20"/>
                               <w:szCs w:val="20"/>
+                              <w:lang w:val="en-US"/>
                             </w:rPr>
                             <w:t>}</w:t>
                           </w:r>
@@ -19840,7 +18241,6 @@
                             </w:rPr>
                             <w:t>{{</w:t>
                           </w:r>
-                          <w:proofErr w:type="spellStart"/>
                           <w:r>
                             <w:rPr>
                               <w:rFonts w:ascii="Quicksand" w:eastAsia="SimSun" w:hAnsi="Quicksand"/>
@@ -19877,7 +18277,6 @@
                             </w:rPr>
                             <w:t>_m</w:t>
                           </w:r>
-                          <w:proofErr w:type="spellEnd"/>
                           <w:r>
                             <w:rPr>
                               <w:rFonts w:ascii="Quicksand" w:eastAsia="SimSun" w:hAnsi="Quicksand"/>
@@ -19962,7 +18361,6 @@
                             </w:rPr>
                             <w:t>{</w:t>
                           </w:r>
-                          <w:proofErr w:type="spellStart"/>
                           <w:r>
                             <w:rPr>
                               <w:rFonts w:ascii="Quicksand" w:eastAsia="SimSun" w:hAnsi="Quicksand"/>
@@ -19985,20 +18383,7 @@
                               <w:szCs w:val="20"/>
                               <w:lang w:val="en-US"/>
                             </w:rPr>
-                            <w:t>.titre</w:t>
-                          </w:r>
-                          <w:proofErr w:type="spellEnd"/>
-                          <w:r>
-                            <w:rPr>
-                              <w:rFonts w:ascii="Quicksand" w:eastAsia="SimSun" w:hAnsi="Quicksand"/>
-                              <w:smallCaps/>
-                              <w:color w:val="FFFFFF" w:themeColor="background1"/>
-                              <w:kern w:val="24"/>
-                              <w:sz w:val="20"/>
-                              <w:szCs w:val="20"/>
-                              <w:lang w:val="en-US"/>
-                            </w:rPr>
-                            <w:t>}</w:t>
+                            <w:t>.titre}</w:t>
                           </w:r>
                           <w:r>
                             <w:rPr>
@@ -20044,6 +18429,7 @@
                       <w:rPr>
                         <w:rFonts w:ascii="Quicksand" w:hAnsi="Quicksand"/>
                         <w:smallCaps/>
+                        <w:lang w:val="en-US"/>
                       </w:rPr>
                     </w:pPr>
                     <w:r>
@@ -20054,6 +18440,7 @@
                         <w:kern w:val="24"/>
                         <w:sz w:val="20"/>
                         <w:szCs w:val="20"/>
+                        <w:lang w:val="en-US"/>
                       </w:rPr>
                       <w:t>Référence :</w:t>
                     </w:r>
@@ -20065,6 +18452,7 @@
                         <w:kern w:val="24"/>
                         <w:sz w:val="20"/>
                         <w:szCs w:val="20"/>
+                        <w:lang w:val="en-US"/>
                       </w:rPr>
                       <w:t xml:space="preserve"> {{ref_d}}</w:t>
                     </w:r>
@@ -20076,6 +18464,7 @@
                         <w:kern w:val="24"/>
                         <w:sz w:val="20"/>
                         <w:szCs w:val="20"/>
+                        <w:lang w:val="en-US"/>
                       </w:rPr>
                       <w:t xml:space="preserve"> </w:t>
                     </w:r>
@@ -20087,6 +18476,7 @@
                       <w:jc w:val="right"/>
                       <w:rPr>
                         <w:rFonts w:ascii="Quicksand" w:hAnsi="Quicksand"/>
+                        <w:lang w:val="en-US"/>
                       </w:rPr>
                     </w:pPr>
                     <w:r>
@@ -20097,6 +18487,7 @@
                         <w:kern w:val="24"/>
                         <w:sz w:val="20"/>
                         <w:szCs w:val="20"/>
+                        <w:lang w:val="en-US"/>
                       </w:rPr>
                       <w:t>{</w:t>
                     </w:r>
@@ -20108,6 +18499,7 @@
                         <w:kern w:val="24"/>
                         <w:sz w:val="20"/>
                         <w:szCs w:val="20"/>
+                        <w:lang w:val="en-US"/>
                       </w:rPr>
                       <w:t>{client.nom_societe}</w:t>
                     </w:r>
@@ -20119,6 +18511,7 @@
                         <w:kern w:val="24"/>
                         <w:sz w:val="20"/>
                         <w:szCs w:val="20"/>
+                        <w:lang w:val="en-US"/>
                       </w:rPr>
                       <w:t>}</w:t>
                     </w:r>
@@ -20145,7 +18538,6 @@
                       </w:rPr>
                       <w:t>{{</w:t>
                     </w:r>
-                    <w:proofErr w:type="spellStart"/>
                     <w:r>
                       <w:rPr>
                         <w:rFonts w:ascii="Quicksand" w:eastAsia="SimSun" w:hAnsi="Quicksand"/>
@@ -20182,7 +18574,6 @@
                       </w:rPr>
                       <w:t>_m</w:t>
                     </w:r>
-                    <w:proofErr w:type="spellEnd"/>
                     <w:r>
                       <w:rPr>
                         <w:rFonts w:ascii="Quicksand" w:eastAsia="SimSun" w:hAnsi="Quicksand"/>
@@ -20267,7 +18658,6 @@
                       </w:rPr>
                       <w:t>{</w:t>
                     </w:r>
-                    <w:proofErr w:type="spellStart"/>
                     <w:r>
                       <w:rPr>
                         <w:rFonts w:ascii="Quicksand" w:eastAsia="SimSun" w:hAnsi="Quicksand"/>
@@ -20290,20 +18680,7 @@
                         <w:szCs w:val="20"/>
                         <w:lang w:val="en-US"/>
                       </w:rPr>
-                      <w:t>.titre</w:t>
-                    </w:r>
-                    <w:proofErr w:type="spellEnd"/>
-                    <w:r>
-                      <w:rPr>
-                        <w:rFonts w:ascii="Quicksand" w:eastAsia="SimSun" w:hAnsi="Quicksand"/>
-                        <w:smallCaps/>
-                        <w:color w:val="FFFFFF" w:themeColor="background1"/>
-                        <w:kern w:val="24"/>
-                        <w:sz w:val="20"/>
-                        <w:szCs w:val="20"/>
-                        <w:lang w:val="en-US"/>
-                      </w:rPr>
-                      <w:t>}</w:t>
+                      <w:t>.titre}</w:t>
                     </w:r>
                     <w:r>
                       <w:rPr>

--- a/Logiciel_PEP/mysite/polls/templates/polls/Devis_026.docx
+++ b/Logiciel_PEP/mysite/polls/templates/polls/Devis_026.docx
@@ -415,6 +415,7 @@
                               </w:rPr>
                               <w:t>{</w:t>
                             </w:r>
+                            <w:proofErr w:type="spellStart"/>
                             <w:r>
                               <w:rPr>
                                 <w:rFonts w:ascii="Quicksand" w:hAnsi="Quicksand" w:cs="Taviraj Medium"/>
@@ -442,6 +443,7 @@
                               </w:rPr>
                               <w:t>_societe</w:t>
                             </w:r>
+                            <w:proofErr w:type="spellEnd"/>
                             <w:r>
                               <w:rPr>
                                 <w:rFonts w:ascii="Quicksand" w:hAnsi="Quicksand" w:cs="Taviraj Medium"/>
@@ -690,6 +692,7 @@
                               </w:rPr>
                               <w:t>{</w:t>
                             </w:r>
+                            <w:proofErr w:type="spellStart"/>
                             <w:r>
                               <w:rPr>
                                 <w:rFonts w:ascii="Quicksand" w:hAnsi="Quicksand"/>
@@ -697,7 +700,17 @@
                                 <w:sz w:val="40"/>
                                 <w:szCs w:val="40"/>
                               </w:rPr>
-                              <w:t>annee}</w:t>
+                              <w:t>annee</w:t>
+                            </w:r>
+                            <w:proofErr w:type="spellEnd"/>
+                            <w:r>
+                              <w:rPr>
+                                <w:rFonts w:ascii="Quicksand" w:hAnsi="Quicksand"/>
+                                <w:color w:val="FFFFFF" w:themeColor="background1"/>
+                                <w:sz w:val="40"/>
+                                <w:szCs w:val="40"/>
+                              </w:rPr>
+                              <w:t>}</w:t>
                             </w:r>
                             <w:r>
                               <w:rPr>
@@ -2640,7 +2653,7 @@
           <w:noProof/>
         </w:rPr>
         <w:drawing>
-          <wp:anchor distT="0" distB="0" distL="114300" distR="114300" simplePos="0" relativeHeight="251632627" behindDoc="1" locked="0" layoutInCell="1" allowOverlap="1" wp14:anchorId="062B2523" wp14:editId="42A8A53E">
+          <wp:anchor distT="0" distB="0" distL="114300" distR="114300" simplePos="0" relativeHeight="251632627" behindDoc="1" locked="0" layoutInCell="1" allowOverlap="1" wp14:anchorId="062B2523" wp14:editId="5B521BD8">
             <wp:simplePos x="0" y="0"/>
             <wp:positionH relativeFrom="margin">
               <wp:align>center</wp:align>
@@ -2795,7 +2808,7 @@
           <w:lang w:eastAsia="fr-FR"/>
         </w:rPr>
         <w:drawing>
-          <wp:anchor distT="0" distB="0" distL="114300" distR="114300" simplePos="0" relativeHeight="251816960" behindDoc="0" locked="0" layoutInCell="1" allowOverlap="1" wp14:anchorId="156A8DB4" wp14:editId="4410B9B4">
+          <wp:anchor distT="0" distB="0" distL="114300" distR="114300" simplePos="0" relativeHeight="251816960" behindDoc="0" locked="0" layoutInCell="1" allowOverlap="1" wp14:anchorId="156A8DB4" wp14:editId="08BD2571">
             <wp:simplePos x="0" y="0"/>
             <wp:positionH relativeFrom="margin">
               <wp:posOffset>-168275</wp:posOffset>
@@ -3631,7 +3644,27 @@
                                   <w:szCs w:val="24"/>
                                   <w:lang w:eastAsia="fr-FR"/>
                                 </w:rPr>
-                                <w:t xml:space="preserve">Après accord sur le devis, le chef de projet sélectionne un ou plusieurs étudiants parmi les 1500 élèves de l’Ecole pour répondre à vos besoins en fonction de vos exigences. </w:t>
+                                <w:t>Après accord sur le devis, le chef de projet sélectionne un ou plusieurs étudiants parmi les 1500 élèves de l’</w:t>
+                              </w:r>
+                              <w:proofErr w:type="spellStart"/>
+                              <w:r>
+                                <w:rPr>
+                                  <w:rFonts w:ascii="Quicksand" w:eastAsia="Times New Roman" w:hAnsi="Quicksand" w:cs="Times New Roman"/>
+                                  <w:sz w:val="24"/>
+                                  <w:szCs w:val="24"/>
+                                  <w:lang w:eastAsia="fr-FR"/>
+                                </w:rPr>
+                                <w:t>Ecole</w:t>
+                              </w:r>
+                              <w:proofErr w:type="spellEnd"/>
+                              <w:r>
+                                <w:rPr>
+                                  <w:rFonts w:ascii="Quicksand" w:eastAsia="Times New Roman" w:hAnsi="Quicksand" w:cs="Times New Roman"/>
+                                  <w:sz w:val="24"/>
+                                  <w:szCs w:val="24"/>
+                                  <w:lang w:eastAsia="fr-FR"/>
+                                </w:rPr>
+                                <w:t xml:space="preserve"> pour répondre à vos besoins en fonction de vos exigences. </w:t>
                               </w:r>
                               <w:r>
                                 <w:rPr>
@@ -3751,7 +3784,27 @@
                             <w:szCs w:val="24"/>
                             <w:lang w:eastAsia="fr-FR"/>
                           </w:rPr>
-                          <w:t xml:space="preserve">Après accord sur le devis, le chef de projet sélectionne un ou plusieurs étudiants parmi les 1500 élèves de l’Ecole pour répondre à vos besoins en fonction de vos exigences. </w:t>
+                          <w:t>Après accord sur le devis, le chef de projet sélectionne un ou plusieurs étudiants parmi les 1500 élèves de l’</w:t>
+                        </w:r>
+                        <w:proofErr w:type="spellStart"/>
+                        <w:r>
+                          <w:rPr>
+                            <w:rFonts w:ascii="Quicksand" w:eastAsia="Times New Roman" w:hAnsi="Quicksand" w:cs="Times New Roman"/>
+                            <w:sz w:val="24"/>
+                            <w:szCs w:val="24"/>
+                            <w:lang w:eastAsia="fr-FR"/>
+                          </w:rPr>
+                          <w:t>Ecole</w:t>
+                        </w:r>
+                        <w:proofErr w:type="spellEnd"/>
+                        <w:r>
+                          <w:rPr>
+                            <w:rFonts w:ascii="Quicksand" w:eastAsia="Times New Roman" w:hAnsi="Quicksand" w:cs="Times New Roman"/>
+                            <w:sz w:val="24"/>
+                            <w:szCs w:val="24"/>
+                            <w:lang w:eastAsia="fr-FR"/>
+                          </w:rPr>
+                          <w:t xml:space="preserve"> pour répondre à vos besoins en fonction de vos exigences. </w:t>
                         </w:r>
                         <w:r>
                           <w:rPr>
@@ -5671,13 +5724,23 @@
                                   <w:szCs w:val="24"/>
                                 </w:rPr>
                               </w:pPr>
+                              <w:proofErr w:type="gramStart"/>
                               <w:r>
                                 <w:rPr>
                                   <w:rFonts w:ascii="Quicksand" w:hAnsi="Quicksand" w:cs="Times New Roman"/>
                                   <w:sz w:val="24"/>
                                   <w:szCs w:val="24"/>
                                 </w:rPr>
-                                <w:t xml:space="preserve">Suite à la remise du livrable, nos prestations sont soumises à une période de garantie. Notre priorité est </w:t>
+                                <w:t>Suite à</w:t>
+                              </w:r>
+                              <w:proofErr w:type="gramEnd"/>
+                              <w:r>
+                                <w:rPr>
+                                  <w:rFonts w:ascii="Quicksand" w:hAnsi="Quicksand" w:cs="Times New Roman"/>
+                                  <w:sz w:val="24"/>
+                                  <w:szCs w:val="24"/>
+                                </w:rPr>
+                                <w:t xml:space="preserve"> la remise du livrable, nos prestations sont soumises à une période de garantie. Notre priorité est </w:t>
                               </w:r>
                               <w:r>
                                 <w:rPr>
@@ -5759,13 +5822,23 @@
                             <w:szCs w:val="24"/>
                           </w:rPr>
                         </w:pPr>
+                        <w:proofErr w:type="gramStart"/>
                         <w:r>
                           <w:rPr>
                             <w:rFonts w:ascii="Quicksand" w:hAnsi="Quicksand" w:cs="Times New Roman"/>
                             <w:sz w:val="24"/>
                             <w:szCs w:val="24"/>
                           </w:rPr>
-                          <w:t xml:space="preserve">Suite à la remise du livrable, nos prestations sont soumises à une période de garantie. Notre priorité est </w:t>
+                          <w:t>Suite à</w:t>
+                        </w:r>
+                        <w:proofErr w:type="gramEnd"/>
+                        <w:r>
+                          <w:rPr>
+                            <w:rFonts w:ascii="Quicksand" w:hAnsi="Quicksand" w:cs="Times New Roman"/>
+                            <w:sz w:val="24"/>
+                            <w:szCs w:val="24"/>
+                          </w:rPr>
+                          <w:t xml:space="preserve"> la remise du livrable, nos prestations sont soumises à une période de garantie. Notre priorité est </w:t>
                         </w:r>
                         <w:r>
                           <w:rPr>
@@ -6061,7 +6134,7 @@
           <w:lang w:eastAsia="fr-FR"/>
         </w:rPr>
         <w:drawing>
-          <wp:anchor distT="0" distB="0" distL="114300" distR="114300" simplePos="0" relativeHeight="251782144" behindDoc="0" locked="0" layoutInCell="1" allowOverlap="1" wp14:anchorId="195A75D9" wp14:editId="4D869EAC">
+          <wp:anchor distT="0" distB="0" distL="114300" distR="114300" simplePos="0" relativeHeight="251782144" behindDoc="0" locked="0" layoutInCell="1" allowOverlap="1" wp14:anchorId="195A75D9" wp14:editId="44338D36">
             <wp:simplePos x="0" y="0"/>
             <wp:positionH relativeFrom="margin">
               <wp:posOffset>2449830</wp:posOffset>
@@ -6133,7 +6206,7 @@
           <w:lang w:eastAsia="fr-FR"/>
         </w:rPr>
         <w:drawing>
-          <wp:anchor distT="0" distB="0" distL="114300" distR="114300" simplePos="0" relativeHeight="251781120" behindDoc="0" locked="0" layoutInCell="1" allowOverlap="1" wp14:anchorId="2FDA73BB" wp14:editId="67AF5CC3">
+          <wp:anchor distT="0" distB="0" distL="114300" distR="114300" simplePos="0" relativeHeight="251781120" behindDoc="0" locked="0" layoutInCell="1" allowOverlap="1" wp14:anchorId="2FDA73BB" wp14:editId="03433421">
             <wp:simplePos x="0" y="0"/>
             <wp:positionH relativeFrom="column">
               <wp:posOffset>8644890</wp:posOffset>
@@ -7302,6 +7375,7 @@
                                 <w:lang w:eastAsia="fr-FR"/>
                               </w:rPr>
                             </w:pPr>
+                            <w:proofErr w:type="spellStart"/>
                             <w:r>
                               <w:rPr>
                                 <w:rFonts w:ascii="Quicksand" w:eastAsia="Times New Roman" w:hAnsi="Quicksand" w:cs="Times New Roman"/>
@@ -7311,7 +7385,19 @@
                                 <w:szCs w:val="28"/>
                                 <w:lang w:eastAsia="fr-FR"/>
                               </w:rPr>
-                              <w:t>Maywenn KOHLER</w:t>
+                              <w:t>Maywenn</w:t>
+                            </w:r>
+                            <w:proofErr w:type="spellEnd"/>
+                            <w:r>
+                              <w:rPr>
+                                <w:rFonts w:ascii="Quicksand" w:eastAsia="Times New Roman" w:hAnsi="Quicksand" w:cs="Times New Roman"/>
+                                <w:b/>
+                                <w:color w:val="000000"/>
+                                <w:sz w:val="28"/>
+                                <w:szCs w:val="28"/>
+                                <w:lang w:eastAsia="fr-FR"/>
+                              </w:rPr>
+                              <w:t xml:space="preserve"> KOHLER</w:t>
                             </w:r>
                           </w:p>
                           <w:p>
@@ -8203,7 +8289,7 @@
         </w:rPr>
         <w:lastRenderedPageBreak/>
         <w:drawing>
-          <wp:anchor distT="0" distB="0" distL="114300" distR="114300" simplePos="0" relativeHeight="251671552" behindDoc="0" locked="0" layoutInCell="1" allowOverlap="1" wp14:anchorId="537B358E" wp14:editId="61EC5F4B">
+          <wp:anchor distT="0" distB="0" distL="114300" distR="114300" simplePos="0" relativeHeight="251671552" behindDoc="0" locked="0" layoutInCell="1" allowOverlap="1" wp14:anchorId="537B358E" wp14:editId="042B114C">
             <wp:simplePos x="0" y="0"/>
             <wp:positionH relativeFrom="margin">
               <wp:posOffset>6674485</wp:posOffset>
@@ -8566,41 +8652,9 @@
           <w:szCs w:val="28"/>
           <w:lang w:eastAsia="fr-FR"/>
         </w:rPr>
-        <w:t>meilleures Grandes Écoles</w:t>
-      </w:r>
-      <w:r>
-        <w:rPr>
-          <w:rFonts w:ascii="Quicksand" w:eastAsia="Times New Roman" w:hAnsi="Quicksand" w:cs="Times New Roman"/>
-          <w:color w:val="1D1C1D"/>
-          <w:sz w:val="28"/>
-          <w:szCs w:val="28"/>
-          <w:lang w:eastAsia="fr-FR"/>
-        </w:rPr>
-        <w:t xml:space="preserve"> de France. </w:t>
-      </w:r>
-    </w:p>
-    <w:p>
-      <w:pPr>
-        <w:spacing w:before="240" w:after="0" w:line="240" w:lineRule="auto"/>
-        <w:ind w:left="-454" w:right="-454"/>
-        <w:jc w:val="both"/>
-        <w:rPr>
-          <w:rFonts w:ascii="Quicksand" w:eastAsia="Times New Roman" w:hAnsi="Quicksand" w:cs="Times New Roman"/>
-          <w:sz w:val="28"/>
-          <w:szCs w:val="28"/>
-          <w:lang w:eastAsia="fr-FR"/>
-        </w:rPr>
-      </w:pPr>
-      <w:r>
-        <w:rPr>
-          <w:rFonts w:ascii="Quicksand" w:eastAsia="Times New Roman" w:hAnsi="Quicksand" w:cs="Times New Roman"/>
-          <w:color w:val="1D1C1D"/>
-          <w:sz w:val="28"/>
-          <w:szCs w:val="28"/>
-          <w:lang w:eastAsia="fr-FR"/>
-        </w:rPr>
-        <w:t xml:space="preserve">Membre fondateur du réseau </w:t>
-      </w:r>
+        <w:t xml:space="preserve">meilleures Grandes </w:t>
+      </w:r>
+      <w:proofErr w:type="spellStart"/>
       <w:r>
         <w:rPr>
           <w:rFonts w:ascii="Quicksand" w:eastAsia="Times New Roman" w:hAnsi="Quicksand" w:cs="Times New Roman"/>
@@ -8610,8 +8664,9 @@
           <w:szCs w:val="28"/>
           <w:lang w:eastAsia="fr-FR"/>
         </w:rPr>
-        <w:t>ParisTech</w:t>
-      </w:r>
+        <w:t>Écoles</w:t>
+      </w:r>
+      <w:proofErr w:type="spellEnd"/>
       <w:r>
         <w:rPr>
           <w:rFonts w:ascii="Quicksand" w:eastAsia="Times New Roman" w:hAnsi="Quicksand" w:cs="Times New Roman"/>
@@ -8620,7 +8675,30 @@
           <w:szCs w:val="28"/>
           <w:lang w:eastAsia="fr-FR"/>
         </w:rPr>
-        <w:t xml:space="preserve">, elle bénéficie d'un rayonnement qui dépasse largement les frontières européennes, et est illustrée par de nombreux </w:t>
+        <w:t xml:space="preserve"> de France. </w:t>
+      </w:r>
+    </w:p>
+    <w:p>
+      <w:pPr>
+        <w:spacing w:before="240" w:after="0" w:line="240" w:lineRule="auto"/>
+        <w:ind w:left="-454" w:right="-454"/>
+        <w:jc w:val="both"/>
+        <w:rPr>
+          <w:rFonts w:ascii="Quicksand" w:eastAsia="Times New Roman" w:hAnsi="Quicksand" w:cs="Times New Roman"/>
+          <w:sz w:val="28"/>
+          <w:szCs w:val="28"/>
+          <w:lang w:eastAsia="fr-FR"/>
+        </w:rPr>
+      </w:pPr>
+      <w:r>
+        <w:rPr>
+          <w:rFonts w:ascii="Quicksand" w:eastAsia="Times New Roman" w:hAnsi="Quicksand" w:cs="Times New Roman"/>
+          <w:color w:val="1D1C1D"/>
+          <w:sz w:val="28"/>
+          <w:szCs w:val="28"/>
+          <w:lang w:eastAsia="fr-FR"/>
+        </w:rPr>
+        <w:t xml:space="preserve">Membre fondateur du réseau </w:t>
       </w:r>
       <w:r>
         <w:rPr>
@@ -8631,7 +8709,7 @@
           <w:szCs w:val="28"/>
           <w:lang w:eastAsia="fr-FR"/>
         </w:rPr>
-        <w:t>accords internationaux</w:t>
+        <w:t>ParisTech</w:t>
       </w:r>
       <w:r>
         <w:rPr>
@@ -8641,20 +8719,19 @@
           <w:szCs w:val="28"/>
           <w:lang w:eastAsia="fr-FR"/>
         </w:rPr>
-        <w:t>.</w:t>
-      </w:r>
-    </w:p>
-    <w:p>
-      <w:pPr>
-        <w:spacing w:before="240"/>
-        <w:ind w:left="-454" w:right="-454"/>
-        <w:jc w:val="both"/>
-        <w:rPr>
-          <w:rFonts w:ascii="Quicksand" w:hAnsi="Quicksand" w:cs="Times New Roman"/>
+        <w:t xml:space="preserve">, elle bénéficie d'un rayonnement qui dépasse largement les frontières européennes, et est illustrée par de nombreux </w:t>
+      </w:r>
+      <w:r>
+        <w:rPr>
+          <w:rFonts w:ascii="Quicksand" w:eastAsia="Times New Roman" w:hAnsi="Quicksand" w:cs="Times New Roman"/>
+          <w:b/>
+          <w:color w:val="1D1C1D"/>
           <w:sz w:val="28"/>
           <w:szCs w:val="28"/>
-        </w:rPr>
-      </w:pPr>
+          <w:lang w:eastAsia="fr-FR"/>
+        </w:rPr>
+        <w:t>accords internationaux</w:t>
+      </w:r>
       <w:r>
         <w:rPr>
           <w:rFonts w:ascii="Quicksand" w:eastAsia="Times New Roman" w:hAnsi="Quicksand" w:cs="Times New Roman"/>
@@ -8663,7 +8740,51 @@
           <w:szCs w:val="28"/>
           <w:lang w:eastAsia="fr-FR"/>
         </w:rPr>
-        <w:t xml:space="preserve">Depuis 1997, l’École des Ponts est située au cœur de la Cité Descartes, à Marne-la-Vallée, aux côtés de l’Université́ Paris-Est. Futur cluster du </w:t>
+        <w:t>.</w:t>
+      </w:r>
+    </w:p>
+    <w:p>
+      <w:pPr>
+        <w:spacing w:before="240"/>
+        <w:ind w:left="-454" w:right="-454"/>
+        <w:jc w:val="both"/>
+        <w:rPr>
+          <w:rFonts w:ascii="Quicksand" w:hAnsi="Quicksand" w:cs="Times New Roman"/>
+          <w:sz w:val="28"/>
+          <w:szCs w:val="28"/>
+        </w:rPr>
+      </w:pPr>
+      <w:r>
+        <w:rPr>
+          <w:rFonts w:ascii="Quicksand" w:eastAsia="Times New Roman" w:hAnsi="Quicksand" w:cs="Times New Roman"/>
+          <w:color w:val="1D1C1D"/>
+          <w:sz w:val="28"/>
+          <w:szCs w:val="28"/>
+          <w:lang w:eastAsia="fr-FR"/>
+        </w:rPr>
+        <w:t xml:space="preserve">Depuis 1997, l’École des Ponts est située au cœur de la Cité Descartes, à </w:t>
+      </w:r>
+      <w:proofErr w:type="spellStart"/>
+      <w:r>
+        <w:rPr>
+          <w:rFonts w:ascii="Quicksand" w:eastAsia="Times New Roman" w:hAnsi="Quicksand" w:cs="Times New Roman"/>
+          <w:color w:val="1D1C1D"/>
+          <w:sz w:val="28"/>
+          <w:szCs w:val="28"/>
+          <w:lang w:eastAsia="fr-FR"/>
+        </w:rPr>
+        <w:t>Marne-la-Vallée</w:t>
+      </w:r>
+      <w:proofErr w:type="spellEnd"/>
+      <w:r>
+        <w:rPr>
+          <w:rFonts w:ascii="Quicksand" w:eastAsia="Times New Roman" w:hAnsi="Quicksand" w:cs="Times New Roman"/>
+          <w:color w:val="1D1C1D"/>
+          <w:sz w:val="28"/>
+          <w:szCs w:val="28"/>
+          <w:lang w:eastAsia="fr-FR"/>
+        </w:rPr>
+        <w:t xml:space="preserve">, aux côtés de l’Université́ Paris-Est. Futur cluster du </w:t>
       </w:r>
       <w:r>
         <w:rPr>
@@ -8937,7 +9058,25 @@
           <w:sz w:val="28"/>
           <w:lang w:eastAsia="fr-FR"/>
         </w:rPr>
-        <w:t xml:space="preserve"> des élèves de l’Ecole des Ponts ParisTech</w:t>
+        <w:t xml:space="preserve"> des élèves de l’</w:t>
+      </w:r>
+      <w:proofErr w:type="spellStart"/>
+      <w:r>
+        <w:rPr>
+          <w:rFonts w:ascii="Quicksand" w:eastAsia="Times New Roman" w:hAnsi="Quicksand" w:cs="Times New Roman"/>
+          <w:sz w:val="28"/>
+          <w:lang w:eastAsia="fr-FR"/>
+        </w:rPr>
+        <w:t>Ecole</w:t>
+      </w:r>
+      <w:proofErr w:type="spellEnd"/>
+      <w:r>
+        <w:rPr>
+          <w:rFonts w:ascii="Quicksand" w:eastAsia="Times New Roman" w:hAnsi="Quicksand" w:cs="Times New Roman"/>
+          <w:sz w:val="28"/>
+          <w:lang w:eastAsia="fr-FR"/>
+        </w:rPr>
+        <w:t xml:space="preserve"> des Ponts ParisTech</w:t>
       </w:r>
       <w:r>
         <w:rPr>
@@ -9417,7 +9556,7 @@
           <w:color w:val="FFFFFF" w:themeColor="background1"/>
         </w:rPr>
         <w:drawing>
-          <wp:anchor distT="0" distB="0" distL="114300" distR="114300" simplePos="0" relativeHeight="251631602" behindDoc="1" locked="0" layoutInCell="1" allowOverlap="1" wp14:anchorId="454F5C95" wp14:editId="1DF7B35C">
+          <wp:anchor distT="0" distB="0" distL="114300" distR="114300" simplePos="0" relativeHeight="251631602" behindDoc="1" locked="0" layoutInCell="1" allowOverlap="1" wp14:anchorId="454F5C95" wp14:editId="3FB454EE">
             <wp:simplePos x="0" y="0"/>
             <wp:positionH relativeFrom="margin">
               <wp:align>center</wp:align>
@@ -9494,9 +9633,6 @@
         <w:br w:type="page"/>
       </w:r>
     </w:p>
-    <w:bookmarkStart w:id="15" w:name="_Toc71553547"/>
-    <w:bookmarkStart w:id="16" w:name="_Toc71558353"/>
-    <w:bookmarkStart w:id="17" w:name="_Toc135055667"/>
     <w:p>
       <w:pPr>
         <w:pStyle w:val="Sous-titrePEP"/>
@@ -9506,70 +9642,93 @@
           <w:lang w:val="fr-FR"/>
         </w:rPr>
       </w:pPr>
+      <w:bookmarkStart w:id="15" w:name="_Toc71553547"/>
+      <w:bookmarkStart w:id="16" w:name="_Toc71558353"/>
+      <w:bookmarkStart w:id="17" w:name="_Toc135055667"/>
       <w:r>
         <w:rPr>
           <w:rFonts w:ascii="Taviraj" w:hAnsi="Taviraj" w:cs="Taviraj"/>
-          <w:noProof/>
           <w:color w:val="303854"/>
           <w:lang w:val="fr-FR"/>
         </w:rPr>
         <w:lastRenderedPageBreak/>
+        <w:t>Votre structure</w:t>
+      </w:r>
+      <w:bookmarkStart w:id="18" w:name="_Toc71553548"/>
+      <w:bookmarkStart w:id="19" w:name="_Toc71558354"/>
+      <w:bookmarkStart w:id="20" w:name="_Toc135055668"/>
+      <w:bookmarkEnd w:id="15"/>
+      <w:bookmarkEnd w:id="16"/>
+      <w:bookmarkEnd w:id="17"/>
+    </w:p>
+    <w:p>
+      <w:pPr>
+        <w:spacing w:before="200" w:after="0" w:line="240" w:lineRule="auto"/>
+        <w:ind w:left="-454" w:right="-454"/>
+        <w:jc w:val="both"/>
+        <w:rPr>
+          <w:rFonts w:ascii="Quicksand" w:eastAsia="Times New Roman" w:hAnsi="Quicksand" w:cs="Times New Roman"/>
+          <w:color w:val="000000"/>
+          <w:sz w:val="28"/>
+          <w:szCs w:val="36"/>
+          <w:lang w:eastAsia="fr-FR"/>
+        </w:rPr>
+      </w:pPr>
+      <w:r>
+        <w:rPr>
+          <w:rFonts w:ascii="Quicksand" w:eastAsia="Times New Roman" w:hAnsi="Quicksand" w:cs="Times New Roman"/>
+          <w:noProof/>
+          <w:color w:val="000000"/>
+          <w:sz w:val="28"/>
+          <w:szCs w:val="36"/>
+          <w:lang w:eastAsia="fr-FR"/>
+        </w:rPr>
         <mc:AlternateContent>
           <mc:Choice Requires="wps">
             <w:drawing>
-              <wp:anchor distT="0" distB="0" distL="114300" distR="114300" simplePos="0" relativeHeight="251980800" behindDoc="0" locked="0" layoutInCell="1" allowOverlap="1" wp14:anchorId="7B811C6B" wp14:editId="22F04876">
+              <wp:anchor distT="0" distB="0" distL="114300" distR="114300" simplePos="0" relativeHeight="251993088" behindDoc="0" locked="0" layoutInCell="1" allowOverlap="1" wp14:anchorId="3A27D09E" wp14:editId="6CEB4B97">
                 <wp:simplePos x="0" y="0"/>
-                <wp:positionH relativeFrom="margin">
-                  <wp:posOffset>2065020</wp:posOffset>
+                <wp:positionH relativeFrom="column">
+                  <wp:posOffset>946728</wp:posOffset>
                 </wp:positionH>
                 <wp:positionV relativeFrom="paragraph">
-                  <wp:posOffset>1066165</wp:posOffset>
+                  <wp:posOffset>132138</wp:posOffset>
                 </wp:positionV>
-                <wp:extent cx="4739640" cy="2194560"/>
-                <wp:effectExtent l="114300" t="95250" r="137160" b="110490"/>
-                <wp:wrapTopAndBottom/>
-                <wp:docPr id="5" name="Rectangle 5"/>
+                <wp:extent cx="6853382" cy="1634837"/>
+                <wp:effectExtent l="0" t="0" r="17780" b="16510"/>
+                <wp:wrapNone/>
+                <wp:docPr id="1077768607" name="Zone de texte 1"/>
                 <wp:cNvGraphicFramePr/>
                 <a:graphic xmlns:a="http://schemas.openxmlformats.org/drawingml/2006/main">
                   <a:graphicData uri="http://schemas.microsoft.com/office/word/2010/wordprocessingShape">
                     <wps:wsp>
-                      <wps:cNvSpPr/>
+                      <wps:cNvSpPr txBox="1"/>
                       <wps:spPr>
                         <a:xfrm>
                           <a:off x="0" y="0"/>
-                          <a:ext cx="4739640" cy="2194560"/>
+                          <a:ext cx="6853382" cy="1634837"/>
                         </a:xfrm>
                         <a:prstGeom prst="rect">
                           <a:avLst/>
                         </a:prstGeom>
-                        <a:noFill/>
                         <a:ln>
                           <a:solidFill>
                             <a:schemeClr val="tx1"/>
                           </a:solidFill>
                         </a:ln>
-                        <a:effectLst>
-                          <a:outerShdw blurRad="63500" sx="102000" sy="102000" algn="ctr" rotWithShape="0">
-                            <a:prstClr val="black">
-                              <a:alpha val="40000"/>
-                            </a:prstClr>
-                          </a:outerShdw>
-                        </a:effectLst>
                       </wps:spPr>
                       <wps:style>
                         <a:lnRef idx="2">
-                          <a:schemeClr val="accent1">
-                            <a:shade val="50000"/>
-                          </a:schemeClr>
+                          <a:schemeClr val="dk1"/>
                         </a:lnRef>
                         <a:fillRef idx="1">
-                          <a:schemeClr val="accent1"/>
+                          <a:schemeClr val="lt1"/>
                         </a:fillRef>
                         <a:effectRef idx="0">
-                          <a:schemeClr val="accent1"/>
+                          <a:schemeClr val="dk1"/>
                         </a:effectRef>
                         <a:fontRef idx="minor">
-                          <a:schemeClr val="lt1"/>
+                          <a:schemeClr val="dk1"/>
                         </a:fontRef>
                       </wps:style>
                       <wps:txbx>
@@ -9577,17 +9736,55 @@
                           <w:p>
                             <w:pPr>
                               <w:jc w:val="center"/>
+                            </w:pPr>
+                            <w:proofErr w:type="gramStart"/>
+                            <w:r>
                               <w:rPr>
-                                <w:rFonts w:ascii="Quicksand" w:hAnsi="Quicksand"/>
-                                <w:color w:val="000000" w:themeColor="text1"/>
-                                <w:sz w:val="40"/>
-                                <w:szCs w:val="40"/>
+                                <w:rFonts w:ascii="Quicksand" w:eastAsia="Times New Roman" w:hAnsi="Quicksand" w:cs="Times New Roman"/>
+                                <w:color w:val="000000"/>
+                                <w:sz w:val="28"/>
+                                <w:szCs w:val="36"/>
+                                <w:lang w:eastAsia="fr-FR"/>
                               </w:rPr>
-                            </w:pPr>
+                              <w:t xml:space="preserve">{{ </w:t>
+                            </w:r>
+                            <w:proofErr w:type="spellStart"/>
+                            <w:r>
+                              <w:rPr>
+                                <w:rFonts w:ascii="Quicksand" w:eastAsia="Times New Roman" w:hAnsi="Quicksand" w:cs="Times New Roman"/>
+                                <w:color w:val="000000"/>
+                                <w:sz w:val="28"/>
+                                <w:szCs w:val="36"/>
+                                <w:lang w:eastAsia="fr-FR"/>
+                              </w:rPr>
+                              <w:t>logo</w:t>
+                            </w:r>
+                            <w:proofErr w:type="gramEnd"/>
+                            <w:r>
+                              <w:rPr>
+                                <w:rFonts w:ascii="Quicksand" w:eastAsia="Times New Roman" w:hAnsi="Quicksand" w:cs="Times New Roman"/>
+                                <w:color w:val="000000"/>
+                                <w:sz w:val="28"/>
+                                <w:szCs w:val="36"/>
+                                <w:lang w:eastAsia="fr-FR"/>
+                              </w:rPr>
+                              <w:t>_client</w:t>
+                            </w:r>
+                            <w:proofErr w:type="spellEnd"/>
+                            <w:r>
+                              <w:rPr>
+                                <w:rFonts w:ascii="Quicksand" w:eastAsia="Times New Roman" w:hAnsi="Quicksand" w:cs="Times New Roman"/>
+                                <w:color w:val="000000"/>
+                                <w:sz w:val="28"/>
+                                <w:szCs w:val="36"/>
+                                <w:lang w:eastAsia="fr-FR"/>
+                              </w:rPr>
+                              <w:t xml:space="preserve"> }}</w:t>
+                            </w:r>
                           </w:p>
                         </w:txbxContent>
                       </wps:txbx>
-                      <wps:bodyPr rot="0" spcFirstLastPara="0" vertOverflow="overflow" horzOverflow="overflow" vert="horz" wrap="square" lIns="91440" tIns="45720" rIns="91440" bIns="45720" numCol="1" spcCol="0" rtlCol="0" fromWordArt="0" anchor="ctr" anchorCtr="0" forceAA="0" compatLnSpc="1">
+                      <wps:bodyPr rot="0" spcFirstLastPara="0" vertOverflow="overflow" horzOverflow="overflow" vert="horz" wrap="square" lIns="0" tIns="0" rIns="0" bIns="0" numCol="1" spcCol="0" rtlCol="0" fromWordArt="0" anchor="t" anchorCtr="0" forceAA="0" compatLnSpc="1">
                         <a:prstTxWarp prst="textNoShape">
                           <a:avLst/>
                         </a:prstTxWarp>
@@ -9596,48 +9793,76 @@
                     </wps:wsp>
                   </a:graphicData>
                 </a:graphic>
+                <wp14:sizeRelH relativeFrom="margin">
+                  <wp14:pctWidth>0</wp14:pctWidth>
+                </wp14:sizeRelH>
+                <wp14:sizeRelV relativeFrom="margin">
+                  <wp14:pctHeight>0</wp14:pctHeight>
+                </wp14:sizeRelV>
               </wp:anchor>
             </w:drawing>
           </mc:Choice>
           <mc:Fallback>
             <w:pict>
-              <v:rect w14:anchorId="7B811C6B" id="Rectangle 5" o:spid="_x0000_s1052" style="position:absolute;margin-left:162.6pt;margin-top:83.95pt;width:373.2pt;height:172.8pt;z-index:251980800;visibility:visible;mso-wrap-style:square;mso-wrap-distance-left:9pt;mso-wrap-distance-top:0;mso-wrap-distance-right:9pt;mso-wrap-distance-bottom:0;mso-position-horizontal:absolute;mso-position-horizontal-relative:margin;mso-position-vertical:absolute;mso-position-vertical-relative:text;v-text-anchor:middle" o:gfxdata="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" filled="f" strokecolor="black [3213]" strokeweight="1pt">
-                <v:shadow on="t" type="perspective" color="black" opacity="26214f" offset="0,0" matrix="66847f,,,66847f"/>
-                <v:textbox>
+              <v:shape w14:anchorId="3A27D09E" id="_x0000_s1052" type="#_x0000_t202" style="position:absolute;left:0;text-align:left;margin-left:74.55pt;margin-top:10.4pt;width:539.65pt;height:128.75pt;z-index:251993088;visibility:visible;mso-wrap-style:square;mso-width-percent:0;mso-height-percent:0;mso-wrap-distance-left:9pt;mso-wrap-distance-top:0;mso-wrap-distance-right:9pt;mso-wrap-distance-bottom:0;mso-position-horizontal:absolute;mso-position-horizontal-relative:text;mso-position-vertical:absolute;mso-position-vertical-relative:text;mso-width-percent:0;mso-height-percent:0;mso-width-relative:margin;mso-height-relative:margin;v-text-anchor:top" o:gfxdata="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" fillcolor="white [3201]" strokecolor="black [3213]" strokeweight="1pt">
+                <v:textbox inset="0,0,0,0">
                   <w:txbxContent>
                     <w:p>
                       <w:pPr>
                         <w:jc w:val="center"/>
+                      </w:pPr>
+                      <w:proofErr w:type="gramStart"/>
+                      <w:r>
                         <w:rPr>
-                          <w:rFonts w:ascii="Quicksand" w:hAnsi="Quicksand"/>
-                          <w:color w:val="000000" w:themeColor="text1"/>
-                          <w:sz w:val="40"/>
-                          <w:szCs w:val="40"/>
+                          <w:rFonts w:ascii="Quicksand" w:eastAsia="Times New Roman" w:hAnsi="Quicksand" w:cs="Times New Roman"/>
+                          <w:color w:val="000000"/>
+                          <w:sz w:val="28"/>
+                          <w:szCs w:val="36"/>
+                          <w:lang w:eastAsia="fr-FR"/>
                         </w:rPr>
-                      </w:pPr>
+                        <w:t xml:space="preserve">{{ </w:t>
+                      </w:r>
+                      <w:proofErr w:type="spellStart"/>
+                      <w:r>
+                        <w:rPr>
+                          <w:rFonts w:ascii="Quicksand" w:eastAsia="Times New Roman" w:hAnsi="Quicksand" w:cs="Times New Roman"/>
+                          <w:color w:val="000000"/>
+                          <w:sz w:val="28"/>
+                          <w:szCs w:val="36"/>
+                          <w:lang w:eastAsia="fr-FR"/>
+                        </w:rPr>
+                        <w:t>logo</w:t>
+                      </w:r>
+                      <w:proofErr w:type="gramEnd"/>
+                      <w:r>
+                        <w:rPr>
+                          <w:rFonts w:ascii="Quicksand" w:eastAsia="Times New Roman" w:hAnsi="Quicksand" w:cs="Times New Roman"/>
+                          <w:color w:val="000000"/>
+                          <w:sz w:val="28"/>
+                          <w:szCs w:val="36"/>
+                          <w:lang w:eastAsia="fr-FR"/>
+                        </w:rPr>
+                        <w:t>_client</w:t>
+                      </w:r>
+                      <w:proofErr w:type="spellEnd"/>
+                      <w:r>
+                        <w:rPr>
+                          <w:rFonts w:ascii="Quicksand" w:eastAsia="Times New Roman" w:hAnsi="Quicksand" w:cs="Times New Roman"/>
+                          <w:color w:val="000000"/>
+                          <w:sz w:val="28"/>
+                          <w:szCs w:val="36"/>
+                          <w:lang w:eastAsia="fr-FR"/>
+                        </w:rPr>
+                        <w:t xml:space="preserve"> }}</w:t>
+                      </w:r>
                     </w:p>
                   </w:txbxContent>
                 </v:textbox>
-                <w10:wrap type="topAndBottom" anchorx="margin"/>
-              </v:rect>
+              </v:shape>
             </w:pict>
           </mc:Fallback>
         </mc:AlternateContent>
       </w:r>
-      <w:r>
-        <w:rPr>
-          <w:rFonts w:ascii="Taviraj" w:hAnsi="Taviraj" w:cs="Taviraj"/>
-          <w:color w:val="303854"/>
-          <w:lang w:val="fr-FR"/>
-        </w:rPr>
-        <w:t>Votre structure</w:t>
-      </w:r>
-      <w:bookmarkStart w:id="18" w:name="_Toc71553548"/>
-      <w:bookmarkStart w:id="19" w:name="_Toc71558354"/>
-      <w:bookmarkStart w:id="20" w:name="_Toc135055668"/>
-      <w:bookmarkEnd w:id="15"/>
-      <w:bookmarkEnd w:id="16"/>
-      <w:bookmarkEnd w:id="17"/>
     </w:p>
     <w:p>
       <w:pPr>
@@ -9652,7 +9877,12 @@
           <w:lang w:eastAsia="fr-FR"/>
         </w:rPr>
       </w:pPr>
-      <w:r>
+    </w:p>
+    <w:p>
+      <w:pPr>
+        <w:spacing w:before="200" w:after="0" w:line="240" w:lineRule="auto"/>
+        <w:ind w:left="-454" w:right="-454"/>
+        <w:jc w:val="both"/>
         <w:rPr>
           <w:rFonts w:ascii="Quicksand" w:eastAsia="Times New Roman" w:hAnsi="Quicksand" w:cs="Times New Roman"/>
           <w:color w:val="000000"/>
@@ -9660,101 +9890,13 @@
           <w:szCs w:val="36"/>
           <w:lang w:eastAsia="fr-FR"/>
         </w:rPr>
-        <w:t>{{client.description}}</w:t>
-      </w:r>
+      </w:pPr>
     </w:p>
     <w:p>
       <w:pPr>
         <w:spacing w:before="200" w:after="0" w:line="240" w:lineRule="auto"/>
         <w:ind w:left="-454" w:right="-454"/>
         <w:jc w:val="both"/>
-        <w:rPr>
-          <w:rFonts w:ascii="Quicksand" w:eastAsia="Times New Roman" w:hAnsi="Quicksand" w:cs="Times New Roman"/>
-          <w:sz w:val="18"/>
-          <w:lang w:eastAsia="fr-FR"/>
-        </w:rPr>
-      </w:pPr>
-    </w:p>
-    <w:p>
-      <w:pPr>
-        <w:spacing w:before="200" w:after="0" w:line="240" w:lineRule="auto"/>
-        <w:ind w:left="-454" w:right="-454"/>
-        <w:jc w:val="both"/>
-        <w:rPr>
-          <w:rFonts w:ascii="Quicksand" w:eastAsia="Times New Roman" w:hAnsi="Quicksand" w:cs="Times New Roman"/>
-          <w:sz w:val="18"/>
-          <w:lang w:eastAsia="fr-FR"/>
-        </w:rPr>
-      </w:pPr>
-    </w:p>
-    <w:p>
-      <w:pPr>
-        <w:spacing w:before="200" w:after="0" w:line="240" w:lineRule="auto"/>
-        <w:ind w:left="-454" w:right="-454"/>
-        <w:jc w:val="both"/>
-        <w:rPr>
-          <w:rFonts w:ascii="Quicksand" w:eastAsia="Times New Roman" w:hAnsi="Quicksand" w:cs="Times New Roman"/>
-          <w:sz w:val="18"/>
-          <w:lang w:eastAsia="fr-FR"/>
-        </w:rPr>
-      </w:pPr>
-    </w:p>
-    <w:p>
-      <w:pPr>
-        <w:spacing w:before="200" w:after="0" w:line="240" w:lineRule="auto"/>
-        <w:ind w:left="-454" w:right="-454"/>
-        <w:jc w:val="both"/>
-        <w:rPr>
-          <w:rFonts w:ascii="Quicksand" w:eastAsia="Times New Roman" w:hAnsi="Quicksand" w:cs="Times New Roman"/>
-          <w:sz w:val="18"/>
-          <w:lang w:eastAsia="fr-FR"/>
-        </w:rPr>
-      </w:pPr>
-    </w:p>
-    <w:p>
-      <w:pPr>
-        <w:pStyle w:val="Sous-titrePEP"/>
-        <w:rPr>
-          <w:rFonts w:ascii="Taviraj" w:hAnsi="Taviraj" w:cs="Taviraj"/>
-          <w:color w:val="303854"/>
-          <w:lang w:val="fr-FR"/>
-        </w:rPr>
-      </w:pPr>
-      <w:r>
-        <w:rPr>
-          <w:rFonts w:ascii="Taviraj" w:hAnsi="Taviraj" w:cs="Taviraj"/>
-          <w:color w:val="303854"/>
-          <w:lang w:val="fr-FR"/>
-        </w:rPr>
-        <w:lastRenderedPageBreak/>
-        <w:t>Contexte</w:t>
-      </w:r>
-      <w:bookmarkEnd w:id="18"/>
-      <w:r>
-        <w:rPr>
-          <w:rFonts w:ascii="Taviraj" w:hAnsi="Taviraj" w:cs="Taviraj"/>
-          <w:color w:val="303854"/>
-          <w:lang w:val="fr-FR"/>
-        </w:rPr>
-        <w:t xml:space="preserve"> de l’étude</w:t>
-      </w:r>
-      <w:bookmarkEnd w:id="19"/>
-      <w:bookmarkEnd w:id="20"/>
-    </w:p>
-    <w:p>
-      <w:pPr>
-        <w:spacing w:before="200" w:after="0" w:line="240" w:lineRule="auto"/>
-        <w:ind w:left="-454" w:right="-454"/>
-        <w:jc w:val="both"/>
-        <w:rPr>
-          <w:rFonts w:ascii="Quicksand" w:eastAsia="Times New Roman" w:hAnsi="Quicksand" w:cs="Times New Roman"/>
-          <w:sz w:val="18"/>
-          <w:lang w:eastAsia="fr-FR"/>
-        </w:rPr>
-      </w:pPr>
-      <w:bookmarkStart w:id="21" w:name="_Toc71553549"/>
-      <w:bookmarkStart w:id="22" w:name="_Toc71558355"/>
-      <w:r>
         <w:rPr>
           <w:rFonts w:ascii="Quicksand" w:eastAsia="Times New Roman" w:hAnsi="Quicksand" w:cs="Times New Roman"/>
           <w:color w:val="000000"/>
@@ -9762,9 +9904,13 @@
           <w:szCs w:val="36"/>
           <w:lang w:eastAsia="fr-FR"/>
         </w:rPr>
-        <w:t>{{</w:t>
-      </w:r>
-      <w:r>
+      </w:pPr>
+    </w:p>
+    <w:p>
+      <w:pPr>
+        <w:spacing w:before="200" w:after="0" w:line="240" w:lineRule="auto"/>
+        <w:ind w:left="-454" w:right="-454"/>
+        <w:jc w:val="both"/>
         <w:rPr>
           <w:rFonts w:ascii="Quicksand" w:eastAsia="Times New Roman" w:hAnsi="Quicksand" w:cs="Times New Roman"/>
           <w:color w:val="000000"/>
@@ -9772,9 +9918,13 @@
           <w:szCs w:val="36"/>
           <w:lang w:eastAsia="fr-FR"/>
         </w:rPr>
-        <w:t>etude</w:t>
-      </w:r>
-      <w:r>
+      </w:pPr>
+    </w:p>
+    <w:p>
+      <w:pPr>
+        <w:spacing w:before="200" w:after="0" w:line="240" w:lineRule="auto"/>
+        <w:ind w:left="-454" w:right="-454"/>
+        <w:jc w:val="both"/>
         <w:rPr>
           <w:rFonts w:ascii="Quicksand" w:eastAsia="Times New Roman" w:hAnsi="Quicksand" w:cs="Times New Roman"/>
           <w:color w:val="000000"/>
@@ -9782,9 +9932,13 @@
           <w:szCs w:val="36"/>
           <w:lang w:eastAsia="fr-FR"/>
         </w:rPr>
-        <w:t>.</w:t>
-      </w:r>
-      <w:r>
+      </w:pPr>
+    </w:p>
+    <w:p>
+      <w:pPr>
+        <w:spacing w:before="200" w:after="0" w:line="240" w:lineRule="auto"/>
+        <w:ind w:left="-454" w:right="-454"/>
+        <w:jc w:val="both"/>
         <w:rPr>
           <w:rFonts w:ascii="Quicksand" w:eastAsia="Times New Roman" w:hAnsi="Quicksand" w:cs="Times New Roman"/>
           <w:color w:val="000000"/>
@@ -9792,8 +9946,201 @@
           <w:szCs w:val="36"/>
           <w:lang w:eastAsia="fr-FR"/>
         </w:rPr>
+      </w:pPr>
+      <w:r>
+        <w:rPr>
+          <w:rFonts w:ascii="Quicksand" w:eastAsia="Times New Roman" w:hAnsi="Quicksand" w:cs="Times New Roman"/>
+          <w:color w:val="000000"/>
+          <w:sz w:val="28"/>
+          <w:szCs w:val="36"/>
+          <w:lang w:eastAsia="fr-FR"/>
+        </w:rPr>
+        <w:t>{{</w:t>
+      </w:r>
+      <w:proofErr w:type="spellStart"/>
+      <w:proofErr w:type="gramStart"/>
+      <w:r>
+        <w:rPr>
+          <w:rFonts w:ascii="Quicksand" w:eastAsia="Times New Roman" w:hAnsi="Quicksand" w:cs="Times New Roman"/>
+          <w:color w:val="000000"/>
+          <w:sz w:val="28"/>
+          <w:szCs w:val="36"/>
+          <w:lang w:eastAsia="fr-FR"/>
+        </w:rPr>
+        <w:t>client.description</w:t>
+      </w:r>
+      <w:proofErr w:type="spellEnd"/>
+      <w:proofErr w:type="gramEnd"/>
+      <w:r>
+        <w:rPr>
+          <w:rFonts w:ascii="Quicksand" w:eastAsia="Times New Roman" w:hAnsi="Quicksand" w:cs="Times New Roman"/>
+          <w:color w:val="000000"/>
+          <w:sz w:val="28"/>
+          <w:szCs w:val="36"/>
+          <w:lang w:eastAsia="fr-FR"/>
+        </w:rPr>
+        <w:t>}}</w:t>
+      </w:r>
+    </w:p>
+    <w:p>
+      <w:pPr>
+        <w:spacing w:before="200" w:after="0" w:line="240" w:lineRule="auto"/>
+        <w:ind w:left="-454" w:right="-454"/>
+        <w:jc w:val="both"/>
+        <w:rPr>
+          <w:rFonts w:ascii="Quicksand" w:eastAsia="Times New Roman" w:hAnsi="Quicksand" w:cs="Times New Roman"/>
+          <w:sz w:val="18"/>
+          <w:lang w:eastAsia="fr-FR"/>
+        </w:rPr>
+      </w:pPr>
+    </w:p>
+    <w:p>
+      <w:pPr>
+        <w:spacing w:before="200" w:after="0" w:line="240" w:lineRule="auto"/>
+        <w:ind w:left="-454" w:right="-454"/>
+        <w:jc w:val="both"/>
+        <w:rPr>
+          <w:rFonts w:ascii="Quicksand" w:eastAsia="Times New Roman" w:hAnsi="Quicksand" w:cs="Times New Roman"/>
+          <w:sz w:val="18"/>
+          <w:lang w:eastAsia="fr-FR"/>
+        </w:rPr>
+      </w:pPr>
+    </w:p>
+    <w:p>
+      <w:pPr>
+        <w:spacing w:before="200" w:after="0" w:line="240" w:lineRule="auto"/>
+        <w:ind w:left="-454" w:right="-454"/>
+        <w:jc w:val="both"/>
+        <w:rPr>
+          <w:rFonts w:ascii="Quicksand" w:eastAsia="Times New Roman" w:hAnsi="Quicksand" w:cs="Times New Roman"/>
+          <w:sz w:val="18"/>
+          <w:lang w:eastAsia="fr-FR"/>
+        </w:rPr>
+      </w:pPr>
+    </w:p>
+    <w:p>
+      <w:pPr>
+        <w:spacing w:before="200" w:after="0" w:line="240" w:lineRule="auto"/>
+        <w:ind w:left="-454" w:right="-454"/>
+        <w:jc w:val="both"/>
+        <w:rPr>
+          <w:rFonts w:ascii="Quicksand" w:eastAsia="Times New Roman" w:hAnsi="Quicksand" w:cs="Times New Roman"/>
+          <w:sz w:val="18"/>
+          <w:lang w:eastAsia="fr-FR"/>
+        </w:rPr>
+      </w:pPr>
+    </w:p>
+    <w:p>
+      <w:pPr>
+        <w:spacing w:before="200" w:after="0" w:line="240" w:lineRule="auto"/>
+        <w:ind w:left="-454" w:right="-454"/>
+        <w:jc w:val="both"/>
+        <w:rPr>
+          <w:rFonts w:ascii="Quicksand" w:eastAsia="Times New Roman" w:hAnsi="Quicksand" w:cs="Times New Roman"/>
+          <w:sz w:val="18"/>
+          <w:lang w:eastAsia="fr-FR"/>
+        </w:rPr>
+      </w:pPr>
+    </w:p>
+    <w:p>
+      <w:pPr>
+        <w:spacing w:before="200" w:after="0" w:line="240" w:lineRule="auto"/>
+        <w:ind w:left="-454" w:right="-454"/>
+        <w:jc w:val="both"/>
+        <w:rPr>
+          <w:rFonts w:ascii="Quicksand" w:eastAsia="Times New Roman" w:hAnsi="Quicksand" w:cs="Times New Roman"/>
+          <w:sz w:val="18"/>
+          <w:lang w:eastAsia="fr-FR"/>
+        </w:rPr>
+      </w:pPr>
+    </w:p>
+    <w:p>
+      <w:pPr>
+        <w:pStyle w:val="Sous-titrePEP"/>
+        <w:rPr>
+          <w:rFonts w:ascii="Taviraj" w:hAnsi="Taviraj" w:cs="Taviraj"/>
+          <w:color w:val="303854"/>
+          <w:lang w:val="fr-FR"/>
+        </w:rPr>
+      </w:pPr>
+      <w:r>
+        <w:rPr>
+          <w:rFonts w:ascii="Taviraj" w:hAnsi="Taviraj" w:cs="Taviraj"/>
+          <w:color w:val="303854"/>
+          <w:lang w:val="fr-FR"/>
+        </w:rPr>
+        <w:lastRenderedPageBreak/>
+        <w:t>Contexte</w:t>
+      </w:r>
+      <w:bookmarkEnd w:id="18"/>
+      <w:r>
+        <w:rPr>
+          <w:rFonts w:ascii="Taviraj" w:hAnsi="Taviraj" w:cs="Taviraj"/>
+          <w:color w:val="303854"/>
+          <w:lang w:val="fr-FR"/>
+        </w:rPr>
+        <w:t xml:space="preserve"> de l’étude</w:t>
+      </w:r>
+      <w:bookmarkEnd w:id="19"/>
+      <w:bookmarkEnd w:id="20"/>
+    </w:p>
+    <w:p>
+      <w:pPr>
+        <w:spacing w:before="200" w:after="0" w:line="240" w:lineRule="auto"/>
+        <w:ind w:left="-454" w:right="-454"/>
+        <w:jc w:val="both"/>
+        <w:rPr>
+          <w:rFonts w:ascii="Quicksand" w:eastAsia="Times New Roman" w:hAnsi="Quicksand" w:cs="Times New Roman"/>
+          <w:sz w:val="18"/>
+          <w:lang w:eastAsia="fr-FR"/>
+        </w:rPr>
+      </w:pPr>
+      <w:bookmarkStart w:id="21" w:name="_Toc71553549"/>
+      <w:bookmarkStart w:id="22" w:name="_Toc71558355"/>
+      <w:r>
+        <w:rPr>
+          <w:rFonts w:ascii="Quicksand" w:eastAsia="Times New Roman" w:hAnsi="Quicksand" w:cs="Times New Roman"/>
+          <w:color w:val="000000"/>
+          <w:sz w:val="28"/>
+          <w:szCs w:val="36"/>
+          <w:lang w:eastAsia="fr-FR"/>
+        </w:rPr>
+        <w:t>{{</w:t>
+      </w:r>
+      <w:proofErr w:type="spellStart"/>
+      <w:proofErr w:type="gramStart"/>
+      <w:r>
+        <w:rPr>
+          <w:rFonts w:ascii="Quicksand" w:eastAsia="Times New Roman" w:hAnsi="Quicksand" w:cs="Times New Roman"/>
+          <w:color w:val="000000"/>
+          <w:sz w:val="28"/>
+          <w:szCs w:val="36"/>
+          <w:lang w:eastAsia="fr-FR"/>
+        </w:rPr>
+        <w:t>etude</w:t>
+      </w:r>
+      <w:r>
+        <w:rPr>
+          <w:rFonts w:ascii="Quicksand" w:eastAsia="Times New Roman" w:hAnsi="Quicksand" w:cs="Times New Roman"/>
+          <w:color w:val="000000"/>
+          <w:sz w:val="28"/>
+          <w:szCs w:val="36"/>
+          <w:lang w:eastAsia="fr-FR"/>
+        </w:rPr>
+        <w:t>.</w:t>
+      </w:r>
+      <w:r>
+        <w:rPr>
+          <w:rFonts w:ascii="Quicksand" w:eastAsia="Times New Roman" w:hAnsi="Quicksand" w:cs="Times New Roman"/>
+          <w:color w:val="000000"/>
+          <w:sz w:val="28"/>
+          <w:szCs w:val="36"/>
+          <w:lang w:eastAsia="fr-FR"/>
+        </w:rPr>
         <w:t>contexte</w:t>
       </w:r>
+      <w:proofErr w:type="spellEnd"/>
+      <w:proofErr w:type="gramEnd"/>
       <w:r>
         <w:rPr>
           <w:rFonts w:ascii="Quicksand" w:eastAsia="Times New Roman" w:hAnsi="Quicksand" w:cs="Times New Roman"/>
@@ -9856,7 +10203,33 @@
           <w:szCs w:val="36"/>
           <w:lang w:eastAsia="fr-FR"/>
         </w:rPr>
-        <w:t>{{etude.problematique}}</w:t>
+        <w:t>{{</w:t>
+      </w:r>
+      <w:proofErr w:type="spellStart"/>
+      <w:proofErr w:type="gramStart"/>
+      <w:r>
+        <w:rPr>
+          <w:rFonts w:ascii="Quicksand" w:eastAsia="Times New Roman" w:hAnsi="Quicksand" w:cs="Times New Roman"/>
+          <w:b/>
+          <w:color w:val="000000"/>
+          <w:sz w:val="28"/>
+          <w:szCs w:val="36"/>
+          <w:lang w:eastAsia="fr-FR"/>
+        </w:rPr>
+        <w:t>etude.problematique</w:t>
+      </w:r>
+      <w:proofErr w:type="spellEnd"/>
+      <w:proofErr w:type="gramEnd"/>
+      <w:r>
+        <w:rPr>
+          <w:rFonts w:ascii="Quicksand" w:eastAsia="Times New Roman" w:hAnsi="Quicksand" w:cs="Times New Roman"/>
+          <w:b/>
+          <w:color w:val="000000"/>
+          <w:sz w:val="28"/>
+          <w:szCs w:val="36"/>
+          <w:lang w:eastAsia="fr-FR"/>
+        </w:rPr>
+        <w:t>}}</w:t>
       </w:r>
       <w:r>
         <w:rPr>
@@ -9866,7 +10239,6 @@
         <w:br w:type="page"/>
       </w:r>
     </w:p>
-    <w:bookmarkStart w:id="23" w:name="_Toc135055669"/>
     <w:p>
       <w:pPr>
         <w:pStyle w:val="Sous-titrePEP"/>
@@ -9877,6 +10249,7 @@
           <w:lang w:val="fr-FR"/>
         </w:rPr>
       </w:pPr>
+      <w:bookmarkStart w:id="23" w:name="_Toc135055669"/>
       <w:r>
         <w:rPr>
           <w:noProof/>
@@ -9886,7 +10259,7 @@
         <mc:AlternateContent>
           <mc:Choice Requires="wps">
             <w:drawing>
-              <wp:anchor distT="0" distB="0" distL="114300" distR="114300" simplePos="0" relativeHeight="251654144" behindDoc="0" locked="0" layoutInCell="1" allowOverlap="1" wp14:anchorId="3D6DE925" wp14:editId="492C6B5F">
+              <wp:anchor distT="0" distB="0" distL="114300" distR="114300" simplePos="0" relativeHeight="251654144" behindDoc="0" locked="0" layoutInCell="1" allowOverlap="1" wp14:anchorId="3D6DE925" wp14:editId="73A09B25">
                 <wp:simplePos x="0" y="0"/>
                 <wp:positionH relativeFrom="margin">
                   <wp:posOffset>709549</wp:posOffset>
@@ -10109,7 +10482,29 @@
                                 <w:szCs w:val="28"/>
                                 <w:lang w:eastAsia="fr-FR"/>
                               </w:rPr>
-                              <w:t>{responsable.mail}</w:t>
+                              <w:t>{</w:t>
+                            </w:r>
+                            <w:proofErr w:type="spellStart"/>
+                            <w:r>
+                              <w:rPr>
+                                <w:rFonts w:ascii="Quicksand" w:eastAsia="Times New Roman" w:hAnsi="Quicksand" w:cs="Times New Roman"/>
+                                <w:i/>
+                                <w:sz w:val="28"/>
+                                <w:szCs w:val="28"/>
+                                <w:lang w:eastAsia="fr-FR"/>
+                              </w:rPr>
+                              <w:t>responsable.mail</w:t>
+                            </w:r>
+                            <w:proofErr w:type="spellEnd"/>
+                            <w:r>
+                              <w:rPr>
+                                <w:rFonts w:ascii="Quicksand" w:eastAsia="Times New Roman" w:hAnsi="Quicksand" w:cs="Times New Roman"/>
+                                <w:i/>
+                                <w:sz w:val="28"/>
+                                <w:szCs w:val="28"/>
+                                <w:lang w:eastAsia="fr-FR"/>
+                              </w:rPr>
+                              <w:t>}</w:t>
                             </w:r>
                             <w:r>
                               <w:rPr>
@@ -10144,11 +10539,7 @@
           </mc:Choice>
           <mc:Fallback>
             <w:pict>
-              <v:shapetype w14:anchorId="3D6DE925" id="_x0000_t202" coordsize="21600,21600" o:spt="202" path="m,l,21600r21600,l21600,xe">
-                <v:stroke joinstyle="miter"/>
-                <v:path gradientshapeok="t" o:connecttype="rect"/>
-              </v:shapetype>
-              <v:shape id="Zone de texte 83" o:spid="_x0000_s1053" type="#_x0000_t202" style="position:absolute;margin-left:55.85pt;margin-top:245pt;width:245.55pt;height:77.75pt;z-index:251654144;visibility:visible;mso-wrap-style:square;mso-width-percent:0;mso-height-percent:0;mso-wrap-distance-left:9pt;mso-wrap-distance-top:0;mso-wrap-distance-right:9pt;mso-wrap-distance-bottom:0;mso-position-horizontal:absolute;mso-position-horizontal-relative:margin;mso-position-vertical:absolute;mso-position-vertical-relative:text;mso-width-percent:0;mso-height-percent:0;mso-width-relative:margin;mso-height-relative:margin;v-text-anchor:top" o:gfxdata="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" filled="f" stroked="f" strokeweight=".5pt">
+              <v:shape w14:anchorId="3D6DE925" id="Zone de texte 83" o:spid="_x0000_s1053" type="#_x0000_t202" style="position:absolute;margin-left:55.85pt;margin-top:245pt;width:245.55pt;height:77.75pt;z-index:251654144;visibility:visible;mso-wrap-style:square;mso-width-percent:0;mso-height-percent:0;mso-wrap-distance-left:9pt;mso-wrap-distance-top:0;mso-wrap-distance-right:9pt;mso-wrap-distance-bottom:0;mso-position-horizontal:absolute;mso-position-horizontal-relative:margin;mso-position-vertical:absolute;mso-position-vertical-relative:text;mso-width-percent:0;mso-height-percent:0;mso-width-relative:margin;mso-height-relative:margin;v-text-anchor:top" o:gfxdata="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" filled="f" stroked="f" strokeweight=".5pt">
                 <v:textbox>
                   <w:txbxContent>
                     <w:p>
@@ -10164,7 +10555,6 @@
                           <w:lang w:val="en-US" w:eastAsia="fr-FR"/>
                         </w:rPr>
                       </w:pPr>
-                      <w:proofErr w:type="gramStart"/>
                       <w:r>
                         <w:rPr>
                           <w:rFonts w:ascii="Quicksand" w:eastAsia="Times New Roman" w:hAnsi="Quicksand" w:cs="Times New Roman"/>
@@ -10198,7 +10588,6 @@
                         </w:rPr>
                         <w:t xml:space="preserve"> </w:t>
                       </w:r>
-                      <w:proofErr w:type="spellStart"/>
                       <w:r>
                         <w:rPr>
                           <w:rFonts w:ascii="Quicksand" w:eastAsia="Times New Roman" w:hAnsi="Quicksand" w:cs="Times New Roman"/>
@@ -10208,21 +10597,8 @@
                           <w:szCs w:val="28"/>
                           <w:lang w:val="en-US" w:eastAsia="fr-FR"/>
                         </w:rPr>
-                        <w:t>responsable</w:t>
+                        <w:t>responsable.first_name</w:t>
                       </w:r>
-                      <w:proofErr w:type="gramEnd"/>
-                      <w:r>
-                        <w:rPr>
-                          <w:rFonts w:ascii="Quicksand" w:eastAsia="Times New Roman" w:hAnsi="Quicksand" w:cs="Times New Roman"/>
-                          <w:b/>
-                          <w:color w:val="000000"/>
-                          <w:sz w:val="28"/>
-                          <w:szCs w:val="28"/>
-                          <w:lang w:val="en-US" w:eastAsia="fr-FR"/>
-                        </w:rPr>
-                        <w:t>.first_name</w:t>
-                      </w:r>
-                      <w:proofErr w:type="spellEnd"/>
                       <w:r>
                         <w:rPr>
                           <w:rFonts w:ascii="Quicksand" w:eastAsia="Times New Roman" w:hAnsi="Quicksand" w:cs="Times New Roman"/>
@@ -10265,21 +10641,8 @@
                           <w:szCs w:val="28"/>
                           <w:lang w:val="en-US" w:eastAsia="fr-FR"/>
                         </w:rPr>
-                        <w:t>{</w:t>
+                        <w:t>{responsable.last_name</w:t>
                       </w:r>
-                      <w:proofErr w:type="spellStart"/>
-                      <w:r>
-                        <w:rPr>
-                          <w:rFonts w:ascii="Quicksand" w:eastAsia="Times New Roman" w:hAnsi="Quicksand" w:cs="Times New Roman"/>
-                          <w:b/>
-                          <w:color w:val="000000"/>
-                          <w:sz w:val="28"/>
-                          <w:szCs w:val="28"/>
-                          <w:lang w:val="en-US" w:eastAsia="fr-FR"/>
-                        </w:rPr>
-                        <w:t>responsable.last_name</w:t>
-                      </w:r>
-                      <w:proofErr w:type="spellEnd"/>
                       <w:r>
                         <w:rPr>
                           <w:rFonts w:ascii="Quicksand" w:eastAsia="Times New Roman" w:hAnsi="Quicksand" w:cs="Times New Roman"/>
@@ -10358,7 +10721,6 @@
                         <w:t>{</w:t>
                       </w:r>
                       <w:proofErr w:type="spellStart"/>
-                      <w:proofErr w:type="gramStart"/>
                       <w:r>
                         <w:rPr>
                           <w:rFonts w:ascii="Quicksand" w:eastAsia="Times New Roman" w:hAnsi="Quicksand" w:cs="Times New Roman"/>
@@ -10370,7 +10732,6 @@
                         <w:t>responsable.mail</w:t>
                       </w:r>
                       <w:proofErr w:type="spellEnd"/>
-                      <w:proofErr w:type="gramEnd"/>
                       <w:r>
                         <w:rPr>
                           <w:rFonts w:ascii="Quicksand" w:eastAsia="Times New Roman" w:hAnsi="Quicksand" w:cs="Times New Roman"/>
@@ -10406,7 +10767,7 @@
           <w:sz w:val="84"/>
         </w:rPr>
         <w:drawing>
-          <wp:anchor distT="0" distB="0" distL="114300" distR="114300" simplePos="0" relativeHeight="251685888" behindDoc="0" locked="0" layoutInCell="1" allowOverlap="1" wp14:anchorId="777167F4" wp14:editId="762C921E">
+          <wp:anchor distT="0" distB="0" distL="114300" distR="114300" simplePos="0" relativeHeight="251685888" behindDoc="0" locked="0" layoutInCell="1" allowOverlap="1" wp14:anchorId="777167F4" wp14:editId="6078DB09">
             <wp:simplePos x="0" y="0"/>
             <wp:positionH relativeFrom="margin">
               <wp:posOffset>5149159</wp:posOffset>
@@ -11270,6 +11631,7 @@
                                 <w:lang w:val="en-US" w:eastAsia="fr-FR"/>
                               </w:rPr>
                             </w:pPr>
+                            <w:proofErr w:type="gramStart"/>
                             <w:r>
                               <w:rPr>
                                 <w:rFonts w:ascii="Quicksand" w:eastAsia="Times New Roman" w:hAnsi="Quicksand" w:cs="Times New Roman"/>
@@ -11303,6 +11665,7 @@
                               </w:rPr>
                               <w:t xml:space="preserve"> </w:t>
                             </w:r>
+                            <w:proofErr w:type="spellStart"/>
                             <w:r>
                               <w:rPr>
                                 <w:rFonts w:ascii="Quicksand" w:eastAsia="Times New Roman" w:hAnsi="Quicksand" w:cs="Times New Roman"/>
@@ -11314,6 +11677,7 @@
                               </w:rPr>
                               <w:t>qualite</w:t>
                             </w:r>
+                            <w:proofErr w:type="gramEnd"/>
                             <w:r>
                               <w:rPr>
                                 <w:rFonts w:ascii="Quicksand" w:eastAsia="Times New Roman" w:hAnsi="Quicksand" w:cs="Times New Roman"/>
@@ -11336,6 +11700,7 @@
                               </w:rPr>
                               <w:t>first_name</w:t>
                             </w:r>
+                            <w:proofErr w:type="spellEnd"/>
                             <w:r>
                               <w:rPr>
                                 <w:rFonts w:ascii="Quicksand" w:eastAsia="Times New Roman" w:hAnsi="Quicksand" w:cs="Times New Roman"/>
@@ -11391,6 +11756,7 @@
                               </w:rPr>
                               <w:t>{</w:t>
                             </w:r>
+                            <w:proofErr w:type="spellStart"/>
                             <w:r>
                               <w:rPr>
                                 <w:rFonts w:ascii="Quicksand" w:eastAsia="Times New Roman" w:hAnsi="Quicksand" w:cs="Times New Roman"/>
@@ -11422,7 +11788,19 @@
                                 <w:szCs w:val="28"/>
                                 <w:lang w:val="en-US" w:eastAsia="fr-FR"/>
                               </w:rPr>
-                              <w:t>name}</w:t>
+                              <w:t>name</w:t>
+                            </w:r>
+                            <w:proofErr w:type="spellEnd"/>
+                            <w:r>
+                              <w:rPr>
+                                <w:rFonts w:ascii="Quicksand" w:eastAsia="Times New Roman" w:hAnsi="Quicksand" w:cs="Times New Roman"/>
+                                <w:b/>
+                                <w:color w:val="000000"/>
+                                <w:sz w:val="28"/>
+                                <w:szCs w:val="28"/>
+                                <w:lang w:val="en-US" w:eastAsia="fr-FR"/>
+                              </w:rPr>
+                              <w:t>}</w:t>
                             </w:r>
                             <w:r>
                               <w:rPr>
@@ -11485,7 +11863,31 @@
                                 <w:szCs w:val="28"/>
                                 <w:lang w:eastAsia="fr-FR"/>
                               </w:rPr>
-                              <w:t>{qualite.mail}</w:t>
+                              <w:t>{</w:t>
+                            </w:r>
+                            <w:proofErr w:type="spellStart"/>
+                            <w:proofErr w:type="gramStart"/>
+                            <w:r>
+                              <w:rPr>
+                                <w:rFonts w:ascii="Quicksand" w:eastAsia="Times New Roman" w:hAnsi="Quicksand" w:cs="Times New Roman"/>
+                                <w:i/>
+                                <w:sz w:val="28"/>
+                                <w:szCs w:val="28"/>
+                                <w:lang w:eastAsia="fr-FR"/>
+                              </w:rPr>
+                              <w:t>qualite.mail</w:t>
+                            </w:r>
+                            <w:proofErr w:type="spellEnd"/>
+                            <w:proofErr w:type="gramEnd"/>
+                            <w:r>
+                              <w:rPr>
+                                <w:rFonts w:ascii="Quicksand" w:eastAsia="Times New Roman" w:hAnsi="Quicksand" w:cs="Times New Roman"/>
+                                <w:i/>
+                                <w:sz w:val="28"/>
+                                <w:szCs w:val="28"/>
+                                <w:lang w:eastAsia="fr-FR"/>
+                              </w:rPr>
+                              <w:t>}</w:t>
                             </w:r>
                             <w:r>
                               <w:rPr>
@@ -11520,11 +11922,7 @@
           </mc:Choice>
           <mc:Fallback>
             <w:pict>
-              <v:shapetype w14:anchorId="62F0EB17" id="_x0000_t202" coordsize="21600,21600" o:spt="202" path="m,l,21600r21600,l21600,xe">
-                <v:stroke joinstyle="miter"/>
-                <v:path gradientshapeok="t" o:connecttype="rect"/>
-              </v:shapetype>
-              <v:shape id="Zone de texte 85" o:spid="_x0000_s1055" type="#_x0000_t202" style="position:absolute;margin-left:335.9pt;margin-top:243.4pt;width:272.4pt;height:84.6pt;z-index:251660288;visibility:visible;mso-wrap-style:square;mso-width-percent:0;mso-height-percent:0;mso-wrap-distance-left:9pt;mso-wrap-distance-top:0;mso-wrap-distance-right:9pt;mso-wrap-distance-bottom:0;mso-position-horizontal:absolute;mso-position-horizontal-relative:margin;mso-position-vertical:absolute;mso-position-vertical-relative:text;mso-width-percent:0;mso-height-percent:0;mso-width-relative:margin;mso-height-relative:margin;v-text-anchor:top" o:gfxdata="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" filled="f" stroked="f" strokeweight=".5pt">
+              <v:shape w14:anchorId="62F0EB17" id="Zone de texte 85" o:spid="_x0000_s1055" type="#_x0000_t202" style="position:absolute;margin-left:335.9pt;margin-top:243.4pt;width:272.4pt;height:84.6pt;z-index:251660288;visibility:visible;mso-wrap-style:square;mso-width-percent:0;mso-height-percent:0;mso-wrap-distance-left:9pt;mso-wrap-distance-top:0;mso-wrap-distance-right:9pt;mso-wrap-distance-bottom:0;mso-position-horizontal:absolute;mso-position-horizontal-relative:margin;mso-position-vertical:absolute;mso-position-vertical-relative:text;mso-width-percent:0;mso-height-percent:0;mso-width-relative:margin;mso-height-relative:margin;v-text-anchor:top" o:gfxdata="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" filled="f" stroked="f" strokeweight=".5pt">
                 <v:textbox>
                   <w:txbxContent>
                     <w:p>
@@ -11825,7 +12223,7 @@
         <mc:AlternateContent>
           <mc:Choice Requires="wps">
             <w:drawing>
-              <wp:anchor distT="0" distB="0" distL="114300" distR="114300" simplePos="0" relativeHeight="251640832" behindDoc="0" locked="0" layoutInCell="1" allowOverlap="1" wp14:anchorId="15958EF5" wp14:editId="25A12385">
+              <wp:anchor distT="0" distB="0" distL="114300" distR="114300" simplePos="0" relativeHeight="251640832" behindDoc="0" locked="0" layoutInCell="1" allowOverlap="1" wp14:anchorId="15958EF5" wp14:editId="5F0B66B1">
                 <wp:simplePos x="0" y="0"/>
                 <wp:positionH relativeFrom="column">
                   <wp:posOffset>1432463</wp:posOffset>
@@ -11834,7 +12232,7 @@
                   <wp:posOffset>1326857</wp:posOffset>
                 </wp:positionV>
                 <wp:extent cx="1671320" cy="1671320"/>
-                <wp:effectExtent l="0" t="0" r="24130" b="24130"/>
+                <wp:effectExtent l="0" t="0" r="17780" b="17780"/>
                 <wp:wrapNone/>
                 <wp:docPr id="82" name="Ellipse 82"/>
                 <wp:cNvGraphicFramePr/>
@@ -11887,30 +12285,12 @@
                                 <w:sz w:val="14"/>
                                 <w:szCs w:val="14"/>
                               </w:rPr>
-                              <w:t xml:space="preserve">Remplissage </w:t>
-                            </w:r>
-                            <w:r>
-                              <w:rPr>
-                                <w:rFonts w:ascii="Quicksand" w:hAnsi="Quicksand"/>
-                                <w:color w:val="000000" w:themeColor="text1"/>
-                                <w:sz w:val="14"/>
-                                <w:szCs w:val="14"/>
-                              </w:rPr>
-                              <w:sym w:font="Wingdings" w:char="F0E0"/>
-                            </w:r>
-                            <w:r>
-                              <w:rPr>
-                                <w:rFonts w:ascii="Quicksand" w:hAnsi="Quicksand"/>
-                                <w:color w:val="000000" w:themeColor="text1"/>
-                                <w:sz w:val="14"/>
-                                <w:szCs w:val="14"/>
-                              </w:rPr>
-                              <w:t xml:space="preserve"> Image</w:t>
+                              <w:t>{{photo_cdp}}</w:t>
                             </w:r>
                           </w:p>
                         </w:txbxContent>
                       </wps:txbx>
-                      <wps:bodyPr rot="0" spcFirstLastPara="0" vertOverflow="overflow" horzOverflow="overflow" vert="horz" wrap="square" lIns="91440" tIns="45720" rIns="91440" bIns="45720" numCol="1" spcCol="0" rtlCol="0" fromWordArt="0" anchor="ctr" anchorCtr="0" forceAA="0" compatLnSpc="1">
+                      <wps:bodyPr rot="0" spcFirstLastPara="0" vertOverflow="overflow" horzOverflow="overflow" vert="horz" wrap="square" lIns="0" tIns="0" rIns="0" bIns="0" numCol="1" spcCol="0" rtlCol="0" fromWordArt="0" anchor="ctr" anchorCtr="0" forceAA="0" compatLnSpc="1">
                         <a:prstTxWarp prst="textNoShape">
                           <a:avLst/>
                         </a:prstTxWarp>
@@ -11924,9 +12304,9 @@
           </mc:Choice>
           <mc:Fallback>
             <w:pict>
-              <v:oval w14:anchorId="15958EF5" id="Ellipse 82" o:spid="_x0000_s1056" style="position:absolute;margin-left:112.8pt;margin-top:104.5pt;width:131.6pt;height:131.6pt;z-index:251640832;visibility:visible;mso-wrap-style:square;mso-wrap-distance-left:9pt;mso-wrap-distance-top:0;mso-wrap-distance-right:9pt;mso-wrap-distance-bottom:0;mso-position-horizontal:absolute;mso-position-horizontal-relative:text;mso-position-vertical:absolute;mso-position-vertical-relative:text;v-text-anchor:middle" o:gfxdata="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" filled="f" strokecolor="#1f4d78 [1604]" strokeweight="1pt">
+              <v:oval w14:anchorId="15958EF5" id="Ellipse 82" o:spid="_x0000_s1056" style="position:absolute;margin-left:112.8pt;margin-top:104.5pt;width:131.6pt;height:131.6pt;z-index:251640832;visibility:visible;mso-wrap-style:square;mso-wrap-distance-left:9pt;mso-wrap-distance-top:0;mso-wrap-distance-right:9pt;mso-wrap-distance-bottom:0;mso-position-horizontal:absolute;mso-position-horizontal-relative:text;mso-position-vertical:absolute;mso-position-vertical-relative:text;v-text-anchor:middle" o:gfxdata="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" filled="f" strokecolor="#1f4d78 [1604]" strokeweight="1pt">
                 <v:stroke joinstyle="miter"/>
-                <v:textbox>
+                <v:textbox inset="0,0,0,0">
                   <w:txbxContent>
                     <w:p>
                       <w:pPr>
@@ -11945,25 +12325,7 @@
                           <w:sz w:val="14"/>
                           <w:szCs w:val="14"/>
                         </w:rPr>
-                        <w:t xml:space="preserve">Remplissage </w:t>
-                      </w:r>
-                      <w:r>
-                        <w:rPr>
-                          <w:rFonts w:ascii="Quicksand" w:hAnsi="Quicksand"/>
-                          <w:color w:val="000000" w:themeColor="text1"/>
-                          <w:sz w:val="14"/>
-                          <w:szCs w:val="14"/>
-                        </w:rPr>
-                        <w:sym w:font="Wingdings" w:char="F0E0"/>
-                      </w:r>
-                      <w:r>
-                        <w:rPr>
-                          <w:rFonts w:ascii="Quicksand" w:hAnsi="Quicksand"/>
-                          <w:color w:val="000000" w:themeColor="text1"/>
-                          <w:sz w:val="14"/>
-                          <w:szCs w:val="14"/>
-                        </w:rPr>
-                        <w:t xml:space="preserve"> Image</w:t>
+                        <w:t>{{photo_cdp}}</w:t>
                       </w:r>
                     </w:p>
                   </w:txbxContent>
@@ -12131,7 +12493,41 @@
           <w:szCs w:val="28"/>
           <w:lang w:eastAsia="fr-FR"/>
         </w:rPr>
-        <w:t>{{etude.paragraphe_intervenant_devis}}</w:t>
+        <w:t>{{</w:t>
+      </w:r>
+      <w:proofErr w:type="spellStart"/>
+      <w:proofErr w:type="gramStart"/>
+      <w:r>
+        <w:rPr>
+          <w:rFonts w:ascii="Quicksand" w:eastAsia="Times New Roman" w:hAnsi="Quicksand" w:cs="Times New Roman"/>
+          <w:color w:val="000000"/>
+          <w:sz w:val="28"/>
+          <w:szCs w:val="28"/>
+          <w:lang w:eastAsia="fr-FR"/>
+        </w:rPr>
+        <w:t>etude.paragraphe</w:t>
+      </w:r>
+      <w:proofErr w:type="gramEnd"/>
+      <w:r>
+        <w:rPr>
+          <w:rFonts w:ascii="Quicksand" w:eastAsia="Times New Roman" w:hAnsi="Quicksand" w:cs="Times New Roman"/>
+          <w:color w:val="000000"/>
+          <w:sz w:val="28"/>
+          <w:szCs w:val="28"/>
+          <w:lang w:eastAsia="fr-FR"/>
+        </w:rPr>
+        <w:t>_intervenant_devis</w:t>
+      </w:r>
+      <w:proofErr w:type="spellEnd"/>
+      <w:r>
+        <w:rPr>
+          <w:rFonts w:ascii="Quicksand" w:eastAsia="Times New Roman" w:hAnsi="Quicksand" w:cs="Times New Roman"/>
+          <w:color w:val="000000"/>
+          <w:sz w:val="28"/>
+          <w:szCs w:val="28"/>
+          <w:lang w:eastAsia="fr-FR"/>
+        </w:rPr>
+        <w:t>}}</w:t>
       </w:r>
     </w:p>
     <w:p>
@@ -12583,7 +12979,7 @@
           <w:color w:val="FFFFFF" w:themeColor="background1"/>
         </w:rPr>
         <w:drawing>
-          <wp:anchor distT="0" distB="0" distL="114300" distR="114300" simplePos="0" relativeHeight="251630577" behindDoc="1" locked="0" layoutInCell="1" allowOverlap="1" wp14:anchorId="5E6DA759" wp14:editId="1A50847F">
+          <wp:anchor distT="0" distB="0" distL="114300" distR="114300" simplePos="0" relativeHeight="251630577" behindDoc="1" locked="0" layoutInCell="1" allowOverlap="1" wp14:anchorId="5E6DA759" wp14:editId="42472DC9">
             <wp:simplePos x="0" y="0"/>
             <wp:positionH relativeFrom="margin">
               <wp:align>center</wp:align>
@@ -12638,6 +13034,7 @@
           </wp:anchor>
         </w:drawing>
       </w:r>
+      <w:proofErr w:type="spellStart"/>
       <w:r>
         <w:rPr>
           <w:rFonts w:ascii="Taviraj" w:eastAsia="Times New Roman" w:hAnsi="Taviraj" w:cs="Taviraj"/>
@@ -12649,6 +13046,7 @@
         <w:t>Méthodologie</w:t>
       </w:r>
       <w:bookmarkEnd w:id="27"/>
+      <w:proofErr w:type="spellEnd"/>
       <w:r>
         <w:rPr>
           <w:rFonts w:ascii="Taviraj" w:eastAsia="Times New Roman" w:hAnsi="Taviraj" w:cs="Taviraj"/>
@@ -12713,8 +13111,10 @@
           <w:szCs w:val="44"/>
           <w:lang w:val="en-US"/>
         </w:rPr>
-        <w:t>{{phase.numero}}</w:t>
-      </w:r>
+        <w:t>{{</w:t>
+      </w:r>
+      <w:proofErr w:type="spellStart"/>
+      <w:proofErr w:type="gramStart"/>
       <w:r>
         <w:rPr>
           <w:rFonts w:ascii="Taviraj" w:hAnsi="Taviraj" w:cs="Taviraj"/>
@@ -12723,11 +13123,10 @@
           <w:szCs w:val="44"/>
           <w:lang w:val="en-US"/>
         </w:rPr>
-        <w:t xml:space="preserve"> –</w:t>
-      </w:r>
-      <w:bookmarkEnd w:id="28"/>
-      <w:bookmarkEnd w:id="29"/>
-      <w:bookmarkEnd w:id="30"/>
+        <w:t>phase.numero</w:t>
+      </w:r>
+      <w:proofErr w:type="spellEnd"/>
+      <w:proofErr w:type="gramEnd"/>
       <w:r>
         <w:rPr>
           <w:rFonts w:ascii="Taviraj" w:hAnsi="Taviraj" w:cs="Taviraj"/>
@@ -12736,7 +13135,7 @@
           <w:szCs w:val="44"/>
           <w:lang w:val="en-US"/>
         </w:rPr>
-        <w:t xml:space="preserve"> </w:t>
+        <w:t>}}</w:t>
       </w:r>
       <w:r>
         <w:rPr>
@@ -12746,7 +13145,52 @@
           <w:szCs w:val="44"/>
           <w:lang w:val="en-US"/>
         </w:rPr>
-        <w:t>{{phase.titre}}</w:t>
+        <w:t xml:space="preserve"> –</w:t>
+      </w:r>
+      <w:bookmarkEnd w:id="28"/>
+      <w:bookmarkEnd w:id="29"/>
+      <w:bookmarkEnd w:id="30"/>
+      <w:r>
+        <w:rPr>
+          <w:rFonts w:ascii="Taviraj" w:hAnsi="Taviraj" w:cs="Taviraj"/>
+          <w:color w:val="303854"/>
+          <w:sz w:val="44"/>
+          <w:szCs w:val="44"/>
+          <w:lang w:val="en-US"/>
+        </w:rPr>
+        <w:t xml:space="preserve"> </w:t>
+      </w:r>
+      <w:r>
+        <w:rPr>
+          <w:rFonts w:ascii="Taviraj" w:hAnsi="Taviraj" w:cs="Taviraj"/>
+          <w:color w:val="303854"/>
+          <w:sz w:val="44"/>
+          <w:szCs w:val="44"/>
+          <w:lang w:val="en-US"/>
+        </w:rPr>
+        <w:t>{{</w:t>
+      </w:r>
+      <w:proofErr w:type="spellStart"/>
+      <w:r>
+        <w:rPr>
+          <w:rFonts w:ascii="Taviraj" w:hAnsi="Taviraj" w:cs="Taviraj"/>
+          <w:color w:val="303854"/>
+          <w:sz w:val="44"/>
+          <w:szCs w:val="44"/>
+          <w:lang w:val="en-US"/>
+        </w:rPr>
+        <w:t>phase.titre</w:t>
+      </w:r>
+      <w:proofErr w:type="spellEnd"/>
+      <w:r>
+        <w:rPr>
+          <w:rFonts w:ascii="Taviraj" w:hAnsi="Taviraj" w:cs="Taviraj"/>
+          <w:color w:val="303854"/>
+          <w:sz w:val="44"/>
+          <w:szCs w:val="44"/>
+          <w:lang w:val="en-US"/>
+        </w:rPr>
+        <w:t>}}</w:t>
       </w:r>
     </w:p>
     <w:p>
@@ -12787,7 +13231,31 @@
           <w:szCs w:val="28"/>
           <w:lang w:val="en-US" w:eastAsia="fr-FR"/>
         </w:rPr>
-        <w:t>{phase.description}</w:t>
+        <w:t>{</w:t>
+      </w:r>
+      <w:proofErr w:type="spellStart"/>
+      <w:proofErr w:type="gramStart"/>
+      <w:r>
+        <w:rPr>
+          <w:rFonts w:ascii="Quicksand" w:eastAsia="Times New Roman" w:hAnsi="Quicksand" w:cs="Arial"/>
+          <w:color w:val="000000" w:themeColor="text1"/>
+          <w:sz w:val="28"/>
+          <w:szCs w:val="28"/>
+          <w:lang w:val="en-US" w:eastAsia="fr-FR"/>
+        </w:rPr>
+        <w:t>phase.description</w:t>
+      </w:r>
+      <w:proofErr w:type="spellEnd"/>
+      <w:proofErr w:type="gramEnd"/>
+      <w:r>
+        <w:rPr>
+          <w:rFonts w:ascii="Quicksand" w:eastAsia="Times New Roman" w:hAnsi="Quicksand" w:cs="Arial"/>
+          <w:color w:val="000000" w:themeColor="text1"/>
+          <w:sz w:val="28"/>
+          <w:szCs w:val="28"/>
+          <w:lang w:val="en-US" w:eastAsia="fr-FR"/>
+        </w:rPr>
+        <w:t>}</w:t>
       </w:r>
       <w:r>
         <w:rPr>
@@ -12996,7 +13464,41 @@
                                     <w:szCs w:val="32"/>
                                     <w:lang w:eastAsia="fr-FR"/>
                                   </w:rPr>
-                                  <w:t>{{phase.nb_JEH}}</w:t>
+                                  <w:t>{{</w:t>
+                                </w:r>
+                                <w:proofErr w:type="spellStart"/>
+                                <w:proofErr w:type="gramStart"/>
+                                <w:r>
+                                  <w:rPr>
+                                    <w:rFonts w:ascii="Quicksand" w:eastAsia="Times New Roman" w:hAnsi="Quicksand" w:cs="Times New Roman"/>
+                                    <w:color w:val="000000"/>
+                                    <w:sz w:val="28"/>
+                                    <w:szCs w:val="32"/>
+                                    <w:lang w:eastAsia="fr-FR"/>
+                                  </w:rPr>
+                                  <w:t>phase.nb</w:t>
+                                </w:r>
+                                <w:proofErr w:type="gramEnd"/>
+                                <w:r>
+                                  <w:rPr>
+                                    <w:rFonts w:ascii="Quicksand" w:eastAsia="Times New Roman" w:hAnsi="Quicksand" w:cs="Times New Roman"/>
+                                    <w:color w:val="000000"/>
+                                    <w:sz w:val="28"/>
+                                    <w:szCs w:val="32"/>
+                                    <w:lang w:eastAsia="fr-FR"/>
+                                  </w:rPr>
+                                  <w:t>_JEH</w:t>
+                                </w:r>
+                                <w:proofErr w:type="spellEnd"/>
+                                <w:r>
+                                  <w:rPr>
+                                    <w:rFonts w:ascii="Quicksand" w:eastAsia="Times New Roman" w:hAnsi="Quicksand" w:cs="Times New Roman"/>
+                                    <w:color w:val="000000"/>
+                                    <w:sz w:val="28"/>
+                                    <w:szCs w:val="32"/>
+                                    <w:lang w:eastAsia="fr-FR"/>
+                                  </w:rPr>
+                                  <w:t>}}</w:t>
                                 </w:r>
                                 <w:r>
                                   <w:rPr>
@@ -13006,7 +13508,18 @@
                                     <w:szCs w:val="32"/>
                                     <w:lang w:eastAsia="fr-FR"/>
                                   </w:rPr>
-                                  <w:t xml:space="preserve"> JEH</w:t>
+                                  <w:t xml:space="preserve"> </w:t>
+                                </w:r>
+                                <w:proofErr w:type="spellStart"/>
+                                <w:r>
+                                  <w:rPr>
+                                    <w:rFonts w:ascii="Quicksand" w:eastAsia="Times New Roman" w:hAnsi="Quicksand" w:cs="Times New Roman"/>
+                                    <w:color w:val="000000"/>
+                                    <w:sz w:val="28"/>
+                                    <w:szCs w:val="32"/>
+                                    <w:lang w:eastAsia="fr-FR"/>
+                                  </w:rPr>
+                                  <w:t>JEH</w:t>
                                 </w:r>
                                 <w:r>
                                   <w:rPr>
@@ -13018,6 +13531,7 @@
                                   </w:rPr>
                                   <w:t>s</w:t>
                                 </w:r>
+                                <w:proofErr w:type="spellEnd"/>
                                 <w:r>
                                   <w:rPr>
                                     <w:rFonts w:ascii="Quicksand" w:eastAsia="Times New Roman" w:hAnsi="Quicksand" w:cs="Times New Roman"/>
@@ -13036,7 +13550,18 @@
                                     <w:szCs w:val="32"/>
                                     <w:lang w:eastAsia="fr-FR"/>
                                   </w:rPr>
-                                  <w:t>{{phase.montant_HT_par</w:t>
+                                  <w:t>{{</w:t>
+                                </w:r>
+                                <w:proofErr w:type="spellStart"/>
+                                <w:r>
+                                  <w:rPr>
+                                    <w:rFonts w:ascii="Quicksand" w:eastAsia="Times New Roman" w:hAnsi="Quicksand" w:cs="Times New Roman"/>
+                                    <w:color w:val="000000"/>
+                                    <w:sz w:val="28"/>
+                                    <w:szCs w:val="32"/>
+                                    <w:lang w:eastAsia="fr-FR"/>
+                                  </w:rPr>
+                                  <w:t>phase.montant_HT_par</w:t>
                                 </w:r>
                                 <w:r>
                                   <w:rPr>
@@ -13068,6 +13593,7 @@
                                   </w:rPr>
                                   <w:t>|FormatNombres</w:t>
                                 </w:r>
+                                <w:proofErr w:type="spellEnd"/>
                                 <w:r>
                                   <w:rPr>
                                     <w:rFonts w:ascii="Quicksand" w:eastAsia="Times New Roman" w:hAnsi="Quicksand" w:cs="Times New Roman"/>
@@ -13120,8 +13646,34 @@
                                     <w:szCs w:val="32"/>
                                     <w:lang w:eastAsia="fr-FR"/>
                                   </w:rPr>
-                                  <w:t>{{phase.calcul_mt_HT</w:t>
+                                  <w:t>{{</w:t>
                                 </w:r>
+                                <w:proofErr w:type="spellStart"/>
+                                <w:proofErr w:type="gramStart"/>
+                                <w:r>
+                                  <w:rPr>
+                                    <w:rFonts w:ascii="Quicksand" w:eastAsia="Times New Roman" w:hAnsi="Quicksand" w:cs="Times New Roman"/>
+                                    <w:b/>
+                                    <w:color w:val="000000"/>
+                                    <w:sz w:val="28"/>
+                                    <w:szCs w:val="32"/>
+                                    <w:lang w:eastAsia="fr-FR"/>
+                                  </w:rPr>
+                                  <w:t>phase.calcul</w:t>
+                                </w:r>
+                                <w:proofErr w:type="gramEnd"/>
+                                <w:r>
+                                  <w:rPr>
+                                    <w:rFonts w:ascii="Quicksand" w:eastAsia="Times New Roman" w:hAnsi="Quicksand" w:cs="Times New Roman"/>
+                                    <w:b/>
+                                    <w:color w:val="000000"/>
+                                    <w:sz w:val="28"/>
+                                    <w:szCs w:val="32"/>
+                                    <w:lang w:eastAsia="fr-FR"/>
+                                  </w:rPr>
+                                  <w:t>_mt_HT</w:t>
+                                </w:r>
+                                <w:proofErr w:type="spellEnd"/>
                                 <w:r>
                                   <w:rPr>
                                     <w:rFonts w:ascii="Quicksand" w:eastAsia="Times New Roman" w:hAnsi="Quicksand" w:cs="Times New Roman"/>
@@ -13142,8 +13694,21 @@
                                     <w:szCs w:val="32"/>
                                     <w:lang w:eastAsia="fr-FR"/>
                                   </w:rPr>
-                                  <w:t>|FormatNombres</w:t>
+                                  <w:t>|</w:t>
                                 </w:r>
+                                <w:proofErr w:type="spellStart"/>
+                                <w:r>
+                                  <w:rPr>
+                                    <w:rFonts w:ascii="Quicksand" w:eastAsia="Times New Roman" w:hAnsi="Quicksand" w:cs="Times New Roman"/>
+                                    <w:b/>
+                                    <w:color w:val="000000"/>
+                                    <w:sz w:val="28"/>
+                                    <w:szCs w:val="32"/>
+                                    <w:lang w:eastAsia="fr-FR"/>
+                                  </w:rPr>
+                                  <w:t>FormatNombres</w:t>
+                                </w:r>
+                                <w:proofErr w:type="spellEnd"/>
                                 <w:r>
                                   <w:rPr>
                                     <w:rFonts w:ascii="Quicksand" w:eastAsia="Times New Roman" w:hAnsi="Quicksand" w:cs="Times New Roman"/>
@@ -13175,7 +13740,31 @@
                                     <w:szCs w:val="32"/>
                                     <w:lang w:eastAsia="fr-FR"/>
                                   </w:rPr>
-                                  <w:t>{{phase.nb_JEH}}</w:t>
+                                  <w:t>{{</w:t>
+                                </w:r>
+                                <w:proofErr w:type="spellStart"/>
+                                <w:r>
+                                  <w:rPr>
+                                    <w:rFonts w:ascii="Quicksand" w:eastAsia="Times New Roman" w:hAnsi="Quicksand" w:cs="Times New Roman"/>
+                                    <w:b/>
+                                    <w:color w:val="000000"/>
+                                    <w:sz w:val="28"/>
+                                    <w:szCs w:val="32"/>
+                                    <w:lang w:eastAsia="fr-FR"/>
+                                  </w:rPr>
+                                  <w:t>phase.nb_JEH</w:t>
+                                </w:r>
+                                <w:proofErr w:type="spellEnd"/>
+                                <w:r>
+                                  <w:rPr>
+                                    <w:rFonts w:ascii="Quicksand" w:eastAsia="Times New Roman" w:hAnsi="Quicksand" w:cs="Times New Roman"/>
+                                    <w:b/>
+                                    <w:color w:val="000000"/>
+                                    <w:sz w:val="28"/>
+                                    <w:szCs w:val="32"/>
+                                    <w:lang w:eastAsia="fr-FR"/>
+                                  </w:rPr>
+                                  <w:t>}}</w:t>
                                 </w:r>
                                 <w:r>
                                   <w:rPr>
@@ -13186,7 +13775,31 @@
                                     <w:szCs w:val="32"/>
                                     <w:lang w:eastAsia="fr-FR"/>
                                   </w:rPr>
-                                  <w:t xml:space="preserve"> JEHs)</w:t>
+                                  <w:t xml:space="preserve"> </w:t>
+                                </w:r>
+                                <w:proofErr w:type="spellStart"/>
+                                <w:r>
+                                  <w:rPr>
+                                    <w:rFonts w:ascii="Quicksand" w:eastAsia="Times New Roman" w:hAnsi="Quicksand" w:cs="Times New Roman"/>
+                                    <w:b/>
+                                    <w:color w:val="000000"/>
+                                    <w:sz w:val="28"/>
+                                    <w:szCs w:val="32"/>
+                                    <w:lang w:eastAsia="fr-FR"/>
+                                  </w:rPr>
+                                  <w:t>JEHs</w:t>
+                                </w:r>
+                                <w:proofErr w:type="spellEnd"/>
+                                <w:r>
+                                  <w:rPr>
+                                    <w:rFonts w:ascii="Quicksand" w:eastAsia="Times New Roman" w:hAnsi="Quicksand" w:cs="Times New Roman"/>
+                                    <w:b/>
+                                    <w:color w:val="000000"/>
+                                    <w:sz w:val="28"/>
+                                    <w:szCs w:val="32"/>
+                                    <w:lang w:eastAsia="fr-FR"/>
+                                  </w:rPr>
+                                  <w:t>)</w:t>
                                 </w:r>
                               </w:p>
                             </w:txbxContent>
@@ -13296,10 +13909,6 @@
                   <v:shape id="Image 171" o:spid="_x0000_s1061" type="#_x0000_t75" style="position:absolute;top:1202;width:6699;height:6699;visibility:visible;mso-wrap-style:square" o:gfxdata="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">
                     <v:imagedata r:id="rId38" o:title="" recolortarget="black"/>
                   </v:shape>
-                  <v:shapetype id="_x0000_t202" coordsize="21600,21600" o:spt="202" path="m,l,21600r21600,l21600,xe">
-                    <v:stroke joinstyle="miter"/>
-                    <v:path gradientshapeok="t" o:connecttype="rect"/>
-                  </v:shapetype>
                   <v:shape id="Zone de texte 95" o:spid="_x0000_s1062" type="#_x0000_t202" style="position:absolute;left:53746;top:127;width:47453;height:12123;visibility:visible;mso-wrap-style:square;v-text-anchor:middle" o:gfxdata="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" filled="f" stroked="f" strokeweight=".5pt">
                     <v:textbox>
                       <w:txbxContent>
@@ -13714,7 +14323,29 @@
           <w:lang w:val="en-US" w:eastAsia="fr-FR"/>
         </w:rPr>
         <w:lastRenderedPageBreak/>
-        <w:t>{% endfor %} {% endif %}</w:t>
+        <w:t xml:space="preserve">{% </w:t>
+      </w:r>
+      <w:proofErr w:type="spellStart"/>
+      <w:r>
+        <w:rPr>
+          <w:rFonts w:ascii="Quicksand" w:eastAsia="Times New Roman" w:hAnsi="Quicksand" w:cs="Arial"/>
+          <w:color w:val="FFFFFF" w:themeColor="background1"/>
+          <w:sz w:val="28"/>
+          <w:szCs w:val="28"/>
+          <w:lang w:val="en-US" w:eastAsia="fr-FR"/>
+        </w:rPr>
+        <w:t>endfor</w:t>
+      </w:r>
+      <w:proofErr w:type="spellEnd"/>
+      <w:r>
+        <w:rPr>
+          <w:rFonts w:ascii="Quicksand" w:eastAsia="Times New Roman" w:hAnsi="Quicksand" w:cs="Arial"/>
+          <w:color w:val="FFFFFF" w:themeColor="background1"/>
+          <w:sz w:val="28"/>
+          <w:szCs w:val="28"/>
+          <w:lang w:val="en-US" w:eastAsia="fr-FR"/>
+        </w:rPr>
+        <w:t xml:space="preserve"> %} {% endif %}</w:t>
       </w:r>
     </w:p>
     <w:p>
@@ -13998,7 +14629,7 @@
           </mc:Choice>
           <mc:Fallback>
             <w:pict>
-              <v:shape w14:anchorId="2C8785B6" id="Zone de texte 47" o:spid="_x0000_s1070" type="#_x0000_t202" style="position:absolute;margin-left:65.35pt;margin-top:.4pt;width:116.55pt;height:118.8pt;z-index:251909120;visibility:visible;mso-wrap-style:square;mso-width-percent:0;mso-height-percent:0;mso-wrap-distance-left:9pt;mso-wrap-distance-top:0;mso-wrap-distance-right:9pt;mso-wrap-distance-bottom:0;mso-position-horizontal:right;mso-position-horizontal-relative:margin;mso-position-vertical:absolute;mso-position-vertical-relative:text;mso-width-percent:0;mso-height-percent:0;mso-width-relative:margin;mso-height-relative:margin;v-text-anchor:top" o:gfxdata="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" filled="f" stroked="f" strokeweight=".5pt">
+              <v:shape w14:anchorId="2C8785B6" id="Zone de texte 47" o:spid="_x0000_s1064" type="#_x0000_t202" style="position:absolute;margin-left:65.35pt;margin-top:.4pt;width:116.55pt;height:118.8pt;z-index:251909120;visibility:visible;mso-wrap-style:square;mso-width-percent:0;mso-height-percent:0;mso-wrap-distance-left:9pt;mso-wrap-distance-top:0;mso-wrap-distance-right:9pt;mso-wrap-distance-bottom:0;mso-position-horizontal:right;mso-position-horizontal-relative:margin;mso-position-vertical:absolute;mso-position-vertical-relative:text;mso-width-percent:0;mso-height-percent:0;mso-width-relative:margin;mso-height-relative:margin;v-text-anchor:top" o:gfxdata="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" filled="f" stroked="f" strokeweight=".5pt">
                 <v:textbox>
                   <w:txbxContent>
                     <w:p>
@@ -14297,12 +14928,56 @@
             <w:shd w:val="clear" w:color="auto" w:fill="404040"/>
           </w:tcPr>
           <w:p>
+            <w:pPr>
+              <w:rPr>
+                <w:lang w:val="en-US"/>
+              </w:rPr>
+            </w:pPr>
             <w:r>
               <w:rPr>
                 <w:b/>
                 <w:color w:val="FFFFFF"/>
-              </w:rPr>
-              <w:t>Phase {{phase.numero}} – {{phase.titre}}</w:t>
+                <w:lang w:val="en-US"/>
+              </w:rPr>
+              <w:t>Phase {{</w:t>
+            </w:r>
+            <w:proofErr w:type="spellStart"/>
+            <w:proofErr w:type="gramStart"/>
+            <w:r>
+              <w:rPr>
+                <w:b/>
+                <w:color w:val="FFFFFF"/>
+                <w:lang w:val="en-US"/>
+              </w:rPr>
+              <w:t>phase.numero</w:t>
+            </w:r>
+            <w:proofErr w:type="spellEnd"/>
+            <w:proofErr w:type="gramEnd"/>
+            <w:r>
+              <w:rPr>
+                <w:b/>
+                <w:color w:val="FFFFFF"/>
+                <w:lang w:val="en-US"/>
+              </w:rPr>
+              <w:t>}} – {{</w:t>
+            </w:r>
+            <w:proofErr w:type="spellStart"/>
+            <w:r>
+              <w:rPr>
+                <w:b/>
+                <w:color w:val="FFFFFF"/>
+                <w:lang w:val="en-US"/>
+              </w:rPr>
+              <w:t>phase.titre</w:t>
+            </w:r>
+            <w:proofErr w:type="spellEnd"/>
+            <w:r>
+              <w:rPr>
+                <w:b/>
+                <w:color w:val="FFFFFF"/>
+                <w:lang w:val="en-US"/>
+              </w:rPr>
+              <w:t>}}</w:t>
             </w:r>
           </w:p>
         </w:tc>
@@ -14313,20 +14988,12 @@
             <w:tcW w:w="6000" w:type="dxa"/>
             <w:shd w:val="clear" w:color="auto" w:fill="FFFFFF"/>
           </w:tcPr>
-          <w:p/>
-        </w:tc>
-        <w:tc>
-          <w:tcPr>
-            <w:tcW w:w="1800" w:type="dxa"/>
-            <w:shd w:val="clear" w:color="auto" w:fill="FFFFFF"/>
-          </w:tcPr>
           <w:p>
             <w:pPr>
-              <w:jc w:val="center"/>
+              <w:rPr>
+                <w:lang w:val="en-US"/>
+              </w:rPr>
             </w:pPr>
-            <w:r>
-              <w:t>{{phase.nb_JEH}}</w:t>
-            </w:r>
           </w:p>
         </w:tc>
         <w:tc>
@@ -14339,7 +15006,20 @@
               <w:jc w:val="center"/>
             </w:pPr>
             <w:r>
-              <w:t>{{phase.montant_HT_par_JEH|FormatNombres}}</w:t>
+              <w:t>{{</w:t>
+            </w:r>
+            <w:proofErr w:type="spellStart"/>
+            <w:proofErr w:type="gramStart"/>
+            <w:r>
+              <w:t>phase.nb</w:t>
+            </w:r>
+            <w:proofErr w:type="gramEnd"/>
+            <w:r>
+              <w:t>_JEH</w:t>
+            </w:r>
+            <w:proofErr w:type="spellEnd"/>
+            <w:r>
+              <w:t>}}</w:t>
             </w:r>
           </w:p>
         </w:tc>
@@ -14353,24 +15033,20 @@
               <w:jc w:val="center"/>
             </w:pPr>
             <w:r>
-              <w:t>{{phase.calcul_mt_HT()|FormatNombres}}</w:t>
-            </w:r>
-          </w:p>
-        </w:tc>
-      </w:tr>
-      <w:tr>
-        <w:tc>
-          <w:tcPr>
-            <w:tcW w:w="6000" w:type="dxa"/>
-            <w:shd w:val="clear" w:color="auto" w:fill="FFFFFF"/>
-          </w:tcPr>
-          <w:p>
-            <w:r>
-              <w:rPr>
-                <w:b/>
-                <w:color w:val="000000"/>
-              </w:rPr>
-              <w:t>Total phase {{phase.numero}}</w:t>
+              <w:t>{{</w:t>
+            </w:r>
+            <w:proofErr w:type="spellStart"/>
+            <w:proofErr w:type="gramStart"/>
+            <w:r>
+              <w:t>phase.montant</w:t>
+            </w:r>
+            <w:proofErr w:type="gramEnd"/>
+            <w:r>
+              <w:t>_HT_par_JEH|FormatNombres</w:t>
+            </w:r>
+            <w:proofErr w:type="spellEnd"/>
+            <w:r>
+              <w:t>}}</w:t>
             </w:r>
           </w:p>
         </w:tc>
@@ -14384,7 +15060,90 @@
               <w:jc w:val="center"/>
             </w:pPr>
             <w:r>
-              <w:t>{{phase.nb_JEH}}</w:t>
+              <w:t>{{</w:t>
+            </w:r>
+            <w:proofErr w:type="spellStart"/>
+            <w:proofErr w:type="gramStart"/>
+            <w:r>
+              <w:t>phase.calcul</w:t>
+            </w:r>
+            <w:proofErr w:type="gramEnd"/>
+            <w:r>
+              <w:t>_mt_HT</w:t>
+            </w:r>
+            <w:proofErr w:type="spellEnd"/>
+            <w:r>
+              <w:t>()|</w:t>
+            </w:r>
+            <w:proofErr w:type="spellStart"/>
+            <w:r>
+              <w:t>FormatNombres</w:t>
+            </w:r>
+            <w:proofErr w:type="spellEnd"/>
+            <w:r>
+              <w:t>}}</w:t>
+            </w:r>
+          </w:p>
+        </w:tc>
+      </w:tr>
+      <w:tr>
+        <w:tc>
+          <w:tcPr>
+            <w:tcW w:w="6000" w:type="dxa"/>
+            <w:shd w:val="clear" w:color="auto" w:fill="FFFFFF"/>
+          </w:tcPr>
+          <w:p>
+            <w:r>
+              <w:rPr>
+                <w:b/>
+                <w:color w:val="000000"/>
+              </w:rPr>
+              <w:t>Total phase {{</w:t>
+            </w:r>
+            <w:proofErr w:type="spellStart"/>
+            <w:proofErr w:type="gramStart"/>
+            <w:r>
+              <w:rPr>
+                <w:b/>
+                <w:color w:val="000000"/>
+              </w:rPr>
+              <w:t>phase.numero</w:t>
+            </w:r>
+            <w:proofErr w:type="spellEnd"/>
+            <w:proofErr w:type="gramEnd"/>
+            <w:r>
+              <w:rPr>
+                <w:b/>
+                <w:color w:val="000000"/>
+              </w:rPr>
+              <w:t>}}</w:t>
+            </w:r>
+          </w:p>
+        </w:tc>
+        <w:tc>
+          <w:tcPr>
+            <w:tcW w:w="1800" w:type="dxa"/>
+            <w:shd w:val="clear" w:color="auto" w:fill="FFFFFF"/>
+          </w:tcPr>
+          <w:p>
+            <w:pPr>
+              <w:jc w:val="center"/>
+            </w:pPr>
+            <w:r>
+              <w:t>{{</w:t>
+            </w:r>
+            <w:proofErr w:type="spellStart"/>
+            <w:proofErr w:type="gramStart"/>
+            <w:r>
+              <w:t>phase.nb</w:t>
+            </w:r>
+            <w:proofErr w:type="gramEnd"/>
+            <w:r>
+              <w:t>_JEH</w:t>
+            </w:r>
+            <w:proofErr w:type="spellEnd"/>
+            <w:r>
+              <w:t>}}</w:t>
             </w:r>
           </w:p>
         </w:tc>
@@ -14409,7 +15168,64 @@
                 <w:b/>
                 <w:color w:val="303854"/>
               </w:rPr>
-              <w:t>{{phase.calcul_mt_HT()|FormatNombres()}} {% endfor %}</w:t>
+              <w:t>{{</w:t>
+            </w:r>
+            <w:proofErr w:type="spellStart"/>
+            <w:proofErr w:type="gramStart"/>
+            <w:r>
+              <w:rPr>
+                <w:b/>
+                <w:color w:val="303854"/>
+              </w:rPr>
+              <w:t>phase.calcul</w:t>
+            </w:r>
+            <w:proofErr w:type="gramEnd"/>
+            <w:r>
+              <w:rPr>
+                <w:b/>
+                <w:color w:val="303854"/>
+              </w:rPr>
+              <w:t>_mt_HT</w:t>
+            </w:r>
+            <w:proofErr w:type="spellEnd"/>
+            <w:r>
+              <w:rPr>
+                <w:b/>
+                <w:color w:val="303854"/>
+              </w:rPr>
+              <w:t>()|</w:t>
+            </w:r>
+            <w:proofErr w:type="spellStart"/>
+            <w:r>
+              <w:rPr>
+                <w:b/>
+                <w:color w:val="303854"/>
+              </w:rPr>
+              <w:t>FormatNombres</w:t>
+            </w:r>
+            <w:proofErr w:type="spellEnd"/>
+            <w:r>
+              <w:rPr>
+                <w:b/>
+                <w:color w:val="303854"/>
+              </w:rPr>
+              <w:t xml:space="preserve">()}} {% </w:t>
+            </w:r>
+            <w:proofErr w:type="spellStart"/>
+            <w:r>
+              <w:rPr>
+                <w:b/>
+                <w:color w:val="303854"/>
+              </w:rPr>
+              <w:t>endfor</w:t>
+            </w:r>
+            <w:proofErr w:type="spellEnd"/>
+            <w:r>
+              <w:rPr>
+                <w:b/>
+                <w:color w:val="303854"/>
+              </w:rPr>
+              <w:t xml:space="preserve"> %}</w:t>
             </w:r>
           </w:p>
         </w:tc>
@@ -14488,8 +15304,42 @@
                 <w:b/>
                 <w:color w:val="FFFFFF"/>
               </w:rPr>
-              <w:t>{{etude.nb_JEH()}} JEHs</w:t>
-            </w:r>
+              <w:t>{{</w:t>
+            </w:r>
+            <w:proofErr w:type="spellStart"/>
+            <w:proofErr w:type="gramStart"/>
+            <w:r>
+              <w:rPr>
+                <w:b/>
+                <w:color w:val="FFFFFF"/>
+              </w:rPr>
+              <w:t>etude.nb</w:t>
+            </w:r>
+            <w:proofErr w:type="gramEnd"/>
+            <w:r>
+              <w:rPr>
+                <w:b/>
+                <w:color w:val="FFFFFF"/>
+              </w:rPr>
+              <w:t>_JEH</w:t>
+            </w:r>
+            <w:proofErr w:type="spellEnd"/>
+            <w:r>
+              <w:rPr>
+                <w:b/>
+                <w:color w:val="FFFFFF"/>
+              </w:rPr>
+              <w:t xml:space="preserve">()}} </w:t>
+            </w:r>
+            <w:proofErr w:type="spellStart"/>
+            <w:r>
+              <w:rPr>
+                <w:b/>
+                <w:color w:val="FFFFFF"/>
+              </w:rPr>
+              <w:t>JEHs</w:t>
+            </w:r>
+            <w:proofErr w:type="spellEnd"/>
           </w:p>
         </w:tc>
         <w:tc>
@@ -14506,7 +15356,23 @@
                 <w:b/>
                 <w:color w:val="FFFFFF"/>
               </w:rPr>
-              <w:t>{{tot_HT_phase}} € HT</w:t>
+              <w:t>{{</w:t>
+            </w:r>
+            <w:proofErr w:type="spellStart"/>
+            <w:r>
+              <w:rPr>
+                <w:b/>
+                <w:color w:val="FFFFFF"/>
+              </w:rPr>
+              <w:t>tot_HT_phase</w:t>
+            </w:r>
+            <w:proofErr w:type="spellEnd"/>
+            <w:r>
+              <w:rPr>
+                <w:b/>
+                <w:color w:val="FFFFFF"/>
+              </w:rPr>
+              <w:t>}} € HT</w:t>
             </w:r>
           </w:p>
         </w:tc>
@@ -14542,7 +15408,32 @@
                 <w:b/>
                 <w:color w:val="000000"/>
               </w:rPr>
-              <w:t>{{etude.frais_dossier|FormatNombres}} € HT</w:t>
+              <w:t>{{</w:t>
+            </w:r>
+            <w:proofErr w:type="spellStart"/>
+            <w:proofErr w:type="gramStart"/>
+            <w:r>
+              <w:rPr>
+                <w:b/>
+                <w:color w:val="000000"/>
+              </w:rPr>
+              <w:t>etude.frais</w:t>
+            </w:r>
+            <w:proofErr w:type="gramEnd"/>
+            <w:r>
+              <w:rPr>
+                <w:b/>
+                <w:color w:val="000000"/>
+              </w:rPr>
+              <w:t>_dossier|FormatNombres</w:t>
+            </w:r>
+            <w:proofErr w:type="spellEnd"/>
+            <w:r>
+              <w:rPr>
+                <w:b/>
+                <w:color w:val="000000"/>
+              </w:rPr>
+              <w:t>}} € HT</w:t>
             </w:r>
           </w:p>
         </w:tc>
@@ -14562,7 +15453,29 @@
               <w:rPr>
                 <w:color w:val="000000"/>
               </w:rPr>
-              <w:t>{{etude.frais_dossier|ChiffreLettre}} HT</w:t>
+              <w:t>{{</w:t>
+            </w:r>
+            <w:proofErr w:type="spellStart"/>
+            <w:proofErr w:type="gramStart"/>
+            <w:r>
+              <w:rPr>
+                <w:color w:val="000000"/>
+              </w:rPr>
+              <w:t>etude.frais</w:t>
+            </w:r>
+            <w:proofErr w:type="gramEnd"/>
+            <w:r>
+              <w:rPr>
+                <w:color w:val="000000"/>
+              </w:rPr>
+              <w:t>_dossier|ChiffreLettre</w:t>
+            </w:r>
+            <w:proofErr w:type="spellEnd"/>
+            <w:r>
+              <w:rPr>
+                <w:color w:val="000000"/>
+              </w:rPr>
+              <w:t>}} HT</w:t>
             </w:r>
           </w:p>
         </w:tc>
@@ -14598,7 +15511,48 @@
                 <w:b/>
                 <w:color w:val="FFFFFF"/>
               </w:rPr>
-              <w:t>{{etude.montant_HT_total()|FormatNombres}} € HT</w:t>
+              <w:t>{{</w:t>
+            </w:r>
+            <w:proofErr w:type="spellStart"/>
+            <w:proofErr w:type="gramStart"/>
+            <w:r>
+              <w:rPr>
+                <w:b/>
+                <w:color w:val="FFFFFF"/>
+              </w:rPr>
+              <w:t>etude.montant</w:t>
+            </w:r>
+            <w:proofErr w:type="gramEnd"/>
+            <w:r>
+              <w:rPr>
+                <w:b/>
+                <w:color w:val="FFFFFF"/>
+              </w:rPr>
+              <w:t>_HT_total</w:t>
+            </w:r>
+            <w:proofErr w:type="spellEnd"/>
+            <w:r>
+              <w:rPr>
+                <w:b/>
+                <w:color w:val="FFFFFF"/>
+              </w:rPr>
+              <w:t>()|</w:t>
+            </w:r>
+            <w:proofErr w:type="spellStart"/>
+            <w:r>
+              <w:rPr>
+                <w:b/>
+                <w:color w:val="FFFFFF"/>
+              </w:rPr>
+              <w:t>FormatNombres</w:t>
+            </w:r>
+            <w:proofErr w:type="spellEnd"/>
+            <w:r>
+              <w:rPr>
+                <w:b/>
+                <w:color w:val="FFFFFF"/>
+              </w:rPr>
+              <w:t>}} € HT</w:t>
             </w:r>
           </w:p>
         </w:tc>
@@ -14619,7 +15573,48 @@
                 <w:b/>
                 <w:color w:val="FFFFFF"/>
               </w:rPr>
-              <w:t>{{etude.montant_HT_total()|ChiffreLettre}} HT</w:t>
+              <w:t>{{</w:t>
+            </w:r>
+            <w:proofErr w:type="spellStart"/>
+            <w:proofErr w:type="gramStart"/>
+            <w:r>
+              <w:rPr>
+                <w:b/>
+                <w:color w:val="FFFFFF"/>
+              </w:rPr>
+              <w:t>etude.montant</w:t>
+            </w:r>
+            <w:proofErr w:type="gramEnd"/>
+            <w:r>
+              <w:rPr>
+                <w:b/>
+                <w:color w:val="FFFFFF"/>
+              </w:rPr>
+              <w:t>_HT_total</w:t>
+            </w:r>
+            <w:proofErr w:type="spellEnd"/>
+            <w:r>
+              <w:rPr>
+                <w:b/>
+                <w:color w:val="FFFFFF"/>
+              </w:rPr>
+              <w:t>()|</w:t>
+            </w:r>
+            <w:proofErr w:type="spellStart"/>
+            <w:r>
+              <w:rPr>
+                <w:b/>
+                <w:color w:val="FFFFFF"/>
+              </w:rPr>
+              <w:t>ChiffreLettre</w:t>
+            </w:r>
+            <w:proofErr w:type="spellEnd"/>
+            <w:r>
+              <w:rPr>
+                <w:b/>
+                <w:color w:val="FFFFFF"/>
+              </w:rPr>
+              <w:t>}} HT</w:t>
             </w:r>
           </w:p>
         </w:tc>
@@ -14655,7 +15650,41 @@
                 <w:b/>
                 <w:color w:val="000000"/>
               </w:rPr>
-              <w:t>{{etude.TVA()|FormatNombres}} €</w:t>
+              <w:t>{{</w:t>
+            </w:r>
+            <w:proofErr w:type="spellStart"/>
+            <w:r>
+              <w:rPr>
+                <w:b/>
+                <w:color w:val="000000"/>
+              </w:rPr>
+              <w:t>etude.TVA</w:t>
+            </w:r>
+            <w:proofErr w:type="spellEnd"/>
+            <w:proofErr w:type="gramStart"/>
+            <w:r>
+              <w:rPr>
+                <w:b/>
+                <w:color w:val="000000"/>
+              </w:rPr>
+              <w:t>()|</w:t>
+            </w:r>
+            <w:proofErr w:type="spellStart"/>
+            <w:proofErr w:type="gramEnd"/>
+            <w:r>
+              <w:rPr>
+                <w:b/>
+                <w:color w:val="000000"/>
+              </w:rPr>
+              <w:t>FormatNombres</w:t>
+            </w:r>
+            <w:proofErr w:type="spellEnd"/>
+            <w:r>
+              <w:rPr>
+                <w:b/>
+                <w:color w:val="000000"/>
+              </w:rPr>
+              <w:t>}} €</w:t>
             </w:r>
           </w:p>
         </w:tc>
@@ -14691,7 +15720,48 @@
                 <w:b/>
                 <w:color w:val="FFFFFF"/>
               </w:rPr>
-              <w:t>{{etude.total_ttc()|FormatNombres}} € TTC</w:t>
+              <w:t>{{</w:t>
+            </w:r>
+            <w:proofErr w:type="spellStart"/>
+            <w:proofErr w:type="gramStart"/>
+            <w:r>
+              <w:rPr>
+                <w:b/>
+                <w:color w:val="FFFFFF"/>
+              </w:rPr>
+              <w:t>etude.total</w:t>
+            </w:r>
+            <w:proofErr w:type="gramEnd"/>
+            <w:r>
+              <w:rPr>
+                <w:b/>
+                <w:color w:val="FFFFFF"/>
+              </w:rPr>
+              <w:t>_ttc</w:t>
+            </w:r>
+            <w:proofErr w:type="spellEnd"/>
+            <w:r>
+              <w:rPr>
+                <w:b/>
+                <w:color w:val="FFFFFF"/>
+              </w:rPr>
+              <w:t>()|</w:t>
+            </w:r>
+            <w:proofErr w:type="spellStart"/>
+            <w:r>
+              <w:rPr>
+                <w:b/>
+                <w:color w:val="FFFFFF"/>
+              </w:rPr>
+              <w:t>FormatNombres</w:t>
+            </w:r>
+            <w:proofErr w:type="spellEnd"/>
+            <w:r>
+              <w:rPr>
+                <w:b/>
+                <w:color w:val="FFFFFF"/>
+              </w:rPr>
+              <w:t>}} € TTC</w:t>
             </w:r>
           </w:p>
         </w:tc>
@@ -14712,7 +15782,48 @@
                 <w:b/>
                 <w:color w:val="FFFFFF"/>
               </w:rPr>
-              <w:t>{{etude.total_ttc()|ChiffreLettre}} TTC</w:t>
+              <w:t>{{</w:t>
+            </w:r>
+            <w:proofErr w:type="spellStart"/>
+            <w:proofErr w:type="gramStart"/>
+            <w:r>
+              <w:rPr>
+                <w:b/>
+                <w:color w:val="FFFFFF"/>
+              </w:rPr>
+              <w:t>etude.total</w:t>
+            </w:r>
+            <w:proofErr w:type="gramEnd"/>
+            <w:r>
+              <w:rPr>
+                <w:b/>
+                <w:color w:val="FFFFFF"/>
+              </w:rPr>
+              <w:t>_ttc</w:t>
+            </w:r>
+            <w:proofErr w:type="spellEnd"/>
+            <w:r>
+              <w:rPr>
+                <w:b/>
+                <w:color w:val="FFFFFF"/>
+              </w:rPr>
+              <w:t>()|</w:t>
+            </w:r>
+            <w:proofErr w:type="spellStart"/>
+            <w:r>
+              <w:rPr>
+                <w:b/>
+                <w:color w:val="FFFFFF"/>
+              </w:rPr>
+              <w:t>ChiffreLettre</w:t>
+            </w:r>
+            <w:proofErr w:type="spellEnd"/>
+            <w:r>
+              <w:rPr>
+                <w:b/>
+                <w:color w:val="FFFFFF"/>
+              </w:rPr>
+              <w:t>}} TTC</w:t>
             </w:r>
           </w:p>
         </w:tc>
@@ -14782,7 +15893,27 @@
           <w:szCs w:val="19"/>
           <w:shd w:val="clear" w:color="auto" w:fill="FFFFFF"/>
         </w:rPr>
-        <w:t>{{planning_pre}}</w:t>
+        <w:t>{{</w:t>
+      </w:r>
+      <w:proofErr w:type="spellStart"/>
+      <w:r>
+        <w:rPr>
+          <w:rFonts w:ascii="Quicksand" w:hAnsi="Quicksand" w:cs="Arial"/>
+          <w:color w:val="222222"/>
+          <w:szCs w:val="19"/>
+          <w:shd w:val="clear" w:color="auto" w:fill="FFFFFF"/>
+        </w:rPr>
+        <w:t>planning_pre</w:t>
+      </w:r>
+      <w:proofErr w:type="spellEnd"/>
+      <w:r>
+        <w:rPr>
+          <w:rFonts w:ascii="Quicksand" w:hAnsi="Quicksand" w:cs="Arial"/>
+          <w:color w:val="222222"/>
+          <w:szCs w:val="19"/>
+          <w:shd w:val="clear" w:color="auto" w:fill="FFFFFF"/>
+        </w:rPr>
+        <w:t>}}</w:t>
       </w:r>
     </w:p>
     <w:p>
@@ -14812,8 +15943,9 @@
           <w:szCs w:val="28"/>
           <w:lang w:eastAsia="ko-KR"/>
         </w:rPr>
-        <w:t>{{duree_semaine}}</w:t>
-      </w:r>
+        <w:t>{{</w:t>
+      </w:r>
+      <w:proofErr w:type="spellStart"/>
       <w:r>
         <w:rPr>
           <w:rFonts w:ascii="Quicksand" w:eastAsia="Batang" w:hAnsi="Quicksand" w:cs="Times New Roman"/>
@@ -14821,8 +15953,9 @@
           <w:szCs w:val="28"/>
           <w:lang w:eastAsia="ko-KR"/>
         </w:rPr>
-        <w:t xml:space="preserve"> semaines après la date de signature de la Convention </w:t>
-      </w:r>
+        <w:t>duree_semaine</w:t>
+      </w:r>
+      <w:proofErr w:type="spellEnd"/>
       <w:r>
         <w:rPr>
           <w:rFonts w:ascii="Quicksand" w:eastAsia="Batang" w:hAnsi="Quicksand" w:cs="Times New Roman"/>
@@ -14830,7 +15963,7 @@
           <w:szCs w:val="28"/>
           <w:lang w:eastAsia="ko-KR"/>
         </w:rPr>
-        <w:t>d’Étude</w:t>
+        <w:t>}}</w:t>
       </w:r>
       <w:r>
         <w:rPr>
@@ -14839,7 +15972,7 @@
           <w:szCs w:val="28"/>
           <w:lang w:eastAsia="ko-KR"/>
         </w:rPr>
-        <w:t xml:space="preserve"> sous réserve de </w:t>
+        <w:t xml:space="preserve"> semaines après la date de signature de la Convention </w:t>
       </w:r>
       <w:r>
         <w:rPr>
@@ -14848,7 +15981,7 @@
           <w:szCs w:val="28"/>
           <w:lang w:eastAsia="ko-KR"/>
         </w:rPr>
-        <w:t>fourniture</w:t>
+        <w:t>d’Étude</w:t>
       </w:r>
       <w:r>
         <w:rPr>
@@ -14857,7 +15990,7 @@
           <w:szCs w:val="28"/>
           <w:lang w:eastAsia="ko-KR"/>
         </w:rPr>
-        <w:t xml:space="preserve"> des documents nécessaires à la réalisation de l’étude tels que précisés dans le cahier des charges</w:t>
+        <w:t xml:space="preserve"> sous réserve de </w:t>
       </w:r>
       <w:r>
         <w:rPr>
@@ -14866,7 +15999,7 @@
           <w:szCs w:val="28"/>
           <w:lang w:eastAsia="ko-KR"/>
         </w:rPr>
-        <w:t>.</w:t>
+        <w:t>fourniture</w:t>
       </w:r>
       <w:r>
         <w:rPr>
@@ -14875,7 +16008,7 @@
           <w:szCs w:val="28"/>
           <w:lang w:eastAsia="ko-KR"/>
         </w:rPr>
-        <w:t xml:space="preserve"> L’ensemble de</w:t>
+        <w:t xml:space="preserve"> des documents nécessaires à la réalisation de l’étude tels que précisés dans le cahier des charges</w:t>
       </w:r>
       <w:r>
         <w:rPr>
@@ -14884,7 +16017,7 @@
           <w:szCs w:val="28"/>
           <w:lang w:eastAsia="ko-KR"/>
         </w:rPr>
-        <w:t>s documents devront être remis au Client et/ou signés</w:t>
+        <w:t>.</w:t>
       </w:r>
       <w:r>
         <w:rPr>
@@ -14893,7 +16026,7 @@
           <w:szCs w:val="28"/>
           <w:lang w:eastAsia="ko-KR"/>
         </w:rPr>
-        <w:t xml:space="preserve"> </w:t>
+        <w:t xml:space="preserve"> L’ensemble de</w:t>
       </w:r>
       <w:r>
         <w:rPr>
@@ -14902,7 +16035,7 @@
           <w:szCs w:val="28"/>
           <w:lang w:eastAsia="ko-KR"/>
         </w:rPr>
-        <w:t>avant la fin</w:t>
+        <w:t>s documents devront être remis au Client et/ou signés</w:t>
       </w:r>
       <w:r>
         <w:rPr>
@@ -14911,20 +16044,17 @@
           <w:szCs w:val="28"/>
           <w:lang w:eastAsia="ko-KR"/>
         </w:rPr>
-        <w:t>.</w:t>
-      </w:r>
-    </w:p>
-    <w:p>
-      <w:pPr>
-        <w:spacing w:before="120" w:after="0" w:line="276" w:lineRule="auto"/>
-        <w:ind w:left="-454" w:right="-454"/>
+        <w:t xml:space="preserve"> </w:t>
+      </w:r>
+      <w:r>
         <w:rPr>
           <w:rFonts w:ascii="Quicksand" w:eastAsia="Batang" w:hAnsi="Quicksand" w:cs="Times New Roman"/>
           <w:sz w:val="28"/>
           <w:szCs w:val="28"/>
           <w:lang w:eastAsia="ko-KR"/>
         </w:rPr>
-      </w:pPr>
+        <w:t>avant la fin</w:t>
+      </w:r>
       <w:r>
         <w:rPr>
           <w:rFonts w:ascii="Quicksand" w:eastAsia="Batang" w:hAnsi="Quicksand" w:cs="Times New Roman"/>
@@ -14932,17 +16062,20 @@
           <w:szCs w:val="28"/>
           <w:lang w:eastAsia="ko-KR"/>
         </w:rPr>
-        <w:t>Si l’étude se termine dans un délai plus court, la signature du document</w:t>
-      </w:r>
-      <w:r>
+        <w:t>.</w:t>
+      </w:r>
+    </w:p>
+    <w:p>
+      <w:pPr>
+        <w:spacing w:before="120" w:after="0" w:line="276" w:lineRule="auto"/>
+        <w:ind w:left="-454" w:right="-454"/>
         <w:rPr>
           <w:rFonts w:ascii="Quicksand" w:eastAsia="Batang" w:hAnsi="Quicksand" w:cs="Times New Roman"/>
           <w:sz w:val="28"/>
           <w:szCs w:val="28"/>
           <w:lang w:eastAsia="ko-KR"/>
         </w:rPr>
-        <w:t xml:space="preserve"> d’acceptation du livrable</w:t>
-      </w:r>
+      </w:pPr>
       <w:r>
         <w:rPr>
           <w:rFonts w:ascii="Quicksand" w:eastAsia="Batang" w:hAnsi="Quicksand" w:cs="Times New Roman"/>
@@ -14950,7 +16083,7 @@
           <w:szCs w:val="28"/>
           <w:lang w:eastAsia="ko-KR"/>
         </w:rPr>
-        <w:t xml:space="preserve"> la clôture. Si l’étude dure plus longtemps</w:t>
+        <w:t>Si l’étude se termine dans un délai plus court, la signature du document</w:t>
       </w:r>
       <w:r>
         <w:rPr>
@@ -14959,7 +16092,7 @@
           <w:szCs w:val="28"/>
           <w:lang w:eastAsia="ko-KR"/>
         </w:rPr>
-        <w:t>,</w:t>
+        <w:t xml:space="preserve"> d’acceptation du livrable</w:t>
       </w:r>
       <w:r>
         <w:rPr>
@@ -14968,6 +16101,24 @@
           <w:szCs w:val="28"/>
           <w:lang w:eastAsia="ko-KR"/>
         </w:rPr>
+        <w:t xml:space="preserve"> la clôture. Si l’étude dure plus longtemps</w:t>
+      </w:r>
+      <w:r>
+        <w:rPr>
+          <w:rFonts w:ascii="Quicksand" w:eastAsia="Batang" w:hAnsi="Quicksand" w:cs="Times New Roman"/>
+          <w:sz w:val="28"/>
+          <w:szCs w:val="28"/>
+          <w:lang w:eastAsia="ko-KR"/>
+        </w:rPr>
+        <w:t>,</w:t>
+      </w:r>
+      <w:r>
+        <w:rPr>
+          <w:rFonts w:ascii="Quicksand" w:eastAsia="Batang" w:hAnsi="Quicksand" w:cs="Times New Roman"/>
+          <w:sz w:val="28"/>
+          <w:szCs w:val="28"/>
+          <w:lang w:eastAsia="ko-KR"/>
+        </w:rPr>
         <w:t xml:space="preserve"> elle pourra faire l’objet d’avenants de délai.</w:t>
       </w:r>
     </w:p>
@@ -14997,7 +16148,38 @@
           <w:sz w:val="28"/>
           <w:szCs w:val="28"/>
         </w:rPr>
-        <w:t>{{etude.periode_de_garantie}}</w:t>
+        <w:t>{{</w:t>
+      </w:r>
+      <w:proofErr w:type="spellStart"/>
+      <w:proofErr w:type="gramStart"/>
+      <w:r>
+        <w:rPr>
+          <w:rFonts w:ascii="Quicksand" w:hAnsi="Quicksand"/>
+          <w:b/>
+          <w:sz w:val="28"/>
+          <w:szCs w:val="28"/>
+        </w:rPr>
+        <w:t>etude.periode</w:t>
+      </w:r>
+      <w:proofErr w:type="gramEnd"/>
+      <w:r>
+        <w:rPr>
+          <w:rFonts w:ascii="Quicksand" w:hAnsi="Quicksand"/>
+          <w:b/>
+          <w:sz w:val="28"/>
+          <w:szCs w:val="28"/>
+        </w:rPr>
+        <w:t>_de_garantie</w:t>
+      </w:r>
+      <w:proofErr w:type="spellEnd"/>
+      <w:r>
+        <w:rPr>
+          <w:rFonts w:ascii="Quicksand" w:hAnsi="Quicksand"/>
+          <w:b/>
+          <w:sz w:val="28"/>
+          <w:szCs w:val="28"/>
+        </w:rPr>
+        <w:t>}}</w:t>
       </w:r>
       <w:r>
         <w:rPr>
@@ -15271,7 +16453,40 @@
                 <w:szCs w:val="16"/>
                 <w:lang w:val="en-US" w:eastAsia="fr-FR"/>
               </w:rPr>
-              <w:t>for fac in ac_inter %}</w:t>
+              <w:t xml:space="preserve">for fac in </w:t>
+            </w:r>
+            <w:proofErr w:type="spellStart"/>
+            <w:r>
+              <w:rPr>
+                <w:rFonts w:ascii="Taviraj" w:eastAsia="Times New Roman" w:hAnsi="Taviraj" w:cs="Taviraj"/>
+                <w:color w:val="303854"/>
+                <w:sz w:val="16"/>
+                <w:szCs w:val="16"/>
+                <w:lang w:val="en-US" w:eastAsia="fr-FR"/>
+              </w:rPr>
+              <w:t>ac_inter</w:t>
+            </w:r>
+            <w:proofErr w:type="spellEnd"/>
+            <w:r>
+              <w:rPr>
+                <w:rFonts w:ascii="Taviraj" w:eastAsia="Times New Roman" w:hAnsi="Taviraj" w:cs="Taviraj"/>
+                <w:color w:val="303854"/>
+                <w:sz w:val="16"/>
+                <w:szCs w:val="16"/>
+                <w:lang w:val="en-US" w:eastAsia="fr-FR"/>
+              </w:rPr>
+              <w:t xml:space="preserve"> </w:t>
+            </w:r>
+            <w:proofErr w:type="gramStart"/>
+            <w:r>
+              <w:rPr>
+                <w:rFonts w:ascii="Taviraj" w:eastAsia="Times New Roman" w:hAnsi="Taviraj" w:cs="Taviraj"/>
+                <w:color w:val="303854"/>
+                <w:sz w:val="16"/>
+                <w:szCs w:val="16"/>
+                <w:lang w:val="en-US" w:eastAsia="fr-FR"/>
+              </w:rPr>
+              <w:t>%}</w:t>
             </w:r>
             <w:r>
               <w:rPr>
@@ -15281,7 +16496,40 @@
                 <w:szCs w:val="25"/>
                 <w:lang w:val="en-US" w:eastAsia="fr-FR"/>
               </w:rPr>
-              <w:t>{{fac.modal}}</w:t>
+              <w:t>{</w:t>
+            </w:r>
+            <w:proofErr w:type="gramEnd"/>
+            <w:r>
+              <w:rPr>
+                <w:rFonts w:ascii="Taviraj" w:eastAsia="Times New Roman" w:hAnsi="Taviraj" w:cs="Taviraj"/>
+                <w:color w:val="303854"/>
+                <w:sz w:val="25"/>
+                <w:szCs w:val="25"/>
+                <w:lang w:val="en-US" w:eastAsia="fr-FR"/>
+              </w:rPr>
+              <w:t>{</w:t>
+            </w:r>
+            <w:proofErr w:type="spellStart"/>
+            <w:r>
+              <w:rPr>
+                <w:rFonts w:ascii="Taviraj" w:eastAsia="Times New Roman" w:hAnsi="Taviraj" w:cs="Taviraj"/>
+                <w:color w:val="303854"/>
+                <w:sz w:val="25"/>
+                <w:szCs w:val="25"/>
+                <w:lang w:val="en-US" w:eastAsia="fr-FR"/>
+              </w:rPr>
+              <w:t>fac.modal</w:t>
+            </w:r>
+            <w:proofErr w:type="spellEnd"/>
+            <w:r>
+              <w:rPr>
+                <w:rFonts w:ascii="Taviraj" w:eastAsia="Times New Roman" w:hAnsi="Taviraj" w:cs="Taviraj"/>
+                <w:color w:val="303854"/>
+                <w:sz w:val="25"/>
+                <w:szCs w:val="25"/>
+                <w:lang w:val="en-US" w:eastAsia="fr-FR"/>
+              </w:rPr>
+              <w:t>}}</w:t>
             </w:r>
           </w:p>
         </w:tc>
@@ -15324,8 +16572,9 @@
                 <w:szCs w:val="16"/>
                 <w:lang w:eastAsia="fr-FR"/>
               </w:rPr>
-              <w:t>{% end</w:t>
-            </w:r>
+              <w:t xml:space="preserve">{% </w:t>
+            </w:r>
+            <w:proofErr w:type="spellStart"/>
             <w:r>
               <w:rPr>
                 <w:rFonts w:ascii="Taviraj" w:eastAsia="Times New Roman" w:hAnsi="Taviraj" w:cs="Taviraj"/>
@@ -15334,8 +16583,19 @@
                 <w:szCs w:val="16"/>
                 <w:lang w:eastAsia="fr-FR"/>
               </w:rPr>
+              <w:t>end</w:t>
+            </w:r>
+            <w:r>
+              <w:rPr>
+                <w:rFonts w:ascii="Taviraj" w:eastAsia="Times New Roman" w:hAnsi="Taviraj" w:cs="Taviraj"/>
+                <w:color w:val="303854"/>
+                <w:sz w:val="16"/>
+                <w:szCs w:val="16"/>
+                <w:lang w:eastAsia="fr-FR"/>
+              </w:rPr>
               <w:t>for</w:t>
             </w:r>
+            <w:proofErr w:type="spellEnd"/>
             <w:r>
               <w:rPr>
                 <w:rFonts w:ascii="Taviraj" w:eastAsia="Times New Roman" w:hAnsi="Taviraj" w:cs="Taviraj"/>
@@ -15441,7 +16701,40 @@
                 <w:szCs w:val="16"/>
                 <w:lang w:val="en-US" w:eastAsia="fr-FR"/>
               </w:rPr>
-              <w:t>for fac in ac_inter %}</w:t>
+              <w:t xml:space="preserve">for fac in </w:t>
+            </w:r>
+            <w:proofErr w:type="spellStart"/>
+            <w:r>
+              <w:rPr>
+                <w:rFonts w:ascii="Taviraj" w:eastAsia="Times New Roman" w:hAnsi="Taviraj" w:cs="Taviraj"/>
+                <w:color w:val="303854"/>
+                <w:sz w:val="16"/>
+                <w:szCs w:val="16"/>
+                <w:lang w:val="en-US" w:eastAsia="fr-FR"/>
+              </w:rPr>
+              <w:t>ac_inter</w:t>
+            </w:r>
+            <w:proofErr w:type="spellEnd"/>
+            <w:r>
+              <w:rPr>
+                <w:rFonts w:ascii="Taviraj" w:eastAsia="Times New Roman" w:hAnsi="Taviraj" w:cs="Taviraj"/>
+                <w:color w:val="303854"/>
+                <w:sz w:val="16"/>
+                <w:szCs w:val="16"/>
+                <w:lang w:val="en-US" w:eastAsia="fr-FR"/>
+              </w:rPr>
+              <w:t xml:space="preserve"> </w:t>
+            </w:r>
+            <w:proofErr w:type="gramStart"/>
+            <w:r>
+              <w:rPr>
+                <w:rFonts w:ascii="Taviraj" w:eastAsia="Times New Roman" w:hAnsi="Taviraj" w:cs="Taviraj"/>
+                <w:color w:val="303854"/>
+                <w:sz w:val="16"/>
+                <w:szCs w:val="16"/>
+                <w:lang w:val="en-US" w:eastAsia="fr-FR"/>
+              </w:rPr>
+              <w:t>%}</w:t>
             </w:r>
             <w:r>
               <w:rPr>
@@ -15450,7 +16743,37 @@
                 <w:szCs w:val="24"/>
                 <w:lang w:val="en-US" w:eastAsia="fr-FR"/>
               </w:rPr>
-              <w:t>{{fac.denom}}</w:t>
+              <w:t>{</w:t>
+            </w:r>
+            <w:proofErr w:type="gramEnd"/>
+            <w:r>
+              <w:rPr>
+                <w:rFonts w:ascii="Quicksand" w:eastAsia="Times New Roman" w:hAnsi="Quicksand" w:cs="Times New Roman"/>
+                <w:sz w:val="24"/>
+                <w:szCs w:val="24"/>
+                <w:lang w:val="en-US" w:eastAsia="fr-FR"/>
+              </w:rPr>
+              <w:t>{</w:t>
+            </w:r>
+            <w:proofErr w:type="spellStart"/>
+            <w:r>
+              <w:rPr>
+                <w:rFonts w:ascii="Quicksand" w:eastAsia="Times New Roman" w:hAnsi="Quicksand" w:cs="Times New Roman"/>
+                <w:sz w:val="24"/>
+                <w:szCs w:val="24"/>
+                <w:lang w:val="en-US" w:eastAsia="fr-FR"/>
+              </w:rPr>
+              <w:t>fac.denom</w:t>
+            </w:r>
+            <w:proofErr w:type="spellEnd"/>
+            <w:r>
+              <w:rPr>
+                <w:rFonts w:ascii="Quicksand" w:eastAsia="Times New Roman" w:hAnsi="Quicksand" w:cs="Times New Roman"/>
+                <w:sz w:val="24"/>
+                <w:szCs w:val="24"/>
+                <w:lang w:val="en-US" w:eastAsia="fr-FR"/>
+              </w:rPr>
+              <w:t>}}</w:t>
             </w:r>
           </w:p>
         </w:tc>
@@ -15492,8 +16815,9 @@
                 <w:szCs w:val="16"/>
                 <w:lang w:eastAsia="fr-FR"/>
               </w:rPr>
-              <w:t>{% end</w:t>
-            </w:r>
+              <w:t xml:space="preserve">{% </w:t>
+            </w:r>
+            <w:proofErr w:type="spellStart"/>
             <w:r>
               <w:rPr>
                 <w:rFonts w:ascii="Taviraj" w:eastAsia="Times New Roman" w:hAnsi="Taviraj" w:cs="Taviraj"/>
@@ -15502,8 +16826,19 @@
                 <w:szCs w:val="16"/>
                 <w:lang w:eastAsia="fr-FR"/>
               </w:rPr>
+              <w:t>end</w:t>
+            </w:r>
+            <w:r>
+              <w:rPr>
+                <w:rFonts w:ascii="Taviraj" w:eastAsia="Times New Roman" w:hAnsi="Taviraj" w:cs="Taviraj"/>
+                <w:color w:val="303854"/>
+                <w:sz w:val="16"/>
+                <w:szCs w:val="16"/>
+                <w:lang w:eastAsia="fr-FR"/>
+              </w:rPr>
               <w:t>for</w:t>
             </w:r>
+            <w:proofErr w:type="spellEnd"/>
             <w:r>
               <w:rPr>
                 <w:rFonts w:ascii="Taviraj" w:eastAsia="Times New Roman" w:hAnsi="Taviraj" w:cs="Taviraj"/>
@@ -15609,7 +16944,40 @@
                 <w:szCs w:val="16"/>
                 <w:lang w:val="en-US" w:eastAsia="fr-FR"/>
               </w:rPr>
-              <w:t>for fac in ac_inter %}</w:t>
+              <w:t xml:space="preserve">for fac in </w:t>
+            </w:r>
+            <w:proofErr w:type="spellStart"/>
+            <w:r>
+              <w:rPr>
+                <w:rFonts w:ascii="Taviraj" w:eastAsia="Times New Roman" w:hAnsi="Taviraj" w:cs="Taviraj"/>
+                <w:color w:val="303854"/>
+                <w:sz w:val="16"/>
+                <w:szCs w:val="16"/>
+                <w:lang w:val="en-US" w:eastAsia="fr-FR"/>
+              </w:rPr>
+              <w:t>ac_inter</w:t>
+            </w:r>
+            <w:proofErr w:type="spellEnd"/>
+            <w:r>
+              <w:rPr>
+                <w:rFonts w:ascii="Taviraj" w:eastAsia="Times New Roman" w:hAnsi="Taviraj" w:cs="Taviraj"/>
+                <w:color w:val="303854"/>
+                <w:sz w:val="16"/>
+                <w:szCs w:val="16"/>
+                <w:lang w:val="en-US" w:eastAsia="fr-FR"/>
+              </w:rPr>
+              <w:t xml:space="preserve"> </w:t>
+            </w:r>
+            <w:proofErr w:type="gramStart"/>
+            <w:r>
+              <w:rPr>
+                <w:rFonts w:ascii="Taviraj" w:eastAsia="Times New Roman" w:hAnsi="Taviraj" w:cs="Taviraj"/>
+                <w:color w:val="303854"/>
+                <w:sz w:val="16"/>
+                <w:szCs w:val="16"/>
+                <w:lang w:val="en-US" w:eastAsia="fr-FR"/>
+              </w:rPr>
+              <w:t>%}</w:t>
             </w:r>
             <w:r>
               <w:rPr>
@@ -15618,7 +16986,37 @@
                 <w:szCs w:val="24"/>
                 <w:lang w:val="en-US" w:eastAsia="fr-FR"/>
               </w:rPr>
-              <w:t>{{fac.sht}} €</w:t>
+              <w:t>{</w:t>
+            </w:r>
+            <w:proofErr w:type="gramEnd"/>
+            <w:r>
+              <w:rPr>
+                <w:rFonts w:ascii="Quicksand" w:eastAsia="Times New Roman" w:hAnsi="Quicksand" w:cs="Times New Roman"/>
+                <w:sz w:val="24"/>
+                <w:szCs w:val="24"/>
+                <w:lang w:val="en-US" w:eastAsia="fr-FR"/>
+              </w:rPr>
+              <w:t>{</w:t>
+            </w:r>
+            <w:proofErr w:type="spellStart"/>
+            <w:r>
+              <w:rPr>
+                <w:rFonts w:ascii="Quicksand" w:eastAsia="Times New Roman" w:hAnsi="Quicksand" w:cs="Times New Roman"/>
+                <w:sz w:val="24"/>
+                <w:szCs w:val="24"/>
+                <w:lang w:val="en-US" w:eastAsia="fr-FR"/>
+              </w:rPr>
+              <w:t>fac.sht</w:t>
+            </w:r>
+            <w:proofErr w:type="spellEnd"/>
+            <w:r>
+              <w:rPr>
+                <w:rFonts w:ascii="Quicksand" w:eastAsia="Times New Roman" w:hAnsi="Quicksand" w:cs="Times New Roman"/>
+                <w:sz w:val="24"/>
+                <w:szCs w:val="24"/>
+                <w:lang w:val="en-US" w:eastAsia="fr-FR"/>
+              </w:rPr>
+              <w:t>}} €</w:t>
             </w:r>
           </w:p>
         </w:tc>
@@ -15660,7 +17058,29 @@
                 <w:szCs w:val="16"/>
                 <w:lang w:val="en-US" w:eastAsia="fr-FR"/>
               </w:rPr>
-              <w:t>{% endfor %}</w:t>
+              <w:t xml:space="preserve">{% </w:t>
+            </w:r>
+            <w:proofErr w:type="spellStart"/>
+            <w:r>
+              <w:rPr>
+                <w:rFonts w:ascii="Taviraj" w:eastAsia="Times New Roman" w:hAnsi="Taviraj" w:cs="Taviraj"/>
+                <w:color w:val="303854"/>
+                <w:sz w:val="16"/>
+                <w:szCs w:val="16"/>
+                <w:lang w:val="en-US" w:eastAsia="fr-FR"/>
+              </w:rPr>
+              <w:t>endfor</w:t>
+            </w:r>
+            <w:proofErr w:type="spellEnd"/>
+            <w:r>
+              <w:rPr>
+                <w:rFonts w:ascii="Taviraj" w:eastAsia="Times New Roman" w:hAnsi="Taviraj" w:cs="Taviraj"/>
+                <w:color w:val="303854"/>
+                <w:sz w:val="16"/>
+                <w:szCs w:val="16"/>
+                <w:lang w:val="en-US" w:eastAsia="fr-FR"/>
+              </w:rPr>
+              <w:t xml:space="preserve"> %}</w:t>
             </w:r>
           </w:p>
         </w:tc>
@@ -15758,7 +17178,40 @@
                 <w:szCs w:val="16"/>
                 <w:lang w:val="en-US" w:eastAsia="fr-FR"/>
               </w:rPr>
-              <w:t>for fac in ac_inter %}</w:t>
+              <w:t xml:space="preserve">for fac in </w:t>
+            </w:r>
+            <w:proofErr w:type="spellStart"/>
+            <w:r>
+              <w:rPr>
+                <w:rFonts w:ascii="Taviraj" w:eastAsia="Times New Roman" w:hAnsi="Taviraj" w:cs="Taviraj"/>
+                <w:color w:val="303854"/>
+                <w:sz w:val="16"/>
+                <w:szCs w:val="16"/>
+                <w:lang w:val="en-US" w:eastAsia="fr-FR"/>
+              </w:rPr>
+              <w:t>ac_inter</w:t>
+            </w:r>
+            <w:proofErr w:type="spellEnd"/>
+            <w:r>
+              <w:rPr>
+                <w:rFonts w:ascii="Taviraj" w:eastAsia="Times New Roman" w:hAnsi="Taviraj" w:cs="Taviraj"/>
+                <w:color w:val="303854"/>
+                <w:sz w:val="16"/>
+                <w:szCs w:val="16"/>
+                <w:lang w:val="en-US" w:eastAsia="fr-FR"/>
+              </w:rPr>
+              <w:t xml:space="preserve"> </w:t>
+            </w:r>
+            <w:proofErr w:type="gramStart"/>
+            <w:r>
+              <w:rPr>
+                <w:rFonts w:ascii="Taviraj" w:eastAsia="Times New Roman" w:hAnsi="Taviraj" w:cs="Taviraj"/>
+                <w:color w:val="303854"/>
+                <w:sz w:val="16"/>
+                <w:szCs w:val="16"/>
+                <w:lang w:val="en-US" w:eastAsia="fr-FR"/>
+              </w:rPr>
+              <w:t>%}</w:t>
             </w:r>
             <w:r>
               <w:rPr>
@@ -15767,7 +17220,37 @@
                 <w:szCs w:val="24"/>
                 <w:lang w:val="en-US" w:eastAsia="fr-FR"/>
               </w:rPr>
-              <w:t>{{fac.sttc}} €</w:t>
+              <w:t>{</w:t>
+            </w:r>
+            <w:proofErr w:type="gramEnd"/>
+            <w:r>
+              <w:rPr>
+                <w:rFonts w:ascii="Quicksand" w:eastAsia="Times New Roman" w:hAnsi="Quicksand" w:cs="Times New Roman"/>
+                <w:sz w:val="24"/>
+                <w:szCs w:val="24"/>
+                <w:lang w:val="en-US" w:eastAsia="fr-FR"/>
+              </w:rPr>
+              <w:t>{</w:t>
+            </w:r>
+            <w:proofErr w:type="spellStart"/>
+            <w:r>
+              <w:rPr>
+                <w:rFonts w:ascii="Quicksand" w:eastAsia="Times New Roman" w:hAnsi="Quicksand" w:cs="Times New Roman"/>
+                <w:sz w:val="24"/>
+                <w:szCs w:val="24"/>
+                <w:lang w:val="en-US" w:eastAsia="fr-FR"/>
+              </w:rPr>
+              <w:t>fac.sttc</w:t>
+            </w:r>
+            <w:proofErr w:type="spellEnd"/>
+            <w:r>
+              <w:rPr>
+                <w:rFonts w:ascii="Quicksand" w:eastAsia="Times New Roman" w:hAnsi="Quicksand" w:cs="Times New Roman"/>
+                <w:sz w:val="24"/>
+                <w:szCs w:val="24"/>
+                <w:lang w:val="en-US" w:eastAsia="fr-FR"/>
+              </w:rPr>
+              <w:t>}} €</w:t>
             </w:r>
           </w:p>
         </w:tc>
@@ -15809,7 +17292,29 @@
                 <w:szCs w:val="16"/>
                 <w:lang w:val="en-US" w:eastAsia="fr-FR"/>
               </w:rPr>
-              <w:t>{% endfor %}</w:t>
+              <w:t xml:space="preserve">{% </w:t>
+            </w:r>
+            <w:proofErr w:type="spellStart"/>
+            <w:r>
+              <w:rPr>
+                <w:rFonts w:ascii="Taviraj" w:eastAsia="Times New Roman" w:hAnsi="Taviraj" w:cs="Taviraj"/>
+                <w:color w:val="303854"/>
+                <w:sz w:val="16"/>
+                <w:szCs w:val="16"/>
+                <w:lang w:val="en-US" w:eastAsia="fr-FR"/>
+              </w:rPr>
+              <w:t>endfor</w:t>
+            </w:r>
+            <w:proofErr w:type="spellEnd"/>
+            <w:r>
+              <w:rPr>
+                <w:rFonts w:ascii="Taviraj" w:eastAsia="Times New Roman" w:hAnsi="Taviraj" w:cs="Taviraj"/>
+                <w:color w:val="303854"/>
+                <w:sz w:val="16"/>
+                <w:szCs w:val="16"/>
+                <w:lang w:val="en-US" w:eastAsia="fr-FR"/>
+              </w:rPr>
+              <w:t xml:space="preserve"> %}</w:t>
             </w:r>
           </w:p>
         </w:tc>
@@ -15836,7 +17341,43 @@
           <w:szCs w:val="56"/>
           <w:lang w:eastAsia="fr-FR"/>
         </w:rPr>
-        <w:t>{% endif %}</w:t>
+        <w:t xml:space="preserve">{% </w:t>
+      </w:r>
+      <w:proofErr w:type="spellStart"/>
+      <w:r>
+        <w:rPr>
+          <w:rFonts w:ascii="Quicksand" w:eastAsia="Times New Roman" w:hAnsi="Quicksand" w:cs="Times New Roman"/>
+          <w:i/>
+          <w:iCs/>
+          <w:sz w:val="28"/>
+          <w:szCs w:val="56"/>
+          <w:lang w:eastAsia="fr-FR"/>
+        </w:rPr>
+        <w:t>endif</w:t>
+      </w:r>
+      <w:proofErr w:type="spellEnd"/>
+      <w:r>
+        <w:rPr>
+          <w:rFonts w:ascii="Quicksand" w:eastAsia="Times New Roman" w:hAnsi="Quicksand" w:cs="Times New Roman"/>
+          <w:i/>
+          <w:iCs/>
+          <w:sz w:val="28"/>
+          <w:szCs w:val="56"/>
+          <w:lang w:eastAsia="fr-FR"/>
+        </w:rPr>
+        <w:t xml:space="preserve"> </w:t>
+      </w:r>
+      <w:proofErr w:type="gramStart"/>
+      <w:r>
+        <w:rPr>
+          <w:rFonts w:ascii="Quicksand" w:eastAsia="Times New Roman" w:hAnsi="Quicksand" w:cs="Times New Roman"/>
+          <w:i/>
+          <w:iCs/>
+          <w:sz w:val="28"/>
+          <w:szCs w:val="56"/>
+          <w:lang w:eastAsia="fr-FR"/>
+        </w:rPr>
+        <w:t>%}</w:t>
       </w:r>
       <w:r>
         <w:rPr>
@@ -15844,7 +17385,16 @@
           <w:sz w:val="28"/>
           <w:szCs w:val="28"/>
         </w:rPr>
-        <w:t>Le paiement s’effectuera par virement ou par chèque</w:t>
+        <w:t>Le</w:t>
+      </w:r>
+      <w:proofErr w:type="gramEnd"/>
+      <w:r>
+        <w:rPr>
+          <w:rFonts w:ascii="Quicksand" w:hAnsi="Quicksand"/>
+          <w:sz w:val="28"/>
+          <w:szCs w:val="28"/>
+        </w:rPr>
+        <w:t xml:space="preserve"> paiement s’effectuera par virement ou par chèque</w:t>
       </w:r>
       <w:r>
         <w:rPr>
@@ -16126,7 +17676,7 @@
           </mc:Choice>
           <mc:Fallback>
             <w:pict>
-              <v:shape w14:anchorId="5B85DB5F" id="Zone de texte 97" o:spid="_x0000_s1071" type="#_x0000_t202" style="position:absolute;margin-left:0;margin-top:393.55pt;width:515.25pt;height:121.2pt;z-index:251737088;visibility:visible;mso-wrap-style:square;mso-height-percent:0;mso-wrap-distance-left:9pt;mso-wrap-distance-top:0;mso-wrap-distance-right:9pt;mso-wrap-distance-bottom:0;mso-position-horizontal:center;mso-position-horizontal-relative:margin;mso-position-vertical:absolute;mso-position-vertical-relative:text;mso-height-percent:0;mso-height-relative:margin;v-text-anchor:top" o:gfxdata="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" filled="f" stroked="f" strokeweight=".5pt">
+              <v:shape w14:anchorId="5B85DB5F" id="Zone de texte 97" o:spid="_x0000_s1065" type="#_x0000_t202" style="position:absolute;margin-left:0;margin-top:393.55pt;width:515.25pt;height:121.2pt;z-index:251737088;visibility:visible;mso-wrap-style:square;mso-height-percent:0;mso-wrap-distance-left:9pt;mso-wrap-distance-top:0;mso-wrap-distance-right:9pt;mso-wrap-distance-bottom:0;mso-position-horizontal:center;mso-position-horizontal-relative:margin;mso-position-vertical:absolute;mso-position-vertical-relative:text;mso-height-percent:0;mso-height-relative:margin;v-text-anchor:top" o:gfxdata="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" filled="f" stroked="f" strokeweight=".5pt">
                 <v:textbox>
                   <w:txbxContent>
                     <w:p>
@@ -16308,7 +17858,7 @@
           <w:lang w:eastAsia="fr-FR"/>
         </w:rPr>
         <w:drawing>
-          <wp:anchor distT="0" distB="0" distL="114300" distR="114300" simplePos="0" relativeHeight="251640825" behindDoc="0" locked="0" layoutInCell="1" allowOverlap="1" wp14:anchorId="0F95417F" wp14:editId="2EE82141">
+          <wp:anchor distT="0" distB="0" distL="114300" distR="114300" simplePos="0" relativeHeight="251640825" behindDoc="0" locked="0" layoutInCell="1" allowOverlap="1" wp14:anchorId="0F95417F" wp14:editId="3D8F6CA1">
             <wp:simplePos x="0" y="0"/>
             <wp:positionH relativeFrom="margin">
               <wp:align>center</wp:align>
@@ -16484,7 +18034,29 @@
                                 <w:sz w:val="28"/>
                                 <w:szCs w:val="28"/>
                               </w:rPr>
-                              <w:t>{date_creation}</w:t>
+                              <w:t>{</w:t>
+                            </w:r>
+                            <w:proofErr w:type="spellStart"/>
+                            <w:r>
+                              <w:rPr>
+                                <w:rStyle w:val="ARemplacer"/>
+                                <w:rFonts w:ascii="Quicksand" w:hAnsi="Quicksand" w:cs="Times New Roman"/>
+                                <w:i w:val="0"/>
+                                <w:sz w:val="28"/>
+                                <w:szCs w:val="28"/>
+                              </w:rPr>
+                              <w:t>date_creation</w:t>
+                            </w:r>
+                            <w:proofErr w:type="spellEnd"/>
+                            <w:r>
+                              <w:rPr>
+                                <w:rStyle w:val="ARemplacer"/>
+                                <w:rFonts w:ascii="Quicksand" w:hAnsi="Quicksand" w:cs="Times New Roman"/>
+                                <w:i w:val="0"/>
+                                <w:sz w:val="28"/>
+                                <w:szCs w:val="28"/>
+                              </w:rPr>
+                              <w:t>}</w:t>
                             </w:r>
                             <w:r>
                               <w:rPr>
@@ -16525,7 +18097,7 @@
           </mc:Choice>
           <mc:Fallback>
             <w:pict>
-              <v:shape w14:anchorId="189A2533" id="Zone de texte 99" o:spid="_x0000_s1072" type="#_x0000_t202" style="position:absolute;margin-left:422.5pt;margin-top:208.6pt;width:260.05pt;height:74.7pt;z-index:251739136;visibility:visible;mso-wrap-style:square;mso-height-percent:0;mso-wrap-distance-left:9pt;mso-wrap-distance-top:0;mso-wrap-distance-right:9pt;mso-wrap-distance-bottom:0;mso-position-horizontal:absolute;mso-position-horizontal-relative:margin;mso-position-vertical:absolute;mso-position-vertical-relative:text;mso-height-percent:0;mso-height-relative:margin;v-text-anchor:top" o:gfxdata="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" filled="f" stroked="f" strokeweight=".5pt">
+              <v:shape w14:anchorId="189A2533" id="Zone de texte 99" o:spid="_x0000_s1066" type="#_x0000_t202" style="position:absolute;margin-left:422.5pt;margin-top:208.6pt;width:260.05pt;height:74.7pt;z-index:251739136;visibility:visible;mso-wrap-style:square;mso-height-percent:0;mso-wrap-distance-left:9pt;mso-wrap-distance-top:0;mso-wrap-distance-right:9pt;mso-wrap-distance-bottom:0;mso-position-horizontal:absolute;mso-position-horizontal-relative:margin;mso-position-vertical:absolute;mso-position-vertical-relative:text;mso-height-percent:0;mso-height-relative:margin;v-text-anchor:top" o:gfxdata="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" filled="f" stroked="f" strokeweight=".5pt">
                 <v:textbox>
                   <w:txbxContent>
                     <w:p>
@@ -16866,7 +18438,31 @@
                                 <w:sz w:val="28"/>
                                 <w:szCs w:val="28"/>
                               </w:rPr>
-                              <w:t>{responsable.titre}</w:t>
+                              <w:t>{</w:t>
+                            </w:r>
+                            <w:proofErr w:type="spellStart"/>
+                            <w:proofErr w:type="gramStart"/>
+                            <w:r>
+                              <w:rPr>
+                                <w:rStyle w:val="ARemplacer"/>
+                                <w:rFonts w:ascii="Quicksand" w:hAnsi="Quicksand" w:cs="Times New Roman"/>
+                                <w:i w:val="0"/>
+                                <w:sz w:val="28"/>
+                                <w:szCs w:val="28"/>
+                              </w:rPr>
+                              <w:t>responsable.titre</w:t>
+                            </w:r>
+                            <w:proofErr w:type="spellEnd"/>
+                            <w:proofErr w:type="gramEnd"/>
+                            <w:r>
+                              <w:rPr>
+                                <w:rStyle w:val="ARemplacer"/>
+                                <w:rFonts w:ascii="Quicksand" w:hAnsi="Quicksand" w:cs="Times New Roman"/>
+                                <w:i w:val="0"/>
+                                <w:sz w:val="28"/>
+                                <w:szCs w:val="28"/>
+                              </w:rPr>
+                              <w:t>}</w:t>
                             </w:r>
                             <w:r>
                               <w:rPr>
@@ -16886,7 +18482,29 @@
                                 <w:sz w:val="28"/>
                                 <w:szCs w:val="28"/>
                               </w:rPr>
-                              <w:t>{responsable.first_name}</w:t>
+                              <w:t>{</w:t>
+                            </w:r>
+                            <w:proofErr w:type="spellStart"/>
+                            <w:r>
+                              <w:rPr>
+                                <w:rStyle w:val="ARemplacer"/>
+                                <w:rFonts w:ascii="Quicksand" w:hAnsi="Quicksand" w:cs="Times New Roman"/>
+                                <w:i w:val="0"/>
+                                <w:sz w:val="28"/>
+                                <w:szCs w:val="28"/>
+                              </w:rPr>
+                              <w:t>responsable.first_name</w:t>
+                            </w:r>
+                            <w:proofErr w:type="spellEnd"/>
+                            <w:r>
+                              <w:rPr>
+                                <w:rStyle w:val="ARemplacer"/>
+                                <w:rFonts w:ascii="Quicksand" w:hAnsi="Quicksand" w:cs="Times New Roman"/>
+                                <w:i w:val="0"/>
+                                <w:sz w:val="28"/>
+                                <w:szCs w:val="28"/>
+                              </w:rPr>
+                              <w:t>}</w:t>
                             </w:r>
                             <w:r>
                               <w:rPr>
@@ -16906,7 +18524,29 @@
                                 <w:sz w:val="28"/>
                                 <w:szCs w:val="28"/>
                               </w:rPr>
-                              <w:t>{responsable.last_name}</w:t>
+                              <w:t>{</w:t>
+                            </w:r>
+                            <w:proofErr w:type="spellStart"/>
+                            <w:r>
+                              <w:rPr>
+                                <w:rStyle w:val="ARemplacer"/>
+                                <w:rFonts w:ascii="Quicksand" w:hAnsi="Quicksand" w:cs="Times New Roman"/>
+                                <w:i w:val="0"/>
+                                <w:sz w:val="28"/>
+                                <w:szCs w:val="28"/>
+                              </w:rPr>
+                              <w:t>responsable.last_name</w:t>
+                            </w:r>
+                            <w:proofErr w:type="spellEnd"/>
+                            <w:r>
+                              <w:rPr>
+                                <w:rStyle w:val="ARemplacer"/>
+                                <w:rFonts w:ascii="Quicksand" w:hAnsi="Quicksand" w:cs="Times New Roman"/>
+                                <w:i w:val="0"/>
+                                <w:sz w:val="28"/>
+                                <w:szCs w:val="28"/>
+                              </w:rPr>
+                              <w:t>}</w:t>
                             </w:r>
                             <w:r>
                               <w:rPr>
@@ -16957,7 +18597,27 @@
                                 <w:sz w:val="28"/>
                                 <w:szCs w:val="28"/>
                               </w:rPr>
-                              <w:t>{responsable.mail}</w:t>
+                              <w:t>{</w:t>
+                            </w:r>
+                            <w:proofErr w:type="spellStart"/>
+                            <w:proofErr w:type="gramStart"/>
+                            <w:r>
+                              <w:rPr>
+                                <w:rFonts w:ascii="Quicksand" w:hAnsi="Quicksand" w:cs="Times New Roman"/>
+                                <w:sz w:val="28"/>
+                                <w:szCs w:val="28"/>
+                              </w:rPr>
+                              <w:t>responsable.mail</w:t>
+                            </w:r>
+                            <w:proofErr w:type="spellEnd"/>
+                            <w:proofErr w:type="gramEnd"/>
+                            <w:r>
+                              <w:rPr>
+                                <w:rFonts w:ascii="Quicksand" w:hAnsi="Quicksand" w:cs="Times New Roman"/>
+                                <w:sz w:val="28"/>
+                                <w:szCs w:val="28"/>
+                              </w:rPr>
+                              <w:t>}</w:t>
                             </w:r>
                             <w:r>
                               <w:rPr>
@@ -17006,7 +18666,35 @@
                                 <w:sz w:val="28"/>
                                 <w:szCs w:val="28"/>
                               </w:rPr>
-                              <w:t>{responsable.phone_number}</w:t>
+                              <w:t>{</w:t>
+                            </w:r>
+                            <w:proofErr w:type="spellStart"/>
+                            <w:proofErr w:type="gramStart"/>
+                            <w:r>
+                              <w:rPr>
+                                <w:rFonts w:ascii="Quicksand" w:hAnsi="Quicksand" w:cs="Times New Roman"/>
+                                <w:sz w:val="28"/>
+                                <w:szCs w:val="28"/>
+                              </w:rPr>
+                              <w:t>responsable.phone</w:t>
+                            </w:r>
+                            <w:proofErr w:type="gramEnd"/>
+                            <w:r>
+                              <w:rPr>
+                                <w:rFonts w:ascii="Quicksand" w:hAnsi="Quicksand" w:cs="Times New Roman"/>
+                                <w:sz w:val="28"/>
+                                <w:szCs w:val="28"/>
+                              </w:rPr>
+                              <w:t>_number</w:t>
+                            </w:r>
+                            <w:proofErr w:type="spellEnd"/>
+                            <w:r>
+                              <w:rPr>
+                                <w:rFonts w:ascii="Quicksand" w:hAnsi="Quicksand" w:cs="Times New Roman"/>
+                                <w:sz w:val="28"/>
+                                <w:szCs w:val="28"/>
+                              </w:rPr>
+                              <w:t>}</w:t>
                             </w:r>
                             <w:r>
                               <w:rPr>
@@ -17055,7 +18743,7 @@
           </mc:Choice>
           <mc:Fallback>
             <w:pict>
-              <v:shape w14:anchorId="32516096" id="Zone de texte 98" o:spid="_x0000_s1073" type="#_x0000_t202" style="position:absolute;margin-left:0;margin-top:-.65pt;width:713.55pt;height:289.05pt;z-index:251738112;visibility:visible;mso-wrap-style:square;mso-height-percent:0;mso-wrap-distance-left:9pt;mso-wrap-distance-top:0;mso-wrap-distance-right:9pt;mso-wrap-distance-bottom:0;mso-position-horizontal:center;mso-position-horizontal-relative:margin;mso-position-vertical:absolute;mso-position-vertical-relative:text;mso-height-percent:0;mso-height-relative:margin;v-text-anchor:top" o:gfxdata="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" filled="f" stroked="f" strokeweight=".5pt">
+              <v:shape w14:anchorId="32516096" id="Zone de texte 98" o:spid="_x0000_s1067" type="#_x0000_t202" style="position:absolute;margin-left:0;margin-top:-.65pt;width:713.55pt;height:289.05pt;z-index:251738112;visibility:visible;mso-wrap-style:square;mso-height-percent:0;mso-wrap-distance-left:9pt;mso-wrap-distance-top:0;mso-wrap-distance-right:9pt;mso-wrap-distance-bottom:0;mso-position-horizontal:center;mso-position-horizontal-relative:margin;mso-position-vertical:absolute;mso-position-vertical-relative:text;mso-height-percent:0;mso-height-relative:margin;v-text-anchor:top" o:gfxdata="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" filled="f" stroked="f" strokeweight=".5pt">
                 <v:textbox>
                   <w:txbxContent>
                     <w:p>
@@ -17279,17 +18967,7 @@
                           <w:sz w:val="28"/>
                           <w:szCs w:val="28"/>
                         </w:rPr>
-                        <w:t>responsable.</w:t>
-                      </w:r>
-                      <w:r>
-                        <w:rPr>
-                          <w:rStyle w:val="ARemplacer"/>
-                          <w:rFonts w:ascii="Quicksand" w:hAnsi="Quicksand" w:cs="Times New Roman"/>
-                          <w:i w:val="0"/>
-                          <w:sz w:val="28"/>
-                          <w:szCs w:val="28"/>
-                        </w:rPr>
-                        <w:t>first_name</w:t>
+                        <w:t>responsable.first_name</w:t>
                       </w:r>
                       <w:proofErr w:type="spellEnd"/>
                       <w:r>
@@ -17681,7 +19359,7 @@
               <v:stroke joinstyle="miter"/>
               <v:path gradientshapeok="t" o:connecttype="rect"/>
             </v:shapetype>
-            <v:shape id="ZoneTexte 13" o:spid="_x0000_s1074" type="#_x0000_t202" style="position:absolute;margin-left:215.1pt;margin-top:19.75pt;width:270pt;height:29.05pt;z-index:251652096;visibility:visible;mso-wrap-style:square;mso-wrap-distance-left:9pt;mso-wrap-distance-top:0;mso-wrap-distance-right:9pt;mso-wrap-distance-bottom:0;mso-position-horizontal:absolute;mso-position-horizontal-relative:margin;mso-position-vertical:absolute;mso-position-vertical-relative:text;v-text-anchor:top" o:gfxdata="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" filled="f" stroked="f">
+            <v:shape id="ZoneTexte 13" o:spid="_x0000_s1068" type="#_x0000_t202" style="position:absolute;margin-left:215.1pt;margin-top:19.75pt;width:270pt;height:29.05pt;z-index:251652096;visibility:visible;mso-wrap-style:square;mso-wrap-distance-left:9pt;mso-wrap-distance-top:0;mso-wrap-distance-right:9pt;mso-wrap-distance-bottom:0;mso-position-horizontal:absolute;mso-position-horizontal-relative:margin;mso-position-vertical:absolute;mso-position-vertical-relative:text;v-text-anchor:top" o:gfxdata="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" filled="f" stroked="f">
               <v:textbox style="mso-fit-shape-to-text:t">
                 <w:txbxContent>
                   <w:p>
@@ -17781,7 +19459,23 @@
             <w:rFonts w:ascii="Quicksand" w:hAnsi="Quicksand" w:cs="Times New Roman"/>
             <w:color w:val="A6A6A6" w:themeColor="background1" w:themeShade="A6"/>
           </w:rPr>
-          <w:t xml:space="preserve">Ponts Etudes Projets – Tous droits de reproduction réservés – </w:t>
+          <w:t xml:space="preserve">Ponts </w:t>
+        </w:r>
+        <w:proofErr w:type="spellStart"/>
+        <w:r>
+          <w:rPr>
+            <w:rFonts w:ascii="Quicksand" w:hAnsi="Quicksand" w:cs="Times New Roman"/>
+            <w:color w:val="A6A6A6" w:themeColor="background1" w:themeShade="A6"/>
+          </w:rPr>
+          <w:t>Etudes</w:t>
+        </w:r>
+        <w:proofErr w:type="spellEnd"/>
+        <w:r>
+          <w:rPr>
+            <w:rFonts w:ascii="Quicksand" w:hAnsi="Quicksand" w:cs="Times New Roman"/>
+            <w:color w:val="A6A6A6" w:themeColor="background1" w:themeShade="A6"/>
+          </w:rPr>
+          <w:t xml:space="preserve"> Projets – Tous droits de reproduction réservés – </w:t>
         </w:r>
         <w:r>
           <w:rPr>
@@ -17797,6 +19491,7 @@
           </w:rPr>
           <w:t>{</w:t>
         </w:r>
+        <w:proofErr w:type="spellStart"/>
         <w:r>
           <w:rPr>
             <w:rFonts w:ascii="Quicksand" w:hAnsi="Quicksand" w:cs="Times New Roman"/>
@@ -17804,6 +19499,7 @@
           </w:rPr>
           <w:t>annee</w:t>
         </w:r>
+        <w:proofErr w:type="spellEnd"/>
         <w:r>
           <w:rPr>
             <w:rFonts w:ascii="Quicksand" w:hAnsi="Quicksand" w:cs="Times New Roman"/>
@@ -18132,7 +19828,6 @@
                             <w:rPr>
                               <w:rFonts w:ascii="Quicksand" w:hAnsi="Quicksand"/>
                               <w:smallCaps/>
-                              <w:lang w:val="en-US"/>
                             </w:rPr>
                           </w:pPr>
                           <w:r>
@@ -18143,7 +19838,6 @@
                               <w:kern w:val="24"/>
                               <w:sz w:val="20"/>
                               <w:szCs w:val="20"/>
-                              <w:lang w:val="en-US"/>
                             </w:rPr>
                             <w:t>Référence :</w:t>
                           </w:r>
@@ -18155,7 +19849,6 @@
                               <w:kern w:val="24"/>
                               <w:sz w:val="20"/>
                               <w:szCs w:val="20"/>
-                              <w:lang w:val="en-US"/>
                             </w:rPr>
                             <w:t xml:space="preserve"> {{ref_d}}</w:t>
                           </w:r>
@@ -18167,7 +19860,6 @@
                               <w:kern w:val="24"/>
                               <w:sz w:val="20"/>
                               <w:szCs w:val="20"/>
-                              <w:lang w:val="en-US"/>
                             </w:rPr>
                             <w:t xml:space="preserve"> </w:t>
                           </w:r>
@@ -18179,7 +19871,6 @@
                             <w:jc w:val="right"/>
                             <w:rPr>
                               <w:rFonts w:ascii="Quicksand" w:hAnsi="Quicksand"/>
-                              <w:lang w:val="en-US"/>
                             </w:rPr>
                           </w:pPr>
                           <w:r>
@@ -18190,7 +19881,6 @@
                               <w:kern w:val="24"/>
                               <w:sz w:val="20"/>
                               <w:szCs w:val="20"/>
-                              <w:lang w:val="en-US"/>
                             </w:rPr>
                             <w:t>{</w:t>
                           </w:r>
@@ -18202,7 +19892,6 @@
                               <w:kern w:val="24"/>
                               <w:sz w:val="20"/>
                               <w:szCs w:val="20"/>
-                              <w:lang w:val="en-US"/>
                             </w:rPr>
                             <w:t>{client.nom_societe}</w:t>
                           </w:r>
@@ -18214,7 +19903,6 @@
                               <w:kern w:val="24"/>
                               <w:sz w:val="20"/>
                               <w:szCs w:val="20"/>
-                              <w:lang w:val="en-US"/>
                             </w:rPr>
                             <w:t>}</w:t>
                           </w:r>
@@ -18241,6 +19929,7 @@
                             </w:rPr>
                             <w:t>{{</w:t>
                           </w:r>
+                          <w:proofErr w:type="spellStart"/>
                           <w:r>
                             <w:rPr>
                               <w:rFonts w:ascii="Quicksand" w:eastAsia="SimSun" w:hAnsi="Quicksand"/>
@@ -18277,6 +19966,7 @@
                             </w:rPr>
                             <w:t>_m</w:t>
                           </w:r>
+                          <w:proofErr w:type="spellEnd"/>
                           <w:r>
                             <w:rPr>
                               <w:rFonts w:ascii="Quicksand" w:eastAsia="SimSun" w:hAnsi="Quicksand"/>
@@ -18361,6 +20051,7 @@
                             </w:rPr>
                             <w:t>{</w:t>
                           </w:r>
+                          <w:proofErr w:type="spellStart"/>
                           <w:r>
                             <w:rPr>
                               <w:rFonts w:ascii="Quicksand" w:eastAsia="SimSun" w:hAnsi="Quicksand"/>
@@ -18383,7 +20074,20 @@
                               <w:szCs w:val="20"/>
                               <w:lang w:val="en-US"/>
                             </w:rPr>
-                            <w:t>.titre}</w:t>
+                            <w:t>.titre</w:t>
+                          </w:r>
+                          <w:proofErr w:type="spellEnd"/>
+                          <w:r>
+                            <w:rPr>
+                              <w:rFonts w:ascii="Quicksand" w:eastAsia="SimSun" w:hAnsi="Quicksand"/>
+                              <w:smallCaps/>
+                              <w:color w:val="FFFFFF" w:themeColor="background1"/>
+                              <w:kern w:val="24"/>
+                              <w:sz w:val="20"/>
+                              <w:szCs w:val="20"/>
+                              <w:lang w:val="en-US"/>
+                            </w:rPr>
+                            <w:t>}</w:t>
                           </w:r>
                           <w:r>
                             <w:rPr>
@@ -18429,7 +20133,6 @@
                       <w:rPr>
                         <w:rFonts w:ascii="Quicksand" w:hAnsi="Quicksand"/>
                         <w:smallCaps/>
-                        <w:lang w:val="en-US"/>
                       </w:rPr>
                     </w:pPr>
                     <w:r>
@@ -18440,7 +20143,6 @@
                         <w:kern w:val="24"/>
                         <w:sz w:val="20"/>
                         <w:szCs w:val="20"/>
-                        <w:lang w:val="en-US"/>
                       </w:rPr>
                       <w:t>Référence :</w:t>
                     </w:r>
@@ -18452,7 +20154,6 @@
                         <w:kern w:val="24"/>
                         <w:sz w:val="20"/>
                         <w:szCs w:val="20"/>
-                        <w:lang w:val="en-US"/>
                       </w:rPr>
                       <w:t xml:space="preserve"> {{ref_d}}</w:t>
                     </w:r>
@@ -18464,7 +20165,6 @@
                         <w:kern w:val="24"/>
                         <w:sz w:val="20"/>
                         <w:szCs w:val="20"/>
-                        <w:lang w:val="en-US"/>
                       </w:rPr>
                       <w:t xml:space="preserve"> </w:t>
                     </w:r>
@@ -18476,7 +20176,6 @@
                       <w:jc w:val="right"/>
                       <w:rPr>
                         <w:rFonts w:ascii="Quicksand" w:hAnsi="Quicksand"/>
-                        <w:lang w:val="en-US"/>
                       </w:rPr>
                     </w:pPr>
                     <w:r>
@@ -18487,7 +20186,6 @@
                         <w:kern w:val="24"/>
                         <w:sz w:val="20"/>
                         <w:szCs w:val="20"/>
-                        <w:lang w:val="en-US"/>
                       </w:rPr>
                       <w:t>{</w:t>
                     </w:r>
@@ -18499,7 +20197,6 @@
                         <w:kern w:val="24"/>
                         <w:sz w:val="20"/>
                         <w:szCs w:val="20"/>
-                        <w:lang w:val="en-US"/>
                       </w:rPr>
                       <w:t>{client.nom_societe}</w:t>
                     </w:r>
@@ -18511,7 +20208,6 @@
                         <w:kern w:val="24"/>
                         <w:sz w:val="20"/>
                         <w:szCs w:val="20"/>
-                        <w:lang w:val="en-US"/>
                       </w:rPr>
                       <w:t>}</w:t>
                     </w:r>
@@ -18538,6 +20234,7 @@
                       </w:rPr>
                       <w:t>{{</w:t>
                     </w:r>
+                    <w:proofErr w:type="spellStart"/>
                     <w:r>
                       <w:rPr>
                         <w:rFonts w:ascii="Quicksand" w:eastAsia="SimSun" w:hAnsi="Quicksand"/>
@@ -18574,6 +20271,7 @@
                       </w:rPr>
                       <w:t>_m</w:t>
                     </w:r>
+                    <w:proofErr w:type="spellEnd"/>
                     <w:r>
                       <w:rPr>
                         <w:rFonts w:ascii="Quicksand" w:eastAsia="SimSun" w:hAnsi="Quicksand"/>
@@ -18658,6 +20356,7 @@
                       </w:rPr>
                       <w:t>{</w:t>
                     </w:r>
+                    <w:proofErr w:type="spellStart"/>
                     <w:r>
                       <w:rPr>
                         <w:rFonts w:ascii="Quicksand" w:eastAsia="SimSun" w:hAnsi="Quicksand"/>
@@ -18680,7 +20379,20 @@
                         <w:szCs w:val="20"/>
                         <w:lang w:val="en-US"/>
                       </w:rPr>
-                      <w:t>.titre}</w:t>
+                      <w:t>.titre</w:t>
+                    </w:r>
+                    <w:proofErr w:type="spellEnd"/>
+                    <w:r>
+                      <w:rPr>
+                        <w:rFonts w:ascii="Quicksand" w:eastAsia="SimSun" w:hAnsi="Quicksand"/>
+                        <w:smallCaps/>
+                        <w:color w:val="FFFFFF" w:themeColor="background1"/>
+                        <w:kern w:val="24"/>
+                        <w:sz w:val="20"/>
+                        <w:szCs w:val="20"/>
+                        <w:lang w:val="en-US"/>
+                      </w:rPr>
+                      <w:t>}</w:t>
                     </w:r>
                     <w:r>
                       <w:rPr>

--- a/Logiciel_PEP/mysite/polls/templates/polls/Devis_026.docx
+++ b/Logiciel_PEP/mysite/polls/templates/polls/Devis_026.docx
@@ -1,6 +1,6 @@
 
 <file path=word/document.xml><?xml version="1.0" encoding="utf-8"?>
-<w:document xmlns:wpc="http://schemas.microsoft.com/office/word/2010/wordprocessingCanvas" xmlns:cx="http://schemas.microsoft.com/office/drawing/2014/chartex" xmlns:cx1="http://schemas.microsoft.com/office/drawing/2015/9/8/chartex" xmlns:cx2="http://schemas.microsoft.com/office/drawing/2015/10/21/chartex" xmlns:cx3="http://schemas.microsoft.com/office/drawing/2016/5/9/chartex" xmlns:cx4="http://schemas.microsoft.com/office/drawing/2016/5/10/chartex" xmlns:cx5="http://schemas.microsoft.com/office/drawing/2016/5/11/chartex" xmlns:cx6="http://schemas.microsoft.com/office/drawing/2016/5/12/chartex" xmlns:cx7="http://schemas.microsoft.com/office/drawing/2016/5/13/chartex" xmlns:cx8="http://schemas.microsoft.com/office/drawing/2016/5/14/chartex" xmlns:mc="http://schemas.openxmlformats.org/markup-compatibility/2006" xmlns:aink="http://schemas.microsoft.com/office/drawing/2016/ink" xmlns:am3d="http://schemas.microsoft.com/office/drawing/2017/model3d" xmlns:o="urn:schemas-microsoft-com:office:office" xmlns:oel="http://schemas.microsoft.com/office/2019/extlst" xmlns:r="http://schemas.openxmlformats.org/officeDocument/2006/relationships" xmlns:m="http://schemas.openxmlformats.org/officeDocument/2006/math" xmlns:v="urn:schemas-microsoft-com:vml" xmlns:wp14="http://schemas.microsoft.com/office/word/2010/wordprocessingDrawing" xmlns:wp="http://schemas.openxmlformats.org/drawingml/2006/wordprocessingDrawing" xmlns:w10="urn:schemas-microsoft-com:office:word" xmlns:w="http://schemas.openxmlformats.org/wordprocessingml/2006/main" xmlns:w14="http://schemas.microsoft.com/office/word/2010/wordml" xmlns:w15="http://schemas.microsoft.com/office/word/2012/wordml" xmlns:w16cex="http://schemas.microsoft.com/office/word/2018/wordml/cex" xmlns:w16cid="http://schemas.microsoft.com/office/word/2016/wordml/cid" xmlns:w16="http://schemas.microsoft.com/office/word/2018/wordml" xmlns:w16sdtdh="http://schemas.microsoft.com/office/word/2020/wordml/sdtdatahash" xmlns:w16se="http://schemas.microsoft.com/office/word/2015/wordml/symex" xmlns:wpg="http://schemas.microsoft.com/office/word/2010/wordprocessingGroup" xmlns:wpi="http://schemas.microsoft.com/office/word/2010/wordprocessingInk" xmlns:wne="http://schemas.microsoft.com/office/word/2006/wordml" xmlns:wps="http://schemas.microsoft.com/office/word/2010/wordprocessingShape" mc:Ignorable="w14 w15 w16se w16cid w16 w16cex w16sdtdh wp14">
+<w:document xmlns:wpc="http://schemas.microsoft.com/office/word/2010/wordprocessingCanvas" xmlns:cx="http://schemas.microsoft.com/office/drawing/2014/chartex" xmlns:cx1="http://schemas.microsoft.com/office/drawing/2015/9/8/chartex" xmlns:cx2="http://schemas.microsoft.com/office/drawing/2015/10/21/chartex" xmlns:cx3="http://schemas.microsoft.com/office/drawing/2016/5/9/chartex" xmlns:cx4="http://schemas.microsoft.com/office/drawing/2016/5/10/chartex" xmlns:cx5="http://schemas.microsoft.com/office/drawing/2016/5/11/chartex" xmlns:cx6="http://schemas.microsoft.com/office/drawing/2016/5/12/chartex" xmlns:cx7="http://schemas.microsoft.com/office/drawing/2016/5/13/chartex" xmlns:cx8="http://schemas.microsoft.com/office/drawing/2016/5/14/chartex" xmlns:mc="http://schemas.openxmlformats.org/markup-compatibility/2006" xmlns:aink="http://schemas.microsoft.com/office/drawing/2016/ink" xmlns:am3d="http://schemas.microsoft.com/office/drawing/2017/model3d" xmlns:o="urn:schemas-microsoft-com:office:office" xmlns:oel="http://schemas.microsoft.com/office/2019/extlst" xmlns:r="http://schemas.openxmlformats.org/officeDocument/2006/relationships" xmlns:m="http://schemas.openxmlformats.org/officeDocument/2006/math" xmlns:v="urn:schemas-microsoft-com:vml" xmlns:wp14="http://schemas.microsoft.com/office/word/2010/wordprocessingDrawing" xmlns:wp="http://schemas.openxmlformats.org/drawingml/2006/wordprocessingDrawing" xmlns:w10="urn:schemas-microsoft-com:office:word" xmlns:w="http://schemas.openxmlformats.org/wordprocessingml/2006/main" xmlns:w14="http://schemas.microsoft.com/office/word/2010/wordml" xmlns:w15="http://schemas.microsoft.com/office/word/2012/wordml" xmlns:w16cex="http://schemas.microsoft.com/office/word/2018/wordml/cex" xmlns:w16cid="http://schemas.microsoft.com/office/word/2016/wordml/cid" xmlns:w16="http://schemas.microsoft.com/office/word/2018/wordml" xmlns:w16du="http://schemas.microsoft.com/office/word/2023/wordml/word16du" xmlns:w16sdtdh="http://schemas.microsoft.com/office/word/2020/wordml/sdtdatahash" xmlns:w16se="http://schemas.microsoft.com/office/word/2015/wordml/symex" xmlns:wpg="http://schemas.microsoft.com/office/word/2010/wordprocessingGroup" xmlns:wpi="http://schemas.microsoft.com/office/word/2010/wordprocessingInk" xmlns:wne="http://schemas.microsoft.com/office/word/2006/wordml" xmlns:wps="http://schemas.microsoft.com/office/word/2010/wordprocessingShape" mc:Ignorable="w14 w15 w16se w16cid w16 w16cex w16sdtdh w16du wp14">
   <w:body>
     <w:p>
       <w:r>
@@ -140,7 +140,7 @@
               </wp:anchor>
             </w:drawing>
           </mc:Choice>
-          <mc:Fallback xmlns:w16du="http://schemas.microsoft.com/office/word/2023/wordml/word16du">
+          <mc:Fallback>
             <w:pict>
               <v:shapetype w14:anchorId="43D4314F" id="_x0000_t6" coordsize="21600,21600" o:spt="6" path="m,l,21600r21600,xe">
                 <v:stroke joinstyle="miter"/>
@@ -312,7 +312,7 @@
                 <v:stroke joinstyle="miter"/>
                 <v:path gradientshapeok="t" o:connecttype="rect"/>
               </v:shapetype>
-              <v:shape id="ZoneTexte 14" o:spid="_x0000_s1026" type="#_x0000_t202" style="position:absolute;margin-left:470.35pt;margin-top:19.85pt;width:265.8pt;height:72.7pt;z-index:251652096;visibility:visible;mso-wrap-style:square;mso-width-percent:0;mso-height-percent:0;mso-wrap-distance-left:9pt;mso-wrap-distance-top:0;mso-wrap-distance-right:9pt;mso-wrap-distance-bottom:0;mso-position-horizontal:absolute;mso-position-horizontal-relative:text;mso-position-vertical:absolute;mso-position-vertical-relative:text;mso-width-percent:0;mso-height-percent:0;mso-width-relative:margin;mso-height-relative:margin;v-text-anchor:top" o:gfxdata="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" filled="f" stroked="f">
+              <v:shape id="ZoneTexte 14" o:spid="_x0000_s1026" type="#_x0000_t202" style="position:absolute;margin-left:470.35pt;margin-top:19.85pt;width:265.8pt;height:72.7pt;z-index:251652096;visibility:visible;mso-wrap-style:square;mso-width-percent:0;mso-height-percent:0;mso-wrap-distance-left:9pt;mso-wrap-distance-top:0;mso-wrap-distance-right:9pt;mso-wrap-distance-bottom:0;mso-position-horizontal:absolute;mso-position-horizontal-relative:text;mso-position-vertical:absolute;mso-position-vertical-relative:text;mso-width-percent:0;mso-height-percent:0;mso-width-relative:margin;mso-height-relative:margin;v-text-anchor:top" o:gfxdata="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" filled="f" stroked="f">
                 <v:textbox style="mso-fit-shape-to-text:t">
                   <w:txbxContent>
                     <w:p>
@@ -482,7 +482,7 @@
           </mc:Choice>
           <mc:Fallback>
             <w:pict>
-              <v:shape w14:anchorId="7BF1F88C" id="_x0000_s1027" type="#_x0000_t202" style="position:absolute;margin-left:478.15pt;margin-top:1pt;width:258pt;height:72.7pt;z-index:251876352;visibility:visible;mso-wrap-style:square;mso-width-percent:0;mso-height-percent:0;mso-wrap-distance-left:9pt;mso-wrap-distance-top:0;mso-wrap-distance-right:9pt;mso-wrap-distance-bottom:0;mso-position-horizontal:absolute;mso-position-horizontal-relative:text;mso-position-vertical:absolute;mso-position-vertical-relative:text;mso-width-percent:0;mso-height-percent:0;mso-width-relative:margin;mso-height-relative:margin;v-text-anchor:top" o:gfxdata="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" filled="f" stroked="f">
+              <v:shape w14:anchorId="7BF1F88C" id="_x0000_s1027" type="#_x0000_t202" style="position:absolute;margin-left:478.15pt;margin-top:1pt;width:258pt;height:72.7pt;z-index:251876352;visibility:visible;mso-wrap-style:square;mso-width-percent:0;mso-height-percent:0;mso-wrap-distance-left:9pt;mso-wrap-distance-top:0;mso-wrap-distance-right:9pt;mso-wrap-distance-bottom:0;mso-position-horizontal:absolute;mso-position-horizontal-relative:text;mso-position-vertical:absolute;mso-position-vertical-relative:text;mso-width-percent:0;mso-height-percent:0;mso-width-relative:margin;mso-height-relative:margin;v-text-anchor:top" o:gfxdata="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" filled="f" stroked="f">
                 <v:textbox style="mso-fit-shape-to-text:t">
                   <w:txbxContent>
                     <w:p>
@@ -577,12 +577,7 @@
     <w:p>
       <w:pPr>
         <w:sectPr>
-          <w:headerReference w:type="even" r:id="rId10"/>
-          <w:headerReference w:type="default" r:id="rId11"/>
-          <w:footerReference w:type="even" r:id="rId12"/>
-          <w:footerReference w:type="default" r:id="rId13"/>
-          <w:headerReference w:type="first" r:id="rId14"/>
-          <w:footerReference w:type="first" r:id="rId15"/>
+          <w:footerReference w:type="default" r:id="rId10"/>
           <w:pgSz w:w="16838" w:h="11906" w:orient="landscape"/>
           <w:pgMar w:top="1417" w:right="1417" w:bottom="1417" w:left="1417" w:header="708" w:footer="708" w:gutter="0"/>
           <w:cols w:space="708"/>
@@ -741,7 +736,7 @@
           </mc:Choice>
           <mc:Fallback>
             <w:pict>
-              <v:shape w14:anchorId="7B36872A" id="_x0000_s1028" type="#_x0000_t202" style="position:absolute;margin-left:514.95pt;margin-top:4.15pt;width:221.65pt;height:72.7pt;z-index:251881472;visibility:visible;mso-wrap-style:square;mso-width-percent:0;mso-height-percent:0;mso-wrap-distance-left:9pt;mso-wrap-distance-top:0;mso-wrap-distance-right:9pt;mso-wrap-distance-bottom:0;mso-position-horizontal:absolute;mso-position-horizontal-relative:text;mso-position-vertical:absolute;mso-position-vertical-relative:text;mso-width-percent:0;mso-height-percent:0;mso-width-relative:margin;mso-height-relative:margin;v-text-anchor:top" o:gfxdata="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" filled="f" stroked="f">
+              <v:shape w14:anchorId="7B36872A" id="_x0000_s1028" type="#_x0000_t202" style="position:absolute;margin-left:514.95pt;margin-top:4.15pt;width:221.65pt;height:72.7pt;z-index:251881472;visibility:visible;mso-wrap-style:square;mso-width-percent:0;mso-height-percent:0;mso-wrap-distance-left:9pt;mso-wrap-distance-top:0;mso-wrap-distance-right:9pt;mso-wrap-distance-bottom:0;mso-position-horizontal:absolute;mso-position-horizontal-relative:text;mso-position-vertical:absolute;mso-position-vertical-relative:text;mso-width-percent:0;mso-height-percent:0;mso-width-relative:margin;mso-height-relative:margin;v-text-anchor:top" o:gfxdata="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" filled="f" stroked="f">
                 <v:textbox style="mso-fit-shape-to-text:t">
                   <w:txbxContent>
                     <w:p>
@@ -872,8 +867,8 @@
           <w:b/>
           <w:bCs/>
           <w:color w:val="auto"/>
-          <w:sz w:val="22"/>
-          <w:szCs w:val="22"/>
+          <w:sz w:val="20"/>
+          <w:szCs w:val="20"/>
         </w:rPr>
       </w:sdtEndPr>
       <w:sdtContent>
@@ -908,6 +903,8 @@
               <w:rFonts w:ascii="Quicksand" w:eastAsiaTheme="minorEastAsia" w:hAnsi="Quicksand"/>
               <w:noProof/>
               <w:kern w:val="2"/>
+              <w:sz w:val="20"/>
+              <w:szCs w:val="20"/>
               <w:lang w:eastAsia="fr-FR"/>
               <w14:ligatures w14:val="standardContextual"/>
             </w:rPr>
@@ -915,24 +912,18 @@
           <w:r>
             <w:rPr>
               <w:rFonts w:ascii="Quicksand" w:hAnsi="Quicksand"/>
-              <w:sz w:val="24"/>
-              <w:szCs w:val="24"/>
             </w:rPr>
             <w:fldChar w:fldCharType="begin"/>
           </w:r>
           <w:r>
             <w:rPr>
               <w:rFonts w:ascii="Quicksand" w:hAnsi="Quicksand"/>
-              <w:sz w:val="24"/>
-              <w:szCs w:val="24"/>
             </w:rPr>
             <w:instrText xml:space="preserve"> TOC \o "1-3" \h \z \u </w:instrText>
           </w:r>
           <w:r>
             <w:rPr>
               <w:rFonts w:ascii="Quicksand" w:hAnsi="Quicksand"/>
-              <w:sz w:val="24"/>
-              <w:szCs w:val="24"/>
             </w:rPr>
             <w:fldChar w:fldCharType="separate"/>
           </w:r>
@@ -942,6 +933,8 @@
                 <w:rStyle w:val="Lienhypertexte"/>
                 <w:rFonts w:ascii="Quicksand" w:hAnsi="Quicksand" w:cs="Taviraj"/>
                 <w:noProof/>
+                <w:sz w:val="20"/>
+                <w:szCs w:val="20"/>
               </w:rPr>
               <w:t>Notre Structure</w:t>
             </w:r>
@@ -950,6 +943,8 @@
                 <w:rFonts w:ascii="Quicksand" w:hAnsi="Quicksand"/>
                 <w:noProof/>
                 <w:webHidden/>
+                <w:sz w:val="20"/>
+                <w:szCs w:val="20"/>
               </w:rPr>
               <w:tab/>
             </w:r>
@@ -958,6 +953,8 @@
                 <w:rFonts w:ascii="Quicksand" w:hAnsi="Quicksand"/>
                 <w:noProof/>
                 <w:webHidden/>
+                <w:sz w:val="20"/>
+                <w:szCs w:val="20"/>
               </w:rPr>
               <w:fldChar w:fldCharType="begin"/>
             </w:r>
@@ -966,6 +963,8 @@
                 <w:rFonts w:ascii="Quicksand" w:hAnsi="Quicksand"/>
                 <w:noProof/>
                 <w:webHidden/>
+                <w:sz w:val="20"/>
+                <w:szCs w:val="20"/>
               </w:rPr>
               <w:instrText xml:space="preserve"> PAGEREF _Toc135055660 \h </w:instrText>
             </w:r>
@@ -974,6 +973,8 @@
                 <w:rFonts w:ascii="Quicksand" w:hAnsi="Quicksand"/>
                 <w:noProof/>
                 <w:webHidden/>
+                <w:sz w:val="20"/>
+                <w:szCs w:val="20"/>
               </w:rPr>
             </w:r>
             <w:r>
@@ -981,6 +982,8 @@
                 <w:rFonts w:ascii="Quicksand" w:hAnsi="Quicksand"/>
                 <w:noProof/>
                 <w:webHidden/>
+                <w:sz w:val="20"/>
+                <w:szCs w:val="20"/>
               </w:rPr>
               <w:fldChar w:fldCharType="separate"/>
             </w:r>
@@ -989,6 +992,8 @@
                 <w:rFonts w:ascii="Quicksand" w:hAnsi="Quicksand"/>
                 <w:noProof/>
                 <w:webHidden/>
+                <w:sz w:val="20"/>
+                <w:szCs w:val="20"/>
               </w:rPr>
               <w:t>4</w:t>
             </w:r>
@@ -997,6 +1002,8 @@
                 <w:rFonts w:ascii="Quicksand" w:hAnsi="Quicksand"/>
                 <w:noProof/>
                 <w:webHidden/>
+                <w:sz w:val="20"/>
+                <w:szCs w:val="20"/>
               </w:rPr>
               <w:fldChar w:fldCharType="end"/>
             </w:r>
@@ -1012,6 +1019,8 @@
               <w:rFonts w:ascii="Quicksand" w:eastAsiaTheme="minorEastAsia" w:hAnsi="Quicksand"/>
               <w:noProof/>
               <w:kern w:val="2"/>
+              <w:sz w:val="20"/>
+              <w:szCs w:val="20"/>
               <w:lang w:eastAsia="fr-FR"/>
               <w14:ligatures w14:val="standardContextual"/>
             </w:rPr>
@@ -1022,6 +1031,8 @@
                 <w:rStyle w:val="Lienhypertexte"/>
                 <w:rFonts w:ascii="Quicksand" w:hAnsi="Quicksand" w:cs="Taviraj"/>
                 <w:noProof/>
+                <w:sz w:val="20"/>
+                <w:szCs w:val="20"/>
               </w:rPr>
               <w:t>Ponts Études Projets</w:t>
             </w:r>
@@ -1030,6 +1041,8 @@
                 <w:rFonts w:ascii="Quicksand" w:hAnsi="Quicksand"/>
                 <w:noProof/>
                 <w:webHidden/>
+                <w:sz w:val="20"/>
+                <w:szCs w:val="20"/>
               </w:rPr>
               <w:tab/>
             </w:r>
@@ -1038,6 +1051,8 @@
                 <w:rFonts w:ascii="Quicksand" w:hAnsi="Quicksand"/>
                 <w:noProof/>
                 <w:webHidden/>
+                <w:sz w:val="20"/>
+                <w:szCs w:val="20"/>
               </w:rPr>
               <w:fldChar w:fldCharType="begin"/>
             </w:r>
@@ -1046,6 +1061,8 @@
                 <w:rFonts w:ascii="Quicksand" w:hAnsi="Quicksand"/>
                 <w:noProof/>
                 <w:webHidden/>
+                <w:sz w:val="20"/>
+                <w:szCs w:val="20"/>
               </w:rPr>
               <w:instrText xml:space="preserve"> PAGEREF _Toc135055661 \h </w:instrText>
             </w:r>
@@ -1054,6 +1071,8 @@
                 <w:rFonts w:ascii="Quicksand" w:hAnsi="Quicksand"/>
                 <w:noProof/>
                 <w:webHidden/>
+                <w:sz w:val="20"/>
+                <w:szCs w:val="20"/>
               </w:rPr>
             </w:r>
             <w:r>
@@ -1061,6 +1080,8 @@
                 <w:rFonts w:ascii="Quicksand" w:hAnsi="Quicksand"/>
                 <w:noProof/>
                 <w:webHidden/>
+                <w:sz w:val="20"/>
+                <w:szCs w:val="20"/>
               </w:rPr>
               <w:fldChar w:fldCharType="separate"/>
             </w:r>
@@ -1069,6 +1090,8 @@
                 <w:rFonts w:ascii="Quicksand" w:hAnsi="Quicksand"/>
                 <w:noProof/>
                 <w:webHidden/>
+                <w:sz w:val="20"/>
+                <w:szCs w:val="20"/>
               </w:rPr>
               <w:t>5</w:t>
             </w:r>
@@ -1077,6 +1100,8 @@
                 <w:rFonts w:ascii="Quicksand" w:hAnsi="Quicksand"/>
                 <w:noProof/>
                 <w:webHidden/>
+                <w:sz w:val="20"/>
+                <w:szCs w:val="20"/>
               </w:rPr>
               <w:fldChar w:fldCharType="end"/>
             </w:r>
@@ -1092,6 +1117,8 @@
               <w:rFonts w:ascii="Quicksand" w:eastAsiaTheme="minorEastAsia" w:hAnsi="Quicksand"/>
               <w:noProof/>
               <w:kern w:val="2"/>
+              <w:sz w:val="20"/>
+              <w:szCs w:val="20"/>
               <w:lang w:eastAsia="fr-FR"/>
               <w14:ligatures w14:val="standardContextual"/>
             </w:rPr>
@@ -1102,6 +1129,8 @@
                 <w:rStyle w:val="Lienhypertexte"/>
                 <w:rFonts w:ascii="Quicksand" w:hAnsi="Quicksand" w:cs="Taviraj"/>
                 <w:noProof/>
+                <w:sz w:val="20"/>
+                <w:szCs w:val="20"/>
               </w:rPr>
               <w:t>Déroulement d’une étude</w:t>
             </w:r>
@@ -1110,6 +1139,8 @@
                 <w:rFonts w:ascii="Quicksand" w:hAnsi="Quicksand"/>
                 <w:noProof/>
                 <w:webHidden/>
+                <w:sz w:val="20"/>
+                <w:szCs w:val="20"/>
               </w:rPr>
               <w:tab/>
             </w:r>
@@ -1118,6 +1149,8 @@
                 <w:rFonts w:ascii="Quicksand" w:hAnsi="Quicksand"/>
                 <w:noProof/>
                 <w:webHidden/>
+                <w:sz w:val="20"/>
+                <w:szCs w:val="20"/>
               </w:rPr>
               <w:fldChar w:fldCharType="begin"/>
             </w:r>
@@ -1126,6 +1159,8 @@
                 <w:rFonts w:ascii="Quicksand" w:hAnsi="Quicksand"/>
                 <w:noProof/>
                 <w:webHidden/>
+                <w:sz w:val="20"/>
+                <w:szCs w:val="20"/>
               </w:rPr>
               <w:instrText xml:space="preserve"> PAGEREF _Toc135055662 \h </w:instrText>
             </w:r>
@@ -1134,6 +1169,8 @@
                 <w:rFonts w:ascii="Quicksand" w:hAnsi="Quicksand"/>
                 <w:noProof/>
                 <w:webHidden/>
+                <w:sz w:val="20"/>
+                <w:szCs w:val="20"/>
               </w:rPr>
             </w:r>
             <w:r>
@@ -1141,6 +1178,8 @@
                 <w:rFonts w:ascii="Quicksand" w:hAnsi="Quicksand"/>
                 <w:noProof/>
                 <w:webHidden/>
+                <w:sz w:val="20"/>
+                <w:szCs w:val="20"/>
               </w:rPr>
               <w:fldChar w:fldCharType="separate"/>
             </w:r>
@@ -1149,6 +1188,8 @@
                 <w:rFonts w:ascii="Quicksand" w:hAnsi="Quicksand"/>
                 <w:noProof/>
                 <w:webHidden/>
+                <w:sz w:val="20"/>
+                <w:szCs w:val="20"/>
               </w:rPr>
               <w:t>6</w:t>
             </w:r>
@@ -1157,6 +1198,8 @@
                 <w:rFonts w:ascii="Quicksand" w:hAnsi="Quicksand"/>
                 <w:noProof/>
                 <w:webHidden/>
+                <w:sz w:val="20"/>
+                <w:szCs w:val="20"/>
               </w:rPr>
               <w:fldChar w:fldCharType="end"/>
             </w:r>
@@ -1172,6 +1215,8 @@
               <w:rFonts w:ascii="Quicksand" w:eastAsiaTheme="minorEastAsia" w:hAnsi="Quicksand"/>
               <w:noProof/>
               <w:kern w:val="2"/>
+              <w:sz w:val="20"/>
+              <w:szCs w:val="20"/>
               <w:lang w:eastAsia="fr-FR"/>
               <w14:ligatures w14:val="standardContextual"/>
             </w:rPr>
@@ -1182,6 +1227,8 @@
                 <w:rStyle w:val="Lienhypertexte"/>
                 <w:rFonts w:ascii="Quicksand" w:hAnsi="Quicksand" w:cs="Taviraj"/>
                 <w:noProof/>
+                <w:sz w:val="20"/>
+                <w:szCs w:val="20"/>
               </w:rPr>
               <w:t>Profils de nos membres</w:t>
             </w:r>
@@ -1190,6 +1237,8 @@
                 <w:rFonts w:ascii="Quicksand" w:hAnsi="Quicksand"/>
                 <w:noProof/>
                 <w:webHidden/>
+                <w:sz w:val="20"/>
+                <w:szCs w:val="20"/>
               </w:rPr>
               <w:tab/>
             </w:r>
@@ -1198,6 +1247,8 @@
                 <w:rFonts w:ascii="Quicksand" w:hAnsi="Quicksand"/>
                 <w:noProof/>
                 <w:webHidden/>
+                <w:sz w:val="20"/>
+                <w:szCs w:val="20"/>
               </w:rPr>
               <w:fldChar w:fldCharType="begin"/>
             </w:r>
@@ -1206,6 +1257,8 @@
                 <w:rFonts w:ascii="Quicksand" w:hAnsi="Quicksand"/>
                 <w:noProof/>
                 <w:webHidden/>
+                <w:sz w:val="20"/>
+                <w:szCs w:val="20"/>
               </w:rPr>
               <w:instrText xml:space="preserve"> PAGEREF _Toc135055663 \h </w:instrText>
             </w:r>
@@ -1214,6 +1267,8 @@
                 <w:rFonts w:ascii="Quicksand" w:hAnsi="Quicksand"/>
                 <w:noProof/>
                 <w:webHidden/>
+                <w:sz w:val="20"/>
+                <w:szCs w:val="20"/>
               </w:rPr>
             </w:r>
             <w:r>
@@ -1221,6 +1276,8 @@
                 <w:rFonts w:ascii="Quicksand" w:hAnsi="Quicksand"/>
                 <w:noProof/>
                 <w:webHidden/>
+                <w:sz w:val="20"/>
+                <w:szCs w:val="20"/>
               </w:rPr>
               <w:fldChar w:fldCharType="separate"/>
             </w:r>
@@ -1229,6 +1286,8 @@
                 <w:rFonts w:ascii="Quicksand" w:hAnsi="Quicksand"/>
                 <w:noProof/>
                 <w:webHidden/>
+                <w:sz w:val="20"/>
+                <w:szCs w:val="20"/>
               </w:rPr>
               <w:t>7</w:t>
             </w:r>
@@ -1237,6 +1296,8 @@
                 <w:rFonts w:ascii="Quicksand" w:hAnsi="Quicksand"/>
                 <w:noProof/>
                 <w:webHidden/>
+                <w:sz w:val="20"/>
+                <w:szCs w:val="20"/>
               </w:rPr>
               <w:fldChar w:fldCharType="end"/>
             </w:r>
@@ -1252,6 +1313,8 @@
               <w:rFonts w:ascii="Quicksand" w:eastAsiaTheme="minorEastAsia" w:hAnsi="Quicksand"/>
               <w:noProof/>
               <w:kern w:val="2"/>
+              <w:sz w:val="20"/>
+              <w:szCs w:val="20"/>
               <w:lang w:eastAsia="fr-FR"/>
               <w14:ligatures w14:val="standardContextual"/>
             </w:rPr>
@@ -1262,6 +1325,8 @@
                 <w:rStyle w:val="Lienhypertexte"/>
                 <w:rFonts w:ascii="Quicksand" w:hAnsi="Quicksand" w:cs="Taviraj"/>
                 <w:noProof/>
+                <w:sz w:val="20"/>
+                <w:szCs w:val="20"/>
               </w:rPr>
               <w:t>École des Ponts ParisTech</w:t>
             </w:r>
@@ -1270,6 +1335,8 @@
                 <w:rFonts w:ascii="Quicksand" w:hAnsi="Quicksand"/>
                 <w:noProof/>
                 <w:webHidden/>
+                <w:sz w:val="20"/>
+                <w:szCs w:val="20"/>
               </w:rPr>
               <w:tab/>
             </w:r>
@@ -1278,6 +1345,8 @@
                 <w:rFonts w:ascii="Quicksand" w:hAnsi="Quicksand"/>
                 <w:noProof/>
                 <w:webHidden/>
+                <w:sz w:val="20"/>
+                <w:szCs w:val="20"/>
               </w:rPr>
               <w:fldChar w:fldCharType="begin"/>
             </w:r>
@@ -1286,6 +1355,8 @@
                 <w:rFonts w:ascii="Quicksand" w:hAnsi="Quicksand"/>
                 <w:noProof/>
                 <w:webHidden/>
+                <w:sz w:val="20"/>
+                <w:szCs w:val="20"/>
               </w:rPr>
               <w:instrText xml:space="preserve"> PAGEREF _Toc135055664 \h </w:instrText>
             </w:r>
@@ -1294,6 +1365,8 @@
                 <w:rFonts w:ascii="Quicksand" w:hAnsi="Quicksand"/>
                 <w:noProof/>
                 <w:webHidden/>
+                <w:sz w:val="20"/>
+                <w:szCs w:val="20"/>
               </w:rPr>
             </w:r>
             <w:r>
@@ -1301,6 +1374,8 @@
                 <w:rFonts w:ascii="Quicksand" w:hAnsi="Quicksand"/>
                 <w:noProof/>
                 <w:webHidden/>
+                <w:sz w:val="20"/>
+                <w:szCs w:val="20"/>
               </w:rPr>
               <w:fldChar w:fldCharType="separate"/>
             </w:r>
@@ -1309,6 +1384,8 @@
                 <w:rFonts w:ascii="Quicksand" w:hAnsi="Quicksand"/>
                 <w:noProof/>
                 <w:webHidden/>
+                <w:sz w:val="20"/>
+                <w:szCs w:val="20"/>
               </w:rPr>
               <w:t>8</w:t>
             </w:r>
@@ -1317,6 +1394,8 @@
                 <w:rFonts w:ascii="Quicksand" w:hAnsi="Quicksand"/>
                 <w:noProof/>
                 <w:webHidden/>
+                <w:sz w:val="20"/>
+                <w:szCs w:val="20"/>
               </w:rPr>
               <w:fldChar w:fldCharType="end"/>
             </w:r>
@@ -1332,6 +1411,8 @@
               <w:rFonts w:ascii="Quicksand" w:eastAsiaTheme="minorEastAsia" w:hAnsi="Quicksand"/>
               <w:noProof/>
               <w:kern w:val="2"/>
+              <w:sz w:val="20"/>
+              <w:szCs w:val="20"/>
               <w:lang w:eastAsia="fr-FR"/>
               <w14:ligatures w14:val="standardContextual"/>
             </w:rPr>
@@ -1342,6 +1423,8 @@
                 <w:rStyle w:val="Lienhypertexte"/>
                 <w:rFonts w:ascii="Quicksand" w:hAnsi="Quicksand" w:cs="Taviraj"/>
                 <w:noProof/>
+                <w:sz w:val="20"/>
+                <w:szCs w:val="20"/>
               </w:rPr>
               <w:t>Ils nous ont fait confiance</w:t>
             </w:r>
@@ -1350,6 +1433,8 @@
                 <w:rFonts w:ascii="Quicksand" w:hAnsi="Quicksand"/>
                 <w:noProof/>
                 <w:webHidden/>
+                <w:sz w:val="20"/>
+                <w:szCs w:val="20"/>
               </w:rPr>
               <w:tab/>
             </w:r>
@@ -1358,6 +1443,8 @@
                 <w:rFonts w:ascii="Quicksand" w:hAnsi="Quicksand"/>
                 <w:noProof/>
                 <w:webHidden/>
+                <w:sz w:val="20"/>
+                <w:szCs w:val="20"/>
               </w:rPr>
               <w:fldChar w:fldCharType="begin"/>
             </w:r>
@@ -1366,6 +1453,8 @@
                 <w:rFonts w:ascii="Quicksand" w:hAnsi="Quicksand"/>
                 <w:noProof/>
                 <w:webHidden/>
+                <w:sz w:val="20"/>
+                <w:szCs w:val="20"/>
               </w:rPr>
               <w:instrText xml:space="preserve"> PAGEREF _Toc135055665 \h </w:instrText>
             </w:r>
@@ -1374,6 +1463,8 @@
                 <w:rFonts w:ascii="Quicksand" w:hAnsi="Quicksand"/>
                 <w:noProof/>
                 <w:webHidden/>
+                <w:sz w:val="20"/>
+                <w:szCs w:val="20"/>
               </w:rPr>
             </w:r>
             <w:r>
@@ -1381,6 +1472,8 @@
                 <w:rFonts w:ascii="Quicksand" w:hAnsi="Quicksand"/>
                 <w:noProof/>
                 <w:webHidden/>
+                <w:sz w:val="20"/>
+                <w:szCs w:val="20"/>
               </w:rPr>
               <w:fldChar w:fldCharType="separate"/>
             </w:r>
@@ -1389,6 +1482,8 @@
                 <w:rFonts w:ascii="Quicksand" w:hAnsi="Quicksand"/>
                 <w:noProof/>
                 <w:webHidden/>
+                <w:sz w:val="20"/>
+                <w:szCs w:val="20"/>
               </w:rPr>
               <w:t>9</w:t>
             </w:r>
@@ -1397,6 +1492,8 @@
                 <w:rFonts w:ascii="Quicksand" w:hAnsi="Quicksand"/>
                 <w:noProof/>
                 <w:webHidden/>
+                <w:sz w:val="20"/>
+                <w:szCs w:val="20"/>
               </w:rPr>
               <w:fldChar w:fldCharType="end"/>
             </w:r>
@@ -1412,6 +1509,8 @@
               <w:rFonts w:ascii="Quicksand" w:eastAsiaTheme="minorEastAsia" w:hAnsi="Quicksand"/>
               <w:noProof/>
               <w:kern w:val="2"/>
+              <w:sz w:val="20"/>
+              <w:szCs w:val="20"/>
               <w:lang w:eastAsia="fr-FR"/>
               <w14:ligatures w14:val="standardContextual"/>
             </w:rPr>
@@ -1422,6 +1521,8 @@
                 <w:rStyle w:val="Lienhypertexte"/>
                 <w:rFonts w:ascii="Quicksand" w:hAnsi="Quicksand" w:cs="Taviraj"/>
                 <w:noProof/>
+                <w:sz w:val="20"/>
+                <w:szCs w:val="20"/>
                 <w:lang w:eastAsia="fr-FR"/>
               </w:rPr>
               <w:t>Contexte</w:t>
@@ -1431,6 +1532,8 @@
                 <w:rFonts w:ascii="Quicksand" w:hAnsi="Quicksand"/>
                 <w:noProof/>
                 <w:webHidden/>
+                <w:sz w:val="20"/>
+                <w:szCs w:val="20"/>
               </w:rPr>
               <w:tab/>
             </w:r>
@@ -1439,6 +1542,8 @@
                 <w:rFonts w:ascii="Quicksand" w:hAnsi="Quicksand"/>
                 <w:noProof/>
                 <w:webHidden/>
+                <w:sz w:val="20"/>
+                <w:szCs w:val="20"/>
               </w:rPr>
               <w:fldChar w:fldCharType="begin"/>
             </w:r>
@@ -1447,6 +1552,8 @@
                 <w:rFonts w:ascii="Quicksand" w:hAnsi="Quicksand"/>
                 <w:noProof/>
                 <w:webHidden/>
+                <w:sz w:val="20"/>
+                <w:szCs w:val="20"/>
               </w:rPr>
               <w:instrText xml:space="preserve"> PAGEREF _Toc135055666 \h </w:instrText>
             </w:r>
@@ -1455,6 +1562,8 @@
                 <w:rFonts w:ascii="Quicksand" w:hAnsi="Quicksand"/>
                 <w:noProof/>
                 <w:webHidden/>
+                <w:sz w:val="20"/>
+                <w:szCs w:val="20"/>
               </w:rPr>
             </w:r>
             <w:r>
@@ -1462,6 +1571,8 @@
                 <w:rFonts w:ascii="Quicksand" w:hAnsi="Quicksand"/>
                 <w:noProof/>
                 <w:webHidden/>
+                <w:sz w:val="20"/>
+                <w:szCs w:val="20"/>
               </w:rPr>
               <w:fldChar w:fldCharType="separate"/>
             </w:r>
@@ -1470,6 +1581,8 @@
                 <w:rFonts w:ascii="Quicksand" w:hAnsi="Quicksand"/>
                 <w:noProof/>
                 <w:webHidden/>
+                <w:sz w:val="20"/>
+                <w:szCs w:val="20"/>
               </w:rPr>
               <w:t>10</w:t>
             </w:r>
@@ -1478,6 +1591,8 @@
                 <w:rFonts w:ascii="Quicksand" w:hAnsi="Quicksand"/>
                 <w:noProof/>
                 <w:webHidden/>
+                <w:sz w:val="20"/>
+                <w:szCs w:val="20"/>
               </w:rPr>
               <w:fldChar w:fldCharType="end"/>
             </w:r>
@@ -1493,6 +1608,8 @@
               <w:rFonts w:ascii="Quicksand" w:eastAsiaTheme="minorEastAsia" w:hAnsi="Quicksand"/>
               <w:noProof/>
               <w:kern w:val="2"/>
+              <w:sz w:val="20"/>
+              <w:szCs w:val="20"/>
               <w:lang w:eastAsia="fr-FR"/>
               <w14:ligatures w14:val="standardContextual"/>
             </w:rPr>
@@ -1503,6 +1620,8 @@
                 <w:rStyle w:val="Lienhypertexte"/>
                 <w:rFonts w:ascii="Quicksand" w:hAnsi="Quicksand" w:cs="Taviraj"/>
                 <w:noProof/>
+                <w:sz w:val="20"/>
+                <w:szCs w:val="20"/>
               </w:rPr>
               <w:t>Votre structure</w:t>
             </w:r>
@@ -1511,6 +1630,8 @@
                 <w:rFonts w:ascii="Quicksand" w:hAnsi="Quicksand"/>
                 <w:noProof/>
                 <w:webHidden/>
+                <w:sz w:val="20"/>
+                <w:szCs w:val="20"/>
               </w:rPr>
               <w:tab/>
             </w:r>
@@ -1519,6 +1640,8 @@
                 <w:rFonts w:ascii="Quicksand" w:hAnsi="Quicksand"/>
                 <w:noProof/>
                 <w:webHidden/>
+                <w:sz w:val="20"/>
+                <w:szCs w:val="20"/>
               </w:rPr>
               <w:fldChar w:fldCharType="begin"/>
             </w:r>
@@ -1527,6 +1650,8 @@
                 <w:rFonts w:ascii="Quicksand" w:hAnsi="Quicksand"/>
                 <w:noProof/>
                 <w:webHidden/>
+                <w:sz w:val="20"/>
+                <w:szCs w:val="20"/>
               </w:rPr>
               <w:instrText xml:space="preserve"> PAGEREF _Toc135055667 \h </w:instrText>
             </w:r>
@@ -1535,6 +1660,8 @@
                 <w:rFonts w:ascii="Quicksand" w:hAnsi="Quicksand"/>
                 <w:noProof/>
                 <w:webHidden/>
+                <w:sz w:val="20"/>
+                <w:szCs w:val="20"/>
               </w:rPr>
             </w:r>
             <w:r>
@@ -1542,6 +1669,8 @@
                 <w:rFonts w:ascii="Quicksand" w:hAnsi="Quicksand"/>
                 <w:noProof/>
                 <w:webHidden/>
+                <w:sz w:val="20"/>
+                <w:szCs w:val="20"/>
               </w:rPr>
               <w:fldChar w:fldCharType="separate"/>
             </w:r>
@@ -1550,6 +1679,8 @@
                 <w:rFonts w:ascii="Quicksand" w:hAnsi="Quicksand"/>
                 <w:noProof/>
                 <w:webHidden/>
+                <w:sz w:val="20"/>
+                <w:szCs w:val="20"/>
               </w:rPr>
               <w:t>11</w:t>
             </w:r>
@@ -1558,6 +1689,8 @@
                 <w:rFonts w:ascii="Quicksand" w:hAnsi="Quicksand"/>
                 <w:noProof/>
                 <w:webHidden/>
+                <w:sz w:val="20"/>
+                <w:szCs w:val="20"/>
               </w:rPr>
               <w:fldChar w:fldCharType="end"/>
             </w:r>
@@ -1573,6 +1706,8 @@
               <w:rFonts w:ascii="Quicksand" w:eastAsiaTheme="minorEastAsia" w:hAnsi="Quicksand"/>
               <w:noProof/>
               <w:kern w:val="2"/>
+              <w:sz w:val="20"/>
+              <w:szCs w:val="20"/>
               <w:lang w:eastAsia="fr-FR"/>
               <w14:ligatures w14:val="standardContextual"/>
             </w:rPr>
@@ -1583,6 +1718,8 @@
                 <w:rStyle w:val="Lienhypertexte"/>
                 <w:rFonts w:ascii="Quicksand" w:hAnsi="Quicksand" w:cs="Taviraj"/>
                 <w:noProof/>
+                <w:sz w:val="20"/>
+                <w:szCs w:val="20"/>
               </w:rPr>
               <w:t>Contexte de l’étude</w:t>
             </w:r>
@@ -1591,6 +1728,8 @@
                 <w:rFonts w:ascii="Quicksand" w:hAnsi="Quicksand"/>
                 <w:noProof/>
                 <w:webHidden/>
+                <w:sz w:val="20"/>
+                <w:szCs w:val="20"/>
               </w:rPr>
               <w:tab/>
             </w:r>
@@ -1599,6 +1738,8 @@
                 <w:rFonts w:ascii="Quicksand" w:hAnsi="Quicksand"/>
                 <w:noProof/>
                 <w:webHidden/>
+                <w:sz w:val="20"/>
+                <w:szCs w:val="20"/>
               </w:rPr>
               <w:fldChar w:fldCharType="begin"/>
             </w:r>
@@ -1607,6 +1748,8 @@
                 <w:rFonts w:ascii="Quicksand" w:hAnsi="Quicksand"/>
                 <w:noProof/>
                 <w:webHidden/>
+                <w:sz w:val="20"/>
+                <w:szCs w:val="20"/>
               </w:rPr>
               <w:instrText xml:space="preserve"> PAGEREF _Toc135055668 \h </w:instrText>
             </w:r>
@@ -1615,6 +1758,8 @@
                 <w:rFonts w:ascii="Quicksand" w:hAnsi="Quicksand"/>
                 <w:noProof/>
                 <w:webHidden/>
+                <w:sz w:val="20"/>
+                <w:szCs w:val="20"/>
               </w:rPr>
             </w:r>
             <w:r>
@@ -1622,6 +1767,8 @@
                 <w:rFonts w:ascii="Quicksand" w:hAnsi="Quicksand"/>
                 <w:noProof/>
                 <w:webHidden/>
+                <w:sz w:val="20"/>
+                <w:szCs w:val="20"/>
               </w:rPr>
               <w:fldChar w:fldCharType="separate"/>
             </w:r>
@@ -1630,6 +1777,8 @@
                 <w:rFonts w:ascii="Quicksand" w:hAnsi="Quicksand"/>
                 <w:noProof/>
                 <w:webHidden/>
+                <w:sz w:val="20"/>
+                <w:szCs w:val="20"/>
               </w:rPr>
               <w:t>12</w:t>
             </w:r>
@@ -1638,6 +1787,8 @@
                 <w:rFonts w:ascii="Quicksand" w:hAnsi="Quicksand"/>
                 <w:noProof/>
                 <w:webHidden/>
+                <w:sz w:val="20"/>
+                <w:szCs w:val="20"/>
               </w:rPr>
               <w:fldChar w:fldCharType="end"/>
             </w:r>
@@ -1653,6 +1804,8 @@
               <w:rFonts w:ascii="Quicksand" w:eastAsiaTheme="minorEastAsia" w:hAnsi="Quicksand"/>
               <w:noProof/>
               <w:kern w:val="2"/>
+              <w:sz w:val="20"/>
+              <w:szCs w:val="20"/>
               <w:lang w:eastAsia="fr-FR"/>
               <w14:ligatures w14:val="standardContextual"/>
             </w:rPr>
@@ -1663,6 +1816,8 @@
                 <w:rStyle w:val="Lienhypertexte"/>
                 <w:rFonts w:ascii="Quicksand" w:hAnsi="Quicksand" w:cs="Taviraj"/>
                 <w:noProof/>
+                <w:sz w:val="20"/>
+                <w:szCs w:val="20"/>
               </w:rPr>
               <w:t>Vos interlocuteurs</w:t>
             </w:r>
@@ -1671,6 +1826,8 @@
                 <w:rFonts w:ascii="Quicksand" w:hAnsi="Quicksand"/>
                 <w:noProof/>
                 <w:webHidden/>
+                <w:sz w:val="20"/>
+                <w:szCs w:val="20"/>
               </w:rPr>
               <w:tab/>
             </w:r>
@@ -1679,6 +1836,8 @@
                 <w:rFonts w:ascii="Quicksand" w:hAnsi="Quicksand"/>
                 <w:noProof/>
                 <w:webHidden/>
+                <w:sz w:val="20"/>
+                <w:szCs w:val="20"/>
               </w:rPr>
               <w:fldChar w:fldCharType="begin"/>
             </w:r>
@@ -1687,6 +1846,8 @@
                 <w:rFonts w:ascii="Quicksand" w:hAnsi="Quicksand"/>
                 <w:noProof/>
                 <w:webHidden/>
+                <w:sz w:val="20"/>
+                <w:szCs w:val="20"/>
               </w:rPr>
               <w:instrText xml:space="preserve"> PAGEREF _Toc135055669 \h </w:instrText>
             </w:r>
@@ -1695,6 +1856,8 @@
                 <w:rFonts w:ascii="Quicksand" w:hAnsi="Quicksand"/>
                 <w:noProof/>
                 <w:webHidden/>
+                <w:sz w:val="20"/>
+                <w:szCs w:val="20"/>
               </w:rPr>
             </w:r>
             <w:r>
@@ -1702,6 +1865,8 @@
                 <w:rFonts w:ascii="Quicksand" w:hAnsi="Quicksand"/>
                 <w:noProof/>
                 <w:webHidden/>
+                <w:sz w:val="20"/>
+                <w:szCs w:val="20"/>
               </w:rPr>
               <w:fldChar w:fldCharType="separate"/>
             </w:r>
@@ -1710,6 +1875,8 @@
                 <w:rFonts w:ascii="Quicksand" w:hAnsi="Quicksand"/>
                 <w:noProof/>
                 <w:webHidden/>
+                <w:sz w:val="20"/>
+                <w:szCs w:val="20"/>
               </w:rPr>
               <w:t>13</w:t>
             </w:r>
@@ -1718,6 +1885,8 @@
                 <w:rFonts w:ascii="Quicksand" w:hAnsi="Quicksand"/>
                 <w:noProof/>
                 <w:webHidden/>
+                <w:sz w:val="20"/>
+                <w:szCs w:val="20"/>
               </w:rPr>
               <w:fldChar w:fldCharType="end"/>
             </w:r>
@@ -1733,6 +1902,8 @@
               <w:rFonts w:ascii="Quicksand" w:eastAsiaTheme="minorEastAsia" w:hAnsi="Quicksand"/>
               <w:noProof/>
               <w:kern w:val="2"/>
+              <w:sz w:val="20"/>
+              <w:szCs w:val="20"/>
               <w:lang w:eastAsia="fr-FR"/>
               <w14:ligatures w14:val="standardContextual"/>
             </w:rPr>
@@ -1743,6 +1914,8 @@
                 <w:rStyle w:val="Lienhypertexte"/>
                 <w:rFonts w:ascii="Quicksand" w:hAnsi="Quicksand" w:cs="Taviraj"/>
                 <w:noProof/>
+                <w:sz w:val="20"/>
+                <w:szCs w:val="20"/>
               </w:rPr>
               <w:t>Nos intervenants</w:t>
             </w:r>
@@ -1751,6 +1924,8 @@
                 <w:rFonts w:ascii="Quicksand" w:hAnsi="Quicksand"/>
                 <w:noProof/>
                 <w:webHidden/>
+                <w:sz w:val="20"/>
+                <w:szCs w:val="20"/>
               </w:rPr>
               <w:tab/>
             </w:r>
@@ -1759,6 +1934,8 @@
                 <w:rFonts w:ascii="Quicksand" w:hAnsi="Quicksand"/>
                 <w:noProof/>
                 <w:webHidden/>
+                <w:sz w:val="20"/>
+                <w:szCs w:val="20"/>
               </w:rPr>
               <w:fldChar w:fldCharType="begin"/>
             </w:r>
@@ -1767,6 +1944,8 @@
                 <w:rFonts w:ascii="Quicksand" w:hAnsi="Quicksand"/>
                 <w:noProof/>
                 <w:webHidden/>
+                <w:sz w:val="20"/>
+                <w:szCs w:val="20"/>
               </w:rPr>
               <w:instrText xml:space="preserve"> PAGEREF _Toc135055670 \h </w:instrText>
             </w:r>
@@ -1775,6 +1954,8 @@
                 <w:rFonts w:ascii="Quicksand" w:hAnsi="Quicksand"/>
                 <w:noProof/>
                 <w:webHidden/>
+                <w:sz w:val="20"/>
+                <w:szCs w:val="20"/>
               </w:rPr>
             </w:r>
             <w:r>
@@ -1782,6 +1963,8 @@
                 <w:rFonts w:ascii="Quicksand" w:hAnsi="Quicksand"/>
                 <w:noProof/>
                 <w:webHidden/>
+                <w:sz w:val="20"/>
+                <w:szCs w:val="20"/>
               </w:rPr>
               <w:fldChar w:fldCharType="separate"/>
             </w:r>
@@ -1790,6 +1973,8 @@
                 <w:rFonts w:ascii="Quicksand" w:hAnsi="Quicksand"/>
                 <w:noProof/>
                 <w:webHidden/>
+                <w:sz w:val="20"/>
+                <w:szCs w:val="20"/>
               </w:rPr>
               <w:t>14</w:t>
             </w:r>
@@ -1798,6 +1983,8 @@
                 <w:rFonts w:ascii="Quicksand" w:hAnsi="Quicksand"/>
                 <w:noProof/>
                 <w:webHidden/>
+                <w:sz w:val="20"/>
+                <w:szCs w:val="20"/>
               </w:rPr>
               <w:fldChar w:fldCharType="end"/>
             </w:r>
@@ -1813,6 +2000,8 @@
               <w:rFonts w:ascii="Quicksand" w:eastAsiaTheme="minorEastAsia" w:hAnsi="Quicksand"/>
               <w:noProof/>
               <w:kern w:val="2"/>
+              <w:sz w:val="20"/>
+              <w:szCs w:val="20"/>
               <w:lang w:eastAsia="fr-FR"/>
               <w14:ligatures w14:val="standardContextual"/>
             </w:rPr>
@@ -1823,6 +2012,8 @@
                 <w:rStyle w:val="Lienhypertexte"/>
                 <w:rFonts w:ascii="Quicksand" w:eastAsia="Times New Roman" w:hAnsi="Quicksand" w:cs="Taviraj"/>
                 <w:noProof/>
+                <w:sz w:val="20"/>
+                <w:szCs w:val="20"/>
                 <w:lang w:eastAsia="fr-FR"/>
               </w:rPr>
               <w:t>Méthodologie</w:t>
@@ -1832,6 +2023,8 @@
                 <w:rFonts w:ascii="Quicksand" w:hAnsi="Quicksand"/>
                 <w:noProof/>
                 <w:webHidden/>
+                <w:sz w:val="20"/>
+                <w:szCs w:val="20"/>
               </w:rPr>
               <w:tab/>
             </w:r>
@@ -1840,6 +2033,8 @@
                 <w:rFonts w:ascii="Quicksand" w:hAnsi="Quicksand"/>
                 <w:noProof/>
                 <w:webHidden/>
+                <w:sz w:val="20"/>
+                <w:szCs w:val="20"/>
               </w:rPr>
               <w:fldChar w:fldCharType="begin"/>
             </w:r>
@@ -1848,6 +2043,8 @@
                 <w:rFonts w:ascii="Quicksand" w:hAnsi="Quicksand"/>
                 <w:noProof/>
                 <w:webHidden/>
+                <w:sz w:val="20"/>
+                <w:szCs w:val="20"/>
               </w:rPr>
               <w:instrText xml:space="preserve"> PAGEREF _Toc135055671 \h </w:instrText>
             </w:r>
@@ -1856,6 +2053,8 @@
                 <w:rFonts w:ascii="Quicksand" w:hAnsi="Quicksand"/>
                 <w:noProof/>
                 <w:webHidden/>
+                <w:sz w:val="20"/>
+                <w:szCs w:val="20"/>
               </w:rPr>
             </w:r>
             <w:r>
@@ -1863,6 +2062,8 @@
                 <w:rFonts w:ascii="Quicksand" w:hAnsi="Quicksand"/>
                 <w:noProof/>
                 <w:webHidden/>
+                <w:sz w:val="20"/>
+                <w:szCs w:val="20"/>
               </w:rPr>
               <w:fldChar w:fldCharType="separate"/>
             </w:r>
@@ -1871,6 +2072,8 @@
                 <w:rFonts w:ascii="Quicksand" w:hAnsi="Quicksand"/>
                 <w:noProof/>
                 <w:webHidden/>
+                <w:sz w:val="20"/>
+                <w:szCs w:val="20"/>
               </w:rPr>
               <w:t>15</w:t>
             </w:r>
@@ -1879,6 +2082,8 @@
                 <w:rFonts w:ascii="Quicksand" w:hAnsi="Quicksand"/>
                 <w:noProof/>
                 <w:webHidden/>
+                <w:sz w:val="20"/>
+                <w:szCs w:val="20"/>
               </w:rPr>
               <w:fldChar w:fldCharType="end"/>
             </w:r>
@@ -1894,6 +2099,8 @@
               <w:rFonts w:ascii="Quicksand" w:eastAsiaTheme="minorEastAsia" w:hAnsi="Quicksand"/>
               <w:noProof/>
               <w:kern w:val="2"/>
+              <w:sz w:val="20"/>
+              <w:szCs w:val="20"/>
               <w:lang w:eastAsia="fr-FR"/>
               <w14:ligatures w14:val="standardContextual"/>
             </w:rPr>
@@ -1904,6 +2111,8 @@
                 <w:rStyle w:val="Lienhypertexte"/>
                 <w:rFonts w:ascii="Quicksand" w:hAnsi="Quicksand" w:cs="Taviraj"/>
                 <w:noProof/>
+                <w:sz w:val="20"/>
+                <w:szCs w:val="20"/>
               </w:rPr>
               <w:t>Phase 1 – Nom de la phase</w:t>
             </w:r>
@@ -1912,6 +2121,8 @@
                 <w:rFonts w:ascii="Quicksand" w:hAnsi="Quicksand"/>
                 <w:noProof/>
                 <w:webHidden/>
+                <w:sz w:val="20"/>
+                <w:szCs w:val="20"/>
               </w:rPr>
               <w:tab/>
             </w:r>
@@ -1920,6 +2131,8 @@
                 <w:rFonts w:ascii="Quicksand" w:hAnsi="Quicksand"/>
                 <w:noProof/>
                 <w:webHidden/>
+                <w:sz w:val="20"/>
+                <w:szCs w:val="20"/>
               </w:rPr>
               <w:fldChar w:fldCharType="begin"/>
             </w:r>
@@ -1928,6 +2141,8 @@
                 <w:rFonts w:ascii="Quicksand" w:hAnsi="Quicksand"/>
                 <w:noProof/>
                 <w:webHidden/>
+                <w:sz w:val="20"/>
+                <w:szCs w:val="20"/>
               </w:rPr>
               <w:instrText xml:space="preserve"> PAGEREF _Toc135055672 \h </w:instrText>
             </w:r>
@@ -1936,6 +2151,8 @@
                 <w:rFonts w:ascii="Quicksand" w:hAnsi="Quicksand"/>
                 <w:noProof/>
                 <w:webHidden/>
+                <w:sz w:val="20"/>
+                <w:szCs w:val="20"/>
               </w:rPr>
             </w:r>
             <w:r>
@@ -1943,6 +2160,8 @@
                 <w:rFonts w:ascii="Quicksand" w:hAnsi="Quicksand"/>
                 <w:noProof/>
                 <w:webHidden/>
+                <w:sz w:val="20"/>
+                <w:szCs w:val="20"/>
               </w:rPr>
               <w:fldChar w:fldCharType="separate"/>
             </w:r>
@@ -1951,6 +2170,8 @@
                 <w:rFonts w:ascii="Quicksand" w:hAnsi="Quicksand"/>
                 <w:noProof/>
                 <w:webHidden/>
+                <w:sz w:val="20"/>
+                <w:szCs w:val="20"/>
               </w:rPr>
               <w:t>16</w:t>
             </w:r>
@@ -1959,6 +2180,8 @@
                 <w:rFonts w:ascii="Quicksand" w:hAnsi="Quicksand"/>
                 <w:noProof/>
                 <w:webHidden/>
+                <w:sz w:val="20"/>
+                <w:szCs w:val="20"/>
               </w:rPr>
               <w:fldChar w:fldCharType="end"/>
             </w:r>
@@ -1974,6 +2197,8 @@
               <w:rFonts w:ascii="Quicksand" w:eastAsiaTheme="minorEastAsia" w:hAnsi="Quicksand"/>
               <w:noProof/>
               <w:kern w:val="2"/>
+              <w:sz w:val="20"/>
+              <w:szCs w:val="20"/>
               <w:lang w:eastAsia="fr-FR"/>
               <w14:ligatures w14:val="standardContextual"/>
             </w:rPr>
@@ -1984,6 +2209,8 @@
                 <w:rStyle w:val="Lienhypertexte"/>
                 <w:rFonts w:ascii="Quicksand" w:hAnsi="Quicksand" w:cs="Taviraj"/>
                 <w:noProof/>
+                <w:sz w:val="20"/>
+                <w:szCs w:val="20"/>
               </w:rPr>
               <w:t>Phase</w:t>
             </w:r>
@@ -1994,6 +2221,8 @@
                 <w:i/>
                 <w:iCs/>
                 <w:noProof/>
+                <w:sz w:val="20"/>
+                <w:szCs w:val="20"/>
               </w:rPr>
               <w:t xml:space="preserve"> </w:t>
             </w:r>
@@ -2002,6 +2231,8 @@
                 <w:rStyle w:val="Lienhypertexte"/>
                 <w:rFonts w:ascii="Quicksand" w:hAnsi="Quicksand" w:cs="Taviraj"/>
                 <w:noProof/>
+                <w:sz w:val="20"/>
+                <w:szCs w:val="20"/>
               </w:rPr>
               <w:t>2 – Nom de la phase</w:t>
             </w:r>
@@ -2010,6 +2241,8 @@
                 <w:rFonts w:ascii="Quicksand" w:hAnsi="Quicksand"/>
                 <w:noProof/>
                 <w:webHidden/>
+                <w:sz w:val="20"/>
+                <w:szCs w:val="20"/>
               </w:rPr>
               <w:tab/>
             </w:r>
@@ -2018,6 +2251,8 @@
                 <w:rFonts w:ascii="Quicksand" w:hAnsi="Quicksand"/>
                 <w:noProof/>
                 <w:webHidden/>
+                <w:sz w:val="20"/>
+                <w:szCs w:val="20"/>
               </w:rPr>
               <w:fldChar w:fldCharType="begin"/>
             </w:r>
@@ -2026,6 +2261,8 @@
                 <w:rFonts w:ascii="Quicksand" w:hAnsi="Quicksand"/>
                 <w:noProof/>
                 <w:webHidden/>
+                <w:sz w:val="20"/>
+                <w:szCs w:val="20"/>
               </w:rPr>
               <w:instrText xml:space="preserve"> PAGEREF _Toc135055673 \h </w:instrText>
             </w:r>
@@ -2034,6 +2271,8 @@
                 <w:rFonts w:ascii="Quicksand" w:hAnsi="Quicksand"/>
                 <w:noProof/>
                 <w:webHidden/>
+                <w:sz w:val="20"/>
+                <w:szCs w:val="20"/>
               </w:rPr>
             </w:r>
             <w:r>
@@ -2041,6 +2280,8 @@
                 <w:rFonts w:ascii="Quicksand" w:hAnsi="Quicksand"/>
                 <w:noProof/>
                 <w:webHidden/>
+                <w:sz w:val="20"/>
+                <w:szCs w:val="20"/>
               </w:rPr>
               <w:fldChar w:fldCharType="separate"/>
             </w:r>
@@ -2049,6 +2290,8 @@
                 <w:rFonts w:ascii="Quicksand" w:hAnsi="Quicksand"/>
                 <w:noProof/>
                 <w:webHidden/>
+                <w:sz w:val="20"/>
+                <w:szCs w:val="20"/>
               </w:rPr>
               <w:t>17</w:t>
             </w:r>
@@ -2057,6 +2300,8 @@
                 <w:rFonts w:ascii="Quicksand" w:hAnsi="Quicksand"/>
                 <w:noProof/>
                 <w:webHidden/>
+                <w:sz w:val="20"/>
+                <w:szCs w:val="20"/>
               </w:rPr>
               <w:fldChar w:fldCharType="end"/>
             </w:r>
@@ -2072,6 +2317,8 @@
               <w:rFonts w:ascii="Quicksand" w:eastAsiaTheme="minorEastAsia" w:hAnsi="Quicksand"/>
               <w:noProof/>
               <w:kern w:val="2"/>
+              <w:sz w:val="20"/>
+              <w:szCs w:val="20"/>
               <w:lang w:eastAsia="fr-FR"/>
               <w14:ligatures w14:val="standardContextual"/>
             </w:rPr>
@@ -2082,6 +2329,8 @@
                 <w:rStyle w:val="Lienhypertexte"/>
                 <w:rFonts w:ascii="Quicksand" w:eastAsia="Times New Roman" w:hAnsi="Quicksand" w:cs="Taviraj"/>
                 <w:noProof/>
+                <w:sz w:val="20"/>
+                <w:szCs w:val="20"/>
                 <w:lang w:eastAsia="fr-FR"/>
               </w:rPr>
               <w:t>Budget &amp; Planning</w:t>
@@ -2091,6 +2340,8 @@
                 <w:rFonts w:ascii="Quicksand" w:hAnsi="Quicksand"/>
                 <w:noProof/>
                 <w:webHidden/>
+                <w:sz w:val="20"/>
+                <w:szCs w:val="20"/>
               </w:rPr>
               <w:tab/>
             </w:r>
@@ -2099,6 +2350,8 @@
                 <w:rFonts w:ascii="Quicksand" w:hAnsi="Quicksand"/>
                 <w:noProof/>
                 <w:webHidden/>
+                <w:sz w:val="20"/>
+                <w:szCs w:val="20"/>
               </w:rPr>
               <w:fldChar w:fldCharType="begin"/>
             </w:r>
@@ -2107,6 +2360,8 @@
                 <w:rFonts w:ascii="Quicksand" w:hAnsi="Quicksand"/>
                 <w:noProof/>
                 <w:webHidden/>
+                <w:sz w:val="20"/>
+                <w:szCs w:val="20"/>
               </w:rPr>
               <w:instrText xml:space="preserve"> PAGEREF _Toc135055674 \h </w:instrText>
             </w:r>
@@ -2115,6 +2370,8 @@
                 <w:rFonts w:ascii="Quicksand" w:hAnsi="Quicksand"/>
                 <w:noProof/>
                 <w:webHidden/>
+                <w:sz w:val="20"/>
+                <w:szCs w:val="20"/>
               </w:rPr>
             </w:r>
             <w:r>
@@ -2122,6 +2379,8 @@
                 <w:rFonts w:ascii="Quicksand" w:hAnsi="Quicksand"/>
                 <w:noProof/>
                 <w:webHidden/>
+                <w:sz w:val="20"/>
+                <w:szCs w:val="20"/>
               </w:rPr>
               <w:fldChar w:fldCharType="separate"/>
             </w:r>
@@ -2130,6 +2389,8 @@
                 <w:rFonts w:ascii="Quicksand" w:hAnsi="Quicksand"/>
                 <w:noProof/>
                 <w:webHidden/>
+                <w:sz w:val="20"/>
+                <w:szCs w:val="20"/>
               </w:rPr>
               <w:t>18</w:t>
             </w:r>
@@ -2138,6 +2399,8 @@
                 <w:rFonts w:ascii="Quicksand" w:hAnsi="Quicksand"/>
                 <w:noProof/>
                 <w:webHidden/>
+                <w:sz w:val="20"/>
+                <w:szCs w:val="20"/>
               </w:rPr>
               <w:fldChar w:fldCharType="end"/>
             </w:r>
@@ -2153,6 +2416,8 @@
               <w:rFonts w:ascii="Quicksand" w:eastAsiaTheme="minorEastAsia" w:hAnsi="Quicksand"/>
               <w:noProof/>
               <w:kern w:val="2"/>
+              <w:sz w:val="20"/>
+              <w:szCs w:val="20"/>
               <w:lang w:eastAsia="fr-FR"/>
               <w14:ligatures w14:val="standardContextual"/>
             </w:rPr>
@@ -2163,6 +2428,8 @@
                 <w:rStyle w:val="Lienhypertexte"/>
                 <w:rFonts w:ascii="Quicksand" w:hAnsi="Quicksand" w:cs="Taviraj"/>
                 <w:noProof/>
+                <w:sz w:val="20"/>
+                <w:szCs w:val="20"/>
               </w:rPr>
               <w:t>Budget</w:t>
             </w:r>
@@ -2171,6 +2438,8 @@
                 <w:rFonts w:ascii="Quicksand" w:hAnsi="Quicksand"/>
                 <w:noProof/>
                 <w:webHidden/>
+                <w:sz w:val="20"/>
+                <w:szCs w:val="20"/>
               </w:rPr>
               <w:tab/>
             </w:r>
@@ -2179,6 +2448,8 @@
                 <w:rFonts w:ascii="Quicksand" w:hAnsi="Quicksand"/>
                 <w:noProof/>
                 <w:webHidden/>
+                <w:sz w:val="20"/>
+                <w:szCs w:val="20"/>
               </w:rPr>
               <w:fldChar w:fldCharType="begin"/>
             </w:r>
@@ -2187,6 +2458,8 @@
                 <w:rFonts w:ascii="Quicksand" w:hAnsi="Quicksand"/>
                 <w:noProof/>
                 <w:webHidden/>
+                <w:sz w:val="20"/>
+                <w:szCs w:val="20"/>
               </w:rPr>
               <w:instrText xml:space="preserve"> PAGEREF _Toc135055675 \h </w:instrText>
             </w:r>
@@ -2195,6 +2468,8 @@
                 <w:rFonts w:ascii="Quicksand" w:hAnsi="Quicksand"/>
                 <w:noProof/>
                 <w:webHidden/>
+                <w:sz w:val="20"/>
+                <w:szCs w:val="20"/>
               </w:rPr>
             </w:r>
             <w:r>
@@ -2202,6 +2477,8 @@
                 <w:rFonts w:ascii="Quicksand" w:hAnsi="Quicksand"/>
                 <w:noProof/>
                 <w:webHidden/>
+                <w:sz w:val="20"/>
+                <w:szCs w:val="20"/>
               </w:rPr>
               <w:fldChar w:fldCharType="separate"/>
             </w:r>
@@ -2210,6 +2487,8 @@
                 <w:rFonts w:ascii="Quicksand" w:hAnsi="Quicksand"/>
                 <w:noProof/>
                 <w:webHidden/>
+                <w:sz w:val="20"/>
+                <w:szCs w:val="20"/>
               </w:rPr>
               <w:t>19</w:t>
             </w:r>
@@ -2218,6 +2497,8 @@
                 <w:rFonts w:ascii="Quicksand" w:hAnsi="Quicksand"/>
                 <w:noProof/>
                 <w:webHidden/>
+                <w:sz w:val="20"/>
+                <w:szCs w:val="20"/>
               </w:rPr>
               <w:fldChar w:fldCharType="end"/>
             </w:r>
@@ -2233,6 +2514,8 @@
               <w:rFonts w:ascii="Quicksand" w:eastAsiaTheme="minorEastAsia" w:hAnsi="Quicksand"/>
               <w:noProof/>
               <w:kern w:val="2"/>
+              <w:sz w:val="20"/>
+              <w:szCs w:val="20"/>
               <w:lang w:eastAsia="fr-FR"/>
               <w14:ligatures w14:val="standardContextual"/>
             </w:rPr>
@@ -2243,6 +2526,8 @@
                 <w:rStyle w:val="Lienhypertexte"/>
                 <w:rFonts w:ascii="Quicksand" w:hAnsi="Quicksand" w:cs="Taviraj"/>
                 <w:noProof/>
+                <w:sz w:val="20"/>
+                <w:szCs w:val="20"/>
                 <w:lang w:val="en-US"/>
               </w:rPr>
               <w:t>Planning prévisionnel</w:t>
@@ -2252,6 +2537,8 @@
                 <w:rFonts w:ascii="Quicksand" w:hAnsi="Quicksand"/>
                 <w:noProof/>
                 <w:webHidden/>
+                <w:sz w:val="20"/>
+                <w:szCs w:val="20"/>
               </w:rPr>
               <w:tab/>
             </w:r>
@@ -2260,6 +2547,8 @@
                 <w:rFonts w:ascii="Quicksand" w:hAnsi="Quicksand"/>
                 <w:noProof/>
                 <w:webHidden/>
+                <w:sz w:val="20"/>
+                <w:szCs w:val="20"/>
               </w:rPr>
               <w:fldChar w:fldCharType="begin"/>
             </w:r>
@@ -2268,6 +2557,8 @@
                 <w:rFonts w:ascii="Quicksand" w:hAnsi="Quicksand"/>
                 <w:noProof/>
                 <w:webHidden/>
+                <w:sz w:val="20"/>
+                <w:szCs w:val="20"/>
               </w:rPr>
               <w:instrText xml:space="preserve"> PAGEREF _Toc135055676 \h </w:instrText>
             </w:r>
@@ -2276,6 +2567,8 @@
                 <w:rFonts w:ascii="Quicksand" w:hAnsi="Quicksand"/>
                 <w:noProof/>
                 <w:webHidden/>
+                <w:sz w:val="20"/>
+                <w:szCs w:val="20"/>
               </w:rPr>
             </w:r>
             <w:r>
@@ -2283,6 +2576,8 @@
                 <w:rFonts w:ascii="Quicksand" w:hAnsi="Quicksand"/>
                 <w:noProof/>
                 <w:webHidden/>
+                <w:sz w:val="20"/>
+                <w:szCs w:val="20"/>
               </w:rPr>
               <w:fldChar w:fldCharType="separate"/>
             </w:r>
@@ -2291,6 +2586,8 @@
                 <w:rFonts w:ascii="Quicksand" w:hAnsi="Quicksand"/>
                 <w:noProof/>
                 <w:webHidden/>
+                <w:sz w:val="20"/>
+                <w:szCs w:val="20"/>
               </w:rPr>
               <w:t>20</w:t>
             </w:r>
@@ -2299,6 +2596,8 @@
                 <w:rFonts w:ascii="Quicksand" w:hAnsi="Quicksand"/>
                 <w:noProof/>
                 <w:webHidden/>
+                <w:sz w:val="20"/>
+                <w:szCs w:val="20"/>
               </w:rPr>
               <w:fldChar w:fldCharType="end"/>
             </w:r>
@@ -2314,6 +2613,8 @@
               <w:rFonts w:ascii="Quicksand" w:eastAsiaTheme="minorEastAsia" w:hAnsi="Quicksand"/>
               <w:noProof/>
               <w:kern w:val="2"/>
+              <w:sz w:val="20"/>
+              <w:szCs w:val="20"/>
               <w:lang w:eastAsia="fr-FR"/>
               <w14:ligatures w14:val="standardContextual"/>
             </w:rPr>
@@ -2324,6 +2625,8 @@
                 <w:rStyle w:val="Lienhypertexte"/>
                 <w:rFonts w:ascii="Quicksand" w:hAnsi="Quicksand" w:cs="Taviraj"/>
                 <w:noProof/>
+                <w:sz w:val="20"/>
+                <w:szCs w:val="20"/>
               </w:rPr>
               <w:t>Échéancier</w:t>
             </w:r>
@@ -2332,6 +2635,8 @@
                 <w:rFonts w:ascii="Quicksand" w:hAnsi="Quicksand"/>
                 <w:noProof/>
                 <w:webHidden/>
+                <w:sz w:val="20"/>
+                <w:szCs w:val="20"/>
               </w:rPr>
               <w:tab/>
             </w:r>
@@ -2340,6 +2645,8 @@
                 <w:rFonts w:ascii="Quicksand" w:hAnsi="Quicksand"/>
                 <w:noProof/>
                 <w:webHidden/>
+                <w:sz w:val="20"/>
+                <w:szCs w:val="20"/>
               </w:rPr>
               <w:fldChar w:fldCharType="begin"/>
             </w:r>
@@ -2348,6 +2655,8 @@
                 <w:rFonts w:ascii="Quicksand" w:hAnsi="Quicksand"/>
                 <w:noProof/>
                 <w:webHidden/>
+                <w:sz w:val="20"/>
+                <w:szCs w:val="20"/>
               </w:rPr>
               <w:instrText xml:space="preserve"> PAGEREF _Toc135055677 \h </w:instrText>
             </w:r>
@@ -2356,6 +2665,8 @@
                 <w:rFonts w:ascii="Quicksand" w:hAnsi="Quicksand"/>
                 <w:noProof/>
                 <w:webHidden/>
+                <w:sz w:val="20"/>
+                <w:szCs w:val="20"/>
               </w:rPr>
             </w:r>
             <w:r>
@@ -2363,6 +2674,8 @@
                 <w:rFonts w:ascii="Quicksand" w:hAnsi="Quicksand"/>
                 <w:noProof/>
                 <w:webHidden/>
+                <w:sz w:val="20"/>
+                <w:szCs w:val="20"/>
               </w:rPr>
               <w:fldChar w:fldCharType="separate"/>
             </w:r>
@@ -2371,6 +2684,8 @@
                 <w:rFonts w:ascii="Quicksand" w:hAnsi="Quicksand"/>
                 <w:noProof/>
                 <w:webHidden/>
+                <w:sz w:val="20"/>
+                <w:szCs w:val="20"/>
               </w:rPr>
               <w:t>21</w:t>
             </w:r>
@@ -2379,6 +2694,8 @@
                 <w:rFonts w:ascii="Quicksand" w:hAnsi="Quicksand"/>
                 <w:noProof/>
                 <w:webHidden/>
+                <w:sz w:val="20"/>
+                <w:szCs w:val="20"/>
               </w:rPr>
               <w:fldChar w:fldCharType="end"/>
             </w:r>
@@ -2388,29 +2705,59 @@
           <w:pPr>
             <w:rPr>
               <w:rFonts w:ascii="Quicksand" w:hAnsi="Quicksand"/>
+              <w:b/>
+              <w:bCs/>
+              <w:sz w:val="20"/>
+              <w:szCs w:val="20"/>
             </w:rPr>
-            <w:sectPr>
-              <w:headerReference w:type="default" r:id="rId16"/>
-              <w:footerReference w:type="default" r:id="rId17"/>
-              <w:pgSz w:w="16838" w:h="11906" w:orient="landscape"/>
-              <w:pgMar w:top="1417" w:right="1417" w:bottom="1417" w:left="1417" w:header="708" w:footer="454" w:gutter="0"/>
-              <w:cols w:space="708"/>
-              <w:docGrid w:linePitch="360"/>
-            </w:sectPr>
           </w:pPr>
           <w:r>
             <w:rPr>
               <w:rFonts w:ascii="Quicksand" w:hAnsi="Quicksand"/>
               <w:b/>
               <w:bCs/>
-              <w:sz w:val="24"/>
-              <w:szCs w:val="24"/>
             </w:rPr>
             <w:fldChar w:fldCharType="end"/>
           </w:r>
         </w:p>
       </w:sdtContent>
     </w:sdt>
+    <w:p>
+      <w:pPr>
+        <w:rPr>
+          <w:rFonts w:ascii="Quicksand" w:hAnsi="Quicksand"/>
+        </w:rPr>
+        <w:sectPr>
+          <w:headerReference w:type="default" r:id="rId11"/>
+          <w:footerReference w:type="default" r:id="rId12"/>
+          <w:pgSz w:w="16838" w:h="11906" w:orient="landscape"/>
+          <w:pgMar w:top="1417" w:right="1417" w:bottom="1417" w:left="1417" w:header="708" w:footer="454" w:gutter="0"/>
+          <w:cols w:space="708"/>
+          <w:docGrid w:linePitch="360"/>
+        </w:sectPr>
+      </w:pPr>
+      <w:r>
+        <w:rPr>
+          <w:rFonts w:ascii="Quicksand" w:hAnsi="Quicksand"/>
+          <w:highlight w:val="yellow"/>
+        </w:rPr>
+        <w:t xml:space="preserve">Ne pas oublier de mettre à jour le </w:t>
+      </w:r>
+      <w:r>
+        <w:rPr>
+          <w:rFonts w:ascii="Quicksand" w:hAnsi="Quicksand"/>
+          <w:highlight w:val="yellow"/>
+        </w:rPr>
+        <w:t>nom des phases</w:t>
+      </w:r>
+      <w:r>
+        <w:rPr>
+          <w:rFonts w:ascii="Quicksand" w:hAnsi="Quicksand"/>
+          <w:highlight w:val="yellow"/>
+        </w:rPr>
+        <w:t xml:space="preserve"> </w:t>
+      </w:r>
+    </w:p>
     <w:p>
       <w:r>
         <w:rPr>
@@ -2490,7 +2837,7 @@
               </wp:anchor>
             </w:drawing>
           </mc:Choice>
-          <mc:Fallback xmlns:w16du="http://schemas.microsoft.com/office/word/2023/wordml/word16du">
+          <mc:Fallback>
             <w:pict>
               <v:shape w14:anchorId="60983910" id="Triangle rectangle 3" o:spid="_x0000_s1026" type="#_x0000_t6" style="position:absolute;margin-left:174.75pt;margin-top:-143.2pt;width:386.9pt;height:948.35pt;rotation:-90;z-index:-251431936;visibility:visible;mso-wrap-style:square;mso-width-percent:0;mso-height-percent:0;mso-wrap-distance-left:9pt;mso-wrap-distance-top:0;mso-wrap-distance-right:9pt;mso-wrap-distance-bottom:0;mso-position-horizontal:absolute;mso-position-horizontal-relative:page;mso-position-vertical:absolute;mso-position-vertical-relative:text;mso-width-percent:0;mso-height-percent:0;mso-width-relative:margin;mso-height-relative:margin;v-text-anchor:middle" o:gfxdata="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" fillcolor="#213754" strokecolor="#192a41" strokeweight="1pt">
                 <v:fill opacity="58339f"/>
@@ -2597,7 +2944,7 @@
           </mc:Choice>
           <mc:Fallback>
             <w:pict>
-              <v:shape w14:anchorId="69C7A438" id="Zone de texte 33" o:spid="_x0000_s1029" type="#_x0000_t202" style="position:absolute;margin-left:65.35pt;margin-top:.6pt;width:116.55pt;height:123.6pt;z-index:251898880;visibility:visible;mso-wrap-style:square;mso-width-percent:0;mso-height-percent:0;mso-wrap-distance-left:9pt;mso-wrap-distance-top:0;mso-wrap-distance-right:9pt;mso-wrap-distance-bottom:0;mso-position-horizontal:right;mso-position-horizontal-relative:margin;mso-position-vertical:absolute;mso-position-vertical-relative:text;mso-width-percent:0;mso-height-percent:0;mso-width-relative:margin;mso-height-relative:margin;v-text-anchor:top" o:gfxdata="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" filled="f" stroked="f" strokeweight=".5pt">
+              <v:shape w14:anchorId="69C7A438" id="Zone de texte 33" o:spid="_x0000_s1029" type="#_x0000_t202" style="position:absolute;margin-left:65.35pt;margin-top:.6pt;width:116.55pt;height:123.6pt;z-index:251898880;visibility:visible;mso-wrap-style:square;mso-width-percent:0;mso-height-percent:0;mso-wrap-distance-left:9pt;mso-wrap-distance-top:0;mso-wrap-distance-right:9pt;mso-wrap-distance-bottom:0;mso-position-horizontal:right;mso-position-horizontal-relative:margin;mso-position-vertical:absolute;mso-position-vertical-relative:text;mso-width-percent:0;mso-height-percent:0;mso-width-relative:margin;mso-height-relative:margin;v-text-anchor:top" o:gfxdata="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" filled="f" stroked="f" strokeweight=".5pt">
                 <v:textbox>
                   <w:txbxContent>
                     <w:p>
@@ -2653,7 +3000,7 @@
           <w:noProof/>
         </w:rPr>
         <w:drawing>
-          <wp:anchor distT="0" distB="0" distL="114300" distR="114300" simplePos="0" relativeHeight="251632627" behindDoc="1" locked="0" layoutInCell="1" allowOverlap="1" wp14:anchorId="062B2523" wp14:editId="5B521BD8">
+          <wp:anchor distT="0" distB="0" distL="114300" distR="114300" simplePos="0" relativeHeight="251632627" behindDoc="1" locked="0" layoutInCell="1" allowOverlap="1" wp14:anchorId="062B2523" wp14:editId="4BC520BA">
             <wp:simplePos x="0" y="0"/>
             <wp:positionH relativeFrom="margin">
               <wp:align>center</wp:align>
@@ -2676,7 +3023,7 @@
                     <pic:cNvPicPr/>
                   </pic:nvPicPr>
                   <pic:blipFill>
-                    <a:blip r:embed="rId18" cstate="print">
+                    <a:blip r:embed="rId13" cstate="print">
                       <a:extLst>
                         <a:ext uri="{28A0092B-C50C-407E-A947-70E740481C1C}">
                           <a14:useLocalDpi xmlns:a14="http://schemas.microsoft.com/office/drawing/2010/main" val="0"/>
@@ -2833,7 +3180,7 @@
                     </pic:cNvPicPr>
                   </pic:nvPicPr>
                   <pic:blipFill rotWithShape="1">
-                    <a:blip r:embed="rId19" cstate="print">
+                    <a:blip r:embed="rId14" cstate="print">
                       <a:extLst>
                         <a:ext uri="{28A0092B-C50C-407E-A947-70E740481C1C}">
                           <a14:useLocalDpi xmlns:a14="http://schemas.microsoft.com/office/drawing/2010/main" val="0"/>
@@ -2899,7 +3246,43 @@
           <w:sz w:val="28"/>
           <w:szCs w:val="28"/>
         </w:rPr>
-        <w:t xml:space="preserve">, Ponts Études Projets est la Junior-Entreprise de l’école des Ponts et Chaussées, comptant parmi les </w:t>
+        <w:t>, Ponts Études Projets est la Junior-Entreprise de l’</w:t>
+      </w:r>
+      <w:r>
+        <w:rPr>
+          <w:rFonts w:ascii="Quicksand" w:hAnsi="Quicksand" w:cs="Times New Roman"/>
+          <w:color w:val="1D1C1D"/>
+          <w:sz w:val="28"/>
+          <w:szCs w:val="28"/>
+        </w:rPr>
+        <w:t>E</w:t>
+      </w:r>
+      <w:r>
+        <w:rPr>
+          <w:rFonts w:ascii="Quicksand" w:hAnsi="Quicksand" w:cs="Times New Roman"/>
+          <w:color w:val="1D1C1D"/>
+          <w:sz w:val="28"/>
+          <w:szCs w:val="28"/>
+        </w:rPr>
+        <w:t>cole</w:t>
+      </w:r>
+      <w:r>
+        <w:rPr>
+          <w:rFonts w:ascii="Quicksand" w:hAnsi="Quicksand" w:cs="Times New Roman"/>
+          <w:color w:val="1D1C1D"/>
+          <w:sz w:val="28"/>
+          <w:szCs w:val="28"/>
+        </w:rPr>
+        <w:t xml:space="preserve"> Nationale </w:t>
+      </w:r>
+      <w:r>
+        <w:rPr>
+          <w:rFonts w:ascii="Quicksand" w:hAnsi="Quicksand" w:cs="Times New Roman"/>
+          <w:color w:val="1D1C1D"/>
+          <w:sz w:val="28"/>
+          <w:szCs w:val="28"/>
+        </w:rPr>
+        <w:t xml:space="preserve">des Ponts et Chaussées, comptant parmi les </w:t>
       </w:r>
       <w:r>
         <w:rPr>
@@ -3063,7 +3446,7 @@
                     <pic:cNvPicPr/>
                   </pic:nvPicPr>
                   <pic:blipFill>
-                    <a:blip r:embed="rId20">
+                    <a:blip r:embed="rId15">
                       <a:extLst>
                         <a:ext uri="{28A0092B-C50C-407E-A947-70E740481C1C}">
                           <a14:useLocalDpi xmlns:a14="http://schemas.microsoft.com/office/drawing/2010/main" val="0"/>
@@ -3154,7 +3537,7 @@
                     <pic:cNvPicPr/>
                   </pic:nvPicPr>
                   <pic:blipFill>
-                    <a:blip r:embed="rId21">
+                    <a:blip r:embed="rId16">
                       <a:duotone>
                         <a:prstClr val="black"/>
                         <a:srgbClr val="303854">
@@ -3301,7 +3684,7 @@
               </wp:anchor>
             </w:drawing>
           </mc:Choice>
-          <mc:Fallback xmlns:w16du="http://schemas.microsoft.com/office/word/2023/wordml/word16du">
+          <mc:Fallback>
             <w:pict>
               <v:group w14:anchorId="1038B22F" id="Groupe 152" o:spid="_x0000_s1026" style="position:absolute;margin-left:-70.85pt;margin-top:17.95pt;width:18.25pt;height:33.9pt;z-index:251793408" coordsize="231775,430942" o:gfxdata="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">
                 <v:line id="Connecteur droit 153" o:spid="_x0000_s1027" style="position:absolute;visibility:visible;mso-wrap-style:square" from="0,0" to="231775,224790" o:connectortype="straight" o:gfxdata="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" strokecolor="white [3212]" strokeweight="3pt">
@@ -3423,7 +3806,7 @@
               </wp:anchor>
             </w:drawing>
           </mc:Choice>
-          <mc:Fallback xmlns:w16du="http://schemas.microsoft.com/office/word/2023/wordml/word16du">
+          <mc:Fallback>
             <w:pict>
               <v:group w14:anchorId="6E9ABA35" id="Groupe 155" o:spid="_x0000_s1026" style="position:absolute;margin-left:-57.85pt;margin-top:18.25pt;width:18.25pt;height:33.9pt;z-index:251794432" coordsize="231775,430942" o:gfxdata="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">
                 <v:line id="Connecteur droit 156" o:spid="_x0000_s1027" style="position:absolute;visibility:visible;mso-wrap-style:square" from="0,0" to="231775,224790" o:connectortype="straight" o:gfxdata="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" strokecolor="white [3212]" strokeweight="3pt">
@@ -3644,27 +4027,7 @@
                                   <w:szCs w:val="24"/>
                                   <w:lang w:eastAsia="fr-FR"/>
                                 </w:rPr>
-                                <w:t>Après accord sur le devis, le chef de projet sélectionne un ou plusieurs étudiants parmi les 1500 élèves de l’</w:t>
-                              </w:r>
-                              <w:proofErr w:type="spellStart"/>
-                              <w:r>
-                                <w:rPr>
-                                  <w:rFonts w:ascii="Quicksand" w:eastAsia="Times New Roman" w:hAnsi="Quicksand" w:cs="Times New Roman"/>
-                                  <w:sz w:val="24"/>
-                                  <w:szCs w:val="24"/>
-                                  <w:lang w:eastAsia="fr-FR"/>
-                                </w:rPr>
-                                <w:t>Ecole</w:t>
-                              </w:r>
-                              <w:proofErr w:type="spellEnd"/>
-                              <w:r>
-                                <w:rPr>
-                                  <w:rFonts w:ascii="Quicksand" w:eastAsia="Times New Roman" w:hAnsi="Quicksand" w:cs="Times New Roman"/>
-                                  <w:sz w:val="24"/>
-                                  <w:szCs w:val="24"/>
-                                  <w:lang w:eastAsia="fr-FR"/>
-                                </w:rPr>
-                                <w:t xml:space="preserve"> pour répondre à vos besoins en fonction de vos exigences. </w:t>
+                                <w:t xml:space="preserve">Après accord sur le devis, le chef de projet sélectionne un ou plusieurs étudiants parmi les 1500 élèves de l’Ecole pour répondre à vos besoins en fonction de vos exigences. </w:t>
                               </w:r>
                               <w:r>
                                 <w:rPr>
@@ -3727,8 +4090,8 @@
           </mc:Choice>
           <mc:Fallback>
             <w:pict>
-              <v:group w14:anchorId="1D977046" id="Groupe 207" o:spid="_x0000_s1030" style="position:absolute;margin-left:473.35pt;margin-top:5.15pt;width:227.1pt;height:186pt;z-index:251766784;mso-width-relative:margin;mso-height-relative:margin" coordorigin="3640,592" coordsize="28851,23636" o:gfxdata="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">
-                <v:shape id="Zone de texte 113" o:spid="_x0000_s1031" type="#_x0000_t202" style="position:absolute;left:3640;top:592;width:28852;height:3735;visibility:visible;mso-wrap-style:square;v-text-anchor:top" o:gfxdata="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" fillcolor="#303854" stroked="f" strokeweight=".5pt">
+              <v:group w14:anchorId="1D977046" id="Groupe 207" o:spid="_x0000_s1030" style="position:absolute;margin-left:473.35pt;margin-top:5.15pt;width:227.1pt;height:186pt;z-index:251766784;mso-width-relative:margin;mso-height-relative:margin" coordorigin="3640,592" coordsize="28851,23636" o:gfxdata="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">
+                <v:shape id="Zone de texte 113" o:spid="_x0000_s1031" type="#_x0000_t202" style="position:absolute;left:3640;top:592;width:28852;height:3735;visibility:visible;mso-wrap-style:square;v-text-anchor:top" o:gfxdata="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" fillcolor="#303854" stroked="f" strokeweight=".5pt">
                   <v:textbox>
                     <w:txbxContent>
                       <w:p>
@@ -3763,7 +4126,7 @@
                     </w:txbxContent>
                   </v:textbox>
                 </v:shape>
-                <v:shape id="Zone de texte 123" o:spid="_x0000_s1032" type="#_x0000_t202" style="position:absolute;left:6519;top:4326;width:24083;height:19903;visibility:visible;mso-wrap-style:square;v-text-anchor:top" o:gfxdata="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" fillcolor="#f2f2f2 [3052]" stroked="f" strokeweight=".5pt">
+                <v:shape id="Zone de texte 123" o:spid="_x0000_s1032" type="#_x0000_t202" style="position:absolute;left:6519;top:4326;width:24083;height:19903;visibility:visible;mso-wrap-style:square;v-text-anchor:top" o:gfxdata="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" fillcolor="#f2f2f2 [3052]" stroked="f" strokeweight=".5pt">
                   <v:textbox>
                     <w:txbxContent>
                       <w:p>
@@ -4062,8 +4425,8 @@
           </mc:Choice>
           <mc:Fallback>
             <w:pict>
-              <v:group w14:anchorId="7F865C9A" id="Groupe 206" o:spid="_x0000_s1033" style="position:absolute;margin-left:-.65pt;margin-top:5.15pt;width:216.45pt;height:99.35pt;z-index:251763712;mso-width-relative:margin;mso-height-relative:margin" coordorigin="3725,592" coordsize="27496,12627" o:gfxdata="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">
-                <v:shape id="Zone de texte 112" o:spid="_x0000_s1034" type="#_x0000_t202" style="position:absolute;left:3725;top:592;width:27496;height:3734;visibility:visible;mso-wrap-style:square;v-text-anchor:top" o:gfxdata="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" fillcolor="#303854" stroked="f" strokeweight=".5pt">
+              <v:group w14:anchorId="7F865C9A" id="Groupe 206" o:spid="_x0000_s1033" style="position:absolute;margin-left:-.65pt;margin-top:5.15pt;width:216.45pt;height:99.35pt;z-index:251763712;mso-width-relative:margin;mso-height-relative:margin" coordorigin="3725,592" coordsize="27496,12627" o:gfxdata="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">
+                <v:shape id="Zone de texte 112" o:spid="_x0000_s1034" type="#_x0000_t202" style="position:absolute;left:3725;top:592;width:27496;height:3734;visibility:visible;mso-wrap-style:square;v-text-anchor:top" o:gfxdata="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" fillcolor="#303854" stroked="f" strokeweight=".5pt">
                   <v:textbox>
                     <w:txbxContent>
                       <w:p>
@@ -4089,7 +4452,7 @@
                     </w:txbxContent>
                   </v:textbox>
                 </v:shape>
-                <v:shape id="Zone de texte 122" o:spid="_x0000_s1035" type="#_x0000_t202" style="position:absolute;left:5334;top:4326;width:24079;height:8893;visibility:visible;mso-wrap-style:square;v-text-anchor:top" o:gfxdata="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" fillcolor="#f2f2f2 [3052]" stroked="f" strokeweight=".5pt">
+                <v:shape id="Zone de texte 122" o:spid="_x0000_s1035" type="#_x0000_t202" style="position:absolute;left:5334;top:4326;width:24079;height:8893;visibility:visible;mso-wrap-style:square;v-text-anchor:top" o:gfxdata="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" fillcolor="#f2f2f2 [3052]" stroked="f" strokeweight=".5pt">
                   <v:textbox>
                     <w:txbxContent>
                       <w:p>
@@ -4197,7 +4560,7 @@
                     <pic:cNvPicPr/>
                   </pic:nvPicPr>
                   <pic:blipFill>
-                    <a:blip r:embed="rId22" cstate="print">
+                    <a:blip r:embed="rId17" cstate="print">
                       <a:duotone>
                         <a:prstClr val="black"/>
                         <a:srgbClr val="303854">
@@ -4345,7 +4708,7 @@
               </wp:anchor>
             </w:drawing>
           </mc:Choice>
-          <mc:Fallback xmlns:w16du="http://schemas.microsoft.com/office/word/2023/wordml/word16du">
+          <mc:Fallback>
             <w:pict>
               <v:group w14:anchorId="34E124C4" id="Groupe 181" o:spid="_x0000_s1026" style="position:absolute;margin-left:475.65pt;margin-top:47.85pt;width:17.2pt;height:36.95pt;z-index:251808768" coordsize="218440,469542" o:gfxdata="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">
                 <v:line id="Connecteur droit 182" o:spid="_x0000_s1027" style="position:absolute;visibility:visible;mso-wrap-style:square" from="0,431442" to="218440,469542" o:connectortype="straight" o:gfxdata="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" strokecolor="white [3212]" strokeweight="3pt">
@@ -4468,7 +4831,7 @@
               </wp:anchor>
             </w:drawing>
           </mc:Choice>
-          <mc:Fallback xmlns:w16du="http://schemas.microsoft.com/office/word/2023/wordml/word16du">
+          <mc:Fallback>
             <w:pict>
               <v:group w14:anchorId="62C1AA05" id="Groupe 145" o:spid="_x0000_s1026" style="position:absolute;margin-left:322.6pt;margin-top:19.8pt;width:18.25pt;height:33.9pt;z-index:251787264" coordsize="231775,430942" o:gfxdata="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">
                 <v:line id="Connecteur droit 143" o:spid="_x0000_s1027" style="position:absolute;visibility:visible;mso-wrap-style:square" from="0,0" to="231775,224790" o:connectortype="straight" o:gfxdata="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" strokecolor="white [3212]" strokeweight="3pt">
@@ -4591,7 +4954,7 @@
               </wp:anchor>
             </w:drawing>
           </mc:Choice>
-          <mc:Fallback xmlns:w16du="http://schemas.microsoft.com/office/word/2023/wordml/word16du">
+          <mc:Fallback>
             <w:pict>
               <v:group w14:anchorId="006D2E6E" id="Groupe 146" o:spid="_x0000_s1026" style="position:absolute;margin-left:335.6pt;margin-top:20.1pt;width:18.25pt;height:33.9pt;z-index:251789312" coordsize="231775,430942" o:gfxdata="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">
                 <v:line id="Connecteur droit 147" o:spid="_x0000_s1027" style="position:absolute;visibility:visible;mso-wrap-style:square" from="0,0" to="231775,224790" o:connectortype="straight" o:gfxdata="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" strokecolor="white [3212]" strokeweight="3pt">
@@ -4714,7 +5077,7 @@
               </wp:anchor>
             </w:drawing>
           </mc:Choice>
-          <mc:Fallback xmlns:w16du="http://schemas.microsoft.com/office/word/2023/wordml/word16du">
+          <mc:Fallback>
             <w:pict>
               <v:group w14:anchorId="664336D6" id="Groupe 149" o:spid="_x0000_s1026" style="position:absolute;margin-left:348.95pt;margin-top:19.75pt;width:18.25pt;height:33.9pt;z-index:251791360" coordsize="231775,430942" o:gfxdata="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">
                 <v:line id="Connecteur droit 150" o:spid="_x0000_s1027" style="position:absolute;visibility:visible;mso-wrap-style:square" from="0,0" to="231775,224790" o:connectortype="straight" o:gfxdata="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" strokecolor="white [3212]" strokeweight="3pt">
@@ -4951,8 +5314,8 @@
           </mc:Choice>
           <mc:Fallback>
             <w:pict>
-              <v:group w14:anchorId="3533AAD8" id="Groupe 208" o:spid="_x0000_s1036" style="position:absolute;margin-left:240.55pt;margin-top:20.2pt;width:220.55pt;height:114.6pt;z-index:251769856;mso-width-relative:margin;mso-height-relative:margin" coordorigin="3810,338" coordsize="28009,14558" o:gfxdata="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">
-                <v:shape id="Zone de texte 114" o:spid="_x0000_s1037" type="#_x0000_t202" style="position:absolute;left:3810;top:338;width:28009;height:3734;visibility:visible;mso-wrap-style:square;v-text-anchor:top" o:gfxdata="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" fillcolor="#303854" stroked="f" strokeweight=".5pt">
+              <v:group w14:anchorId="3533AAD8" id="Groupe 208" o:spid="_x0000_s1036" style="position:absolute;margin-left:240.55pt;margin-top:20.2pt;width:220.55pt;height:114.6pt;z-index:251769856;mso-width-relative:margin;mso-height-relative:margin" coordorigin="3810,338" coordsize="28009,14558" o:gfxdata="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">
+                <v:shape id="Zone de texte 114" o:spid="_x0000_s1037" type="#_x0000_t202" style="position:absolute;left:3810;top:338;width:28009;height:3734;visibility:visible;mso-wrap-style:square;v-text-anchor:top" o:gfxdata="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" fillcolor="#303854" stroked="f" strokeweight=".5pt">
                   <v:textbox>
                     <w:txbxContent>
                       <w:p>
@@ -4978,7 +5341,7 @@
                     </w:txbxContent>
                   </v:textbox>
                 </v:shape>
-                <v:shape id="Zone de texte 124" o:spid="_x0000_s1038" type="#_x0000_t202" style="position:absolute;left:5672;top:4070;width:24084;height:10827;visibility:visible;mso-wrap-style:square;v-text-anchor:top" o:gfxdata="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" fillcolor="#f2f2f2 [3052]" stroked="f" strokeweight=".5pt">
+                <v:shape id="Zone de texte 124" o:spid="_x0000_s1038" type="#_x0000_t202" style="position:absolute;left:5672;top:4070;width:24084;height:10827;visibility:visible;mso-wrap-style:square;v-text-anchor:top" o:gfxdata="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" fillcolor="#f2f2f2 [3052]" stroked="f" strokeweight=".5pt">
                   <v:textbox>
                     <w:txbxContent>
                       <w:p>
@@ -5062,7 +5425,7 @@
                     <pic:cNvPicPr/>
                   </pic:nvPicPr>
                   <pic:blipFill>
-                    <a:blip r:embed="rId23" cstate="print">
+                    <a:blip r:embed="rId18" cstate="print">
                       <a:duotone>
                         <a:prstClr val="black"/>
                         <a:srgbClr val="303854">
@@ -5210,7 +5573,7 @@
               </wp:anchor>
             </w:drawing>
           </mc:Choice>
-          <mc:Fallback xmlns:w16du="http://schemas.microsoft.com/office/word/2023/wordml/word16du">
+          <mc:Fallback>
             <w:pict>
               <v:group w14:anchorId="4E0DCE0C" id="Groupe 184" o:spid="_x0000_s1026" style="position:absolute;margin-left:465.85pt;margin-top:4.85pt;width:17.2pt;height:36.95pt;z-index:251809792" coordsize="218440,469542" o:gfxdata="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">
                 <v:line id="Connecteur droit 185" o:spid="_x0000_s1027" style="position:absolute;visibility:visible;mso-wrap-style:square" from="0,431442" to="218440,469542" o:connectortype="straight" o:gfxdata="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" strokecolor="white [3212]" strokeweight="3pt">
@@ -5480,8 +5843,8 @@
           </mc:Choice>
           <mc:Fallback>
             <w:pict>
-              <v:group w14:anchorId="56A0F990" id="Groupe 211" o:spid="_x0000_s1039" style="position:absolute;margin-left:-.05pt;margin-top:20.6pt;width:220.55pt;height:115.2pt;z-index:251772928;mso-width-relative:margin;mso-height-relative:margin" coordorigin="3810,423" coordsize="28009,14630" o:gfxdata="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">
-                <v:shape id="Zone de texte 115" o:spid="_x0000_s1040" type="#_x0000_t202" style="position:absolute;left:3810;top:423;width:28009;height:3734;visibility:visible;mso-wrap-style:square;v-text-anchor:top" o:gfxdata="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" fillcolor="#303854" stroked="f" strokeweight=".5pt">
+              <v:group w14:anchorId="56A0F990" id="Groupe 211" o:spid="_x0000_s1039" style="position:absolute;margin-left:-.05pt;margin-top:20.6pt;width:220.55pt;height:115.2pt;z-index:251772928;mso-width-relative:margin;mso-height-relative:margin" coordorigin="3810,423" coordsize="28009,14630" o:gfxdata="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">
+                <v:shape id="Zone de texte 115" o:spid="_x0000_s1040" type="#_x0000_t202" style="position:absolute;left:3810;top:423;width:28009;height:3734;visibility:visible;mso-wrap-style:square;v-text-anchor:top" o:gfxdata="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" fillcolor="#303854" stroked="f" strokeweight=".5pt">
                   <v:textbox>
                     <w:txbxContent>
                       <w:p>
@@ -5507,7 +5870,7 @@
                     </w:txbxContent>
                   </v:textbox>
                 </v:shape>
-                <v:shape id="Zone de texte 125" o:spid="_x0000_s1041" type="#_x0000_t202" style="position:absolute;left:5757;top:4157;width:24083;height:10896;visibility:visible;mso-wrap-style:square;v-text-anchor:top" o:gfxdata="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" fillcolor="#f2f2f2 [3052]" stroked="f" strokeweight=".5pt">
+                <v:shape id="Zone de texte 125" o:spid="_x0000_s1041" type="#_x0000_t202" style="position:absolute;left:5757;top:4157;width:24083;height:10896;visibility:visible;mso-wrap-style:square;v-text-anchor:top" o:gfxdata="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" fillcolor="#f2f2f2 [3052]" stroked="f" strokeweight=".5pt">
                   <v:textbox>
                     <w:txbxContent>
                       <w:p>
@@ -5783,8 +6146,8 @@
           </mc:Choice>
           <mc:Fallback>
             <w:pict>
-              <v:group w14:anchorId="3A5CE716" id="Groupe 209" o:spid="_x0000_s1042" style="position:absolute;margin-left:479.95pt;margin-top:20pt;width:220.55pt;height:104.4pt;z-index:251776000;mso-width-relative:margin;mso-height-relative:margin" coordorigin="4064,508" coordsize="28009,13258" o:gfxdata="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">
-                <v:shape id="Zone de texte 116" o:spid="_x0000_s1043" type="#_x0000_t202" style="position:absolute;left:4064;top:508;width:28009;height:3733;visibility:visible;mso-wrap-style:square;v-text-anchor:top" o:gfxdata="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" fillcolor="#303854" stroked="f" strokeweight=".5pt">
+              <v:group w14:anchorId="3A5CE716" id="Groupe 209" o:spid="_x0000_s1042" style="position:absolute;margin-left:479.95pt;margin-top:20pt;width:220.55pt;height:104.4pt;z-index:251776000;mso-width-relative:margin;mso-height-relative:margin" coordorigin="4064,508" coordsize="28009,13258" o:gfxdata="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">
+                <v:shape id="Zone de texte 116" o:spid="_x0000_s1043" type="#_x0000_t202" style="position:absolute;left:4064;top:508;width:28009;height:3733;visibility:visible;mso-wrap-style:square;v-text-anchor:top" o:gfxdata="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" fillcolor="#303854" stroked="f" strokeweight=".5pt">
                   <v:textbox>
                     <w:txbxContent>
                       <w:p>
@@ -5810,7 +6173,7 @@
                     </w:txbxContent>
                   </v:textbox>
                 </v:shape>
-                <v:shape id="Zone de texte 126" o:spid="_x0000_s1044" type="#_x0000_t202" style="position:absolute;left:6011;top:4318;width:24083;height:9448;visibility:visible;mso-wrap-style:square;v-text-anchor:top" o:gfxdata="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" fillcolor="#f2f2f2 [3052]" stroked="f" strokeweight=".5pt">
+                <v:shape id="Zone de texte 126" o:spid="_x0000_s1044" type="#_x0000_t202" style="position:absolute;left:6011;top:4318;width:24083;height:9448;visibility:visible;mso-wrap-style:square;v-text-anchor:top" o:gfxdata="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" fillcolor="#f2f2f2 [3052]" stroked="f" strokeweight=".5pt">
                   <v:textbox>
                     <w:txbxContent>
                       <w:p>
@@ -5975,7 +6338,7 @@
               </wp:anchor>
             </w:drawing>
           </mc:Choice>
-          <mc:Fallback xmlns:w16du="http://schemas.microsoft.com/office/word/2023/wordml/word16du">
+          <mc:Fallback>
             <w:pict>
               <v:group w14:anchorId="3769E4AF" id="Groupe 178" o:spid="_x0000_s1026" style="position:absolute;margin-left:262.95pt;margin-top:.55pt;width:17.2pt;height:36.95pt;z-index:251758591" coordsize="218440,469542" o:gfxdata="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">
                 <v:line id="Connecteur droit 179" o:spid="_x0000_s1027" style="position:absolute;visibility:visible;mso-wrap-style:square" from="0,431442" to="218440,469542" o:connectortype="straight" o:gfxdata="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" strokecolor="white [3212]" strokeweight="3pt">
@@ -6098,7 +6461,7 @@
               </wp:anchor>
             </w:drawing>
           </mc:Choice>
-          <mc:Fallback xmlns:w16du="http://schemas.microsoft.com/office/word/2023/wordml/word16du">
+          <mc:Fallback>
             <w:pict>
               <v:group w14:anchorId="6F8989FE" id="Groupe 177" o:spid="_x0000_s1026" style="position:absolute;margin-left:253.15pt;margin-top:7.05pt;width:17.2pt;height:36.95pt;z-index:251806720" coordsize="218440,469542" o:gfxdata="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">
                 <v:line id="Connecteur droit 172" o:spid="_x0000_s1027" style="position:absolute;visibility:visible;mso-wrap-style:square" from="0,431442" to="218440,469542" o:connectortype="straight" o:gfxdata="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" strokecolor="white [3212]" strokeweight="3pt">
@@ -6157,7 +6520,7 @@
                     <pic:cNvPicPr/>
                   </pic:nvPicPr>
                   <pic:blipFill>
-                    <a:blip r:embed="rId24" cstate="print">
+                    <a:blip r:embed="rId19" cstate="print">
                       <a:duotone>
                         <a:prstClr val="black"/>
                         <a:srgbClr val="303854">
@@ -6229,7 +6592,7 @@
                     <pic:cNvPicPr/>
                   </pic:nvPicPr>
                   <pic:blipFill>
-                    <a:blip r:embed="rId25" cstate="print">
+                    <a:blip r:embed="rId20" cstate="print">
                       <a:duotone>
                         <a:prstClr val="black"/>
                         <a:srgbClr val="303854">
@@ -6377,7 +6740,7 @@
               </wp:anchor>
             </w:drawing>
           </mc:Choice>
-          <mc:Fallback xmlns:w16du="http://schemas.microsoft.com/office/word/2023/wordml/word16du">
+          <mc:Fallback>
             <w:pict>
               <v:group w14:anchorId="66545FD1" id="Groupe 161" o:spid="_x0000_s1026" style="position:absolute;margin-left:327.5pt;margin-top:48.7pt;width:18.25pt;height:33.9pt;z-index:251797504" coordsize="231775,430942" o:gfxdata="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">
                 <v:line id="Connecteur droit 162" o:spid="_x0000_s1027" style="position:absolute;visibility:visible;mso-wrap-style:square" from="0,0" to="231775,224790" o:connectortype="straight" o:gfxdata="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" strokecolor="white [3212]" strokeweight="3pt">
@@ -6500,7 +6863,7 @@
               </wp:anchor>
             </w:drawing>
           </mc:Choice>
-          <mc:Fallback xmlns:w16du="http://schemas.microsoft.com/office/word/2023/wordml/word16du">
+          <mc:Fallback>
             <w:pict>
               <v:group w14:anchorId="5F8B005B" id="Groupe 164" o:spid="_x0000_s1026" style="position:absolute;margin-left:340.5pt;margin-top:49pt;width:18.25pt;height:33.9pt;z-index:251798528" coordsize="231775,430942" o:gfxdata="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">
                 <v:line id="Connecteur droit 165" o:spid="_x0000_s1027" style="position:absolute;visibility:visible;mso-wrap-style:square" from="0,0" to="231775,224790" o:connectortype="straight" o:gfxdata="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" strokecolor="white [3212]" strokeweight="3pt">
@@ -6623,7 +6986,7 @@
               </wp:anchor>
             </w:drawing>
           </mc:Choice>
-          <mc:Fallback xmlns:w16du="http://schemas.microsoft.com/office/word/2023/wordml/word16du">
+          <mc:Fallback>
             <w:pict>
               <v:group w14:anchorId="633A9771" id="Groupe 167" o:spid="_x0000_s1026" style="position:absolute;margin-left:353.8pt;margin-top:48.7pt;width:18.25pt;height:33.9pt;z-index:251799552" coordsize="231775,430942" o:gfxdata="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">
                 <v:line id="Connecteur droit 168" o:spid="_x0000_s1027" style="position:absolute;visibility:visible;mso-wrap-style:square" from="0,0" to="231775,224790" o:connectortype="straight" o:gfxdata="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" strokecolor="white [3212]" strokeweight="3pt">
@@ -6709,7 +7072,7 @@
                     <pic:cNvPicPr/>
                   </pic:nvPicPr>
                   <pic:blipFill rotWithShape="1">
-                    <a:blip r:embed="rId26" cstate="print">
+                    <a:blip r:embed="rId21" cstate="print">
                       <a:extLst>
                         <a:ext uri="{28A0092B-C50C-407E-A947-70E740481C1C}">
                           <a14:useLocalDpi xmlns:a14="http://schemas.microsoft.com/office/drawing/2010/main" val="0"/>
@@ -6802,7 +7165,7 @@
                     <pic:cNvPicPr/>
                   </pic:nvPicPr>
                   <pic:blipFill rotWithShape="1">
-                    <a:blip r:embed="rId27" cstate="print">
+                    <a:blip r:embed="rId22" cstate="print">
                       <a:extLst>
                         <a:ext uri="{28A0092B-C50C-407E-A947-70E740481C1C}">
                           <a14:useLocalDpi xmlns:a14="http://schemas.microsoft.com/office/drawing/2010/main" val="0"/>
@@ -6954,7 +7317,7 @@
           </mc:Choice>
           <mc:Fallback>
             <w:pict>
-              <v:shape w14:anchorId="13A7E9D5" id="Zone de texte 6" o:spid="_x0000_s1045" type="#_x0000_t202" style="position:absolute;margin-left:0;margin-top:26.3pt;width:321pt;height:61.8pt;z-index:251988992;visibility:visible;mso-wrap-style:square;mso-width-percent:0;mso-height-percent:0;mso-wrap-distance-left:9pt;mso-wrap-distance-top:0;mso-wrap-distance-right:9pt;mso-wrap-distance-bottom:0;mso-position-horizontal:center;mso-position-horizontal-relative:margin;mso-position-vertical:absolute;mso-position-vertical-relative:text;mso-width-percent:0;mso-height-percent:0;mso-width-relative:margin;mso-height-relative:margin;v-text-anchor:top" o:gfxdata="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" fillcolor="white [3201]" stroked="f" strokeweight=".5pt">
+              <v:shape w14:anchorId="13A7E9D5" id="Zone de texte 6" o:spid="_x0000_s1045" type="#_x0000_t202" style="position:absolute;margin-left:0;margin-top:26.3pt;width:321pt;height:61.8pt;z-index:251988992;visibility:visible;mso-wrap-style:square;mso-width-percent:0;mso-height-percent:0;mso-wrap-distance-left:9pt;mso-wrap-distance-top:0;mso-wrap-distance-right:9pt;mso-wrap-distance-bottom:0;mso-position-horizontal:center;mso-position-horizontal-relative:margin;mso-position-vertical:absolute;mso-position-vertical-relative:text;mso-width-percent:0;mso-height-percent:0;mso-width-relative:margin;mso-height-relative:margin;v-text-anchor:top" o:gfxdata="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" fillcolor="white [3201]" stroked="f" strokeweight=".5pt">
                 <v:textbox>
                   <w:txbxContent>
                     <w:p>
@@ -7065,7 +7428,7 @@
                     <pic:cNvPicPr/>
                   </pic:nvPicPr>
                   <pic:blipFill rotWithShape="1">
-                    <a:blip r:embed="rId28" cstate="print">
+                    <a:blip r:embed="rId23" cstate="print">
                       <a:extLst>
                         <a:ext uri="{28A0092B-C50C-407E-A947-70E740481C1C}">
                           <a14:useLocalDpi xmlns:a14="http://schemas.microsoft.com/office/drawing/2010/main" val="0"/>
@@ -7246,7 +7609,7 @@
           </mc:Choice>
           <mc:Fallback>
             <w:pict>
-              <v:shape w14:anchorId="2BC25B89" id="Zone de texte 5" o:spid="_x0000_s1046" type="#_x0000_t202" style="position:absolute;margin-left:544.95pt;margin-top:7.65pt;width:155.4pt;height:40.2pt;z-index:251984896;visibility:visible;mso-wrap-style:square;mso-width-percent:0;mso-height-percent:0;mso-wrap-distance-left:9pt;mso-wrap-distance-top:0;mso-wrap-distance-right:9pt;mso-wrap-distance-bottom:0;mso-position-horizontal:absolute;mso-position-horizontal-relative:margin;mso-position-vertical:absolute;mso-position-vertical-relative:text;mso-width-percent:0;mso-height-percent:0;mso-width-relative:margin;mso-height-relative:margin;v-text-anchor:top" o:gfxdata="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" fillcolor="white [3201]" stroked="f" strokeweight=".5pt">
+              <v:shape w14:anchorId="2BC25B89" id="Zone de texte 5" o:spid="_x0000_s1046" type="#_x0000_t202" style="position:absolute;margin-left:544.95pt;margin-top:7.65pt;width:155.4pt;height:40.2pt;z-index:251984896;visibility:visible;mso-wrap-style:square;mso-width-percent:0;mso-height-percent:0;mso-wrap-distance-left:9pt;mso-wrap-distance-top:0;mso-wrap-distance-right:9pt;mso-wrap-distance-bottom:0;mso-position-horizontal:absolute;mso-position-horizontal-relative:margin;mso-position-vertical:absolute;mso-position-vertical-relative:text;mso-width-percent:0;mso-height-percent:0;mso-width-relative:margin;mso-height-relative:margin;v-text-anchor:top" o:gfxdata="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" fillcolor="white [3201]" stroked="f" strokeweight=".5pt">
                 <v:textbox>
                   <w:txbxContent>
                     <w:p>
@@ -7375,7 +7738,6 @@
                                 <w:lang w:eastAsia="fr-FR"/>
                               </w:rPr>
                             </w:pPr>
-                            <w:proofErr w:type="spellStart"/>
                             <w:r>
                               <w:rPr>
                                 <w:rFonts w:ascii="Quicksand" w:eastAsia="Times New Roman" w:hAnsi="Quicksand" w:cs="Times New Roman"/>
@@ -7385,19 +7747,7 @@
                                 <w:szCs w:val="28"/>
                                 <w:lang w:eastAsia="fr-FR"/>
                               </w:rPr>
-                              <w:t>Maywenn</w:t>
-                            </w:r>
-                            <w:proofErr w:type="spellEnd"/>
-                            <w:r>
-                              <w:rPr>
-                                <w:rFonts w:ascii="Quicksand" w:eastAsia="Times New Roman" w:hAnsi="Quicksand" w:cs="Times New Roman"/>
-                                <w:b/>
-                                <w:color w:val="000000"/>
-                                <w:sz w:val="28"/>
-                                <w:szCs w:val="28"/>
-                                <w:lang w:eastAsia="fr-FR"/>
-                              </w:rPr>
-                              <w:t xml:space="preserve"> KOHLER</w:t>
+                              <w:t>Maywenn KOHLER</w:t>
                             </w:r>
                           </w:p>
                           <w:p>
@@ -7444,7 +7794,7 @@
           </mc:Choice>
           <mc:Fallback>
             <w:pict>
-              <v:shape w14:anchorId="5A3E515D" id="Zone de texte 4" o:spid="_x0000_s1047" type="#_x0000_t202" style="position:absolute;margin-left:-13.95pt;margin-top:7.8pt;width:181.2pt;height:42.6pt;z-index:251987968;visibility:visible;mso-wrap-style:square;mso-width-percent:0;mso-height-percent:0;mso-wrap-distance-left:9pt;mso-wrap-distance-top:0;mso-wrap-distance-right:9pt;mso-wrap-distance-bottom:0;mso-position-horizontal:absolute;mso-position-horizontal-relative:margin;mso-position-vertical:absolute;mso-position-vertical-relative:text;mso-width-percent:0;mso-height-percent:0;mso-width-relative:margin;mso-height-relative:margin;v-text-anchor:top" o:gfxdata="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" fillcolor="white [3201]" stroked="f" strokeweight=".5pt">
+              <v:shape w14:anchorId="5A3E515D" id="Zone de texte 4" o:spid="_x0000_s1047" type="#_x0000_t202" style="position:absolute;margin-left:-13.95pt;margin-top:7.8pt;width:181.2pt;height:42.6pt;z-index:251987968;visibility:visible;mso-wrap-style:square;mso-width-percent:0;mso-height-percent:0;mso-wrap-distance-left:9pt;mso-wrap-distance-top:0;mso-wrap-distance-right:9pt;mso-wrap-distance-bottom:0;mso-position-horizontal:absolute;mso-position-horizontal-relative:margin;mso-position-vertical:absolute;mso-position-vertical-relative:text;mso-width-percent:0;mso-height-percent:0;mso-width-relative:margin;mso-height-relative:margin;v-text-anchor:top" o:gfxdata="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" fillcolor="white [3201]" stroked="f" strokeweight=".5pt">
                 <v:textbox>
                   <w:txbxContent>
                     <w:p>
@@ -7558,7 +7908,7 @@
                     <pic:cNvPicPr/>
                   </pic:nvPicPr>
                   <pic:blipFill rotWithShape="1">
-                    <a:blip r:embed="rId29" cstate="print">
+                    <a:blip r:embed="rId24" cstate="print">
                       <a:extLst>
                         <a:ext uri="{28A0092B-C50C-407E-A947-70E740481C1C}">
                           <a14:useLocalDpi xmlns:a14="http://schemas.microsoft.com/office/drawing/2010/main" val="0"/>
@@ -7631,7 +7981,7 @@
                     <pic:cNvPicPr/>
                   </pic:nvPicPr>
                   <pic:blipFill rotWithShape="1">
-                    <a:blip r:embed="rId30" cstate="print">
+                    <a:blip r:embed="rId25" cstate="print">
                       <a:extLst>
                         <a:ext uri="{28A0092B-C50C-407E-A947-70E740481C1C}">
                           <a14:useLocalDpi xmlns:a14="http://schemas.microsoft.com/office/drawing/2010/main" val="0"/>
@@ -7824,7 +8174,7 @@
           </mc:Choice>
           <mc:Fallback>
             <w:pict>
-              <v:shape w14:anchorId="23C43846" id="Zone de texte 3" o:spid="_x0000_s1048" type="#_x0000_t202" style="position:absolute;margin-left:533.7pt;margin-top:68.05pt;width:181.2pt;height:42.6pt;z-index:251992064;visibility:visible;mso-wrap-style:square;mso-width-percent:0;mso-height-percent:0;mso-wrap-distance-left:9pt;mso-wrap-distance-top:0;mso-wrap-distance-right:9pt;mso-wrap-distance-bottom:0;mso-position-horizontal:absolute;mso-position-horizontal-relative:margin;mso-position-vertical:absolute;mso-position-vertical-relative:text;mso-width-percent:0;mso-height-percent:0;mso-width-relative:margin;mso-height-relative:margin;v-text-anchor:top" o:gfxdata="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" fillcolor="white [3201]" stroked="f" strokeweight=".5pt">
+              <v:shape w14:anchorId="23C43846" id="Zone de texte 3" o:spid="_x0000_s1048" type="#_x0000_t202" style="position:absolute;margin-left:533.7pt;margin-top:68.05pt;width:181.2pt;height:42.6pt;z-index:251992064;visibility:visible;mso-wrap-style:square;mso-width-percent:0;mso-height-percent:0;mso-wrap-distance-left:9pt;mso-wrap-distance-top:0;mso-wrap-distance-right:9pt;mso-wrap-distance-bottom:0;mso-position-horizontal:absolute;mso-position-horizontal-relative:margin;mso-position-vertical:absolute;mso-position-vertical-relative:text;mso-width-percent:0;mso-height-percent:0;mso-width-relative:margin;mso-height-relative:margin;v-text-anchor:top" o:gfxdata="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" fillcolor="white [3201]" stroked="f" strokeweight=".5pt">
                 <v:textbox>
                   <w:txbxContent>
                     <w:p>
@@ -8019,7 +8369,7 @@
           </mc:Choice>
           <mc:Fallback>
             <w:pict>
-              <v:shape w14:anchorId="39AFA6F4" id="Zone de texte 2" o:spid="_x0000_s1049" type="#_x0000_t202" style="position:absolute;margin-left:-13.7pt;margin-top:68.5pt;width:181.2pt;height:42.6pt;z-index:251986944;visibility:visible;mso-wrap-style:square;mso-width-percent:0;mso-height-percent:0;mso-wrap-distance-left:9pt;mso-wrap-distance-top:0;mso-wrap-distance-right:9pt;mso-wrap-distance-bottom:0;mso-position-horizontal:absolute;mso-position-horizontal-relative:margin;mso-position-vertical:absolute;mso-position-vertical-relative:text;mso-width-percent:0;mso-height-percent:0;mso-width-relative:margin;mso-height-relative:margin;v-text-anchor:top" o:gfxdata="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" fillcolor="white [3201]" stroked="f" strokeweight=".5pt">
+              <v:shape w14:anchorId="39AFA6F4" id="Zone de texte 2" o:spid="_x0000_s1049" type="#_x0000_t202" style="position:absolute;margin-left:-13.7pt;margin-top:68.5pt;width:181.2pt;height:42.6pt;z-index:251986944;visibility:visible;mso-wrap-style:square;mso-width-percent:0;mso-height-percent:0;mso-wrap-distance-left:9pt;mso-wrap-distance-top:0;mso-wrap-distance-right:9pt;mso-wrap-distance-bottom:0;mso-position-horizontal:absolute;mso-position-horizontal-relative:margin;mso-position-vertical:absolute;mso-position-vertical-relative:text;mso-width-percent:0;mso-height-percent:0;mso-width-relative:margin;mso-height-relative:margin;v-text-anchor:top" o:gfxdata="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" fillcolor="white [3201]" stroked="f" strokeweight=".5pt">
                 <v:textbox>
                   <w:txbxContent>
                     <w:p>
@@ -8215,7 +8565,7 @@
           </mc:Choice>
           <mc:Fallback>
             <w:pict>
-              <v:shape w14:anchorId="22A4AA18" id="Zone de texte 1" o:spid="_x0000_s1050" type="#_x0000_t202" style="position:absolute;margin-left:218.85pt;margin-top:18.85pt;width:261.75pt;height:48.6pt;z-index:251985920;visibility:visible;mso-wrap-style:square;mso-width-percent:0;mso-height-percent:0;mso-wrap-distance-left:9pt;mso-wrap-distance-top:0;mso-wrap-distance-right:9pt;mso-wrap-distance-bottom:0;mso-position-horizontal:absolute;mso-position-horizontal-relative:margin;mso-position-vertical:absolute;mso-position-vertical-relative:text;mso-width-percent:0;mso-height-percent:0;mso-width-relative:margin;mso-height-relative:margin;v-text-anchor:top" o:gfxdata="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" fillcolor="white [3201]" stroked="f" strokeweight=".5pt">
+              <v:shape w14:anchorId="22A4AA18" id="Zone de texte 1" o:spid="_x0000_s1050" type="#_x0000_t202" style="position:absolute;margin-left:218.85pt;margin-top:18.85pt;width:261.75pt;height:48.6pt;z-index:251985920;visibility:visible;mso-wrap-style:square;mso-width-percent:0;mso-height-percent:0;mso-wrap-distance-left:9pt;mso-wrap-distance-top:0;mso-wrap-distance-right:9pt;mso-wrap-distance-bottom:0;mso-position-horizontal:absolute;mso-position-horizontal-relative:margin;mso-position-vertical:absolute;mso-position-vertical-relative:text;mso-width-percent:0;mso-height-percent:0;mso-width-relative:margin;mso-height-relative:margin;v-text-anchor:top" o:gfxdata="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" fillcolor="white [3201]" stroked="f" strokeweight=".5pt">
                 <v:textbox>
                   <w:txbxContent>
                     <w:p>
@@ -8285,22 +8635,70 @@
       </w:pPr>
       <w:r>
         <w:rPr>
+          <w:rFonts w:ascii="Taviraj" w:hAnsi="Taviraj" w:cs="Taviraj"/>
+          <w:color w:val="303854"/>
+          <w:lang w:val="fr-FR"/>
+        </w:rPr>
+        <w:lastRenderedPageBreak/>
+        <w:t xml:space="preserve">École </w:t>
+      </w:r>
+      <w:r>
+        <w:rPr>
+          <w:rFonts w:ascii="Taviraj" w:hAnsi="Taviraj" w:cs="Taviraj"/>
+          <w:color w:val="303854"/>
+          <w:lang w:val="fr-FR"/>
+        </w:rPr>
+        <w:t>Nationale des</w:t>
+      </w:r>
+      <w:r>
+        <w:rPr>
+          <w:rFonts w:ascii="Taviraj" w:hAnsi="Taviraj" w:cs="Taviraj"/>
+          <w:color w:val="303854"/>
+          <w:lang w:val="fr-FR"/>
+        </w:rPr>
+        <w:t xml:space="preserve"> Ponts </w:t>
+      </w:r>
+      <w:bookmarkEnd w:id="10"/>
+      <w:bookmarkEnd w:id="11"/>
+      <w:r>
+        <w:rPr>
+          <w:rFonts w:ascii="Taviraj" w:hAnsi="Taviraj" w:cs="Taviraj"/>
+          <w:color w:val="303854"/>
+          <w:lang w:val="fr-FR"/>
+        </w:rPr>
+        <w:t>et Chaussées</w:t>
+      </w:r>
+    </w:p>
+    <w:p>
+      <w:pPr>
+        <w:spacing w:before="360" w:after="240" w:line="240" w:lineRule="auto"/>
+        <w:ind w:left="-454" w:right="-454"/>
+        <w:jc w:val="both"/>
+        <w:rPr>
+          <w:rFonts w:ascii="Quicksand" w:eastAsia="Times New Roman" w:hAnsi="Quicksand" w:cs="Times New Roman"/>
+          <w:color w:val="1D1C1D"/>
+          <w:sz w:val="28"/>
+          <w:szCs w:val="28"/>
+          <w:lang w:eastAsia="fr-FR"/>
+        </w:rPr>
+      </w:pPr>
+      <w:r>
+        <w:rPr>
           <w:noProof/>
         </w:rPr>
-        <w:lastRenderedPageBreak/>
         <w:drawing>
-          <wp:anchor distT="0" distB="0" distL="114300" distR="114300" simplePos="0" relativeHeight="251671552" behindDoc="0" locked="0" layoutInCell="1" allowOverlap="1" wp14:anchorId="537B358E" wp14:editId="042B114C">
+          <wp:anchor distT="0" distB="0" distL="114300" distR="114300" simplePos="0" relativeHeight="251671552" behindDoc="0" locked="0" layoutInCell="1" allowOverlap="1" wp14:anchorId="537B358E" wp14:editId="3ACC5427">
             <wp:simplePos x="0" y="0"/>
             <wp:positionH relativeFrom="margin">
-              <wp:posOffset>6674485</wp:posOffset>
+              <wp:posOffset>7474585</wp:posOffset>
             </wp:positionH>
             <wp:positionV relativeFrom="paragraph">
-              <wp:posOffset>525145</wp:posOffset>
+              <wp:posOffset>221615</wp:posOffset>
             </wp:positionV>
-            <wp:extent cx="2218055" cy="2190750"/>
+            <wp:extent cx="2009775" cy="2516505"/>
             <wp:effectExtent l="0" t="0" r="0" b="0"/>
             <wp:wrapSquare wrapText="bothSides"/>
-            <wp:docPr id="91" name="Image 91" descr="École nationale des ponts et chaussées — Wikipédia"/>
+            <wp:docPr id="91" name="Image 91"/>
             <wp:cNvGraphicFramePr>
               <a:graphicFrameLocks xmlns:a="http://schemas.openxmlformats.org/drawingml/2006/main" noChangeAspect="1"/>
             </wp:cNvGraphicFramePr>
@@ -8308,26 +8706,26 @@
               <a:graphicData uri="http://schemas.openxmlformats.org/drawingml/2006/picture">
                 <pic:pic xmlns:pic="http://schemas.openxmlformats.org/drawingml/2006/picture">
                   <pic:nvPicPr>
-                    <pic:cNvPr id="0" name="Picture 1" descr="École nationale des ponts et chaussées — Wikipédia"/>
+                    <pic:cNvPr id="91" name="Image 91"/>
                     <pic:cNvPicPr>
                       <a:picLocks noChangeAspect="1" noChangeArrowheads="1"/>
                     </pic:cNvPicPr>
                   </pic:nvPicPr>
                   <pic:blipFill rotWithShape="1">
-                    <a:blip r:embed="rId31" cstate="print">
+                    <a:blip r:embed="rId26" cstate="print">
                       <a:extLst>
                         <a:ext uri="{28A0092B-C50C-407E-A947-70E740481C1C}">
                           <a14:useLocalDpi xmlns:a14="http://schemas.microsoft.com/office/drawing/2010/main" val="0"/>
                         </a:ext>
                       </a:extLst>
                     </a:blip>
-                    <a:srcRect l="-15015" r="-1"/>
+                    <a:srcRect l="9388" t="5418" b="5396"/>
                     <a:stretch/>
                   </pic:blipFill>
                   <pic:spPr bwMode="auto">
                     <a:xfrm>
                       <a:off x="0" y="0"/>
-                      <a:ext cx="2218055" cy="2190750"/>
+                      <a:ext cx="2009775" cy="2516505"/>
                     </a:xfrm>
                     <a:prstGeom prst="rect">
                       <a:avLst/>
@@ -8356,30 +8754,6 @@
       </w:r>
       <w:r>
         <w:rPr>
-          <w:rFonts w:ascii="Taviraj" w:hAnsi="Taviraj" w:cs="Taviraj"/>
-          <w:color w:val="303854"/>
-          <w:lang w:val="fr-FR"/>
-        </w:rPr>
-        <w:t>École des Ponts ParisTech</w:t>
-      </w:r>
-      <w:bookmarkEnd w:id="10"/>
-      <w:bookmarkEnd w:id="11"/>
-    </w:p>
-    <w:p>
-      <w:pPr>
-        <w:spacing w:before="360" w:after="240" w:line="240" w:lineRule="auto"/>
-        <w:ind w:left="-454" w:right="-454"/>
-        <w:jc w:val="both"/>
-        <w:rPr>
-          <w:rFonts w:ascii="Quicksand" w:eastAsia="Times New Roman" w:hAnsi="Quicksand" w:cs="Times New Roman"/>
-          <w:color w:val="1D1C1D"/>
-          <w:sz w:val="28"/>
-          <w:szCs w:val="28"/>
-          <w:lang w:eastAsia="fr-FR"/>
-        </w:rPr>
-      </w:pPr>
-      <w:r>
-        <w:rPr>
           <w:rFonts w:ascii="Quicksand" w:eastAsia="Times New Roman" w:hAnsi="Quicksand" w:cs="Times New Roman"/>
           <w:color w:val="1D1C1D"/>
           <w:sz w:val="28"/>
@@ -8698,18 +9072,39 @@
           <w:szCs w:val="28"/>
           <w:lang w:eastAsia="fr-FR"/>
         </w:rPr>
-        <w:t xml:space="preserve">Membre fondateur du réseau </w:t>
+        <w:t xml:space="preserve">Membre </w:t>
       </w:r>
       <w:r>
         <w:rPr>
           <w:rFonts w:ascii="Quicksand" w:eastAsia="Times New Roman" w:hAnsi="Quicksand" w:cs="Times New Roman"/>
-          <w:b/>
           <w:color w:val="1D1C1D"/>
           <w:sz w:val="28"/>
           <w:szCs w:val="28"/>
           <w:lang w:eastAsia="fr-FR"/>
         </w:rPr>
-        <w:t>ParisTech</w:t>
+        <w:t xml:space="preserve">de </w:t>
+      </w:r>
+      <w:r>
+        <w:rPr>
+          <w:rFonts w:ascii="Quicksand" w:eastAsia="Times New Roman" w:hAnsi="Quicksand" w:cs="Times New Roman"/>
+          <w:color w:val="1D1C1D"/>
+          <w:sz w:val="28"/>
+          <w:szCs w:val="28"/>
+          <w:lang w:eastAsia="fr-FR"/>
+        </w:rPr>
+        <w:t>l'</w:t>
+      </w:r>
+      <w:r>
+        <w:rPr>
+          <w:rFonts w:ascii="Quicksand" w:eastAsia="Times New Roman" w:hAnsi="Quicksand" w:cs="Times New Roman"/>
+          <w:b/>
+          <w:bCs/>
+          <w:color w:val="1D1C1D"/>
+          <w:sz w:val="28"/>
+          <w:szCs w:val="28"/>
+          <w:lang w:eastAsia="fr-FR"/>
+        </w:rPr>
+        <w:t>Institut Polytechnique de Paris</w:t>
       </w:r>
       <w:r>
         <w:rPr>
@@ -8906,7 +9301,7 @@
                     <pic:cNvPicPr/>
                   </pic:nvPicPr>
                   <pic:blipFill>
-                    <a:blip r:embed="rId32">
+                    <a:blip r:embed="rId27">
                       <a:extLst>
                         <a:ext uri="{28A0092B-C50C-407E-A947-70E740481C1C}">
                           <a14:useLocalDpi xmlns:a14="http://schemas.microsoft.com/office/drawing/2010/main" val="0"/>
@@ -9058,25 +9453,7 @@
           <w:sz w:val="28"/>
           <w:lang w:eastAsia="fr-FR"/>
         </w:rPr>
-        <w:t xml:space="preserve"> des élèves de l’</w:t>
-      </w:r>
-      <w:proofErr w:type="spellStart"/>
-      <w:r>
-        <w:rPr>
-          <w:rFonts w:ascii="Quicksand" w:eastAsia="Times New Roman" w:hAnsi="Quicksand" w:cs="Times New Roman"/>
-          <w:sz w:val="28"/>
-          <w:lang w:eastAsia="fr-FR"/>
-        </w:rPr>
-        <w:t>Ecole</w:t>
-      </w:r>
-      <w:proofErr w:type="spellEnd"/>
-      <w:r>
-        <w:rPr>
-          <w:rFonts w:ascii="Quicksand" w:eastAsia="Times New Roman" w:hAnsi="Quicksand" w:cs="Times New Roman"/>
-          <w:sz w:val="28"/>
-          <w:lang w:eastAsia="fr-FR"/>
-        </w:rPr>
-        <w:t xml:space="preserve"> des Ponts ParisTech</w:t>
+        <w:t xml:space="preserve"> des élèves de l’Ecole des Ponts ParisTech</w:t>
       </w:r>
       <w:r>
         <w:rPr>
@@ -9300,7 +9677,7 @@
               </wp:anchor>
             </w:drawing>
           </mc:Choice>
-          <mc:Fallback xmlns:w16du="http://schemas.microsoft.com/office/word/2023/wordml/word16du">
+          <mc:Fallback>
             <w:pict>
               <v:shape w14:anchorId="038A283B" id="Triangle rectangle 36" o:spid="_x0000_s1026" type="#_x0000_t6" style="position:absolute;margin-left:174.75pt;margin-top:-143.25pt;width:386.9pt;height:948.35pt;rotation:-90;z-index:-251418113;visibility:visible;mso-wrap-style:square;mso-width-percent:0;mso-height-percent:0;mso-wrap-distance-left:9pt;mso-wrap-distance-top:0;mso-wrap-distance-right:9pt;mso-wrap-distance-bottom:0;mso-position-horizontal:absolute;mso-position-horizontal-relative:page;mso-position-vertical:absolute;mso-position-vertical-relative:text;mso-width-percent:0;mso-height-percent:0;mso-width-relative:margin;mso-height-relative:margin;v-text-anchor:middle" o:gfxdata="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" fillcolor="#213754" strokecolor="#192a41" strokeweight="1pt">
                 <v:fill opacity="58339f"/>
@@ -9473,7 +9850,7 @@
           </mc:Choice>
           <mc:Fallback>
             <w:pict>
-              <v:shape w14:anchorId="35F1B225" id="Zone de texte 38" o:spid="_x0000_s1051" type="#_x0000_t202" style="position:absolute;margin-left:65.35pt;margin-top:.15pt;width:116.55pt;height:121.8pt;z-index:251904000;visibility:visible;mso-wrap-style:square;mso-width-percent:0;mso-height-percent:0;mso-wrap-distance-left:9pt;mso-wrap-distance-top:0;mso-wrap-distance-right:9pt;mso-wrap-distance-bottom:0;mso-position-horizontal:right;mso-position-horizontal-relative:margin;mso-position-vertical:absolute;mso-position-vertical-relative:text;mso-width-percent:0;mso-height-percent:0;mso-width-relative:margin;mso-height-relative:margin;v-text-anchor:top" o:gfxdata="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" filled="f" stroked="f" strokeweight=".5pt">
+              <v:shape w14:anchorId="35F1B225" id="Zone de texte 38" o:spid="_x0000_s1051" type="#_x0000_t202" style="position:absolute;margin-left:65.35pt;margin-top:.15pt;width:116.55pt;height:121.8pt;z-index:251904000;visibility:visible;mso-wrap-style:square;mso-width-percent:0;mso-height-percent:0;mso-wrap-distance-left:9pt;mso-wrap-distance-top:0;mso-wrap-distance-right:9pt;mso-wrap-distance-bottom:0;mso-position-horizontal:right;mso-position-horizontal-relative:margin;mso-position-vertical:absolute;mso-position-vertical-relative:text;mso-width-percent:0;mso-height-percent:0;mso-width-relative:margin;mso-height-relative:margin;v-text-anchor:top" o:gfxdata="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" filled="f" stroked="f" strokeweight=".5pt">
                 <v:textbox>
                   <w:txbxContent>
                     <w:p>
@@ -9556,7 +9933,7 @@
           <w:color w:val="FFFFFF" w:themeColor="background1"/>
         </w:rPr>
         <w:drawing>
-          <wp:anchor distT="0" distB="0" distL="114300" distR="114300" simplePos="0" relativeHeight="251631602" behindDoc="1" locked="0" layoutInCell="1" allowOverlap="1" wp14:anchorId="454F5C95" wp14:editId="3FB454EE">
+          <wp:anchor distT="0" distB="0" distL="114300" distR="114300" simplePos="0" relativeHeight="251631602" behindDoc="1" locked="0" layoutInCell="1" allowOverlap="1" wp14:anchorId="454F5C95" wp14:editId="157B6B34">
             <wp:simplePos x="0" y="0"/>
             <wp:positionH relativeFrom="margin">
               <wp:align>center</wp:align>
@@ -9579,7 +9956,7 @@
                     <pic:cNvPicPr/>
                   </pic:nvPicPr>
                   <pic:blipFill>
-                    <a:blip r:embed="rId33" cstate="print">
+                    <a:blip r:embed="rId28" cstate="print">
                       <a:extLst>
                         <a:ext uri="{28A0092B-C50C-407E-A947-70E740481C1C}">
                           <a14:useLocalDpi xmlns:a14="http://schemas.microsoft.com/office/drawing/2010/main" val="0"/>
@@ -9804,7 +10181,7 @@
           </mc:Choice>
           <mc:Fallback>
             <w:pict>
-              <v:shape w14:anchorId="3A27D09E" id="_x0000_s1052" type="#_x0000_t202" style="position:absolute;left:0;text-align:left;margin-left:74.55pt;margin-top:10.4pt;width:539.65pt;height:128.75pt;z-index:251993088;visibility:visible;mso-wrap-style:square;mso-width-percent:0;mso-height-percent:0;mso-wrap-distance-left:9pt;mso-wrap-distance-top:0;mso-wrap-distance-right:9pt;mso-wrap-distance-bottom:0;mso-position-horizontal:absolute;mso-position-horizontal-relative:text;mso-position-vertical:absolute;mso-position-vertical-relative:text;mso-width-percent:0;mso-height-percent:0;mso-width-relative:margin;mso-height-relative:margin;v-text-anchor:top" o:gfxdata="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" fillcolor="white [3201]" strokecolor="black [3213]" strokeweight="1pt">
+              <v:shape w14:anchorId="3A27D09E" id="_x0000_s1052" type="#_x0000_t202" style="position:absolute;left:0;text-align:left;margin-left:74.55pt;margin-top:10.4pt;width:539.65pt;height:128.75pt;z-index:251993088;visibility:visible;mso-wrap-style:square;mso-width-percent:0;mso-height-percent:0;mso-wrap-distance-left:9pt;mso-wrap-distance-top:0;mso-wrap-distance-right:9pt;mso-wrap-distance-bottom:0;mso-position-horizontal:absolute;mso-position-horizontal-relative:text;mso-position-vertical:absolute;mso-position-vertical-relative:text;mso-width-percent:0;mso-height-percent:0;mso-width-relative:margin;mso-height-relative:margin;v-text-anchor:top" o:gfxdata="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" fillcolor="white [3201]" strokecolor="black [3213]" strokeweight="1pt">
                 <v:textbox inset="0,0,0,0">
                   <w:txbxContent>
                     <w:p>
@@ -10239,6 +10616,7 @@
         <w:br w:type="page"/>
       </w:r>
     </w:p>
+    <w:bookmarkStart w:id="23" w:name="_Toc135055669"/>
     <w:p>
       <w:pPr>
         <w:pStyle w:val="Sous-titrePEP"/>
@@ -10249,7 +10627,6 @@
           <w:lang w:val="fr-FR"/>
         </w:rPr>
       </w:pPr>
-      <w:bookmarkStart w:id="23" w:name="_Toc135055669"/>
       <w:r>
         <w:rPr>
           <w:noProof/>
@@ -10539,7 +10916,7 @@
           </mc:Choice>
           <mc:Fallback>
             <w:pict>
-              <v:shape w14:anchorId="3D6DE925" id="Zone de texte 83" o:spid="_x0000_s1053" type="#_x0000_t202" style="position:absolute;margin-left:55.85pt;margin-top:245pt;width:245.55pt;height:77.75pt;z-index:251654144;visibility:visible;mso-wrap-style:square;mso-width-percent:0;mso-height-percent:0;mso-wrap-distance-left:9pt;mso-wrap-distance-top:0;mso-wrap-distance-right:9pt;mso-wrap-distance-bottom:0;mso-position-horizontal:absolute;mso-position-horizontal-relative:margin;mso-position-vertical:absolute;mso-position-vertical-relative:text;mso-width-percent:0;mso-height-percent:0;mso-width-relative:margin;mso-height-relative:margin;v-text-anchor:top" o:gfxdata="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" filled="f" stroked="f" strokeweight=".5pt">
+              <v:shape w14:anchorId="3D6DE925" id="Zone de texte 83" o:spid="_x0000_s1053" type="#_x0000_t202" style="position:absolute;margin-left:55.85pt;margin-top:245pt;width:245.55pt;height:77.75pt;z-index:251654144;visibility:visible;mso-wrap-style:square;mso-width-percent:0;mso-height-percent:0;mso-wrap-distance-left:9pt;mso-wrap-distance-top:0;mso-wrap-distance-right:9pt;mso-wrap-distance-bottom:0;mso-position-horizontal:absolute;mso-position-horizontal-relative:margin;mso-position-vertical:absolute;mso-position-vertical-relative:text;mso-width-percent:0;mso-height-percent:0;mso-width-relative:margin;mso-height-relative:margin;v-text-anchor:top" o:gfxdata="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" filled="f" stroked="f" strokeweight=".5pt">
                 <v:textbox>
                   <w:txbxContent>
                     <w:p>
@@ -10790,7 +11167,7 @@
                     <pic:cNvPicPr/>
                   </pic:nvPicPr>
                   <pic:blipFill rotWithShape="1">
-                    <a:blip r:embed="rId34" cstate="print">
+                    <a:blip r:embed="rId29" cstate="print">
                       <a:extLst>
                         <a:ext uri="{28A0092B-C50C-407E-A947-70E740481C1C}">
                           <a14:useLocalDpi xmlns:a14="http://schemas.microsoft.com/office/drawing/2010/main" val="0"/>
@@ -11234,7 +11611,7 @@
           </mc:Choice>
           <mc:Fallback>
             <w:pict>
-              <v:shape w14:anchorId="506DAA2D" id="Zone de texte 86" o:spid="_x0000_s1054" type="#_x0000_t202" style="position:absolute;margin-left:-13.9pt;margin-top:333pt;width:725.7pt;height:128.95pt;z-index:251666432;visibility:visible;mso-wrap-style:square;mso-width-percent:0;mso-height-percent:0;mso-wrap-distance-left:9pt;mso-wrap-distance-top:0;mso-wrap-distance-right:9pt;mso-wrap-distance-bottom:0;mso-position-horizontal:absolute;mso-position-horizontal-relative:margin;mso-position-vertical:absolute;mso-position-vertical-relative:margin;mso-width-percent:0;mso-height-percent:0;mso-width-relative:margin;mso-height-relative:margin;v-text-anchor:middle" o:gfxdata="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" fillcolor="#303854" strokeweight=".5pt">
+              <v:shape w14:anchorId="506DAA2D" id="Zone de texte 86" o:spid="_x0000_s1054" type="#_x0000_t202" style="position:absolute;margin-left:-13.9pt;margin-top:333pt;width:725.7pt;height:128.95pt;z-index:251666432;visibility:visible;mso-wrap-style:square;mso-width-percent:0;mso-height-percent:0;mso-wrap-distance-left:9pt;mso-wrap-distance-top:0;mso-wrap-distance-right:9pt;mso-wrap-distance-bottom:0;mso-position-horizontal:absolute;mso-position-horizontal-relative:margin;mso-position-vertical:absolute;mso-position-vertical-relative:margin;mso-width-percent:0;mso-height-percent:0;mso-width-relative:margin;mso-height-relative:margin;v-text-anchor:middle" o:gfxdata="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" fillcolor="#303854" strokeweight=".5pt">
                 <v:fill opacity="13107f"/>
                 <v:textbox>
                   <w:txbxContent>
@@ -11922,7 +12299,7 @@
           </mc:Choice>
           <mc:Fallback>
             <w:pict>
-              <v:shape w14:anchorId="62F0EB17" id="Zone de texte 85" o:spid="_x0000_s1055" type="#_x0000_t202" style="position:absolute;margin-left:335.9pt;margin-top:243.4pt;width:272.4pt;height:84.6pt;z-index:251660288;visibility:visible;mso-wrap-style:square;mso-width-percent:0;mso-height-percent:0;mso-wrap-distance-left:9pt;mso-wrap-distance-top:0;mso-wrap-distance-right:9pt;mso-wrap-distance-bottom:0;mso-position-horizontal:absolute;mso-position-horizontal-relative:margin;mso-position-vertical:absolute;mso-position-vertical-relative:text;mso-width-percent:0;mso-height-percent:0;mso-width-relative:margin;mso-height-relative:margin;v-text-anchor:top" o:gfxdata="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" filled="f" stroked="f" strokeweight=".5pt">
+              <v:shape w14:anchorId="62F0EB17" id="Zone de texte 85" o:spid="_x0000_s1055" type="#_x0000_t202" style="position:absolute;margin-left:335.9pt;margin-top:243.4pt;width:272.4pt;height:84.6pt;z-index:251660288;visibility:visible;mso-wrap-style:square;mso-width-percent:0;mso-height-percent:0;mso-wrap-distance-left:9pt;mso-wrap-distance-top:0;mso-wrap-distance-right:9pt;mso-wrap-distance-bottom:0;mso-position-horizontal:absolute;mso-position-horizontal-relative:margin;mso-position-vertical:absolute;mso-position-vertical-relative:text;mso-width-percent:0;mso-height-percent:0;mso-width-relative:margin;mso-height-relative:margin;v-text-anchor:top" o:gfxdata="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" filled="f" stroked="f" strokeweight=".5pt">
                 <v:textbox>
                   <w:txbxContent>
                     <w:p>
@@ -12304,7 +12681,7 @@
           </mc:Choice>
           <mc:Fallback>
             <w:pict>
-              <v:oval w14:anchorId="15958EF5" id="Ellipse 82" o:spid="_x0000_s1056" style="position:absolute;margin-left:112.8pt;margin-top:104.5pt;width:131.6pt;height:131.6pt;z-index:251640832;visibility:visible;mso-wrap-style:square;mso-wrap-distance-left:9pt;mso-wrap-distance-top:0;mso-wrap-distance-right:9pt;mso-wrap-distance-bottom:0;mso-position-horizontal:absolute;mso-position-horizontal-relative:text;mso-position-vertical:absolute;mso-position-vertical-relative:text;v-text-anchor:middle" o:gfxdata="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" filled="f" strokecolor="#1f4d78 [1604]" strokeweight="1pt">
+              <v:oval w14:anchorId="15958EF5" id="Ellipse 82" o:spid="_x0000_s1056" style="position:absolute;margin-left:112.8pt;margin-top:104.5pt;width:131.6pt;height:131.6pt;z-index:251640832;visibility:visible;mso-wrap-style:square;mso-wrap-distance-left:9pt;mso-wrap-distance-top:0;mso-wrap-distance-right:9pt;mso-wrap-distance-bottom:0;mso-position-horizontal:absolute;mso-position-horizontal-relative:text;mso-position-vertical:absolute;mso-position-vertical-relative:text;v-text-anchor:middle" o:gfxdata="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" filled="f" strokecolor="#1f4d78 [1604]" strokeweight="1pt">
                 <v:stroke joinstyle="miter"/>
                 <v:textbox inset="0,0,0,0">
                   <w:txbxContent>
@@ -12398,7 +12775,7 @@
                     </pic:cNvPicPr>
                   </pic:nvPicPr>
                   <pic:blipFill rotWithShape="1">
-                    <a:blip r:embed="rId35" cstate="print">
+                    <a:blip r:embed="rId30" cstate="print">
                       <a:extLst>
                         <a:ext uri="{28A0092B-C50C-407E-A947-70E740481C1C}">
                           <a14:useLocalDpi xmlns:a14="http://schemas.microsoft.com/office/drawing/2010/main" val="0"/>
@@ -12693,7 +13070,7 @@
               </wp:anchor>
             </w:drawing>
           </mc:Choice>
-          <mc:Fallback xmlns:w16du="http://schemas.microsoft.com/office/word/2023/wordml/word16du">
+          <mc:Fallback>
             <w:pict>
               <v:shape w14:anchorId="14E601B7" id="Triangle rectangle 13" o:spid="_x0000_s1026" type="#_x0000_t6" style="position:absolute;margin-left:174.75pt;margin-top:-143pt;width:386.9pt;height:948.35pt;rotation:-90;z-index:-251483137;visibility:visible;mso-wrap-style:square;mso-width-percent:0;mso-height-percent:0;mso-wrap-distance-left:9pt;mso-wrap-distance-top:0;mso-wrap-distance-right:9pt;mso-wrap-distance-bottom:0;mso-position-horizontal:absolute;mso-position-horizontal-relative:page;mso-position-vertical:absolute;mso-position-vertical-relative:text;mso-width-percent:0;mso-height-percent:0;mso-width-relative:margin;mso-height-relative:margin;v-text-anchor:middle" o:gfxdata="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" fillcolor="#213754" strokecolor="#192a41" strokeweight="1pt">
                 <v:fill opacity="58339f"/>
@@ -12888,7 +13265,7 @@
           </mc:Choice>
           <mc:Fallback>
             <w:pict>
-              <v:shape w14:anchorId="04223FE3" id="Zone de texte 23" o:spid="_x0000_s1057" type="#_x0000_t202" style="position:absolute;margin-left:65.35pt;margin-top:.7pt;width:116.55pt;height:126pt;z-index:251895808;visibility:visible;mso-wrap-style:square;mso-width-percent:0;mso-height-percent:0;mso-wrap-distance-left:9pt;mso-wrap-distance-top:0;mso-wrap-distance-right:9pt;mso-wrap-distance-bottom:0;mso-position-horizontal:right;mso-position-horizontal-relative:margin;mso-position-vertical:absolute;mso-position-vertical-relative:text;mso-width-percent:0;mso-height-percent:0;mso-width-relative:margin;mso-height-relative:margin;v-text-anchor:bottom" o:gfxdata="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" filled="f" stroked="f" strokeweight=".5pt">
+              <v:shape w14:anchorId="04223FE3" id="Zone de texte 23" o:spid="_x0000_s1057" type="#_x0000_t202" style="position:absolute;margin-left:65.35pt;margin-top:.7pt;width:116.55pt;height:126pt;z-index:251895808;visibility:visible;mso-wrap-style:square;mso-width-percent:0;mso-height-percent:0;mso-wrap-distance-left:9pt;mso-wrap-distance-top:0;mso-wrap-distance-right:9pt;mso-wrap-distance-bottom:0;mso-position-horizontal:right;mso-position-horizontal-relative:margin;mso-position-vertical:absolute;mso-position-vertical-relative:text;mso-width-percent:0;mso-height-percent:0;mso-width-relative:margin;mso-height-relative:margin;v-text-anchor:bottom" o:gfxdata="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" filled="f" stroked="f" strokeweight=".5pt">
                 <v:textbox>
                   <w:txbxContent>
                     <w:p>
@@ -12979,7 +13356,7 @@
           <w:color w:val="FFFFFF" w:themeColor="background1"/>
         </w:rPr>
         <w:drawing>
-          <wp:anchor distT="0" distB="0" distL="114300" distR="114300" simplePos="0" relativeHeight="251630577" behindDoc="1" locked="0" layoutInCell="1" allowOverlap="1" wp14:anchorId="5E6DA759" wp14:editId="42472DC9">
+          <wp:anchor distT="0" distB="0" distL="114300" distR="114300" simplePos="0" relativeHeight="251630577" behindDoc="1" locked="0" layoutInCell="1" allowOverlap="1" wp14:anchorId="5E6DA759" wp14:editId="48DE5BFA">
             <wp:simplePos x="0" y="0"/>
             <wp:positionH relativeFrom="margin">
               <wp:align>center</wp:align>
@@ -13002,7 +13379,7 @@
                     <pic:cNvPicPr/>
                   </pic:nvPicPr>
                   <pic:blipFill>
-                    <a:blip r:embed="rId36" cstate="print">
+                    <a:blip r:embed="rId31" cstate="print">
                       <a:extLst>
                         <a:ext uri="{28A0092B-C50C-407E-A947-70E740481C1C}">
                           <a14:useLocalDpi xmlns:a14="http://schemas.microsoft.com/office/drawing/2010/main" val="0"/>
@@ -13385,7 +13762,7 @@
                             </pic:cNvPicPr>
                           </pic:nvPicPr>
                           <pic:blipFill>
-                            <a:blip r:embed="rId37" cstate="print">
+                            <a:blip r:embed="rId32" cstate="print">
                               <a:duotone>
                                 <a:prstClr val="black"/>
                                 <a:srgbClr val="303854">
@@ -13882,11 +14259,11 @@
           </mc:Choice>
           <mc:Fallback>
             <w:pict>
-              <v:group w14:anchorId="406911AD" id="Groupe 20" o:spid="_x0000_s1058" style="position:absolute;left:0;text-align:left;margin-left:-70.85pt;margin-top:0;width:841.8pt;height:100.65pt;z-index:251837440;mso-position-vertical:bottom;mso-position-vertical-relative:margin;mso-height-relative:margin" coordsize="106908,12783" o:gfxdata="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">
-                <v:rect id="Rectangle 204" o:spid="_x0000_s1059" style="position:absolute;width:106908;height:10058;visibility:visible;mso-wrap-style:square;v-text-anchor:middle" o:gfxdata="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" fillcolor="#9fa1ac" stroked="f" strokeweight="1pt">
+              <v:group w14:anchorId="406911AD" id="Groupe 20" o:spid="_x0000_s1058" style="position:absolute;left:0;text-align:left;margin-left:-70.85pt;margin-top:0;width:841.8pt;height:100.65pt;z-index:251837440;mso-position-vertical:bottom;mso-position-vertical-relative:margin;mso-height-relative:margin" coordsize="106908,12783" o:gfxdata="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">
+                <v:rect id="Rectangle 204" o:spid="_x0000_s1059" style="position:absolute;width:106908;height:10058;visibility:visible;mso-wrap-style:square;v-text-anchor:middle" o:gfxdata="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" fillcolor="#9fa1ac" stroked="f" strokeweight="1pt">
                   <v:fill color2="#e3e3e6" rotate="t" angle="315" colors="0 #9fa1ac;.5 #c5c6cc;1 #e3e3e6" focus="100%" type="gradient"/>
                 </v:rect>
-                <v:group id="Groupe 173" o:spid="_x0000_s1060" style="position:absolute;left:2286;top:660;width:101193;height:12123" coordorigin=",127" coordsize="101199,12123" o:gfxdata="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">
+                <v:group id="Groupe 173" o:spid="_x0000_s1060" style="position:absolute;left:2286;top:660;width:101193;height:12123" coordorigin=",127" coordsize="101199,12123" o:gfxdata="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">
                   <v:shapetype id="_x0000_t75" coordsize="21600,21600" o:spt="75" o:preferrelative="t" path="m@4@5l@4@11@9@11@9@5xe" filled="f" stroked="f">
                     <v:stroke joinstyle="miter"/>
                     <v:formulas>
@@ -13906,10 +14283,10 @@
                     <v:path o:extrusionok="f" gradientshapeok="t" o:connecttype="rect"/>
                     <o:lock v:ext="edit" aspectratio="t"/>
                   </v:shapetype>
-                  <v:shape id="Image 171" o:spid="_x0000_s1061" type="#_x0000_t75" style="position:absolute;top:1202;width:6699;height:6699;visibility:visible;mso-wrap-style:square" o:gfxdata="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">
+                  <v:shape id="Image 171" o:spid="_x0000_s1061" type="#_x0000_t75" style="position:absolute;top:1202;width:6699;height:6699;visibility:visible;mso-wrap-style:square" o:gfxdata="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">
                     <v:imagedata r:id="rId38" o:title="" recolortarget="black"/>
                   </v:shape>
-                  <v:shape id="Zone de texte 95" o:spid="_x0000_s1062" type="#_x0000_t202" style="position:absolute;left:53746;top:127;width:47453;height:12123;visibility:visible;mso-wrap-style:square;v-text-anchor:middle" o:gfxdata="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" filled="f" stroked="f" strokeweight=".5pt">
+                  <v:shape id="Zone de texte 95" o:spid="_x0000_s1062" type="#_x0000_t202" style="position:absolute;left:53746;top:127;width:47453;height:12123;visibility:visible;mso-wrap-style:square;v-text-anchor:middle" o:gfxdata="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" filled="f" stroked="f" strokeweight=".5pt">
                     <v:textbox>
                       <w:txbxContent>
                         <w:p>
@@ -14271,7 +14648,7 @@
                       </w:txbxContent>
                     </v:textbox>
                   </v:shape>
-                  <v:shape id="Zone de texte 103" o:spid="_x0000_s1063" type="#_x0000_t202" style="position:absolute;left:7997;top:1919;width:29002;height:5296;visibility:visible;mso-wrap-style:square;v-text-anchor:middle" o:gfxdata="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" filled="f" stroked="f" strokeweight=".5pt">
+                  <v:shape id="Zone de texte 103" o:spid="_x0000_s1063" type="#_x0000_t202" style="position:absolute;left:7997;top:1919;width:29002;height:5296;visibility:visible;mso-wrap-style:square;v-text-anchor:middle" o:gfxdata="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" filled="f" stroked="f" strokeweight=".5pt">
                     <v:textbox>
                       <w:txbxContent>
                         <w:p>
@@ -14434,7 +14811,7 @@
               </wp:anchor>
             </w:drawing>
           </mc:Choice>
-          <mc:Fallback xmlns:w16du="http://schemas.microsoft.com/office/word/2023/wordml/word16du">
+          <mc:Fallback>
             <w:pict>
               <v:shape w14:anchorId="6F07C797" id="Triangle rectangle 45" o:spid="_x0000_s1026" type="#_x0000_t6" style="position:absolute;margin-left:175.4pt;margin-top:-136.45pt;width:386.9pt;height:948.35pt;rotation:-90;z-index:-251686928;visibility:visible;mso-wrap-style:square;mso-width-percent:0;mso-height-percent:0;mso-wrap-distance-left:9pt;mso-wrap-distance-top:0;mso-wrap-distance-right:9pt;mso-wrap-distance-bottom:0;mso-position-horizontal:absolute;mso-position-horizontal-relative:page;mso-position-vertical:absolute;mso-position-vertical-relative:text;mso-width-percent:0;mso-height-percent:0;mso-width-relative:margin;mso-height-relative:margin;v-text-anchor:middle" o:gfxdata="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" fillcolor="#213754" strokecolor="#192a41" strokeweight="1pt">
                 <v:fill opacity="58339f"/>
@@ -14629,7 +15006,7 @@
           </mc:Choice>
           <mc:Fallback>
             <w:pict>
-              <v:shape w14:anchorId="2C8785B6" id="Zone de texte 47" o:spid="_x0000_s1064" type="#_x0000_t202" style="position:absolute;margin-left:65.35pt;margin-top:.4pt;width:116.55pt;height:118.8pt;z-index:251909120;visibility:visible;mso-wrap-style:square;mso-width-percent:0;mso-height-percent:0;mso-wrap-distance-left:9pt;mso-wrap-distance-top:0;mso-wrap-distance-right:9pt;mso-wrap-distance-bottom:0;mso-position-horizontal:right;mso-position-horizontal-relative:margin;mso-position-vertical:absolute;mso-position-vertical-relative:text;mso-width-percent:0;mso-height-percent:0;mso-width-relative:margin;mso-height-relative:margin;v-text-anchor:top" o:gfxdata="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" filled="f" stroked="f" strokeweight=".5pt">
+              <v:shape w14:anchorId="2C8785B6" id="Zone de texte 47" o:spid="_x0000_s1064" type="#_x0000_t202" style="position:absolute;margin-left:65.35pt;margin-top:.4pt;width:116.55pt;height:118.8pt;z-index:251909120;visibility:visible;mso-wrap-style:square;mso-width-percent:0;mso-height-percent:0;mso-wrap-distance-left:9pt;mso-wrap-distance-top:0;mso-wrap-distance-right:9pt;mso-wrap-distance-bottom:0;mso-position-horizontal:right;mso-position-horizontal-relative:margin;mso-position-vertical:absolute;mso-position-vertical-relative:text;mso-width-percent:0;mso-height-percent:0;mso-width-relative:margin;mso-height-relative:margin;v-text-anchor:top" o:gfxdata="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" filled="f" stroked="f" strokeweight=".5pt">
                 <v:textbox>
                   <w:txbxContent>
                     <w:p>
@@ -14827,10 +15204,10 @@
         <w:tblLook w:val="04A0" w:firstRow="1" w:lastRow="0" w:firstColumn="1" w:lastColumn="0" w:noHBand="0" w:noVBand="1"/>
       </w:tblPr>
       <w:tblGrid>
-        <w:gridCol w:w="4176"/>
-        <w:gridCol w:w="1772"/>
-        <w:gridCol w:w="4613"/>
-        <w:gridCol w:w="4239"/>
+        <w:gridCol w:w="2478"/>
+        <w:gridCol w:w="2068"/>
+        <w:gridCol w:w="5348"/>
+        <w:gridCol w:w="4906"/>
       </w:tblGrid>
       <w:tr>
         <w:tc>
@@ -14859,9 +15236,13 @@
           <w:p>
             <w:pPr>
               <w:jc w:val="center"/>
+              <w:rPr>
+                <w:rFonts w:ascii="Quicksand" w:hAnsi="Quicksand"/>
+              </w:rPr>
             </w:pPr>
             <w:r>
               <w:rPr>
+                <w:rFonts w:ascii="Quicksand" w:hAnsi="Quicksand"/>
                 <w:b/>
                 <w:color w:val="000000"/>
               </w:rPr>
@@ -14877,9 +15258,13 @@
           <w:p>
             <w:pPr>
               <w:jc w:val="center"/>
+              <w:rPr>
+                <w:rFonts w:ascii="Quicksand" w:hAnsi="Quicksand"/>
+              </w:rPr>
             </w:pPr>
             <w:r>
               <w:rPr>
+                <w:rFonts w:ascii="Quicksand" w:hAnsi="Quicksand"/>
                 <w:b/>
                 <w:color w:val="000000"/>
               </w:rPr>
@@ -14896,11 +15281,13 @@
             <w:pPr>
               <w:jc w:val="center"/>
               <w:rPr>
+                <w:rFonts w:ascii="Quicksand" w:hAnsi="Quicksand"/>
                 <w:lang w:val="en-US"/>
               </w:rPr>
             </w:pPr>
             <w:r>
               <w:rPr>
+                <w:rFonts w:ascii="Quicksand" w:hAnsi="Quicksand"/>
                 <w:b/>
                 <w:color w:val="000000"/>
                 <w:lang w:val="en-US"/>
@@ -14909,6 +15296,7 @@
             </w:r>
             <w:r>
               <w:rPr>
+                <w:rFonts w:ascii="Quicksand" w:hAnsi="Quicksand"/>
                 <w:b/>
                 <w:color w:val="000000"/>
                 <w:sz w:val="10"/>
@@ -14930,14 +15318,14 @@
           <w:p>
             <w:pPr>
               <w:rPr>
-                <w:lang w:val="en-US"/>
+                <w:rFonts w:ascii="Quicksand" w:hAnsi="Quicksand"/>
               </w:rPr>
             </w:pPr>
             <w:r>
               <w:rPr>
+                <w:rFonts w:ascii="Quicksand" w:hAnsi="Quicksand"/>
                 <w:b/>
                 <w:color w:val="FFFFFF"/>
-                <w:lang w:val="en-US"/>
               </w:rPr>
               <w:t>Phase {{</w:t>
             </w:r>
@@ -14945,9 +15333,9 @@
             <w:proofErr w:type="gramStart"/>
             <w:r>
               <w:rPr>
+                <w:rFonts w:ascii="Quicksand" w:hAnsi="Quicksand"/>
                 <w:b/>
                 <w:color w:val="FFFFFF"/>
-                <w:lang w:val="en-US"/>
               </w:rPr>
               <w:t>phase.numero</w:t>
             </w:r>
@@ -14955,27 +15343,27 @@
             <w:proofErr w:type="gramEnd"/>
             <w:r>
               <w:rPr>
+                <w:rFonts w:ascii="Quicksand" w:hAnsi="Quicksand"/>
                 <w:b/>
                 <w:color w:val="FFFFFF"/>
-                <w:lang w:val="en-US"/>
               </w:rPr>
               <w:t>}} – {{</w:t>
             </w:r>
             <w:proofErr w:type="spellStart"/>
             <w:r>
               <w:rPr>
+                <w:rFonts w:ascii="Quicksand" w:hAnsi="Quicksand"/>
                 <w:b/>
                 <w:color w:val="FFFFFF"/>
-                <w:lang w:val="en-US"/>
               </w:rPr>
               <w:t>phase.titre</w:t>
             </w:r>
             <w:proofErr w:type="spellEnd"/>
             <w:r>
               <w:rPr>
+                <w:rFonts w:ascii="Quicksand" w:hAnsi="Quicksand"/>
                 <w:b/>
                 <w:color w:val="FFFFFF"/>
-                <w:lang w:val="en-US"/>
               </w:rPr>
               <w:t>}}</w:t>
             </w:r>
@@ -14991,7 +15379,7 @@
           <w:p>
             <w:pPr>
               <w:rPr>
-                <w:lang w:val="en-US"/>
+                <w:rFonts w:ascii="Quicksand" w:hAnsi="Quicksand"/>
               </w:rPr>
             </w:pPr>
           </w:p>
@@ -15004,21 +15392,36 @@
           <w:p>
             <w:pPr>
               <w:jc w:val="center"/>
+              <w:rPr>
+                <w:rFonts w:ascii="Quicksand" w:hAnsi="Quicksand"/>
+              </w:rPr>
             </w:pPr>
             <w:r>
+              <w:rPr>
+                <w:rFonts w:ascii="Quicksand" w:hAnsi="Quicksand"/>
+              </w:rPr>
               <w:t>{{</w:t>
             </w:r>
             <w:proofErr w:type="spellStart"/>
             <w:proofErr w:type="gramStart"/>
             <w:r>
+              <w:rPr>
+                <w:rFonts w:ascii="Quicksand" w:hAnsi="Quicksand"/>
+              </w:rPr>
               <w:t>phase.nb</w:t>
             </w:r>
             <w:proofErr w:type="gramEnd"/>
             <w:r>
+              <w:rPr>
+                <w:rFonts w:ascii="Quicksand" w:hAnsi="Quicksand"/>
+              </w:rPr>
               <w:t>_JEH</w:t>
             </w:r>
             <w:proofErr w:type="spellEnd"/>
             <w:r>
+              <w:rPr>
+                <w:rFonts w:ascii="Quicksand" w:hAnsi="Quicksand"/>
+              </w:rPr>
               <w:t>}}</w:t>
             </w:r>
           </w:p>
@@ -15031,21 +15434,36 @@
           <w:p>
             <w:pPr>
               <w:jc w:val="center"/>
+              <w:rPr>
+                <w:rFonts w:ascii="Quicksand" w:hAnsi="Quicksand"/>
+              </w:rPr>
             </w:pPr>
             <w:r>
+              <w:rPr>
+                <w:rFonts w:ascii="Quicksand" w:hAnsi="Quicksand"/>
+              </w:rPr>
               <w:t>{{</w:t>
             </w:r>
             <w:proofErr w:type="spellStart"/>
             <w:proofErr w:type="gramStart"/>
             <w:r>
+              <w:rPr>
+                <w:rFonts w:ascii="Quicksand" w:hAnsi="Quicksand"/>
+              </w:rPr>
               <w:t>phase.montant</w:t>
             </w:r>
             <w:proofErr w:type="gramEnd"/>
             <w:r>
+              <w:rPr>
+                <w:rFonts w:ascii="Quicksand" w:hAnsi="Quicksand"/>
+              </w:rPr>
               <w:t>_HT_par_JEH|FormatNombres</w:t>
             </w:r>
             <w:proofErr w:type="spellEnd"/>
             <w:r>
+              <w:rPr>
+                <w:rFonts w:ascii="Quicksand" w:hAnsi="Quicksand"/>
+              </w:rPr>
               <w:t>}}</w:t>
             </w:r>
           </w:p>
@@ -15058,29 +15476,50 @@
           <w:p>
             <w:pPr>
               <w:jc w:val="center"/>
+              <w:rPr>
+                <w:rFonts w:ascii="Quicksand" w:hAnsi="Quicksand"/>
+              </w:rPr>
             </w:pPr>
             <w:r>
+              <w:rPr>
+                <w:rFonts w:ascii="Quicksand" w:hAnsi="Quicksand"/>
+              </w:rPr>
               <w:t>{{</w:t>
             </w:r>
             <w:proofErr w:type="spellStart"/>
             <w:proofErr w:type="gramStart"/>
             <w:r>
+              <w:rPr>
+                <w:rFonts w:ascii="Quicksand" w:hAnsi="Quicksand"/>
+              </w:rPr>
               <w:t>phase.calcul</w:t>
             </w:r>
             <w:proofErr w:type="gramEnd"/>
             <w:r>
+              <w:rPr>
+                <w:rFonts w:ascii="Quicksand" w:hAnsi="Quicksand"/>
+              </w:rPr>
               <w:t>_mt_HT</w:t>
             </w:r>
             <w:proofErr w:type="spellEnd"/>
             <w:r>
+              <w:rPr>
+                <w:rFonts w:ascii="Quicksand" w:hAnsi="Quicksand"/>
+              </w:rPr>
               <w:t>()|</w:t>
             </w:r>
             <w:proofErr w:type="spellStart"/>
             <w:r>
+              <w:rPr>
+                <w:rFonts w:ascii="Quicksand" w:hAnsi="Quicksand"/>
+              </w:rPr>
               <w:t>FormatNombres</w:t>
             </w:r>
             <w:proofErr w:type="spellEnd"/>
             <w:r>
+              <w:rPr>
+                <w:rFonts w:ascii="Quicksand" w:hAnsi="Quicksand"/>
+              </w:rPr>
               <w:t>}}</w:t>
             </w:r>
           </w:p>
@@ -15093,8 +15532,14 @@
             <w:shd w:val="clear" w:color="auto" w:fill="FFFFFF"/>
           </w:tcPr>
           <w:p>
-            <w:r>
-              <w:rPr>
+            <w:pPr>
+              <w:rPr>
+                <w:rFonts w:ascii="Quicksand" w:hAnsi="Quicksand"/>
+              </w:rPr>
+            </w:pPr>
+            <w:r>
+              <w:rPr>
+                <w:rFonts w:ascii="Quicksand" w:hAnsi="Quicksand"/>
                 <w:b/>
                 <w:color w:val="000000"/>
               </w:rPr>
@@ -15104,6 +15549,7 @@
             <w:proofErr w:type="gramStart"/>
             <w:r>
               <w:rPr>
+                <w:rFonts w:ascii="Quicksand" w:hAnsi="Quicksand"/>
                 <w:b/>
                 <w:color w:val="000000"/>
               </w:rPr>
@@ -15113,6 +15559,7 @@
             <w:proofErr w:type="gramEnd"/>
             <w:r>
               <w:rPr>
+                <w:rFonts w:ascii="Quicksand" w:hAnsi="Quicksand"/>
                 <w:b/>
                 <w:color w:val="000000"/>
               </w:rPr>
@@ -15128,21 +15575,36 @@
           <w:p>
             <w:pPr>
               <w:jc w:val="center"/>
+              <w:rPr>
+                <w:rFonts w:ascii="Quicksand" w:hAnsi="Quicksand"/>
+              </w:rPr>
             </w:pPr>
             <w:r>
+              <w:rPr>
+                <w:rFonts w:ascii="Quicksand" w:hAnsi="Quicksand"/>
+              </w:rPr>
               <w:t>{{</w:t>
             </w:r>
             <w:proofErr w:type="spellStart"/>
             <w:proofErr w:type="gramStart"/>
             <w:r>
+              <w:rPr>
+                <w:rFonts w:ascii="Quicksand" w:hAnsi="Quicksand"/>
+              </w:rPr>
               <w:t>phase.nb</w:t>
             </w:r>
             <w:proofErr w:type="gramEnd"/>
             <w:r>
+              <w:rPr>
+                <w:rFonts w:ascii="Quicksand" w:hAnsi="Quicksand"/>
+              </w:rPr>
               <w:t>_JEH</w:t>
             </w:r>
             <w:proofErr w:type="spellEnd"/>
             <w:r>
+              <w:rPr>
+                <w:rFonts w:ascii="Quicksand" w:hAnsi="Quicksand"/>
+              </w:rPr>
               <w:t>}}</w:t>
             </w:r>
           </w:p>
@@ -15152,7 +15614,13 @@
             <w:tcW w:w="1800" w:type="dxa"/>
             <w:shd w:val="clear" w:color="auto" w:fill="CACACA"/>
           </w:tcPr>
-          <w:p/>
+          <w:p>
+            <w:pPr>
+              <w:rPr>
+                <w:rFonts w:ascii="Quicksand" w:hAnsi="Quicksand"/>
+              </w:rPr>
+            </w:pPr>
+          </w:p>
         </w:tc>
         <w:tc>
           <w:tcPr>
@@ -15162,9 +15630,13 @@
           <w:p>
             <w:pPr>
               <w:jc w:val="center"/>
+              <w:rPr>
+                <w:rFonts w:ascii="Quicksand" w:hAnsi="Quicksand"/>
+              </w:rPr>
             </w:pPr>
             <w:r>
               <w:rPr>
+                <w:rFonts w:ascii="Quicksand" w:hAnsi="Quicksand"/>
                 <w:b/>
                 <w:color w:val="303854"/>
               </w:rPr>
@@ -15174,6 +15646,7 @@
             <w:proofErr w:type="gramStart"/>
             <w:r>
               <w:rPr>
+                <w:rFonts w:ascii="Quicksand" w:hAnsi="Quicksand"/>
                 <w:b/>
                 <w:color w:val="303854"/>
               </w:rPr>
@@ -15182,6 +15655,7 @@
             <w:proofErr w:type="gramEnd"/>
             <w:r>
               <w:rPr>
+                <w:rFonts w:ascii="Quicksand" w:hAnsi="Quicksand"/>
                 <w:b/>
                 <w:color w:val="303854"/>
               </w:rPr>
@@ -15190,6 +15664,7 @@
             <w:proofErr w:type="spellEnd"/>
             <w:r>
               <w:rPr>
+                <w:rFonts w:ascii="Quicksand" w:hAnsi="Quicksand"/>
                 <w:b/>
                 <w:color w:val="303854"/>
               </w:rPr>
@@ -15198,6 +15673,7 @@
             <w:proofErr w:type="spellStart"/>
             <w:r>
               <w:rPr>
+                <w:rFonts w:ascii="Quicksand" w:hAnsi="Quicksand"/>
                 <w:b/>
                 <w:color w:val="303854"/>
               </w:rPr>
@@ -15206,6 +15682,7 @@
             <w:proofErr w:type="spellEnd"/>
             <w:r>
               <w:rPr>
+                <w:rFonts w:ascii="Quicksand" w:hAnsi="Quicksand"/>
                 <w:b/>
                 <w:color w:val="303854"/>
               </w:rPr>
@@ -15214,6 +15691,7 @@
             <w:proofErr w:type="spellStart"/>
             <w:r>
               <w:rPr>
+                <w:rFonts w:ascii="Quicksand" w:hAnsi="Quicksand"/>
                 <w:b/>
                 <w:color w:val="303854"/>
               </w:rPr>
@@ -15222,6 +15700,7 @@
             <w:proofErr w:type="spellEnd"/>
             <w:r>
               <w:rPr>
+                <w:rFonts w:ascii="Quicksand" w:hAnsi="Quicksand"/>
                 <w:b/>
                 <w:color w:val="303854"/>
               </w:rPr>
@@ -15231,7 +15710,13 @@
         </w:tc>
       </w:tr>
     </w:tbl>
-    <w:p/>
+    <w:p>
+      <w:pPr>
+        <w:rPr>
+          <w:rFonts w:ascii="Quicksand" w:hAnsi="Quicksand"/>
+        </w:rPr>
+      </w:pPr>
+    </w:p>
     <w:tbl>
       <w:tblPr>
         <w:tblW w:w="14800" w:type="dxa"/>
@@ -15246,9 +15731,9 @@
         <w:tblLook w:val="04A0" w:firstRow="1" w:lastRow="0" w:firstColumn="1" w:lastColumn="0" w:noHBand="0" w:noVBand="1"/>
       </w:tblPr>
       <w:tblGrid>
-        <w:gridCol w:w="8420"/>
-        <w:gridCol w:w="3287"/>
-        <w:gridCol w:w="3093"/>
+        <w:gridCol w:w="7892"/>
+        <w:gridCol w:w="3530"/>
+        <w:gridCol w:w="3378"/>
       </w:tblGrid>
       <w:tr>
         <w:tc>
@@ -15266,27 +15751,12 @@
             </w:pPr>
             <w:r>
               <w:rPr>
+                <w:rFonts w:ascii="Quicksand" w:hAnsi="Quicksand"/>
                 <w:b/>
                 <w:color w:val="FFFFFF"/>
                 <w:lang w:val="en-US"/>
               </w:rPr>
-              <w:t xml:space="preserve">To     </w:t>
-            </w:r>
-            <w:r>
-              <w:rPr>
-                <w:b/>
-                <w:color w:val="FFFFFF"/>
-                <w:lang w:val="en-US"/>
-              </w:rPr>
-              <w:t>To</w:t>
-            </w:r>
-            <w:r>
-              <w:rPr>
-                <w:b/>
-                <w:color w:val="FFFFFF"/>
-                <w:lang w:val="en-US"/>
-              </w:rPr>
-              <w:t>tal H.T. hors frais</w:t>
+              <w:t>To     Total H.T. hors frais</w:t>
             </w:r>
           </w:p>
         </w:tc>
@@ -15298,9 +15768,13 @@
           <w:p>
             <w:pPr>
               <w:jc w:val="center"/>
+              <w:rPr>
+                <w:rFonts w:ascii="Quicksand" w:hAnsi="Quicksand"/>
+              </w:rPr>
             </w:pPr>
             <w:r>
               <w:rPr>
+                <w:rFonts w:ascii="Quicksand" w:hAnsi="Quicksand"/>
                 <w:b/>
                 <w:color w:val="FFFFFF"/>
               </w:rPr>
@@ -15310,6 +15784,7 @@
             <w:proofErr w:type="gramStart"/>
             <w:r>
               <w:rPr>
+                <w:rFonts w:ascii="Quicksand" w:hAnsi="Quicksand"/>
                 <w:b/>
                 <w:color w:val="FFFFFF"/>
               </w:rPr>
@@ -15318,6 +15793,7 @@
             <w:proofErr w:type="gramEnd"/>
             <w:r>
               <w:rPr>
+                <w:rFonts w:ascii="Quicksand" w:hAnsi="Quicksand"/>
                 <w:b/>
                 <w:color w:val="FFFFFF"/>
               </w:rPr>
@@ -15326,6 +15802,7 @@
             <w:proofErr w:type="spellEnd"/>
             <w:r>
               <w:rPr>
+                <w:rFonts w:ascii="Quicksand" w:hAnsi="Quicksand"/>
                 <w:b/>
                 <w:color w:val="FFFFFF"/>
               </w:rPr>
@@ -15334,6 +15811,7 @@
             <w:proofErr w:type="spellStart"/>
             <w:r>
               <w:rPr>
+                <w:rFonts w:ascii="Quicksand" w:hAnsi="Quicksand"/>
                 <w:b/>
                 <w:color w:val="FFFFFF"/>
               </w:rPr>
@@ -15350,9 +15828,13 @@
           <w:p>
             <w:pPr>
               <w:jc w:val="center"/>
+              <w:rPr>
+                <w:rFonts w:ascii="Quicksand" w:hAnsi="Quicksand"/>
+              </w:rPr>
             </w:pPr>
             <w:r>
               <w:rPr>
+                <w:rFonts w:ascii="Quicksand" w:hAnsi="Quicksand"/>
                 <w:b/>
                 <w:color w:val="FFFFFF"/>
               </w:rPr>
@@ -15361,6 +15843,7 @@
             <w:proofErr w:type="spellStart"/>
             <w:r>
               <w:rPr>
+                <w:rFonts w:ascii="Quicksand" w:hAnsi="Quicksand"/>
                 <w:b/>
                 <w:color w:val="FFFFFF"/>
               </w:rPr>
@@ -15369,6 +15852,7 @@
             <w:proofErr w:type="spellEnd"/>
             <w:r>
               <w:rPr>
+                <w:rFonts w:ascii="Quicksand" w:hAnsi="Quicksand"/>
                 <w:b/>
                 <w:color w:val="FFFFFF"/>
               </w:rPr>
@@ -15384,8 +15868,14 @@
             <w:shd w:val="clear" w:color="auto" w:fill="E9E9E9"/>
           </w:tcPr>
           <w:p>
-            <w:r>
-              <w:rPr>
+            <w:pPr>
+              <w:rPr>
+                <w:rFonts w:ascii="Quicksand" w:hAnsi="Quicksand"/>
+              </w:rPr>
+            </w:pPr>
+            <w:r>
+              <w:rPr>
+                <w:rFonts w:ascii="Quicksand" w:hAnsi="Quicksand"/>
                 <w:b/>
                 <w:color w:val="000000"/>
               </w:rPr>
@@ -15402,9 +15892,13 @@
           <w:p>
             <w:pPr>
               <w:jc w:val="right"/>
+              <w:rPr>
+                <w:rFonts w:ascii="Quicksand" w:hAnsi="Quicksand"/>
+              </w:rPr>
             </w:pPr>
             <w:r>
               <w:rPr>
+                <w:rFonts w:ascii="Quicksand" w:hAnsi="Quicksand"/>
                 <w:b/>
                 <w:color w:val="000000"/>
               </w:rPr>
@@ -15414,6 +15908,7 @@
             <w:proofErr w:type="gramStart"/>
             <w:r>
               <w:rPr>
+                <w:rFonts w:ascii="Quicksand" w:hAnsi="Quicksand"/>
                 <w:b/>
                 <w:color w:val="000000"/>
               </w:rPr>
@@ -15422,6 +15917,7 @@
             <w:proofErr w:type="gramEnd"/>
             <w:r>
               <w:rPr>
+                <w:rFonts w:ascii="Quicksand" w:hAnsi="Quicksand"/>
                 <w:b/>
                 <w:color w:val="000000"/>
               </w:rPr>
@@ -15430,6 +15926,7 @@
             <w:proofErr w:type="spellEnd"/>
             <w:r>
               <w:rPr>
+                <w:rFonts w:ascii="Quicksand" w:hAnsi="Quicksand"/>
                 <w:b/>
                 <w:color w:val="000000"/>
               </w:rPr>
@@ -15448,9 +15945,13 @@
           <w:p>
             <w:pPr>
               <w:jc w:val="right"/>
+              <w:rPr>
+                <w:rFonts w:ascii="Quicksand" w:hAnsi="Quicksand"/>
+              </w:rPr>
             </w:pPr>
             <w:r>
               <w:rPr>
+                <w:rFonts w:ascii="Quicksand" w:hAnsi="Quicksand"/>
                 <w:color w:val="000000"/>
               </w:rPr>
               <w:t>{{</w:t>
@@ -15459,6 +15960,7 @@
             <w:proofErr w:type="gramStart"/>
             <w:r>
               <w:rPr>
+                <w:rFonts w:ascii="Quicksand" w:hAnsi="Quicksand"/>
                 <w:color w:val="000000"/>
               </w:rPr>
               <w:t>etude.frais</w:t>
@@ -15466,6 +15968,7 @@
             <w:proofErr w:type="gramEnd"/>
             <w:r>
               <w:rPr>
+                <w:rFonts w:ascii="Quicksand" w:hAnsi="Quicksand"/>
                 <w:color w:val="000000"/>
               </w:rPr>
               <w:t>_dossier|ChiffreLettre</w:t>
@@ -15473,6 +15976,7 @@
             <w:proofErr w:type="spellEnd"/>
             <w:r>
               <w:rPr>
+                <w:rFonts w:ascii="Quicksand" w:hAnsi="Quicksand"/>
                 <w:color w:val="000000"/>
               </w:rPr>
               <w:t>}} HT</w:t>
@@ -15487,8 +15991,14 @@
             <w:shd w:val="clear" w:color="auto" w:fill="404040"/>
           </w:tcPr>
           <w:p>
-            <w:r>
-              <w:rPr>
+            <w:pPr>
+              <w:rPr>
+                <w:rFonts w:ascii="Quicksand" w:hAnsi="Quicksand"/>
+              </w:rPr>
+            </w:pPr>
+            <w:r>
+              <w:rPr>
+                <w:rFonts w:ascii="Quicksand" w:hAnsi="Quicksand"/>
                 <w:b/>
                 <w:color w:val="FFFFFF"/>
               </w:rPr>
@@ -15505,9 +16015,13 @@
           <w:p>
             <w:pPr>
               <w:jc w:val="right"/>
+              <w:rPr>
+                <w:rFonts w:ascii="Quicksand" w:hAnsi="Quicksand"/>
+              </w:rPr>
             </w:pPr>
             <w:r>
               <w:rPr>
+                <w:rFonts w:ascii="Quicksand" w:hAnsi="Quicksand"/>
                 <w:b/>
                 <w:color w:val="FFFFFF"/>
               </w:rPr>
@@ -15517,6 +16031,7 @@
             <w:proofErr w:type="gramStart"/>
             <w:r>
               <w:rPr>
+                <w:rFonts w:ascii="Quicksand" w:hAnsi="Quicksand"/>
                 <w:b/>
                 <w:color w:val="FFFFFF"/>
               </w:rPr>
@@ -15525,6 +16040,7 @@
             <w:proofErr w:type="gramEnd"/>
             <w:r>
               <w:rPr>
+                <w:rFonts w:ascii="Quicksand" w:hAnsi="Quicksand"/>
                 <w:b/>
                 <w:color w:val="FFFFFF"/>
               </w:rPr>
@@ -15533,6 +16049,7 @@
             <w:proofErr w:type="spellEnd"/>
             <w:r>
               <w:rPr>
+                <w:rFonts w:ascii="Quicksand" w:hAnsi="Quicksand"/>
                 <w:b/>
                 <w:color w:val="FFFFFF"/>
               </w:rPr>
@@ -15541,6 +16058,7 @@
             <w:proofErr w:type="spellStart"/>
             <w:r>
               <w:rPr>
+                <w:rFonts w:ascii="Quicksand" w:hAnsi="Quicksand"/>
                 <w:b/>
                 <w:color w:val="FFFFFF"/>
               </w:rPr>
@@ -15549,6 +16067,7 @@
             <w:proofErr w:type="spellEnd"/>
             <w:r>
               <w:rPr>
+                <w:rFonts w:ascii="Quicksand" w:hAnsi="Quicksand"/>
                 <w:b/>
                 <w:color w:val="FFFFFF"/>
               </w:rPr>
@@ -15567,9 +16086,13 @@
           <w:p>
             <w:pPr>
               <w:jc w:val="right"/>
+              <w:rPr>
+                <w:rFonts w:ascii="Quicksand" w:hAnsi="Quicksand"/>
+              </w:rPr>
             </w:pPr>
             <w:r>
               <w:rPr>
+                <w:rFonts w:ascii="Quicksand" w:hAnsi="Quicksand"/>
                 <w:b/>
                 <w:color w:val="FFFFFF"/>
               </w:rPr>
@@ -15579,6 +16102,7 @@
             <w:proofErr w:type="gramStart"/>
             <w:r>
               <w:rPr>
+                <w:rFonts w:ascii="Quicksand" w:hAnsi="Quicksand"/>
                 <w:b/>
                 <w:color w:val="FFFFFF"/>
               </w:rPr>
@@ -15587,6 +16111,7 @@
             <w:proofErr w:type="gramEnd"/>
             <w:r>
               <w:rPr>
+                <w:rFonts w:ascii="Quicksand" w:hAnsi="Quicksand"/>
                 <w:b/>
                 <w:color w:val="FFFFFF"/>
               </w:rPr>
@@ -15595,6 +16120,7 @@
             <w:proofErr w:type="spellEnd"/>
             <w:r>
               <w:rPr>
+                <w:rFonts w:ascii="Quicksand" w:hAnsi="Quicksand"/>
                 <w:b/>
                 <w:color w:val="FFFFFF"/>
               </w:rPr>
@@ -15603,6 +16129,7 @@
             <w:proofErr w:type="spellStart"/>
             <w:r>
               <w:rPr>
+                <w:rFonts w:ascii="Quicksand" w:hAnsi="Quicksand"/>
                 <w:b/>
                 <w:color w:val="FFFFFF"/>
               </w:rPr>
@@ -15611,6 +16138,7 @@
             <w:proofErr w:type="spellEnd"/>
             <w:r>
               <w:rPr>
+                <w:rFonts w:ascii="Quicksand" w:hAnsi="Quicksand"/>
                 <w:b/>
                 <w:color w:val="FFFFFF"/>
               </w:rPr>
@@ -15626,8 +16154,14 @@
             <w:shd w:val="clear" w:color="auto" w:fill="E9E9E9"/>
           </w:tcPr>
           <w:p>
-            <w:r>
-              <w:rPr>
+            <w:pPr>
+              <w:rPr>
+                <w:rFonts w:ascii="Quicksand" w:hAnsi="Quicksand"/>
+              </w:rPr>
+            </w:pPr>
+            <w:r>
+              <w:rPr>
+                <w:rFonts w:ascii="Quicksand" w:hAnsi="Quicksand"/>
                 <w:b/>
                 <w:color w:val="000000"/>
               </w:rPr>
@@ -15644,9 +16178,13 @@
           <w:p>
             <w:pPr>
               <w:jc w:val="right"/>
+              <w:rPr>
+                <w:rFonts w:ascii="Quicksand" w:hAnsi="Quicksand"/>
+              </w:rPr>
             </w:pPr>
             <w:r>
               <w:rPr>
+                <w:rFonts w:ascii="Quicksand" w:hAnsi="Quicksand"/>
                 <w:b/>
                 <w:color w:val="000000"/>
               </w:rPr>
@@ -15655,6 +16193,7 @@
             <w:proofErr w:type="spellStart"/>
             <w:r>
               <w:rPr>
+                <w:rFonts w:ascii="Quicksand" w:hAnsi="Quicksand"/>
                 <w:b/>
                 <w:color w:val="000000"/>
               </w:rPr>
@@ -15664,6 +16203,7 @@
             <w:proofErr w:type="gramStart"/>
             <w:r>
               <w:rPr>
+                <w:rFonts w:ascii="Quicksand" w:hAnsi="Quicksand"/>
                 <w:b/>
                 <w:color w:val="000000"/>
               </w:rPr>
@@ -15673,6 +16213,7 @@
             <w:proofErr w:type="gramEnd"/>
             <w:r>
               <w:rPr>
+                <w:rFonts w:ascii="Quicksand" w:hAnsi="Quicksand"/>
                 <w:b/>
                 <w:color w:val="000000"/>
               </w:rPr>
@@ -15681,6 +16222,7 @@
             <w:proofErr w:type="spellEnd"/>
             <w:r>
               <w:rPr>
+                <w:rFonts w:ascii="Quicksand" w:hAnsi="Quicksand"/>
                 <w:b/>
                 <w:color w:val="000000"/>
               </w:rPr>
@@ -15696,8 +16238,14 @@
             <w:shd w:val="clear" w:color="auto" w:fill="303854"/>
           </w:tcPr>
           <w:p>
-            <w:r>
-              <w:rPr>
+            <w:pPr>
+              <w:rPr>
+                <w:rFonts w:ascii="Quicksand" w:hAnsi="Quicksand"/>
+              </w:rPr>
+            </w:pPr>
+            <w:r>
+              <w:rPr>
+                <w:rFonts w:ascii="Quicksand" w:hAnsi="Quicksand"/>
                 <w:b/>
                 <w:color w:val="FFFFFF"/>
               </w:rPr>
@@ -15714,9 +16262,13 @@
           <w:p>
             <w:pPr>
               <w:jc w:val="right"/>
+              <w:rPr>
+                <w:rFonts w:ascii="Quicksand" w:hAnsi="Quicksand"/>
+              </w:rPr>
             </w:pPr>
             <w:r>
               <w:rPr>
+                <w:rFonts w:ascii="Quicksand" w:hAnsi="Quicksand"/>
                 <w:b/>
                 <w:color w:val="FFFFFF"/>
               </w:rPr>
@@ -15726,6 +16278,7 @@
             <w:proofErr w:type="gramStart"/>
             <w:r>
               <w:rPr>
+                <w:rFonts w:ascii="Quicksand" w:hAnsi="Quicksand"/>
                 <w:b/>
                 <w:color w:val="FFFFFF"/>
               </w:rPr>
@@ -15734,6 +16287,7 @@
             <w:proofErr w:type="gramEnd"/>
             <w:r>
               <w:rPr>
+                <w:rFonts w:ascii="Quicksand" w:hAnsi="Quicksand"/>
                 <w:b/>
                 <w:color w:val="FFFFFF"/>
               </w:rPr>
@@ -15742,6 +16296,7 @@
             <w:proofErr w:type="spellEnd"/>
             <w:r>
               <w:rPr>
+                <w:rFonts w:ascii="Quicksand" w:hAnsi="Quicksand"/>
                 <w:b/>
                 <w:color w:val="FFFFFF"/>
               </w:rPr>
@@ -15750,6 +16305,7 @@
             <w:proofErr w:type="spellStart"/>
             <w:r>
               <w:rPr>
+                <w:rFonts w:ascii="Quicksand" w:hAnsi="Quicksand"/>
                 <w:b/>
                 <w:color w:val="FFFFFF"/>
               </w:rPr>
@@ -15758,6 +16314,7 @@
             <w:proofErr w:type="spellEnd"/>
             <w:r>
               <w:rPr>
+                <w:rFonts w:ascii="Quicksand" w:hAnsi="Quicksand"/>
                 <w:b/>
                 <w:color w:val="FFFFFF"/>
               </w:rPr>
@@ -15776,9 +16333,13 @@
           <w:p>
             <w:pPr>
               <w:jc w:val="right"/>
+              <w:rPr>
+                <w:rFonts w:ascii="Quicksand" w:hAnsi="Quicksand"/>
+              </w:rPr>
             </w:pPr>
             <w:r>
               <w:rPr>
+                <w:rFonts w:ascii="Quicksand" w:hAnsi="Quicksand"/>
                 <w:b/>
                 <w:color w:val="FFFFFF"/>
               </w:rPr>
@@ -15788,6 +16349,7 @@
             <w:proofErr w:type="gramStart"/>
             <w:r>
               <w:rPr>
+                <w:rFonts w:ascii="Quicksand" w:hAnsi="Quicksand"/>
                 <w:b/>
                 <w:color w:val="FFFFFF"/>
               </w:rPr>
@@ -15796,6 +16358,7 @@
             <w:proofErr w:type="gramEnd"/>
             <w:r>
               <w:rPr>
+                <w:rFonts w:ascii="Quicksand" w:hAnsi="Quicksand"/>
                 <w:b/>
                 <w:color w:val="FFFFFF"/>
               </w:rPr>
@@ -15804,6 +16367,7 @@
             <w:proofErr w:type="spellEnd"/>
             <w:r>
               <w:rPr>
+                <w:rFonts w:ascii="Quicksand" w:hAnsi="Quicksand"/>
                 <w:b/>
                 <w:color w:val="FFFFFF"/>
               </w:rPr>
@@ -15812,6 +16376,7 @@
             <w:proofErr w:type="spellStart"/>
             <w:r>
               <w:rPr>
+                <w:rFonts w:ascii="Quicksand" w:hAnsi="Quicksand"/>
                 <w:b/>
                 <w:color w:val="FFFFFF"/>
               </w:rPr>
@@ -15820,6 +16385,7 @@
             <w:proofErr w:type="spellEnd"/>
             <w:r>
               <w:rPr>
+                <w:rFonts w:ascii="Quicksand" w:hAnsi="Quicksand"/>
                 <w:b/>
                 <w:color w:val="FFFFFF"/>
               </w:rPr>
@@ -15834,7 +16400,6 @@
         <w:ind w:left="-454" w:right="-454"/>
         <w:rPr>
           <w:rFonts w:ascii="Quicksand" w:hAnsi="Quicksand" w:cs="Times New Roman"/>
-          <w:lang w:val="it-IT"/>
         </w:rPr>
       </w:pPr>
     </w:p>
@@ -16365,7 +16930,7 @@
             <w:pPr>
               <w:spacing w:after="0" w:line="240" w:lineRule="auto"/>
               <w:rPr>
-                <w:rFonts w:ascii="Taviraj" w:eastAsia="Times New Roman" w:hAnsi="Taviraj" w:cs="Taviraj"/>
+                <w:rFonts w:ascii="Taviraj" w:eastAsia="Times New Roman" w:hAnsi="Taviraj" w:cs="Taviraj" w:hint="cs"/>
                 <w:color w:val="303854"/>
                 <w:sz w:val="25"/>
                 <w:szCs w:val="25"/>
@@ -16374,33 +16939,13 @@
             </w:pPr>
             <w:r>
               <w:rPr>
-                <w:rFonts w:ascii="Taviraj" w:eastAsia="Times New Roman" w:hAnsi="Taviraj" w:cs="Taviraj"/>
+                <w:rFonts w:ascii="Taviraj" w:eastAsia="Times New Roman" w:hAnsi="Taviraj" w:cs="Taviraj" w:hint="cs"/>
                 <w:color w:val="303854"/>
                 <w:sz w:val="25"/>
                 <w:szCs w:val="25"/>
                 <w:lang w:eastAsia="fr-FR"/>
               </w:rPr>
-              <w:t>Modalités de</w:t>
-            </w:r>
-            <w:r>
-              <w:rPr>
-                <w:rFonts w:ascii="Taviraj" w:eastAsia="Times New Roman" w:hAnsi="Taviraj" w:cs="Taviraj"/>
-                <w:color w:val="303854"/>
-                <w:sz w:val="25"/>
-                <w:szCs w:val="25"/>
-                <w:lang w:eastAsia="fr-FR"/>
-              </w:rPr>
-              <w:t xml:space="preserve"> </w:t>
-            </w:r>
-            <w:r>
-              <w:rPr>
-                <w:rFonts w:ascii="Taviraj" w:eastAsia="Times New Roman" w:hAnsi="Taviraj" w:cs="Taviraj"/>
-                <w:color w:val="303854"/>
-                <w:sz w:val="25"/>
-                <w:szCs w:val="25"/>
-                <w:lang w:eastAsia="fr-FR"/>
-              </w:rPr>
-              <w:t>paiement</w:t>
+              <w:t>Modalités de paiement</w:t>
             </w:r>
           </w:p>
         </w:tc>
@@ -16428,7 +16973,7 @@
               <w:spacing w:after="0" w:line="240" w:lineRule="auto"/>
               <w:jc w:val="center"/>
               <w:rPr>
-                <w:rFonts w:ascii="Taviraj" w:eastAsia="Times New Roman" w:hAnsi="Taviraj" w:cs="Taviraj"/>
+                <w:rFonts w:ascii="Taviraj" w:eastAsia="Times New Roman" w:hAnsi="Taviraj" w:cs="Taviraj" w:hint="cs"/>
                 <w:color w:val="303854"/>
                 <w:sz w:val="32"/>
                 <w:szCs w:val="32"/>
@@ -16437,60 +16982,50 @@
             </w:pPr>
             <w:r>
               <w:rPr>
-                <w:rFonts w:ascii="Taviraj" w:eastAsia="Times New Roman" w:hAnsi="Taviraj" w:cs="Taviraj"/>
+                <w:rFonts w:ascii="Taviraj" w:eastAsia="Times New Roman" w:hAnsi="Taviraj" w:cs="Taviraj" w:hint="cs"/>
                 <w:color w:val="303854"/>
                 <w:sz w:val="16"/>
                 <w:szCs w:val="16"/>
                 <w:lang w:val="en-US" w:eastAsia="fr-FR"/>
               </w:rPr>
-              <w:t xml:space="preserve">{% </w:t>
-            </w:r>
-            <w:r>
-              <w:rPr>
-                <w:rFonts w:ascii="Taviraj" w:eastAsia="Times New Roman" w:hAnsi="Taviraj" w:cs="Taviraj"/>
+              <w:t xml:space="preserve">{% for fac in </w:t>
+            </w:r>
+            <w:proofErr w:type="spellStart"/>
+            <w:r>
+              <w:rPr>
+                <w:rFonts w:ascii="Taviraj" w:eastAsia="Times New Roman" w:hAnsi="Taviraj" w:cs="Taviraj" w:hint="cs"/>
                 <w:color w:val="303854"/>
                 <w:sz w:val="16"/>
                 <w:szCs w:val="16"/>
                 <w:lang w:val="en-US" w:eastAsia="fr-FR"/>
               </w:rPr>
-              <w:t xml:space="preserve">for fac in </w:t>
-            </w:r>
-            <w:proofErr w:type="spellStart"/>
-            <w:r>
-              <w:rPr>
-                <w:rFonts w:ascii="Taviraj" w:eastAsia="Times New Roman" w:hAnsi="Taviraj" w:cs="Taviraj"/>
+              <w:t>ac_inter</w:t>
+            </w:r>
+            <w:proofErr w:type="spellEnd"/>
+            <w:r>
+              <w:rPr>
+                <w:rFonts w:ascii="Taviraj" w:eastAsia="Times New Roman" w:hAnsi="Taviraj" w:cs="Taviraj" w:hint="cs"/>
                 <w:color w:val="303854"/>
                 <w:sz w:val="16"/>
                 <w:szCs w:val="16"/>
                 <w:lang w:val="en-US" w:eastAsia="fr-FR"/>
               </w:rPr>
-              <w:t>ac_inter</w:t>
-            </w:r>
-            <w:proofErr w:type="spellEnd"/>
-            <w:r>
-              <w:rPr>
-                <w:rFonts w:ascii="Taviraj" w:eastAsia="Times New Roman" w:hAnsi="Taviraj" w:cs="Taviraj"/>
+              <w:t xml:space="preserve"> </w:t>
+            </w:r>
+            <w:proofErr w:type="gramStart"/>
+            <w:r>
+              <w:rPr>
+                <w:rFonts w:ascii="Taviraj" w:eastAsia="Times New Roman" w:hAnsi="Taviraj" w:cs="Taviraj" w:hint="cs"/>
                 <w:color w:val="303854"/>
                 <w:sz w:val="16"/>
                 <w:szCs w:val="16"/>
                 <w:lang w:val="en-US" w:eastAsia="fr-FR"/>
               </w:rPr>
-              <w:t xml:space="preserve"> </w:t>
-            </w:r>
-            <w:proofErr w:type="gramStart"/>
-            <w:r>
-              <w:rPr>
-                <w:rFonts w:ascii="Taviraj" w:eastAsia="Times New Roman" w:hAnsi="Taviraj" w:cs="Taviraj"/>
-                <w:color w:val="303854"/>
-                <w:sz w:val="16"/>
-                <w:szCs w:val="16"/>
-                <w:lang w:val="en-US" w:eastAsia="fr-FR"/>
-              </w:rPr>
               <w:t>%}</w:t>
             </w:r>
             <w:r>
               <w:rPr>
-                <w:rFonts w:ascii="Taviraj" w:eastAsia="Times New Roman" w:hAnsi="Taviraj" w:cs="Taviraj"/>
+                <w:rFonts w:ascii="Taviraj" w:eastAsia="Times New Roman" w:hAnsi="Taviraj" w:cs="Taviraj" w:hint="cs"/>
                 <w:color w:val="303854"/>
                 <w:sz w:val="25"/>
                 <w:szCs w:val="25"/>
@@ -16501,7 +17036,7 @@
             <w:proofErr w:type="gramEnd"/>
             <w:r>
               <w:rPr>
-                <w:rFonts w:ascii="Taviraj" w:eastAsia="Times New Roman" w:hAnsi="Taviraj" w:cs="Taviraj"/>
+                <w:rFonts w:ascii="Taviraj" w:eastAsia="Times New Roman" w:hAnsi="Taviraj" w:cs="Taviraj" w:hint="cs"/>
                 <w:color w:val="303854"/>
                 <w:sz w:val="25"/>
                 <w:szCs w:val="25"/>
@@ -16512,7 +17047,7 @@
             <w:proofErr w:type="spellStart"/>
             <w:r>
               <w:rPr>
-                <w:rFonts w:ascii="Taviraj" w:eastAsia="Times New Roman" w:hAnsi="Taviraj" w:cs="Taviraj"/>
+                <w:rFonts w:ascii="Taviraj" w:eastAsia="Times New Roman" w:hAnsi="Taviraj" w:cs="Taviraj" w:hint="cs"/>
                 <w:color w:val="303854"/>
                 <w:sz w:val="25"/>
                 <w:szCs w:val="25"/>
@@ -16523,7 +17058,7 @@
             <w:proofErr w:type="spellEnd"/>
             <w:r>
               <w:rPr>
-                <w:rFonts w:ascii="Taviraj" w:eastAsia="Times New Roman" w:hAnsi="Taviraj" w:cs="Taviraj"/>
+                <w:rFonts w:ascii="Taviraj" w:eastAsia="Times New Roman" w:hAnsi="Taviraj" w:cs="Taviraj" w:hint="cs"/>
                 <w:color w:val="303854"/>
                 <w:sz w:val="25"/>
                 <w:szCs w:val="25"/>
@@ -16557,7 +17092,7 @@
               <w:spacing w:after="0" w:line="240" w:lineRule="auto"/>
               <w:jc w:val="center"/>
               <w:rPr>
-                <w:rFonts w:ascii="Taviraj" w:eastAsia="Times New Roman" w:hAnsi="Taviraj" w:cs="Taviraj"/>
+                <w:rFonts w:ascii="Taviraj" w:eastAsia="Times New Roman" w:hAnsi="Taviraj" w:cs="Taviraj" w:hint="cs"/>
                 <w:color w:val="303854"/>
                 <w:sz w:val="32"/>
                 <w:szCs w:val="32"/>
@@ -16566,7 +17101,7 @@
             </w:pPr>
             <w:r>
               <w:rPr>
-                <w:rFonts w:ascii="Taviraj" w:eastAsia="Times New Roman" w:hAnsi="Taviraj" w:cs="Taviraj"/>
+                <w:rFonts w:ascii="Taviraj" w:eastAsia="Times New Roman" w:hAnsi="Taviraj" w:cs="Taviraj" w:hint="cs"/>
                 <w:color w:val="303854"/>
                 <w:sz w:val="16"/>
                 <w:szCs w:val="16"/>
@@ -16577,28 +17112,18 @@
             <w:proofErr w:type="spellStart"/>
             <w:r>
               <w:rPr>
-                <w:rFonts w:ascii="Taviraj" w:eastAsia="Times New Roman" w:hAnsi="Taviraj" w:cs="Taviraj"/>
+                <w:rFonts w:ascii="Taviraj" w:eastAsia="Times New Roman" w:hAnsi="Taviraj" w:cs="Taviraj" w:hint="cs"/>
                 <w:color w:val="303854"/>
                 <w:sz w:val="16"/>
                 <w:szCs w:val="16"/>
                 <w:lang w:eastAsia="fr-FR"/>
               </w:rPr>
-              <w:t>end</w:t>
-            </w:r>
-            <w:r>
-              <w:rPr>
-                <w:rFonts w:ascii="Taviraj" w:eastAsia="Times New Roman" w:hAnsi="Taviraj" w:cs="Taviraj"/>
-                <w:color w:val="303854"/>
-                <w:sz w:val="16"/>
-                <w:szCs w:val="16"/>
-                <w:lang w:eastAsia="fr-FR"/>
-              </w:rPr>
-              <w:t>for</w:t>
+              <w:t>endfor</w:t>
             </w:r>
             <w:proofErr w:type="spellEnd"/>
             <w:r>
               <w:rPr>
-                <w:rFonts w:ascii="Taviraj" w:eastAsia="Times New Roman" w:hAnsi="Taviraj" w:cs="Taviraj"/>
+                <w:rFonts w:ascii="Taviraj" w:eastAsia="Times New Roman" w:hAnsi="Taviraj" w:cs="Taviraj" w:hint="cs"/>
                 <w:color w:val="303854"/>
                 <w:sz w:val="16"/>
                 <w:szCs w:val="16"/>
@@ -16685,50 +17210,40 @@
             </w:pPr>
             <w:r>
               <w:rPr>
-                <w:rFonts w:ascii="Taviraj" w:eastAsia="Times New Roman" w:hAnsi="Taviraj" w:cs="Taviraj"/>
+                <w:rFonts w:ascii="Quicksand" w:eastAsia="Times New Roman" w:hAnsi="Quicksand" w:cs="Taviraj"/>
                 <w:color w:val="303854"/>
                 <w:sz w:val="16"/>
                 <w:szCs w:val="16"/>
                 <w:lang w:val="en-US" w:eastAsia="fr-FR"/>
               </w:rPr>
-              <w:t xml:space="preserve">{% </w:t>
-            </w:r>
-            <w:r>
-              <w:rPr>
-                <w:rFonts w:ascii="Taviraj" w:eastAsia="Times New Roman" w:hAnsi="Taviraj" w:cs="Taviraj"/>
+              <w:t xml:space="preserve">{% for fac in </w:t>
+            </w:r>
+            <w:proofErr w:type="spellStart"/>
+            <w:r>
+              <w:rPr>
+                <w:rFonts w:ascii="Quicksand" w:eastAsia="Times New Roman" w:hAnsi="Quicksand" w:cs="Taviraj"/>
                 <w:color w:val="303854"/>
                 <w:sz w:val="16"/>
                 <w:szCs w:val="16"/>
                 <w:lang w:val="en-US" w:eastAsia="fr-FR"/>
               </w:rPr>
-              <w:t xml:space="preserve">for fac in </w:t>
-            </w:r>
-            <w:proofErr w:type="spellStart"/>
-            <w:r>
-              <w:rPr>
-                <w:rFonts w:ascii="Taviraj" w:eastAsia="Times New Roman" w:hAnsi="Taviraj" w:cs="Taviraj"/>
+              <w:t>ac_inter</w:t>
+            </w:r>
+            <w:proofErr w:type="spellEnd"/>
+            <w:r>
+              <w:rPr>
+                <w:rFonts w:ascii="Quicksand" w:eastAsia="Times New Roman" w:hAnsi="Quicksand" w:cs="Taviraj"/>
                 <w:color w:val="303854"/>
                 <w:sz w:val="16"/>
                 <w:szCs w:val="16"/>
                 <w:lang w:val="en-US" w:eastAsia="fr-FR"/>
               </w:rPr>
-              <w:t>ac_inter</w:t>
-            </w:r>
-            <w:proofErr w:type="spellEnd"/>
-            <w:r>
-              <w:rPr>
-                <w:rFonts w:ascii="Taviraj" w:eastAsia="Times New Roman" w:hAnsi="Taviraj" w:cs="Taviraj"/>
-                <w:color w:val="303854"/>
-                <w:sz w:val="16"/>
-                <w:szCs w:val="16"/>
-                <w:lang w:val="en-US" w:eastAsia="fr-FR"/>
-              </w:rPr>
               <w:t xml:space="preserve"> </w:t>
             </w:r>
             <w:proofErr w:type="gramStart"/>
             <w:r>
               <w:rPr>
-                <w:rFonts w:ascii="Taviraj" w:eastAsia="Times New Roman" w:hAnsi="Taviraj" w:cs="Taviraj"/>
+                <w:rFonts w:ascii="Quicksand" w:eastAsia="Times New Roman" w:hAnsi="Quicksand" w:cs="Taviraj"/>
                 <w:color w:val="303854"/>
                 <w:sz w:val="16"/>
                 <w:szCs w:val="16"/>
@@ -16809,7 +17324,7 @@
             </w:pPr>
             <w:r>
               <w:rPr>
-                <w:rFonts w:ascii="Taviraj" w:eastAsia="Times New Roman" w:hAnsi="Taviraj" w:cs="Taviraj"/>
+                <w:rFonts w:ascii="Quicksand" w:eastAsia="Times New Roman" w:hAnsi="Quicksand" w:cs="Taviraj"/>
                 <w:color w:val="303854"/>
                 <w:sz w:val="16"/>
                 <w:szCs w:val="16"/>
@@ -16820,28 +17335,18 @@
             <w:proofErr w:type="spellStart"/>
             <w:r>
               <w:rPr>
-                <w:rFonts w:ascii="Taviraj" w:eastAsia="Times New Roman" w:hAnsi="Taviraj" w:cs="Taviraj"/>
+                <w:rFonts w:ascii="Quicksand" w:eastAsia="Times New Roman" w:hAnsi="Quicksand" w:cs="Taviraj"/>
                 <w:color w:val="303854"/>
                 <w:sz w:val="16"/>
                 <w:szCs w:val="16"/>
                 <w:lang w:eastAsia="fr-FR"/>
               </w:rPr>
-              <w:t>end</w:t>
-            </w:r>
-            <w:r>
-              <w:rPr>
-                <w:rFonts w:ascii="Taviraj" w:eastAsia="Times New Roman" w:hAnsi="Taviraj" w:cs="Taviraj"/>
-                <w:color w:val="303854"/>
-                <w:sz w:val="16"/>
-                <w:szCs w:val="16"/>
-                <w:lang w:eastAsia="fr-FR"/>
-              </w:rPr>
-              <w:t>for</w:t>
+              <w:t>endfor</w:t>
             </w:r>
             <w:proofErr w:type="spellEnd"/>
             <w:r>
               <w:rPr>
-                <w:rFonts w:ascii="Taviraj" w:eastAsia="Times New Roman" w:hAnsi="Taviraj" w:cs="Taviraj"/>
+                <w:rFonts w:ascii="Quicksand" w:eastAsia="Times New Roman" w:hAnsi="Quicksand" w:cs="Taviraj"/>
                 <w:color w:val="303854"/>
                 <w:sz w:val="16"/>
                 <w:szCs w:val="16"/>
@@ -16928,50 +17433,40 @@
             </w:pPr>
             <w:r>
               <w:rPr>
-                <w:rFonts w:ascii="Taviraj" w:eastAsia="Times New Roman" w:hAnsi="Taviraj" w:cs="Taviraj"/>
+                <w:rFonts w:ascii="Quicksand" w:eastAsia="Times New Roman" w:hAnsi="Quicksand" w:cs="Taviraj"/>
                 <w:color w:val="303854"/>
                 <w:sz w:val="16"/>
                 <w:szCs w:val="16"/>
                 <w:lang w:val="en-US" w:eastAsia="fr-FR"/>
               </w:rPr>
-              <w:t xml:space="preserve">{% </w:t>
-            </w:r>
-            <w:r>
-              <w:rPr>
-                <w:rFonts w:ascii="Taviraj" w:eastAsia="Times New Roman" w:hAnsi="Taviraj" w:cs="Taviraj"/>
+              <w:t xml:space="preserve">{% for fac in </w:t>
+            </w:r>
+            <w:proofErr w:type="spellStart"/>
+            <w:r>
+              <w:rPr>
+                <w:rFonts w:ascii="Quicksand" w:eastAsia="Times New Roman" w:hAnsi="Quicksand" w:cs="Taviraj"/>
                 <w:color w:val="303854"/>
                 <w:sz w:val="16"/>
                 <w:szCs w:val="16"/>
                 <w:lang w:val="en-US" w:eastAsia="fr-FR"/>
               </w:rPr>
-              <w:t xml:space="preserve">for fac in </w:t>
-            </w:r>
-            <w:proofErr w:type="spellStart"/>
-            <w:r>
-              <w:rPr>
-                <w:rFonts w:ascii="Taviraj" w:eastAsia="Times New Roman" w:hAnsi="Taviraj" w:cs="Taviraj"/>
+              <w:t>ac_inter</w:t>
+            </w:r>
+            <w:proofErr w:type="spellEnd"/>
+            <w:r>
+              <w:rPr>
+                <w:rFonts w:ascii="Quicksand" w:eastAsia="Times New Roman" w:hAnsi="Quicksand" w:cs="Taviraj"/>
                 <w:color w:val="303854"/>
                 <w:sz w:val="16"/>
                 <w:szCs w:val="16"/>
                 <w:lang w:val="en-US" w:eastAsia="fr-FR"/>
               </w:rPr>
-              <w:t>ac_inter</w:t>
-            </w:r>
-            <w:proofErr w:type="spellEnd"/>
-            <w:r>
-              <w:rPr>
-                <w:rFonts w:ascii="Taviraj" w:eastAsia="Times New Roman" w:hAnsi="Taviraj" w:cs="Taviraj"/>
-                <w:color w:val="303854"/>
-                <w:sz w:val="16"/>
-                <w:szCs w:val="16"/>
-                <w:lang w:val="en-US" w:eastAsia="fr-FR"/>
-              </w:rPr>
               <w:t xml:space="preserve"> </w:t>
             </w:r>
             <w:proofErr w:type="gramStart"/>
             <w:r>
               <w:rPr>
-                <w:rFonts w:ascii="Taviraj" w:eastAsia="Times New Roman" w:hAnsi="Taviraj" w:cs="Taviraj"/>
+                <w:rFonts w:ascii="Quicksand" w:eastAsia="Times New Roman" w:hAnsi="Quicksand" w:cs="Taviraj"/>
                 <w:color w:val="303854"/>
                 <w:sz w:val="16"/>
                 <w:szCs w:val="16"/>
@@ -17052,7 +17547,7 @@
             </w:pPr>
             <w:r>
               <w:rPr>
-                <w:rFonts w:ascii="Taviraj" w:eastAsia="Times New Roman" w:hAnsi="Taviraj" w:cs="Taviraj"/>
+                <w:rFonts w:ascii="Quicksand" w:eastAsia="Times New Roman" w:hAnsi="Quicksand" w:cs="Taviraj"/>
                 <w:color w:val="303854"/>
                 <w:sz w:val="16"/>
                 <w:szCs w:val="16"/>
@@ -17063,7 +17558,7 @@
             <w:proofErr w:type="spellStart"/>
             <w:r>
               <w:rPr>
-                <w:rFonts w:ascii="Taviraj" w:eastAsia="Times New Roman" w:hAnsi="Taviraj" w:cs="Taviraj"/>
+                <w:rFonts w:ascii="Quicksand" w:eastAsia="Times New Roman" w:hAnsi="Quicksand" w:cs="Taviraj"/>
                 <w:color w:val="303854"/>
                 <w:sz w:val="16"/>
                 <w:szCs w:val="16"/>
@@ -17074,7 +17569,7 @@
             <w:proofErr w:type="spellEnd"/>
             <w:r>
               <w:rPr>
-                <w:rFonts w:ascii="Taviraj" w:eastAsia="Times New Roman" w:hAnsi="Taviraj" w:cs="Taviraj"/>
+                <w:rFonts w:ascii="Quicksand" w:eastAsia="Times New Roman" w:hAnsi="Quicksand" w:cs="Taviraj"/>
                 <w:color w:val="303854"/>
                 <w:sz w:val="16"/>
                 <w:szCs w:val="16"/>
@@ -17162,50 +17657,40 @@
             </w:pPr>
             <w:r>
               <w:rPr>
-                <w:rFonts w:ascii="Taviraj" w:eastAsia="Times New Roman" w:hAnsi="Taviraj" w:cs="Taviraj"/>
+                <w:rFonts w:ascii="Quicksand" w:eastAsia="Times New Roman" w:hAnsi="Quicksand" w:cs="Taviraj"/>
                 <w:color w:val="303854"/>
                 <w:sz w:val="16"/>
                 <w:szCs w:val="16"/>
                 <w:lang w:val="en-US" w:eastAsia="fr-FR"/>
               </w:rPr>
-              <w:t xml:space="preserve">{% </w:t>
-            </w:r>
-            <w:r>
-              <w:rPr>
-                <w:rFonts w:ascii="Taviraj" w:eastAsia="Times New Roman" w:hAnsi="Taviraj" w:cs="Taviraj"/>
+              <w:t xml:space="preserve">{% for fac in </w:t>
+            </w:r>
+            <w:proofErr w:type="spellStart"/>
+            <w:r>
+              <w:rPr>
+                <w:rFonts w:ascii="Quicksand" w:eastAsia="Times New Roman" w:hAnsi="Quicksand" w:cs="Taviraj"/>
                 <w:color w:val="303854"/>
                 <w:sz w:val="16"/>
                 <w:szCs w:val="16"/>
                 <w:lang w:val="en-US" w:eastAsia="fr-FR"/>
               </w:rPr>
-              <w:t xml:space="preserve">for fac in </w:t>
-            </w:r>
-            <w:proofErr w:type="spellStart"/>
-            <w:r>
-              <w:rPr>
-                <w:rFonts w:ascii="Taviraj" w:eastAsia="Times New Roman" w:hAnsi="Taviraj" w:cs="Taviraj"/>
+              <w:t>ac_inter</w:t>
+            </w:r>
+            <w:proofErr w:type="spellEnd"/>
+            <w:r>
+              <w:rPr>
+                <w:rFonts w:ascii="Quicksand" w:eastAsia="Times New Roman" w:hAnsi="Quicksand" w:cs="Taviraj"/>
                 <w:color w:val="303854"/>
                 <w:sz w:val="16"/>
                 <w:szCs w:val="16"/>
                 <w:lang w:val="en-US" w:eastAsia="fr-FR"/>
               </w:rPr>
-              <w:t>ac_inter</w:t>
-            </w:r>
-            <w:proofErr w:type="spellEnd"/>
-            <w:r>
-              <w:rPr>
-                <w:rFonts w:ascii="Taviraj" w:eastAsia="Times New Roman" w:hAnsi="Taviraj" w:cs="Taviraj"/>
-                <w:color w:val="303854"/>
-                <w:sz w:val="16"/>
-                <w:szCs w:val="16"/>
-                <w:lang w:val="en-US" w:eastAsia="fr-FR"/>
-              </w:rPr>
               <w:t xml:space="preserve"> </w:t>
             </w:r>
             <w:proofErr w:type="gramStart"/>
             <w:r>
               <w:rPr>
-                <w:rFonts w:ascii="Taviraj" w:eastAsia="Times New Roman" w:hAnsi="Taviraj" w:cs="Taviraj"/>
+                <w:rFonts w:ascii="Quicksand" w:eastAsia="Times New Roman" w:hAnsi="Quicksand" w:cs="Taviraj"/>
                 <w:color w:val="303854"/>
                 <w:sz w:val="16"/>
                 <w:szCs w:val="16"/>
@@ -17286,7 +17771,7 @@
             </w:pPr>
             <w:r>
               <w:rPr>
-                <w:rFonts w:ascii="Taviraj" w:eastAsia="Times New Roman" w:hAnsi="Taviraj" w:cs="Taviraj"/>
+                <w:rFonts w:ascii="Quicksand" w:eastAsia="Times New Roman" w:hAnsi="Quicksand" w:cs="Taviraj"/>
                 <w:color w:val="303854"/>
                 <w:sz w:val="16"/>
                 <w:szCs w:val="16"/>
@@ -17297,7 +17782,7 @@
             <w:proofErr w:type="spellStart"/>
             <w:r>
               <w:rPr>
-                <w:rFonts w:ascii="Taviraj" w:eastAsia="Times New Roman" w:hAnsi="Taviraj" w:cs="Taviraj"/>
+                <w:rFonts w:ascii="Quicksand" w:eastAsia="Times New Roman" w:hAnsi="Quicksand" w:cs="Taviraj"/>
                 <w:color w:val="303854"/>
                 <w:sz w:val="16"/>
                 <w:szCs w:val="16"/>
@@ -17308,7 +17793,7 @@
             <w:proofErr w:type="spellEnd"/>
             <w:r>
               <w:rPr>
-                <w:rFonts w:ascii="Taviraj" w:eastAsia="Times New Roman" w:hAnsi="Taviraj" w:cs="Taviraj"/>
+                <w:rFonts w:ascii="Quicksand" w:eastAsia="Times New Roman" w:hAnsi="Quicksand" w:cs="Taviraj"/>
                 <w:color w:val="303854"/>
                 <w:sz w:val="16"/>
                 <w:szCs w:val="16"/>
@@ -17676,7 +18161,7 @@
           </mc:Choice>
           <mc:Fallback>
             <w:pict>
-              <v:shape w14:anchorId="5B85DB5F" id="Zone de texte 97" o:spid="_x0000_s1065" type="#_x0000_t202" style="position:absolute;margin-left:0;margin-top:393.55pt;width:515.25pt;height:121.2pt;z-index:251737088;visibility:visible;mso-wrap-style:square;mso-height-percent:0;mso-wrap-distance-left:9pt;mso-wrap-distance-top:0;mso-wrap-distance-right:9pt;mso-wrap-distance-bottom:0;mso-position-horizontal:center;mso-position-horizontal-relative:margin;mso-position-vertical:absolute;mso-position-vertical-relative:text;mso-height-percent:0;mso-height-relative:margin;v-text-anchor:top" o:gfxdata="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" filled="f" stroked="f" strokeweight=".5pt">
+              <v:shape w14:anchorId="5B85DB5F" id="Zone de texte 97" o:spid="_x0000_s1065" type="#_x0000_t202" style="position:absolute;margin-left:0;margin-top:393.55pt;width:515.25pt;height:121.2pt;z-index:251737088;visibility:visible;mso-wrap-style:square;mso-height-percent:0;mso-wrap-distance-left:9pt;mso-wrap-distance-top:0;mso-wrap-distance-right:9pt;mso-wrap-distance-bottom:0;mso-position-horizontal:center;mso-position-horizontal-relative:margin;mso-position-vertical:absolute;mso-position-vertical-relative:text;mso-height-percent:0;mso-height-relative:margin;v-text-anchor:top" o:gfxdata="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" filled="f" stroked="f" strokeweight=".5pt">
                 <v:textbox>
                   <w:txbxContent>
                     <w:p>
@@ -17858,7 +18343,7 @@
           <w:lang w:eastAsia="fr-FR"/>
         </w:rPr>
         <w:drawing>
-          <wp:anchor distT="0" distB="0" distL="114300" distR="114300" simplePos="0" relativeHeight="251640825" behindDoc="0" locked="0" layoutInCell="1" allowOverlap="1" wp14:anchorId="0F95417F" wp14:editId="3D8F6CA1">
+          <wp:anchor distT="0" distB="0" distL="114300" distR="114300" simplePos="0" relativeHeight="251640825" behindDoc="0" locked="0" layoutInCell="1" allowOverlap="1" wp14:anchorId="0F95417F" wp14:editId="10B34803">
             <wp:simplePos x="0" y="0"/>
             <wp:positionH relativeFrom="margin">
               <wp:align>center</wp:align>
@@ -18097,7 +18582,7 @@
           </mc:Choice>
           <mc:Fallback>
             <w:pict>
-              <v:shape w14:anchorId="189A2533" id="Zone de texte 99" o:spid="_x0000_s1066" type="#_x0000_t202" style="position:absolute;margin-left:422.5pt;margin-top:208.6pt;width:260.05pt;height:74.7pt;z-index:251739136;visibility:visible;mso-wrap-style:square;mso-height-percent:0;mso-wrap-distance-left:9pt;mso-wrap-distance-top:0;mso-wrap-distance-right:9pt;mso-wrap-distance-bottom:0;mso-position-horizontal:absolute;mso-position-horizontal-relative:margin;mso-position-vertical:absolute;mso-position-vertical-relative:text;mso-height-percent:0;mso-height-relative:margin;v-text-anchor:top" o:gfxdata="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" filled="f" stroked="f" strokeweight=".5pt">
+              <v:shape w14:anchorId="189A2533" id="Zone de texte 99" o:spid="_x0000_s1066" type="#_x0000_t202" style="position:absolute;margin-left:422.5pt;margin-top:208.6pt;width:260.05pt;height:74.7pt;z-index:251739136;visibility:visible;mso-wrap-style:square;mso-height-percent:0;mso-wrap-distance-left:9pt;mso-wrap-distance-top:0;mso-wrap-distance-right:9pt;mso-wrap-distance-bottom:0;mso-position-horizontal:absolute;mso-position-horizontal-relative:margin;mso-position-vertical:absolute;mso-position-vertical-relative:text;mso-height-percent:0;mso-height-relative:margin;v-text-anchor:top" o:gfxdata="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" filled="f" stroked="f" strokeweight=".5pt">
                 <v:textbox>
                   <w:txbxContent>
                     <w:p>
@@ -18743,7 +19228,7 @@
           </mc:Choice>
           <mc:Fallback>
             <w:pict>
-              <v:shape w14:anchorId="32516096" id="Zone de texte 98" o:spid="_x0000_s1067" type="#_x0000_t202" style="position:absolute;margin-left:0;margin-top:-.65pt;width:713.55pt;height:289.05pt;z-index:251738112;visibility:visible;mso-wrap-style:square;mso-height-percent:0;mso-wrap-distance-left:9pt;mso-wrap-distance-top:0;mso-wrap-distance-right:9pt;mso-wrap-distance-bottom:0;mso-position-horizontal:center;mso-position-horizontal-relative:margin;mso-position-vertical:absolute;mso-position-vertical-relative:text;mso-height-percent:0;mso-height-relative:margin;v-text-anchor:top" o:gfxdata="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" filled="f" stroked="f" strokeweight=".5pt">
+              <v:shape w14:anchorId="32516096" id="Zone de texte 98" o:spid="_x0000_s1067" type="#_x0000_t202" style="position:absolute;margin-left:0;margin-top:-.65pt;width:713.55pt;height:289.05pt;z-index:251738112;visibility:visible;mso-wrap-style:square;mso-height-percent:0;mso-wrap-distance-left:9pt;mso-wrap-distance-top:0;mso-wrap-distance-right:9pt;mso-wrap-distance-bottom:0;mso-position-horizontal:center;mso-position-horizontal-relative:margin;mso-position-vertical:absolute;mso-position-vertical-relative:text;mso-height-percent:0;mso-height-relative:margin;v-text-anchor:top" o:gfxdata="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" filled="f" stroked="f" strokeweight=".5pt">
                 <v:textbox>
                   <w:txbxContent>
                     <w:p>
@@ -19219,7 +19704,7 @@
 </file>
 
 <file path=word/endnotes.xml><?xml version="1.0" encoding="utf-8"?>
-<w:endnotes xmlns:wpc="http://schemas.microsoft.com/office/word/2010/wordprocessingCanvas" xmlns:cx="http://schemas.microsoft.com/office/drawing/2014/chartex" xmlns:cx1="http://schemas.microsoft.com/office/drawing/2015/9/8/chartex" xmlns:cx2="http://schemas.microsoft.com/office/drawing/2015/10/21/chartex" xmlns:cx3="http://schemas.microsoft.com/office/drawing/2016/5/9/chartex" xmlns:cx4="http://schemas.microsoft.com/office/drawing/2016/5/10/chartex" xmlns:cx5="http://schemas.microsoft.com/office/drawing/2016/5/11/chartex" xmlns:cx6="http://schemas.microsoft.com/office/drawing/2016/5/12/chartex" xmlns:cx7="http://schemas.microsoft.com/office/drawing/2016/5/13/chartex" xmlns:cx8="http://schemas.microsoft.com/office/drawing/2016/5/14/chartex" xmlns:mc="http://schemas.openxmlformats.org/markup-compatibility/2006" xmlns:aink="http://schemas.microsoft.com/office/drawing/2016/ink" xmlns:am3d="http://schemas.microsoft.com/office/drawing/2017/model3d" xmlns:o="urn:schemas-microsoft-com:office:office" xmlns:oel="http://schemas.microsoft.com/office/2019/extlst" xmlns:r="http://schemas.openxmlformats.org/officeDocument/2006/relationships" xmlns:m="http://schemas.openxmlformats.org/officeDocument/2006/math" xmlns:v="urn:schemas-microsoft-com:vml" xmlns:wp14="http://schemas.microsoft.com/office/word/2010/wordprocessingDrawing" xmlns:wp="http://schemas.openxmlformats.org/drawingml/2006/wordprocessingDrawing" xmlns:w10="urn:schemas-microsoft-com:office:word" xmlns:w="http://schemas.openxmlformats.org/wordprocessingml/2006/main" xmlns:w14="http://schemas.microsoft.com/office/word/2010/wordml" xmlns:w15="http://schemas.microsoft.com/office/word/2012/wordml" xmlns:w16cex="http://schemas.microsoft.com/office/word/2018/wordml/cex" xmlns:w16cid="http://schemas.microsoft.com/office/word/2016/wordml/cid" xmlns:w16="http://schemas.microsoft.com/office/word/2018/wordml" xmlns:w16sdtdh="http://schemas.microsoft.com/office/word/2020/wordml/sdtdatahash" xmlns:w16se="http://schemas.microsoft.com/office/word/2015/wordml/symex" xmlns:wpg="http://schemas.microsoft.com/office/word/2010/wordprocessingGroup" xmlns:wpi="http://schemas.microsoft.com/office/word/2010/wordprocessingInk" xmlns:wne="http://schemas.microsoft.com/office/word/2006/wordml" xmlns:wps="http://schemas.microsoft.com/office/word/2010/wordprocessingShape" mc:Ignorable="w14 w15 w16se w16cid w16 w16cex w16sdtdh wp14">
+<w:endnotes xmlns:wpc="http://schemas.microsoft.com/office/word/2010/wordprocessingCanvas" xmlns:cx="http://schemas.microsoft.com/office/drawing/2014/chartex" xmlns:cx1="http://schemas.microsoft.com/office/drawing/2015/9/8/chartex" xmlns:cx2="http://schemas.microsoft.com/office/drawing/2015/10/21/chartex" xmlns:cx3="http://schemas.microsoft.com/office/drawing/2016/5/9/chartex" xmlns:cx4="http://schemas.microsoft.com/office/drawing/2016/5/10/chartex" xmlns:cx5="http://schemas.microsoft.com/office/drawing/2016/5/11/chartex" xmlns:cx6="http://schemas.microsoft.com/office/drawing/2016/5/12/chartex" xmlns:cx7="http://schemas.microsoft.com/office/drawing/2016/5/13/chartex" xmlns:cx8="http://schemas.microsoft.com/office/drawing/2016/5/14/chartex" xmlns:mc="http://schemas.openxmlformats.org/markup-compatibility/2006" xmlns:aink="http://schemas.microsoft.com/office/drawing/2016/ink" xmlns:am3d="http://schemas.microsoft.com/office/drawing/2017/model3d" xmlns:o="urn:schemas-microsoft-com:office:office" xmlns:oel="http://schemas.microsoft.com/office/2019/extlst" xmlns:r="http://schemas.openxmlformats.org/officeDocument/2006/relationships" xmlns:m="http://schemas.openxmlformats.org/officeDocument/2006/math" xmlns:v="urn:schemas-microsoft-com:vml" xmlns:wp14="http://schemas.microsoft.com/office/word/2010/wordprocessingDrawing" xmlns:wp="http://schemas.openxmlformats.org/drawingml/2006/wordprocessingDrawing" xmlns:w10="urn:schemas-microsoft-com:office:word" xmlns:w="http://schemas.openxmlformats.org/wordprocessingml/2006/main" xmlns:w14="http://schemas.microsoft.com/office/word/2010/wordml" xmlns:w15="http://schemas.microsoft.com/office/word/2012/wordml" xmlns:w16cex="http://schemas.microsoft.com/office/word/2018/wordml/cex" xmlns:w16cid="http://schemas.microsoft.com/office/word/2016/wordml/cid" xmlns:w16="http://schemas.microsoft.com/office/word/2018/wordml" xmlns:w16du="http://schemas.microsoft.com/office/word/2023/wordml/word16du" xmlns:w16sdtdh="http://schemas.microsoft.com/office/word/2020/wordml/sdtdatahash" xmlns:w16se="http://schemas.microsoft.com/office/word/2015/wordml/symex" xmlns:wpg="http://schemas.microsoft.com/office/word/2010/wordprocessingGroup" xmlns:wpi="http://schemas.microsoft.com/office/word/2010/wordprocessingInk" xmlns:wne="http://schemas.microsoft.com/office/word/2006/wordml" xmlns:wps="http://schemas.microsoft.com/office/word/2010/wordprocessingShape" mc:Ignorable="w14 w15 w16se w16cid w16 w16cex w16sdtdh w16du wp14">
   <w:endnote w:type="separator" w:id="-1">
     <w:p>
       <w:pPr>
@@ -19244,17 +19729,7 @@
 </file>
 
 <file path=word/footer1.xml><?xml version="1.0" encoding="utf-8"?>
-<w:ftr xmlns:wpc="http://schemas.microsoft.com/office/word/2010/wordprocessingCanvas" xmlns:cx="http://schemas.microsoft.com/office/drawing/2014/chartex" xmlns:cx1="http://schemas.microsoft.com/office/drawing/2015/9/8/chartex" xmlns:cx2="http://schemas.microsoft.com/office/drawing/2015/10/21/chartex" xmlns:cx3="http://schemas.microsoft.com/office/drawing/2016/5/9/chartex" xmlns:cx4="http://schemas.microsoft.com/office/drawing/2016/5/10/chartex" xmlns:cx5="http://schemas.microsoft.com/office/drawing/2016/5/11/chartex" xmlns:cx6="http://schemas.microsoft.com/office/drawing/2016/5/12/chartex" xmlns:cx7="http://schemas.microsoft.com/office/drawing/2016/5/13/chartex" xmlns:cx8="http://schemas.microsoft.com/office/drawing/2016/5/14/chartex" xmlns:mc="http://schemas.openxmlformats.org/markup-compatibility/2006" xmlns:aink="http://schemas.microsoft.com/office/drawing/2016/ink" xmlns:am3d="http://schemas.microsoft.com/office/drawing/2017/model3d" xmlns:o="urn:schemas-microsoft-com:office:office" xmlns:oel="http://schemas.microsoft.com/office/2019/extlst" xmlns:r="http://schemas.openxmlformats.org/officeDocument/2006/relationships" xmlns:m="http://schemas.openxmlformats.org/officeDocument/2006/math" xmlns:v="urn:schemas-microsoft-com:vml" xmlns:wp14="http://schemas.microsoft.com/office/word/2010/wordprocessingDrawing" xmlns:wp="http://schemas.openxmlformats.org/drawingml/2006/wordprocessingDrawing" xmlns:w10="urn:schemas-microsoft-com:office:word" xmlns:w="http://schemas.openxmlformats.org/wordprocessingml/2006/main" xmlns:w14="http://schemas.microsoft.com/office/word/2010/wordml" xmlns:w15="http://schemas.microsoft.com/office/word/2012/wordml" xmlns:w16cex="http://schemas.microsoft.com/office/word/2018/wordml/cex" xmlns:w16cid="http://schemas.microsoft.com/office/word/2016/wordml/cid" xmlns:w16="http://schemas.microsoft.com/office/word/2018/wordml" xmlns:w16sdtdh="http://schemas.microsoft.com/office/word/2020/wordml/sdtdatahash" xmlns:w16se="http://schemas.microsoft.com/office/word/2015/wordml/symex" xmlns:wpg="http://schemas.microsoft.com/office/word/2010/wordprocessingGroup" xmlns:wpi="http://schemas.microsoft.com/office/word/2010/wordprocessingInk" xmlns:wne="http://schemas.microsoft.com/office/word/2006/wordml" xmlns:wps="http://schemas.microsoft.com/office/word/2010/wordprocessingShape" mc:Ignorable="w14 w15 w16se w16cid w16 w16cex w16sdtdh wp14">
-  <w:p>
-    <w:pPr>
-      <w:pStyle w:val="Pieddepage"/>
-    </w:pPr>
-  </w:p>
-</w:ftr>
-</file>
-
-<file path=word/footer2.xml><?xml version="1.0" encoding="utf-8"?>
-<w:ftr xmlns:wpc="http://schemas.microsoft.com/office/word/2010/wordprocessingCanvas" xmlns:cx="http://schemas.microsoft.com/office/drawing/2014/chartex" xmlns:cx1="http://schemas.microsoft.com/office/drawing/2015/9/8/chartex" xmlns:cx2="http://schemas.microsoft.com/office/drawing/2015/10/21/chartex" xmlns:cx3="http://schemas.microsoft.com/office/drawing/2016/5/9/chartex" xmlns:cx4="http://schemas.microsoft.com/office/drawing/2016/5/10/chartex" xmlns:cx5="http://schemas.microsoft.com/office/drawing/2016/5/11/chartex" xmlns:cx6="http://schemas.microsoft.com/office/drawing/2016/5/12/chartex" xmlns:cx7="http://schemas.microsoft.com/office/drawing/2016/5/13/chartex" xmlns:cx8="http://schemas.microsoft.com/office/drawing/2016/5/14/chartex" xmlns:mc="http://schemas.openxmlformats.org/markup-compatibility/2006" xmlns:aink="http://schemas.microsoft.com/office/drawing/2016/ink" xmlns:am3d="http://schemas.microsoft.com/office/drawing/2017/model3d" xmlns:o="urn:schemas-microsoft-com:office:office" xmlns:oel="http://schemas.microsoft.com/office/2019/extlst" xmlns:r="http://schemas.openxmlformats.org/officeDocument/2006/relationships" xmlns:m="http://schemas.openxmlformats.org/officeDocument/2006/math" xmlns:v="urn:schemas-microsoft-com:vml" xmlns:wp14="http://schemas.microsoft.com/office/word/2010/wordprocessingDrawing" xmlns:wp="http://schemas.openxmlformats.org/drawingml/2006/wordprocessingDrawing" xmlns:w10="urn:schemas-microsoft-com:office:word" xmlns:w="http://schemas.openxmlformats.org/wordprocessingml/2006/main" xmlns:w14="http://schemas.microsoft.com/office/word/2010/wordml" xmlns:w15="http://schemas.microsoft.com/office/word/2012/wordml" xmlns:w16cex="http://schemas.microsoft.com/office/word/2018/wordml/cex" xmlns:w16cid="http://schemas.microsoft.com/office/word/2016/wordml/cid" xmlns:w16="http://schemas.microsoft.com/office/word/2018/wordml" xmlns:w16sdtdh="http://schemas.microsoft.com/office/word/2020/wordml/sdtdatahash" xmlns:w16se="http://schemas.microsoft.com/office/word/2015/wordml/symex" xmlns:wpg="http://schemas.microsoft.com/office/word/2010/wordprocessingGroup" xmlns:wpi="http://schemas.microsoft.com/office/word/2010/wordprocessingInk" xmlns:wne="http://schemas.microsoft.com/office/word/2006/wordml" xmlns:wps="http://schemas.microsoft.com/office/word/2010/wordprocessingShape" mc:Ignorable="w14 w15 w16se w16cid w16 w16cex w16sdtdh wp14">
+<w:ftr xmlns:wpc="http://schemas.microsoft.com/office/word/2010/wordprocessingCanvas" xmlns:cx="http://schemas.microsoft.com/office/drawing/2014/chartex" xmlns:cx1="http://schemas.microsoft.com/office/drawing/2015/9/8/chartex" xmlns:cx2="http://schemas.microsoft.com/office/drawing/2015/10/21/chartex" xmlns:cx3="http://schemas.microsoft.com/office/drawing/2016/5/9/chartex" xmlns:cx4="http://schemas.microsoft.com/office/drawing/2016/5/10/chartex" xmlns:cx5="http://schemas.microsoft.com/office/drawing/2016/5/11/chartex" xmlns:cx6="http://schemas.microsoft.com/office/drawing/2016/5/12/chartex" xmlns:cx7="http://schemas.microsoft.com/office/drawing/2016/5/13/chartex" xmlns:cx8="http://schemas.microsoft.com/office/drawing/2016/5/14/chartex" xmlns:mc="http://schemas.openxmlformats.org/markup-compatibility/2006" xmlns:aink="http://schemas.microsoft.com/office/drawing/2016/ink" xmlns:am3d="http://schemas.microsoft.com/office/drawing/2017/model3d" xmlns:o="urn:schemas-microsoft-com:office:office" xmlns:oel="http://schemas.microsoft.com/office/2019/extlst" xmlns:r="http://schemas.openxmlformats.org/officeDocument/2006/relationships" xmlns:m="http://schemas.openxmlformats.org/officeDocument/2006/math" xmlns:v="urn:schemas-microsoft-com:vml" xmlns:wp14="http://schemas.microsoft.com/office/word/2010/wordprocessingDrawing" xmlns:wp="http://schemas.openxmlformats.org/drawingml/2006/wordprocessingDrawing" xmlns:w10="urn:schemas-microsoft-com:office:word" xmlns:w="http://schemas.openxmlformats.org/wordprocessingml/2006/main" xmlns:w14="http://schemas.microsoft.com/office/word/2010/wordml" xmlns:w15="http://schemas.microsoft.com/office/word/2012/wordml" xmlns:w16cex="http://schemas.microsoft.com/office/word/2018/wordml/cex" xmlns:w16cid="http://schemas.microsoft.com/office/word/2016/wordml/cid" xmlns:w16="http://schemas.microsoft.com/office/word/2018/wordml" xmlns:w16du="http://schemas.microsoft.com/office/word/2023/wordml/word16du" xmlns:w16sdtdh="http://schemas.microsoft.com/office/word/2020/wordml/sdtdatahash" xmlns:w16se="http://schemas.microsoft.com/office/word/2015/wordml/symex" xmlns:wpg="http://schemas.microsoft.com/office/word/2010/wordprocessingGroup" xmlns:wpi="http://schemas.microsoft.com/office/word/2010/wordprocessingInk" xmlns:wne="http://schemas.microsoft.com/office/word/2006/wordml" xmlns:wps="http://schemas.microsoft.com/office/word/2010/wordprocessingShape" mc:Ignorable="w14 w15 w16se w16cid w16 w16cex w16sdtdh w16du wp14">
   <w:p>
     <w:pPr>
       <w:pStyle w:val="Pieddepage"/>
@@ -19359,7 +19834,7 @@
               <v:stroke joinstyle="miter"/>
               <v:path gradientshapeok="t" o:connecttype="rect"/>
             </v:shapetype>
-            <v:shape id="ZoneTexte 13" o:spid="_x0000_s1068" type="#_x0000_t202" style="position:absolute;margin-left:215.1pt;margin-top:19.75pt;width:270pt;height:29.05pt;z-index:251652096;visibility:visible;mso-wrap-style:square;mso-wrap-distance-left:9pt;mso-wrap-distance-top:0;mso-wrap-distance-right:9pt;mso-wrap-distance-bottom:0;mso-position-horizontal:absolute;mso-position-horizontal-relative:margin;mso-position-vertical:absolute;mso-position-vertical-relative:text;v-text-anchor:top" o:gfxdata="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" filled="f" stroked="f">
+            <v:shape id="ZoneTexte 13" o:spid="_x0000_s1068" type="#_x0000_t202" style="position:absolute;margin-left:215.1pt;margin-top:19.75pt;width:270pt;height:29.05pt;z-index:251652096;visibility:visible;mso-wrap-style:square;mso-wrap-distance-left:9pt;mso-wrap-distance-top:0;mso-wrap-distance-right:9pt;mso-wrap-distance-bottom:0;mso-position-horizontal:absolute;mso-position-horizontal-relative:margin;mso-position-vertical:absolute;mso-position-vertical-relative:text;v-text-anchor:top" o:gfxdata="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" filled="f" stroked="f">
               <v:textbox style="mso-fit-shape-to-text:t">
                 <w:txbxContent>
                   <w:p>
@@ -19420,18 +19895,8 @@
 </w:ftr>
 </file>
 
-<file path=word/footer3.xml><?xml version="1.0" encoding="utf-8"?>
-<w:ftr xmlns:wpc="http://schemas.microsoft.com/office/word/2010/wordprocessingCanvas" xmlns:cx="http://schemas.microsoft.com/office/drawing/2014/chartex" xmlns:cx1="http://schemas.microsoft.com/office/drawing/2015/9/8/chartex" xmlns:cx2="http://schemas.microsoft.com/office/drawing/2015/10/21/chartex" xmlns:cx3="http://schemas.microsoft.com/office/drawing/2016/5/9/chartex" xmlns:cx4="http://schemas.microsoft.com/office/drawing/2016/5/10/chartex" xmlns:cx5="http://schemas.microsoft.com/office/drawing/2016/5/11/chartex" xmlns:cx6="http://schemas.microsoft.com/office/drawing/2016/5/12/chartex" xmlns:cx7="http://schemas.microsoft.com/office/drawing/2016/5/13/chartex" xmlns:cx8="http://schemas.microsoft.com/office/drawing/2016/5/14/chartex" xmlns:mc="http://schemas.openxmlformats.org/markup-compatibility/2006" xmlns:aink="http://schemas.microsoft.com/office/drawing/2016/ink" xmlns:am3d="http://schemas.microsoft.com/office/drawing/2017/model3d" xmlns:o="urn:schemas-microsoft-com:office:office" xmlns:oel="http://schemas.microsoft.com/office/2019/extlst" xmlns:r="http://schemas.openxmlformats.org/officeDocument/2006/relationships" xmlns:m="http://schemas.openxmlformats.org/officeDocument/2006/math" xmlns:v="urn:schemas-microsoft-com:vml" xmlns:wp14="http://schemas.microsoft.com/office/word/2010/wordprocessingDrawing" xmlns:wp="http://schemas.openxmlformats.org/drawingml/2006/wordprocessingDrawing" xmlns:w10="urn:schemas-microsoft-com:office:word" xmlns:w="http://schemas.openxmlformats.org/wordprocessingml/2006/main" xmlns:w14="http://schemas.microsoft.com/office/word/2010/wordml" xmlns:w15="http://schemas.microsoft.com/office/word/2012/wordml" xmlns:w16cex="http://schemas.microsoft.com/office/word/2018/wordml/cex" xmlns:w16cid="http://schemas.microsoft.com/office/word/2016/wordml/cid" xmlns:w16="http://schemas.microsoft.com/office/word/2018/wordml" xmlns:w16sdtdh="http://schemas.microsoft.com/office/word/2020/wordml/sdtdatahash" xmlns:w16se="http://schemas.microsoft.com/office/word/2015/wordml/symex" xmlns:wpg="http://schemas.microsoft.com/office/word/2010/wordprocessingGroup" xmlns:wpi="http://schemas.microsoft.com/office/word/2010/wordprocessingInk" xmlns:wne="http://schemas.microsoft.com/office/word/2006/wordml" xmlns:wps="http://schemas.microsoft.com/office/word/2010/wordprocessingShape" mc:Ignorable="w14 w15 w16se w16cid w16 w16cex w16sdtdh wp14">
-  <w:p>
-    <w:pPr>
-      <w:pStyle w:val="Pieddepage"/>
-    </w:pPr>
-  </w:p>
-</w:ftr>
-</file>
-
-<file path=word/footer4.xml><?xml version="1.0" encoding="utf-8"?>
-<w:ftr xmlns:wpc="http://schemas.microsoft.com/office/word/2010/wordprocessingCanvas" xmlns:cx="http://schemas.microsoft.com/office/drawing/2014/chartex" xmlns:cx1="http://schemas.microsoft.com/office/drawing/2015/9/8/chartex" xmlns:cx2="http://schemas.microsoft.com/office/drawing/2015/10/21/chartex" xmlns:cx3="http://schemas.microsoft.com/office/drawing/2016/5/9/chartex" xmlns:cx4="http://schemas.microsoft.com/office/drawing/2016/5/10/chartex" xmlns:cx5="http://schemas.microsoft.com/office/drawing/2016/5/11/chartex" xmlns:cx6="http://schemas.microsoft.com/office/drawing/2016/5/12/chartex" xmlns:cx7="http://schemas.microsoft.com/office/drawing/2016/5/13/chartex" xmlns:cx8="http://schemas.microsoft.com/office/drawing/2016/5/14/chartex" xmlns:mc="http://schemas.openxmlformats.org/markup-compatibility/2006" xmlns:aink="http://schemas.microsoft.com/office/drawing/2016/ink" xmlns:am3d="http://schemas.microsoft.com/office/drawing/2017/model3d" xmlns:o="urn:schemas-microsoft-com:office:office" xmlns:oel="http://schemas.microsoft.com/office/2019/extlst" xmlns:r="http://schemas.openxmlformats.org/officeDocument/2006/relationships" xmlns:m="http://schemas.openxmlformats.org/officeDocument/2006/math" xmlns:v="urn:schemas-microsoft-com:vml" xmlns:wp14="http://schemas.microsoft.com/office/word/2010/wordprocessingDrawing" xmlns:wp="http://schemas.openxmlformats.org/drawingml/2006/wordprocessingDrawing" xmlns:w10="urn:schemas-microsoft-com:office:word" xmlns:w="http://schemas.openxmlformats.org/wordprocessingml/2006/main" xmlns:w14="http://schemas.microsoft.com/office/word/2010/wordml" xmlns:w15="http://schemas.microsoft.com/office/word/2012/wordml" xmlns:w16cex="http://schemas.microsoft.com/office/word/2018/wordml/cex" xmlns:w16cid="http://schemas.microsoft.com/office/word/2016/wordml/cid" xmlns:w16="http://schemas.microsoft.com/office/word/2018/wordml" xmlns:w16sdtdh="http://schemas.microsoft.com/office/word/2020/wordml/sdtdatahash" xmlns:w16se="http://schemas.microsoft.com/office/word/2015/wordml/symex" xmlns:wpg="http://schemas.microsoft.com/office/word/2010/wordprocessingGroup" xmlns:wpi="http://schemas.microsoft.com/office/word/2010/wordprocessingInk" xmlns:wne="http://schemas.microsoft.com/office/word/2006/wordml" xmlns:wps="http://schemas.microsoft.com/office/word/2010/wordprocessingShape" mc:Ignorable="w14 w15 w16se w16cid w16 w16cex w16sdtdh wp14">
+<file path=word/footer2.xml><?xml version="1.0" encoding="utf-8"?>
+<w:ftr xmlns:wpc="http://schemas.microsoft.com/office/word/2010/wordprocessingCanvas" xmlns:cx="http://schemas.microsoft.com/office/drawing/2014/chartex" xmlns:cx1="http://schemas.microsoft.com/office/drawing/2015/9/8/chartex" xmlns:cx2="http://schemas.microsoft.com/office/drawing/2015/10/21/chartex" xmlns:cx3="http://schemas.microsoft.com/office/drawing/2016/5/9/chartex" xmlns:cx4="http://schemas.microsoft.com/office/drawing/2016/5/10/chartex" xmlns:cx5="http://schemas.microsoft.com/office/drawing/2016/5/11/chartex" xmlns:cx6="http://schemas.microsoft.com/office/drawing/2016/5/12/chartex" xmlns:cx7="http://schemas.microsoft.com/office/drawing/2016/5/13/chartex" xmlns:cx8="http://schemas.microsoft.com/office/drawing/2016/5/14/chartex" xmlns:mc="http://schemas.openxmlformats.org/markup-compatibility/2006" xmlns:aink="http://schemas.microsoft.com/office/drawing/2016/ink" xmlns:am3d="http://schemas.microsoft.com/office/drawing/2017/model3d" xmlns:o="urn:schemas-microsoft-com:office:office" xmlns:oel="http://schemas.microsoft.com/office/2019/extlst" xmlns:r="http://schemas.openxmlformats.org/officeDocument/2006/relationships" xmlns:m="http://schemas.openxmlformats.org/officeDocument/2006/math" xmlns:v="urn:schemas-microsoft-com:vml" xmlns:wp14="http://schemas.microsoft.com/office/word/2010/wordprocessingDrawing" xmlns:wp="http://schemas.openxmlformats.org/drawingml/2006/wordprocessingDrawing" xmlns:w10="urn:schemas-microsoft-com:office:word" xmlns:w="http://schemas.openxmlformats.org/wordprocessingml/2006/main" xmlns:w14="http://schemas.microsoft.com/office/word/2010/wordml" xmlns:w15="http://schemas.microsoft.com/office/word/2012/wordml" xmlns:w16cex="http://schemas.microsoft.com/office/word/2018/wordml/cex" xmlns:w16cid="http://schemas.microsoft.com/office/word/2016/wordml/cid" xmlns:w16="http://schemas.microsoft.com/office/word/2018/wordml" xmlns:w16du="http://schemas.microsoft.com/office/word/2023/wordml/word16du" xmlns:w16sdtdh="http://schemas.microsoft.com/office/word/2020/wordml/sdtdatahash" xmlns:w16se="http://schemas.microsoft.com/office/word/2015/wordml/symex" xmlns:wpg="http://schemas.microsoft.com/office/word/2010/wordprocessingGroup" xmlns:wpi="http://schemas.microsoft.com/office/word/2010/wordprocessingInk" xmlns:wne="http://schemas.microsoft.com/office/word/2006/wordml" xmlns:wps="http://schemas.microsoft.com/office/word/2010/wordprocessingShape" mc:Ignorable="w14 w15 w16se w16cid w16 w16cex w16sdtdh w16du wp14">
   <w:sdt>
     <w:sdtPr>
       <w:rPr>
@@ -19444,6 +19909,7 @@
         <w:docPartUnique/>
       </w:docPartObj>
     </w:sdtPr>
+    <w:sdtEndPr/>
     <w:sdtContent>
       <w:p>
         <w:pPr>
@@ -19459,23 +19925,7 @@
             <w:rFonts w:ascii="Quicksand" w:hAnsi="Quicksand" w:cs="Times New Roman"/>
             <w:color w:val="A6A6A6" w:themeColor="background1" w:themeShade="A6"/>
           </w:rPr>
-          <w:t xml:space="preserve">Ponts </w:t>
-        </w:r>
-        <w:proofErr w:type="spellStart"/>
-        <w:r>
-          <w:rPr>
-            <w:rFonts w:ascii="Quicksand" w:hAnsi="Quicksand" w:cs="Times New Roman"/>
-            <w:color w:val="A6A6A6" w:themeColor="background1" w:themeShade="A6"/>
-          </w:rPr>
-          <w:t>Etudes</w:t>
-        </w:r>
-        <w:proofErr w:type="spellEnd"/>
-        <w:r>
-          <w:rPr>
-            <w:rFonts w:ascii="Quicksand" w:hAnsi="Quicksand" w:cs="Times New Roman"/>
-            <w:color w:val="A6A6A6" w:themeColor="background1" w:themeShade="A6"/>
-          </w:rPr>
-          <w:t xml:space="preserve"> Projets – Tous droits de reproduction réservés – </w:t>
+          <w:t xml:space="preserve">Ponts Etudes Projets – Tous droits de reproduction réservés – </w:t>
         </w:r>
         <w:r>
           <w:rPr>
@@ -19583,8 +20033,8 @@
 </w:ftr>
 </file>
 
-<file path=word/footer5.xml><?xml version="1.0" encoding="utf-8"?>
-<w:ftr xmlns:wpc="http://schemas.microsoft.com/office/word/2010/wordprocessingCanvas" xmlns:cx="http://schemas.microsoft.com/office/drawing/2014/chartex" xmlns:cx1="http://schemas.microsoft.com/office/drawing/2015/9/8/chartex" xmlns:cx2="http://schemas.microsoft.com/office/drawing/2015/10/21/chartex" xmlns:cx3="http://schemas.microsoft.com/office/drawing/2016/5/9/chartex" xmlns:cx4="http://schemas.microsoft.com/office/drawing/2016/5/10/chartex" xmlns:cx5="http://schemas.microsoft.com/office/drawing/2016/5/11/chartex" xmlns:cx6="http://schemas.microsoft.com/office/drawing/2016/5/12/chartex" xmlns:cx7="http://schemas.microsoft.com/office/drawing/2016/5/13/chartex" xmlns:cx8="http://schemas.microsoft.com/office/drawing/2016/5/14/chartex" xmlns:mc="http://schemas.openxmlformats.org/markup-compatibility/2006" xmlns:aink="http://schemas.microsoft.com/office/drawing/2016/ink" xmlns:am3d="http://schemas.microsoft.com/office/drawing/2017/model3d" xmlns:o="urn:schemas-microsoft-com:office:office" xmlns:oel="http://schemas.microsoft.com/office/2019/extlst" xmlns:r="http://schemas.openxmlformats.org/officeDocument/2006/relationships" xmlns:m="http://schemas.openxmlformats.org/officeDocument/2006/math" xmlns:v="urn:schemas-microsoft-com:vml" xmlns:wp14="http://schemas.microsoft.com/office/word/2010/wordprocessingDrawing" xmlns:wp="http://schemas.openxmlformats.org/drawingml/2006/wordprocessingDrawing" xmlns:w10="urn:schemas-microsoft-com:office:word" xmlns:w="http://schemas.openxmlformats.org/wordprocessingml/2006/main" xmlns:w14="http://schemas.microsoft.com/office/word/2010/wordml" xmlns:w15="http://schemas.microsoft.com/office/word/2012/wordml" xmlns:w16cex="http://schemas.microsoft.com/office/word/2018/wordml/cex" xmlns:w16cid="http://schemas.microsoft.com/office/word/2016/wordml/cid" xmlns:w16="http://schemas.microsoft.com/office/word/2018/wordml" xmlns:w16sdtdh="http://schemas.microsoft.com/office/word/2020/wordml/sdtdatahash" xmlns:w16se="http://schemas.microsoft.com/office/word/2015/wordml/symex" xmlns:wpg="http://schemas.microsoft.com/office/word/2010/wordprocessingGroup" xmlns:wpi="http://schemas.microsoft.com/office/word/2010/wordprocessingInk" xmlns:wne="http://schemas.microsoft.com/office/word/2006/wordml" xmlns:wps="http://schemas.microsoft.com/office/word/2010/wordprocessingShape" mc:Ignorable="w14 w15 w16se w16cid w16 w16cex w16sdtdh wp14">
+<file path=word/footer3.xml><?xml version="1.0" encoding="utf-8"?>
+<w:ftr xmlns:wpc="http://schemas.microsoft.com/office/word/2010/wordprocessingCanvas" xmlns:cx="http://schemas.microsoft.com/office/drawing/2014/chartex" xmlns:cx1="http://schemas.microsoft.com/office/drawing/2015/9/8/chartex" xmlns:cx2="http://schemas.microsoft.com/office/drawing/2015/10/21/chartex" xmlns:cx3="http://schemas.microsoft.com/office/drawing/2016/5/9/chartex" xmlns:cx4="http://schemas.microsoft.com/office/drawing/2016/5/10/chartex" xmlns:cx5="http://schemas.microsoft.com/office/drawing/2016/5/11/chartex" xmlns:cx6="http://schemas.microsoft.com/office/drawing/2016/5/12/chartex" xmlns:cx7="http://schemas.microsoft.com/office/drawing/2016/5/13/chartex" xmlns:cx8="http://schemas.microsoft.com/office/drawing/2016/5/14/chartex" xmlns:mc="http://schemas.openxmlformats.org/markup-compatibility/2006" xmlns:aink="http://schemas.microsoft.com/office/drawing/2016/ink" xmlns:am3d="http://schemas.microsoft.com/office/drawing/2017/model3d" xmlns:o="urn:schemas-microsoft-com:office:office" xmlns:oel="http://schemas.microsoft.com/office/2019/extlst" xmlns:r="http://schemas.openxmlformats.org/officeDocument/2006/relationships" xmlns:m="http://schemas.openxmlformats.org/officeDocument/2006/math" xmlns:v="urn:schemas-microsoft-com:vml" xmlns:wp14="http://schemas.microsoft.com/office/word/2010/wordprocessingDrawing" xmlns:wp="http://schemas.openxmlformats.org/drawingml/2006/wordprocessingDrawing" xmlns:w10="urn:schemas-microsoft-com:office:word" xmlns:w="http://schemas.openxmlformats.org/wordprocessingml/2006/main" xmlns:w14="http://schemas.microsoft.com/office/word/2010/wordml" xmlns:w15="http://schemas.microsoft.com/office/word/2012/wordml" xmlns:w16cex="http://schemas.microsoft.com/office/word/2018/wordml/cex" xmlns:w16cid="http://schemas.microsoft.com/office/word/2016/wordml/cid" xmlns:w16="http://schemas.microsoft.com/office/word/2018/wordml" xmlns:w16du="http://schemas.microsoft.com/office/word/2023/wordml/word16du" xmlns:w16sdtdh="http://schemas.microsoft.com/office/word/2020/wordml/sdtdatahash" xmlns:w16se="http://schemas.microsoft.com/office/word/2015/wordml/symex" xmlns:wpg="http://schemas.microsoft.com/office/word/2010/wordprocessingGroup" xmlns:wpi="http://schemas.microsoft.com/office/word/2010/wordprocessingInk" xmlns:wne="http://schemas.microsoft.com/office/word/2006/wordml" xmlns:wps="http://schemas.microsoft.com/office/word/2010/wordprocessingShape" mc:Ignorable="w14 w15 w16se w16cid w16 w16cex w16sdtdh w16du wp14">
   <w:p>
     <w:pPr>
       <w:pStyle w:val="Pieddepage"/>
@@ -19594,7 +20044,7 @@
 </file>
 
 <file path=word/footnotes.xml><?xml version="1.0" encoding="utf-8"?>
-<w:footnotes xmlns:wpc="http://schemas.microsoft.com/office/word/2010/wordprocessingCanvas" xmlns:cx="http://schemas.microsoft.com/office/drawing/2014/chartex" xmlns:cx1="http://schemas.microsoft.com/office/drawing/2015/9/8/chartex" xmlns:cx2="http://schemas.microsoft.com/office/drawing/2015/10/21/chartex" xmlns:cx3="http://schemas.microsoft.com/office/drawing/2016/5/9/chartex" xmlns:cx4="http://schemas.microsoft.com/office/drawing/2016/5/10/chartex" xmlns:cx5="http://schemas.microsoft.com/office/drawing/2016/5/11/chartex" xmlns:cx6="http://schemas.microsoft.com/office/drawing/2016/5/12/chartex" xmlns:cx7="http://schemas.microsoft.com/office/drawing/2016/5/13/chartex" xmlns:cx8="http://schemas.microsoft.com/office/drawing/2016/5/14/chartex" xmlns:mc="http://schemas.openxmlformats.org/markup-compatibility/2006" xmlns:aink="http://schemas.microsoft.com/office/drawing/2016/ink" xmlns:am3d="http://schemas.microsoft.com/office/drawing/2017/model3d" xmlns:o="urn:schemas-microsoft-com:office:office" xmlns:oel="http://schemas.microsoft.com/office/2019/extlst" xmlns:r="http://schemas.openxmlformats.org/officeDocument/2006/relationships" xmlns:m="http://schemas.openxmlformats.org/officeDocument/2006/math" xmlns:v="urn:schemas-microsoft-com:vml" xmlns:wp14="http://schemas.microsoft.com/office/word/2010/wordprocessingDrawing" xmlns:wp="http://schemas.openxmlformats.org/drawingml/2006/wordprocessingDrawing" xmlns:w10="urn:schemas-microsoft-com:office:word" xmlns:w="http://schemas.openxmlformats.org/wordprocessingml/2006/main" xmlns:w14="http://schemas.microsoft.com/office/word/2010/wordml" xmlns:w15="http://schemas.microsoft.com/office/word/2012/wordml" xmlns:w16cex="http://schemas.microsoft.com/office/word/2018/wordml/cex" xmlns:w16cid="http://schemas.microsoft.com/office/word/2016/wordml/cid" xmlns:w16="http://schemas.microsoft.com/office/word/2018/wordml" xmlns:w16sdtdh="http://schemas.microsoft.com/office/word/2020/wordml/sdtdatahash" xmlns:w16se="http://schemas.microsoft.com/office/word/2015/wordml/symex" xmlns:wpg="http://schemas.microsoft.com/office/word/2010/wordprocessingGroup" xmlns:wpi="http://schemas.microsoft.com/office/word/2010/wordprocessingInk" xmlns:wne="http://schemas.microsoft.com/office/word/2006/wordml" xmlns:wps="http://schemas.microsoft.com/office/word/2010/wordprocessingShape" mc:Ignorable="w14 w15 w16se w16cid w16 w16cex w16sdtdh wp14">
+<w:footnotes xmlns:wpc="http://schemas.microsoft.com/office/word/2010/wordprocessingCanvas" xmlns:cx="http://schemas.microsoft.com/office/drawing/2014/chartex" xmlns:cx1="http://schemas.microsoft.com/office/drawing/2015/9/8/chartex" xmlns:cx2="http://schemas.microsoft.com/office/drawing/2015/10/21/chartex" xmlns:cx3="http://schemas.microsoft.com/office/drawing/2016/5/9/chartex" xmlns:cx4="http://schemas.microsoft.com/office/drawing/2016/5/10/chartex" xmlns:cx5="http://schemas.microsoft.com/office/drawing/2016/5/11/chartex" xmlns:cx6="http://schemas.microsoft.com/office/drawing/2016/5/12/chartex" xmlns:cx7="http://schemas.microsoft.com/office/drawing/2016/5/13/chartex" xmlns:cx8="http://schemas.microsoft.com/office/drawing/2016/5/14/chartex" xmlns:mc="http://schemas.openxmlformats.org/markup-compatibility/2006" xmlns:aink="http://schemas.microsoft.com/office/drawing/2016/ink" xmlns:am3d="http://schemas.microsoft.com/office/drawing/2017/model3d" xmlns:o="urn:schemas-microsoft-com:office:office" xmlns:oel="http://schemas.microsoft.com/office/2019/extlst" xmlns:r="http://schemas.openxmlformats.org/officeDocument/2006/relationships" xmlns:m="http://schemas.openxmlformats.org/officeDocument/2006/math" xmlns:v="urn:schemas-microsoft-com:vml" xmlns:wp14="http://schemas.microsoft.com/office/word/2010/wordprocessingDrawing" xmlns:wp="http://schemas.openxmlformats.org/drawingml/2006/wordprocessingDrawing" xmlns:w10="urn:schemas-microsoft-com:office:word" xmlns:w="http://schemas.openxmlformats.org/wordprocessingml/2006/main" xmlns:w14="http://schemas.microsoft.com/office/word/2010/wordml" xmlns:w15="http://schemas.microsoft.com/office/word/2012/wordml" xmlns:w16cex="http://schemas.microsoft.com/office/word/2018/wordml/cex" xmlns:w16cid="http://schemas.microsoft.com/office/word/2016/wordml/cid" xmlns:w16="http://schemas.microsoft.com/office/word/2018/wordml" xmlns:w16du="http://schemas.microsoft.com/office/word/2023/wordml/word16du" xmlns:w16sdtdh="http://schemas.microsoft.com/office/word/2020/wordml/sdtdatahash" xmlns:w16se="http://schemas.microsoft.com/office/word/2015/wordml/symex" xmlns:wpg="http://schemas.microsoft.com/office/word/2010/wordprocessingGroup" xmlns:wpi="http://schemas.microsoft.com/office/word/2010/wordprocessingInk" xmlns:wne="http://schemas.microsoft.com/office/word/2006/wordml" xmlns:wps="http://schemas.microsoft.com/office/word/2010/wordprocessingShape" mc:Ignorable="w14 w15 w16se w16cid w16 w16cex w16sdtdh w16du wp14">
   <w:footnote w:type="separator" w:id="-1">
     <w:p>
       <w:pPr>
@@ -19619,37 +20069,7 @@
 </file>
 
 <file path=word/header1.xml><?xml version="1.0" encoding="utf-8"?>
-<w:hdr xmlns:wpc="http://schemas.microsoft.com/office/word/2010/wordprocessingCanvas" xmlns:cx="http://schemas.microsoft.com/office/drawing/2014/chartex" xmlns:cx1="http://schemas.microsoft.com/office/drawing/2015/9/8/chartex" xmlns:cx2="http://schemas.microsoft.com/office/drawing/2015/10/21/chartex" xmlns:cx3="http://schemas.microsoft.com/office/drawing/2016/5/9/chartex" xmlns:cx4="http://schemas.microsoft.com/office/drawing/2016/5/10/chartex" xmlns:cx5="http://schemas.microsoft.com/office/drawing/2016/5/11/chartex" xmlns:cx6="http://schemas.microsoft.com/office/drawing/2016/5/12/chartex" xmlns:cx7="http://schemas.microsoft.com/office/drawing/2016/5/13/chartex" xmlns:cx8="http://schemas.microsoft.com/office/drawing/2016/5/14/chartex" xmlns:mc="http://schemas.openxmlformats.org/markup-compatibility/2006" xmlns:aink="http://schemas.microsoft.com/office/drawing/2016/ink" xmlns:am3d="http://schemas.microsoft.com/office/drawing/2017/model3d" xmlns:o="urn:schemas-microsoft-com:office:office" xmlns:oel="http://schemas.microsoft.com/office/2019/extlst" xmlns:r="http://schemas.openxmlformats.org/officeDocument/2006/relationships" xmlns:m="http://schemas.openxmlformats.org/officeDocument/2006/math" xmlns:v="urn:schemas-microsoft-com:vml" xmlns:wp14="http://schemas.microsoft.com/office/word/2010/wordprocessingDrawing" xmlns:wp="http://schemas.openxmlformats.org/drawingml/2006/wordprocessingDrawing" xmlns:w10="urn:schemas-microsoft-com:office:word" xmlns:w="http://schemas.openxmlformats.org/wordprocessingml/2006/main" xmlns:w14="http://schemas.microsoft.com/office/word/2010/wordml" xmlns:w15="http://schemas.microsoft.com/office/word/2012/wordml" xmlns:w16cex="http://schemas.microsoft.com/office/word/2018/wordml/cex" xmlns:w16cid="http://schemas.microsoft.com/office/word/2016/wordml/cid" xmlns:w16="http://schemas.microsoft.com/office/word/2018/wordml" xmlns:w16sdtdh="http://schemas.microsoft.com/office/word/2020/wordml/sdtdatahash" xmlns:w16se="http://schemas.microsoft.com/office/word/2015/wordml/symex" xmlns:wpg="http://schemas.microsoft.com/office/word/2010/wordprocessingGroup" xmlns:wpi="http://schemas.microsoft.com/office/word/2010/wordprocessingInk" xmlns:wne="http://schemas.microsoft.com/office/word/2006/wordml" xmlns:wps="http://schemas.microsoft.com/office/word/2010/wordprocessingShape" mc:Ignorable="w14 w15 w16se w16cid w16 w16cex w16sdtdh wp14">
-  <w:p>
-    <w:pPr>
-      <w:pStyle w:val="En-tte"/>
-    </w:pPr>
-  </w:p>
-</w:hdr>
-</file>
-
-<file path=word/header2.xml><?xml version="1.0" encoding="utf-8"?>
-<w:hdr xmlns:wpc="http://schemas.microsoft.com/office/word/2010/wordprocessingCanvas" xmlns:cx="http://schemas.microsoft.com/office/drawing/2014/chartex" xmlns:cx1="http://schemas.microsoft.com/office/drawing/2015/9/8/chartex" xmlns:cx2="http://schemas.microsoft.com/office/drawing/2015/10/21/chartex" xmlns:cx3="http://schemas.microsoft.com/office/drawing/2016/5/9/chartex" xmlns:cx4="http://schemas.microsoft.com/office/drawing/2016/5/10/chartex" xmlns:cx5="http://schemas.microsoft.com/office/drawing/2016/5/11/chartex" xmlns:cx6="http://schemas.microsoft.com/office/drawing/2016/5/12/chartex" xmlns:cx7="http://schemas.microsoft.com/office/drawing/2016/5/13/chartex" xmlns:cx8="http://schemas.microsoft.com/office/drawing/2016/5/14/chartex" xmlns:mc="http://schemas.openxmlformats.org/markup-compatibility/2006" xmlns:aink="http://schemas.microsoft.com/office/drawing/2016/ink" xmlns:am3d="http://schemas.microsoft.com/office/drawing/2017/model3d" xmlns:o="urn:schemas-microsoft-com:office:office" xmlns:oel="http://schemas.microsoft.com/office/2019/extlst" xmlns:r="http://schemas.openxmlformats.org/officeDocument/2006/relationships" xmlns:m="http://schemas.openxmlformats.org/officeDocument/2006/math" xmlns:v="urn:schemas-microsoft-com:vml" xmlns:wp14="http://schemas.microsoft.com/office/word/2010/wordprocessingDrawing" xmlns:wp="http://schemas.openxmlformats.org/drawingml/2006/wordprocessingDrawing" xmlns:w10="urn:schemas-microsoft-com:office:word" xmlns:w="http://schemas.openxmlformats.org/wordprocessingml/2006/main" xmlns:w14="http://schemas.microsoft.com/office/word/2010/wordml" xmlns:w15="http://schemas.microsoft.com/office/word/2012/wordml" xmlns:w16cex="http://schemas.microsoft.com/office/word/2018/wordml/cex" xmlns:w16cid="http://schemas.microsoft.com/office/word/2016/wordml/cid" xmlns:w16="http://schemas.microsoft.com/office/word/2018/wordml" xmlns:w16sdtdh="http://schemas.microsoft.com/office/word/2020/wordml/sdtdatahash" xmlns:w16se="http://schemas.microsoft.com/office/word/2015/wordml/symex" xmlns:wpg="http://schemas.microsoft.com/office/word/2010/wordprocessingGroup" xmlns:wpi="http://schemas.microsoft.com/office/word/2010/wordprocessingInk" xmlns:wne="http://schemas.microsoft.com/office/word/2006/wordml" xmlns:wps="http://schemas.microsoft.com/office/word/2010/wordprocessingShape" mc:Ignorable="w14 w15 w16se w16cid w16 w16cex w16sdtdh wp14">
-  <w:p>
-    <w:pPr>
-      <w:pStyle w:val="En-tte"/>
-    </w:pPr>
-  </w:p>
-</w:hdr>
-</file>
-
-<file path=word/header3.xml><?xml version="1.0" encoding="utf-8"?>
-<w:hdr xmlns:wpc="http://schemas.microsoft.com/office/word/2010/wordprocessingCanvas" xmlns:cx="http://schemas.microsoft.com/office/drawing/2014/chartex" xmlns:cx1="http://schemas.microsoft.com/office/drawing/2015/9/8/chartex" xmlns:cx2="http://schemas.microsoft.com/office/drawing/2015/10/21/chartex" xmlns:cx3="http://schemas.microsoft.com/office/drawing/2016/5/9/chartex" xmlns:cx4="http://schemas.microsoft.com/office/drawing/2016/5/10/chartex" xmlns:cx5="http://schemas.microsoft.com/office/drawing/2016/5/11/chartex" xmlns:cx6="http://schemas.microsoft.com/office/drawing/2016/5/12/chartex" xmlns:cx7="http://schemas.microsoft.com/office/drawing/2016/5/13/chartex" xmlns:cx8="http://schemas.microsoft.com/office/drawing/2016/5/14/chartex" xmlns:mc="http://schemas.openxmlformats.org/markup-compatibility/2006" xmlns:aink="http://schemas.microsoft.com/office/drawing/2016/ink" xmlns:am3d="http://schemas.microsoft.com/office/drawing/2017/model3d" xmlns:o="urn:schemas-microsoft-com:office:office" xmlns:oel="http://schemas.microsoft.com/office/2019/extlst" xmlns:r="http://schemas.openxmlformats.org/officeDocument/2006/relationships" xmlns:m="http://schemas.openxmlformats.org/officeDocument/2006/math" xmlns:v="urn:schemas-microsoft-com:vml" xmlns:wp14="http://schemas.microsoft.com/office/word/2010/wordprocessingDrawing" xmlns:wp="http://schemas.openxmlformats.org/drawingml/2006/wordprocessingDrawing" xmlns:w10="urn:schemas-microsoft-com:office:word" xmlns:w="http://schemas.openxmlformats.org/wordprocessingml/2006/main" xmlns:w14="http://schemas.microsoft.com/office/word/2010/wordml" xmlns:w15="http://schemas.microsoft.com/office/word/2012/wordml" xmlns:w16cex="http://schemas.microsoft.com/office/word/2018/wordml/cex" xmlns:w16cid="http://schemas.microsoft.com/office/word/2016/wordml/cid" xmlns:w16="http://schemas.microsoft.com/office/word/2018/wordml" xmlns:w16sdtdh="http://schemas.microsoft.com/office/word/2020/wordml/sdtdatahash" xmlns:w16se="http://schemas.microsoft.com/office/word/2015/wordml/symex" xmlns:wpg="http://schemas.microsoft.com/office/word/2010/wordprocessingGroup" xmlns:wpi="http://schemas.microsoft.com/office/word/2010/wordprocessingInk" xmlns:wne="http://schemas.microsoft.com/office/word/2006/wordml" xmlns:wps="http://schemas.microsoft.com/office/word/2010/wordprocessingShape" mc:Ignorable="w14 w15 w16se w16cid w16 w16cex w16sdtdh wp14">
-  <w:p>
-    <w:pPr>
-      <w:pStyle w:val="En-tte"/>
-    </w:pPr>
-  </w:p>
-</w:hdr>
-</file>
-
-<file path=word/header4.xml><?xml version="1.0" encoding="utf-8"?>
-<w:hdr xmlns:wpc="http://schemas.microsoft.com/office/word/2010/wordprocessingCanvas" xmlns:cx="http://schemas.microsoft.com/office/drawing/2014/chartex" xmlns:cx1="http://schemas.microsoft.com/office/drawing/2015/9/8/chartex" xmlns:cx2="http://schemas.microsoft.com/office/drawing/2015/10/21/chartex" xmlns:cx3="http://schemas.microsoft.com/office/drawing/2016/5/9/chartex" xmlns:cx4="http://schemas.microsoft.com/office/drawing/2016/5/10/chartex" xmlns:cx5="http://schemas.microsoft.com/office/drawing/2016/5/11/chartex" xmlns:cx6="http://schemas.microsoft.com/office/drawing/2016/5/12/chartex" xmlns:cx7="http://schemas.microsoft.com/office/drawing/2016/5/13/chartex" xmlns:cx8="http://schemas.microsoft.com/office/drawing/2016/5/14/chartex" xmlns:mc="http://schemas.openxmlformats.org/markup-compatibility/2006" xmlns:aink="http://schemas.microsoft.com/office/drawing/2016/ink" xmlns:am3d="http://schemas.microsoft.com/office/drawing/2017/model3d" xmlns:o="urn:schemas-microsoft-com:office:office" xmlns:oel="http://schemas.microsoft.com/office/2019/extlst" xmlns:r="http://schemas.openxmlformats.org/officeDocument/2006/relationships" xmlns:m="http://schemas.openxmlformats.org/officeDocument/2006/math" xmlns:v="urn:schemas-microsoft-com:vml" xmlns:wp14="http://schemas.microsoft.com/office/word/2010/wordprocessingDrawing" xmlns:wp="http://schemas.openxmlformats.org/drawingml/2006/wordprocessingDrawing" xmlns:w10="urn:schemas-microsoft-com:office:word" xmlns:w="http://schemas.openxmlformats.org/wordprocessingml/2006/main" xmlns:w14="http://schemas.microsoft.com/office/word/2010/wordml" xmlns:w15="http://schemas.microsoft.com/office/word/2012/wordml" xmlns:w16cex="http://schemas.microsoft.com/office/word/2018/wordml/cex" xmlns:w16cid="http://schemas.microsoft.com/office/word/2016/wordml/cid" xmlns:w16="http://schemas.microsoft.com/office/word/2018/wordml" xmlns:w16sdtdh="http://schemas.microsoft.com/office/word/2020/wordml/sdtdatahash" xmlns:w16se="http://schemas.microsoft.com/office/word/2015/wordml/symex" xmlns:wpg="http://schemas.microsoft.com/office/word/2010/wordprocessingGroup" xmlns:wpi="http://schemas.microsoft.com/office/word/2010/wordprocessingInk" xmlns:wne="http://schemas.microsoft.com/office/word/2006/wordml" xmlns:wps="http://schemas.microsoft.com/office/word/2010/wordprocessingShape" mc:Ignorable="w14 w15 w16se w16cid w16 w16cex w16sdtdh wp14">
+<w:hdr xmlns:wpc="http://schemas.microsoft.com/office/word/2010/wordprocessingCanvas" xmlns:cx="http://schemas.microsoft.com/office/drawing/2014/chartex" xmlns:cx1="http://schemas.microsoft.com/office/drawing/2015/9/8/chartex" xmlns:cx2="http://schemas.microsoft.com/office/drawing/2015/10/21/chartex" xmlns:cx3="http://schemas.microsoft.com/office/drawing/2016/5/9/chartex" xmlns:cx4="http://schemas.microsoft.com/office/drawing/2016/5/10/chartex" xmlns:cx5="http://schemas.microsoft.com/office/drawing/2016/5/11/chartex" xmlns:cx6="http://schemas.microsoft.com/office/drawing/2016/5/12/chartex" xmlns:cx7="http://schemas.microsoft.com/office/drawing/2016/5/13/chartex" xmlns:cx8="http://schemas.microsoft.com/office/drawing/2016/5/14/chartex" xmlns:mc="http://schemas.openxmlformats.org/markup-compatibility/2006" xmlns:aink="http://schemas.microsoft.com/office/drawing/2016/ink" xmlns:am3d="http://schemas.microsoft.com/office/drawing/2017/model3d" xmlns:o="urn:schemas-microsoft-com:office:office" xmlns:oel="http://schemas.microsoft.com/office/2019/extlst" xmlns:r="http://schemas.openxmlformats.org/officeDocument/2006/relationships" xmlns:m="http://schemas.openxmlformats.org/officeDocument/2006/math" xmlns:v="urn:schemas-microsoft-com:vml" xmlns:wp14="http://schemas.microsoft.com/office/word/2010/wordprocessingDrawing" xmlns:wp="http://schemas.openxmlformats.org/drawingml/2006/wordprocessingDrawing" xmlns:w10="urn:schemas-microsoft-com:office:word" xmlns:w="http://schemas.openxmlformats.org/wordprocessingml/2006/main" xmlns:w14="http://schemas.microsoft.com/office/word/2010/wordml" xmlns:w15="http://schemas.microsoft.com/office/word/2012/wordml" xmlns:w16cex="http://schemas.microsoft.com/office/word/2018/wordml/cex" xmlns:w16cid="http://schemas.microsoft.com/office/word/2016/wordml/cid" xmlns:w16="http://schemas.microsoft.com/office/word/2018/wordml" xmlns:w16du="http://schemas.microsoft.com/office/word/2023/wordml/word16du" xmlns:w16sdtdh="http://schemas.microsoft.com/office/word/2020/wordml/sdtdatahash" xmlns:w16se="http://schemas.microsoft.com/office/word/2015/wordml/symex" xmlns:wpg="http://schemas.microsoft.com/office/word/2010/wordprocessingGroup" xmlns:wpi="http://schemas.microsoft.com/office/word/2010/wordprocessingInk" xmlns:wne="http://schemas.microsoft.com/office/word/2006/wordml" xmlns:wps="http://schemas.microsoft.com/office/word/2010/wordprocessingShape" mc:Ignorable="w14 w15 w16se w16cid w16 w16cex w16sdtdh w16du wp14">
   <w:p>
     <w:pPr>
       <w:pStyle w:val="En-tte"/>
@@ -19721,7 +20141,7 @@
             </wp:anchor>
           </w:drawing>
         </mc:Choice>
-        <mc:Fallback xmlns:w16du="http://schemas.microsoft.com/office/word/2023/wordml/word16du">
+        <mc:Fallback>
           <w:pict>
             <v:rect w14:anchorId="078C8F92" id="Rectangle 92" o:spid="_x0000_s1026" style="position:absolute;margin-left:-70.85pt;margin-top:-35.15pt;width:841.65pt;height:47.4pt;z-index:251724800;visibility:visible;mso-wrap-style:square;mso-wrap-distance-left:9pt;mso-wrap-distance-top:0;mso-wrap-distance-right:9pt;mso-wrap-distance-bottom:0;mso-position-horizontal:absolute;mso-position-horizontal-relative:text;mso-position-vertical:absolute;mso-position-vertical-relative:text;v-text-anchor:middle" o:gfxdata="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" fillcolor="#303854" stroked="f" strokeweight="1pt"/>
           </w:pict>
@@ -19744,7 +20164,7 @@
           <wp:extent cx="2202180" cy="518160"/>
           <wp:effectExtent l="0" t="0" r="7620" b="0"/>
           <wp:wrapNone/>
-          <wp:docPr id="62" name="Image 62"/>
+          <wp:docPr id="865399389" name="Image 865399389"/>
           <wp:cNvGraphicFramePr>
             <a:graphicFrameLocks xmlns:a="http://schemas.openxmlformats.org/drawingml/2006/main" noChangeAspect="1"/>
           </wp:cNvGraphicFramePr>
@@ -19850,7 +20270,31 @@
                               <w:sz w:val="20"/>
                               <w:szCs w:val="20"/>
                             </w:rPr>
-                            <w:t xml:space="preserve"> {{ref_d}}</w:t>
+                            <w:t xml:space="preserve"> {{</w:t>
+                          </w:r>
+                          <w:proofErr w:type="spellStart"/>
+                          <w:r>
+                            <w:rPr>
+                              <w:rFonts w:ascii="Quicksand" w:eastAsia="Roboto Lt" w:hAnsi="Quicksand"/>
+                              <w:smallCaps/>
+                              <w:color w:val="FFFFFF" w:themeColor="background1"/>
+                              <w:kern w:val="24"/>
+                              <w:sz w:val="20"/>
+                              <w:szCs w:val="20"/>
+                            </w:rPr>
+                            <w:t>ref_d</w:t>
+                          </w:r>
+                          <w:proofErr w:type="spellEnd"/>
+                          <w:r>
+                            <w:rPr>
+                              <w:rFonts w:ascii="Quicksand" w:eastAsia="Roboto Lt" w:hAnsi="Quicksand"/>
+                              <w:smallCaps/>
+                              <w:color w:val="FFFFFF" w:themeColor="background1"/>
+                              <w:kern w:val="24"/>
+                              <w:sz w:val="20"/>
+                              <w:szCs w:val="20"/>
+                            </w:rPr>
+                            <w:t>}}</w:t>
                           </w:r>
                           <w:r>
                             <w:rPr>
@@ -20122,7 +20566,7 @@
               <v:stroke joinstyle="miter"/>
               <v:path gradientshapeok="t" o:connecttype="rect"/>
             </v:shapetype>
-            <v:shape id="ZoneTexte 16" o:spid="_x0000_s1069" type="#_x0000_t202" style="position:absolute;margin-left:407.95pt;margin-top:-34.2pt;width:360.7pt;height:47.6pt;z-index:251726848;visibility:visible;mso-wrap-style:square;mso-height-percent:0;mso-wrap-distance-left:9pt;mso-wrap-distance-top:0;mso-wrap-distance-right:9pt;mso-wrap-distance-bottom:0;mso-position-horizontal:absolute;mso-position-horizontal-relative:text;mso-position-vertical:absolute;mso-position-vertical-relative:text;mso-height-percent:0;mso-height-relative:margin;v-text-anchor:top" o:gfxdata="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" filled="f" stroked="f">
+            <v:shape id="ZoneTexte 16" o:spid="_x0000_s1069" type="#_x0000_t202" style="position:absolute;margin-left:407.95pt;margin-top:-34.2pt;width:360.7pt;height:47.6pt;z-index:251726848;visibility:visible;mso-wrap-style:square;mso-height-percent:0;mso-wrap-distance-left:9pt;mso-wrap-distance-top:0;mso-wrap-distance-right:9pt;mso-wrap-distance-bottom:0;mso-position-horizontal:absolute;mso-position-horizontal-relative:text;mso-position-vertical:absolute;mso-position-vertical-relative:text;mso-height-percent:0;mso-height-relative:margin;v-text-anchor:top" o:gfxdata="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" filled="f" stroked="f">
               <v:textbox>
                 <w:txbxContent>
                   <w:p>
@@ -20419,7 +20863,7 @@
 </file>
 
 <file path=word/numbering.xml><?xml version="1.0" encoding="utf-8"?>
-<w:numbering xmlns:wpc="http://schemas.microsoft.com/office/word/2010/wordprocessingCanvas" xmlns:cx="http://schemas.microsoft.com/office/drawing/2014/chartex" xmlns:cx1="http://schemas.microsoft.com/office/drawing/2015/9/8/chartex" xmlns:cx2="http://schemas.microsoft.com/office/drawing/2015/10/21/chartex" xmlns:cx3="http://schemas.microsoft.com/office/drawing/2016/5/9/chartex" xmlns:cx4="http://schemas.microsoft.com/office/drawing/2016/5/10/chartex" xmlns:cx5="http://schemas.microsoft.com/office/drawing/2016/5/11/chartex" xmlns:cx6="http://schemas.microsoft.com/office/drawing/2016/5/12/chartex" xmlns:cx7="http://schemas.microsoft.com/office/drawing/2016/5/13/chartex" xmlns:cx8="http://schemas.microsoft.com/office/drawing/2016/5/14/chartex" xmlns:mc="http://schemas.openxmlformats.org/markup-compatibility/2006" xmlns:aink="http://schemas.microsoft.com/office/drawing/2016/ink" xmlns:am3d="http://schemas.microsoft.com/office/drawing/2017/model3d" xmlns:o="urn:schemas-microsoft-com:office:office" xmlns:oel="http://schemas.microsoft.com/office/2019/extlst" xmlns:r="http://schemas.openxmlformats.org/officeDocument/2006/relationships" xmlns:m="http://schemas.openxmlformats.org/officeDocument/2006/math" xmlns:v="urn:schemas-microsoft-com:vml" xmlns:wp14="http://schemas.microsoft.com/office/word/2010/wordprocessingDrawing" xmlns:wp="http://schemas.openxmlformats.org/drawingml/2006/wordprocessingDrawing" xmlns:w10="urn:schemas-microsoft-com:office:word" xmlns:w="http://schemas.openxmlformats.org/wordprocessingml/2006/main" xmlns:w14="http://schemas.microsoft.com/office/word/2010/wordml" xmlns:w15="http://schemas.microsoft.com/office/word/2012/wordml" xmlns:w16cex="http://schemas.microsoft.com/office/word/2018/wordml/cex" xmlns:w16cid="http://schemas.microsoft.com/office/word/2016/wordml/cid" xmlns:w16="http://schemas.microsoft.com/office/word/2018/wordml" xmlns:w16sdtdh="http://schemas.microsoft.com/office/word/2020/wordml/sdtdatahash" xmlns:w16se="http://schemas.microsoft.com/office/word/2015/wordml/symex" xmlns:wpg="http://schemas.microsoft.com/office/word/2010/wordprocessingGroup" xmlns:wpi="http://schemas.microsoft.com/office/word/2010/wordprocessingInk" xmlns:wne="http://schemas.microsoft.com/office/word/2006/wordml" xmlns:wps="http://schemas.microsoft.com/office/word/2010/wordprocessingShape" mc:Ignorable="w14 w15 w16se w16cid w16 w16cex w16sdtdh wp14">
+<w:numbering xmlns:wpc="http://schemas.microsoft.com/office/word/2010/wordprocessingCanvas" xmlns:cx="http://schemas.microsoft.com/office/drawing/2014/chartex" xmlns:cx1="http://schemas.microsoft.com/office/drawing/2015/9/8/chartex" xmlns:cx2="http://schemas.microsoft.com/office/drawing/2015/10/21/chartex" xmlns:cx3="http://schemas.microsoft.com/office/drawing/2016/5/9/chartex" xmlns:cx4="http://schemas.microsoft.com/office/drawing/2016/5/10/chartex" xmlns:cx5="http://schemas.microsoft.com/office/drawing/2016/5/11/chartex" xmlns:cx6="http://schemas.microsoft.com/office/drawing/2016/5/12/chartex" xmlns:cx7="http://schemas.microsoft.com/office/drawing/2016/5/13/chartex" xmlns:cx8="http://schemas.microsoft.com/office/drawing/2016/5/14/chartex" xmlns:mc="http://schemas.openxmlformats.org/markup-compatibility/2006" xmlns:aink="http://schemas.microsoft.com/office/drawing/2016/ink" xmlns:am3d="http://schemas.microsoft.com/office/drawing/2017/model3d" xmlns:o="urn:schemas-microsoft-com:office:office" xmlns:oel="http://schemas.microsoft.com/office/2019/extlst" xmlns:r="http://schemas.openxmlformats.org/officeDocument/2006/relationships" xmlns:m="http://schemas.openxmlformats.org/officeDocument/2006/math" xmlns:v="urn:schemas-microsoft-com:vml" xmlns:wp14="http://schemas.microsoft.com/office/word/2010/wordprocessingDrawing" xmlns:wp="http://schemas.openxmlformats.org/drawingml/2006/wordprocessingDrawing" xmlns:w10="urn:schemas-microsoft-com:office:word" xmlns:w="http://schemas.openxmlformats.org/wordprocessingml/2006/main" xmlns:w14="http://schemas.microsoft.com/office/word/2010/wordml" xmlns:w15="http://schemas.microsoft.com/office/word/2012/wordml" xmlns:w16cex="http://schemas.microsoft.com/office/word/2018/wordml/cex" xmlns:w16cid="http://schemas.microsoft.com/office/word/2016/wordml/cid" xmlns:w16="http://schemas.microsoft.com/office/word/2018/wordml" xmlns:w16du="http://schemas.microsoft.com/office/word/2023/wordml/word16du" xmlns:w16sdtdh="http://schemas.microsoft.com/office/word/2020/wordml/sdtdatahash" xmlns:w16se="http://schemas.microsoft.com/office/word/2015/wordml/symex" xmlns:wpg="http://schemas.microsoft.com/office/word/2010/wordprocessingGroup" xmlns:wpi="http://schemas.microsoft.com/office/word/2010/wordprocessingInk" xmlns:wne="http://schemas.microsoft.com/office/word/2006/wordml" xmlns:wps="http://schemas.microsoft.com/office/word/2010/wordprocessingShape" mc:Ignorable="w14 w15 w16se w16cid w16 w16cex w16sdtdh w16du wp14">
   <w:abstractNum w:abstractNumId="0" w15:restartNumberingAfterBreak="0">
     <w:nsid w:val="FFFFFF89"/>
     <w:multiLevelType w:val="singleLevel"/>
@@ -21935,7 +22379,7 @@
 </file>
 
 <file path=word/styles.xml><?xml version="1.0" encoding="utf-8"?>
-<w:styles xmlns:mc="http://schemas.openxmlformats.org/markup-compatibility/2006" xmlns:r="http://schemas.openxmlformats.org/officeDocument/2006/relationships" xmlns:w="http://schemas.openxmlformats.org/wordprocessingml/2006/main" xmlns:w14="http://schemas.microsoft.com/office/word/2010/wordml" xmlns:w15="http://schemas.microsoft.com/office/word/2012/wordml" xmlns:w16cex="http://schemas.microsoft.com/office/word/2018/wordml/cex" xmlns:w16cid="http://schemas.microsoft.com/office/word/2016/wordml/cid" xmlns:w16="http://schemas.microsoft.com/office/word/2018/wordml" xmlns:w16sdtdh="http://schemas.microsoft.com/office/word/2020/wordml/sdtdatahash" xmlns:w16se="http://schemas.microsoft.com/office/word/2015/wordml/symex" mc:Ignorable="w14 w15 w16se w16cid w16 w16cex w16sdtdh">
+<w:styles xmlns:mc="http://schemas.openxmlformats.org/markup-compatibility/2006" xmlns:r="http://schemas.openxmlformats.org/officeDocument/2006/relationships" xmlns:w="http://schemas.openxmlformats.org/wordprocessingml/2006/main" xmlns:w14="http://schemas.microsoft.com/office/word/2010/wordml" xmlns:w15="http://schemas.microsoft.com/office/word/2012/wordml" xmlns:w16cex="http://schemas.microsoft.com/office/word/2018/wordml/cex" xmlns:w16cid="http://schemas.microsoft.com/office/word/2016/wordml/cid" xmlns:w16="http://schemas.microsoft.com/office/word/2018/wordml" xmlns:w16du="http://schemas.microsoft.com/office/word/2023/wordml/word16du" xmlns:w16sdtdh="http://schemas.microsoft.com/office/word/2020/wordml/sdtdatahash" xmlns:w16se="http://schemas.microsoft.com/office/word/2015/wordml/symex" mc:Ignorable="w14 w15 w16se w16cid w16 w16cex w16sdtdh w16du">
   <w:docDefaults>
     <w:rPrDefault>
       <w:rPr>

--- a/Logiciel_PEP/mysite/polls/templates/polls/Devis_026.docx
+++ b/Logiciel_PEP/mysite/polls/templates/polls/Devis_026.docx
@@ -1,6 +1,6 @@
 
 <file path=word/document.xml><?xml version="1.0" encoding="utf-8"?>
-<w:document xmlns:wpc="http://schemas.microsoft.com/office/word/2010/wordprocessingCanvas" xmlns:cx="http://schemas.microsoft.com/office/drawing/2014/chartex" xmlns:cx1="http://schemas.microsoft.com/office/drawing/2015/9/8/chartex" xmlns:cx2="http://schemas.microsoft.com/office/drawing/2015/10/21/chartex" xmlns:cx3="http://schemas.microsoft.com/office/drawing/2016/5/9/chartex" xmlns:cx4="http://schemas.microsoft.com/office/drawing/2016/5/10/chartex" xmlns:cx5="http://schemas.microsoft.com/office/drawing/2016/5/11/chartex" xmlns:cx6="http://schemas.microsoft.com/office/drawing/2016/5/12/chartex" xmlns:cx7="http://schemas.microsoft.com/office/drawing/2016/5/13/chartex" xmlns:cx8="http://schemas.microsoft.com/office/drawing/2016/5/14/chartex" xmlns:mc="http://schemas.openxmlformats.org/markup-compatibility/2006" xmlns:aink="http://schemas.microsoft.com/office/drawing/2016/ink" xmlns:am3d="http://schemas.microsoft.com/office/drawing/2017/model3d" xmlns:o="urn:schemas-microsoft-com:office:office" xmlns:oel="http://schemas.microsoft.com/office/2019/extlst" xmlns:r="http://schemas.openxmlformats.org/officeDocument/2006/relationships" xmlns:m="http://schemas.openxmlformats.org/officeDocument/2006/math" xmlns:v="urn:schemas-microsoft-com:vml" xmlns:wp14="http://schemas.microsoft.com/office/word/2010/wordprocessingDrawing" xmlns:wp="http://schemas.openxmlformats.org/drawingml/2006/wordprocessingDrawing" xmlns:w10="urn:schemas-microsoft-com:office:word" xmlns:w="http://schemas.openxmlformats.org/wordprocessingml/2006/main" xmlns:w14="http://schemas.microsoft.com/office/word/2010/wordml" xmlns:w15="http://schemas.microsoft.com/office/word/2012/wordml" xmlns:w16cex="http://schemas.microsoft.com/office/word/2018/wordml/cex" xmlns:w16cid="http://schemas.microsoft.com/office/word/2016/wordml/cid" xmlns:w16="http://schemas.microsoft.com/office/word/2018/wordml" xmlns:w16du="http://schemas.microsoft.com/office/word/2023/wordml/word16du" xmlns:w16sdtdh="http://schemas.microsoft.com/office/word/2020/wordml/sdtdatahash" xmlns:w16se="http://schemas.microsoft.com/office/word/2015/wordml/symex" xmlns:wpg="http://schemas.microsoft.com/office/word/2010/wordprocessingGroup" xmlns:wpi="http://schemas.microsoft.com/office/word/2010/wordprocessingInk" xmlns:wne="http://schemas.microsoft.com/office/word/2006/wordml" xmlns:wps="http://schemas.microsoft.com/office/word/2010/wordprocessingShape" mc:Ignorable="w14 w15 w16se w16cid w16 w16cex w16sdtdh w16du wp14">
+<w:document xmlns:wpc="http://schemas.microsoft.com/office/word/2010/wordprocessingCanvas" xmlns:cx="http://schemas.microsoft.com/office/drawing/2014/chartex" xmlns:cx1="http://schemas.microsoft.com/office/drawing/2015/9/8/chartex" xmlns:cx2="http://schemas.microsoft.com/office/drawing/2015/10/21/chartex" xmlns:cx3="http://schemas.microsoft.com/office/drawing/2016/5/9/chartex" xmlns:cx4="http://schemas.microsoft.com/office/drawing/2016/5/10/chartex" xmlns:cx5="http://schemas.microsoft.com/office/drawing/2016/5/11/chartex" xmlns:cx6="http://schemas.microsoft.com/office/drawing/2016/5/12/chartex" xmlns:cx7="http://schemas.microsoft.com/office/drawing/2016/5/13/chartex" xmlns:cx8="http://schemas.microsoft.com/office/drawing/2016/5/14/chartex" xmlns:mc="http://schemas.openxmlformats.org/markup-compatibility/2006" xmlns:aink="http://schemas.microsoft.com/office/drawing/2016/ink" xmlns:am3d="http://schemas.microsoft.com/office/drawing/2017/model3d" xmlns:o="urn:schemas-microsoft-com:office:office" xmlns:oel="http://schemas.microsoft.com/office/2019/extlst" xmlns:r="http://schemas.openxmlformats.org/officeDocument/2006/relationships" xmlns:m="http://schemas.openxmlformats.org/officeDocument/2006/math" xmlns:v="urn:schemas-microsoft-com:vml" xmlns:wp14="http://schemas.microsoft.com/office/word/2010/wordprocessingDrawing" xmlns:wp="http://schemas.openxmlformats.org/drawingml/2006/wordprocessingDrawing" xmlns:w10="urn:schemas-microsoft-com:office:word" xmlns:w="http://schemas.openxmlformats.org/wordprocessingml/2006/main" xmlns:w14="http://schemas.microsoft.com/office/word/2010/wordml" xmlns:w15="http://schemas.microsoft.com/office/word/2012/wordml" xmlns:w16cex="http://schemas.microsoft.com/office/word/2018/wordml/cex" xmlns:w16cid="http://schemas.microsoft.com/office/word/2016/wordml/cid" xmlns:w16="http://schemas.microsoft.com/office/word/2018/wordml" xmlns:w16du="http://schemas.microsoft.com/office/word/2023/wordml/word16du" xmlns:w16sdtdh="http://schemas.microsoft.com/office/word/2020/wordml/sdtdatahash" xmlns:w16sdtfl="http://schemas.microsoft.com/office/word/2024/wordml/sdtformatlock" xmlns:w16se="http://schemas.microsoft.com/office/word/2015/wordml/symex" xmlns:wpg="http://schemas.microsoft.com/office/word/2010/wordprocessingGroup" xmlns:wpi="http://schemas.microsoft.com/office/word/2010/wordprocessingInk" xmlns:wne="http://schemas.microsoft.com/office/word/2006/wordml" xmlns:wps="http://schemas.microsoft.com/office/word/2010/wordprocessingShape" mc:Ignorable="w14 w15 w16se w16cid w16 w16cex w16sdtdh w16sdtfl w16du wp14">
   <w:body>
     <w:p>
       <w:r>
@@ -312,7 +312,7 @@
                 <v:stroke joinstyle="miter"/>
                 <v:path gradientshapeok="t" o:connecttype="rect"/>
               </v:shapetype>
-              <v:shape id="ZoneTexte 14" o:spid="_x0000_s1026" type="#_x0000_t202" style="position:absolute;margin-left:470.35pt;margin-top:19.85pt;width:265.8pt;height:72.7pt;z-index:251652096;visibility:visible;mso-wrap-style:square;mso-width-percent:0;mso-height-percent:0;mso-wrap-distance-left:9pt;mso-wrap-distance-top:0;mso-wrap-distance-right:9pt;mso-wrap-distance-bottom:0;mso-position-horizontal:absolute;mso-position-horizontal-relative:text;mso-position-vertical:absolute;mso-position-vertical-relative:text;mso-width-percent:0;mso-height-percent:0;mso-width-relative:margin;mso-height-relative:margin;v-text-anchor:top" o:gfxdata="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" filled="f" stroked="f">
+              <v:shape id="ZoneTexte 14" o:spid="_x0000_s1026" type="#_x0000_t202" style="position:absolute;margin-left:470.35pt;margin-top:19.85pt;width:265.8pt;height:72.7pt;z-index:251652096;visibility:visible;mso-wrap-style:square;mso-width-percent:0;mso-height-percent:0;mso-wrap-distance-left:9pt;mso-wrap-distance-top:0;mso-wrap-distance-right:9pt;mso-wrap-distance-bottom:0;mso-position-horizontal:absolute;mso-position-horizontal-relative:text;mso-position-vertical:absolute;mso-position-vertical-relative:text;mso-width-percent:0;mso-height-percent:0;mso-width-relative:margin;mso-height-relative:margin;v-text-anchor:top" o:gfxdata="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" filled="f" stroked="f">
                 <v:textbox style="mso-fit-shape-to-text:t">
                   <w:txbxContent>
                     <w:p>
@@ -482,7 +482,7 @@
           </mc:Choice>
           <mc:Fallback>
             <w:pict>
-              <v:shape w14:anchorId="7BF1F88C" id="_x0000_s1027" type="#_x0000_t202" style="position:absolute;margin-left:478.15pt;margin-top:1pt;width:258pt;height:72.7pt;z-index:251876352;visibility:visible;mso-wrap-style:square;mso-width-percent:0;mso-height-percent:0;mso-wrap-distance-left:9pt;mso-wrap-distance-top:0;mso-wrap-distance-right:9pt;mso-wrap-distance-bottom:0;mso-position-horizontal:absolute;mso-position-horizontal-relative:text;mso-position-vertical:absolute;mso-position-vertical-relative:text;mso-width-percent:0;mso-height-percent:0;mso-width-relative:margin;mso-height-relative:margin;v-text-anchor:top" o:gfxdata="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" filled="f" stroked="f">
+              <v:shape w14:anchorId="7BF1F88C" id="_x0000_s1027" type="#_x0000_t202" style="position:absolute;margin-left:478.15pt;margin-top:1pt;width:258pt;height:72.7pt;z-index:251876352;visibility:visible;mso-wrap-style:square;mso-width-percent:0;mso-height-percent:0;mso-wrap-distance-left:9pt;mso-wrap-distance-top:0;mso-wrap-distance-right:9pt;mso-wrap-distance-bottom:0;mso-position-horizontal:absolute;mso-position-horizontal-relative:text;mso-position-vertical:absolute;mso-position-vertical-relative:text;mso-width-percent:0;mso-height-percent:0;mso-width-relative:margin;mso-height-relative:margin;v-text-anchor:top" o:gfxdata="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" filled="f" stroked="f">
                 <v:textbox style="mso-fit-shape-to-text:t">
                   <w:txbxContent>
                     <w:p>
@@ -736,7 +736,7 @@
           </mc:Choice>
           <mc:Fallback>
             <w:pict>
-              <v:shape w14:anchorId="7B36872A" id="_x0000_s1028" type="#_x0000_t202" style="position:absolute;margin-left:514.95pt;margin-top:4.15pt;width:221.65pt;height:72.7pt;z-index:251881472;visibility:visible;mso-wrap-style:square;mso-width-percent:0;mso-height-percent:0;mso-wrap-distance-left:9pt;mso-wrap-distance-top:0;mso-wrap-distance-right:9pt;mso-wrap-distance-bottom:0;mso-position-horizontal:absolute;mso-position-horizontal-relative:text;mso-position-vertical:absolute;mso-position-vertical-relative:text;mso-width-percent:0;mso-height-percent:0;mso-width-relative:margin;mso-height-relative:margin;v-text-anchor:top" o:gfxdata="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" filled="f" stroked="f">
+              <v:shape w14:anchorId="7B36872A" id="_x0000_s1028" type="#_x0000_t202" style="position:absolute;margin-left:514.95pt;margin-top:4.15pt;width:221.65pt;height:72.7pt;z-index:251881472;visibility:visible;mso-wrap-style:square;mso-width-percent:0;mso-height-percent:0;mso-wrap-distance-left:9pt;mso-wrap-distance-top:0;mso-wrap-distance-right:9pt;mso-wrap-distance-bottom:0;mso-position-horizontal:absolute;mso-position-horizontal-relative:text;mso-position-vertical:absolute;mso-position-vertical-relative:text;mso-width-percent:0;mso-height-percent:0;mso-width-relative:margin;mso-height-relative:margin;v-text-anchor:top" o:gfxdata="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" filled="f" stroked="f">
                 <v:textbox style="mso-fit-shape-to-text:t">
                   <w:txbxContent>
                     <w:p>
@@ -1328,7 +1328,17 @@
                 <w:sz w:val="20"/>
                 <w:szCs w:val="20"/>
               </w:rPr>
-              <w:t>École des Ponts ParisTech</w:t>
+              <w:t xml:space="preserve">École </w:t>
+            </w:r>
+            <w:r>
+              <w:rPr>
+                <w:rStyle w:val="Lienhypertexte"/>
+                <w:rFonts w:ascii="Quicksand" w:hAnsi="Quicksand" w:cs="Taviraj"/>
+                <w:noProof/>
+                <w:sz w:val="20"/>
+                <w:szCs w:val="20"/>
+              </w:rPr>
+              <w:t>Nationale des Ponts et Chaussées</w:t>
             </w:r>
             <w:r>
               <w:rPr>
@@ -2944,7 +2954,7 @@
           </mc:Choice>
           <mc:Fallback>
             <w:pict>
-              <v:shape w14:anchorId="69C7A438" id="Zone de texte 33" o:spid="_x0000_s1029" type="#_x0000_t202" style="position:absolute;margin-left:65.35pt;margin-top:.6pt;width:116.55pt;height:123.6pt;z-index:251898880;visibility:visible;mso-wrap-style:square;mso-width-percent:0;mso-height-percent:0;mso-wrap-distance-left:9pt;mso-wrap-distance-top:0;mso-wrap-distance-right:9pt;mso-wrap-distance-bottom:0;mso-position-horizontal:right;mso-position-horizontal-relative:margin;mso-position-vertical:absolute;mso-position-vertical-relative:text;mso-width-percent:0;mso-height-percent:0;mso-width-relative:margin;mso-height-relative:margin;v-text-anchor:top" o:gfxdata="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" filled="f" stroked="f" strokeweight=".5pt">
+              <v:shape w14:anchorId="69C7A438" id="Zone de texte 33" o:spid="_x0000_s1029" type="#_x0000_t202" style="position:absolute;margin-left:65.35pt;margin-top:.6pt;width:116.55pt;height:123.6pt;z-index:251898880;visibility:visible;mso-wrap-style:square;mso-width-percent:0;mso-height-percent:0;mso-wrap-distance-left:9pt;mso-wrap-distance-top:0;mso-wrap-distance-right:9pt;mso-wrap-distance-bottom:0;mso-position-horizontal:right;mso-position-horizontal-relative:margin;mso-position-vertical:absolute;mso-position-vertical-relative:text;mso-width-percent:0;mso-height-percent:0;mso-width-relative:margin;mso-height-relative:margin;v-text-anchor:top" o:gfxdata="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" filled="f" stroked="f" strokeweight=".5pt">
                 <v:textbox>
                   <w:txbxContent>
                     <w:p>
@@ -3000,7 +3010,7 @@
           <w:noProof/>
         </w:rPr>
         <w:drawing>
-          <wp:anchor distT="0" distB="0" distL="114300" distR="114300" simplePos="0" relativeHeight="251632627" behindDoc="1" locked="0" layoutInCell="1" allowOverlap="1" wp14:anchorId="062B2523" wp14:editId="4BC520BA">
+          <wp:anchor distT="0" distB="0" distL="114300" distR="114300" simplePos="0" relativeHeight="251632627" behindDoc="1" locked="0" layoutInCell="1" allowOverlap="1" wp14:anchorId="062B2523" wp14:editId="169D9525">
             <wp:simplePos x="0" y="0"/>
             <wp:positionH relativeFrom="margin">
               <wp:align>center</wp:align>
@@ -4090,8 +4100,8 @@
           </mc:Choice>
           <mc:Fallback>
             <w:pict>
-              <v:group w14:anchorId="1D977046" id="Groupe 207" o:spid="_x0000_s1030" style="position:absolute;margin-left:473.35pt;margin-top:5.15pt;width:227.1pt;height:186pt;z-index:251766784;mso-width-relative:margin;mso-height-relative:margin" coordorigin="3640,592" coordsize="28851,23636" o:gfxdata="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">
-                <v:shape id="Zone de texte 113" o:spid="_x0000_s1031" type="#_x0000_t202" style="position:absolute;left:3640;top:592;width:28852;height:3735;visibility:visible;mso-wrap-style:square;v-text-anchor:top" o:gfxdata="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" fillcolor="#303854" stroked="f" strokeweight=".5pt">
+              <v:group w14:anchorId="1D977046" id="Groupe 207" o:spid="_x0000_s1030" style="position:absolute;margin-left:473.35pt;margin-top:5.15pt;width:227.1pt;height:186pt;z-index:251766784;mso-width-relative:margin;mso-height-relative:margin" coordorigin="3640,592" coordsize="28851,23636" o:gfxdata="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">
+                <v:shape id="Zone de texte 113" o:spid="_x0000_s1031" type="#_x0000_t202" style="position:absolute;left:3640;top:592;width:28852;height:3735;visibility:visible;mso-wrap-style:square;v-text-anchor:top" o:gfxdata="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" fillcolor="#303854" stroked="f" strokeweight=".5pt">
                   <v:textbox>
                     <w:txbxContent>
                       <w:p>
@@ -4126,7 +4136,7 @@
                     </w:txbxContent>
                   </v:textbox>
                 </v:shape>
-                <v:shape id="Zone de texte 123" o:spid="_x0000_s1032" type="#_x0000_t202" style="position:absolute;left:6519;top:4326;width:24083;height:19903;visibility:visible;mso-wrap-style:square;v-text-anchor:top" o:gfxdata="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" fillcolor="#f2f2f2 [3052]" stroked="f" strokeweight=".5pt">
+                <v:shape id="Zone de texte 123" o:spid="_x0000_s1032" type="#_x0000_t202" style="position:absolute;left:6519;top:4326;width:24083;height:19903;visibility:visible;mso-wrap-style:square;v-text-anchor:top" o:gfxdata="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" fillcolor="#f2f2f2 [3052]" stroked="f" strokeweight=".5pt">
                   <v:textbox>
                     <w:txbxContent>
                       <w:p>
@@ -4147,27 +4157,7 @@
                             <w:szCs w:val="24"/>
                             <w:lang w:eastAsia="fr-FR"/>
                           </w:rPr>
-                          <w:t>Après accord sur le devis, le chef de projet sélectionne un ou plusieurs étudiants parmi les 1500 élèves de l’</w:t>
-                        </w:r>
-                        <w:proofErr w:type="spellStart"/>
-                        <w:r>
-                          <w:rPr>
-                            <w:rFonts w:ascii="Quicksand" w:eastAsia="Times New Roman" w:hAnsi="Quicksand" w:cs="Times New Roman"/>
-                            <w:sz w:val="24"/>
-                            <w:szCs w:val="24"/>
-                            <w:lang w:eastAsia="fr-FR"/>
-                          </w:rPr>
-                          <w:t>Ecole</w:t>
-                        </w:r>
-                        <w:proofErr w:type="spellEnd"/>
-                        <w:r>
-                          <w:rPr>
-                            <w:rFonts w:ascii="Quicksand" w:eastAsia="Times New Roman" w:hAnsi="Quicksand" w:cs="Times New Roman"/>
-                            <w:sz w:val="24"/>
-                            <w:szCs w:val="24"/>
-                            <w:lang w:eastAsia="fr-FR"/>
-                          </w:rPr>
-                          <w:t xml:space="preserve"> pour répondre à vos besoins en fonction de vos exigences. </w:t>
+                          <w:t xml:space="preserve">Après accord sur le devis, le chef de projet sélectionne un ou plusieurs étudiants parmi les 1500 élèves de l’Ecole pour répondre à vos besoins en fonction de vos exigences. </w:t>
                         </w:r>
                         <w:r>
                           <w:rPr>
@@ -4425,8 +4415,8 @@
           </mc:Choice>
           <mc:Fallback>
             <w:pict>
-              <v:group w14:anchorId="7F865C9A" id="Groupe 206" o:spid="_x0000_s1033" style="position:absolute;margin-left:-.65pt;margin-top:5.15pt;width:216.45pt;height:99.35pt;z-index:251763712;mso-width-relative:margin;mso-height-relative:margin" coordorigin="3725,592" coordsize="27496,12627" o:gfxdata="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">
-                <v:shape id="Zone de texte 112" o:spid="_x0000_s1034" type="#_x0000_t202" style="position:absolute;left:3725;top:592;width:27496;height:3734;visibility:visible;mso-wrap-style:square;v-text-anchor:top" o:gfxdata="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" fillcolor="#303854" stroked="f" strokeweight=".5pt">
+              <v:group w14:anchorId="7F865C9A" id="Groupe 206" o:spid="_x0000_s1033" style="position:absolute;margin-left:-.65pt;margin-top:5.15pt;width:216.45pt;height:99.35pt;z-index:251763712;mso-width-relative:margin;mso-height-relative:margin" coordorigin="3725,592" coordsize="27496,12627" o:gfxdata="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">
+                <v:shape id="Zone de texte 112" o:spid="_x0000_s1034" type="#_x0000_t202" style="position:absolute;left:3725;top:592;width:27496;height:3734;visibility:visible;mso-wrap-style:square;v-text-anchor:top" o:gfxdata="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" fillcolor="#303854" stroked="f" strokeweight=".5pt">
                   <v:textbox>
                     <w:txbxContent>
                       <w:p>
@@ -4452,7 +4442,7 @@
                     </w:txbxContent>
                   </v:textbox>
                 </v:shape>
-                <v:shape id="Zone de texte 122" o:spid="_x0000_s1035" type="#_x0000_t202" style="position:absolute;left:5334;top:4326;width:24079;height:8893;visibility:visible;mso-wrap-style:square;v-text-anchor:top" o:gfxdata="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" fillcolor="#f2f2f2 [3052]" stroked="f" strokeweight=".5pt">
+                <v:shape id="Zone de texte 122" o:spid="_x0000_s1035" type="#_x0000_t202" style="position:absolute;left:5334;top:4326;width:24079;height:8893;visibility:visible;mso-wrap-style:square;v-text-anchor:top" o:gfxdata="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" fillcolor="#f2f2f2 [3052]" stroked="f" strokeweight=".5pt">
                   <v:textbox>
                     <w:txbxContent>
                       <w:p>
@@ -5314,8 +5304,8 @@
           </mc:Choice>
           <mc:Fallback>
             <w:pict>
-              <v:group w14:anchorId="3533AAD8" id="Groupe 208" o:spid="_x0000_s1036" style="position:absolute;margin-left:240.55pt;margin-top:20.2pt;width:220.55pt;height:114.6pt;z-index:251769856;mso-width-relative:margin;mso-height-relative:margin" coordorigin="3810,338" coordsize="28009,14558" o:gfxdata="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">
-                <v:shape id="Zone de texte 114" o:spid="_x0000_s1037" type="#_x0000_t202" style="position:absolute;left:3810;top:338;width:28009;height:3734;visibility:visible;mso-wrap-style:square;v-text-anchor:top" o:gfxdata="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" fillcolor="#303854" stroked="f" strokeweight=".5pt">
+              <v:group w14:anchorId="3533AAD8" id="Groupe 208" o:spid="_x0000_s1036" style="position:absolute;margin-left:240.55pt;margin-top:20.2pt;width:220.55pt;height:114.6pt;z-index:251769856;mso-width-relative:margin;mso-height-relative:margin" coordorigin="3810,338" coordsize="28009,14558" o:gfxdata="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">
+                <v:shape id="Zone de texte 114" o:spid="_x0000_s1037" type="#_x0000_t202" style="position:absolute;left:3810;top:338;width:28009;height:3734;visibility:visible;mso-wrap-style:square;v-text-anchor:top" o:gfxdata="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" fillcolor="#303854" stroked="f" strokeweight=".5pt">
                   <v:textbox>
                     <w:txbxContent>
                       <w:p>
@@ -5341,7 +5331,7 @@
                     </w:txbxContent>
                   </v:textbox>
                 </v:shape>
-                <v:shape id="Zone de texte 124" o:spid="_x0000_s1038" type="#_x0000_t202" style="position:absolute;left:5672;top:4070;width:24084;height:10827;visibility:visible;mso-wrap-style:square;v-text-anchor:top" o:gfxdata="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" fillcolor="#f2f2f2 [3052]" stroked="f" strokeweight=".5pt">
+                <v:shape id="Zone de texte 124" o:spid="_x0000_s1038" type="#_x0000_t202" style="position:absolute;left:5672;top:4070;width:24084;height:10827;visibility:visible;mso-wrap-style:square;v-text-anchor:top" o:gfxdata="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" fillcolor="#f2f2f2 [3052]" stroked="f" strokeweight=".5pt">
                   <v:textbox>
                     <w:txbxContent>
                       <w:p>
@@ -5843,8 +5833,8 @@
           </mc:Choice>
           <mc:Fallback>
             <w:pict>
-              <v:group w14:anchorId="56A0F990" id="Groupe 211" o:spid="_x0000_s1039" style="position:absolute;margin-left:-.05pt;margin-top:20.6pt;width:220.55pt;height:115.2pt;z-index:251772928;mso-width-relative:margin;mso-height-relative:margin" coordorigin="3810,423" coordsize="28009,14630" o:gfxdata="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">
-                <v:shape id="Zone de texte 115" o:spid="_x0000_s1040" type="#_x0000_t202" style="position:absolute;left:3810;top:423;width:28009;height:3734;visibility:visible;mso-wrap-style:square;v-text-anchor:top" o:gfxdata="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" fillcolor="#303854" stroked="f" strokeweight=".5pt">
+              <v:group w14:anchorId="56A0F990" id="Groupe 211" o:spid="_x0000_s1039" style="position:absolute;margin-left:-.05pt;margin-top:20.6pt;width:220.55pt;height:115.2pt;z-index:251772928;mso-width-relative:margin;mso-height-relative:margin" coordorigin="3810,423" coordsize="28009,14630" o:gfxdata="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">
+                <v:shape id="Zone de texte 115" o:spid="_x0000_s1040" type="#_x0000_t202" style="position:absolute;left:3810;top:423;width:28009;height:3734;visibility:visible;mso-wrap-style:square;v-text-anchor:top" o:gfxdata="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" fillcolor="#303854" stroked="f" strokeweight=".5pt">
                   <v:textbox>
                     <w:txbxContent>
                       <w:p>
@@ -5870,7 +5860,7 @@
                     </w:txbxContent>
                   </v:textbox>
                 </v:shape>
-                <v:shape id="Zone de texte 125" o:spid="_x0000_s1041" type="#_x0000_t202" style="position:absolute;left:5757;top:4157;width:24083;height:10896;visibility:visible;mso-wrap-style:square;v-text-anchor:top" o:gfxdata="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" fillcolor="#f2f2f2 [3052]" stroked="f" strokeweight=".5pt">
+                <v:shape id="Zone de texte 125" o:spid="_x0000_s1041" type="#_x0000_t202" style="position:absolute;left:5757;top:4157;width:24083;height:10896;visibility:visible;mso-wrap-style:square;v-text-anchor:top" o:gfxdata="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" fillcolor="#f2f2f2 [3052]" stroked="f" strokeweight=".5pt">
                   <v:textbox>
                     <w:txbxContent>
                       <w:p>
@@ -6146,8 +6136,8 @@
           </mc:Choice>
           <mc:Fallback>
             <w:pict>
-              <v:group w14:anchorId="3A5CE716" id="Groupe 209" o:spid="_x0000_s1042" style="position:absolute;margin-left:479.95pt;margin-top:20pt;width:220.55pt;height:104.4pt;z-index:251776000;mso-width-relative:margin;mso-height-relative:margin" coordorigin="4064,508" coordsize="28009,13258" o:gfxdata="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">
-                <v:shape id="Zone de texte 116" o:spid="_x0000_s1043" type="#_x0000_t202" style="position:absolute;left:4064;top:508;width:28009;height:3733;visibility:visible;mso-wrap-style:square;v-text-anchor:top" o:gfxdata="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" fillcolor="#303854" stroked="f" strokeweight=".5pt">
+              <v:group w14:anchorId="3A5CE716" id="Groupe 209" o:spid="_x0000_s1042" style="position:absolute;margin-left:479.95pt;margin-top:20pt;width:220.55pt;height:104.4pt;z-index:251776000;mso-width-relative:margin;mso-height-relative:margin" coordorigin="4064,508" coordsize="28009,13258" o:gfxdata="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">
+                <v:shape id="Zone de texte 116" o:spid="_x0000_s1043" type="#_x0000_t202" style="position:absolute;left:4064;top:508;width:28009;height:3733;visibility:visible;mso-wrap-style:square;v-text-anchor:top" o:gfxdata="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" fillcolor="#303854" stroked="f" strokeweight=".5pt">
                   <v:textbox>
                     <w:txbxContent>
                       <w:p>
@@ -6173,7 +6163,7 @@
                     </w:txbxContent>
                   </v:textbox>
                 </v:shape>
-                <v:shape id="Zone de texte 126" o:spid="_x0000_s1044" type="#_x0000_t202" style="position:absolute;left:6011;top:4318;width:24083;height:9448;visibility:visible;mso-wrap-style:square;v-text-anchor:top" o:gfxdata="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" fillcolor="#f2f2f2 [3052]" stroked="f" strokeweight=".5pt">
+                <v:shape id="Zone de texte 126" o:spid="_x0000_s1044" type="#_x0000_t202" style="position:absolute;left:6011;top:4318;width:24083;height:9448;visibility:visible;mso-wrap-style:square;v-text-anchor:top" o:gfxdata="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" fillcolor="#f2f2f2 [3052]" stroked="f" strokeweight=".5pt">
                   <v:textbox>
                     <w:txbxContent>
                       <w:p>
@@ -7317,7 +7307,7 @@
           </mc:Choice>
           <mc:Fallback>
             <w:pict>
-              <v:shape w14:anchorId="13A7E9D5" id="Zone de texte 6" o:spid="_x0000_s1045" type="#_x0000_t202" style="position:absolute;margin-left:0;margin-top:26.3pt;width:321pt;height:61.8pt;z-index:251988992;visibility:visible;mso-wrap-style:square;mso-width-percent:0;mso-height-percent:0;mso-wrap-distance-left:9pt;mso-wrap-distance-top:0;mso-wrap-distance-right:9pt;mso-wrap-distance-bottom:0;mso-position-horizontal:center;mso-position-horizontal-relative:margin;mso-position-vertical:absolute;mso-position-vertical-relative:text;mso-width-percent:0;mso-height-percent:0;mso-width-relative:margin;mso-height-relative:margin;v-text-anchor:top" o:gfxdata="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" fillcolor="white [3201]" stroked="f" strokeweight=".5pt">
+              <v:shape w14:anchorId="13A7E9D5" id="Zone de texte 6" o:spid="_x0000_s1045" type="#_x0000_t202" style="position:absolute;margin-left:0;margin-top:26.3pt;width:321pt;height:61.8pt;z-index:251988992;visibility:visible;mso-wrap-style:square;mso-width-percent:0;mso-height-percent:0;mso-wrap-distance-left:9pt;mso-wrap-distance-top:0;mso-wrap-distance-right:9pt;mso-wrap-distance-bottom:0;mso-position-horizontal:center;mso-position-horizontal-relative:margin;mso-position-vertical:absolute;mso-position-vertical-relative:text;mso-width-percent:0;mso-height-percent:0;mso-width-relative:margin;mso-height-relative:margin;v-text-anchor:top" o:gfxdata="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" fillcolor="white [3201]" stroked="f" strokeweight=".5pt">
                 <v:textbox>
                   <w:txbxContent>
                     <w:p>
@@ -7609,7 +7599,7 @@
           </mc:Choice>
           <mc:Fallback>
             <w:pict>
-              <v:shape w14:anchorId="2BC25B89" id="Zone de texte 5" o:spid="_x0000_s1046" type="#_x0000_t202" style="position:absolute;margin-left:544.95pt;margin-top:7.65pt;width:155.4pt;height:40.2pt;z-index:251984896;visibility:visible;mso-wrap-style:square;mso-width-percent:0;mso-height-percent:0;mso-wrap-distance-left:9pt;mso-wrap-distance-top:0;mso-wrap-distance-right:9pt;mso-wrap-distance-bottom:0;mso-position-horizontal:absolute;mso-position-horizontal-relative:margin;mso-position-vertical:absolute;mso-position-vertical-relative:text;mso-width-percent:0;mso-height-percent:0;mso-width-relative:margin;mso-height-relative:margin;v-text-anchor:top" o:gfxdata="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" fillcolor="white [3201]" stroked="f" strokeweight=".5pt">
+              <v:shape w14:anchorId="2BC25B89" id="Zone de texte 5" o:spid="_x0000_s1046" type="#_x0000_t202" style="position:absolute;margin-left:544.95pt;margin-top:7.65pt;width:155.4pt;height:40.2pt;z-index:251984896;visibility:visible;mso-wrap-style:square;mso-width-percent:0;mso-height-percent:0;mso-wrap-distance-left:9pt;mso-wrap-distance-top:0;mso-wrap-distance-right:9pt;mso-wrap-distance-bottom:0;mso-position-horizontal:absolute;mso-position-horizontal-relative:margin;mso-position-vertical:absolute;mso-position-vertical-relative:text;mso-width-percent:0;mso-height-percent:0;mso-width-relative:margin;mso-height-relative:margin;v-text-anchor:top" o:gfxdata="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" fillcolor="white [3201]" stroked="f" strokeweight=".5pt">
                 <v:textbox>
                   <w:txbxContent>
                     <w:p>
@@ -7794,7 +7784,7 @@
           </mc:Choice>
           <mc:Fallback>
             <w:pict>
-              <v:shape w14:anchorId="5A3E515D" id="Zone de texte 4" o:spid="_x0000_s1047" type="#_x0000_t202" style="position:absolute;margin-left:-13.95pt;margin-top:7.8pt;width:181.2pt;height:42.6pt;z-index:251987968;visibility:visible;mso-wrap-style:square;mso-width-percent:0;mso-height-percent:0;mso-wrap-distance-left:9pt;mso-wrap-distance-top:0;mso-wrap-distance-right:9pt;mso-wrap-distance-bottom:0;mso-position-horizontal:absolute;mso-position-horizontal-relative:margin;mso-position-vertical:absolute;mso-position-vertical-relative:text;mso-width-percent:0;mso-height-percent:0;mso-width-relative:margin;mso-height-relative:margin;v-text-anchor:top" o:gfxdata="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" fillcolor="white [3201]" stroked="f" strokeweight=".5pt">
+              <v:shape w14:anchorId="5A3E515D" id="Zone de texte 4" o:spid="_x0000_s1047" type="#_x0000_t202" style="position:absolute;margin-left:-13.95pt;margin-top:7.8pt;width:181.2pt;height:42.6pt;z-index:251987968;visibility:visible;mso-wrap-style:square;mso-width-percent:0;mso-height-percent:0;mso-wrap-distance-left:9pt;mso-wrap-distance-top:0;mso-wrap-distance-right:9pt;mso-wrap-distance-bottom:0;mso-position-horizontal:absolute;mso-position-horizontal-relative:margin;mso-position-vertical:absolute;mso-position-vertical-relative:text;mso-width-percent:0;mso-height-percent:0;mso-width-relative:margin;mso-height-relative:margin;v-text-anchor:top" o:gfxdata="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" fillcolor="white [3201]" stroked="f" strokeweight=".5pt">
                 <v:textbox>
                   <w:txbxContent>
                     <w:p>
@@ -7809,7 +7799,6 @@
                           <w:lang w:eastAsia="fr-FR"/>
                         </w:rPr>
                       </w:pPr>
-                      <w:proofErr w:type="spellStart"/>
                       <w:r>
                         <w:rPr>
                           <w:rFonts w:ascii="Quicksand" w:eastAsia="Times New Roman" w:hAnsi="Quicksand" w:cs="Times New Roman"/>
@@ -7819,19 +7808,7 @@
                           <w:szCs w:val="28"/>
                           <w:lang w:eastAsia="fr-FR"/>
                         </w:rPr>
-                        <w:t>Maywenn</w:t>
-                      </w:r>
-                      <w:proofErr w:type="spellEnd"/>
-                      <w:r>
-                        <w:rPr>
-                          <w:rFonts w:ascii="Quicksand" w:eastAsia="Times New Roman" w:hAnsi="Quicksand" w:cs="Times New Roman"/>
-                          <w:b/>
-                          <w:color w:val="000000"/>
-                          <w:sz w:val="28"/>
-                          <w:szCs w:val="28"/>
-                          <w:lang w:eastAsia="fr-FR"/>
-                        </w:rPr>
-                        <w:t xml:space="preserve"> KOHLER</w:t>
+                        <w:t>Maywenn KOHLER</w:t>
                       </w:r>
                     </w:p>
                     <w:p>
@@ -8174,7 +8151,7 @@
           </mc:Choice>
           <mc:Fallback>
             <w:pict>
-              <v:shape w14:anchorId="23C43846" id="Zone de texte 3" o:spid="_x0000_s1048" type="#_x0000_t202" style="position:absolute;margin-left:533.7pt;margin-top:68.05pt;width:181.2pt;height:42.6pt;z-index:251992064;visibility:visible;mso-wrap-style:square;mso-width-percent:0;mso-height-percent:0;mso-wrap-distance-left:9pt;mso-wrap-distance-top:0;mso-wrap-distance-right:9pt;mso-wrap-distance-bottom:0;mso-position-horizontal:absolute;mso-position-horizontal-relative:margin;mso-position-vertical:absolute;mso-position-vertical-relative:text;mso-width-percent:0;mso-height-percent:0;mso-width-relative:margin;mso-height-relative:margin;v-text-anchor:top" o:gfxdata="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" fillcolor="white [3201]" stroked="f" strokeweight=".5pt">
+              <v:shape w14:anchorId="23C43846" id="Zone de texte 3" o:spid="_x0000_s1048" type="#_x0000_t202" style="position:absolute;margin-left:533.7pt;margin-top:68.05pt;width:181.2pt;height:42.6pt;z-index:251992064;visibility:visible;mso-wrap-style:square;mso-width-percent:0;mso-height-percent:0;mso-wrap-distance-left:9pt;mso-wrap-distance-top:0;mso-wrap-distance-right:9pt;mso-wrap-distance-bottom:0;mso-position-horizontal:absolute;mso-position-horizontal-relative:margin;mso-position-vertical:absolute;mso-position-vertical-relative:text;mso-width-percent:0;mso-height-percent:0;mso-width-relative:margin;mso-height-relative:margin;v-text-anchor:top" o:gfxdata="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" fillcolor="white [3201]" stroked="f" strokeweight=".5pt">
                 <v:textbox>
                   <w:txbxContent>
                     <w:p>
@@ -8369,7 +8346,7 @@
           </mc:Choice>
           <mc:Fallback>
             <w:pict>
-              <v:shape w14:anchorId="39AFA6F4" id="Zone de texte 2" o:spid="_x0000_s1049" type="#_x0000_t202" style="position:absolute;margin-left:-13.7pt;margin-top:68.5pt;width:181.2pt;height:42.6pt;z-index:251986944;visibility:visible;mso-wrap-style:square;mso-width-percent:0;mso-height-percent:0;mso-wrap-distance-left:9pt;mso-wrap-distance-top:0;mso-wrap-distance-right:9pt;mso-wrap-distance-bottom:0;mso-position-horizontal:absolute;mso-position-horizontal-relative:margin;mso-position-vertical:absolute;mso-position-vertical-relative:text;mso-width-percent:0;mso-height-percent:0;mso-width-relative:margin;mso-height-relative:margin;v-text-anchor:top" o:gfxdata="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" fillcolor="white [3201]" stroked="f" strokeweight=".5pt">
+              <v:shape w14:anchorId="39AFA6F4" id="Zone de texte 2" o:spid="_x0000_s1049" type="#_x0000_t202" style="position:absolute;margin-left:-13.7pt;margin-top:68.5pt;width:181.2pt;height:42.6pt;z-index:251986944;visibility:visible;mso-wrap-style:square;mso-width-percent:0;mso-height-percent:0;mso-wrap-distance-left:9pt;mso-wrap-distance-top:0;mso-wrap-distance-right:9pt;mso-wrap-distance-bottom:0;mso-position-horizontal:absolute;mso-position-horizontal-relative:margin;mso-position-vertical:absolute;mso-position-vertical-relative:text;mso-width-percent:0;mso-height-percent:0;mso-width-relative:margin;mso-height-relative:margin;v-text-anchor:top" o:gfxdata="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" fillcolor="white [3201]" stroked="f" strokeweight=".5pt">
                 <v:textbox>
                   <w:txbxContent>
                     <w:p>
@@ -8565,7 +8542,7 @@
           </mc:Choice>
           <mc:Fallback>
             <w:pict>
-              <v:shape w14:anchorId="22A4AA18" id="Zone de texte 1" o:spid="_x0000_s1050" type="#_x0000_t202" style="position:absolute;margin-left:218.85pt;margin-top:18.85pt;width:261.75pt;height:48.6pt;z-index:251985920;visibility:visible;mso-wrap-style:square;mso-width-percent:0;mso-height-percent:0;mso-wrap-distance-left:9pt;mso-wrap-distance-top:0;mso-wrap-distance-right:9pt;mso-wrap-distance-bottom:0;mso-position-horizontal:absolute;mso-position-horizontal-relative:margin;mso-position-vertical:absolute;mso-position-vertical-relative:text;mso-width-percent:0;mso-height-percent:0;mso-width-relative:margin;mso-height-relative:margin;v-text-anchor:top" o:gfxdata="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" fillcolor="white [3201]" stroked="f" strokeweight=".5pt">
+              <v:shape w14:anchorId="22A4AA18" id="Zone de texte 1" o:spid="_x0000_s1050" type="#_x0000_t202" style="position:absolute;margin-left:218.85pt;margin-top:18.85pt;width:261.75pt;height:48.6pt;z-index:251985920;visibility:visible;mso-wrap-style:square;mso-width-percent:0;mso-height-percent:0;mso-wrap-distance-left:9pt;mso-wrap-distance-top:0;mso-wrap-distance-right:9pt;mso-wrap-distance-bottom:0;mso-position-horizontal:absolute;mso-position-horizontal-relative:margin;mso-position-vertical:absolute;mso-position-vertical-relative:text;mso-width-percent:0;mso-height-percent:0;mso-width-relative:margin;mso-height-relative:margin;v-text-anchor:top" o:gfxdata="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" fillcolor="white [3201]" stroked="f" strokeweight=".5pt">
                 <v:textbox>
                   <w:txbxContent>
                     <w:p>
@@ -8781,7 +8758,7 @@
           <w:szCs w:val="28"/>
           <w:lang w:eastAsia="fr-FR"/>
         </w:rPr>
-        <w:t xml:space="preserve">, l’École des Ponts ParisTech, plus connue sous le nom </w:t>
+        <w:t>, l’</w:t>
       </w:r>
       <w:r>
         <w:rPr>
@@ -8792,7 +8769,73 @@
           <w:szCs w:val="28"/>
           <w:lang w:eastAsia="fr-FR"/>
         </w:rPr>
-        <w:t>d’École nationale des ponts et chaussées</w:t>
+        <w:t xml:space="preserve">École </w:t>
+      </w:r>
+      <w:r>
+        <w:rPr>
+          <w:rFonts w:ascii="Quicksand" w:eastAsia="Times New Roman" w:hAnsi="Quicksand" w:cs="Times New Roman"/>
+          <w:b/>
+          <w:color w:val="1D1C1D"/>
+          <w:sz w:val="28"/>
+          <w:szCs w:val="28"/>
+          <w:lang w:eastAsia="fr-FR"/>
+        </w:rPr>
+        <w:t>N</w:t>
+      </w:r>
+      <w:r>
+        <w:rPr>
+          <w:rFonts w:ascii="Quicksand" w:eastAsia="Times New Roman" w:hAnsi="Quicksand" w:cs="Times New Roman"/>
+          <w:b/>
+          <w:color w:val="1D1C1D"/>
+          <w:sz w:val="28"/>
+          <w:szCs w:val="28"/>
+          <w:lang w:eastAsia="fr-FR"/>
+        </w:rPr>
+        <w:t xml:space="preserve">ationale des </w:t>
+      </w:r>
+      <w:r>
+        <w:rPr>
+          <w:rFonts w:ascii="Quicksand" w:eastAsia="Times New Roman" w:hAnsi="Quicksand" w:cs="Times New Roman"/>
+          <w:b/>
+          <w:color w:val="1D1C1D"/>
+          <w:sz w:val="28"/>
+          <w:szCs w:val="28"/>
+          <w:lang w:eastAsia="fr-FR"/>
+        </w:rPr>
+        <w:t>P</w:t>
+      </w:r>
+      <w:r>
+        <w:rPr>
+          <w:rFonts w:ascii="Quicksand" w:eastAsia="Times New Roman" w:hAnsi="Quicksand" w:cs="Times New Roman"/>
+          <w:b/>
+          <w:color w:val="1D1C1D"/>
+          <w:sz w:val="28"/>
+          <w:szCs w:val="28"/>
+          <w:lang w:eastAsia="fr-FR"/>
+        </w:rPr>
+        <w:t xml:space="preserve">onts et </w:t>
+      </w:r>
+      <w:r>
+        <w:rPr>
+          <w:rFonts w:ascii="Quicksand" w:eastAsia="Times New Roman" w:hAnsi="Quicksand" w:cs="Times New Roman"/>
+          <w:b/>
+          <w:color w:val="1D1C1D"/>
+          <w:sz w:val="28"/>
+          <w:szCs w:val="28"/>
+          <w:lang w:eastAsia="fr-FR"/>
+        </w:rPr>
+        <w:t>C</w:t>
+      </w:r>
+      <w:r>
+        <w:rPr>
+          <w:rFonts w:ascii="Quicksand" w:eastAsia="Times New Roman" w:hAnsi="Quicksand" w:cs="Times New Roman"/>
+          <w:b/>
+          <w:color w:val="1D1C1D"/>
+          <w:sz w:val="28"/>
+          <w:szCs w:val="28"/>
+          <w:lang w:eastAsia="fr-FR"/>
+        </w:rPr>
+        <w:t>haussées</w:t>
       </w:r>
       <w:r>
         <w:rPr>
@@ -8802,7 +8845,7 @@
           <w:szCs w:val="28"/>
           <w:lang w:eastAsia="fr-FR"/>
         </w:rPr>
-        <w:t xml:space="preserve">, est l’une des plus anciennes et prestigieuses écoles d’ingénieurs de France. Elle forme depuis sa création des </w:t>
+        <w:t xml:space="preserve"> est l’une des plus anciennes et prestigieuses écoles d’ingénieurs de France. Elle forme depuis sa création des </w:t>
       </w:r>
       <w:r>
         <w:rPr>
@@ -9453,7 +9496,15 @@
           <w:sz w:val="28"/>
           <w:lang w:eastAsia="fr-FR"/>
         </w:rPr>
-        <w:t xml:space="preserve"> des élèves de l’Ecole des Ponts ParisTech</w:t>
+        <w:t xml:space="preserve"> des élèves de l’Ecole </w:t>
+      </w:r>
+      <w:r>
+        <w:rPr>
+          <w:rFonts w:ascii="Quicksand" w:eastAsia="Times New Roman" w:hAnsi="Quicksand" w:cs="Times New Roman"/>
+          <w:sz w:val="28"/>
+          <w:lang w:eastAsia="fr-FR"/>
+        </w:rPr>
+        <w:t>Nationale des Ponts et Chaussées</w:t>
       </w:r>
       <w:r>
         <w:rPr>
@@ -9850,7 +9901,7 @@
           </mc:Choice>
           <mc:Fallback>
             <w:pict>
-              <v:shape w14:anchorId="35F1B225" id="Zone de texte 38" o:spid="_x0000_s1051" type="#_x0000_t202" style="position:absolute;margin-left:65.35pt;margin-top:.15pt;width:116.55pt;height:121.8pt;z-index:251904000;visibility:visible;mso-wrap-style:square;mso-width-percent:0;mso-height-percent:0;mso-wrap-distance-left:9pt;mso-wrap-distance-top:0;mso-wrap-distance-right:9pt;mso-wrap-distance-bottom:0;mso-position-horizontal:right;mso-position-horizontal-relative:margin;mso-position-vertical:absolute;mso-position-vertical-relative:text;mso-width-percent:0;mso-height-percent:0;mso-width-relative:margin;mso-height-relative:margin;v-text-anchor:top" o:gfxdata="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" filled="f" stroked="f" strokeweight=".5pt">
+              <v:shape w14:anchorId="35F1B225" id="Zone de texte 38" o:spid="_x0000_s1051" type="#_x0000_t202" style="position:absolute;margin-left:65.35pt;margin-top:.15pt;width:116.55pt;height:121.8pt;z-index:251904000;visibility:visible;mso-wrap-style:square;mso-width-percent:0;mso-height-percent:0;mso-wrap-distance-left:9pt;mso-wrap-distance-top:0;mso-wrap-distance-right:9pt;mso-wrap-distance-bottom:0;mso-position-horizontal:right;mso-position-horizontal-relative:margin;mso-position-vertical:absolute;mso-position-vertical-relative:text;mso-width-percent:0;mso-height-percent:0;mso-width-relative:margin;mso-height-relative:margin;v-text-anchor:top" o:gfxdata="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" filled="f" stroked="f" strokeweight=".5pt">
                 <v:textbox>
                   <w:txbxContent>
                     <w:p>
@@ -9933,7 +9984,7 @@
           <w:color w:val="FFFFFF" w:themeColor="background1"/>
         </w:rPr>
         <w:drawing>
-          <wp:anchor distT="0" distB="0" distL="114300" distR="114300" simplePos="0" relativeHeight="251631602" behindDoc="1" locked="0" layoutInCell="1" allowOverlap="1" wp14:anchorId="454F5C95" wp14:editId="157B6B34">
+          <wp:anchor distT="0" distB="0" distL="114300" distR="114300" simplePos="0" relativeHeight="251631602" behindDoc="1" locked="0" layoutInCell="1" allowOverlap="1" wp14:anchorId="454F5C95" wp14:editId="4CDB5D78">
             <wp:simplePos x="0" y="0"/>
             <wp:positionH relativeFrom="margin">
               <wp:align>center</wp:align>
@@ -10181,7 +10232,7 @@
           </mc:Choice>
           <mc:Fallback>
             <w:pict>
-              <v:shape w14:anchorId="3A27D09E" id="_x0000_s1052" type="#_x0000_t202" style="position:absolute;left:0;text-align:left;margin-left:74.55pt;margin-top:10.4pt;width:539.65pt;height:128.75pt;z-index:251993088;visibility:visible;mso-wrap-style:square;mso-width-percent:0;mso-height-percent:0;mso-wrap-distance-left:9pt;mso-wrap-distance-top:0;mso-wrap-distance-right:9pt;mso-wrap-distance-bottom:0;mso-position-horizontal:absolute;mso-position-horizontal-relative:text;mso-position-vertical:absolute;mso-position-vertical-relative:text;mso-width-percent:0;mso-height-percent:0;mso-width-relative:margin;mso-height-relative:margin;v-text-anchor:top" o:gfxdata="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" fillcolor="white [3201]" strokecolor="black [3213]" strokeweight="1pt">
+              <v:shape w14:anchorId="3A27D09E" id="_x0000_s1052" type="#_x0000_t202" style="position:absolute;left:0;text-align:left;margin-left:74.55pt;margin-top:10.4pt;width:539.65pt;height:128.75pt;z-index:251993088;visibility:visible;mso-wrap-style:square;mso-width-percent:0;mso-height-percent:0;mso-wrap-distance-left:9pt;mso-wrap-distance-top:0;mso-wrap-distance-right:9pt;mso-wrap-distance-bottom:0;mso-position-horizontal:absolute;mso-position-horizontal-relative:text;mso-position-vertical:absolute;mso-position-vertical-relative:text;mso-width-percent:0;mso-height-percent:0;mso-width-relative:margin;mso-height-relative:margin;v-text-anchor:top" o:gfxdata="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" fillcolor="white [3201]" strokecolor="black [3213]" strokeweight="1pt">
                 <v:textbox inset="0,0,0,0">
                   <w:txbxContent>
                     <w:p>
@@ -10616,7 +10667,6 @@
         <w:br w:type="page"/>
       </w:r>
     </w:p>
-    <w:bookmarkStart w:id="23" w:name="_Toc135055669"/>
     <w:p>
       <w:pPr>
         <w:pStyle w:val="Sous-titrePEP"/>
@@ -10627,6 +10677,7 @@
           <w:lang w:val="fr-FR"/>
         </w:rPr>
       </w:pPr>
+      <w:bookmarkStart w:id="23" w:name="_Toc135055669"/>
       <w:r>
         <w:rPr>
           <w:noProof/>
@@ -10696,6 +10747,7 @@
                                 <w:lang w:val="en-US" w:eastAsia="fr-FR"/>
                               </w:rPr>
                             </w:pPr>
+                            <w:proofErr w:type="gramStart"/>
                             <w:r>
                               <w:rPr>
                                 <w:rFonts w:ascii="Quicksand" w:eastAsia="Times New Roman" w:hAnsi="Quicksand" w:cs="Times New Roman"/>
@@ -10729,6 +10781,7 @@
                               </w:rPr>
                               <w:t xml:space="preserve"> </w:t>
                             </w:r>
+                            <w:proofErr w:type="spellStart"/>
                             <w:r>
                               <w:rPr>
                                 <w:rFonts w:ascii="Quicksand" w:eastAsia="Times New Roman" w:hAnsi="Quicksand" w:cs="Times New Roman"/>
@@ -10738,8 +10791,21 @@
                                 <w:szCs w:val="28"/>
                                 <w:lang w:val="en-US" w:eastAsia="fr-FR"/>
                               </w:rPr>
-                              <w:t>responsable.first_name</w:t>
+                              <w:t>responsable</w:t>
                             </w:r>
+                            <w:proofErr w:type="gramEnd"/>
+                            <w:r>
+                              <w:rPr>
+                                <w:rFonts w:ascii="Quicksand" w:eastAsia="Times New Roman" w:hAnsi="Quicksand" w:cs="Times New Roman"/>
+                                <w:b/>
+                                <w:color w:val="000000"/>
+                                <w:sz w:val="28"/>
+                                <w:szCs w:val="28"/>
+                                <w:lang w:val="en-US" w:eastAsia="fr-FR"/>
+                              </w:rPr>
+                              <w:t>.first_name</w:t>
+                            </w:r>
+                            <w:proofErr w:type="spellEnd"/>
                             <w:r>
                               <w:rPr>
                                 <w:rFonts w:ascii="Quicksand" w:eastAsia="Times New Roman" w:hAnsi="Quicksand" w:cs="Times New Roman"/>
@@ -10782,8 +10848,21 @@
                                 <w:szCs w:val="28"/>
                                 <w:lang w:val="en-US" w:eastAsia="fr-FR"/>
                               </w:rPr>
-                              <w:t>{responsable.last_name</w:t>
+                              <w:t>{</w:t>
                             </w:r>
+                            <w:proofErr w:type="spellStart"/>
+                            <w:r>
+                              <w:rPr>
+                                <w:rFonts w:ascii="Quicksand" w:eastAsia="Times New Roman" w:hAnsi="Quicksand" w:cs="Times New Roman"/>
+                                <w:b/>
+                                <w:color w:val="000000"/>
+                                <w:sz w:val="28"/>
+                                <w:szCs w:val="28"/>
+                                <w:lang w:val="en-US" w:eastAsia="fr-FR"/>
+                              </w:rPr>
+                              <w:t>responsable.last_name</w:t>
+                            </w:r>
+                            <w:proofErr w:type="spellEnd"/>
                             <w:r>
                               <w:rPr>
                                 <w:rFonts w:ascii="Quicksand" w:eastAsia="Times New Roman" w:hAnsi="Quicksand" w:cs="Times New Roman"/>
@@ -10916,7 +10995,7 @@
           </mc:Choice>
           <mc:Fallback>
             <w:pict>
-              <v:shape w14:anchorId="3D6DE925" id="Zone de texte 83" o:spid="_x0000_s1053" type="#_x0000_t202" style="position:absolute;margin-left:55.85pt;margin-top:245pt;width:245.55pt;height:77.75pt;z-index:251654144;visibility:visible;mso-wrap-style:square;mso-width-percent:0;mso-height-percent:0;mso-wrap-distance-left:9pt;mso-wrap-distance-top:0;mso-wrap-distance-right:9pt;mso-wrap-distance-bottom:0;mso-position-horizontal:absolute;mso-position-horizontal-relative:margin;mso-position-vertical:absolute;mso-position-vertical-relative:text;mso-width-percent:0;mso-height-percent:0;mso-width-relative:margin;mso-height-relative:margin;v-text-anchor:top" o:gfxdata="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" filled="f" stroked="f" strokeweight=".5pt">
+              <v:shape w14:anchorId="3D6DE925" id="Zone de texte 83" o:spid="_x0000_s1053" type="#_x0000_t202" style="position:absolute;margin-left:55.85pt;margin-top:245pt;width:245.55pt;height:77.75pt;z-index:251654144;visibility:visible;mso-wrap-style:square;mso-width-percent:0;mso-height-percent:0;mso-wrap-distance-left:9pt;mso-wrap-distance-top:0;mso-wrap-distance-right:9pt;mso-wrap-distance-bottom:0;mso-position-horizontal:absolute;mso-position-horizontal-relative:margin;mso-position-vertical:absolute;mso-position-vertical-relative:text;mso-width-percent:0;mso-height-percent:0;mso-width-relative:margin;mso-height-relative:margin;v-text-anchor:top" o:gfxdata="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" filled="f" stroked="f" strokeweight=".5pt">
                 <v:textbox>
                   <w:txbxContent>
                     <w:p>
@@ -10932,6 +11011,7 @@
                           <w:lang w:val="en-US" w:eastAsia="fr-FR"/>
                         </w:rPr>
                       </w:pPr>
+                      <w:proofErr w:type="gramStart"/>
                       <w:r>
                         <w:rPr>
                           <w:rFonts w:ascii="Quicksand" w:eastAsia="Times New Roman" w:hAnsi="Quicksand" w:cs="Times New Roman"/>
@@ -10965,6 +11045,7 @@
                         </w:rPr>
                         <w:t xml:space="preserve"> </w:t>
                       </w:r>
+                      <w:proofErr w:type="spellStart"/>
                       <w:r>
                         <w:rPr>
                           <w:rFonts w:ascii="Quicksand" w:eastAsia="Times New Roman" w:hAnsi="Quicksand" w:cs="Times New Roman"/>
@@ -10974,8 +11055,21 @@
                           <w:szCs w:val="28"/>
                           <w:lang w:val="en-US" w:eastAsia="fr-FR"/>
                         </w:rPr>
-                        <w:t>responsable.first_name</w:t>
+                        <w:t>responsable</w:t>
                       </w:r>
+                      <w:proofErr w:type="gramEnd"/>
+                      <w:r>
+                        <w:rPr>
+                          <w:rFonts w:ascii="Quicksand" w:eastAsia="Times New Roman" w:hAnsi="Quicksand" w:cs="Times New Roman"/>
+                          <w:b/>
+                          <w:color w:val="000000"/>
+                          <w:sz w:val="28"/>
+                          <w:szCs w:val="28"/>
+                          <w:lang w:val="en-US" w:eastAsia="fr-FR"/>
+                        </w:rPr>
+                        <w:t>.first_name</w:t>
+                      </w:r>
+                      <w:proofErr w:type="spellEnd"/>
                       <w:r>
                         <w:rPr>
                           <w:rFonts w:ascii="Quicksand" w:eastAsia="Times New Roman" w:hAnsi="Quicksand" w:cs="Times New Roman"/>
@@ -11018,8 +11112,21 @@
                           <w:szCs w:val="28"/>
                           <w:lang w:val="en-US" w:eastAsia="fr-FR"/>
                         </w:rPr>
-                        <w:t>{responsable.last_name</w:t>
+                        <w:t>{</w:t>
                       </w:r>
+                      <w:proofErr w:type="spellStart"/>
+                      <w:r>
+                        <w:rPr>
+                          <w:rFonts w:ascii="Quicksand" w:eastAsia="Times New Roman" w:hAnsi="Quicksand" w:cs="Times New Roman"/>
+                          <w:b/>
+                          <w:color w:val="000000"/>
+                          <w:sz w:val="28"/>
+                          <w:szCs w:val="28"/>
+                          <w:lang w:val="en-US" w:eastAsia="fr-FR"/>
+                        </w:rPr>
+                        <w:t>responsable.last_name</w:t>
+                      </w:r>
+                      <w:proofErr w:type="spellEnd"/>
                       <w:r>
                         <w:rPr>
                           <w:rFonts w:ascii="Quicksand" w:eastAsia="Times New Roman" w:hAnsi="Quicksand" w:cs="Times New Roman"/>
@@ -11332,7 +11439,27 @@
                                 <w:szCs w:val="28"/>
                                 <w:lang w:eastAsia="fr-FR"/>
                               </w:rPr>
-                              <w:t xml:space="preserve"> Chef de Projet et un Responsable Qualité qui ont intégré l’École des Ponts ParisTech sur concours après des classes préparatoires dans les </w:t>
+                              <w:t xml:space="preserve"> Chef de Projet et un Responsable Qualité qui ont intégré l’École </w:t>
+                            </w:r>
+                            <w:r>
+                              <w:rPr>
+                                <w:rFonts w:ascii="Quicksand" w:eastAsia="Times New Roman" w:hAnsi="Quicksand" w:cs="Times New Roman"/>
+                                <w:color w:val="000000"/>
+                                <w:sz w:val="28"/>
+                                <w:szCs w:val="28"/>
+                                <w:lang w:eastAsia="fr-FR"/>
+                              </w:rPr>
+                              <w:t>Nationale des Ponts et Chaussées</w:t>
+                            </w:r>
+                            <w:r>
+                              <w:rPr>
+                                <w:rFonts w:ascii="Quicksand" w:eastAsia="Times New Roman" w:hAnsi="Quicksand" w:cs="Times New Roman"/>
+                                <w:color w:val="000000"/>
+                                <w:sz w:val="28"/>
+                                <w:szCs w:val="28"/>
+                                <w:lang w:eastAsia="fr-FR"/>
+                              </w:rPr>
+                              <w:t xml:space="preserve"> sur concours après des classes préparatoires dans les </w:t>
                             </w:r>
                             <w:r>
                               <w:rPr>
@@ -11611,7 +11738,7 @@
           </mc:Choice>
           <mc:Fallback>
             <w:pict>
-              <v:shape w14:anchorId="506DAA2D" id="Zone de texte 86" o:spid="_x0000_s1054" type="#_x0000_t202" style="position:absolute;margin-left:-13.9pt;margin-top:333pt;width:725.7pt;height:128.95pt;z-index:251666432;visibility:visible;mso-wrap-style:square;mso-width-percent:0;mso-height-percent:0;mso-wrap-distance-left:9pt;mso-wrap-distance-top:0;mso-wrap-distance-right:9pt;mso-wrap-distance-bottom:0;mso-position-horizontal:absolute;mso-position-horizontal-relative:margin;mso-position-vertical:absolute;mso-position-vertical-relative:margin;mso-width-percent:0;mso-height-percent:0;mso-width-relative:margin;mso-height-relative:margin;v-text-anchor:middle" o:gfxdata="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" fillcolor="#303854" strokeweight=".5pt">
+              <v:shape w14:anchorId="506DAA2D" id="Zone de texte 86" o:spid="_x0000_s1054" type="#_x0000_t202" style="position:absolute;margin-left:-13.9pt;margin-top:333pt;width:725.7pt;height:128.95pt;z-index:251666432;visibility:visible;mso-wrap-style:square;mso-width-percent:0;mso-height-percent:0;mso-wrap-distance-left:9pt;mso-wrap-distance-top:0;mso-wrap-distance-right:9pt;mso-wrap-distance-bottom:0;mso-position-horizontal:absolute;mso-position-horizontal-relative:margin;mso-position-vertical:absolute;mso-position-vertical-relative:margin;mso-width-percent:0;mso-height-percent:0;mso-width-relative:margin;mso-height-relative:margin;v-text-anchor:middle" o:gfxdata="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" fillcolor="#303854" strokeweight=".5pt">
                 <v:fill opacity="13107f"/>
                 <v:textbox>
                   <w:txbxContent>
@@ -11675,7 +11802,27 @@
                           <w:szCs w:val="28"/>
                           <w:lang w:eastAsia="fr-FR"/>
                         </w:rPr>
-                        <w:t xml:space="preserve"> Chef de Projet et un Responsable Qualité qui ont intégré l’École des Ponts ParisTech sur concours après des classes préparatoires dans les </w:t>
+                        <w:t xml:space="preserve"> Chef de Projet et un Responsable Qualité qui ont intégré l’École </w:t>
+                      </w:r>
+                      <w:r>
+                        <w:rPr>
+                          <w:rFonts w:ascii="Quicksand" w:eastAsia="Times New Roman" w:hAnsi="Quicksand" w:cs="Times New Roman"/>
+                          <w:color w:val="000000"/>
+                          <w:sz w:val="28"/>
+                          <w:szCs w:val="28"/>
+                          <w:lang w:eastAsia="fr-FR"/>
+                        </w:rPr>
+                        <w:t>Nationale des Ponts et Chaussées</w:t>
+                      </w:r>
+                      <w:r>
+                        <w:rPr>
+                          <w:rFonts w:ascii="Quicksand" w:eastAsia="Times New Roman" w:hAnsi="Quicksand" w:cs="Times New Roman"/>
+                          <w:color w:val="000000"/>
+                          <w:sz w:val="28"/>
+                          <w:szCs w:val="28"/>
+                          <w:lang w:eastAsia="fr-FR"/>
+                        </w:rPr>
+                        <w:t xml:space="preserve"> sur concours après des classes préparatoires dans les </w:t>
                       </w:r>
                       <w:r>
                         <w:rPr>
@@ -12299,7 +12446,7 @@
           </mc:Choice>
           <mc:Fallback>
             <w:pict>
-              <v:shape w14:anchorId="62F0EB17" id="Zone de texte 85" o:spid="_x0000_s1055" type="#_x0000_t202" style="position:absolute;margin-left:335.9pt;margin-top:243.4pt;width:272.4pt;height:84.6pt;z-index:251660288;visibility:visible;mso-wrap-style:square;mso-width-percent:0;mso-height-percent:0;mso-wrap-distance-left:9pt;mso-wrap-distance-top:0;mso-wrap-distance-right:9pt;mso-wrap-distance-bottom:0;mso-position-horizontal:absolute;mso-position-horizontal-relative:margin;mso-position-vertical:absolute;mso-position-vertical-relative:text;mso-width-percent:0;mso-height-percent:0;mso-width-relative:margin;mso-height-relative:margin;v-text-anchor:top" o:gfxdata="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" filled="f" stroked="f" strokeweight=".5pt">
+              <v:shape w14:anchorId="62F0EB17" id="Zone de texte 85" o:spid="_x0000_s1055" type="#_x0000_t202" style="position:absolute;margin-left:335.9pt;margin-top:243.4pt;width:272.4pt;height:84.6pt;z-index:251660288;visibility:visible;mso-wrap-style:square;mso-width-percent:0;mso-height-percent:0;mso-wrap-distance-left:9pt;mso-wrap-distance-top:0;mso-wrap-distance-right:9pt;mso-wrap-distance-bottom:0;mso-position-horizontal:absolute;mso-position-horizontal-relative:margin;mso-position-vertical:absolute;mso-position-vertical-relative:text;mso-width-percent:0;mso-height-percent:0;mso-width-relative:margin;mso-height-relative:margin;v-text-anchor:top" o:gfxdata="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" filled="f" stroked="f" strokeweight=".5pt">
                 <v:textbox>
                   <w:txbxContent>
                     <w:p>
@@ -12662,7 +12809,27 @@
                                 <w:sz w:val="14"/>
                                 <w:szCs w:val="14"/>
                               </w:rPr>
-                              <w:t>{{photo_cdp}}</w:t>
+                              <w:t>{{</w:t>
+                            </w:r>
+                            <w:proofErr w:type="spellStart"/>
+                            <w:r>
+                              <w:rPr>
+                                <w:rFonts w:ascii="Quicksand" w:hAnsi="Quicksand"/>
+                                <w:color w:val="000000" w:themeColor="text1"/>
+                                <w:sz w:val="14"/>
+                                <w:szCs w:val="14"/>
+                              </w:rPr>
+                              <w:t>photo_cdp</w:t>
+                            </w:r>
+                            <w:proofErr w:type="spellEnd"/>
+                            <w:r>
+                              <w:rPr>
+                                <w:rFonts w:ascii="Quicksand" w:hAnsi="Quicksand"/>
+                                <w:color w:val="000000" w:themeColor="text1"/>
+                                <w:sz w:val="14"/>
+                                <w:szCs w:val="14"/>
+                              </w:rPr>
+                              <w:t>}}</w:t>
                             </w:r>
                           </w:p>
                         </w:txbxContent>
@@ -12681,7 +12848,7 @@
           </mc:Choice>
           <mc:Fallback>
             <w:pict>
-              <v:oval w14:anchorId="15958EF5" id="Ellipse 82" o:spid="_x0000_s1056" style="position:absolute;margin-left:112.8pt;margin-top:104.5pt;width:131.6pt;height:131.6pt;z-index:251640832;visibility:visible;mso-wrap-style:square;mso-wrap-distance-left:9pt;mso-wrap-distance-top:0;mso-wrap-distance-right:9pt;mso-wrap-distance-bottom:0;mso-position-horizontal:absolute;mso-position-horizontal-relative:text;mso-position-vertical:absolute;mso-position-vertical-relative:text;v-text-anchor:middle" o:gfxdata="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" filled="f" strokecolor="#1f4d78 [1604]" strokeweight="1pt">
+              <v:oval w14:anchorId="15958EF5" id="Ellipse 82" o:spid="_x0000_s1056" style="position:absolute;margin-left:112.8pt;margin-top:104.5pt;width:131.6pt;height:131.6pt;z-index:251640832;visibility:visible;mso-wrap-style:square;mso-wrap-distance-left:9pt;mso-wrap-distance-top:0;mso-wrap-distance-right:9pt;mso-wrap-distance-bottom:0;mso-position-horizontal:absolute;mso-position-horizontal-relative:text;mso-position-vertical:absolute;mso-position-vertical-relative:text;v-text-anchor:middle" o:gfxdata="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" filled="f" strokecolor="#1f4d78 [1604]" strokeweight="1pt">
                 <v:stroke joinstyle="miter"/>
                 <v:textbox inset="0,0,0,0">
                   <w:txbxContent>
@@ -12702,7 +12869,27 @@
                           <w:sz w:val="14"/>
                           <w:szCs w:val="14"/>
                         </w:rPr>
-                        <w:t>{{photo_cdp}}</w:t>
+                        <w:t>{{</w:t>
+                      </w:r>
+                      <w:proofErr w:type="spellStart"/>
+                      <w:r>
+                        <w:rPr>
+                          <w:rFonts w:ascii="Quicksand" w:hAnsi="Quicksand"/>
+                          <w:color w:val="000000" w:themeColor="text1"/>
+                          <w:sz w:val="14"/>
+                          <w:szCs w:val="14"/>
+                        </w:rPr>
+                        <w:t>photo_cdp</w:t>
+                      </w:r>
+                      <w:proofErr w:type="spellEnd"/>
+                      <w:r>
+                        <w:rPr>
+                          <w:rFonts w:ascii="Quicksand" w:hAnsi="Quicksand"/>
+                          <w:color w:val="000000" w:themeColor="text1"/>
+                          <w:sz w:val="14"/>
+                          <w:szCs w:val="14"/>
+                        </w:rPr>
+                        <w:t>}}</w:t>
                       </w:r>
                     </w:p>
                   </w:txbxContent>
@@ -13265,7 +13452,7 @@
           </mc:Choice>
           <mc:Fallback>
             <w:pict>
-              <v:shape w14:anchorId="04223FE3" id="Zone de texte 23" o:spid="_x0000_s1057" type="#_x0000_t202" style="position:absolute;margin-left:65.35pt;margin-top:.7pt;width:116.55pt;height:126pt;z-index:251895808;visibility:visible;mso-wrap-style:square;mso-width-percent:0;mso-height-percent:0;mso-wrap-distance-left:9pt;mso-wrap-distance-top:0;mso-wrap-distance-right:9pt;mso-wrap-distance-bottom:0;mso-position-horizontal:right;mso-position-horizontal-relative:margin;mso-position-vertical:absolute;mso-position-vertical-relative:text;mso-width-percent:0;mso-height-percent:0;mso-width-relative:margin;mso-height-relative:margin;v-text-anchor:bottom" o:gfxdata="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" filled="f" stroked="f" strokeweight=".5pt">
+              <v:shape w14:anchorId="04223FE3" id="Zone de texte 23" o:spid="_x0000_s1057" type="#_x0000_t202" style="position:absolute;margin-left:65.35pt;margin-top:.7pt;width:116.55pt;height:126pt;z-index:251895808;visibility:visible;mso-wrap-style:square;mso-width-percent:0;mso-height-percent:0;mso-wrap-distance-left:9pt;mso-wrap-distance-top:0;mso-wrap-distance-right:9pt;mso-wrap-distance-bottom:0;mso-position-horizontal:right;mso-position-horizontal-relative:margin;mso-position-vertical:absolute;mso-position-vertical-relative:text;mso-width-percent:0;mso-height-percent:0;mso-width-relative:margin;mso-height-relative:margin;v-text-anchor:bottom" o:gfxdata="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" filled="f" stroked="f" strokeweight=".5pt">
                 <v:textbox>
                   <w:txbxContent>
                     <w:p>
@@ -13356,7 +13543,7 @@
           <w:color w:val="FFFFFF" w:themeColor="background1"/>
         </w:rPr>
         <w:drawing>
-          <wp:anchor distT="0" distB="0" distL="114300" distR="114300" simplePos="0" relativeHeight="251630577" behindDoc="1" locked="0" layoutInCell="1" allowOverlap="1" wp14:anchorId="5E6DA759" wp14:editId="48DE5BFA">
+          <wp:anchor distT="0" distB="0" distL="114300" distR="114300" simplePos="0" relativeHeight="251630577" behindDoc="1" locked="0" layoutInCell="1" allowOverlap="1" wp14:anchorId="5E6DA759" wp14:editId="7FFDF635">
             <wp:simplePos x="0" y="0"/>
             <wp:positionH relativeFrom="margin">
               <wp:align>center</wp:align>
@@ -13461,8 +13648,8 @@
         <w:rPr>
           <w:rFonts w:ascii="Taviraj" w:hAnsi="Taviraj" w:cs="Taviraj"/>
           <w:color w:val="303854"/>
-          <w:sz w:val="44"/>
-          <w:szCs w:val="44"/>
+          <w:sz w:val="56"/>
+          <w:szCs w:val="56"/>
           <w:lang w:val="en-US"/>
         </w:rPr>
       </w:pPr>
@@ -13473,8 +13660,8 @@
         <w:rPr>
           <w:rFonts w:ascii="Taviraj" w:hAnsi="Taviraj" w:cs="Taviraj"/>
           <w:color w:val="303854"/>
-          <w:sz w:val="44"/>
-          <w:szCs w:val="44"/>
+          <w:sz w:val="56"/>
+          <w:szCs w:val="56"/>
           <w:lang w:val="en-US"/>
         </w:rPr>
         <w:lastRenderedPageBreak/>
@@ -13484,8 +13671,8 @@
         <w:rPr>
           <w:rFonts w:ascii="Taviraj" w:hAnsi="Taviraj" w:cs="Taviraj"/>
           <w:color w:val="303854"/>
-          <w:sz w:val="44"/>
-          <w:szCs w:val="44"/>
+          <w:sz w:val="56"/>
+          <w:szCs w:val="56"/>
           <w:lang w:val="en-US"/>
         </w:rPr>
         <w:t>{{</w:t>
@@ -13496,8 +13683,8 @@
         <w:rPr>
           <w:rFonts w:ascii="Taviraj" w:hAnsi="Taviraj" w:cs="Taviraj"/>
           <w:color w:val="303854"/>
-          <w:sz w:val="44"/>
-          <w:szCs w:val="44"/>
+          <w:sz w:val="56"/>
+          <w:szCs w:val="56"/>
           <w:lang w:val="en-US"/>
         </w:rPr>
         <w:t>phase.numero</w:t>
@@ -13508,8 +13695,8 @@
         <w:rPr>
           <w:rFonts w:ascii="Taviraj" w:hAnsi="Taviraj" w:cs="Taviraj"/>
           <w:color w:val="303854"/>
-          <w:sz w:val="44"/>
-          <w:szCs w:val="44"/>
+          <w:sz w:val="56"/>
+          <w:szCs w:val="56"/>
           <w:lang w:val="en-US"/>
         </w:rPr>
         <w:t>}}</w:t>
@@ -13518,8 +13705,8 @@
         <w:rPr>
           <w:rFonts w:ascii="Taviraj" w:hAnsi="Taviraj" w:cs="Taviraj"/>
           <w:color w:val="303854"/>
-          <w:sz w:val="44"/>
-          <w:szCs w:val="44"/>
+          <w:sz w:val="56"/>
+          <w:szCs w:val="56"/>
           <w:lang w:val="en-US"/>
         </w:rPr>
         <w:t xml:space="preserve"> –</w:t>
@@ -13531,8 +13718,8 @@
         <w:rPr>
           <w:rFonts w:ascii="Taviraj" w:hAnsi="Taviraj" w:cs="Taviraj"/>
           <w:color w:val="303854"/>
-          <w:sz w:val="44"/>
-          <w:szCs w:val="44"/>
+          <w:sz w:val="56"/>
+          <w:szCs w:val="56"/>
           <w:lang w:val="en-US"/>
         </w:rPr>
         <w:t xml:space="preserve"> </w:t>
@@ -13541,8 +13728,8 @@
         <w:rPr>
           <w:rFonts w:ascii="Taviraj" w:hAnsi="Taviraj" w:cs="Taviraj"/>
           <w:color w:val="303854"/>
-          <w:sz w:val="44"/>
-          <w:szCs w:val="44"/>
+          <w:sz w:val="56"/>
+          <w:szCs w:val="56"/>
           <w:lang w:val="en-US"/>
         </w:rPr>
         <w:t>{{</w:t>
@@ -13552,8 +13739,8 @@
         <w:rPr>
           <w:rFonts w:ascii="Taviraj" w:hAnsi="Taviraj" w:cs="Taviraj"/>
           <w:color w:val="303854"/>
-          <w:sz w:val="44"/>
-          <w:szCs w:val="44"/>
+          <w:sz w:val="56"/>
+          <w:szCs w:val="56"/>
           <w:lang w:val="en-US"/>
         </w:rPr>
         <w:t>phase.titre</w:t>
@@ -13563,12 +13750,38 @@
         <w:rPr>
           <w:rFonts w:ascii="Taviraj" w:hAnsi="Taviraj" w:cs="Taviraj"/>
           <w:color w:val="303854"/>
-          <w:sz w:val="44"/>
-          <w:szCs w:val="44"/>
+          <w:sz w:val="56"/>
+          <w:szCs w:val="56"/>
           <w:lang w:val="en-US"/>
         </w:rPr>
         <w:t>}}</w:t>
       </w:r>
+    </w:p>
+    <w:p>
+      <w:pPr>
+        <w:spacing w:after="0" w:line="240" w:lineRule="auto"/>
+        <w:ind w:left="-454" w:right="-454"/>
+        <w:rPr>
+          <w:rFonts w:ascii="Quicksand" w:eastAsia="Times New Roman" w:hAnsi="Quicksand" w:cs="Arial"/>
+          <w:color w:val="000000" w:themeColor="text1"/>
+          <w:sz w:val="28"/>
+          <w:szCs w:val="28"/>
+          <w:lang w:val="en-US" w:eastAsia="fr-FR"/>
+        </w:rPr>
+      </w:pPr>
+    </w:p>
+    <w:p>
+      <w:pPr>
+        <w:spacing w:after="0" w:line="240" w:lineRule="auto"/>
+        <w:ind w:left="-454" w:right="-454"/>
+        <w:rPr>
+          <w:rFonts w:ascii="Quicksand" w:eastAsia="Times New Roman" w:hAnsi="Quicksand" w:cs="Arial"/>
+          <w:color w:val="000000" w:themeColor="text1"/>
+          <w:sz w:val="28"/>
+          <w:szCs w:val="28"/>
+          <w:lang w:val="en-US" w:eastAsia="fr-FR"/>
+        </w:rPr>
+      </w:pPr>
     </w:p>
     <w:p>
       <w:pPr>
@@ -13591,62 +13804,6 @@
       <w:r>
         <w:rPr>
           <w:rFonts w:ascii="Quicksand" w:eastAsia="Times New Roman" w:hAnsi="Quicksand" w:cs="Arial"/>
-          <w:color w:val="000000" w:themeColor="text1"/>
-          <w:sz w:val="28"/>
-          <w:szCs w:val="28"/>
-          <w:lang w:val="en-US" w:eastAsia="fr-FR"/>
-        </w:rPr>
-        <w:t>{</w:t>
-      </w:r>
-      <w:bookmarkStart w:id="31" w:name="_Toc71553553"/>
-      <w:bookmarkStart w:id="32" w:name="_Toc71558359"/>
-      <w:r>
-        <w:rPr>
-          <w:rFonts w:ascii="Quicksand" w:eastAsia="Times New Roman" w:hAnsi="Quicksand" w:cs="Arial"/>
-          <w:color w:val="000000" w:themeColor="text1"/>
-          <w:sz w:val="28"/>
-          <w:szCs w:val="28"/>
-          <w:lang w:val="en-US" w:eastAsia="fr-FR"/>
-        </w:rPr>
-        <w:t>{</w:t>
-      </w:r>
-      <w:proofErr w:type="spellStart"/>
-      <w:proofErr w:type="gramStart"/>
-      <w:r>
-        <w:rPr>
-          <w:rFonts w:ascii="Quicksand" w:eastAsia="Times New Roman" w:hAnsi="Quicksand" w:cs="Arial"/>
-          <w:color w:val="000000" w:themeColor="text1"/>
-          <w:sz w:val="28"/>
-          <w:szCs w:val="28"/>
-          <w:lang w:val="en-US" w:eastAsia="fr-FR"/>
-        </w:rPr>
-        <w:t>phase.description</w:t>
-      </w:r>
-      <w:proofErr w:type="spellEnd"/>
-      <w:proofErr w:type="gramEnd"/>
-      <w:r>
-        <w:rPr>
-          <w:rFonts w:ascii="Quicksand" w:eastAsia="Times New Roman" w:hAnsi="Quicksand" w:cs="Arial"/>
-          <w:color w:val="000000" w:themeColor="text1"/>
-          <w:sz w:val="28"/>
-          <w:szCs w:val="28"/>
-          <w:lang w:val="en-US" w:eastAsia="fr-FR"/>
-        </w:rPr>
-        <w:t>}</w:t>
-      </w:r>
-      <w:r>
-        <w:rPr>
-          <w:rFonts w:ascii="Quicksand" w:eastAsia="Times New Roman" w:hAnsi="Quicksand" w:cs="Arial"/>
-          <w:color w:val="000000" w:themeColor="text1"/>
-          <w:sz w:val="28"/>
-          <w:szCs w:val="28"/>
-          <w:lang w:val="en-US" w:eastAsia="fr-FR"/>
-        </w:rPr>
-        <w:t>}</w:t>
-      </w:r>
-      <w:r>
-        <w:rPr>
-          <w:rFonts w:ascii="Quicksand" w:eastAsia="Times New Roman" w:hAnsi="Quicksand" w:cs="Arial"/>
           <w:noProof/>
           <w:color w:val="000000" w:themeColor="text1"/>
           <w:sz w:val="28"/>
@@ -13656,16 +13813,16 @@
         <mc:AlternateContent>
           <mc:Choice Requires="wpg">
             <w:drawing>
-              <wp:anchor distT="0" distB="0" distL="114300" distR="114300" simplePos="0" relativeHeight="251837440" behindDoc="0" locked="0" layoutInCell="1" allowOverlap="1" wp14:anchorId="406911AD" wp14:editId="681D71D2">
+              <wp:anchor distT="0" distB="0" distL="114300" distR="114300" simplePos="0" relativeHeight="251837440" behindDoc="0" locked="0" layoutInCell="1" allowOverlap="1" wp14:anchorId="406911AD" wp14:editId="650F9D29">
                 <wp:simplePos x="0" y="0"/>
                 <wp:positionH relativeFrom="column">
                   <wp:posOffset>-899795</wp:posOffset>
                 </wp:positionH>
                 <wp:positionV relativeFrom="margin">
-                  <wp:align>bottom</wp:align>
+                  <wp:posOffset>5022540</wp:posOffset>
                 </wp:positionV>
-                <wp:extent cx="10690860" cy="1278255"/>
-                <wp:effectExtent l="0" t="0" r="2540" b="0"/>
+                <wp:extent cx="10690860" cy="1212197"/>
+                <wp:effectExtent l="0" t="0" r="0" b="7620"/>
                 <wp:wrapNone/>
                 <wp:docPr id="20" name="Groupe 20"/>
                 <wp:cNvGraphicFramePr/>
@@ -13676,9 +13833,9 @@
                       <wpg:grpSpPr>
                         <a:xfrm>
                           <a:off x="0" y="0"/>
-                          <a:ext cx="10690860" cy="1278384"/>
-                          <a:chOff x="0" y="0"/>
-                          <a:chExt cx="10690860" cy="1278384"/>
+                          <a:ext cx="10690860" cy="1212197"/>
+                          <a:chOff x="0" y="-82812"/>
+                          <a:chExt cx="10690860" cy="1212320"/>
                         </a:xfrm>
                       </wpg:grpSpPr>
                       <wps:wsp>
@@ -13748,9 +13905,9 @@
                         <wpg:cNvGrpSpPr/>
                         <wpg:grpSpPr>
                           <a:xfrm>
-                            <a:off x="228600" y="66064"/>
+                            <a:off x="228600" y="-82812"/>
                             <a:ext cx="10119360" cy="1212320"/>
-                            <a:chOff x="0" y="12724"/>
+                            <a:chOff x="0" y="-136152"/>
                             <a:chExt cx="10119980" cy="1212320"/>
                           </a:xfrm>
                         </wpg:grpSpPr>
@@ -13795,7 +13952,7 @@
                           <wps:cNvSpPr txBox="1"/>
                           <wps:spPr>
                             <a:xfrm>
-                              <a:off x="5374625" y="12724"/>
+                              <a:off x="5374625" y="-136152"/>
                               <a:ext cx="4745355" cy="1212320"/>
                             </a:xfrm>
                             <a:prstGeom prst="rect">
@@ -14259,11 +14416,11 @@
           </mc:Choice>
           <mc:Fallback>
             <w:pict>
-              <v:group w14:anchorId="406911AD" id="Groupe 20" o:spid="_x0000_s1058" style="position:absolute;left:0;text-align:left;margin-left:-70.85pt;margin-top:0;width:841.8pt;height:100.65pt;z-index:251837440;mso-position-vertical:bottom;mso-position-vertical-relative:margin;mso-height-relative:margin" coordsize="106908,12783" o:gfxdata="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">
-                <v:rect id="Rectangle 204" o:spid="_x0000_s1059" style="position:absolute;width:106908;height:10058;visibility:visible;mso-wrap-style:square;v-text-anchor:middle" o:gfxdata="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" fillcolor="#9fa1ac" stroked="f" strokeweight="1pt">
+              <v:group w14:anchorId="406911AD" id="Groupe 20" o:spid="_x0000_s1058" style="position:absolute;left:0;text-align:left;margin-left:-70.85pt;margin-top:395.5pt;width:841.8pt;height:95.45pt;z-index:251837440;mso-position-vertical-relative:margin;mso-height-relative:margin" coordorigin=",-828" coordsize="106908,12123" o:gfxdata="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">
+                <v:rect id="Rectangle 204" o:spid="_x0000_s1059" style="position:absolute;width:106908;height:10058;visibility:visible;mso-wrap-style:square;v-text-anchor:middle" o:gfxdata="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" fillcolor="#9fa1ac" stroked="f" strokeweight="1pt">
                   <v:fill color2="#e3e3e6" rotate="t" angle="315" colors="0 #9fa1ac;.5 #c5c6cc;1 #e3e3e6" focus="100%" type="gradient"/>
                 </v:rect>
-                <v:group id="Groupe 173" o:spid="_x0000_s1060" style="position:absolute;left:2286;top:660;width:101193;height:12123" coordorigin=",127" coordsize="101199,12123" o:gfxdata="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">
+                <v:group id="Groupe 173" o:spid="_x0000_s1060" style="position:absolute;left:2286;top:-828;width:101193;height:12123" coordorigin=",-1361" coordsize="101199,12123" o:gfxdata="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">
                   <v:shapetype id="_x0000_t75" coordsize="21600,21600" o:spt="75" o:preferrelative="t" path="m@4@5l@4@11@9@11@9@5xe" filled="f" stroked="f">
                     <v:stroke joinstyle="miter"/>
                     <v:formulas>
@@ -14283,10 +14440,10 @@
                     <v:path o:extrusionok="f" gradientshapeok="t" o:connecttype="rect"/>
                     <o:lock v:ext="edit" aspectratio="t"/>
                   </v:shapetype>
-                  <v:shape id="Image 171" o:spid="_x0000_s1061" type="#_x0000_t75" style="position:absolute;top:1202;width:6699;height:6699;visibility:visible;mso-wrap-style:square" o:gfxdata="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">
-                    <v:imagedata r:id="rId38" o:title="" recolortarget="black"/>
+                  <v:shape id="Image 171" o:spid="_x0000_s1061" type="#_x0000_t75" style="position:absolute;top:1202;width:6699;height:6699;visibility:visible;mso-wrap-style:square" o:gfxdata="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">
+                    <v:imagedata r:id="rId33" o:title="" recolortarget="black"/>
                   </v:shape>
-                  <v:shape id="Zone de texte 95" o:spid="_x0000_s1062" type="#_x0000_t202" style="position:absolute;left:53746;top:127;width:47453;height:12123;visibility:visible;mso-wrap-style:square;v-text-anchor:middle" o:gfxdata="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" filled="f" stroked="f" strokeweight=".5pt">
+                  <v:shape id="Zone de texte 95" o:spid="_x0000_s1062" type="#_x0000_t202" style="position:absolute;left:53746;top:-1361;width:47453;height:12122;visibility:visible;mso-wrap-style:square;v-text-anchor:middle" o:gfxdata="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" filled="f" stroked="f" strokeweight=".5pt">
                     <v:textbox>
                       <w:txbxContent>
                         <w:p>
@@ -14648,7 +14805,7 @@
                       </w:txbxContent>
                     </v:textbox>
                   </v:shape>
-                  <v:shape id="Zone de texte 103" o:spid="_x0000_s1063" type="#_x0000_t202" style="position:absolute;left:7997;top:1919;width:29002;height:5296;visibility:visible;mso-wrap-style:square;v-text-anchor:middle" o:gfxdata="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" filled="f" stroked="f" strokeweight=".5pt">
+                  <v:shape id="Zone de texte 103" o:spid="_x0000_s1063" type="#_x0000_t202" style="position:absolute;left:7997;top:1919;width:29002;height:5296;visibility:visible;mso-wrap-style:square;v-text-anchor:middle" o:gfxdata="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" filled="f" stroked="f" strokeweight=".5pt">
                     <v:textbox>
                       <w:txbxContent>
                         <w:p>
@@ -14677,6 +14834,62 @@
             </w:pict>
           </mc:Fallback>
         </mc:AlternateContent>
+      </w:r>
+      <w:r>
+        <w:rPr>
+          <w:rFonts w:ascii="Quicksand" w:eastAsia="Times New Roman" w:hAnsi="Quicksand" w:cs="Arial"/>
+          <w:color w:val="000000" w:themeColor="text1"/>
+          <w:sz w:val="28"/>
+          <w:szCs w:val="28"/>
+          <w:lang w:val="en-US" w:eastAsia="fr-FR"/>
+        </w:rPr>
+        <w:t>{</w:t>
+      </w:r>
+      <w:bookmarkStart w:id="31" w:name="_Toc71553553"/>
+      <w:bookmarkStart w:id="32" w:name="_Toc71558359"/>
+      <w:r>
+        <w:rPr>
+          <w:rFonts w:ascii="Quicksand" w:eastAsia="Times New Roman" w:hAnsi="Quicksand" w:cs="Arial"/>
+          <w:color w:val="000000" w:themeColor="text1"/>
+          <w:sz w:val="28"/>
+          <w:szCs w:val="28"/>
+          <w:lang w:val="en-US" w:eastAsia="fr-FR"/>
+        </w:rPr>
+        <w:t>{</w:t>
+      </w:r>
+      <w:proofErr w:type="spellStart"/>
+      <w:proofErr w:type="gramStart"/>
+      <w:r>
+        <w:rPr>
+          <w:rFonts w:ascii="Quicksand" w:eastAsia="Times New Roman" w:hAnsi="Quicksand" w:cs="Arial"/>
+          <w:color w:val="000000" w:themeColor="text1"/>
+          <w:sz w:val="28"/>
+          <w:szCs w:val="28"/>
+          <w:lang w:val="en-US" w:eastAsia="fr-FR"/>
+        </w:rPr>
+        <w:t>phase.description</w:t>
+      </w:r>
+      <w:proofErr w:type="spellEnd"/>
+      <w:proofErr w:type="gramEnd"/>
+      <w:r>
+        <w:rPr>
+          <w:rFonts w:ascii="Quicksand" w:eastAsia="Times New Roman" w:hAnsi="Quicksand" w:cs="Arial"/>
+          <w:color w:val="000000" w:themeColor="text1"/>
+          <w:sz w:val="28"/>
+          <w:szCs w:val="28"/>
+          <w:lang w:val="en-US" w:eastAsia="fr-FR"/>
+        </w:rPr>
+        <w:t>}</w:t>
+      </w:r>
+      <w:r>
+        <w:rPr>
+          <w:rFonts w:ascii="Quicksand" w:eastAsia="Times New Roman" w:hAnsi="Quicksand" w:cs="Arial"/>
+          <w:color w:val="000000" w:themeColor="text1"/>
+          <w:sz w:val="28"/>
+          <w:szCs w:val="28"/>
+          <w:lang w:val="en-US" w:eastAsia="fr-FR"/>
+        </w:rPr>
+        <w:t>}</w:t>
       </w:r>
       <w:bookmarkEnd w:id="31"/>
       <w:bookmarkEnd w:id="32"/>
@@ -15006,7 +15219,7 @@
           </mc:Choice>
           <mc:Fallback>
             <w:pict>
-              <v:shape w14:anchorId="2C8785B6" id="Zone de texte 47" o:spid="_x0000_s1064" type="#_x0000_t202" style="position:absolute;margin-left:65.35pt;margin-top:.4pt;width:116.55pt;height:118.8pt;z-index:251909120;visibility:visible;mso-wrap-style:square;mso-width-percent:0;mso-height-percent:0;mso-wrap-distance-left:9pt;mso-wrap-distance-top:0;mso-wrap-distance-right:9pt;mso-wrap-distance-bottom:0;mso-position-horizontal:right;mso-position-horizontal-relative:margin;mso-position-vertical:absolute;mso-position-vertical-relative:text;mso-width-percent:0;mso-height-percent:0;mso-width-relative:margin;mso-height-relative:margin;v-text-anchor:top" o:gfxdata="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" filled="f" stroked="f" strokeweight=".5pt">
+              <v:shape w14:anchorId="2C8785B6" id="Zone de texte 47" o:spid="_x0000_s1064" type="#_x0000_t202" style="position:absolute;margin-left:65.35pt;margin-top:.4pt;width:116.55pt;height:118.8pt;z-index:251909120;visibility:visible;mso-wrap-style:square;mso-width-percent:0;mso-height-percent:0;mso-wrap-distance-left:9pt;mso-wrap-distance-top:0;mso-wrap-distance-right:9pt;mso-wrap-distance-bottom:0;mso-position-horizontal:right;mso-position-horizontal-relative:margin;mso-position-vertical:absolute;mso-position-vertical-relative:text;mso-width-percent:0;mso-height-percent:0;mso-width-relative:margin;mso-height-relative:margin;v-text-anchor:top" o:gfxdata="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" filled="f" stroked="f" strokeweight=".5pt">
                 <v:textbox>
                   <w:txbxContent>
                     <w:p>
@@ -15111,7 +15324,7 @@
                     <pic:cNvPicPr/>
                   </pic:nvPicPr>
                   <pic:blipFill>
-                    <a:blip r:embed="rId39" cstate="print">
+                    <a:blip r:embed="rId34" cstate="print">
                       <a:extLst>
                         <a:ext uri="{28A0092B-C50C-407E-A947-70E740481C1C}">
                           <a14:useLocalDpi xmlns:a14="http://schemas.microsoft.com/office/drawing/2010/main" val="0"/>
@@ -15749,6 +15962,7 @@
                 <w:lang w:val="es-ES_tradnl"/>
               </w:rPr>
             </w:pPr>
+            <w:proofErr w:type="gramStart"/>
             <w:r>
               <w:rPr>
                 <w:rFonts w:ascii="Quicksand" w:hAnsi="Quicksand"/>
@@ -15756,7 +15970,17 @@
                 <w:color w:val="FFFFFF"/>
                 <w:lang w:val="en-US"/>
               </w:rPr>
-              <w:t>To     Total H.T. hors frais</w:t>
+              <w:t>To  Total</w:t>
+            </w:r>
+            <w:proofErr w:type="gramEnd"/>
+            <w:r>
+              <w:rPr>
+                <w:rFonts w:ascii="Quicksand" w:hAnsi="Quicksand"/>
+                <w:b/>
+                <w:color w:val="FFFFFF"/>
+                <w:lang w:val="en-US"/>
+              </w:rPr>
+              <w:t xml:space="preserve"> H.T. hors frais</w:t>
             </w:r>
           </w:p>
         </w:tc>
@@ -15832,6 +16056,14 @@
                 <w:rFonts w:ascii="Quicksand" w:hAnsi="Quicksand"/>
               </w:rPr>
             </w:pPr>
+            <w:r>
+              <w:rPr>
+                <w:rFonts w:ascii="Quicksand" w:hAnsi="Quicksand"/>
+                <w:b/>
+                <w:color w:val="FFFFFF"/>
+              </w:rPr>
+              <w:t xml:space="preserve">           </w:t>
+            </w:r>
             <w:r>
               <w:rPr>
                 <w:rFonts w:ascii="Quicksand" w:hAnsi="Quicksand"/>
@@ -16930,19 +17162,19 @@
             <w:pPr>
               <w:spacing w:after="0" w:line="240" w:lineRule="auto"/>
               <w:rPr>
+                <w:rFonts w:ascii="Taviraj" w:eastAsia="Times New Roman" w:hAnsi="Taviraj" w:cs="Taviraj"/>
+                <w:color w:val="303854"/>
+                <w:sz w:val="32"/>
+                <w:szCs w:val="32"/>
+                <w:lang w:eastAsia="fr-FR"/>
+              </w:rPr>
+            </w:pPr>
+            <w:r>
+              <w:rPr>
                 <w:rFonts w:ascii="Taviraj" w:eastAsia="Times New Roman" w:hAnsi="Taviraj" w:cs="Taviraj" w:hint="cs"/>
                 <w:color w:val="303854"/>
-                <w:sz w:val="25"/>
-                <w:szCs w:val="25"/>
-                <w:lang w:eastAsia="fr-FR"/>
-              </w:rPr>
-            </w:pPr>
-            <w:r>
-              <w:rPr>
-                <w:rFonts w:ascii="Taviraj" w:eastAsia="Times New Roman" w:hAnsi="Taviraj" w:cs="Taviraj" w:hint="cs"/>
-                <w:color w:val="303854"/>
-                <w:sz w:val="25"/>
-                <w:szCs w:val="25"/>
+                <w:sz w:val="32"/>
+                <w:szCs w:val="32"/>
                 <w:lang w:eastAsia="fr-FR"/>
               </w:rPr>
               <w:t>Modalités de paiement</w:t>
@@ -16973,95 +17205,85 @@
               <w:spacing w:after="0" w:line="240" w:lineRule="auto"/>
               <w:jc w:val="center"/>
               <w:rPr>
+                <w:rFonts w:ascii="Taviraj" w:eastAsia="Times New Roman" w:hAnsi="Taviraj" w:cs="Taviraj"/>
+                <w:color w:val="303854"/>
+                <w:sz w:val="32"/>
+                <w:szCs w:val="32"/>
+                <w:lang w:val="en-US" w:eastAsia="fr-FR"/>
+              </w:rPr>
+            </w:pPr>
+            <w:r>
+              <w:rPr>
                 <w:rFonts w:ascii="Taviraj" w:eastAsia="Times New Roman" w:hAnsi="Taviraj" w:cs="Taviraj" w:hint="cs"/>
                 <w:color w:val="303854"/>
                 <w:sz w:val="32"/>
                 <w:szCs w:val="32"/>
                 <w:lang w:val="en-US" w:eastAsia="fr-FR"/>
               </w:rPr>
-            </w:pPr>
+              <w:t xml:space="preserve">{% for fac in </w:t>
+            </w:r>
+            <w:proofErr w:type="spellStart"/>
             <w:r>
               <w:rPr>
                 <w:rFonts w:ascii="Taviraj" w:eastAsia="Times New Roman" w:hAnsi="Taviraj" w:cs="Taviraj" w:hint="cs"/>
                 <w:color w:val="303854"/>
-                <w:sz w:val="16"/>
-                <w:szCs w:val="16"/>
+                <w:sz w:val="32"/>
+                <w:szCs w:val="32"/>
                 <w:lang w:val="en-US" w:eastAsia="fr-FR"/>
               </w:rPr>
-              <w:t xml:space="preserve">{% for fac in </w:t>
-            </w:r>
-            <w:proofErr w:type="spellStart"/>
+              <w:t>ac_inter</w:t>
+            </w:r>
+            <w:proofErr w:type="spellEnd"/>
             <w:r>
               <w:rPr>
                 <w:rFonts w:ascii="Taviraj" w:eastAsia="Times New Roman" w:hAnsi="Taviraj" w:cs="Taviraj" w:hint="cs"/>
                 <w:color w:val="303854"/>
-                <w:sz w:val="16"/>
-                <w:szCs w:val="16"/>
+                <w:sz w:val="32"/>
+                <w:szCs w:val="32"/>
                 <w:lang w:val="en-US" w:eastAsia="fr-FR"/>
               </w:rPr>
-              <w:t>ac_inter</w:t>
-            </w:r>
-            <w:proofErr w:type="spellEnd"/>
+              <w:t xml:space="preserve"> </w:t>
+            </w:r>
+            <w:proofErr w:type="gramStart"/>
             <w:r>
               <w:rPr>
                 <w:rFonts w:ascii="Taviraj" w:eastAsia="Times New Roman" w:hAnsi="Taviraj" w:cs="Taviraj" w:hint="cs"/>
                 <w:color w:val="303854"/>
-                <w:sz w:val="16"/>
-                <w:szCs w:val="16"/>
+                <w:sz w:val="32"/>
+                <w:szCs w:val="32"/>
                 <w:lang w:val="en-US" w:eastAsia="fr-FR"/>
               </w:rPr>
-              <w:t xml:space="preserve"> </w:t>
-            </w:r>
-            <w:proofErr w:type="gramStart"/>
+              <w:t>%}{</w:t>
+            </w:r>
+            <w:proofErr w:type="gramEnd"/>
             <w:r>
               <w:rPr>
                 <w:rFonts w:ascii="Taviraj" w:eastAsia="Times New Roman" w:hAnsi="Taviraj" w:cs="Taviraj" w:hint="cs"/>
                 <w:color w:val="303854"/>
-                <w:sz w:val="16"/>
-                <w:szCs w:val="16"/>
+                <w:sz w:val="32"/>
+                <w:szCs w:val="32"/>
                 <w:lang w:val="en-US" w:eastAsia="fr-FR"/>
               </w:rPr>
-              <w:t>%}</w:t>
-            </w:r>
+              <w:t>{</w:t>
+            </w:r>
+            <w:proofErr w:type="spellStart"/>
             <w:r>
               <w:rPr>
                 <w:rFonts w:ascii="Taviraj" w:eastAsia="Times New Roman" w:hAnsi="Taviraj" w:cs="Taviraj" w:hint="cs"/>
                 <w:color w:val="303854"/>
-                <w:sz w:val="25"/>
-                <w:szCs w:val="25"/>
+                <w:sz w:val="32"/>
+                <w:szCs w:val="32"/>
                 <w:lang w:val="en-US" w:eastAsia="fr-FR"/>
               </w:rPr>
-              <w:t>{</w:t>
-            </w:r>
-            <w:proofErr w:type="gramEnd"/>
+              <w:t>fac.modal</w:t>
+            </w:r>
+            <w:proofErr w:type="spellEnd"/>
             <w:r>
               <w:rPr>
                 <w:rFonts w:ascii="Taviraj" w:eastAsia="Times New Roman" w:hAnsi="Taviraj" w:cs="Taviraj" w:hint="cs"/>
                 <w:color w:val="303854"/>
-                <w:sz w:val="25"/>
-                <w:szCs w:val="25"/>
-                <w:lang w:val="en-US" w:eastAsia="fr-FR"/>
-              </w:rPr>
-              <w:t>{</w:t>
-            </w:r>
-            <w:proofErr w:type="spellStart"/>
-            <w:r>
-              <w:rPr>
-                <w:rFonts w:ascii="Taviraj" w:eastAsia="Times New Roman" w:hAnsi="Taviraj" w:cs="Taviraj" w:hint="cs"/>
-                <w:color w:val="303854"/>
-                <w:sz w:val="25"/>
-                <w:szCs w:val="25"/>
-                <w:lang w:val="en-US" w:eastAsia="fr-FR"/>
-              </w:rPr>
-              <w:t>fac.modal</w:t>
-            </w:r>
-            <w:proofErr w:type="spellEnd"/>
-            <w:r>
-              <w:rPr>
-                <w:rFonts w:ascii="Taviraj" w:eastAsia="Times New Roman" w:hAnsi="Taviraj" w:cs="Taviraj" w:hint="cs"/>
-                <w:color w:val="303854"/>
-                <w:sz w:val="25"/>
-                <w:szCs w:val="25"/>
+                <w:sz w:val="32"/>
+                <w:szCs w:val="32"/>
                 <w:lang w:val="en-US" w:eastAsia="fr-FR"/>
               </w:rPr>
               <w:t>}}</w:t>
@@ -17092,41 +17314,41 @@
               <w:spacing w:after="0" w:line="240" w:lineRule="auto"/>
               <w:jc w:val="center"/>
               <w:rPr>
+                <w:rFonts w:ascii="Taviraj" w:eastAsia="Times New Roman" w:hAnsi="Taviraj" w:cs="Taviraj"/>
+                <w:color w:val="303854"/>
+                <w:sz w:val="32"/>
+                <w:szCs w:val="32"/>
+                <w:lang w:eastAsia="fr-FR"/>
+              </w:rPr>
+            </w:pPr>
+            <w:r>
+              <w:rPr>
                 <w:rFonts w:ascii="Taviraj" w:eastAsia="Times New Roman" w:hAnsi="Taviraj" w:cs="Taviraj" w:hint="cs"/>
                 <w:color w:val="303854"/>
                 <w:sz w:val="32"/>
                 <w:szCs w:val="32"/>
                 <w:lang w:eastAsia="fr-FR"/>
               </w:rPr>
-            </w:pPr>
+              <w:t xml:space="preserve">{% </w:t>
+            </w:r>
+            <w:proofErr w:type="spellStart"/>
             <w:r>
               <w:rPr>
                 <w:rFonts w:ascii="Taviraj" w:eastAsia="Times New Roman" w:hAnsi="Taviraj" w:cs="Taviraj" w:hint="cs"/>
                 <w:color w:val="303854"/>
-                <w:sz w:val="16"/>
-                <w:szCs w:val="16"/>
+                <w:sz w:val="32"/>
+                <w:szCs w:val="32"/>
                 <w:lang w:eastAsia="fr-FR"/>
               </w:rPr>
-              <w:t xml:space="preserve">{% </w:t>
-            </w:r>
-            <w:proofErr w:type="spellStart"/>
+              <w:t>endfor</w:t>
+            </w:r>
+            <w:proofErr w:type="spellEnd"/>
             <w:r>
               <w:rPr>
                 <w:rFonts w:ascii="Taviraj" w:eastAsia="Times New Roman" w:hAnsi="Taviraj" w:cs="Taviraj" w:hint="cs"/>
                 <w:color w:val="303854"/>
-                <w:sz w:val="16"/>
-                <w:szCs w:val="16"/>
-                <w:lang w:eastAsia="fr-FR"/>
-              </w:rPr>
-              <w:t>endfor</w:t>
-            </w:r>
-            <w:proofErr w:type="spellEnd"/>
-            <w:r>
-              <w:rPr>
-                <w:rFonts w:ascii="Taviraj" w:eastAsia="Times New Roman" w:hAnsi="Taviraj" w:cs="Taviraj" w:hint="cs"/>
-                <w:color w:val="303854"/>
-                <w:sz w:val="16"/>
-                <w:szCs w:val="16"/>
+                <w:sz w:val="32"/>
+                <w:szCs w:val="32"/>
                 <w:lang w:eastAsia="fr-FR"/>
               </w:rPr>
               <w:t xml:space="preserve"> %}</w:t>
@@ -18161,7 +18383,7 @@
           </mc:Choice>
           <mc:Fallback>
             <w:pict>
-              <v:shape w14:anchorId="5B85DB5F" id="Zone de texte 97" o:spid="_x0000_s1065" type="#_x0000_t202" style="position:absolute;margin-left:0;margin-top:393.55pt;width:515.25pt;height:121.2pt;z-index:251737088;visibility:visible;mso-wrap-style:square;mso-height-percent:0;mso-wrap-distance-left:9pt;mso-wrap-distance-top:0;mso-wrap-distance-right:9pt;mso-wrap-distance-bottom:0;mso-position-horizontal:center;mso-position-horizontal-relative:margin;mso-position-vertical:absolute;mso-position-vertical-relative:text;mso-height-percent:0;mso-height-relative:margin;v-text-anchor:top" o:gfxdata="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" filled="f" stroked="f" strokeweight=".5pt">
+              <v:shape w14:anchorId="5B85DB5F" id="Zone de texte 97" o:spid="_x0000_s1065" type="#_x0000_t202" style="position:absolute;margin-left:0;margin-top:393.55pt;width:515.25pt;height:121.2pt;z-index:251737088;visibility:visible;mso-wrap-style:square;mso-height-percent:0;mso-wrap-distance-left:9pt;mso-wrap-distance-top:0;mso-wrap-distance-right:9pt;mso-wrap-distance-bottom:0;mso-position-horizontal:center;mso-position-horizontal-relative:margin;mso-position-vertical:absolute;mso-position-vertical-relative:text;mso-height-percent:0;mso-height-relative:margin;v-text-anchor:top" o:gfxdata="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" filled="f" stroked="f" strokeweight=".5pt">
                 <v:textbox>
                   <w:txbxContent>
                     <w:p>
@@ -18343,7 +18565,7 @@
           <w:lang w:eastAsia="fr-FR"/>
         </w:rPr>
         <w:drawing>
-          <wp:anchor distT="0" distB="0" distL="114300" distR="114300" simplePos="0" relativeHeight="251640825" behindDoc="0" locked="0" layoutInCell="1" allowOverlap="1" wp14:anchorId="0F95417F" wp14:editId="10B34803">
+          <wp:anchor distT="0" distB="0" distL="114300" distR="114300" simplePos="0" relativeHeight="251640825" behindDoc="0" locked="0" layoutInCell="1" allowOverlap="1" wp14:anchorId="0F95417F" wp14:editId="253BBE3D">
             <wp:simplePos x="0" y="0"/>
             <wp:positionH relativeFrom="margin">
               <wp:align>center</wp:align>
@@ -18366,7 +18588,7 @@
                     <pic:cNvPicPr/>
                   </pic:nvPicPr>
                   <pic:blipFill>
-                    <a:blip r:embed="rId40" cstate="print">
+                    <a:blip r:embed="rId35" cstate="print">
                       <a:lum bright="70000" contrast="-70000"/>
                       <a:extLst>
                         <a:ext uri="{28A0092B-C50C-407E-A947-70E740481C1C}">
@@ -18582,7 +18804,7 @@
           </mc:Choice>
           <mc:Fallback>
             <w:pict>
-              <v:shape w14:anchorId="189A2533" id="Zone de texte 99" o:spid="_x0000_s1066" type="#_x0000_t202" style="position:absolute;margin-left:422.5pt;margin-top:208.6pt;width:260.05pt;height:74.7pt;z-index:251739136;visibility:visible;mso-wrap-style:square;mso-height-percent:0;mso-wrap-distance-left:9pt;mso-wrap-distance-top:0;mso-wrap-distance-right:9pt;mso-wrap-distance-bottom:0;mso-position-horizontal:absolute;mso-position-horizontal-relative:margin;mso-position-vertical:absolute;mso-position-vertical-relative:text;mso-height-percent:0;mso-height-relative:margin;v-text-anchor:top" o:gfxdata="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" filled="f" stroked="f" strokeweight=".5pt">
+              <v:shape w14:anchorId="189A2533" id="Zone de texte 99" o:spid="_x0000_s1066" type="#_x0000_t202" style="position:absolute;margin-left:422.5pt;margin-top:208.6pt;width:260.05pt;height:74.7pt;z-index:251739136;visibility:visible;mso-wrap-style:square;mso-height-percent:0;mso-wrap-distance-left:9pt;mso-wrap-distance-top:0;mso-wrap-distance-right:9pt;mso-wrap-distance-bottom:0;mso-position-horizontal:absolute;mso-position-horizontal-relative:margin;mso-position-vertical:absolute;mso-position-vertical-relative:text;mso-height-percent:0;mso-height-relative:margin;v-text-anchor:top" o:gfxdata="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" filled="f" stroked="f" strokeweight=".5pt">
                 <v:textbox>
                   <w:txbxContent>
                     <w:p>
@@ -19228,7 +19450,7 @@
           </mc:Choice>
           <mc:Fallback>
             <w:pict>
-              <v:shape w14:anchorId="32516096" id="Zone de texte 98" o:spid="_x0000_s1067" type="#_x0000_t202" style="position:absolute;margin-left:0;margin-top:-.65pt;width:713.55pt;height:289.05pt;z-index:251738112;visibility:visible;mso-wrap-style:square;mso-height-percent:0;mso-wrap-distance-left:9pt;mso-wrap-distance-top:0;mso-wrap-distance-right:9pt;mso-wrap-distance-bottom:0;mso-position-horizontal:center;mso-position-horizontal-relative:margin;mso-position-vertical:absolute;mso-position-vertical-relative:text;mso-height-percent:0;mso-height-relative:margin;v-text-anchor:top" o:gfxdata="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" filled="f" stroked="f" strokeweight=".5pt">
+              <v:shape w14:anchorId="32516096" id="Zone de texte 98" o:spid="_x0000_s1067" type="#_x0000_t202" style="position:absolute;margin-left:0;margin-top:-.65pt;width:713.55pt;height:289.05pt;z-index:251738112;visibility:visible;mso-wrap-style:square;mso-height-percent:0;mso-wrap-distance-left:9pt;mso-wrap-distance-top:0;mso-wrap-distance-right:9pt;mso-wrap-distance-bottom:0;mso-position-horizontal:center;mso-position-horizontal-relative:margin;mso-position-vertical:absolute;mso-position-vertical-relative:text;mso-height-percent:0;mso-height-relative:margin;v-text-anchor:top" o:gfxdata="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" filled="f" stroked="f" strokeweight=".5pt">
                 <v:textbox>
                   <w:txbxContent>
                     <w:p>
@@ -19693,7 +19915,7 @@
       </w:r>
     </w:p>
     <w:sectPr>
-      <w:footerReference w:type="default" r:id="rId41"/>
+      <w:footerReference w:type="default" r:id="rId36"/>
       <w:pgSz w:w="16838" w:h="11906" w:orient="landscape"/>
       <w:pgMar w:top="1417" w:right="1417" w:bottom="1417" w:left="1417" w:header="708" w:footer="708" w:gutter="0"/>
       <w:cols w:space="708"/>
@@ -19704,7 +19926,7 @@
 </file>
 
 <file path=word/endnotes.xml><?xml version="1.0" encoding="utf-8"?>
-<w:endnotes xmlns:wpc="http://schemas.microsoft.com/office/word/2010/wordprocessingCanvas" xmlns:cx="http://schemas.microsoft.com/office/drawing/2014/chartex" xmlns:cx1="http://schemas.microsoft.com/office/drawing/2015/9/8/chartex" xmlns:cx2="http://schemas.microsoft.com/office/drawing/2015/10/21/chartex" xmlns:cx3="http://schemas.microsoft.com/office/drawing/2016/5/9/chartex" xmlns:cx4="http://schemas.microsoft.com/office/drawing/2016/5/10/chartex" xmlns:cx5="http://schemas.microsoft.com/office/drawing/2016/5/11/chartex" xmlns:cx6="http://schemas.microsoft.com/office/drawing/2016/5/12/chartex" xmlns:cx7="http://schemas.microsoft.com/office/drawing/2016/5/13/chartex" xmlns:cx8="http://schemas.microsoft.com/office/drawing/2016/5/14/chartex" xmlns:mc="http://schemas.openxmlformats.org/markup-compatibility/2006" xmlns:aink="http://schemas.microsoft.com/office/drawing/2016/ink" xmlns:am3d="http://schemas.microsoft.com/office/drawing/2017/model3d" xmlns:o="urn:schemas-microsoft-com:office:office" xmlns:oel="http://schemas.microsoft.com/office/2019/extlst" xmlns:r="http://schemas.openxmlformats.org/officeDocument/2006/relationships" xmlns:m="http://schemas.openxmlformats.org/officeDocument/2006/math" xmlns:v="urn:schemas-microsoft-com:vml" xmlns:wp14="http://schemas.microsoft.com/office/word/2010/wordprocessingDrawing" xmlns:wp="http://schemas.openxmlformats.org/drawingml/2006/wordprocessingDrawing" xmlns:w10="urn:schemas-microsoft-com:office:word" xmlns:w="http://schemas.openxmlformats.org/wordprocessingml/2006/main" xmlns:w14="http://schemas.microsoft.com/office/word/2010/wordml" xmlns:w15="http://schemas.microsoft.com/office/word/2012/wordml" xmlns:w16cex="http://schemas.microsoft.com/office/word/2018/wordml/cex" xmlns:w16cid="http://schemas.microsoft.com/office/word/2016/wordml/cid" xmlns:w16="http://schemas.microsoft.com/office/word/2018/wordml" xmlns:w16du="http://schemas.microsoft.com/office/word/2023/wordml/word16du" xmlns:w16sdtdh="http://schemas.microsoft.com/office/word/2020/wordml/sdtdatahash" xmlns:w16se="http://schemas.microsoft.com/office/word/2015/wordml/symex" xmlns:wpg="http://schemas.microsoft.com/office/word/2010/wordprocessingGroup" xmlns:wpi="http://schemas.microsoft.com/office/word/2010/wordprocessingInk" xmlns:wne="http://schemas.microsoft.com/office/word/2006/wordml" xmlns:wps="http://schemas.microsoft.com/office/word/2010/wordprocessingShape" mc:Ignorable="w14 w15 w16se w16cid w16 w16cex w16sdtdh w16du wp14">
+<w:endnotes xmlns:wpc="http://schemas.microsoft.com/office/word/2010/wordprocessingCanvas" xmlns:cx="http://schemas.microsoft.com/office/drawing/2014/chartex" xmlns:cx1="http://schemas.microsoft.com/office/drawing/2015/9/8/chartex" xmlns:cx2="http://schemas.microsoft.com/office/drawing/2015/10/21/chartex" xmlns:cx3="http://schemas.microsoft.com/office/drawing/2016/5/9/chartex" xmlns:cx4="http://schemas.microsoft.com/office/drawing/2016/5/10/chartex" xmlns:cx5="http://schemas.microsoft.com/office/drawing/2016/5/11/chartex" xmlns:cx6="http://schemas.microsoft.com/office/drawing/2016/5/12/chartex" xmlns:cx7="http://schemas.microsoft.com/office/drawing/2016/5/13/chartex" xmlns:cx8="http://schemas.microsoft.com/office/drawing/2016/5/14/chartex" xmlns:mc="http://schemas.openxmlformats.org/markup-compatibility/2006" xmlns:aink="http://schemas.microsoft.com/office/drawing/2016/ink" xmlns:am3d="http://schemas.microsoft.com/office/drawing/2017/model3d" xmlns:o="urn:schemas-microsoft-com:office:office" xmlns:oel="http://schemas.microsoft.com/office/2019/extlst" xmlns:r="http://schemas.openxmlformats.org/officeDocument/2006/relationships" xmlns:m="http://schemas.openxmlformats.org/officeDocument/2006/math" xmlns:v="urn:schemas-microsoft-com:vml" xmlns:wp14="http://schemas.microsoft.com/office/word/2010/wordprocessingDrawing" xmlns:wp="http://schemas.openxmlformats.org/drawingml/2006/wordprocessingDrawing" xmlns:w10="urn:schemas-microsoft-com:office:word" xmlns:w="http://schemas.openxmlformats.org/wordprocessingml/2006/main" xmlns:w14="http://schemas.microsoft.com/office/word/2010/wordml" xmlns:w15="http://schemas.microsoft.com/office/word/2012/wordml" xmlns:w16cex="http://schemas.microsoft.com/office/word/2018/wordml/cex" xmlns:w16cid="http://schemas.microsoft.com/office/word/2016/wordml/cid" xmlns:w16="http://schemas.microsoft.com/office/word/2018/wordml" xmlns:w16du="http://schemas.microsoft.com/office/word/2023/wordml/word16du" xmlns:w16sdtdh="http://schemas.microsoft.com/office/word/2020/wordml/sdtdatahash" xmlns:w16sdtfl="http://schemas.microsoft.com/office/word/2024/wordml/sdtformatlock" xmlns:w16se="http://schemas.microsoft.com/office/word/2015/wordml/symex" xmlns:wpg="http://schemas.microsoft.com/office/word/2010/wordprocessingGroup" xmlns:wpi="http://schemas.microsoft.com/office/word/2010/wordprocessingInk" xmlns:wne="http://schemas.microsoft.com/office/word/2006/wordml" xmlns:wps="http://schemas.microsoft.com/office/word/2010/wordprocessingShape" mc:Ignorable="w14 w15 w16se w16cid w16 w16cex w16sdtdh w16sdtfl w16du wp14">
   <w:endnote w:type="separator" w:id="-1">
     <w:p>
       <w:pPr>
@@ -19729,7 +19951,7 @@
 </file>
 
 <file path=word/footer1.xml><?xml version="1.0" encoding="utf-8"?>
-<w:ftr xmlns:wpc="http://schemas.microsoft.com/office/word/2010/wordprocessingCanvas" xmlns:cx="http://schemas.microsoft.com/office/drawing/2014/chartex" xmlns:cx1="http://schemas.microsoft.com/office/drawing/2015/9/8/chartex" xmlns:cx2="http://schemas.microsoft.com/office/drawing/2015/10/21/chartex" xmlns:cx3="http://schemas.microsoft.com/office/drawing/2016/5/9/chartex" xmlns:cx4="http://schemas.microsoft.com/office/drawing/2016/5/10/chartex" xmlns:cx5="http://schemas.microsoft.com/office/drawing/2016/5/11/chartex" xmlns:cx6="http://schemas.microsoft.com/office/drawing/2016/5/12/chartex" xmlns:cx7="http://schemas.microsoft.com/office/drawing/2016/5/13/chartex" xmlns:cx8="http://schemas.microsoft.com/office/drawing/2016/5/14/chartex" xmlns:mc="http://schemas.openxmlformats.org/markup-compatibility/2006" xmlns:aink="http://schemas.microsoft.com/office/drawing/2016/ink" xmlns:am3d="http://schemas.microsoft.com/office/drawing/2017/model3d" xmlns:o="urn:schemas-microsoft-com:office:office" xmlns:oel="http://schemas.microsoft.com/office/2019/extlst" xmlns:r="http://schemas.openxmlformats.org/officeDocument/2006/relationships" xmlns:m="http://schemas.openxmlformats.org/officeDocument/2006/math" xmlns:v="urn:schemas-microsoft-com:vml" xmlns:wp14="http://schemas.microsoft.com/office/word/2010/wordprocessingDrawing" xmlns:wp="http://schemas.openxmlformats.org/drawingml/2006/wordprocessingDrawing" xmlns:w10="urn:schemas-microsoft-com:office:word" xmlns:w="http://schemas.openxmlformats.org/wordprocessingml/2006/main" xmlns:w14="http://schemas.microsoft.com/office/word/2010/wordml" xmlns:w15="http://schemas.microsoft.com/office/word/2012/wordml" xmlns:w16cex="http://schemas.microsoft.com/office/word/2018/wordml/cex" xmlns:w16cid="http://schemas.microsoft.com/office/word/2016/wordml/cid" xmlns:w16="http://schemas.microsoft.com/office/word/2018/wordml" xmlns:w16du="http://schemas.microsoft.com/office/word/2023/wordml/word16du" xmlns:w16sdtdh="http://schemas.microsoft.com/office/word/2020/wordml/sdtdatahash" xmlns:w16se="http://schemas.microsoft.com/office/word/2015/wordml/symex" xmlns:wpg="http://schemas.microsoft.com/office/word/2010/wordprocessingGroup" xmlns:wpi="http://schemas.microsoft.com/office/word/2010/wordprocessingInk" xmlns:wne="http://schemas.microsoft.com/office/word/2006/wordml" xmlns:wps="http://schemas.microsoft.com/office/word/2010/wordprocessingShape" mc:Ignorable="w14 w15 w16se w16cid w16 w16cex w16sdtdh w16du wp14">
+<w:ftr xmlns:wpc="http://schemas.microsoft.com/office/word/2010/wordprocessingCanvas" xmlns:cx="http://schemas.microsoft.com/office/drawing/2014/chartex" xmlns:cx1="http://schemas.microsoft.com/office/drawing/2015/9/8/chartex" xmlns:cx2="http://schemas.microsoft.com/office/drawing/2015/10/21/chartex" xmlns:cx3="http://schemas.microsoft.com/office/drawing/2016/5/9/chartex" xmlns:cx4="http://schemas.microsoft.com/office/drawing/2016/5/10/chartex" xmlns:cx5="http://schemas.microsoft.com/office/drawing/2016/5/11/chartex" xmlns:cx6="http://schemas.microsoft.com/office/drawing/2016/5/12/chartex" xmlns:cx7="http://schemas.microsoft.com/office/drawing/2016/5/13/chartex" xmlns:cx8="http://schemas.microsoft.com/office/drawing/2016/5/14/chartex" xmlns:mc="http://schemas.openxmlformats.org/markup-compatibility/2006" xmlns:aink="http://schemas.microsoft.com/office/drawing/2016/ink" xmlns:am3d="http://schemas.microsoft.com/office/drawing/2017/model3d" xmlns:o="urn:schemas-microsoft-com:office:office" xmlns:oel="http://schemas.microsoft.com/office/2019/extlst" xmlns:r="http://schemas.openxmlformats.org/officeDocument/2006/relationships" xmlns:m="http://schemas.openxmlformats.org/officeDocument/2006/math" xmlns:v="urn:schemas-microsoft-com:vml" xmlns:wp14="http://schemas.microsoft.com/office/word/2010/wordprocessingDrawing" xmlns:wp="http://schemas.openxmlformats.org/drawingml/2006/wordprocessingDrawing" xmlns:w10="urn:schemas-microsoft-com:office:word" xmlns:w="http://schemas.openxmlformats.org/wordprocessingml/2006/main" xmlns:w14="http://schemas.microsoft.com/office/word/2010/wordml" xmlns:w15="http://schemas.microsoft.com/office/word/2012/wordml" xmlns:w16cex="http://schemas.microsoft.com/office/word/2018/wordml/cex" xmlns:w16cid="http://schemas.microsoft.com/office/word/2016/wordml/cid" xmlns:w16="http://schemas.microsoft.com/office/word/2018/wordml" xmlns:w16du="http://schemas.microsoft.com/office/word/2023/wordml/word16du" xmlns:w16sdtdh="http://schemas.microsoft.com/office/word/2020/wordml/sdtdatahash" xmlns:w16sdtfl="http://schemas.microsoft.com/office/word/2024/wordml/sdtformatlock" xmlns:w16se="http://schemas.microsoft.com/office/word/2015/wordml/symex" xmlns:wpg="http://schemas.microsoft.com/office/word/2010/wordprocessingGroup" xmlns:wpi="http://schemas.microsoft.com/office/word/2010/wordprocessingInk" xmlns:wne="http://schemas.microsoft.com/office/word/2006/wordml" xmlns:wps="http://schemas.microsoft.com/office/word/2010/wordprocessingShape" mc:Ignorable="w14 w15 w16se w16cid w16 w16cex w16sdtdh w16sdtfl w16du wp14">
   <w:p>
     <w:pPr>
       <w:pStyle w:val="Pieddepage"/>
@@ -19834,7 +20056,7 @@
               <v:stroke joinstyle="miter"/>
               <v:path gradientshapeok="t" o:connecttype="rect"/>
             </v:shapetype>
-            <v:shape id="ZoneTexte 13" o:spid="_x0000_s1068" type="#_x0000_t202" style="position:absolute;margin-left:215.1pt;margin-top:19.75pt;width:270pt;height:29.05pt;z-index:251652096;visibility:visible;mso-wrap-style:square;mso-wrap-distance-left:9pt;mso-wrap-distance-top:0;mso-wrap-distance-right:9pt;mso-wrap-distance-bottom:0;mso-position-horizontal:absolute;mso-position-horizontal-relative:margin;mso-position-vertical:absolute;mso-position-vertical-relative:text;v-text-anchor:top" o:gfxdata="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" filled="f" stroked="f">
+            <v:shape id="ZoneTexte 13" o:spid="_x0000_s1068" type="#_x0000_t202" style="position:absolute;margin-left:215.1pt;margin-top:19.75pt;width:270pt;height:29.05pt;z-index:251652096;visibility:visible;mso-wrap-style:square;mso-wrap-distance-left:9pt;mso-wrap-distance-top:0;mso-wrap-distance-right:9pt;mso-wrap-distance-bottom:0;mso-position-horizontal:absolute;mso-position-horizontal-relative:margin;mso-position-vertical:absolute;mso-position-vertical-relative:text;v-text-anchor:top" o:gfxdata="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" filled="f" stroked="f">
               <v:textbox style="mso-fit-shape-to-text:t">
                 <w:txbxContent>
                   <w:p>
@@ -19896,7 +20118,7 @@
 </file>
 
 <file path=word/footer2.xml><?xml version="1.0" encoding="utf-8"?>
-<w:ftr xmlns:wpc="http://schemas.microsoft.com/office/word/2010/wordprocessingCanvas" xmlns:cx="http://schemas.microsoft.com/office/drawing/2014/chartex" xmlns:cx1="http://schemas.microsoft.com/office/drawing/2015/9/8/chartex" xmlns:cx2="http://schemas.microsoft.com/office/drawing/2015/10/21/chartex" xmlns:cx3="http://schemas.microsoft.com/office/drawing/2016/5/9/chartex" xmlns:cx4="http://schemas.microsoft.com/office/drawing/2016/5/10/chartex" xmlns:cx5="http://schemas.microsoft.com/office/drawing/2016/5/11/chartex" xmlns:cx6="http://schemas.microsoft.com/office/drawing/2016/5/12/chartex" xmlns:cx7="http://schemas.microsoft.com/office/drawing/2016/5/13/chartex" xmlns:cx8="http://schemas.microsoft.com/office/drawing/2016/5/14/chartex" xmlns:mc="http://schemas.openxmlformats.org/markup-compatibility/2006" xmlns:aink="http://schemas.microsoft.com/office/drawing/2016/ink" xmlns:am3d="http://schemas.microsoft.com/office/drawing/2017/model3d" xmlns:o="urn:schemas-microsoft-com:office:office" xmlns:oel="http://schemas.microsoft.com/office/2019/extlst" xmlns:r="http://schemas.openxmlformats.org/officeDocument/2006/relationships" xmlns:m="http://schemas.openxmlformats.org/officeDocument/2006/math" xmlns:v="urn:schemas-microsoft-com:vml" xmlns:wp14="http://schemas.microsoft.com/office/word/2010/wordprocessingDrawing" xmlns:wp="http://schemas.openxmlformats.org/drawingml/2006/wordprocessingDrawing" xmlns:w10="urn:schemas-microsoft-com:office:word" xmlns:w="http://schemas.openxmlformats.org/wordprocessingml/2006/main" xmlns:w14="http://schemas.microsoft.com/office/word/2010/wordml" xmlns:w15="http://schemas.microsoft.com/office/word/2012/wordml" xmlns:w16cex="http://schemas.microsoft.com/office/word/2018/wordml/cex" xmlns:w16cid="http://schemas.microsoft.com/office/word/2016/wordml/cid" xmlns:w16="http://schemas.microsoft.com/office/word/2018/wordml" xmlns:w16du="http://schemas.microsoft.com/office/word/2023/wordml/word16du" xmlns:w16sdtdh="http://schemas.microsoft.com/office/word/2020/wordml/sdtdatahash" xmlns:w16se="http://schemas.microsoft.com/office/word/2015/wordml/symex" xmlns:wpg="http://schemas.microsoft.com/office/word/2010/wordprocessingGroup" xmlns:wpi="http://schemas.microsoft.com/office/word/2010/wordprocessingInk" xmlns:wne="http://schemas.microsoft.com/office/word/2006/wordml" xmlns:wps="http://schemas.microsoft.com/office/word/2010/wordprocessingShape" mc:Ignorable="w14 w15 w16se w16cid w16 w16cex w16sdtdh w16du wp14">
+<w:ftr xmlns:wpc="http://schemas.microsoft.com/office/word/2010/wordprocessingCanvas" xmlns:cx="http://schemas.microsoft.com/office/drawing/2014/chartex" xmlns:cx1="http://schemas.microsoft.com/office/drawing/2015/9/8/chartex" xmlns:cx2="http://schemas.microsoft.com/office/drawing/2015/10/21/chartex" xmlns:cx3="http://schemas.microsoft.com/office/drawing/2016/5/9/chartex" xmlns:cx4="http://schemas.microsoft.com/office/drawing/2016/5/10/chartex" xmlns:cx5="http://schemas.microsoft.com/office/drawing/2016/5/11/chartex" xmlns:cx6="http://schemas.microsoft.com/office/drawing/2016/5/12/chartex" xmlns:cx7="http://schemas.microsoft.com/office/drawing/2016/5/13/chartex" xmlns:cx8="http://schemas.microsoft.com/office/drawing/2016/5/14/chartex" xmlns:mc="http://schemas.openxmlformats.org/markup-compatibility/2006" xmlns:aink="http://schemas.microsoft.com/office/drawing/2016/ink" xmlns:am3d="http://schemas.microsoft.com/office/drawing/2017/model3d" xmlns:o="urn:schemas-microsoft-com:office:office" xmlns:oel="http://schemas.microsoft.com/office/2019/extlst" xmlns:r="http://schemas.openxmlformats.org/officeDocument/2006/relationships" xmlns:m="http://schemas.openxmlformats.org/officeDocument/2006/math" xmlns:v="urn:schemas-microsoft-com:vml" xmlns:wp14="http://schemas.microsoft.com/office/word/2010/wordprocessingDrawing" xmlns:wp="http://schemas.openxmlformats.org/drawingml/2006/wordprocessingDrawing" xmlns:w10="urn:schemas-microsoft-com:office:word" xmlns:w="http://schemas.openxmlformats.org/wordprocessingml/2006/main" xmlns:w14="http://schemas.microsoft.com/office/word/2010/wordml" xmlns:w15="http://schemas.microsoft.com/office/word/2012/wordml" xmlns:w16cex="http://schemas.microsoft.com/office/word/2018/wordml/cex" xmlns:w16cid="http://schemas.microsoft.com/office/word/2016/wordml/cid" xmlns:w16="http://schemas.microsoft.com/office/word/2018/wordml" xmlns:w16du="http://schemas.microsoft.com/office/word/2023/wordml/word16du" xmlns:w16sdtdh="http://schemas.microsoft.com/office/word/2020/wordml/sdtdatahash" xmlns:w16sdtfl="http://schemas.microsoft.com/office/word/2024/wordml/sdtformatlock" xmlns:w16se="http://schemas.microsoft.com/office/word/2015/wordml/symex" xmlns:wpg="http://schemas.microsoft.com/office/word/2010/wordprocessingGroup" xmlns:wpi="http://schemas.microsoft.com/office/word/2010/wordprocessingInk" xmlns:wne="http://schemas.microsoft.com/office/word/2006/wordml" xmlns:wps="http://schemas.microsoft.com/office/word/2010/wordprocessingShape" mc:Ignorable="w14 w15 w16se w16cid w16 w16cex w16sdtdh w16sdtfl w16du wp14">
   <w:sdt>
     <w:sdtPr>
       <w:rPr>
@@ -19909,7 +20131,6 @@
         <w:docPartUnique/>
       </w:docPartObj>
     </w:sdtPr>
-    <w:sdtEndPr/>
     <w:sdtContent>
       <w:p>
         <w:pPr>
@@ -20034,7 +20255,7 @@
 </file>
 
 <file path=word/footer3.xml><?xml version="1.0" encoding="utf-8"?>
-<w:ftr xmlns:wpc="http://schemas.microsoft.com/office/word/2010/wordprocessingCanvas" xmlns:cx="http://schemas.microsoft.com/office/drawing/2014/chartex" xmlns:cx1="http://schemas.microsoft.com/office/drawing/2015/9/8/chartex" xmlns:cx2="http://schemas.microsoft.com/office/drawing/2015/10/21/chartex" xmlns:cx3="http://schemas.microsoft.com/office/drawing/2016/5/9/chartex" xmlns:cx4="http://schemas.microsoft.com/office/drawing/2016/5/10/chartex" xmlns:cx5="http://schemas.microsoft.com/office/drawing/2016/5/11/chartex" xmlns:cx6="http://schemas.microsoft.com/office/drawing/2016/5/12/chartex" xmlns:cx7="http://schemas.microsoft.com/office/drawing/2016/5/13/chartex" xmlns:cx8="http://schemas.microsoft.com/office/drawing/2016/5/14/chartex" xmlns:mc="http://schemas.openxmlformats.org/markup-compatibility/2006" xmlns:aink="http://schemas.microsoft.com/office/drawing/2016/ink" xmlns:am3d="http://schemas.microsoft.com/office/drawing/2017/model3d" xmlns:o="urn:schemas-microsoft-com:office:office" xmlns:oel="http://schemas.microsoft.com/office/2019/extlst" xmlns:r="http://schemas.openxmlformats.org/officeDocument/2006/relationships" xmlns:m="http://schemas.openxmlformats.org/officeDocument/2006/math" xmlns:v="urn:schemas-microsoft-com:vml" xmlns:wp14="http://schemas.microsoft.com/office/word/2010/wordprocessingDrawing" xmlns:wp="http://schemas.openxmlformats.org/drawingml/2006/wordprocessingDrawing" xmlns:w10="urn:schemas-microsoft-com:office:word" xmlns:w="http://schemas.openxmlformats.org/wordprocessingml/2006/main" xmlns:w14="http://schemas.microsoft.com/office/word/2010/wordml" xmlns:w15="http://schemas.microsoft.com/office/word/2012/wordml" xmlns:w16cex="http://schemas.microsoft.com/office/word/2018/wordml/cex" xmlns:w16cid="http://schemas.microsoft.com/office/word/2016/wordml/cid" xmlns:w16="http://schemas.microsoft.com/office/word/2018/wordml" xmlns:w16du="http://schemas.microsoft.com/office/word/2023/wordml/word16du" xmlns:w16sdtdh="http://schemas.microsoft.com/office/word/2020/wordml/sdtdatahash" xmlns:w16se="http://schemas.microsoft.com/office/word/2015/wordml/symex" xmlns:wpg="http://schemas.microsoft.com/office/word/2010/wordprocessingGroup" xmlns:wpi="http://schemas.microsoft.com/office/word/2010/wordprocessingInk" xmlns:wne="http://schemas.microsoft.com/office/word/2006/wordml" xmlns:wps="http://schemas.microsoft.com/office/word/2010/wordprocessingShape" mc:Ignorable="w14 w15 w16se w16cid w16 w16cex w16sdtdh w16du wp14">
+<w:ftr xmlns:wpc="http://schemas.microsoft.com/office/word/2010/wordprocessingCanvas" xmlns:cx="http://schemas.microsoft.com/office/drawing/2014/chartex" xmlns:cx1="http://schemas.microsoft.com/office/drawing/2015/9/8/chartex" xmlns:cx2="http://schemas.microsoft.com/office/drawing/2015/10/21/chartex" xmlns:cx3="http://schemas.microsoft.com/office/drawing/2016/5/9/chartex" xmlns:cx4="http://schemas.microsoft.com/office/drawing/2016/5/10/chartex" xmlns:cx5="http://schemas.microsoft.com/office/drawing/2016/5/11/chartex" xmlns:cx6="http://schemas.microsoft.com/office/drawing/2016/5/12/chartex" xmlns:cx7="http://schemas.microsoft.com/office/drawing/2016/5/13/chartex" xmlns:cx8="http://schemas.microsoft.com/office/drawing/2016/5/14/chartex" xmlns:mc="http://schemas.openxmlformats.org/markup-compatibility/2006" xmlns:aink="http://schemas.microsoft.com/office/drawing/2016/ink" xmlns:am3d="http://schemas.microsoft.com/office/drawing/2017/model3d" xmlns:o="urn:schemas-microsoft-com:office:office" xmlns:oel="http://schemas.microsoft.com/office/2019/extlst" xmlns:r="http://schemas.openxmlformats.org/officeDocument/2006/relationships" xmlns:m="http://schemas.openxmlformats.org/officeDocument/2006/math" xmlns:v="urn:schemas-microsoft-com:vml" xmlns:wp14="http://schemas.microsoft.com/office/word/2010/wordprocessingDrawing" xmlns:wp="http://schemas.openxmlformats.org/drawingml/2006/wordprocessingDrawing" xmlns:w10="urn:schemas-microsoft-com:office:word" xmlns:w="http://schemas.openxmlformats.org/wordprocessingml/2006/main" xmlns:w14="http://schemas.microsoft.com/office/word/2010/wordml" xmlns:w15="http://schemas.microsoft.com/office/word/2012/wordml" xmlns:w16cex="http://schemas.microsoft.com/office/word/2018/wordml/cex" xmlns:w16cid="http://schemas.microsoft.com/office/word/2016/wordml/cid" xmlns:w16="http://schemas.microsoft.com/office/word/2018/wordml" xmlns:w16du="http://schemas.microsoft.com/office/word/2023/wordml/word16du" xmlns:w16sdtdh="http://schemas.microsoft.com/office/word/2020/wordml/sdtdatahash" xmlns:w16sdtfl="http://schemas.microsoft.com/office/word/2024/wordml/sdtformatlock" xmlns:w16se="http://schemas.microsoft.com/office/word/2015/wordml/symex" xmlns:wpg="http://schemas.microsoft.com/office/word/2010/wordprocessingGroup" xmlns:wpi="http://schemas.microsoft.com/office/word/2010/wordprocessingInk" xmlns:wne="http://schemas.microsoft.com/office/word/2006/wordml" xmlns:wps="http://schemas.microsoft.com/office/word/2010/wordprocessingShape" mc:Ignorable="w14 w15 w16se w16cid w16 w16cex w16sdtdh w16sdtfl w16du wp14">
   <w:p>
     <w:pPr>
       <w:pStyle w:val="Pieddepage"/>
@@ -20044,7 +20265,7 @@
 </file>
 
 <file path=word/footnotes.xml><?xml version="1.0" encoding="utf-8"?>
-<w:footnotes xmlns:wpc="http://schemas.microsoft.com/office/word/2010/wordprocessingCanvas" xmlns:cx="http://schemas.microsoft.com/office/drawing/2014/chartex" xmlns:cx1="http://schemas.microsoft.com/office/drawing/2015/9/8/chartex" xmlns:cx2="http://schemas.microsoft.com/office/drawing/2015/10/21/chartex" xmlns:cx3="http://schemas.microsoft.com/office/drawing/2016/5/9/chartex" xmlns:cx4="http://schemas.microsoft.com/office/drawing/2016/5/10/chartex" xmlns:cx5="http://schemas.microsoft.com/office/drawing/2016/5/11/chartex" xmlns:cx6="http://schemas.microsoft.com/office/drawing/2016/5/12/chartex" xmlns:cx7="http://schemas.microsoft.com/office/drawing/2016/5/13/chartex" xmlns:cx8="http://schemas.microsoft.com/office/drawing/2016/5/14/chartex" xmlns:mc="http://schemas.openxmlformats.org/markup-compatibility/2006" xmlns:aink="http://schemas.microsoft.com/office/drawing/2016/ink" xmlns:am3d="http://schemas.microsoft.com/office/drawing/2017/model3d" xmlns:o="urn:schemas-microsoft-com:office:office" xmlns:oel="http://schemas.microsoft.com/office/2019/extlst" xmlns:r="http://schemas.openxmlformats.org/officeDocument/2006/relationships" xmlns:m="http://schemas.openxmlformats.org/officeDocument/2006/math" xmlns:v="urn:schemas-microsoft-com:vml" xmlns:wp14="http://schemas.microsoft.com/office/word/2010/wordprocessingDrawing" xmlns:wp="http://schemas.openxmlformats.org/drawingml/2006/wordprocessingDrawing" xmlns:w10="urn:schemas-microsoft-com:office:word" xmlns:w="http://schemas.openxmlformats.org/wordprocessingml/2006/main" xmlns:w14="http://schemas.microsoft.com/office/word/2010/wordml" xmlns:w15="http://schemas.microsoft.com/office/word/2012/wordml" xmlns:w16cex="http://schemas.microsoft.com/office/word/2018/wordml/cex" xmlns:w16cid="http://schemas.microsoft.com/office/word/2016/wordml/cid" xmlns:w16="http://schemas.microsoft.com/office/word/2018/wordml" xmlns:w16du="http://schemas.microsoft.com/office/word/2023/wordml/word16du" xmlns:w16sdtdh="http://schemas.microsoft.com/office/word/2020/wordml/sdtdatahash" xmlns:w16se="http://schemas.microsoft.com/office/word/2015/wordml/symex" xmlns:wpg="http://schemas.microsoft.com/office/word/2010/wordprocessingGroup" xmlns:wpi="http://schemas.microsoft.com/office/word/2010/wordprocessingInk" xmlns:wne="http://schemas.microsoft.com/office/word/2006/wordml" xmlns:wps="http://schemas.microsoft.com/office/word/2010/wordprocessingShape" mc:Ignorable="w14 w15 w16se w16cid w16 w16cex w16sdtdh w16du wp14">
+<w:footnotes xmlns:wpc="http://schemas.microsoft.com/office/word/2010/wordprocessingCanvas" xmlns:cx="http://schemas.microsoft.com/office/drawing/2014/chartex" xmlns:cx1="http://schemas.microsoft.com/office/drawing/2015/9/8/chartex" xmlns:cx2="http://schemas.microsoft.com/office/drawing/2015/10/21/chartex" xmlns:cx3="http://schemas.microsoft.com/office/drawing/2016/5/9/chartex" xmlns:cx4="http://schemas.microsoft.com/office/drawing/2016/5/10/chartex" xmlns:cx5="http://schemas.microsoft.com/office/drawing/2016/5/11/chartex" xmlns:cx6="http://schemas.microsoft.com/office/drawing/2016/5/12/chartex" xmlns:cx7="http://schemas.microsoft.com/office/drawing/2016/5/13/chartex" xmlns:cx8="http://schemas.microsoft.com/office/drawing/2016/5/14/chartex" xmlns:mc="http://schemas.openxmlformats.org/markup-compatibility/2006" xmlns:aink="http://schemas.microsoft.com/office/drawing/2016/ink" xmlns:am3d="http://schemas.microsoft.com/office/drawing/2017/model3d" xmlns:o="urn:schemas-microsoft-com:office:office" xmlns:oel="http://schemas.microsoft.com/office/2019/extlst" xmlns:r="http://schemas.openxmlformats.org/officeDocument/2006/relationships" xmlns:m="http://schemas.openxmlformats.org/officeDocument/2006/math" xmlns:v="urn:schemas-microsoft-com:vml" xmlns:wp14="http://schemas.microsoft.com/office/word/2010/wordprocessingDrawing" xmlns:wp="http://schemas.openxmlformats.org/drawingml/2006/wordprocessingDrawing" xmlns:w10="urn:schemas-microsoft-com:office:word" xmlns:w="http://schemas.openxmlformats.org/wordprocessingml/2006/main" xmlns:w14="http://schemas.microsoft.com/office/word/2010/wordml" xmlns:w15="http://schemas.microsoft.com/office/word/2012/wordml" xmlns:w16cex="http://schemas.microsoft.com/office/word/2018/wordml/cex" xmlns:w16cid="http://schemas.microsoft.com/office/word/2016/wordml/cid" xmlns:w16="http://schemas.microsoft.com/office/word/2018/wordml" xmlns:w16du="http://schemas.microsoft.com/office/word/2023/wordml/word16du" xmlns:w16sdtdh="http://schemas.microsoft.com/office/word/2020/wordml/sdtdatahash" xmlns:w16sdtfl="http://schemas.microsoft.com/office/word/2024/wordml/sdtformatlock" xmlns:w16se="http://schemas.microsoft.com/office/word/2015/wordml/symex" xmlns:wpg="http://schemas.microsoft.com/office/word/2010/wordprocessingGroup" xmlns:wpi="http://schemas.microsoft.com/office/word/2010/wordprocessingInk" xmlns:wne="http://schemas.microsoft.com/office/word/2006/wordml" xmlns:wps="http://schemas.microsoft.com/office/word/2010/wordprocessingShape" mc:Ignorable="w14 w15 w16se w16cid w16 w16cex w16sdtdh w16sdtfl w16du wp14">
   <w:footnote w:type="separator" w:id="-1">
     <w:p>
       <w:pPr>
@@ -20069,7 +20290,7 @@
 </file>
 
 <file path=word/header1.xml><?xml version="1.0" encoding="utf-8"?>
-<w:hdr xmlns:wpc="http://schemas.microsoft.com/office/word/2010/wordprocessingCanvas" xmlns:cx="http://schemas.microsoft.com/office/drawing/2014/chartex" xmlns:cx1="http://schemas.microsoft.com/office/drawing/2015/9/8/chartex" xmlns:cx2="http://schemas.microsoft.com/office/drawing/2015/10/21/chartex" xmlns:cx3="http://schemas.microsoft.com/office/drawing/2016/5/9/chartex" xmlns:cx4="http://schemas.microsoft.com/office/drawing/2016/5/10/chartex" xmlns:cx5="http://schemas.microsoft.com/office/drawing/2016/5/11/chartex" xmlns:cx6="http://schemas.microsoft.com/office/drawing/2016/5/12/chartex" xmlns:cx7="http://schemas.microsoft.com/office/drawing/2016/5/13/chartex" xmlns:cx8="http://schemas.microsoft.com/office/drawing/2016/5/14/chartex" xmlns:mc="http://schemas.openxmlformats.org/markup-compatibility/2006" xmlns:aink="http://schemas.microsoft.com/office/drawing/2016/ink" xmlns:am3d="http://schemas.microsoft.com/office/drawing/2017/model3d" xmlns:o="urn:schemas-microsoft-com:office:office" xmlns:oel="http://schemas.microsoft.com/office/2019/extlst" xmlns:r="http://schemas.openxmlformats.org/officeDocument/2006/relationships" xmlns:m="http://schemas.openxmlformats.org/officeDocument/2006/math" xmlns:v="urn:schemas-microsoft-com:vml" xmlns:wp14="http://schemas.microsoft.com/office/word/2010/wordprocessingDrawing" xmlns:wp="http://schemas.openxmlformats.org/drawingml/2006/wordprocessingDrawing" xmlns:w10="urn:schemas-microsoft-com:office:word" xmlns:w="http://schemas.openxmlformats.org/wordprocessingml/2006/main" xmlns:w14="http://schemas.microsoft.com/office/word/2010/wordml" xmlns:w15="http://schemas.microsoft.com/office/word/2012/wordml" xmlns:w16cex="http://schemas.microsoft.com/office/word/2018/wordml/cex" xmlns:w16cid="http://schemas.microsoft.com/office/word/2016/wordml/cid" xmlns:w16="http://schemas.microsoft.com/office/word/2018/wordml" xmlns:w16du="http://schemas.microsoft.com/office/word/2023/wordml/word16du" xmlns:w16sdtdh="http://schemas.microsoft.com/office/word/2020/wordml/sdtdatahash" xmlns:w16se="http://schemas.microsoft.com/office/word/2015/wordml/symex" xmlns:wpg="http://schemas.microsoft.com/office/word/2010/wordprocessingGroup" xmlns:wpi="http://schemas.microsoft.com/office/word/2010/wordprocessingInk" xmlns:wne="http://schemas.microsoft.com/office/word/2006/wordml" xmlns:wps="http://schemas.microsoft.com/office/word/2010/wordprocessingShape" mc:Ignorable="w14 w15 w16se w16cid w16 w16cex w16sdtdh w16du wp14">
+<w:hdr xmlns:wpc="http://schemas.microsoft.com/office/word/2010/wordprocessingCanvas" xmlns:cx="http://schemas.microsoft.com/office/drawing/2014/chartex" xmlns:cx1="http://schemas.microsoft.com/office/drawing/2015/9/8/chartex" xmlns:cx2="http://schemas.microsoft.com/office/drawing/2015/10/21/chartex" xmlns:cx3="http://schemas.microsoft.com/office/drawing/2016/5/9/chartex" xmlns:cx4="http://schemas.microsoft.com/office/drawing/2016/5/10/chartex" xmlns:cx5="http://schemas.microsoft.com/office/drawing/2016/5/11/chartex" xmlns:cx6="http://schemas.microsoft.com/office/drawing/2016/5/12/chartex" xmlns:cx7="http://schemas.microsoft.com/office/drawing/2016/5/13/chartex" xmlns:cx8="http://schemas.microsoft.com/office/drawing/2016/5/14/chartex" xmlns:mc="http://schemas.openxmlformats.org/markup-compatibility/2006" xmlns:aink="http://schemas.microsoft.com/office/drawing/2016/ink" xmlns:am3d="http://schemas.microsoft.com/office/drawing/2017/model3d" xmlns:o="urn:schemas-microsoft-com:office:office" xmlns:oel="http://schemas.microsoft.com/office/2019/extlst" xmlns:r="http://schemas.openxmlformats.org/officeDocument/2006/relationships" xmlns:m="http://schemas.openxmlformats.org/officeDocument/2006/math" xmlns:v="urn:schemas-microsoft-com:vml" xmlns:wp14="http://schemas.microsoft.com/office/word/2010/wordprocessingDrawing" xmlns:wp="http://schemas.openxmlformats.org/drawingml/2006/wordprocessingDrawing" xmlns:w10="urn:schemas-microsoft-com:office:word" xmlns:w="http://schemas.openxmlformats.org/wordprocessingml/2006/main" xmlns:w14="http://schemas.microsoft.com/office/word/2010/wordml" xmlns:w15="http://schemas.microsoft.com/office/word/2012/wordml" xmlns:w16cex="http://schemas.microsoft.com/office/word/2018/wordml/cex" xmlns:w16cid="http://schemas.microsoft.com/office/word/2016/wordml/cid" xmlns:w16="http://schemas.microsoft.com/office/word/2018/wordml" xmlns:w16du="http://schemas.microsoft.com/office/word/2023/wordml/word16du" xmlns:w16sdtdh="http://schemas.microsoft.com/office/word/2020/wordml/sdtdatahash" xmlns:w16sdtfl="http://schemas.microsoft.com/office/word/2024/wordml/sdtformatlock" xmlns:w16se="http://schemas.microsoft.com/office/word/2015/wordml/symex" xmlns:wpg="http://schemas.microsoft.com/office/word/2010/wordprocessingGroup" xmlns:wpi="http://schemas.microsoft.com/office/word/2010/wordprocessingInk" xmlns:wne="http://schemas.microsoft.com/office/word/2006/wordml" xmlns:wps="http://schemas.microsoft.com/office/word/2010/wordprocessingShape" mc:Ignorable="w14 w15 w16se w16cid w16 w16cex w16sdtdh w16sdtfl w16du wp14">
   <w:p>
     <w:pPr>
       <w:pStyle w:val="En-tte"/>
@@ -20164,7 +20385,7 @@
           <wp:extent cx="2202180" cy="518160"/>
           <wp:effectExtent l="0" t="0" r="7620" b="0"/>
           <wp:wrapNone/>
-          <wp:docPr id="865399389" name="Image 865399389"/>
+          <wp:docPr id="1790121778" name="Image 1790121778"/>
           <wp:cNvGraphicFramePr>
             <a:graphicFrameLocks xmlns:a="http://schemas.openxmlformats.org/drawingml/2006/main" noChangeAspect="1"/>
           </wp:cNvGraphicFramePr>
@@ -20566,7 +20787,7 @@
               <v:stroke joinstyle="miter"/>
               <v:path gradientshapeok="t" o:connecttype="rect"/>
             </v:shapetype>
-            <v:shape id="ZoneTexte 16" o:spid="_x0000_s1069" type="#_x0000_t202" style="position:absolute;margin-left:407.95pt;margin-top:-34.2pt;width:360.7pt;height:47.6pt;z-index:251726848;visibility:visible;mso-wrap-style:square;mso-height-percent:0;mso-wrap-distance-left:9pt;mso-wrap-distance-top:0;mso-wrap-distance-right:9pt;mso-wrap-distance-bottom:0;mso-position-horizontal:absolute;mso-position-horizontal-relative:text;mso-position-vertical:absolute;mso-position-vertical-relative:text;mso-height-percent:0;mso-height-relative:margin;v-text-anchor:top" o:gfxdata="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" filled="f" stroked="f">
+            <v:shape id="ZoneTexte 16" o:spid="_x0000_s1069" type="#_x0000_t202" style="position:absolute;margin-left:407.95pt;margin-top:-34.2pt;width:360.7pt;height:47.6pt;z-index:251726848;visibility:visible;mso-wrap-style:square;mso-height-percent:0;mso-wrap-distance-left:9pt;mso-wrap-distance-top:0;mso-wrap-distance-right:9pt;mso-wrap-distance-bottom:0;mso-position-horizontal:absolute;mso-position-horizontal-relative:text;mso-position-vertical:absolute;mso-position-vertical-relative:text;mso-height-percent:0;mso-height-relative:margin;v-text-anchor:top" o:gfxdata="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" filled="f" stroked="f">
               <v:textbox>
                 <w:txbxContent>
                   <w:p>
@@ -20599,7 +20820,31 @@
                         <w:sz w:val="20"/>
                         <w:szCs w:val="20"/>
                       </w:rPr>
-                      <w:t xml:space="preserve"> {{ref_d}}</w:t>
+                      <w:t xml:space="preserve"> {{</w:t>
+                    </w:r>
+                    <w:proofErr w:type="spellStart"/>
+                    <w:r>
+                      <w:rPr>
+                        <w:rFonts w:ascii="Quicksand" w:eastAsia="Roboto Lt" w:hAnsi="Quicksand"/>
+                        <w:smallCaps/>
+                        <w:color w:val="FFFFFF" w:themeColor="background1"/>
+                        <w:kern w:val="24"/>
+                        <w:sz w:val="20"/>
+                        <w:szCs w:val="20"/>
+                      </w:rPr>
+                      <w:t>ref_d</w:t>
+                    </w:r>
+                    <w:proofErr w:type="spellEnd"/>
+                    <w:r>
+                      <w:rPr>
+                        <w:rFonts w:ascii="Quicksand" w:eastAsia="Roboto Lt" w:hAnsi="Quicksand"/>
+                        <w:smallCaps/>
+                        <w:color w:val="FFFFFF" w:themeColor="background1"/>
+                        <w:kern w:val="24"/>
+                        <w:sz w:val="20"/>
+                        <w:szCs w:val="20"/>
+                      </w:rPr>
+                      <w:t>}}</w:t>
                     </w:r>
                     <w:r>
                       <w:rPr>
@@ -20863,7 +21108,7 @@
 </file>
 
 <file path=word/numbering.xml><?xml version="1.0" encoding="utf-8"?>
-<w:numbering xmlns:wpc="http://schemas.microsoft.com/office/word/2010/wordprocessingCanvas" xmlns:cx="http://schemas.microsoft.com/office/drawing/2014/chartex" xmlns:cx1="http://schemas.microsoft.com/office/drawing/2015/9/8/chartex" xmlns:cx2="http://schemas.microsoft.com/office/drawing/2015/10/21/chartex" xmlns:cx3="http://schemas.microsoft.com/office/drawing/2016/5/9/chartex" xmlns:cx4="http://schemas.microsoft.com/office/drawing/2016/5/10/chartex" xmlns:cx5="http://schemas.microsoft.com/office/drawing/2016/5/11/chartex" xmlns:cx6="http://schemas.microsoft.com/office/drawing/2016/5/12/chartex" xmlns:cx7="http://schemas.microsoft.com/office/drawing/2016/5/13/chartex" xmlns:cx8="http://schemas.microsoft.com/office/drawing/2016/5/14/chartex" xmlns:mc="http://schemas.openxmlformats.org/markup-compatibility/2006" xmlns:aink="http://schemas.microsoft.com/office/drawing/2016/ink" xmlns:am3d="http://schemas.microsoft.com/office/drawing/2017/model3d" xmlns:o="urn:schemas-microsoft-com:office:office" xmlns:oel="http://schemas.microsoft.com/office/2019/extlst" xmlns:r="http://schemas.openxmlformats.org/officeDocument/2006/relationships" xmlns:m="http://schemas.openxmlformats.org/officeDocument/2006/math" xmlns:v="urn:schemas-microsoft-com:vml" xmlns:wp14="http://schemas.microsoft.com/office/word/2010/wordprocessingDrawing" xmlns:wp="http://schemas.openxmlformats.org/drawingml/2006/wordprocessingDrawing" xmlns:w10="urn:schemas-microsoft-com:office:word" xmlns:w="http://schemas.openxmlformats.org/wordprocessingml/2006/main" xmlns:w14="http://schemas.microsoft.com/office/word/2010/wordml" xmlns:w15="http://schemas.microsoft.com/office/word/2012/wordml" xmlns:w16cex="http://schemas.microsoft.com/office/word/2018/wordml/cex" xmlns:w16cid="http://schemas.microsoft.com/office/word/2016/wordml/cid" xmlns:w16="http://schemas.microsoft.com/office/word/2018/wordml" xmlns:w16du="http://schemas.microsoft.com/office/word/2023/wordml/word16du" xmlns:w16sdtdh="http://schemas.microsoft.com/office/word/2020/wordml/sdtdatahash" xmlns:w16se="http://schemas.microsoft.com/office/word/2015/wordml/symex" xmlns:wpg="http://schemas.microsoft.com/office/word/2010/wordprocessingGroup" xmlns:wpi="http://schemas.microsoft.com/office/word/2010/wordprocessingInk" xmlns:wne="http://schemas.microsoft.com/office/word/2006/wordml" xmlns:wps="http://schemas.microsoft.com/office/word/2010/wordprocessingShape" mc:Ignorable="w14 w15 w16se w16cid w16 w16cex w16sdtdh w16du wp14">
+<w:numbering xmlns:wpc="http://schemas.microsoft.com/office/word/2010/wordprocessingCanvas" xmlns:cx="http://schemas.microsoft.com/office/drawing/2014/chartex" xmlns:cx1="http://schemas.microsoft.com/office/drawing/2015/9/8/chartex" xmlns:cx2="http://schemas.microsoft.com/office/drawing/2015/10/21/chartex" xmlns:cx3="http://schemas.microsoft.com/office/drawing/2016/5/9/chartex" xmlns:cx4="http://schemas.microsoft.com/office/drawing/2016/5/10/chartex" xmlns:cx5="http://schemas.microsoft.com/office/drawing/2016/5/11/chartex" xmlns:cx6="http://schemas.microsoft.com/office/drawing/2016/5/12/chartex" xmlns:cx7="http://schemas.microsoft.com/office/drawing/2016/5/13/chartex" xmlns:cx8="http://schemas.microsoft.com/office/drawing/2016/5/14/chartex" xmlns:mc="http://schemas.openxmlformats.org/markup-compatibility/2006" xmlns:aink="http://schemas.microsoft.com/office/drawing/2016/ink" xmlns:am3d="http://schemas.microsoft.com/office/drawing/2017/model3d" xmlns:o="urn:schemas-microsoft-com:office:office" xmlns:oel="http://schemas.microsoft.com/office/2019/extlst" xmlns:r="http://schemas.openxmlformats.org/officeDocument/2006/relationships" xmlns:m="http://schemas.openxmlformats.org/officeDocument/2006/math" xmlns:v="urn:schemas-microsoft-com:vml" xmlns:wp14="http://schemas.microsoft.com/office/word/2010/wordprocessingDrawing" xmlns:wp="http://schemas.openxmlformats.org/drawingml/2006/wordprocessingDrawing" xmlns:w10="urn:schemas-microsoft-com:office:word" xmlns:w="http://schemas.openxmlformats.org/wordprocessingml/2006/main" xmlns:w14="http://schemas.microsoft.com/office/word/2010/wordml" xmlns:w15="http://schemas.microsoft.com/office/word/2012/wordml" xmlns:w16cex="http://schemas.microsoft.com/office/word/2018/wordml/cex" xmlns:w16cid="http://schemas.microsoft.com/office/word/2016/wordml/cid" xmlns:w16="http://schemas.microsoft.com/office/word/2018/wordml" xmlns:w16du="http://schemas.microsoft.com/office/word/2023/wordml/word16du" xmlns:w16sdtdh="http://schemas.microsoft.com/office/word/2020/wordml/sdtdatahash" xmlns:w16sdtfl="http://schemas.microsoft.com/office/word/2024/wordml/sdtformatlock" xmlns:w16se="http://schemas.microsoft.com/office/word/2015/wordml/symex" xmlns:wpg="http://schemas.microsoft.com/office/word/2010/wordprocessingGroup" xmlns:wpi="http://schemas.microsoft.com/office/word/2010/wordprocessingInk" xmlns:wne="http://schemas.microsoft.com/office/word/2006/wordml" xmlns:wps="http://schemas.microsoft.com/office/word/2010/wordprocessingShape" mc:Ignorable="w14 w15 w16se w16cid w16 w16cex w16sdtdh w16sdtfl w16du wp14">
   <w:abstractNum w:abstractNumId="0" w15:restartNumberingAfterBreak="0">
     <w:nsid w:val="FFFFFF89"/>
     <w:multiLevelType w:val="singleLevel"/>
@@ -22379,7 +22624,7 @@
 </file>
 
 <file path=word/styles.xml><?xml version="1.0" encoding="utf-8"?>
-<w:styles xmlns:mc="http://schemas.openxmlformats.org/markup-compatibility/2006" xmlns:r="http://schemas.openxmlformats.org/officeDocument/2006/relationships" xmlns:w="http://schemas.openxmlformats.org/wordprocessingml/2006/main" xmlns:w14="http://schemas.microsoft.com/office/word/2010/wordml" xmlns:w15="http://schemas.microsoft.com/office/word/2012/wordml" xmlns:w16cex="http://schemas.microsoft.com/office/word/2018/wordml/cex" xmlns:w16cid="http://schemas.microsoft.com/office/word/2016/wordml/cid" xmlns:w16="http://schemas.microsoft.com/office/word/2018/wordml" xmlns:w16du="http://schemas.microsoft.com/office/word/2023/wordml/word16du" xmlns:w16sdtdh="http://schemas.microsoft.com/office/word/2020/wordml/sdtdatahash" xmlns:w16se="http://schemas.microsoft.com/office/word/2015/wordml/symex" mc:Ignorable="w14 w15 w16se w16cid w16 w16cex w16sdtdh w16du">
+<w:styles xmlns:mc="http://schemas.openxmlformats.org/markup-compatibility/2006" xmlns:r="http://schemas.openxmlformats.org/officeDocument/2006/relationships" xmlns:w="http://schemas.openxmlformats.org/wordprocessingml/2006/main" xmlns:w14="http://schemas.microsoft.com/office/word/2010/wordml" xmlns:w15="http://schemas.microsoft.com/office/word/2012/wordml" xmlns:w16cex="http://schemas.microsoft.com/office/word/2018/wordml/cex" xmlns:w16cid="http://schemas.microsoft.com/office/word/2016/wordml/cid" xmlns:w16="http://schemas.microsoft.com/office/word/2018/wordml" xmlns:w16du="http://schemas.microsoft.com/office/word/2023/wordml/word16du" xmlns:w16sdtdh="http://schemas.microsoft.com/office/word/2020/wordml/sdtdatahash" xmlns:w16sdtfl="http://schemas.microsoft.com/office/word/2024/wordml/sdtformatlock" xmlns:w16se="http://schemas.microsoft.com/office/word/2015/wordml/symex" mc:Ignorable="w14 w15 w16se w16cid w16 w16cex w16sdtdh w16sdtfl w16du">
   <w:docDefaults>
     <w:rPrDefault>
       <w:rPr>

--- a/Logiciel_PEP/mysite/polls/templates/polls/Devis_026.docx
+++ b/Logiciel_PEP/mysite/polls/templates/polls/Devis_026.docx
@@ -2105,6 +2105,181 @@
             <w:tabs>
               <w:tab w:val="right" w:leader="dot" w:pos="13994"/>
             </w:tabs>
+          </w:pPr>
+          <w:r>
+            <w:rPr>
+              <w:lang w:val="en-US"/>
+            </w:rPr>
+            <w:t xml:space="preserve">{% for phase in phases %} </w:t>
+          </w:r>
+          <w:hyperlink w:anchor="_Toc135055672" w:history="1">
+            <w:r>
+              <w:rPr>
+                <w:rStyle w:val="Lienhypertexte"/>
+                <w:rFonts w:ascii="Quicksand" w:hAnsi="Quicksand" w:cs="Taviraj"/>
+                <w:noProof/>
+                <w:sz w:val="20"/>
+                <w:szCs w:val="20"/>
+                <w:lang w:val="en-US"/>
+              </w:rPr>
+              <w:t xml:space="preserve">Phase </w:t>
+            </w:r>
+            <w:r>
+              <w:rPr>
+                <w:rStyle w:val="Lienhypertexte"/>
+                <w:rFonts w:ascii="Quicksand" w:hAnsi="Quicksand" w:cs="Taviraj"/>
+                <w:noProof/>
+                <w:sz w:val="20"/>
+                <w:szCs w:val="20"/>
+                <w:lang w:val="en-US"/>
+              </w:rPr>
+              <w:t>{{ phase.numero }}</w:t>
+            </w:r>
+            <w:r>
+              <w:rPr>
+                <w:rStyle w:val="Lienhypertexte"/>
+                <w:rFonts w:ascii="Quicksand" w:hAnsi="Quicksand" w:cs="Taviraj"/>
+                <w:noProof/>
+                <w:sz w:val="20"/>
+                <w:szCs w:val="20"/>
+                <w:lang w:val="en-US"/>
+              </w:rPr>
+              <w:t xml:space="preserve"> – </w:t>
+            </w:r>
+            <w:r>
+              <w:rPr>
+                <w:rStyle w:val="Lienhypertexte"/>
+                <w:rFonts w:ascii="Quicksand" w:hAnsi="Quicksand" w:cs="Taviraj"/>
+                <w:noProof/>
+                <w:sz w:val="20"/>
+                <w:szCs w:val="20"/>
+                <w:lang w:val="en-US"/>
+              </w:rPr>
+              <w:t>{{ phase.titre }}</w:t>
+            </w:r>
+            <w:r>
+              <w:rPr>
+                <w:rFonts w:ascii="Quicksand" w:hAnsi="Quicksand"/>
+                <w:noProof/>
+                <w:webHidden/>
+                <w:sz w:val="20"/>
+                <w:szCs w:val="20"/>
+                <w:lang w:val="en-US"/>
+              </w:rPr>
+              <w:tab/>
+            </w:r>
+            <w:r>
+              <w:rPr>
+                <w:rFonts w:ascii="Quicksand" w:hAnsi="Quicksand"/>
+                <w:noProof/>
+                <w:webHidden/>
+                <w:sz w:val="20"/>
+                <w:szCs w:val="20"/>
+              </w:rPr>
+              <w:fldChar w:fldCharType="begin"/>
+            </w:r>
+            <w:r>
+              <w:rPr>
+                <w:rFonts w:ascii="Quicksand" w:hAnsi="Quicksand"/>
+                <w:noProof/>
+                <w:webHidden/>
+                <w:sz w:val="20"/>
+                <w:szCs w:val="20"/>
+                <w:lang w:val="en-US"/>
+              </w:rPr>
+              <w:instrText xml:space="preserve"> PAGEREF _Toc135055672 \h </w:instrText>
+            </w:r>
+            <w:r>
+              <w:rPr>
+                <w:rFonts w:ascii="Quicksand" w:hAnsi="Quicksand"/>
+                <w:noProof/>
+                <w:webHidden/>
+                <w:sz w:val="20"/>
+                <w:szCs w:val="20"/>
+              </w:rPr>
+            </w:r>
+            <w:r>
+              <w:rPr>
+                <w:rFonts w:ascii="Quicksand" w:hAnsi="Quicksand"/>
+                <w:noProof/>
+                <w:webHidden/>
+                <w:sz w:val="20"/>
+                <w:szCs w:val="20"/>
+              </w:rPr>
+              <w:fldChar w:fldCharType="separate"/>
+            </w:r>
+            <w:r>
+              <w:rPr>
+                <w:rFonts w:ascii="Quicksand" w:hAnsi="Quicksand"/>
+                <w:noProof/>
+                <w:webHidden/>
+                <w:sz w:val="20"/>
+                <w:szCs w:val="20"/>
+                <w:lang w:val="en-US"/>
+              </w:rPr>
+              <w:t>16</w:t>
+            </w:r>
+            <w:r>
+              <w:rPr>
+                <w:rFonts w:ascii="Quicksand" w:hAnsi="Quicksand"/>
+                <w:noProof/>
+                <w:webHidden/>
+                <w:sz w:val="20"/>
+                <w:szCs w:val="20"/>
+              </w:rPr>
+              <w:fldChar w:fldCharType="end"/>
+            </w:r>
+          </w:hyperlink>
+        </w:p>
+        <w:p>
+          <w:pPr>
+            <w:pStyle w:val="TM2"/>
+            <w:tabs>
+              <w:tab w:val="right" w:leader="dot" w:pos="13994"/>
+            </w:tabs>
+            <w:rPr>
+              <w:rFonts w:ascii="Quicksand" w:eastAsiaTheme="minorEastAsia" w:hAnsi="Quicksand"/>
+              <w:noProof/>
+              <w:kern w:val="2"/>
+              <w:sz w:val="20"/>
+              <w:szCs w:val="20"/>
+              <w:lang w:val="en-US" w:eastAsia="fr-FR"/>
+              <w14:ligatures w14:val="standardContextual"/>
+            </w:rPr>
+          </w:pPr>
+          <w:r>
+            <w:rPr>
+              <w:lang w:val="en-US"/>
+            </w:rPr>
+            <w:t xml:space="preserve">{% </w:t>
+          </w:r>
+          <w:proofErr w:type="spellStart"/>
+          <w:r>
+            <w:rPr>
+              <w:lang w:val="en-US"/>
+            </w:rPr>
+            <w:t>end</w:t>
+          </w:r>
+          <w:r>
+            <w:rPr>
+              <w:lang w:val="en-US"/>
+            </w:rPr>
+            <w:t>for</w:t>
+          </w:r>
+          <w:proofErr w:type="spellEnd"/>
+          <w:r>
+            <w:rPr>
+              <w:lang w:val="en-US"/>
+            </w:rPr>
+            <w:t xml:space="preserve"> %}</w:t>
+          </w:r>
+        </w:p>
+        <w:p>
+          <w:pPr>
+            <w:pStyle w:val="TM1"/>
+            <w:tabs>
+              <w:tab w:val="right" w:leader="dot" w:pos="13994"/>
+            </w:tabs>
             <w:rPr>
               <w:rFonts w:ascii="Quicksand" w:eastAsiaTheme="minorEastAsia" w:hAnsi="Quicksand"/>
               <w:noProof/>
@@ -2115,16 +2290,17 @@
               <w14:ligatures w14:val="standardContextual"/>
             </w:rPr>
           </w:pPr>
-          <w:hyperlink w:anchor="_Toc135055672" w:history="1">
+          <w:hyperlink w:anchor="_Toc135055674" w:history="1">
             <w:r>
               <w:rPr>
                 <w:rStyle w:val="Lienhypertexte"/>
-                <w:rFonts w:ascii="Quicksand" w:hAnsi="Quicksand" w:cs="Taviraj"/>
+                <w:rFonts w:ascii="Quicksand" w:eastAsia="Times New Roman" w:hAnsi="Quicksand" w:cs="Taviraj"/>
                 <w:noProof/>
                 <w:sz w:val="20"/>
                 <w:szCs w:val="20"/>
-              </w:rPr>
-              <w:t>Phase 1 – Nom de la phase</w:t>
+                <w:lang w:eastAsia="fr-FR"/>
+              </w:rPr>
+              <w:t>Budget &amp; Planning</w:t>
             </w:r>
             <w:r>
               <w:rPr>
@@ -2154,7 +2330,7 @@
                 <w:sz w:val="20"/>
                 <w:szCs w:val="20"/>
               </w:rPr>
-              <w:instrText xml:space="preserve"> PAGEREF _Toc135055672 \h </w:instrText>
+              <w:instrText xml:space="preserve"> PAGEREF _Toc135055674 \h </w:instrText>
             </w:r>
             <w:r>
               <w:rPr>
@@ -2183,7 +2359,7 @@
                 <w:sz w:val="20"/>
                 <w:szCs w:val="20"/>
               </w:rPr>
-              <w:t>16</w:t>
+              <w:t>18</w:t>
             </w:r>
             <w:r>
               <w:rPr>
@@ -2213,306 +2389,97 @@
               <w14:ligatures w14:val="standardContextual"/>
             </w:rPr>
           </w:pPr>
-          <w:hyperlink w:anchor="_Toc135055673" w:history="1">
-            <w:r>
-              <w:rPr>
-                <w:rStyle w:val="Lienhypertexte"/>
-                <w:rFonts w:ascii="Quicksand" w:hAnsi="Quicksand" w:cs="Taviraj"/>
-                <w:noProof/>
-                <w:sz w:val="20"/>
-                <w:szCs w:val="20"/>
-              </w:rPr>
-              <w:t>Phase</w:t>
-            </w:r>
-            <w:r>
-              <w:rPr>
-                <w:rStyle w:val="Lienhypertexte"/>
-                <w:rFonts w:ascii="Quicksand" w:hAnsi="Quicksand" w:cs="Arial"/>
-                <w:i/>
-                <w:iCs/>
-                <w:noProof/>
-                <w:sz w:val="20"/>
-                <w:szCs w:val="20"/>
-              </w:rPr>
-              <w:t xml:space="preserve"> </w:t>
-            </w:r>
-            <w:r>
-              <w:rPr>
-                <w:rStyle w:val="Lienhypertexte"/>
-                <w:rFonts w:ascii="Quicksand" w:hAnsi="Quicksand" w:cs="Taviraj"/>
-                <w:noProof/>
-                <w:sz w:val="20"/>
-                <w:szCs w:val="20"/>
-              </w:rPr>
-              <w:t>2 – Nom de la phase</w:t>
-            </w:r>
-            <w:r>
-              <w:rPr>
-                <w:rFonts w:ascii="Quicksand" w:hAnsi="Quicksand"/>
-                <w:noProof/>
-                <w:webHidden/>
-                <w:sz w:val="20"/>
-                <w:szCs w:val="20"/>
-              </w:rPr>
-              <w:tab/>
-            </w:r>
-            <w:r>
-              <w:rPr>
-                <w:rFonts w:ascii="Quicksand" w:hAnsi="Quicksand"/>
-                <w:noProof/>
-                <w:webHidden/>
-                <w:sz w:val="20"/>
-                <w:szCs w:val="20"/>
-              </w:rPr>
-              <w:fldChar w:fldCharType="begin"/>
-            </w:r>
-            <w:r>
-              <w:rPr>
-                <w:rFonts w:ascii="Quicksand" w:hAnsi="Quicksand"/>
-                <w:noProof/>
-                <w:webHidden/>
-                <w:sz w:val="20"/>
-                <w:szCs w:val="20"/>
-              </w:rPr>
-              <w:instrText xml:space="preserve"> PAGEREF _Toc135055673 \h </w:instrText>
-            </w:r>
-            <w:r>
-              <w:rPr>
-                <w:rFonts w:ascii="Quicksand" w:hAnsi="Quicksand"/>
-                <w:noProof/>
-                <w:webHidden/>
-                <w:sz w:val="20"/>
-                <w:szCs w:val="20"/>
-              </w:rPr>
-            </w:r>
-            <w:r>
-              <w:rPr>
-                <w:rFonts w:ascii="Quicksand" w:hAnsi="Quicksand"/>
-                <w:noProof/>
-                <w:webHidden/>
-                <w:sz w:val="20"/>
-                <w:szCs w:val="20"/>
-              </w:rPr>
-              <w:fldChar w:fldCharType="separate"/>
-            </w:r>
-            <w:r>
-              <w:rPr>
-                <w:rFonts w:ascii="Quicksand" w:hAnsi="Quicksand"/>
-                <w:noProof/>
-                <w:webHidden/>
-                <w:sz w:val="20"/>
-                <w:szCs w:val="20"/>
-              </w:rPr>
-              <w:t>17</w:t>
-            </w:r>
-            <w:r>
-              <w:rPr>
-                <w:rFonts w:ascii="Quicksand" w:hAnsi="Quicksand"/>
-                <w:noProof/>
-                <w:webHidden/>
-                <w:sz w:val="20"/>
-                <w:szCs w:val="20"/>
-              </w:rPr>
-              <w:fldChar w:fldCharType="end"/>
-            </w:r>
-          </w:hyperlink>
-        </w:p>
-        <w:p>
-          <w:pPr>
-            <w:pStyle w:val="TM1"/>
-            <w:tabs>
-              <w:tab w:val="right" w:leader="dot" w:pos="13994"/>
-            </w:tabs>
+          <w:r>
+            <w:fldChar w:fldCharType="begin"/>
+          </w:r>
+          <w:r>
+            <w:instrText>HYPERLINK \l "_Toc135055675"</w:instrText>
+          </w:r>
+          <w:r>
+            <w:fldChar w:fldCharType="separate"/>
+          </w:r>
+          <w:r>
             <w:rPr>
-              <w:rFonts w:ascii="Quicksand" w:eastAsiaTheme="minorEastAsia" w:hAnsi="Quicksand"/>
+              <w:rStyle w:val="Lienhypertexte"/>
+              <w:rFonts w:ascii="Quicksand" w:hAnsi="Quicksand" w:cs="Taviraj"/>
               <w:noProof/>
-              <w:kern w:val="2"/>
               <w:sz w:val="20"/>
               <w:szCs w:val="20"/>
-              <w:lang w:eastAsia="fr-FR"/>
-              <w14:ligatures w14:val="standardContextual"/>
             </w:rPr>
-          </w:pPr>
-          <w:hyperlink w:anchor="_Toc135055674" w:history="1">
-            <w:r>
-              <w:rPr>
-                <w:rStyle w:val="Lienhypertexte"/>
-                <w:rFonts w:ascii="Quicksand" w:eastAsia="Times New Roman" w:hAnsi="Quicksand" w:cs="Taviraj"/>
-                <w:noProof/>
-                <w:sz w:val="20"/>
-                <w:szCs w:val="20"/>
-                <w:lang w:eastAsia="fr-FR"/>
-              </w:rPr>
-              <w:t>Budget &amp; Planning</w:t>
-            </w:r>
-            <w:r>
-              <w:rPr>
-                <w:rFonts w:ascii="Quicksand" w:hAnsi="Quicksand"/>
-                <w:noProof/>
-                <w:webHidden/>
-                <w:sz w:val="20"/>
-                <w:szCs w:val="20"/>
-              </w:rPr>
-              <w:tab/>
-            </w:r>
-            <w:r>
-              <w:rPr>
-                <w:rFonts w:ascii="Quicksand" w:hAnsi="Quicksand"/>
-                <w:noProof/>
-                <w:webHidden/>
-                <w:sz w:val="20"/>
-                <w:szCs w:val="20"/>
-              </w:rPr>
-              <w:fldChar w:fldCharType="begin"/>
-            </w:r>
-            <w:r>
-              <w:rPr>
-                <w:rFonts w:ascii="Quicksand" w:hAnsi="Quicksand"/>
-                <w:noProof/>
-                <w:webHidden/>
-                <w:sz w:val="20"/>
-                <w:szCs w:val="20"/>
-              </w:rPr>
-              <w:instrText xml:space="preserve"> PAGEREF _Toc135055674 \h </w:instrText>
-            </w:r>
-            <w:r>
-              <w:rPr>
-                <w:rFonts w:ascii="Quicksand" w:hAnsi="Quicksand"/>
-                <w:noProof/>
-                <w:webHidden/>
-                <w:sz w:val="20"/>
-                <w:szCs w:val="20"/>
-              </w:rPr>
-            </w:r>
-            <w:r>
-              <w:rPr>
-                <w:rFonts w:ascii="Quicksand" w:hAnsi="Quicksand"/>
-                <w:noProof/>
-                <w:webHidden/>
-                <w:sz w:val="20"/>
-                <w:szCs w:val="20"/>
-              </w:rPr>
-              <w:fldChar w:fldCharType="separate"/>
-            </w:r>
-            <w:r>
-              <w:rPr>
-                <w:rFonts w:ascii="Quicksand" w:hAnsi="Quicksand"/>
-                <w:noProof/>
-                <w:webHidden/>
-                <w:sz w:val="20"/>
-                <w:szCs w:val="20"/>
-              </w:rPr>
-              <w:t>18</w:t>
-            </w:r>
-            <w:r>
-              <w:rPr>
-                <w:rFonts w:ascii="Quicksand" w:hAnsi="Quicksand"/>
-                <w:noProof/>
-                <w:webHidden/>
-                <w:sz w:val="20"/>
-                <w:szCs w:val="20"/>
-              </w:rPr>
-              <w:fldChar w:fldCharType="end"/>
-            </w:r>
-          </w:hyperlink>
-        </w:p>
-        <w:p>
-          <w:pPr>
-            <w:pStyle w:val="TM2"/>
-            <w:tabs>
-              <w:tab w:val="right" w:leader="dot" w:pos="13994"/>
-            </w:tabs>
+            <w:t>Budget</w:t>
+          </w:r>
+          <w:r>
             <w:rPr>
-              <w:rFonts w:ascii="Quicksand" w:eastAsiaTheme="minorEastAsia" w:hAnsi="Quicksand"/>
+              <w:rFonts w:ascii="Quicksand" w:hAnsi="Quicksand"/>
               <w:noProof/>
-              <w:kern w:val="2"/>
+              <w:webHidden/>
               <w:sz w:val="20"/>
               <w:szCs w:val="20"/>
-              <w:lang w:eastAsia="fr-FR"/>
-              <w14:ligatures w14:val="standardContextual"/>
             </w:rPr>
-          </w:pPr>
-          <w:hyperlink w:anchor="_Toc135055675" w:history="1">
-            <w:r>
-              <w:rPr>
-                <w:rStyle w:val="Lienhypertexte"/>
-                <w:rFonts w:ascii="Quicksand" w:hAnsi="Quicksand" w:cs="Taviraj"/>
-                <w:noProof/>
-                <w:sz w:val="20"/>
-                <w:szCs w:val="20"/>
-              </w:rPr>
-              <w:t>Budget</w:t>
-            </w:r>
-            <w:r>
-              <w:rPr>
-                <w:rFonts w:ascii="Quicksand" w:hAnsi="Quicksand"/>
-                <w:noProof/>
-                <w:webHidden/>
-                <w:sz w:val="20"/>
-                <w:szCs w:val="20"/>
-              </w:rPr>
-              <w:tab/>
-            </w:r>
-            <w:r>
-              <w:rPr>
-                <w:rFonts w:ascii="Quicksand" w:hAnsi="Quicksand"/>
-                <w:noProof/>
-                <w:webHidden/>
-                <w:sz w:val="20"/>
-                <w:szCs w:val="20"/>
-              </w:rPr>
-              <w:fldChar w:fldCharType="begin"/>
-            </w:r>
-            <w:r>
-              <w:rPr>
-                <w:rFonts w:ascii="Quicksand" w:hAnsi="Quicksand"/>
-                <w:noProof/>
-                <w:webHidden/>
-                <w:sz w:val="20"/>
-                <w:szCs w:val="20"/>
-              </w:rPr>
-              <w:instrText xml:space="preserve"> PAGEREF _Toc135055675 \h </w:instrText>
-            </w:r>
-            <w:r>
-              <w:rPr>
-                <w:rFonts w:ascii="Quicksand" w:hAnsi="Quicksand"/>
-                <w:noProof/>
-                <w:webHidden/>
-                <w:sz w:val="20"/>
-                <w:szCs w:val="20"/>
-              </w:rPr>
-            </w:r>
-            <w:r>
-              <w:rPr>
-                <w:rFonts w:ascii="Quicksand" w:hAnsi="Quicksand"/>
-                <w:noProof/>
-                <w:webHidden/>
-                <w:sz w:val="20"/>
-                <w:szCs w:val="20"/>
-              </w:rPr>
-              <w:fldChar w:fldCharType="separate"/>
-            </w:r>
-            <w:r>
-              <w:rPr>
-                <w:rFonts w:ascii="Quicksand" w:hAnsi="Quicksand"/>
-                <w:noProof/>
-                <w:webHidden/>
-                <w:sz w:val="20"/>
-                <w:szCs w:val="20"/>
-              </w:rPr>
-              <w:t>19</w:t>
-            </w:r>
-            <w:r>
-              <w:rPr>
-                <w:rFonts w:ascii="Quicksand" w:hAnsi="Quicksand"/>
-                <w:noProof/>
-                <w:webHidden/>
-                <w:sz w:val="20"/>
-                <w:szCs w:val="20"/>
-              </w:rPr>
-              <w:fldChar w:fldCharType="end"/>
-            </w:r>
-          </w:hyperlink>
+            <w:tab/>
+          </w:r>
+          <w:r>
+            <w:rPr>
+              <w:rFonts w:ascii="Quicksand" w:hAnsi="Quicksand"/>
+              <w:noProof/>
+              <w:webHidden/>
+              <w:sz w:val="20"/>
+              <w:szCs w:val="20"/>
+            </w:rPr>
+            <w:fldChar w:fldCharType="begin"/>
+          </w:r>
+          <w:r>
+            <w:rPr>
+              <w:rFonts w:ascii="Quicksand" w:hAnsi="Quicksand"/>
+              <w:noProof/>
+              <w:webHidden/>
+              <w:sz w:val="20"/>
+              <w:szCs w:val="20"/>
+            </w:rPr>
+            <w:instrText xml:space="preserve"> PAGEREF _Toc135055675 \h </w:instrText>
+          </w:r>
+          <w:r>
+            <w:rPr>
+              <w:rFonts w:ascii="Quicksand" w:hAnsi="Quicksand"/>
+              <w:noProof/>
+              <w:webHidden/>
+              <w:sz w:val="20"/>
+              <w:szCs w:val="20"/>
+            </w:rPr>
+          </w:r>
+          <w:r>
+            <w:rPr>
+              <w:rFonts w:ascii="Quicksand" w:hAnsi="Quicksand"/>
+              <w:noProof/>
+              <w:webHidden/>
+              <w:sz w:val="20"/>
+              <w:szCs w:val="20"/>
+            </w:rPr>
+            <w:fldChar w:fldCharType="separate"/>
+          </w:r>
+          <w:r>
+            <w:rPr>
+              <w:rFonts w:ascii="Quicksand" w:hAnsi="Quicksand"/>
+              <w:noProof/>
+              <w:webHidden/>
+              <w:sz w:val="20"/>
+              <w:szCs w:val="20"/>
+            </w:rPr>
+            <w:t>19</w:t>
+          </w:r>
+          <w:r>
+            <w:rPr>
+              <w:rFonts w:ascii="Quicksand" w:hAnsi="Quicksand"/>
+              <w:noProof/>
+              <w:webHidden/>
+              <w:sz w:val="20"/>
+              <w:szCs w:val="20"/>
+            </w:rPr>
+            <w:fldChar w:fldCharType="end"/>
+          </w:r>
+          <w:r>
+            <w:fldChar w:fldCharType="end"/>
+          </w:r>
         </w:p>
         <w:p>
           <w:pPr>
@@ -2758,7 +2725,28 @@
           <w:rFonts w:ascii="Quicksand" w:hAnsi="Quicksand"/>
           <w:highlight w:val="yellow"/>
         </w:rPr>
-        <w:t>nom des phases</w:t>
+        <w:t>nom des phas</w:t>
+      </w:r>
+      <w:r>
+        <w:rPr>
+          <w:rFonts w:ascii="Quicksand" w:hAnsi="Quicksand"/>
+          <w:highlight w:val="yellow"/>
+        </w:rPr>
+        <w:t>e</w:t>
+      </w:r>
+      <w:r>
+        <w:rPr>
+          <w:rFonts w:ascii="Quicksand" w:hAnsi="Quicksand"/>
+          <w:highlight w:val="yellow"/>
+        </w:rPr>
+        <w:t>s</w:t>
+      </w:r>
+      <w:r>
+        <w:rPr>
+          <w:rFonts w:ascii="Quicksand" w:hAnsi="Quicksand"/>
+          <w:highlight w:val="yellow"/>
+        </w:rPr>
+        <w:t xml:space="preserve"> et les NUMÉROS DE PAGES</w:t>
       </w:r>
       <w:r>
         <w:rPr>
@@ -3010,7 +2998,7 @@
           <w:noProof/>
         </w:rPr>
         <w:drawing>
-          <wp:anchor distT="0" distB="0" distL="114300" distR="114300" simplePos="0" relativeHeight="251632627" behindDoc="1" locked="0" layoutInCell="1" allowOverlap="1" wp14:anchorId="062B2523" wp14:editId="169D9525">
+          <wp:anchor distT="0" distB="0" distL="114300" distR="114300" simplePos="0" relativeHeight="251632627" behindDoc="1" locked="0" layoutInCell="1" allowOverlap="1" wp14:anchorId="062B2523" wp14:editId="18889791">
             <wp:simplePos x="0" y="0"/>
             <wp:positionH relativeFrom="margin">
               <wp:align>center</wp:align>
@@ -3165,7 +3153,7 @@
           <w:lang w:eastAsia="fr-FR"/>
         </w:rPr>
         <w:drawing>
-          <wp:anchor distT="0" distB="0" distL="114300" distR="114300" simplePos="0" relativeHeight="251816960" behindDoc="0" locked="0" layoutInCell="1" allowOverlap="1" wp14:anchorId="156A8DB4" wp14:editId="08BD2571">
+          <wp:anchor distT="0" distB="0" distL="114300" distR="114300" simplePos="0" relativeHeight="251816960" behindDoc="0" locked="0" layoutInCell="1" allowOverlap="1" wp14:anchorId="156A8DB4" wp14:editId="1EED815D">
             <wp:simplePos x="0" y="0"/>
             <wp:positionH relativeFrom="margin">
               <wp:posOffset>-168275</wp:posOffset>
@@ -6487,7 +6475,7 @@
           <w:lang w:eastAsia="fr-FR"/>
         </w:rPr>
         <w:drawing>
-          <wp:anchor distT="0" distB="0" distL="114300" distR="114300" simplePos="0" relativeHeight="251782144" behindDoc="0" locked="0" layoutInCell="1" allowOverlap="1" wp14:anchorId="195A75D9" wp14:editId="44338D36">
+          <wp:anchor distT="0" distB="0" distL="114300" distR="114300" simplePos="0" relativeHeight="251782144" behindDoc="0" locked="0" layoutInCell="1" allowOverlap="1" wp14:anchorId="195A75D9" wp14:editId="32526B5C">
             <wp:simplePos x="0" y="0"/>
             <wp:positionH relativeFrom="margin">
               <wp:posOffset>2449830</wp:posOffset>
@@ -6559,7 +6547,7 @@
           <w:lang w:eastAsia="fr-FR"/>
         </w:rPr>
         <w:drawing>
-          <wp:anchor distT="0" distB="0" distL="114300" distR="114300" simplePos="0" relativeHeight="251781120" behindDoc="0" locked="0" layoutInCell="1" allowOverlap="1" wp14:anchorId="2FDA73BB" wp14:editId="03433421">
+          <wp:anchor distT="0" distB="0" distL="114300" distR="114300" simplePos="0" relativeHeight="251781120" behindDoc="0" locked="0" layoutInCell="1" allowOverlap="1" wp14:anchorId="2FDA73BB" wp14:editId="2BFD5FD6">
             <wp:simplePos x="0" y="0"/>
             <wp:positionH relativeFrom="column">
               <wp:posOffset>8644890</wp:posOffset>
@@ -9984,7 +9972,7 @@
           <w:color w:val="FFFFFF" w:themeColor="background1"/>
         </w:rPr>
         <w:drawing>
-          <wp:anchor distT="0" distB="0" distL="114300" distR="114300" simplePos="0" relativeHeight="251631602" behindDoc="1" locked="0" layoutInCell="1" allowOverlap="1" wp14:anchorId="454F5C95" wp14:editId="4CDB5D78">
+          <wp:anchor distT="0" distB="0" distL="114300" distR="114300" simplePos="0" relativeHeight="251631602" behindDoc="1" locked="0" layoutInCell="1" allowOverlap="1" wp14:anchorId="454F5C95" wp14:editId="5CCC7DA7">
             <wp:simplePos x="0" y="0"/>
             <wp:positionH relativeFrom="margin">
               <wp:align>center</wp:align>
@@ -10667,6 +10655,7 @@
         <w:br w:type="page"/>
       </w:r>
     </w:p>
+    <w:bookmarkStart w:id="23" w:name="_Toc135055669"/>
     <w:p>
       <w:pPr>
         <w:pStyle w:val="Sous-titrePEP"/>
@@ -10677,7 +10666,6 @@
           <w:lang w:val="fr-FR"/>
         </w:rPr>
       </w:pPr>
-      <w:bookmarkStart w:id="23" w:name="_Toc135055669"/>
       <w:r>
         <w:rPr>
           <w:noProof/>
@@ -13543,7 +13531,7 @@
           <w:color w:val="FFFFFF" w:themeColor="background1"/>
         </w:rPr>
         <w:drawing>
-          <wp:anchor distT="0" distB="0" distL="114300" distR="114300" simplePos="0" relativeHeight="251630577" behindDoc="1" locked="0" layoutInCell="1" allowOverlap="1" wp14:anchorId="5E6DA759" wp14:editId="7FFDF635">
+          <wp:anchor distT="0" distB="0" distL="114300" distR="114300" simplePos="0" relativeHeight="251630577" behindDoc="1" locked="0" layoutInCell="1" allowOverlap="1" wp14:anchorId="5E6DA759" wp14:editId="2E506201">
             <wp:simplePos x="0" y="0"/>
             <wp:positionH relativeFrom="margin">
               <wp:align>center</wp:align>
@@ -15417,10 +15405,10 @@
         <w:tblLook w:val="04A0" w:firstRow="1" w:lastRow="0" w:firstColumn="1" w:lastColumn="0" w:noHBand="0" w:noVBand="1"/>
       </w:tblPr>
       <w:tblGrid>
-        <w:gridCol w:w="2478"/>
+        <w:gridCol w:w="2445"/>
         <w:gridCol w:w="2068"/>
         <w:gridCol w:w="5348"/>
-        <w:gridCol w:w="4906"/>
+        <w:gridCol w:w="4939"/>
       </w:tblGrid>
       <w:tr>
         <w:tc>
@@ -15944,9 +15932,9 @@
         <w:tblLook w:val="04A0" w:firstRow="1" w:lastRow="0" w:firstColumn="1" w:lastColumn="0" w:noHBand="0" w:noVBand="1"/>
       </w:tblPr>
       <w:tblGrid>
-        <w:gridCol w:w="7892"/>
-        <w:gridCol w:w="3530"/>
-        <w:gridCol w:w="3378"/>
+        <w:gridCol w:w="7915"/>
+        <w:gridCol w:w="3541"/>
+        <w:gridCol w:w="3344"/>
       </w:tblGrid>
       <w:tr>
         <w:tc>
@@ -18565,7 +18553,7 @@
           <w:lang w:eastAsia="fr-FR"/>
         </w:rPr>
         <w:drawing>
-          <wp:anchor distT="0" distB="0" distL="114300" distR="114300" simplePos="0" relativeHeight="251640825" behindDoc="0" locked="0" layoutInCell="1" allowOverlap="1" wp14:anchorId="0F95417F" wp14:editId="253BBE3D">
+          <wp:anchor distT="0" distB="0" distL="114300" distR="114300" simplePos="0" relativeHeight="251640825" behindDoc="0" locked="0" layoutInCell="1" allowOverlap="1" wp14:anchorId="0F95417F" wp14:editId="2A879448">
             <wp:simplePos x="0" y="0"/>
             <wp:positionH relativeFrom="margin">
               <wp:align>center</wp:align>
@@ -20385,7 +20373,7 @@
           <wp:extent cx="2202180" cy="518160"/>
           <wp:effectExtent l="0" t="0" r="7620" b="0"/>
           <wp:wrapNone/>
-          <wp:docPr id="1790121778" name="Image 1790121778"/>
+          <wp:docPr id="1379167410" name="Image 1379167410"/>
           <wp:cNvGraphicFramePr>
             <a:graphicFrameLocks xmlns:a="http://schemas.openxmlformats.org/drawingml/2006/main" noChangeAspect="1"/>
           </wp:cNvGraphicFramePr>
@@ -20469,8 +20457,11 @@
                             <w:rPr>
                               <w:rFonts w:ascii="Quicksand" w:hAnsi="Quicksand"/>
                               <w:smallCaps/>
+                              <w:lang w:val="en-US"/>
                             </w:rPr>
                           </w:pPr>
+                          <w:proofErr w:type="spellStart"/>
+                          <w:proofErr w:type="gramStart"/>
                           <w:r>
                             <w:rPr>
                               <w:rFonts w:ascii="Quicksand" w:eastAsia="Roboto Lt" w:hAnsi="Quicksand"/>
@@ -20479,9 +20470,11 @@
                               <w:kern w:val="24"/>
                               <w:sz w:val="20"/>
                               <w:szCs w:val="20"/>
+                              <w:lang w:val="en-US"/>
                             </w:rPr>
-                            <w:t>Référence :</w:t>
+                            <w:t>Référence</w:t>
                           </w:r>
+                          <w:proofErr w:type="spellEnd"/>
                           <w:r>
                             <w:rPr>
                               <w:rFonts w:ascii="Quicksand" w:eastAsia="Roboto Lt" w:hAnsi="Quicksand"/>
@@ -20490,6 +20483,20 @@
                               <w:kern w:val="24"/>
                               <w:sz w:val="20"/>
                               <w:szCs w:val="20"/>
+                              <w:lang w:val="en-US"/>
+                            </w:rPr>
+                            <w:t> :</w:t>
+                          </w:r>
+                          <w:proofErr w:type="gramEnd"/>
+                          <w:r>
+                            <w:rPr>
+                              <w:rFonts w:ascii="Quicksand" w:eastAsia="Roboto Lt" w:hAnsi="Quicksand"/>
+                              <w:smallCaps/>
+                              <w:color w:val="FFFFFF" w:themeColor="background1"/>
+                              <w:kern w:val="24"/>
+                              <w:sz w:val="20"/>
+                              <w:szCs w:val="20"/>
+                              <w:lang w:val="en-US"/>
                             </w:rPr>
                             <w:t xml:space="preserve"> {{</w:t>
                           </w:r>
@@ -20502,6 +20509,7 @@
                               <w:kern w:val="24"/>
                               <w:sz w:val="20"/>
                               <w:szCs w:val="20"/>
+                              <w:lang w:val="en-US"/>
                             </w:rPr>
                             <w:t>ref_d</w:t>
                           </w:r>
@@ -20514,6 +20522,7 @@
                               <w:kern w:val="24"/>
                               <w:sz w:val="20"/>
                               <w:szCs w:val="20"/>
+                              <w:lang w:val="en-US"/>
                             </w:rPr>
                             <w:t>}}</w:t>
                           </w:r>
@@ -20525,6 +20534,7 @@
                               <w:kern w:val="24"/>
                               <w:sz w:val="20"/>
                               <w:szCs w:val="20"/>
+                              <w:lang w:val="en-US"/>
                             </w:rPr>
                             <w:t xml:space="preserve"> </w:t>
                           </w:r>
@@ -20536,6 +20546,7 @@
                             <w:jc w:val="right"/>
                             <w:rPr>
                               <w:rFonts w:ascii="Quicksand" w:hAnsi="Quicksand"/>
+                              <w:lang w:val="en-US"/>
                             </w:rPr>
                           </w:pPr>
                           <w:r>
@@ -20546,6 +20557,7 @@
                               <w:kern w:val="24"/>
                               <w:sz w:val="20"/>
                               <w:szCs w:val="20"/>
+                              <w:lang w:val="en-US"/>
                             </w:rPr>
                             <w:t>{</w:t>
                           </w:r>
@@ -20557,8 +20569,35 @@
                               <w:kern w:val="24"/>
                               <w:sz w:val="20"/>
                               <w:szCs w:val="20"/>
+                              <w:lang w:val="en-US"/>
                             </w:rPr>
-                            <w:t>{client.nom_societe}</w:t>
+                            <w:t>{</w:t>
+                          </w:r>
+                          <w:proofErr w:type="spellStart"/>
+                          <w:r>
+                            <w:rPr>
+                              <w:rFonts w:ascii="Quicksand" w:eastAsia="SimSun" w:hAnsi="Quicksand"/>
+                              <w:smallCaps/>
+                              <w:color w:val="FFFFFF" w:themeColor="background1"/>
+                              <w:kern w:val="24"/>
+                              <w:sz w:val="20"/>
+                              <w:szCs w:val="20"/>
+                              <w:lang w:val="en-US"/>
+                            </w:rPr>
+                            <w:t>client.nom_societe</w:t>
+                          </w:r>
+                          <w:proofErr w:type="spellEnd"/>
+                          <w:r>
+                            <w:rPr>
+                              <w:rFonts w:ascii="Quicksand" w:eastAsia="SimSun" w:hAnsi="Quicksand"/>
+                              <w:smallCaps/>
+                              <w:color w:val="FFFFFF" w:themeColor="background1"/>
+                              <w:kern w:val="24"/>
+                              <w:sz w:val="20"/>
+                              <w:szCs w:val="20"/>
+                              <w:lang w:val="en-US"/>
+                            </w:rPr>
+                            <w:t>}</w:t>
                           </w:r>
                           <w:r>
                             <w:rPr>
@@ -20568,6 +20607,7 @@
                               <w:kern w:val="24"/>
                               <w:sz w:val="20"/>
                               <w:szCs w:val="20"/>
+                              <w:lang w:val="en-US"/>
                             </w:rPr>
                             <w:t>}</w:t>
                           </w:r>
@@ -20787,7 +20827,7 @@
               <v:stroke joinstyle="miter"/>
               <v:path gradientshapeok="t" o:connecttype="rect"/>
             </v:shapetype>
-            <v:shape id="ZoneTexte 16" o:spid="_x0000_s1069" type="#_x0000_t202" style="position:absolute;margin-left:407.95pt;margin-top:-34.2pt;width:360.7pt;height:47.6pt;z-index:251726848;visibility:visible;mso-wrap-style:square;mso-height-percent:0;mso-wrap-distance-left:9pt;mso-wrap-distance-top:0;mso-wrap-distance-right:9pt;mso-wrap-distance-bottom:0;mso-position-horizontal:absolute;mso-position-horizontal-relative:text;mso-position-vertical:absolute;mso-position-vertical-relative:text;mso-height-percent:0;mso-height-relative:margin;v-text-anchor:top" o:gfxdata="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" filled="f" stroked="f">
+            <v:shape id="ZoneTexte 16" o:spid="_x0000_s1069" type="#_x0000_t202" style="position:absolute;margin-left:407.95pt;margin-top:-34.2pt;width:360.7pt;height:47.6pt;z-index:251726848;visibility:visible;mso-wrap-style:square;mso-height-percent:0;mso-wrap-distance-left:9pt;mso-wrap-distance-top:0;mso-wrap-distance-right:9pt;mso-wrap-distance-bottom:0;mso-position-horizontal:absolute;mso-position-horizontal-relative:text;mso-position-vertical:absolute;mso-position-vertical-relative:text;mso-height-percent:0;mso-height-relative:margin;v-text-anchor:top" o:gfxdata="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" filled="f" stroked="f">
               <v:textbox>
                 <w:txbxContent>
                   <w:p>
@@ -20798,8 +20838,11 @@
                       <w:rPr>
                         <w:rFonts w:ascii="Quicksand" w:hAnsi="Quicksand"/>
                         <w:smallCaps/>
+                        <w:lang w:val="en-US"/>
                       </w:rPr>
                     </w:pPr>
+                    <w:proofErr w:type="spellStart"/>
+                    <w:proofErr w:type="gramStart"/>
                     <w:r>
                       <w:rPr>
                         <w:rFonts w:ascii="Quicksand" w:eastAsia="Roboto Lt" w:hAnsi="Quicksand"/>
@@ -20808,9 +20851,11 @@
                         <w:kern w:val="24"/>
                         <w:sz w:val="20"/>
                         <w:szCs w:val="20"/>
+                        <w:lang w:val="en-US"/>
                       </w:rPr>
-                      <w:t>Référence :</w:t>
+                      <w:t>Référence</w:t>
                     </w:r>
+                    <w:proofErr w:type="spellEnd"/>
                     <w:r>
                       <w:rPr>
                         <w:rFonts w:ascii="Quicksand" w:eastAsia="Roboto Lt" w:hAnsi="Quicksand"/>
@@ -20819,6 +20864,20 @@
                         <w:kern w:val="24"/>
                         <w:sz w:val="20"/>
                         <w:szCs w:val="20"/>
+                        <w:lang w:val="en-US"/>
+                      </w:rPr>
+                      <w:t> :</w:t>
+                    </w:r>
+                    <w:proofErr w:type="gramEnd"/>
+                    <w:r>
+                      <w:rPr>
+                        <w:rFonts w:ascii="Quicksand" w:eastAsia="Roboto Lt" w:hAnsi="Quicksand"/>
+                        <w:smallCaps/>
+                        <w:color w:val="FFFFFF" w:themeColor="background1"/>
+                        <w:kern w:val="24"/>
+                        <w:sz w:val="20"/>
+                        <w:szCs w:val="20"/>
+                        <w:lang w:val="en-US"/>
                       </w:rPr>
                       <w:t xml:space="preserve"> {{</w:t>
                     </w:r>
@@ -20831,6 +20890,7 @@
                         <w:kern w:val="24"/>
                         <w:sz w:val="20"/>
                         <w:szCs w:val="20"/>
+                        <w:lang w:val="en-US"/>
                       </w:rPr>
                       <w:t>ref_d</w:t>
                     </w:r>
@@ -20843,6 +20903,7 @@
                         <w:kern w:val="24"/>
                         <w:sz w:val="20"/>
                         <w:szCs w:val="20"/>
+                        <w:lang w:val="en-US"/>
                       </w:rPr>
                       <w:t>}}</w:t>
                     </w:r>
@@ -20854,6 +20915,7 @@
                         <w:kern w:val="24"/>
                         <w:sz w:val="20"/>
                         <w:szCs w:val="20"/>
+                        <w:lang w:val="en-US"/>
                       </w:rPr>
                       <w:t xml:space="preserve"> </w:t>
                     </w:r>
@@ -20865,6 +20927,7 @@
                       <w:jc w:val="right"/>
                       <w:rPr>
                         <w:rFonts w:ascii="Quicksand" w:hAnsi="Quicksand"/>
+                        <w:lang w:val="en-US"/>
                       </w:rPr>
                     </w:pPr>
                     <w:r>
@@ -20875,6 +20938,7 @@
                         <w:kern w:val="24"/>
                         <w:sz w:val="20"/>
                         <w:szCs w:val="20"/>
+                        <w:lang w:val="en-US"/>
                       </w:rPr>
                       <w:t>{</w:t>
                     </w:r>
@@ -20886,8 +20950,35 @@
                         <w:kern w:val="24"/>
                         <w:sz w:val="20"/>
                         <w:szCs w:val="20"/>
+                        <w:lang w:val="en-US"/>
                       </w:rPr>
-                      <w:t>{client.nom_societe}</w:t>
+                      <w:t>{</w:t>
+                    </w:r>
+                    <w:proofErr w:type="spellStart"/>
+                    <w:r>
+                      <w:rPr>
+                        <w:rFonts w:ascii="Quicksand" w:eastAsia="SimSun" w:hAnsi="Quicksand"/>
+                        <w:smallCaps/>
+                        <w:color w:val="FFFFFF" w:themeColor="background1"/>
+                        <w:kern w:val="24"/>
+                        <w:sz w:val="20"/>
+                        <w:szCs w:val="20"/>
+                        <w:lang w:val="en-US"/>
+                      </w:rPr>
+                      <w:t>client.nom_societe</w:t>
+                    </w:r>
+                    <w:proofErr w:type="spellEnd"/>
+                    <w:r>
+                      <w:rPr>
+                        <w:rFonts w:ascii="Quicksand" w:eastAsia="SimSun" w:hAnsi="Quicksand"/>
+                        <w:smallCaps/>
+                        <w:color w:val="FFFFFF" w:themeColor="background1"/>
+                        <w:kern w:val="24"/>
+                        <w:sz w:val="20"/>
+                        <w:szCs w:val="20"/>
+                        <w:lang w:val="en-US"/>
+                      </w:rPr>
+                      <w:t>}</w:t>
                     </w:r>
                     <w:r>
                       <w:rPr>
@@ -20897,6 +20988,7 @@
                         <w:kern w:val="24"/>
                         <w:sz w:val="20"/>
                         <w:szCs w:val="20"/>
+                        <w:lang w:val="en-US"/>
                       </w:rPr>
                       <w:t>}</w:t>
                     </w:r>
@@ -23069,7 +23161,6 @@
   <w:style w:type="character" w:default="1" w:styleId="Policepardfaut">
     <w:name w:val="Default Paragraph Font"/>
     <w:uiPriority w:val="1"/>
-    <w:semiHidden/>
     <w:unhideWhenUsed/>
   </w:style>
   <w:style w:type="table" w:default="1" w:styleId="TableauNormal">
